--- a/CMSC447-05-FA2018-G03-SRS-01A.docx
+++ b/CMSC447-05-FA2018-G03-SRS-01A.docx
@@ -448,7 +448,15 @@
             <w:rPr>
               <w:rFonts w:ascii="Times New Roman" w:hAnsi="Times New Roman" w:cs="Times New Roman"/>
             </w:rPr>
-            <w:t>Table of Contents</w:t>
+            <w:t>Table of Co</w:t>
+          </w:r>
+          <w:bookmarkStart w:id="0" w:name="_GoBack"/>
+          <w:bookmarkEnd w:id="0"/>
+          <w:r>
+            <w:rPr>
+              <w:rFonts w:ascii="Times New Roman" w:hAnsi="Times New Roman" w:cs="Times New Roman"/>
+            </w:rPr>
+            <w:t>ntents</w:t>
           </w:r>
         </w:p>
         <w:p>
@@ -458,7 +466,7 @@
               <w:tab w:val="right" w:leader="dot" w:pos="9350"/>
             </w:tabs>
             <w:rPr>
-              <w:rFonts w:ascii="Times New Roman" w:hAnsi="Times New Roman" w:cs="Times New Roman"/>
+              <w:rFonts w:cstheme="minorBidi"/>
               <w:smallCaps w:val="0"/>
               <w:noProof/>
               <w:sz w:val="24"/>
@@ -485,7 +493,7 @@
             </w:rPr>
             <w:fldChar w:fldCharType="separate"/>
           </w:r>
-          <w:hyperlink w:anchor="_Toc528037613" w:history="1">
+          <w:hyperlink w:anchor="_Toc528098088" w:history="1">
             <w:r>
               <w:rPr>
                 <w:rStyle w:val="Hyperlink"/>
@@ -498,7 +506,6 @@
             </w:r>
             <w:r>
               <w:rPr>
-                <w:rFonts w:ascii="Times New Roman" w:hAnsi="Times New Roman" w:cs="Times New Roman"/>
                 <w:noProof/>
                 <w:webHidden/>
               </w:rPr>
@@ -506,7 +513,6 @@
             </w:r>
             <w:r>
               <w:rPr>
-                <w:rFonts w:ascii="Times New Roman" w:hAnsi="Times New Roman" w:cs="Times New Roman"/>
                 <w:noProof/>
                 <w:webHidden/>
               </w:rPr>
@@ -514,22 +520,19 @@
             </w:r>
             <w:r>
               <w:rPr>
-                <w:rFonts w:ascii="Times New Roman" w:hAnsi="Times New Roman" w:cs="Times New Roman"/>
-                <w:noProof/>
-                <w:webHidden/>
-              </w:rPr>
-              <w:instrText xml:space="preserve"> PAGEREF _Toc528037613 \h </w:instrText>
-            </w:r>
-            <w:r>
-              <w:rPr>
-                <w:rFonts w:ascii="Times New Roman" w:hAnsi="Times New Roman" w:cs="Times New Roman"/>
-                <w:noProof/>
-                <w:webHidden/>
-              </w:rPr>
-            </w:r>
-            <w:r>
-              <w:rPr>
-                <w:rFonts w:ascii="Times New Roman" w:hAnsi="Times New Roman" w:cs="Times New Roman"/>
+                <w:noProof/>
+                <w:webHidden/>
+              </w:rPr>
+              <w:instrText xml:space="preserve"> PAGEREF _Toc528098088 \h </w:instrText>
+            </w:r>
+            <w:r>
+              <w:rPr>
+                <w:noProof/>
+                <w:webHidden/>
+              </w:rPr>
+            </w:r>
+            <w:r>
+              <w:rPr>
                 <w:noProof/>
                 <w:webHidden/>
               </w:rPr>
@@ -537,15 +540,13 @@
             </w:r>
             <w:r>
               <w:rPr>
-                <w:rFonts w:ascii="Times New Roman" w:hAnsi="Times New Roman" w:cs="Times New Roman"/>
-                <w:noProof/>
-                <w:webHidden/>
-              </w:rPr>
-              <w:t>3</w:t>
-            </w:r>
-            <w:r>
-              <w:rPr>
-                <w:rFonts w:ascii="Times New Roman" w:hAnsi="Times New Roman" w:cs="Times New Roman"/>
+                <w:noProof/>
+                <w:webHidden/>
+              </w:rPr>
+              <w:t>4</w:t>
+            </w:r>
+            <w:r>
+              <w:rPr>
                 <w:noProof/>
                 <w:webHidden/>
               </w:rPr>
@@ -560,7 +561,7 @@
               <w:tab w:val="right" w:leader="dot" w:pos="9350"/>
             </w:tabs>
             <w:rPr>
-              <w:rFonts w:ascii="Times New Roman" w:hAnsi="Times New Roman" w:cs="Times New Roman"/>
+              <w:rFonts w:cstheme="minorBidi"/>
               <w:b w:val="0"/>
               <w:bCs w:val="0"/>
               <w:caps w:val="0"/>
@@ -569,7 +570,7 @@
               <w:szCs w:val="24"/>
             </w:rPr>
           </w:pPr>
-          <w:hyperlink w:anchor="_Toc528037614" w:history="1">
+          <w:hyperlink w:anchor="_Toc528098089" w:history="1">
             <w:r>
               <w:rPr>
                 <w:rStyle w:val="Hyperlink"/>
@@ -581,7 +582,6 @@
             </w:r>
             <w:r>
               <w:rPr>
-                <w:rFonts w:ascii="Times New Roman" w:hAnsi="Times New Roman" w:cs="Times New Roman"/>
                 <w:noProof/>
                 <w:webHidden/>
               </w:rPr>
@@ -589,7 +589,6 @@
             </w:r>
             <w:r>
               <w:rPr>
-                <w:rFonts w:ascii="Times New Roman" w:hAnsi="Times New Roman" w:cs="Times New Roman"/>
                 <w:noProof/>
                 <w:webHidden/>
               </w:rPr>
@@ -597,22 +596,19 @@
             </w:r>
             <w:r>
               <w:rPr>
-                <w:rFonts w:ascii="Times New Roman" w:hAnsi="Times New Roman" w:cs="Times New Roman"/>
-                <w:noProof/>
-                <w:webHidden/>
-              </w:rPr>
-              <w:instrText xml:space="preserve"> PAGEREF _Toc528037614 \h </w:instrText>
-            </w:r>
-            <w:r>
-              <w:rPr>
-                <w:rFonts w:ascii="Times New Roman" w:hAnsi="Times New Roman" w:cs="Times New Roman"/>
-                <w:noProof/>
-                <w:webHidden/>
-              </w:rPr>
-            </w:r>
-            <w:r>
-              <w:rPr>
-                <w:rFonts w:ascii="Times New Roman" w:hAnsi="Times New Roman" w:cs="Times New Roman"/>
+                <w:noProof/>
+                <w:webHidden/>
+              </w:rPr>
+              <w:instrText xml:space="preserve"> PAGEREF _Toc528098089 \h </w:instrText>
+            </w:r>
+            <w:r>
+              <w:rPr>
+                <w:noProof/>
+                <w:webHidden/>
+              </w:rPr>
+            </w:r>
+            <w:r>
+              <w:rPr>
                 <w:noProof/>
                 <w:webHidden/>
               </w:rPr>
@@ -620,15 +616,13 @@
             </w:r>
             <w:r>
               <w:rPr>
-                <w:rFonts w:ascii="Times New Roman" w:hAnsi="Times New Roman" w:cs="Times New Roman"/>
-                <w:noProof/>
-                <w:webHidden/>
-              </w:rPr>
-              <w:t>3</w:t>
-            </w:r>
-            <w:r>
-              <w:rPr>
-                <w:rFonts w:ascii="Times New Roman" w:hAnsi="Times New Roman" w:cs="Times New Roman"/>
+                <w:noProof/>
+                <w:webHidden/>
+              </w:rPr>
+              <w:t>5</w:t>
+            </w:r>
+            <w:r>
+              <w:rPr>
                 <w:noProof/>
                 <w:webHidden/>
               </w:rPr>
@@ -643,14 +637,14 @@
               <w:tab w:val="right" w:leader="dot" w:pos="9350"/>
             </w:tabs>
             <w:rPr>
-              <w:rFonts w:ascii="Times New Roman" w:hAnsi="Times New Roman" w:cs="Times New Roman"/>
+              <w:rFonts w:cstheme="minorBidi"/>
               <w:smallCaps w:val="0"/>
               <w:noProof/>
               <w:sz w:val="24"/>
               <w:szCs w:val="24"/>
             </w:rPr>
           </w:pPr>
-          <w:hyperlink w:anchor="_Toc528037615" w:history="1">
+          <w:hyperlink w:anchor="_Toc528098090" w:history="1">
             <w:r>
               <w:rPr>
                 <w:rStyle w:val="Hyperlink"/>
@@ -663,7 +657,6 @@
             </w:r>
             <w:r>
               <w:rPr>
-                <w:rFonts w:ascii="Times New Roman" w:hAnsi="Times New Roman" w:cs="Times New Roman"/>
                 <w:noProof/>
                 <w:webHidden/>
               </w:rPr>
@@ -671,7 +664,6 @@
             </w:r>
             <w:r>
               <w:rPr>
-                <w:rFonts w:ascii="Times New Roman" w:hAnsi="Times New Roman" w:cs="Times New Roman"/>
                 <w:noProof/>
                 <w:webHidden/>
               </w:rPr>
@@ -679,22 +671,19 @@
             </w:r>
             <w:r>
               <w:rPr>
-                <w:rFonts w:ascii="Times New Roman" w:hAnsi="Times New Roman" w:cs="Times New Roman"/>
-                <w:noProof/>
-                <w:webHidden/>
-              </w:rPr>
-              <w:instrText xml:space="preserve"> PAGEREF _Toc528037615 \h </w:instrText>
-            </w:r>
-            <w:r>
-              <w:rPr>
-                <w:rFonts w:ascii="Times New Roman" w:hAnsi="Times New Roman" w:cs="Times New Roman"/>
-                <w:noProof/>
-                <w:webHidden/>
-              </w:rPr>
-            </w:r>
-            <w:r>
-              <w:rPr>
-                <w:rFonts w:ascii="Times New Roman" w:hAnsi="Times New Roman" w:cs="Times New Roman"/>
+                <w:noProof/>
+                <w:webHidden/>
+              </w:rPr>
+              <w:instrText xml:space="preserve"> PAGEREF _Toc528098090 \h </w:instrText>
+            </w:r>
+            <w:r>
+              <w:rPr>
+                <w:noProof/>
+                <w:webHidden/>
+              </w:rPr>
+            </w:r>
+            <w:r>
+              <w:rPr>
                 <w:noProof/>
                 <w:webHidden/>
               </w:rPr>
@@ -702,15 +691,13 @@
             </w:r>
             <w:r>
               <w:rPr>
-                <w:rFonts w:ascii="Times New Roman" w:hAnsi="Times New Roman" w:cs="Times New Roman"/>
-                <w:noProof/>
-                <w:webHidden/>
-              </w:rPr>
-              <w:t>4</w:t>
-            </w:r>
-            <w:r>
-              <w:rPr>
-                <w:rFonts w:ascii="Times New Roman" w:hAnsi="Times New Roman" w:cs="Times New Roman"/>
+                <w:noProof/>
+                <w:webHidden/>
+              </w:rPr>
+              <w:t>5</w:t>
+            </w:r>
+            <w:r>
+              <w:rPr>
                 <w:noProof/>
                 <w:webHidden/>
               </w:rPr>
@@ -725,14 +712,14 @@
               <w:tab w:val="right" w:leader="dot" w:pos="9350"/>
             </w:tabs>
             <w:rPr>
-              <w:rFonts w:ascii="Times New Roman" w:hAnsi="Times New Roman" w:cs="Times New Roman"/>
+              <w:rFonts w:cstheme="minorBidi"/>
               <w:smallCaps w:val="0"/>
               <w:noProof/>
               <w:sz w:val="24"/>
               <w:szCs w:val="24"/>
             </w:rPr>
           </w:pPr>
-          <w:hyperlink w:anchor="_Toc528037616" w:history="1">
+          <w:hyperlink w:anchor="_Toc528098091" w:history="1">
             <w:r>
               <w:rPr>
                 <w:rStyle w:val="Hyperlink"/>
@@ -745,7 +732,6 @@
             </w:r>
             <w:r>
               <w:rPr>
-                <w:rFonts w:ascii="Times New Roman" w:hAnsi="Times New Roman" w:cs="Times New Roman"/>
                 <w:noProof/>
                 <w:webHidden/>
               </w:rPr>
@@ -753,7 +739,6 @@
             </w:r>
             <w:r>
               <w:rPr>
-                <w:rFonts w:ascii="Times New Roman" w:hAnsi="Times New Roman" w:cs="Times New Roman"/>
                 <w:noProof/>
                 <w:webHidden/>
               </w:rPr>
@@ -761,22 +746,19 @@
             </w:r>
             <w:r>
               <w:rPr>
-                <w:rFonts w:ascii="Times New Roman" w:hAnsi="Times New Roman" w:cs="Times New Roman"/>
-                <w:noProof/>
-                <w:webHidden/>
-              </w:rPr>
-              <w:instrText xml:space="preserve"> PAGEREF _Toc528037616 \h </w:instrText>
-            </w:r>
-            <w:r>
-              <w:rPr>
-                <w:rFonts w:ascii="Times New Roman" w:hAnsi="Times New Roman" w:cs="Times New Roman"/>
-                <w:noProof/>
-                <w:webHidden/>
-              </w:rPr>
-            </w:r>
-            <w:r>
-              <w:rPr>
-                <w:rFonts w:ascii="Times New Roman" w:hAnsi="Times New Roman" w:cs="Times New Roman"/>
+                <w:noProof/>
+                <w:webHidden/>
+              </w:rPr>
+              <w:instrText xml:space="preserve"> PAGEREF _Toc528098091 \h </w:instrText>
+            </w:r>
+            <w:r>
+              <w:rPr>
+                <w:noProof/>
+                <w:webHidden/>
+              </w:rPr>
+            </w:r>
+            <w:r>
+              <w:rPr>
                 <w:noProof/>
                 <w:webHidden/>
               </w:rPr>
@@ -784,15 +766,13 @@
             </w:r>
             <w:r>
               <w:rPr>
-                <w:rFonts w:ascii="Times New Roman" w:hAnsi="Times New Roman" w:cs="Times New Roman"/>
-                <w:noProof/>
-                <w:webHidden/>
-              </w:rPr>
-              <w:t>4</w:t>
-            </w:r>
-            <w:r>
-              <w:rPr>
-                <w:rFonts w:ascii="Times New Roman" w:hAnsi="Times New Roman" w:cs="Times New Roman"/>
+                <w:noProof/>
+                <w:webHidden/>
+              </w:rPr>
+              <w:t>5</w:t>
+            </w:r>
+            <w:r>
+              <w:rPr>
                 <w:noProof/>
                 <w:webHidden/>
               </w:rPr>
@@ -807,14 +787,14 @@
               <w:tab w:val="right" w:leader="dot" w:pos="9350"/>
             </w:tabs>
             <w:rPr>
-              <w:rFonts w:ascii="Times New Roman" w:hAnsi="Times New Roman" w:cs="Times New Roman"/>
+              <w:rFonts w:cstheme="minorBidi"/>
               <w:smallCaps w:val="0"/>
               <w:noProof/>
               <w:sz w:val="24"/>
               <w:szCs w:val="24"/>
             </w:rPr>
           </w:pPr>
-          <w:hyperlink w:anchor="_Toc528037617" w:history="1">
+          <w:hyperlink w:anchor="_Toc528098092" w:history="1">
             <w:r>
               <w:rPr>
                 <w:rStyle w:val="Hyperlink"/>
@@ -827,7 +807,6 @@
             </w:r>
             <w:r>
               <w:rPr>
-                <w:rFonts w:ascii="Times New Roman" w:hAnsi="Times New Roman" w:cs="Times New Roman"/>
                 <w:noProof/>
                 <w:webHidden/>
               </w:rPr>
@@ -835,7 +814,6 @@
             </w:r>
             <w:r>
               <w:rPr>
-                <w:rFonts w:ascii="Times New Roman" w:hAnsi="Times New Roman" w:cs="Times New Roman"/>
                 <w:noProof/>
                 <w:webHidden/>
               </w:rPr>
@@ -843,22 +821,19 @@
             </w:r>
             <w:r>
               <w:rPr>
-                <w:rFonts w:ascii="Times New Roman" w:hAnsi="Times New Roman" w:cs="Times New Roman"/>
-                <w:noProof/>
-                <w:webHidden/>
-              </w:rPr>
-              <w:instrText xml:space="preserve"> PAGEREF _Toc528037617 \h </w:instrText>
-            </w:r>
-            <w:r>
-              <w:rPr>
-                <w:rFonts w:ascii="Times New Roman" w:hAnsi="Times New Roman" w:cs="Times New Roman"/>
-                <w:noProof/>
-                <w:webHidden/>
-              </w:rPr>
-            </w:r>
-            <w:r>
-              <w:rPr>
-                <w:rFonts w:ascii="Times New Roman" w:hAnsi="Times New Roman" w:cs="Times New Roman"/>
+                <w:noProof/>
+                <w:webHidden/>
+              </w:rPr>
+              <w:instrText xml:space="preserve"> PAGEREF _Toc528098092 \h </w:instrText>
+            </w:r>
+            <w:r>
+              <w:rPr>
+                <w:noProof/>
+                <w:webHidden/>
+              </w:rPr>
+            </w:r>
+            <w:r>
+              <w:rPr>
                 <w:noProof/>
                 <w:webHidden/>
               </w:rPr>
@@ -866,15 +841,13 @@
             </w:r>
             <w:r>
               <w:rPr>
-                <w:rFonts w:ascii="Times New Roman" w:hAnsi="Times New Roman" w:cs="Times New Roman"/>
-                <w:noProof/>
-                <w:webHidden/>
-              </w:rPr>
-              <w:t>4</w:t>
-            </w:r>
-            <w:r>
-              <w:rPr>
-                <w:rFonts w:ascii="Times New Roman" w:hAnsi="Times New Roman" w:cs="Times New Roman"/>
+                <w:noProof/>
+                <w:webHidden/>
+              </w:rPr>
+              <w:t>5</w:t>
+            </w:r>
+            <w:r>
+              <w:rPr>
                 <w:noProof/>
                 <w:webHidden/>
               </w:rPr>
@@ -889,14 +862,14 @@
               <w:tab w:val="right" w:leader="dot" w:pos="9350"/>
             </w:tabs>
             <w:rPr>
-              <w:rFonts w:ascii="Times New Roman" w:hAnsi="Times New Roman" w:cs="Times New Roman"/>
+              <w:rFonts w:cstheme="minorBidi"/>
               <w:smallCaps w:val="0"/>
               <w:noProof/>
               <w:sz w:val="24"/>
               <w:szCs w:val="24"/>
             </w:rPr>
           </w:pPr>
-          <w:hyperlink w:anchor="_Toc528037618" w:history="1">
+          <w:hyperlink w:anchor="_Toc528098093" w:history="1">
             <w:r>
               <w:rPr>
                 <w:rStyle w:val="Hyperlink"/>
@@ -909,7 +882,6 @@
             </w:r>
             <w:r>
               <w:rPr>
-                <w:rFonts w:ascii="Times New Roman" w:hAnsi="Times New Roman" w:cs="Times New Roman"/>
                 <w:noProof/>
                 <w:webHidden/>
               </w:rPr>
@@ -917,7 +889,6 @@
             </w:r>
             <w:r>
               <w:rPr>
-                <w:rFonts w:ascii="Times New Roman" w:hAnsi="Times New Roman" w:cs="Times New Roman"/>
                 <w:noProof/>
                 <w:webHidden/>
               </w:rPr>
@@ -925,22 +896,19 @@
             </w:r>
             <w:r>
               <w:rPr>
-                <w:rFonts w:ascii="Times New Roman" w:hAnsi="Times New Roman" w:cs="Times New Roman"/>
-                <w:noProof/>
-                <w:webHidden/>
-              </w:rPr>
-              <w:instrText xml:space="preserve"> PAGEREF _Toc528037618 \h </w:instrText>
-            </w:r>
-            <w:r>
-              <w:rPr>
-                <w:rFonts w:ascii="Times New Roman" w:hAnsi="Times New Roman" w:cs="Times New Roman"/>
-                <w:noProof/>
-                <w:webHidden/>
-              </w:rPr>
-            </w:r>
-            <w:r>
-              <w:rPr>
-                <w:rFonts w:ascii="Times New Roman" w:hAnsi="Times New Roman" w:cs="Times New Roman"/>
+                <w:noProof/>
+                <w:webHidden/>
+              </w:rPr>
+              <w:instrText xml:space="preserve"> PAGEREF _Toc528098093 \h </w:instrText>
+            </w:r>
+            <w:r>
+              <w:rPr>
+                <w:noProof/>
+                <w:webHidden/>
+              </w:rPr>
+            </w:r>
+            <w:r>
+              <w:rPr>
                 <w:noProof/>
                 <w:webHidden/>
               </w:rPr>
@@ -948,15 +916,13 @@
             </w:r>
             <w:r>
               <w:rPr>
-                <w:rFonts w:ascii="Times New Roman" w:hAnsi="Times New Roman" w:cs="Times New Roman"/>
-                <w:noProof/>
-                <w:webHidden/>
-              </w:rPr>
-              <w:t>4</w:t>
-            </w:r>
-            <w:r>
-              <w:rPr>
-                <w:rFonts w:ascii="Times New Roman" w:hAnsi="Times New Roman" w:cs="Times New Roman"/>
+                <w:noProof/>
+                <w:webHidden/>
+              </w:rPr>
+              <w:t>5</w:t>
+            </w:r>
+            <w:r>
+              <w:rPr>
                 <w:noProof/>
                 <w:webHidden/>
               </w:rPr>
@@ -971,7 +937,7 @@
               <w:tab w:val="right" w:leader="dot" w:pos="9350"/>
             </w:tabs>
             <w:rPr>
-              <w:rFonts w:ascii="Times New Roman" w:hAnsi="Times New Roman" w:cs="Times New Roman"/>
+              <w:rFonts w:cstheme="minorBidi"/>
               <w:b w:val="0"/>
               <w:bCs w:val="0"/>
               <w:caps w:val="0"/>
@@ -980,7 +946,7 @@
               <w:szCs w:val="24"/>
             </w:rPr>
           </w:pPr>
-          <w:hyperlink w:anchor="_Toc528037619" w:history="1">
+          <w:hyperlink w:anchor="_Toc528098094" w:history="1">
             <w:r>
               <w:rPr>
                 <w:rStyle w:val="Hyperlink"/>
@@ -992,7 +958,6 @@
             </w:r>
             <w:r>
               <w:rPr>
-                <w:rFonts w:ascii="Times New Roman" w:hAnsi="Times New Roman" w:cs="Times New Roman"/>
                 <w:noProof/>
                 <w:webHidden/>
               </w:rPr>
@@ -1000,7 +965,6 @@
             </w:r>
             <w:r>
               <w:rPr>
-                <w:rFonts w:ascii="Times New Roman" w:hAnsi="Times New Roman" w:cs="Times New Roman"/>
                 <w:noProof/>
                 <w:webHidden/>
               </w:rPr>
@@ -1008,22 +972,19 @@
             </w:r>
             <w:r>
               <w:rPr>
-                <w:rFonts w:ascii="Times New Roman" w:hAnsi="Times New Roman" w:cs="Times New Roman"/>
-                <w:noProof/>
-                <w:webHidden/>
-              </w:rPr>
-              <w:instrText xml:space="preserve"> PAGEREF _Toc528037619 \h </w:instrText>
-            </w:r>
-            <w:r>
-              <w:rPr>
-                <w:rFonts w:ascii="Times New Roman" w:hAnsi="Times New Roman" w:cs="Times New Roman"/>
-                <w:noProof/>
-                <w:webHidden/>
-              </w:rPr>
-            </w:r>
-            <w:r>
-              <w:rPr>
-                <w:rFonts w:ascii="Times New Roman" w:hAnsi="Times New Roman" w:cs="Times New Roman"/>
+                <w:noProof/>
+                <w:webHidden/>
+              </w:rPr>
+              <w:instrText xml:space="preserve"> PAGEREF _Toc528098094 \h </w:instrText>
+            </w:r>
+            <w:r>
+              <w:rPr>
+                <w:noProof/>
+                <w:webHidden/>
+              </w:rPr>
+            </w:r>
+            <w:r>
+              <w:rPr>
                 <w:noProof/>
                 <w:webHidden/>
               </w:rPr>
@@ -1031,15 +992,13 @@
             </w:r>
             <w:r>
               <w:rPr>
-                <w:rFonts w:ascii="Times New Roman" w:hAnsi="Times New Roman" w:cs="Times New Roman"/>
-                <w:noProof/>
-                <w:webHidden/>
-              </w:rPr>
-              <w:t>5</w:t>
-            </w:r>
-            <w:r>
-              <w:rPr>
-                <w:rFonts w:ascii="Times New Roman" w:hAnsi="Times New Roman" w:cs="Times New Roman"/>
+                <w:noProof/>
+                <w:webHidden/>
+              </w:rPr>
+              <w:t>6</w:t>
+            </w:r>
+            <w:r>
+              <w:rPr>
                 <w:noProof/>
                 <w:webHidden/>
               </w:rPr>
@@ -1054,14 +1013,14 @@
               <w:tab w:val="right" w:leader="dot" w:pos="9350"/>
             </w:tabs>
             <w:rPr>
-              <w:rFonts w:ascii="Times New Roman" w:hAnsi="Times New Roman" w:cs="Times New Roman"/>
+              <w:rFonts w:cstheme="minorBidi"/>
               <w:smallCaps w:val="0"/>
               <w:noProof/>
               <w:sz w:val="24"/>
               <w:szCs w:val="24"/>
             </w:rPr>
           </w:pPr>
-          <w:hyperlink w:anchor="_Toc528037620" w:history="1">
+          <w:hyperlink w:anchor="_Toc528098095" w:history="1">
             <w:r>
               <w:rPr>
                 <w:rStyle w:val="Hyperlink"/>
@@ -1074,7 +1033,6 @@
             </w:r>
             <w:r>
               <w:rPr>
-                <w:rFonts w:ascii="Times New Roman" w:hAnsi="Times New Roman" w:cs="Times New Roman"/>
                 <w:noProof/>
                 <w:webHidden/>
               </w:rPr>
@@ -1082,7 +1040,6 @@
             </w:r>
             <w:r>
               <w:rPr>
-                <w:rFonts w:ascii="Times New Roman" w:hAnsi="Times New Roman" w:cs="Times New Roman"/>
                 <w:noProof/>
                 <w:webHidden/>
               </w:rPr>
@@ -1090,22 +1047,19 @@
             </w:r>
             <w:r>
               <w:rPr>
-                <w:rFonts w:ascii="Times New Roman" w:hAnsi="Times New Roman" w:cs="Times New Roman"/>
-                <w:noProof/>
-                <w:webHidden/>
-              </w:rPr>
-              <w:instrText xml:space="preserve"> PAGEREF _Toc528037620 \h </w:instrText>
-            </w:r>
-            <w:r>
-              <w:rPr>
-                <w:rFonts w:ascii="Times New Roman" w:hAnsi="Times New Roman" w:cs="Times New Roman"/>
-                <w:noProof/>
-                <w:webHidden/>
-              </w:rPr>
-            </w:r>
-            <w:r>
-              <w:rPr>
-                <w:rFonts w:ascii="Times New Roman" w:hAnsi="Times New Roman" w:cs="Times New Roman"/>
+                <w:noProof/>
+                <w:webHidden/>
+              </w:rPr>
+              <w:instrText xml:space="preserve"> PAGEREF _Toc528098095 \h </w:instrText>
+            </w:r>
+            <w:r>
+              <w:rPr>
+                <w:noProof/>
+                <w:webHidden/>
+              </w:rPr>
+            </w:r>
+            <w:r>
+              <w:rPr>
                 <w:noProof/>
                 <w:webHidden/>
               </w:rPr>
@@ -1113,15 +1067,13 @@
             </w:r>
             <w:r>
               <w:rPr>
-                <w:rFonts w:ascii="Times New Roman" w:hAnsi="Times New Roman" w:cs="Times New Roman"/>
-                <w:noProof/>
-                <w:webHidden/>
-              </w:rPr>
-              <w:t>5</w:t>
-            </w:r>
-            <w:r>
-              <w:rPr>
-                <w:rFonts w:ascii="Times New Roman" w:hAnsi="Times New Roman" w:cs="Times New Roman"/>
+                <w:noProof/>
+                <w:webHidden/>
+              </w:rPr>
+              <w:t>6</w:t>
+            </w:r>
+            <w:r>
+              <w:rPr>
                 <w:noProof/>
                 <w:webHidden/>
               </w:rPr>
@@ -1136,14 +1088,14 @@
               <w:tab w:val="right" w:leader="dot" w:pos="9350"/>
             </w:tabs>
             <w:rPr>
-              <w:rFonts w:ascii="Times New Roman" w:hAnsi="Times New Roman" w:cs="Times New Roman"/>
+              <w:rFonts w:cstheme="minorBidi"/>
               <w:smallCaps w:val="0"/>
               <w:noProof/>
               <w:sz w:val="24"/>
               <w:szCs w:val="24"/>
             </w:rPr>
           </w:pPr>
-          <w:hyperlink w:anchor="_Toc528037621" w:history="1">
+          <w:hyperlink w:anchor="_Toc528098096" w:history="1">
             <w:r>
               <w:rPr>
                 <w:rStyle w:val="Hyperlink"/>
@@ -1156,7 +1108,6 @@
             </w:r>
             <w:r>
               <w:rPr>
-                <w:rFonts w:ascii="Times New Roman" w:hAnsi="Times New Roman" w:cs="Times New Roman"/>
                 <w:noProof/>
                 <w:webHidden/>
               </w:rPr>
@@ -1164,7 +1115,6 @@
             </w:r>
             <w:r>
               <w:rPr>
-                <w:rFonts w:ascii="Times New Roman" w:hAnsi="Times New Roman" w:cs="Times New Roman"/>
                 <w:noProof/>
                 <w:webHidden/>
               </w:rPr>
@@ -1172,22 +1122,19 @@
             </w:r>
             <w:r>
               <w:rPr>
-                <w:rFonts w:ascii="Times New Roman" w:hAnsi="Times New Roman" w:cs="Times New Roman"/>
-                <w:noProof/>
-                <w:webHidden/>
-              </w:rPr>
-              <w:instrText xml:space="preserve"> PAGEREF _Toc528037621 \h </w:instrText>
-            </w:r>
-            <w:r>
-              <w:rPr>
-                <w:rFonts w:ascii="Times New Roman" w:hAnsi="Times New Roman" w:cs="Times New Roman"/>
-                <w:noProof/>
-                <w:webHidden/>
-              </w:rPr>
-            </w:r>
-            <w:r>
-              <w:rPr>
-                <w:rFonts w:ascii="Times New Roman" w:hAnsi="Times New Roman" w:cs="Times New Roman"/>
+                <w:noProof/>
+                <w:webHidden/>
+              </w:rPr>
+              <w:instrText xml:space="preserve"> PAGEREF _Toc528098096 \h </w:instrText>
+            </w:r>
+            <w:r>
+              <w:rPr>
+                <w:noProof/>
+                <w:webHidden/>
+              </w:rPr>
+            </w:r>
+            <w:r>
+              <w:rPr>
                 <w:noProof/>
                 <w:webHidden/>
               </w:rPr>
@@ -1195,15 +1142,13 @@
             </w:r>
             <w:r>
               <w:rPr>
-                <w:rFonts w:ascii="Times New Roman" w:hAnsi="Times New Roman" w:cs="Times New Roman"/>
-                <w:noProof/>
-                <w:webHidden/>
-              </w:rPr>
-              <w:t>5</w:t>
-            </w:r>
-            <w:r>
-              <w:rPr>
-                <w:rFonts w:ascii="Times New Roman" w:hAnsi="Times New Roman" w:cs="Times New Roman"/>
+                <w:noProof/>
+                <w:webHidden/>
+              </w:rPr>
+              <w:t>7</w:t>
+            </w:r>
+            <w:r>
+              <w:rPr>
                 <w:noProof/>
                 <w:webHidden/>
               </w:rPr>
@@ -1218,14 +1163,14 @@
               <w:tab w:val="right" w:leader="dot" w:pos="9350"/>
             </w:tabs>
             <w:rPr>
-              <w:rFonts w:ascii="Times New Roman" w:hAnsi="Times New Roman" w:cs="Times New Roman"/>
+              <w:rFonts w:cstheme="minorBidi"/>
               <w:smallCaps w:val="0"/>
               <w:noProof/>
               <w:sz w:val="24"/>
               <w:szCs w:val="24"/>
             </w:rPr>
           </w:pPr>
-          <w:hyperlink w:anchor="_Toc528037622" w:history="1">
+          <w:hyperlink w:anchor="_Toc528098097" w:history="1">
             <w:r>
               <w:rPr>
                 <w:rStyle w:val="Hyperlink"/>
@@ -1238,7 +1183,6 @@
             </w:r>
             <w:r>
               <w:rPr>
-                <w:rFonts w:ascii="Times New Roman" w:hAnsi="Times New Roman" w:cs="Times New Roman"/>
                 <w:noProof/>
                 <w:webHidden/>
               </w:rPr>
@@ -1246,7 +1190,6 @@
             </w:r>
             <w:r>
               <w:rPr>
-                <w:rFonts w:ascii="Times New Roman" w:hAnsi="Times New Roman" w:cs="Times New Roman"/>
                 <w:noProof/>
                 <w:webHidden/>
               </w:rPr>
@@ -1254,22 +1197,19 @@
             </w:r>
             <w:r>
               <w:rPr>
-                <w:rFonts w:ascii="Times New Roman" w:hAnsi="Times New Roman" w:cs="Times New Roman"/>
-                <w:noProof/>
-                <w:webHidden/>
-              </w:rPr>
-              <w:instrText xml:space="preserve"> PAGEREF _Toc528037622 \h </w:instrText>
-            </w:r>
-            <w:r>
-              <w:rPr>
-                <w:rFonts w:ascii="Times New Roman" w:hAnsi="Times New Roman" w:cs="Times New Roman"/>
-                <w:noProof/>
-                <w:webHidden/>
-              </w:rPr>
-            </w:r>
-            <w:r>
-              <w:rPr>
-                <w:rFonts w:ascii="Times New Roman" w:hAnsi="Times New Roman" w:cs="Times New Roman"/>
+                <w:noProof/>
+                <w:webHidden/>
+              </w:rPr>
+              <w:instrText xml:space="preserve"> PAGEREF _Toc528098097 \h </w:instrText>
+            </w:r>
+            <w:r>
+              <w:rPr>
+                <w:noProof/>
+                <w:webHidden/>
+              </w:rPr>
+            </w:r>
+            <w:r>
+              <w:rPr>
                 <w:noProof/>
                 <w:webHidden/>
               </w:rPr>
@@ -1277,15 +1217,13 @@
             </w:r>
             <w:r>
               <w:rPr>
-                <w:rFonts w:ascii="Times New Roman" w:hAnsi="Times New Roman" w:cs="Times New Roman"/>
-                <w:noProof/>
-                <w:webHidden/>
-              </w:rPr>
-              <w:t>6</w:t>
-            </w:r>
-            <w:r>
-              <w:rPr>
-                <w:rFonts w:ascii="Times New Roman" w:hAnsi="Times New Roman" w:cs="Times New Roman"/>
+                <w:noProof/>
+                <w:webHidden/>
+              </w:rPr>
+              <w:t>8</w:t>
+            </w:r>
+            <w:r>
+              <w:rPr>
                 <w:noProof/>
                 <w:webHidden/>
               </w:rPr>
@@ -1300,14 +1238,14 @@
               <w:tab w:val="right" w:leader="dot" w:pos="9350"/>
             </w:tabs>
             <w:rPr>
-              <w:rFonts w:ascii="Times New Roman" w:hAnsi="Times New Roman" w:cs="Times New Roman"/>
+              <w:rFonts w:cstheme="minorBidi"/>
               <w:smallCaps w:val="0"/>
               <w:noProof/>
               <w:sz w:val="24"/>
               <w:szCs w:val="24"/>
             </w:rPr>
           </w:pPr>
-          <w:hyperlink w:anchor="_Toc528037623" w:history="1">
+          <w:hyperlink w:anchor="_Toc528098098" w:history="1">
             <w:r>
               <w:rPr>
                 <w:rStyle w:val="Hyperlink"/>
@@ -1320,7 +1258,6 @@
             </w:r>
             <w:r>
               <w:rPr>
-                <w:rFonts w:ascii="Times New Roman" w:hAnsi="Times New Roman" w:cs="Times New Roman"/>
                 <w:noProof/>
                 <w:webHidden/>
               </w:rPr>
@@ -1328,7 +1265,6 @@
             </w:r>
             <w:r>
               <w:rPr>
-                <w:rFonts w:ascii="Times New Roman" w:hAnsi="Times New Roman" w:cs="Times New Roman"/>
                 <w:noProof/>
                 <w:webHidden/>
               </w:rPr>
@@ -1336,22 +1272,19 @@
             </w:r>
             <w:r>
               <w:rPr>
-                <w:rFonts w:ascii="Times New Roman" w:hAnsi="Times New Roman" w:cs="Times New Roman"/>
-                <w:noProof/>
-                <w:webHidden/>
-              </w:rPr>
-              <w:instrText xml:space="preserve"> PAGEREF _Toc528037623 \h </w:instrText>
-            </w:r>
-            <w:r>
-              <w:rPr>
-                <w:rFonts w:ascii="Times New Roman" w:hAnsi="Times New Roman" w:cs="Times New Roman"/>
-                <w:noProof/>
-                <w:webHidden/>
-              </w:rPr>
-            </w:r>
-            <w:r>
-              <w:rPr>
-                <w:rFonts w:ascii="Times New Roman" w:hAnsi="Times New Roman" w:cs="Times New Roman"/>
+                <w:noProof/>
+                <w:webHidden/>
+              </w:rPr>
+              <w:instrText xml:space="preserve"> PAGEREF _Toc528098098 \h </w:instrText>
+            </w:r>
+            <w:r>
+              <w:rPr>
+                <w:noProof/>
+                <w:webHidden/>
+              </w:rPr>
+            </w:r>
+            <w:r>
+              <w:rPr>
                 <w:noProof/>
                 <w:webHidden/>
               </w:rPr>
@@ -1359,15 +1292,13 @@
             </w:r>
             <w:r>
               <w:rPr>
-                <w:rFonts w:ascii="Times New Roman" w:hAnsi="Times New Roman" w:cs="Times New Roman"/>
-                <w:noProof/>
-                <w:webHidden/>
-              </w:rPr>
-              <w:t>7</w:t>
-            </w:r>
-            <w:r>
-              <w:rPr>
-                <w:rFonts w:ascii="Times New Roman" w:hAnsi="Times New Roman" w:cs="Times New Roman"/>
+                <w:noProof/>
+                <w:webHidden/>
+              </w:rPr>
+              <w:t>8</w:t>
+            </w:r>
+            <w:r>
+              <w:rPr>
                 <w:noProof/>
                 <w:webHidden/>
               </w:rPr>
@@ -1382,14 +1313,14 @@
               <w:tab w:val="right" w:leader="dot" w:pos="9350"/>
             </w:tabs>
             <w:rPr>
-              <w:rFonts w:ascii="Times New Roman" w:hAnsi="Times New Roman" w:cs="Times New Roman"/>
+              <w:rFonts w:cstheme="minorBidi"/>
               <w:smallCaps w:val="0"/>
               <w:noProof/>
               <w:sz w:val="24"/>
               <w:szCs w:val="24"/>
             </w:rPr>
           </w:pPr>
-          <w:hyperlink w:anchor="_Toc528037624" w:history="1">
+          <w:hyperlink w:anchor="_Toc528098099" w:history="1">
             <w:r>
               <w:rPr>
                 <w:rStyle w:val="Hyperlink"/>
@@ -1402,7 +1333,6 @@
             </w:r>
             <w:r>
               <w:rPr>
-                <w:rFonts w:ascii="Times New Roman" w:hAnsi="Times New Roman" w:cs="Times New Roman"/>
                 <w:noProof/>
                 <w:webHidden/>
               </w:rPr>
@@ -1410,7 +1340,6 @@
             </w:r>
             <w:r>
               <w:rPr>
-                <w:rFonts w:ascii="Times New Roman" w:hAnsi="Times New Roman" w:cs="Times New Roman"/>
                 <w:noProof/>
                 <w:webHidden/>
               </w:rPr>
@@ -1418,22 +1347,19 @@
             </w:r>
             <w:r>
               <w:rPr>
-                <w:rFonts w:ascii="Times New Roman" w:hAnsi="Times New Roman" w:cs="Times New Roman"/>
-                <w:noProof/>
-                <w:webHidden/>
-              </w:rPr>
-              <w:instrText xml:space="preserve"> PAGEREF _Toc528037624 \h </w:instrText>
-            </w:r>
-            <w:r>
-              <w:rPr>
-                <w:rFonts w:ascii="Times New Roman" w:hAnsi="Times New Roman" w:cs="Times New Roman"/>
-                <w:noProof/>
-                <w:webHidden/>
-              </w:rPr>
-            </w:r>
-            <w:r>
-              <w:rPr>
-                <w:rFonts w:ascii="Times New Roman" w:hAnsi="Times New Roman" w:cs="Times New Roman"/>
+                <w:noProof/>
+                <w:webHidden/>
+              </w:rPr>
+              <w:instrText xml:space="preserve"> PAGEREF _Toc528098099 \h </w:instrText>
+            </w:r>
+            <w:r>
+              <w:rPr>
+                <w:noProof/>
+                <w:webHidden/>
+              </w:rPr>
+            </w:r>
+            <w:r>
+              <w:rPr>
                 <w:noProof/>
                 <w:webHidden/>
               </w:rPr>
@@ -1441,15 +1367,13 @@
             </w:r>
             <w:r>
               <w:rPr>
-                <w:rFonts w:ascii="Times New Roman" w:hAnsi="Times New Roman" w:cs="Times New Roman"/>
-                <w:noProof/>
-                <w:webHidden/>
-              </w:rPr>
-              <w:t>7</w:t>
-            </w:r>
-            <w:r>
-              <w:rPr>
-                <w:rFonts w:ascii="Times New Roman" w:hAnsi="Times New Roman" w:cs="Times New Roman"/>
+                <w:noProof/>
+                <w:webHidden/>
+              </w:rPr>
+              <w:t>8</w:t>
+            </w:r>
+            <w:r>
+              <w:rPr>
                 <w:noProof/>
                 <w:webHidden/>
               </w:rPr>
@@ -1464,7 +1388,7 @@
               <w:tab w:val="right" w:leader="dot" w:pos="9350"/>
             </w:tabs>
             <w:rPr>
-              <w:rFonts w:ascii="Times New Roman" w:hAnsi="Times New Roman" w:cs="Times New Roman"/>
+              <w:rFonts w:cstheme="minorBidi"/>
               <w:b w:val="0"/>
               <w:bCs w:val="0"/>
               <w:caps w:val="0"/>
@@ -1473,7 +1397,7 @@
               <w:szCs w:val="24"/>
             </w:rPr>
           </w:pPr>
-          <w:hyperlink w:anchor="_Toc528037625" w:history="1">
+          <w:hyperlink w:anchor="_Toc528098100" w:history="1">
             <w:r>
               <w:rPr>
                 <w:rStyle w:val="Hyperlink"/>
@@ -1485,7 +1409,6 @@
             </w:r>
             <w:r>
               <w:rPr>
-                <w:rFonts w:ascii="Times New Roman" w:hAnsi="Times New Roman" w:cs="Times New Roman"/>
                 <w:noProof/>
                 <w:webHidden/>
               </w:rPr>
@@ -1493,7 +1416,6 @@
             </w:r>
             <w:r>
               <w:rPr>
-                <w:rFonts w:ascii="Times New Roman" w:hAnsi="Times New Roman" w:cs="Times New Roman"/>
                 <w:noProof/>
                 <w:webHidden/>
               </w:rPr>
@@ -1501,22 +1423,19 @@
             </w:r>
             <w:r>
               <w:rPr>
-                <w:rFonts w:ascii="Times New Roman" w:hAnsi="Times New Roman" w:cs="Times New Roman"/>
-                <w:noProof/>
-                <w:webHidden/>
-              </w:rPr>
-              <w:instrText xml:space="preserve"> PAGEREF _Toc528037625 \h </w:instrText>
-            </w:r>
-            <w:r>
-              <w:rPr>
-                <w:rFonts w:ascii="Times New Roman" w:hAnsi="Times New Roman" w:cs="Times New Roman"/>
-                <w:noProof/>
-                <w:webHidden/>
-              </w:rPr>
-            </w:r>
-            <w:r>
-              <w:rPr>
-                <w:rFonts w:ascii="Times New Roman" w:hAnsi="Times New Roman" w:cs="Times New Roman"/>
+                <w:noProof/>
+                <w:webHidden/>
+              </w:rPr>
+              <w:instrText xml:space="preserve"> PAGEREF _Toc528098100 \h </w:instrText>
+            </w:r>
+            <w:r>
+              <w:rPr>
+                <w:noProof/>
+                <w:webHidden/>
+              </w:rPr>
+            </w:r>
+            <w:r>
+              <w:rPr>
                 <w:noProof/>
                 <w:webHidden/>
               </w:rPr>
@@ -1524,15 +1443,13 @@
             </w:r>
             <w:r>
               <w:rPr>
-                <w:rFonts w:ascii="Times New Roman" w:hAnsi="Times New Roman" w:cs="Times New Roman"/>
-                <w:noProof/>
-                <w:webHidden/>
-              </w:rPr>
-              <w:t>7</w:t>
-            </w:r>
-            <w:r>
-              <w:rPr>
-                <w:rFonts w:ascii="Times New Roman" w:hAnsi="Times New Roman" w:cs="Times New Roman"/>
+                <w:noProof/>
+                <w:webHidden/>
+              </w:rPr>
+              <w:t>9</w:t>
+            </w:r>
+            <w:r>
+              <w:rPr>
                 <w:noProof/>
                 <w:webHidden/>
               </w:rPr>
@@ -1547,14 +1464,14 @@
               <w:tab w:val="right" w:leader="dot" w:pos="9350"/>
             </w:tabs>
             <w:rPr>
-              <w:rFonts w:ascii="Times New Roman" w:hAnsi="Times New Roman" w:cs="Times New Roman"/>
+              <w:rFonts w:cstheme="minorBidi"/>
               <w:smallCaps w:val="0"/>
               <w:noProof/>
               <w:sz w:val="24"/>
               <w:szCs w:val="24"/>
             </w:rPr>
           </w:pPr>
-          <w:hyperlink w:anchor="_Toc528037626" w:history="1">
+          <w:hyperlink w:anchor="_Toc528098101" w:history="1">
             <w:r>
               <w:rPr>
                 <w:rStyle w:val="Hyperlink"/>
@@ -1567,7 +1484,6 @@
             </w:r>
             <w:r>
               <w:rPr>
-                <w:rFonts w:ascii="Times New Roman" w:hAnsi="Times New Roman" w:cs="Times New Roman"/>
                 <w:noProof/>
                 <w:webHidden/>
               </w:rPr>
@@ -1575,7 +1491,6 @@
             </w:r>
             <w:r>
               <w:rPr>
-                <w:rFonts w:ascii="Times New Roman" w:hAnsi="Times New Roman" w:cs="Times New Roman"/>
                 <w:noProof/>
                 <w:webHidden/>
               </w:rPr>
@@ -1583,22 +1498,19 @@
             </w:r>
             <w:r>
               <w:rPr>
-                <w:rFonts w:ascii="Times New Roman" w:hAnsi="Times New Roman" w:cs="Times New Roman"/>
-                <w:noProof/>
-                <w:webHidden/>
-              </w:rPr>
-              <w:instrText xml:space="preserve"> PAGEREF _Toc528037626 \h </w:instrText>
-            </w:r>
-            <w:r>
-              <w:rPr>
-                <w:rFonts w:ascii="Times New Roman" w:hAnsi="Times New Roman" w:cs="Times New Roman"/>
-                <w:noProof/>
-                <w:webHidden/>
-              </w:rPr>
-            </w:r>
-            <w:r>
-              <w:rPr>
-                <w:rFonts w:ascii="Times New Roman" w:hAnsi="Times New Roman" w:cs="Times New Roman"/>
+                <w:noProof/>
+                <w:webHidden/>
+              </w:rPr>
+              <w:instrText xml:space="preserve"> PAGEREF _Toc528098101 \h </w:instrText>
+            </w:r>
+            <w:r>
+              <w:rPr>
+                <w:noProof/>
+                <w:webHidden/>
+              </w:rPr>
+            </w:r>
+            <w:r>
+              <w:rPr>
                 <w:noProof/>
                 <w:webHidden/>
               </w:rPr>
@@ -1606,15 +1518,13 @@
             </w:r>
             <w:r>
               <w:rPr>
-                <w:rFonts w:ascii="Times New Roman" w:hAnsi="Times New Roman" w:cs="Times New Roman"/>
-                <w:noProof/>
-                <w:webHidden/>
-              </w:rPr>
-              <w:t>8</w:t>
-            </w:r>
-            <w:r>
-              <w:rPr>
-                <w:rFonts w:ascii="Times New Roman" w:hAnsi="Times New Roman" w:cs="Times New Roman"/>
+                <w:noProof/>
+                <w:webHidden/>
+              </w:rPr>
+              <w:t>9</w:t>
+            </w:r>
+            <w:r>
+              <w:rPr>
                 <w:noProof/>
                 <w:webHidden/>
               </w:rPr>
@@ -1629,14 +1539,14 @@
               <w:tab w:val="right" w:leader="dot" w:pos="9350"/>
             </w:tabs>
             <w:rPr>
-              <w:rFonts w:ascii="Times New Roman" w:hAnsi="Times New Roman" w:cs="Times New Roman"/>
+              <w:rFonts w:cstheme="minorBidi"/>
               <w:smallCaps w:val="0"/>
               <w:noProof/>
               <w:sz w:val="24"/>
               <w:szCs w:val="24"/>
             </w:rPr>
           </w:pPr>
-          <w:hyperlink w:anchor="_Toc528037627" w:history="1">
+          <w:hyperlink w:anchor="_Toc528098102" w:history="1">
             <w:r>
               <w:rPr>
                 <w:rStyle w:val="Hyperlink"/>
@@ -1649,7 +1559,6 @@
             </w:r>
             <w:r>
               <w:rPr>
-                <w:rFonts w:ascii="Times New Roman" w:hAnsi="Times New Roman" w:cs="Times New Roman"/>
                 <w:noProof/>
                 <w:webHidden/>
               </w:rPr>
@@ -1657,7 +1566,6 @@
             </w:r>
             <w:r>
               <w:rPr>
-                <w:rFonts w:ascii="Times New Roman" w:hAnsi="Times New Roman" w:cs="Times New Roman"/>
                 <w:noProof/>
                 <w:webHidden/>
               </w:rPr>
@@ -1665,22 +1573,19 @@
             </w:r>
             <w:r>
               <w:rPr>
-                <w:rFonts w:ascii="Times New Roman" w:hAnsi="Times New Roman" w:cs="Times New Roman"/>
-                <w:noProof/>
-                <w:webHidden/>
-              </w:rPr>
-              <w:instrText xml:space="preserve"> PAGEREF _Toc528037627 \h </w:instrText>
-            </w:r>
-            <w:r>
-              <w:rPr>
-                <w:rFonts w:ascii="Times New Roman" w:hAnsi="Times New Roman" w:cs="Times New Roman"/>
-                <w:noProof/>
-                <w:webHidden/>
-              </w:rPr>
-            </w:r>
-            <w:r>
-              <w:rPr>
-                <w:rFonts w:ascii="Times New Roman" w:hAnsi="Times New Roman" w:cs="Times New Roman"/>
+                <w:noProof/>
+                <w:webHidden/>
+              </w:rPr>
+              <w:instrText xml:space="preserve"> PAGEREF _Toc528098102 \h </w:instrText>
+            </w:r>
+            <w:r>
+              <w:rPr>
+                <w:noProof/>
+                <w:webHidden/>
+              </w:rPr>
+            </w:r>
+            <w:r>
+              <w:rPr>
                 <w:noProof/>
                 <w:webHidden/>
               </w:rPr>
@@ -1688,15 +1593,13 @@
             </w:r>
             <w:r>
               <w:rPr>
-                <w:rFonts w:ascii="Times New Roman" w:hAnsi="Times New Roman" w:cs="Times New Roman"/>
-                <w:noProof/>
-                <w:webHidden/>
-              </w:rPr>
-              <w:t>8</w:t>
-            </w:r>
-            <w:r>
-              <w:rPr>
-                <w:rFonts w:ascii="Times New Roman" w:hAnsi="Times New Roman" w:cs="Times New Roman"/>
+                <w:noProof/>
+                <w:webHidden/>
+              </w:rPr>
+              <w:t>9</w:t>
+            </w:r>
+            <w:r>
+              <w:rPr>
                 <w:noProof/>
                 <w:webHidden/>
               </w:rPr>
@@ -1711,7 +1614,7 @@
               <w:tab w:val="right" w:leader="dot" w:pos="9350"/>
             </w:tabs>
             <w:rPr>
-              <w:rFonts w:ascii="Times New Roman" w:hAnsi="Times New Roman" w:cs="Times New Roman"/>
+              <w:rFonts w:cstheme="minorBidi"/>
               <w:i w:val="0"/>
               <w:iCs w:val="0"/>
               <w:noProof/>
@@ -1719,7 +1622,7 @@
               <w:szCs w:val="24"/>
             </w:rPr>
           </w:pPr>
-          <w:hyperlink w:anchor="_Toc528037628" w:history="1">
+          <w:hyperlink w:anchor="_Toc528098103" w:history="1">
             <w:r>
               <w:rPr>
                 <w:rStyle w:val="Hyperlink"/>
@@ -1732,7 +1635,6 @@
             </w:r>
             <w:r>
               <w:rPr>
-                <w:rFonts w:ascii="Times New Roman" w:hAnsi="Times New Roman" w:cs="Times New Roman"/>
                 <w:noProof/>
                 <w:webHidden/>
               </w:rPr>
@@ -1740,7 +1642,6 @@
             </w:r>
             <w:r>
               <w:rPr>
-                <w:rFonts w:ascii="Times New Roman" w:hAnsi="Times New Roman" w:cs="Times New Roman"/>
                 <w:noProof/>
                 <w:webHidden/>
               </w:rPr>
@@ -1748,22 +1649,19 @@
             </w:r>
             <w:r>
               <w:rPr>
-                <w:rFonts w:ascii="Times New Roman" w:hAnsi="Times New Roman" w:cs="Times New Roman"/>
-                <w:noProof/>
-                <w:webHidden/>
-              </w:rPr>
-              <w:instrText xml:space="preserve"> PAGEREF _Toc528037628 \h </w:instrText>
-            </w:r>
-            <w:r>
-              <w:rPr>
-                <w:rFonts w:ascii="Times New Roman" w:hAnsi="Times New Roman" w:cs="Times New Roman"/>
-                <w:noProof/>
-                <w:webHidden/>
-              </w:rPr>
-            </w:r>
-            <w:r>
-              <w:rPr>
-                <w:rFonts w:ascii="Times New Roman" w:hAnsi="Times New Roman" w:cs="Times New Roman"/>
+                <w:noProof/>
+                <w:webHidden/>
+              </w:rPr>
+              <w:instrText xml:space="preserve"> PAGEREF _Toc528098103 \h </w:instrText>
+            </w:r>
+            <w:r>
+              <w:rPr>
+                <w:noProof/>
+                <w:webHidden/>
+              </w:rPr>
+            </w:r>
+            <w:r>
+              <w:rPr>
                 <w:noProof/>
                 <w:webHidden/>
               </w:rPr>
@@ -1771,15 +1669,13 @@
             </w:r>
             <w:r>
               <w:rPr>
-                <w:rFonts w:ascii="Times New Roman" w:hAnsi="Times New Roman" w:cs="Times New Roman"/>
-                <w:noProof/>
-                <w:webHidden/>
-              </w:rPr>
-              <w:t>8</w:t>
-            </w:r>
-            <w:r>
-              <w:rPr>
-                <w:rFonts w:ascii="Times New Roman" w:hAnsi="Times New Roman" w:cs="Times New Roman"/>
+                <w:noProof/>
+                <w:webHidden/>
+              </w:rPr>
+              <w:t>9</w:t>
+            </w:r>
+            <w:r>
+              <w:rPr>
                 <w:noProof/>
                 <w:webHidden/>
               </w:rPr>
@@ -1794,7 +1690,7 @@
               <w:tab w:val="right" w:leader="dot" w:pos="9350"/>
             </w:tabs>
             <w:rPr>
-              <w:rFonts w:ascii="Times New Roman" w:hAnsi="Times New Roman" w:cs="Times New Roman"/>
+              <w:rFonts w:cstheme="minorBidi"/>
               <w:i w:val="0"/>
               <w:iCs w:val="0"/>
               <w:noProof/>
@@ -1802,7 +1698,7 @@
               <w:szCs w:val="24"/>
             </w:rPr>
           </w:pPr>
-          <w:hyperlink w:anchor="_Toc528037629" w:history="1">
+          <w:hyperlink w:anchor="_Toc528098104" w:history="1">
             <w:r>
               <w:rPr>
                 <w:rStyle w:val="Hyperlink"/>
@@ -1815,7 +1711,6 @@
             </w:r>
             <w:r>
               <w:rPr>
-                <w:rFonts w:ascii="Times New Roman" w:hAnsi="Times New Roman" w:cs="Times New Roman"/>
                 <w:noProof/>
                 <w:webHidden/>
               </w:rPr>
@@ -1823,7 +1718,6 @@
             </w:r>
             <w:r>
               <w:rPr>
-                <w:rFonts w:ascii="Times New Roman" w:hAnsi="Times New Roman" w:cs="Times New Roman"/>
                 <w:noProof/>
                 <w:webHidden/>
               </w:rPr>
@@ -1831,22 +1725,19 @@
             </w:r>
             <w:r>
               <w:rPr>
-                <w:rFonts w:ascii="Times New Roman" w:hAnsi="Times New Roman" w:cs="Times New Roman"/>
-                <w:noProof/>
-                <w:webHidden/>
-              </w:rPr>
-              <w:instrText xml:space="preserve"> PAGEREF _Toc528037629 \h </w:instrText>
-            </w:r>
-            <w:r>
-              <w:rPr>
-                <w:rFonts w:ascii="Times New Roman" w:hAnsi="Times New Roman" w:cs="Times New Roman"/>
-                <w:noProof/>
-                <w:webHidden/>
-              </w:rPr>
-            </w:r>
-            <w:r>
-              <w:rPr>
-                <w:rFonts w:ascii="Times New Roman" w:hAnsi="Times New Roman" w:cs="Times New Roman"/>
+                <w:noProof/>
+                <w:webHidden/>
+              </w:rPr>
+              <w:instrText xml:space="preserve"> PAGEREF _Toc528098104 \h </w:instrText>
+            </w:r>
+            <w:r>
+              <w:rPr>
+                <w:noProof/>
+                <w:webHidden/>
+              </w:rPr>
+            </w:r>
+            <w:r>
+              <w:rPr>
                 <w:noProof/>
                 <w:webHidden/>
               </w:rPr>
@@ -1854,15 +1745,13 @@
             </w:r>
             <w:r>
               <w:rPr>
-                <w:rFonts w:ascii="Times New Roman" w:hAnsi="Times New Roman" w:cs="Times New Roman"/>
-                <w:noProof/>
-                <w:webHidden/>
-              </w:rPr>
-              <w:t>8</w:t>
-            </w:r>
-            <w:r>
-              <w:rPr>
-                <w:rFonts w:ascii="Times New Roman" w:hAnsi="Times New Roman" w:cs="Times New Roman"/>
+                <w:noProof/>
+                <w:webHidden/>
+              </w:rPr>
+              <w:t>9</w:t>
+            </w:r>
+            <w:r>
+              <w:rPr>
                 <w:noProof/>
                 <w:webHidden/>
               </w:rPr>
@@ -1877,7 +1766,7 @@
               <w:tab w:val="right" w:leader="dot" w:pos="9350"/>
             </w:tabs>
             <w:rPr>
-              <w:rFonts w:ascii="Times New Roman" w:hAnsi="Times New Roman" w:cs="Times New Roman"/>
+              <w:rFonts w:cstheme="minorBidi"/>
               <w:i w:val="0"/>
               <w:iCs w:val="0"/>
               <w:noProof/>
@@ -1885,7 +1774,7 @@
               <w:szCs w:val="24"/>
             </w:rPr>
           </w:pPr>
-          <w:hyperlink w:anchor="_Toc528037630" w:history="1">
+          <w:hyperlink w:anchor="_Toc528098105" w:history="1">
             <w:r>
               <w:rPr>
                 <w:rStyle w:val="Hyperlink"/>
@@ -1898,7 +1787,6 @@
             </w:r>
             <w:r>
               <w:rPr>
-                <w:rFonts w:ascii="Times New Roman" w:hAnsi="Times New Roman" w:cs="Times New Roman"/>
                 <w:noProof/>
                 <w:webHidden/>
               </w:rPr>
@@ -1906,7 +1794,6 @@
             </w:r>
             <w:r>
               <w:rPr>
-                <w:rFonts w:ascii="Times New Roman" w:hAnsi="Times New Roman" w:cs="Times New Roman"/>
                 <w:noProof/>
                 <w:webHidden/>
               </w:rPr>
@@ -1914,22 +1801,19 @@
             </w:r>
             <w:r>
               <w:rPr>
-                <w:rFonts w:ascii="Times New Roman" w:hAnsi="Times New Roman" w:cs="Times New Roman"/>
-                <w:noProof/>
-                <w:webHidden/>
-              </w:rPr>
-              <w:instrText xml:space="preserve"> PAGEREF _Toc528037630 \h </w:instrText>
-            </w:r>
-            <w:r>
-              <w:rPr>
-                <w:rFonts w:ascii="Times New Roman" w:hAnsi="Times New Roman" w:cs="Times New Roman"/>
-                <w:noProof/>
-                <w:webHidden/>
-              </w:rPr>
-            </w:r>
-            <w:r>
-              <w:rPr>
-                <w:rFonts w:ascii="Times New Roman" w:hAnsi="Times New Roman" w:cs="Times New Roman"/>
+                <w:noProof/>
+                <w:webHidden/>
+              </w:rPr>
+              <w:instrText xml:space="preserve"> PAGEREF _Toc528098105 \h </w:instrText>
+            </w:r>
+            <w:r>
+              <w:rPr>
+                <w:noProof/>
+                <w:webHidden/>
+              </w:rPr>
+            </w:r>
+            <w:r>
+              <w:rPr>
                 <w:noProof/>
                 <w:webHidden/>
               </w:rPr>
@@ -1937,15 +1821,13 @@
             </w:r>
             <w:r>
               <w:rPr>
-                <w:rFonts w:ascii="Times New Roman" w:hAnsi="Times New Roman" w:cs="Times New Roman"/>
-                <w:noProof/>
-                <w:webHidden/>
-              </w:rPr>
-              <w:t>8</w:t>
-            </w:r>
-            <w:r>
-              <w:rPr>
-                <w:rFonts w:ascii="Times New Roman" w:hAnsi="Times New Roman" w:cs="Times New Roman"/>
+                <w:noProof/>
+                <w:webHidden/>
+              </w:rPr>
+              <w:t>9</w:t>
+            </w:r>
+            <w:r>
+              <w:rPr>
                 <w:noProof/>
                 <w:webHidden/>
               </w:rPr>
@@ -1960,7 +1842,7 @@
               <w:tab w:val="right" w:leader="dot" w:pos="9350"/>
             </w:tabs>
             <w:rPr>
-              <w:rFonts w:ascii="Times New Roman" w:hAnsi="Times New Roman" w:cs="Times New Roman"/>
+              <w:rFonts w:cstheme="minorBidi"/>
               <w:i w:val="0"/>
               <w:iCs w:val="0"/>
               <w:noProof/>
@@ -1968,7 +1850,7 @@
               <w:szCs w:val="24"/>
             </w:rPr>
           </w:pPr>
-          <w:hyperlink w:anchor="_Toc528037631" w:history="1">
+          <w:hyperlink w:anchor="_Toc528098106" w:history="1">
             <w:r>
               <w:rPr>
                 <w:rStyle w:val="Hyperlink"/>
@@ -1981,7 +1863,6 @@
             </w:r>
             <w:r>
               <w:rPr>
-                <w:rFonts w:ascii="Times New Roman" w:hAnsi="Times New Roman" w:cs="Times New Roman"/>
                 <w:noProof/>
                 <w:webHidden/>
               </w:rPr>
@@ -1989,7 +1870,6 @@
             </w:r>
             <w:r>
               <w:rPr>
-                <w:rFonts w:ascii="Times New Roman" w:hAnsi="Times New Roman" w:cs="Times New Roman"/>
                 <w:noProof/>
                 <w:webHidden/>
               </w:rPr>
@@ -1997,22 +1877,19 @@
             </w:r>
             <w:r>
               <w:rPr>
-                <w:rFonts w:ascii="Times New Roman" w:hAnsi="Times New Roman" w:cs="Times New Roman"/>
-                <w:noProof/>
-                <w:webHidden/>
-              </w:rPr>
-              <w:instrText xml:space="preserve"> PAGEREF _Toc528037631 \h </w:instrText>
-            </w:r>
-            <w:r>
-              <w:rPr>
-                <w:rFonts w:ascii="Times New Roman" w:hAnsi="Times New Roman" w:cs="Times New Roman"/>
-                <w:noProof/>
-                <w:webHidden/>
-              </w:rPr>
-            </w:r>
-            <w:r>
-              <w:rPr>
-                <w:rFonts w:ascii="Times New Roman" w:hAnsi="Times New Roman" w:cs="Times New Roman"/>
+                <w:noProof/>
+                <w:webHidden/>
+              </w:rPr>
+              <w:instrText xml:space="preserve"> PAGEREF _Toc528098106 \h </w:instrText>
+            </w:r>
+            <w:r>
+              <w:rPr>
+                <w:noProof/>
+                <w:webHidden/>
+              </w:rPr>
+            </w:r>
+            <w:r>
+              <w:rPr>
                 <w:noProof/>
                 <w:webHidden/>
               </w:rPr>
@@ -2020,15 +1897,13 @@
             </w:r>
             <w:r>
               <w:rPr>
-                <w:rFonts w:ascii="Times New Roman" w:hAnsi="Times New Roman" w:cs="Times New Roman"/>
-                <w:noProof/>
-                <w:webHidden/>
-              </w:rPr>
-              <w:t>8</w:t>
-            </w:r>
-            <w:r>
-              <w:rPr>
-                <w:rFonts w:ascii="Times New Roman" w:hAnsi="Times New Roman" w:cs="Times New Roman"/>
+                <w:noProof/>
+                <w:webHidden/>
+              </w:rPr>
+              <w:t>9</w:t>
+            </w:r>
+            <w:r>
+              <w:rPr>
                 <w:noProof/>
                 <w:webHidden/>
               </w:rPr>
@@ -2043,14 +1918,14 @@
               <w:tab w:val="right" w:leader="dot" w:pos="9350"/>
             </w:tabs>
             <w:rPr>
-              <w:rFonts w:ascii="Times New Roman" w:hAnsi="Times New Roman" w:cs="Times New Roman"/>
+              <w:rFonts w:cstheme="minorBidi"/>
               <w:smallCaps w:val="0"/>
               <w:noProof/>
               <w:sz w:val="24"/>
               <w:szCs w:val="24"/>
             </w:rPr>
           </w:pPr>
-          <w:hyperlink w:anchor="_Toc528037632" w:history="1">
+          <w:hyperlink w:anchor="_Toc528098107" w:history="1">
             <w:r>
               <w:rPr>
                 <w:rStyle w:val="Hyperlink"/>
@@ -2063,7 +1938,6 @@
             </w:r>
             <w:r>
               <w:rPr>
-                <w:rFonts w:ascii="Times New Roman" w:hAnsi="Times New Roman" w:cs="Times New Roman"/>
                 <w:noProof/>
                 <w:webHidden/>
               </w:rPr>
@@ -2071,7 +1945,6 @@
             </w:r>
             <w:r>
               <w:rPr>
-                <w:rFonts w:ascii="Times New Roman" w:hAnsi="Times New Roman" w:cs="Times New Roman"/>
                 <w:noProof/>
                 <w:webHidden/>
               </w:rPr>
@@ -2079,22 +1952,19 @@
             </w:r>
             <w:r>
               <w:rPr>
-                <w:rFonts w:ascii="Times New Roman" w:hAnsi="Times New Roman" w:cs="Times New Roman"/>
-                <w:noProof/>
-                <w:webHidden/>
-              </w:rPr>
-              <w:instrText xml:space="preserve"> PAGEREF _Toc528037632 \h </w:instrText>
-            </w:r>
-            <w:r>
-              <w:rPr>
-                <w:rFonts w:ascii="Times New Roman" w:hAnsi="Times New Roman" w:cs="Times New Roman"/>
-                <w:noProof/>
-                <w:webHidden/>
-              </w:rPr>
-            </w:r>
-            <w:r>
-              <w:rPr>
-                <w:rFonts w:ascii="Times New Roman" w:hAnsi="Times New Roman" w:cs="Times New Roman"/>
+                <w:noProof/>
+                <w:webHidden/>
+              </w:rPr>
+              <w:instrText xml:space="preserve"> PAGEREF _Toc528098107 \h </w:instrText>
+            </w:r>
+            <w:r>
+              <w:rPr>
+                <w:noProof/>
+                <w:webHidden/>
+              </w:rPr>
+            </w:r>
+            <w:r>
+              <w:rPr>
                 <w:noProof/>
                 <w:webHidden/>
               </w:rPr>
@@ -2102,15 +1972,13 @@
             </w:r>
             <w:r>
               <w:rPr>
-                <w:rFonts w:ascii="Times New Roman" w:hAnsi="Times New Roman" w:cs="Times New Roman"/>
-                <w:noProof/>
-                <w:webHidden/>
-              </w:rPr>
-              <w:t>8</w:t>
-            </w:r>
-            <w:r>
-              <w:rPr>
-                <w:rFonts w:ascii="Times New Roman" w:hAnsi="Times New Roman" w:cs="Times New Roman"/>
+                <w:noProof/>
+                <w:webHidden/>
+              </w:rPr>
+              <w:t>9</w:t>
+            </w:r>
+            <w:r>
+              <w:rPr>
                 <w:noProof/>
                 <w:webHidden/>
               </w:rPr>
@@ -2125,7 +1993,7 @@
               <w:tab w:val="right" w:leader="dot" w:pos="9350"/>
             </w:tabs>
             <w:rPr>
-              <w:rFonts w:ascii="Times New Roman" w:hAnsi="Times New Roman" w:cs="Times New Roman"/>
+              <w:rFonts w:cstheme="minorBidi"/>
               <w:i w:val="0"/>
               <w:iCs w:val="0"/>
               <w:noProof/>
@@ -2133,7 +2001,7 @@
               <w:szCs w:val="24"/>
             </w:rPr>
           </w:pPr>
-          <w:hyperlink w:anchor="_Toc528037633" w:history="1">
+          <w:hyperlink w:anchor="_Toc528098108" w:history="1">
             <w:r>
               <w:rPr>
                 <w:rStyle w:val="Hyperlink"/>
@@ -2146,7 +2014,6 @@
             </w:r>
             <w:r>
               <w:rPr>
-                <w:rFonts w:ascii="Times New Roman" w:hAnsi="Times New Roman" w:cs="Times New Roman"/>
                 <w:noProof/>
                 <w:webHidden/>
               </w:rPr>
@@ -2154,7 +2021,6 @@
             </w:r>
             <w:r>
               <w:rPr>
-                <w:rFonts w:ascii="Times New Roman" w:hAnsi="Times New Roman" w:cs="Times New Roman"/>
                 <w:noProof/>
                 <w:webHidden/>
               </w:rPr>
@@ -2162,22 +2028,19 @@
             </w:r>
             <w:r>
               <w:rPr>
-                <w:rFonts w:ascii="Times New Roman" w:hAnsi="Times New Roman" w:cs="Times New Roman"/>
-                <w:noProof/>
-                <w:webHidden/>
-              </w:rPr>
-              <w:instrText xml:space="preserve"> PAGEREF _Toc528037633 \h </w:instrText>
-            </w:r>
-            <w:r>
-              <w:rPr>
-                <w:rFonts w:ascii="Times New Roman" w:hAnsi="Times New Roman" w:cs="Times New Roman"/>
-                <w:noProof/>
-                <w:webHidden/>
-              </w:rPr>
-            </w:r>
-            <w:r>
-              <w:rPr>
-                <w:rFonts w:ascii="Times New Roman" w:hAnsi="Times New Roman" w:cs="Times New Roman"/>
+                <w:noProof/>
+                <w:webHidden/>
+              </w:rPr>
+              <w:instrText xml:space="preserve"> PAGEREF _Toc528098108 \h </w:instrText>
+            </w:r>
+            <w:r>
+              <w:rPr>
+                <w:noProof/>
+                <w:webHidden/>
+              </w:rPr>
+            </w:r>
+            <w:r>
+              <w:rPr>
                 <w:noProof/>
                 <w:webHidden/>
               </w:rPr>
@@ -2185,15 +2048,13 @@
             </w:r>
             <w:r>
               <w:rPr>
-                <w:rFonts w:ascii="Times New Roman" w:hAnsi="Times New Roman" w:cs="Times New Roman"/>
-                <w:noProof/>
-                <w:webHidden/>
-              </w:rPr>
-              <w:t>8</w:t>
-            </w:r>
-            <w:r>
-              <w:rPr>
-                <w:rFonts w:ascii="Times New Roman" w:hAnsi="Times New Roman" w:cs="Times New Roman"/>
+                <w:noProof/>
+                <w:webHidden/>
+              </w:rPr>
+              <w:t>9</w:t>
+            </w:r>
+            <w:r>
+              <w:rPr>
                 <w:noProof/>
                 <w:webHidden/>
               </w:rPr>
@@ -2208,7 +2069,7 @@
               <w:tab w:val="right" w:leader="dot" w:pos="9350"/>
             </w:tabs>
             <w:rPr>
-              <w:rFonts w:ascii="Times New Roman" w:hAnsi="Times New Roman" w:cs="Times New Roman"/>
+              <w:rFonts w:cstheme="minorBidi"/>
               <w:i w:val="0"/>
               <w:iCs w:val="0"/>
               <w:noProof/>
@@ -2216,7 +2077,7 @@
               <w:szCs w:val="24"/>
             </w:rPr>
           </w:pPr>
-          <w:hyperlink w:anchor="_Toc528037634" w:history="1">
+          <w:hyperlink w:anchor="_Toc528098109" w:history="1">
             <w:r>
               <w:rPr>
                 <w:rStyle w:val="Hyperlink"/>
@@ -2229,7 +2090,6 @@
             </w:r>
             <w:r>
               <w:rPr>
-                <w:rFonts w:ascii="Times New Roman" w:hAnsi="Times New Roman" w:cs="Times New Roman"/>
                 <w:noProof/>
                 <w:webHidden/>
               </w:rPr>
@@ -2237,7 +2097,6 @@
             </w:r>
             <w:r>
               <w:rPr>
-                <w:rFonts w:ascii="Times New Roman" w:hAnsi="Times New Roman" w:cs="Times New Roman"/>
                 <w:noProof/>
                 <w:webHidden/>
               </w:rPr>
@@ -2245,22 +2104,19 @@
             </w:r>
             <w:r>
               <w:rPr>
-                <w:rFonts w:ascii="Times New Roman" w:hAnsi="Times New Roman" w:cs="Times New Roman"/>
-                <w:noProof/>
-                <w:webHidden/>
-              </w:rPr>
-              <w:instrText xml:space="preserve"> PAGEREF _Toc528037634 \h </w:instrText>
-            </w:r>
-            <w:r>
-              <w:rPr>
-                <w:rFonts w:ascii="Times New Roman" w:hAnsi="Times New Roman" w:cs="Times New Roman"/>
-                <w:noProof/>
-                <w:webHidden/>
-              </w:rPr>
-            </w:r>
-            <w:r>
-              <w:rPr>
-                <w:rFonts w:ascii="Times New Roman" w:hAnsi="Times New Roman" w:cs="Times New Roman"/>
+                <w:noProof/>
+                <w:webHidden/>
+              </w:rPr>
+              <w:instrText xml:space="preserve"> PAGEREF _Toc528098109 \h </w:instrText>
+            </w:r>
+            <w:r>
+              <w:rPr>
+                <w:noProof/>
+                <w:webHidden/>
+              </w:rPr>
+            </w:r>
+            <w:r>
+              <w:rPr>
                 <w:noProof/>
                 <w:webHidden/>
               </w:rPr>
@@ -2268,15 +2124,13 @@
             </w:r>
             <w:r>
               <w:rPr>
-                <w:rFonts w:ascii="Times New Roman" w:hAnsi="Times New Roman" w:cs="Times New Roman"/>
-                <w:noProof/>
-                <w:webHidden/>
-              </w:rPr>
-              <w:t>8</w:t>
-            </w:r>
-            <w:r>
-              <w:rPr>
-                <w:rFonts w:ascii="Times New Roman" w:hAnsi="Times New Roman" w:cs="Times New Roman"/>
+                <w:noProof/>
+                <w:webHidden/>
+              </w:rPr>
+              <w:t>9</w:t>
+            </w:r>
+            <w:r>
+              <w:rPr>
                 <w:noProof/>
                 <w:webHidden/>
               </w:rPr>
@@ -2291,14 +2145,14 @@
               <w:tab w:val="right" w:leader="dot" w:pos="9350"/>
             </w:tabs>
             <w:rPr>
-              <w:rFonts w:ascii="Times New Roman" w:hAnsi="Times New Roman" w:cs="Times New Roman"/>
+              <w:rFonts w:cstheme="minorBidi"/>
               <w:smallCaps w:val="0"/>
               <w:noProof/>
               <w:sz w:val="24"/>
               <w:szCs w:val="24"/>
             </w:rPr>
           </w:pPr>
-          <w:hyperlink w:anchor="_Toc528037635" w:history="1">
+          <w:hyperlink w:anchor="_Toc528098110" w:history="1">
             <w:r>
               <w:rPr>
                 <w:rStyle w:val="Hyperlink"/>
@@ -2311,7 +2165,6 @@
             </w:r>
             <w:r>
               <w:rPr>
-                <w:rFonts w:ascii="Times New Roman" w:hAnsi="Times New Roman" w:cs="Times New Roman"/>
                 <w:noProof/>
                 <w:webHidden/>
               </w:rPr>
@@ -2319,7 +2172,6 @@
             </w:r>
             <w:r>
               <w:rPr>
-                <w:rFonts w:ascii="Times New Roman" w:hAnsi="Times New Roman" w:cs="Times New Roman"/>
                 <w:noProof/>
                 <w:webHidden/>
               </w:rPr>
@@ -2327,22 +2179,19 @@
             </w:r>
             <w:r>
               <w:rPr>
-                <w:rFonts w:ascii="Times New Roman" w:hAnsi="Times New Roman" w:cs="Times New Roman"/>
-                <w:noProof/>
-                <w:webHidden/>
-              </w:rPr>
-              <w:instrText xml:space="preserve"> PAGEREF _Toc528037635 \h </w:instrText>
-            </w:r>
-            <w:r>
-              <w:rPr>
-                <w:rFonts w:ascii="Times New Roman" w:hAnsi="Times New Roman" w:cs="Times New Roman"/>
-                <w:noProof/>
-                <w:webHidden/>
-              </w:rPr>
-            </w:r>
-            <w:r>
-              <w:rPr>
-                <w:rFonts w:ascii="Times New Roman" w:hAnsi="Times New Roman" w:cs="Times New Roman"/>
+                <w:noProof/>
+                <w:webHidden/>
+              </w:rPr>
+              <w:instrText xml:space="preserve"> PAGEREF _Toc528098110 \h </w:instrText>
+            </w:r>
+            <w:r>
+              <w:rPr>
+                <w:noProof/>
+                <w:webHidden/>
+              </w:rPr>
+            </w:r>
+            <w:r>
+              <w:rPr>
                 <w:noProof/>
                 <w:webHidden/>
               </w:rPr>
@@ -2350,15 +2199,13 @@
             </w:r>
             <w:r>
               <w:rPr>
-                <w:rFonts w:ascii="Times New Roman" w:hAnsi="Times New Roman" w:cs="Times New Roman"/>
-                <w:noProof/>
-                <w:webHidden/>
-              </w:rPr>
-              <w:t>8</w:t>
-            </w:r>
-            <w:r>
-              <w:rPr>
-                <w:rFonts w:ascii="Times New Roman" w:hAnsi="Times New Roman" w:cs="Times New Roman"/>
+                <w:noProof/>
+                <w:webHidden/>
+              </w:rPr>
+              <w:t>9</w:t>
+            </w:r>
+            <w:r>
+              <w:rPr>
                 <w:noProof/>
                 <w:webHidden/>
               </w:rPr>
@@ -2373,14 +2220,14 @@
               <w:tab w:val="right" w:leader="dot" w:pos="9350"/>
             </w:tabs>
             <w:rPr>
-              <w:rFonts w:ascii="Times New Roman" w:hAnsi="Times New Roman" w:cs="Times New Roman"/>
+              <w:rFonts w:cstheme="minorBidi"/>
               <w:smallCaps w:val="0"/>
               <w:noProof/>
               <w:sz w:val="24"/>
               <w:szCs w:val="24"/>
             </w:rPr>
           </w:pPr>
-          <w:hyperlink w:anchor="_Toc528037636" w:history="1">
+          <w:hyperlink w:anchor="_Toc528098111" w:history="1">
             <w:r>
               <w:rPr>
                 <w:rStyle w:val="Hyperlink"/>
@@ -2393,7 +2240,6 @@
             </w:r>
             <w:r>
               <w:rPr>
-                <w:rFonts w:ascii="Times New Roman" w:hAnsi="Times New Roman" w:cs="Times New Roman"/>
                 <w:noProof/>
                 <w:webHidden/>
               </w:rPr>
@@ -2401,7 +2247,6 @@
             </w:r>
             <w:r>
               <w:rPr>
-                <w:rFonts w:ascii="Times New Roman" w:hAnsi="Times New Roman" w:cs="Times New Roman"/>
                 <w:noProof/>
                 <w:webHidden/>
               </w:rPr>
@@ -2409,22 +2254,19 @@
             </w:r>
             <w:r>
               <w:rPr>
-                <w:rFonts w:ascii="Times New Roman" w:hAnsi="Times New Roman" w:cs="Times New Roman"/>
-                <w:noProof/>
-                <w:webHidden/>
-              </w:rPr>
-              <w:instrText xml:space="preserve"> PAGEREF _Toc528037636 \h </w:instrText>
-            </w:r>
-            <w:r>
-              <w:rPr>
-                <w:rFonts w:ascii="Times New Roman" w:hAnsi="Times New Roman" w:cs="Times New Roman"/>
-                <w:noProof/>
-                <w:webHidden/>
-              </w:rPr>
-            </w:r>
-            <w:r>
-              <w:rPr>
-                <w:rFonts w:ascii="Times New Roman" w:hAnsi="Times New Roman" w:cs="Times New Roman"/>
+                <w:noProof/>
+                <w:webHidden/>
+              </w:rPr>
+              <w:instrText xml:space="preserve"> PAGEREF _Toc528098111 \h </w:instrText>
+            </w:r>
+            <w:r>
+              <w:rPr>
+                <w:noProof/>
+                <w:webHidden/>
+              </w:rPr>
+            </w:r>
+            <w:r>
+              <w:rPr>
                 <w:noProof/>
                 <w:webHidden/>
               </w:rPr>
@@ -2432,15 +2274,13 @@
             </w:r>
             <w:r>
               <w:rPr>
-                <w:rFonts w:ascii="Times New Roman" w:hAnsi="Times New Roman" w:cs="Times New Roman"/>
-                <w:noProof/>
-                <w:webHidden/>
-              </w:rPr>
-              <w:t>8</w:t>
-            </w:r>
-            <w:r>
-              <w:rPr>
-                <w:rFonts w:ascii="Times New Roman" w:hAnsi="Times New Roman" w:cs="Times New Roman"/>
+                <w:noProof/>
+                <w:webHidden/>
+              </w:rPr>
+              <w:t>9</w:t>
+            </w:r>
+            <w:r>
+              <w:rPr>
                 <w:noProof/>
                 <w:webHidden/>
               </w:rPr>
@@ -2455,14 +2295,14 @@
               <w:tab w:val="right" w:leader="dot" w:pos="9350"/>
             </w:tabs>
             <w:rPr>
-              <w:rFonts w:ascii="Times New Roman" w:hAnsi="Times New Roman" w:cs="Times New Roman"/>
+              <w:rFonts w:cstheme="minorBidi"/>
               <w:smallCaps w:val="0"/>
               <w:noProof/>
               <w:sz w:val="24"/>
               <w:szCs w:val="24"/>
             </w:rPr>
           </w:pPr>
-          <w:hyperlink w:anchor="_Toc528037637" w:history="1">
+          <w:hyperlink w:anchor="_Toc528098112" w:history="1">
             <w:r>
               <w:rPr>
                 <w:rStyle w:val="Hyperlink"/>
@@ -2475,7 +2315,6 @@
             </w:r>
             <w:r>
               <w:rPr>
-                <w:rFonts w:ascii="Times New Roman" w:hAnsi="Times New Roman" w:cs="Times New Roman"/>
                 <w:noProof/>
                 <w:webHidden/>
               </w:rPr>
@@ -2483,7 +2322,6 @@
             </w:r>
             <w:r>
               <w:rPr>
-                <w:rFonts w:ascii="Times New Roman" w:hAnsi="Times New Roman" w:cs="Times New Roman"/>
                 <w:noProof/>
                 <w:webHidden/>
               </w:rPr>
@@ -2491,22 +2329,19 @@
             </w:r>
             <w:r>
               <w:rPr>
-                <w:rFonts w:ascii="Times New Roman" w:hAnsi="Times New Roman" w:cs="Times New Roman"/>
-                <w:noProof/>
-                <w:webHidden/>
-              </w:rPr>
-              <w:instrText xml:space="preserve"> PAGEREF _Toc528037637 \h </w:instrText>
-            </w:r>
-            <w:r>
-              <w:rPr>
-                <w:rFonts w:ascii="Times New Roman" w:hAnsi="Times New Roman" w:cs="Times New Roman"/>
-                <w:noProof/>
-                <w:webHidden/>
-              </w:rPr>
-            </w:r>
-            <w:r>
-              <w:rPr>
-                <w:rFonts w:ascii="Times New Roman" w:hAnsi="Times New Roman" w:cs="Times New Roman"/>
+                <w:noProof/>
+                <w:webHidden/>
+              </w:rPr>
+              <w:instrText xml:space="preserve"> PAGEREF _Toc528098112 \h </w:instrText>
+            </w:r>
+            <w:r>
+              <w:rPr>
+                <w:noProof/>
+                <w:webHidden/>
+              </w:rPr>
+            </w:r>
+            <w:r>
+              <w:rPr>
                 <w:noProof/>
                 <w:webHidden/>
               </w:rPr>
@@ -2514,15 +2349,13 @@
             </w:r>
             <w:r>
               <w:rPr>
-                <w:rFonts w:ascii="Times New Roman" w:hAnsi="Times New Roman" w:cs="Times New Roman"/>
-                <w:noProof/>
-                <w:webHidden/>
-              </w:rPr>
-              <w:t>8</w:t>
-            </w:r>
-            <w:r>
-              <w:rPr>
-                <w:rFonts w:ascii="Times New Roman" w:hAnsi="Times New Roman" w:cs="Times New Roman"/>
+                <w:noProof/>
+                <w:webHidden/>
+              </w:rPr>
+              <w:t>9</w:t>
+            </w:r>
+            <w:r>
+              <w:rPr>
                 <w:noProof/>
                 <w:webHidden/>
               </w:rPr>
@@ -2537,14 +2370,14 @@
               <w:tab w:val="right" w:leader="dot" w:pos="9350"/>
             </w:tabs>
             <w:rPr>
-              <w:rFonts w:ascii="Times New Roman" w:hAnsi="Times New Roman" w:cs="Times New Roman"/>
+              <w:rFonts w:cstheme="minorBidi"/>
               <w:smallCaps w:val="0"/>
               <w:noProof/>
               <w:sz w:val="24"/>
               <w:szCs w:val="24"/>
             </w:rPr>
           </w:pPr>
-          <w:hyperlink w:anchor="_Toc528037638" w:history="1">
+          <w:hyperlink w:anchor="_Toc528098113" w:history="1">
             <w:r>
               <w:rPr>
                 <w:rStyle w:val="Hyperlink"/>
@@ -2557,7 +2390,6 @@
             </w:r>
             <w:r>
               <w:rPr>
-                <w:rFonts w:ascii="Times New Roman" w:hAnsi="Times New Roman" w:cs="Times New Roman"/>
                 <w:noProof/>
                 <w:webHidden/>
               </w:rPr>
@@ -2565,7 +2397,6 @@
             </w:r>
             <w:r>
               <w:rPr>
-                <w:rFonts w:ascii="Times New Roman" w:hAnsi="Times New Roman" w:cs="Times New Roman"/>
                 <w:noProof/>
                 <w:webHidden/>
               </w:rPr>
@@ -2573,22 +2404,19 @@
             </w:r>
             <w:r>
               <w:rPr>
-                <w:rFonts w:ascii="Times New Roman" w:hAnsi="Times New Roman" w:cs="Times New Roman"/>
-                <w:noProof/>
-                <w:webHidden/>
-              </w:rPr>
-              <w:instrText xml:space="preserve"> PAGEREF _Toc528037638 \h </w:instrText>
-            </w:r>
-            <w:r>
-              <w:rPr>
-                <w:rFonts w:ascii="Times New Roman" w:hAnsi="Times New Roman" w:cs="Times New Roman"/>
-                <w:noProof/>
-                <w:webHidden/>
-              </w:rPr>
-            </w:r>
-            <w:r>
-              <w:rPr>
-                <w:rFonts w:ascii="Times New Roman" w:hAnsi="Times New Roman" w:cs="Times New Roman"/>
+                <w:noProof/>
+                <w:webHidden/>
+              </w:rPr>
+              <w:instrText xml:space="preserve"> PAGEREF _Toc528098113 \h </w:instrText>
+            </w:r>
+            <w:r>
+              <w:rPr>
+                <w:noProof/>
+                <w:webHidden/>
+              </w:rPr>
+            </w:r>
+            <w:r>
+              <w:rPr>
                 <w:noProof/>
                 <w:webHidden/>
               </w:rPr>
@@ -2596,15 +2424,13 @@
             </w:r>
             <w:r>
               <w:rPr>
-                <w:rFonts w:ascii="Times New Roman" w:hAnsi="Times New Roman" w:cs="Times New Roman"/>
-                <w:noProof/>
-                <w:webHidden/>
-              </w:rPr>
-              <w:t>8</w:t>
-            </w:r>
-            <w:r>
-              <w:rPr>
-                <w:rFonts w:ascii="Times New Roman" w:hAnsi="Times New Roman" w:cs="Times New Roman"/>
+                <w:noProof/>
+                <w:webHidden/>
+              </w:rPr>
+              <w:t>9</w:t>
+            </w:r>
+            <w:r>
+              <w:rPr>
                 <w:noProof/>
                 <w:webHidden/>
               </w:rPr>
@@ -2619,14 +2445,14 @@
               <w:tab w:val="right" w:leader="dot" w:pos="9350"/>
             </w:tabs>
             <w:rPr>
-              <w:rFonts w:ascii="Times New Roman" w:hAnsi="Times New Roman" w:cs="Times New Roman"/>
+              <w:rFonts w:cstheme="minorBidi"/>
               <w:smallCaps w:val="0"/>
               <w:noProof/>
               <w:sz w:val="24"/>
               <w:szCs w:val="24"/>
             </w:rPr>
           </w:pPr>
-          <w:hyperlink w:anchor="_Toc528037639" w:history="1">
+          <w:hyperlink w:anchor="_Toc528098114" w:history="1">
             <w:r>
               <w:rPr>
                 <w:rStyle w:val="Hyperlink"/>
@@ -2639,7 +2465,6 @@
             </w:r>
             <w:r>
               <w:rPr>
-                <w:rFonts w:ascii="Times New Roman" w:hAnsi="Times New Roman" w:cs="Times New Roman"/>
                 <w:noProof/>
                 <w:webHidden/>
               </w:rPr>
@@ -2647,7 +2472,6 @@
             </w:r>
             <w:r>
               <w:rPr>
-                <w:rFonts w:ascii="Times New Roman" w:hAnsi="Times New Roman" w:cs="Times New Roman"/>
                 <w:noProof/>
                 <w:webHidden/>
               </w:rPr>
@@ -2655,22 +2479,19 @@
             </w:r>
             <w:r>
               <w:rPr>
-                <w:rFonts w:ascii="Times New Roman" w:hAnsi="Times New Roman" w:cs="Times New Roman"/>
-                <w:noProof/>
-                <w:webHidden/>
-              </w:rPr>
-              <w:instrText xml:space="preserve"> PAGEREF _Toc528037639 \h </w:instrText>
-            </w:r>
-            <w:r>
-              <w:rPr>
-                <w:rFonts w:ascii="Times New Roman" w:hAnsi="Times New Roman" w:cs="Times New Roman"/>
-                <w:noProof/>
-                <w:webHidden/>
-              </w:rPr>
-            </w:r>
-            <w:r>
-              <w:rPr>
-                <w:rFonts w:ascii="Times New Roman" w:hAnsi="Times New Roman" w:cs="Times New Roman"/>
+                <w:noProof/>
+                <w:webHidden/>
+              </w:rPr>
+              <w:instrText xml:space="preserve"> PAGEREF _Toc528098114 \h </w:instrText>
+            </w:r>
+            <w:r>
+              <w:rPr>
+                <w:noProof/>
+                <w:webHidden/>
+              </w:rPr>
+            </w:r>
+            <w:r>
+              <w:rPr>
                 <w:noProof/>
                 <w:webHidden/>
               </w:rPr>
@@ -2678,15 +2499,13 @@
             </w:r>
             <w:r>
               <w:rPr>
-                <w:rFonts w:ascii="Times New Roman" w:hAnsi="Times New Roman" w:cs="Times New Roman"/>
-                <w:noProof/>
-                <w:webHidden/>
-              </w:rPr>
-              <w:t>8</w:t>
-            </w:r>
-            <w:r>
-              <w:rPr>
-                <w:rFonts w:ascii="Times New Roman" w:hAnsi="Times New Roman" w:cs="Times New Roman"/>
+                <w:noProof/>
+                <w:webHidden/>
+              </w:rPr>
+              <w:t>9</w:t>
+            </w:r>
+            <w:r>
+              <w:rPr>
                 <w:noProof/>
                 <w:webHidden/>
               </w:rPr>
@@ -2701,14 +2520,14 @@
               <w:tab w:val="right" w:leader="dot" w:pos="9350"/>
             </w:tabs>
             <w:rPr>
-              <w:rFonts w:ascii="Times New Roman" w:hAnsi="Times New Roman" w:cs="Times New Roman"/>
+              <w:rFonts w:cstheme="minorBidi"/>
               <w:smallCaps w:val="0"/>
               <w:noProof/>
               <w:sz w:val="24"/>
               <w:szCs w:val="24"/>
             </w:rPr>
           </w:pPr>
-          <w:hyperlink w:anchor="_Toc528037640" w:history="1">
+          <w:hyperlink w:anchor="_Toc528098115" w:history="1">
             <w:r>
               <w:rPr>
                 <w:rStyle w:val="Hyperlink"/>
@@ -2721,7 +2540,6 @@
             </w:r>
             <w:r>
               <w:rPr>
-                <w:rFonts w:ascii="Times New Roman" w:hAnsi="Times New Roman" w:cs="Times New Roman"/>
                 <w:noProof/>
                 <w:webHidden/>
               </w:rPr>
@@ -2729,7 +2547,6 @@
             </w:r>
             <w:r>
               <w:rPr>
-                <w:rFonts w:ascii="Times New Roman" w:hAnsi="Times New Roman" w:cs="Times New Roman"/>
                 <w:noProof/>
                 <w:webHidden/>
               </w:rPr>
@@ -2737,22 +2554,19 @@
             </w:r>
             <w:r>
               <w:rPr>
-                <w:rFonts w:ascii="Times New Roman" w:hAnsi="Times New Roman" w:cs="Times New Roman"/>
-                <w:noProof/>
-                <w:webHidden/>
-              </w:rPr>
-              <w:instrText xml:space="preserve"> PAGEREF _Toc528037640 \h </w:instrText>
-            </w:r>
-            <w:r>
-              <w:rPr>
-                <w:rFonts w:ascii="Times New Roman" w:hAnsi="Times New Roman" w:cs="Times New Roman"/>
-                <w:noProof/>
-                <w:webHidden/>
-              </w:rPr>
-            </w:r>
-            <w:r>
-              <w:rPr>
-                <w:rFonts w:ascii="Times New Roman" w:hAnsi="Times New Roman" w:cs="Times New Roman"/>
+                <w:noProof/>
+                <w:webHidden/>
+              </w:rPr>
+              <w:instrText xml:space="preserve"> PAGEREF _Toc528098115 \h </w:instrText>
+            </w:r>
+            <w:r>
+              <w:rPr>
+                <w:noProof/>
+                <w:webHidden/>
+              </w:rPr>
+            </w:r>
+            <w:r>
+              <w:rPr>
                 <w:noProof/>
                 <w:webHidden/>
               </w:rPr>
@@ -2760,15 +2574,13 @@
             </w:r>
             <w:r>
               <w:rPr>
-                <w:rFonts w:ascii="Times New Roman" w:hAnsi="Times New Roman" w:cs="Times New Roman"/>
-                <w:noProof/>
-                <w:webHidden/>
-              </w:rPr>
-              <w:t>8</w:t>
-            </w:r>
-            <w:r>
-              <w:rPr>
-                <w:rFonts w:ascii="Times New Roman" w:hAnsi="Times New Roman" w:cs="Times New Roman"/>
+                <w:noProof/>
+                <w:webHidden/>
+              </w:rPr>
+              <w:t>10</w:t>
+            </w:r>
+            <w:r>
+              <w:rPr>
                 <w:noProof/>
                 <w:webHidden/>
               </w:rPr>
@@ -2783,14 +2595,14 @@
               <w:tab w:val="right" w:leader="dot" w:pos="9350"/>
             </w:tabs>
             <w:rPr>
-              <w:rFonts w:ascii="Times New Roman" w:hAnsi="Times New Roman" w:cs="Times New Roman"/>
+              <w:rFonts w:cstheme="minorBidi"/>
               <w:smallCaps w:val="0"/>
               <w:noProof/>
               <w:sz w:val="24"/>
               <w:szCs w:val="24"/>
             </w:rPr>
           </w:pPr>
-          <w:hyperlink w:anchor="_Toc528037641" w:history="1">
+          <w:hyperlink w:anchor="_Toc528098116" w:history="1">
             <w:r>
               <w:rPr>
                 <w:rStyle w:val="Hyperlink"/>
@@ -2803,7 +2615,6 @@
             </w:r>
             <w:r>
               <w:rPr>
-                <w:rFonts w:ascii="Times New Roman" w:hAnsi="Times New Roman" w:cs="Times New Roman"/>
                 <w:noProof/>
                 <w:webHidden/>
               </w:rPr>
@@ -2811,7 +2622,6 @@
             </w:r>
             <w:r>
               <w:rPr>
-                <w:rFonts w:ascii="Times New Roman" w:hAnsi="Times New Roman" w:cs="Times New Roman"/>
                 <w:noProof/>
                 <w:webHidden/>
               </w:rPr>
@@ -2819,22 +2629,19 @@
             </w:r>
             <w:r>
               <w:rPr>
-                <w:rFonts w:ascii="Times New Roman" w:hAnsi="Times New Roman" w:cs="Times New Roman"/>
-                <w:noProof/>
-                <w:webHidden/>
-              </w:rPr>
-              <w:instrText xml:space="preserve"> PAGEREF _Toc528037641 \h </w:instrText>
-            </w:r>
-            <w:r>
-              <w:rPr>
-                <w:rFonts w:ascii="Times New Roman" w:hAnsi="Times New Roman" w:cs="Times New Roman"/>
-                <w:noProof/>
-                <w:webHidden/>
-              </w:rPr>
-            </w:r>
-            <w:r>
-              <w:rPr>
-                <w:rFonts w:ascii="Times New Roman" w:hAnsi="Times New Roman" w:cs="Times New Roman"/>
+                <w:noProof/>
+                <w:webHidden/>
+              </w:rPr>
+              <w:instrText xml:space="preserve"> PAGEREF _Toc528098116 \h </w:instrText>
+            </w:r>
+            <w:r>
+              <w:rPr>
+                <w:noProof/>
+                <w:webHidden/>
+              </w:rPr>
+            </w:r>
+            <w:r>
+              <w:rPr>
                 <w:noProof/>
                 <w:webHidden/>
               </w:rPr>
@@ -2842,15 +2649,13 @@
             </w:r>
             <w:r>
               <w:rPr>
-                <w:rFonts w:ascii="Times New Roman" w:hAnsi="Times New Roman" w:cs="Times New Roman"/>
-                <w:noProof/>
-                <w:webHidden/>
-              </w:rPr>
-              <w:t>8</w:t>
-            </w:r>
-            <w:r>
-              <w:rPr>
-                <w:rFonts w:ascii="Times New Roman" w:hAnsi="Times New Roman" w:cs="Times New Roman"/>
+                <w:noProof/>
+                <w:webHidden/>
+              </w:rPr>
+              <w:t>10</w:t>
+            </w:r>
+            <w:r>
+              <w:rPr>
                 <w:noProof/>
                 <w:webHidden/>
               </w:rPr>
@@ -2865,7 +2670,7 @@
               <w:tab w:val="right" w:leader="dot" w:pos="9350"/>
             </w:tabs>
             <w:rPr>
-              <w:rFonts w:ascii="Times New Roman" w:hAnsi="Times New Roman" w:cs="Times New Roman"/>
+              <w:rFonts w:cstheme="minorBidi"/>
               <w:i w:val="0"/>
               <w:iCs w:val="0"/>
               <w:noProof/>
@@ -2873,7 +2678,7 @@
               <w:szCs w:val="24"/>
             </w:rPr>
           </w:pPr>
-          <w:hyperlink w:anchor="_Toc528037642" w:history="1">
+          <w:hyperlink w:anchor="_Toc528098117" w:history="1">
             <w:r>
               <w:rPr>
                 <w:rStyle w:val="Hyperlink"/>
@@ -2886,7 +2691,6 @@
             </w:r>
             <w:r>
               <w:rPr>
-                <w:rFonts w:ascii="Times New Roman" w:hAnsi="Times New Roman" w:cs="Times New Roman"/>
                 <w:noProof/>
                 <w:webHidden/>
               </w:rPr>
@@ -2894,7 +2698,6 @@
             </w:r>
             <w:r>
               <w:rPr>
-                <w:rFonts w:ascii="Times New Roman" w:hAnsi="Times New Roman" w:cs="Times New Roman"/>
                 <w:noProof/>
                 <w:webHidden/>
               </w:rPr>
@@ -2902,22 +2705,19 @@
             </w:r>
             <w:r>
               <w:rPr>
-                <w:rFonts w:ascii="Times New Roman" w:hAnsi="Times New Roman" w:cs="Times New Roman"/>
-                <w:noProof/>
-                <w:webHidden/>
-              </w:rPr>
-              <w:instrText xml:space="preserve"> PAGEREF _Toc528037642 \h </w:instrText>
-            </w:r>
-            <w:r>
-              <w:rPr>
-                <w:rFonts w:ascii="Times New Roman" w:hAnsi="Times New Roman" w:cs="Times New Roman"/>
-                <w:noProof/>
-                <w:webHidden/>
-              </w:rPr>
-            </w:r>
-            <w:r>
-              <w:rPr>
-                <w:rFonts w:ascii="Times New Roman" w:hAnsi="Times New Roman" w:cs="Times New Roman"/>
+                <w:noProof/>
+                <w:webHidden/>
+              </w:rPr>
+              <w:instrText xml:space="preserve"> PAGEREF _Toc528098117 \h </w:instrText>
+            </w:r>
+            <w:r>
+              <w:rPr>
+                <w:noProof/>
+                <w:webHidden/>
+              </w:rPr>
+            </w:r>
+            <w:r>
+              <w:rPr>
                 <w:noProof/>
                 <w:webHidden/>
               </w:rPr>
@@ -2925,15 +2725,13 @@
             </w:r>
             <w:r>
               <w:rPr>
-                <w:rFonts w:ascii="Times New Roman" w:hAnsi="Times New Roman" w:cs="Times New Roman"/>
-                <w:noProof/>
-                <w:webHidden/>
-              </w:rPr>
-              <w:t>8</w:t>
-            </w:r>
-            <w:r>
-              <w:rPr>
-                <w:rFonts w:ascii="Times New Roman" w:hAnsi="Times New Roman" w:cs="Times New Roman"/>
+                <w:noProof/>
+                <w:webHidden/>
+              </w:rPr>
+              <w:t>10</w:t>
+            </w:r>
+            <w:r>
+              <w:rPr>
                 <w:noProof/>
                 <w:webHidden/>
               </w:rPr>
@@ -2948,7 +2746,7 @@
               <w:tab w:val="right" w:leader="dot" w:pos="9350"/>
             </w:tabs>
             <w:rPr>
-              <w:rFonts w:ascii="Times New Roman" w:hAnsi="Times New Roman" w:cs="Times New Roman"/>
+              <w:rFonts w:cstheme="minorBidi"/>
               <w:i w:val="0"/>
               <w:iCs w:val="0"/>
               <w:noProof/>
@@ -2956,7 +2754,7 @@
               <w:szCs w:val="24"/>
             </w:rPr>
           </w:pPr>
-          <w:hyperlink w:anchor="_Toc528037643" w:history="1">
+          <w:hyperlink w:anchor="_Toc528098118" w:history="1">
             <w:r>
               <w:rPr>
                 <w:rStyle w:val="Hyperlink"/>
@@ -2969,7 +2767,6 @@
             </w:r>
             <w:r>
               <w:rPr>
-                <w:rFonts w:ascii="Times New Roman" w:hAnsi="Times New Roman" w:cs="Times New Roman"/>
                 <w:noProof/>
                 <w:webHidden/>
               </w:rPr>
@@ -2977,7 +2774,6 @@
             </w:r>
             <w:r>
               <w:rPr>
-                <w:rFonts w:ascii="Times New Roman" w:hAnsi="Times New Roman" w:cs="Times New Roman"/>
                 <w:noProof/>
                 <w:webHidden/>
               </w:rPr>
@@ -2985,22 +2781,19 @@
             </w:r>
             <w:r>
               <w:rPr>
-                <w:rFonts w:ascii="Times New Roman" w:hAnsi="Times New Roman" w:cs="Times New Roman"/>
-                <w:noProof/>
-                <w:webHidden/>
-              </w:rPr>
-              <w:instrText xml:space="preserve"> PAGEREF _Toc528037643 \h </w:instrText>
-            </w:r>
-            <w:r>
-              <w:rPr>
-                <w:rFonts w:ascii="Times New Roman" w:hAnsi="Times New Roman" w:cs="Times New Roman"/>
-                <w:noProof/>
-                <w:webHidden/>
-              </w:rPr>
-            </w:r>
-            <w:r>
-              <w:rPr>
-                <w:rFonts w:ascii="Times New Roman" w:hAnsi="Times New Roman" w:cs="Times New Roman"/>
+                <w:noProof/>
+                <w:webHidden/>
+              </w:rPr>
+              <w:instrText xml:space="preserve"> PAGEREF _Toc528098118 \h </w:instrText>
+            </w:r>
+            <w:r>
+              <w:rPr>
+                <w:noProof/>
+                <w:webHidden/>
+              </w:rPr>
+            </w:r>
+            <w:r>
+              <w:rPr>
                 <w:noProof/>
                 <w:webHidden/>
               </w:rPr>
@@ -3008,15 +2801,13 @@
             </w:r>
             <w:r>
               <w:rPr>
-                <w:rFonts w:ascii="Times New Roman" w:hAnsi="Times New Roman" w:cs="Times New Roman"/>
-                <w:noProof/>
-                <w:webHidden/>
-              </w:rPr>
-              <w:t>8</w:t>
-            </w:r>
-            <w:r>
-              <w:rPr>
-                <w:rFonts w:ascii="Times New Roman" w:hAnsi="Times New Roman" w:cs="Times New Roman"/>
+                <w:noProof/>
+                <w:webHidden/>
+              </w:rPr>
+              <w:t>10</w:t>
+            </w:r>
+            <w:r>
+              <w:rPr>
                 <w:noProof/>
                 <w:webHidden/>
               </w:rPr>
@@ -3031,7 +2822,7 @@
               <w:tab w:val="right" w:leader="dot" w:pos="9350"/>
             </w:tabs>
             <w:rPr>
-              <w:rFonts w:ascii="Times New Roman" w:hAnsi="Times New Roman" w:cs="Times New Roman"/>
+              <w:rFonts w:cstheme="minorBidi"/>
               <w:i w:val="0"/>
               <w:iCs w:val="0"/>
               <w:noProof/>
@@ -3039,7 +2830,7 @@
               <w:szCs w:val="24"/>
             </w:rPr>
           </w:pPr>
-          <w:hyperlink w:anchor="_Toc528037644" w:history="1">
+          <w:hyperlink w:anchor="_Toc528098119" w:history="1">
             <w:r>
               <w:rPr>
                 <w:rStyle w:val="Hyperlink"/>
@@ -3052,7 +2843,6 @@
             </w:r>
             <w:r>
               <w:rPr>
-                <w:rFonts w:ascii="Times New Roman" w:hAnsi="Times New Roman" w:cs="Times New Roman"/>
                 <w:noProof/>
                 <w:webHidden/>
               </w:rPr>
@@ -3060,7 +2850,6 @@
             </w:r>
             <w:r>
               <w:rPr>
-                <w:rFonts w:ascii="Times New Roman" w:hAnsi="Times New Roman" w:cs="Times New Roman"/>
                 <w:noProof/>
                 <w:webHidden/>
               </w:rPr>
@@ -3068,22 +2857,19 @@
             </w:r>
             <w:r>
               <w:rPr>
-                <w:rFonts w:ascii="Times New Roman" w:hAnsi="Times New Roman" w:cs="Times New Roman"/>
-                <w:noProof/>
-                <w:webHidden/>
-              </w:rPr>
-              <w:instrText xml:space="preserve"> PAGEREF _Toc528037644 \h </w:instrText>
-            </w:r>
-            <w:r>
-              <w:rPr>
-                <w:rFonts w:ascii="Times New Roman" w:hAnsi="Times New Roman" w:cs="Times New Roman"/>
-                <w:noProof/>
-                <w:webHidden/>
-              </w:rPr>
-            </w:r>
-            <w:r>
-              <w:rPr>
-                <w:rFonts w:ascii="Times New Roman" w:hAnsi="Times New Roman" w:cs="Times New Roman"/>
+                <w:noProof/>
+                <w:webHidden/>
+              </w:rPr>
+              <w:instrText xml:space="preserve"> PAGEREF _Toc528098119 \h </w:instrText>
+            </w:r>
+            <w:r>
+              <w:rPr>
+                <w:noProof/>
+                <w:webHidden/>
+              </w:rPr>
+            </w:r>
+            <w:r>
+              <w:rPr>
                 <w:noProof/>
                 <w:webHidden/>
               </w:rPr>
@@ -3091,15 +2877,13 @@
             </w:r>
             <w:r>
               <w:rPr>
-                <w:rFonts w:ascii="Times New Roman" w:hAnsi="Times New Roman" w:cs="Times New Roman"/>
-                <w:noProof/>
-                <w:webHidden/>
-              </w:rPr>
-              <w:t>8</w:t>
-            </w:r>
-            <w:r>
-              <w:rPr>
-                <w:rFonts w:ascii="Times New Roman" w:hAnsi="Times New Roman" w:cs="Times New Roman"/>
+                <w:noProof/>
+                <w:webHidden/>
+              </w:rPr>
+              <w:t>10</w:t>
+            </w:r>
+            <w:r>
+              <w:rPr>
                 <w:noProof/>
                 <w:webHidden/>
               </w:rPr>
@@ -3114,7 +2898,7 @@
               <w:tab w:val="right" w:leader="dot" w:pos="9350"/>
             </w:tabs>
             <w:rPr>
-              <w:rFonts w:ascii="Times New Roman" w:hAnsi="Times New Roman" w:cs="Times New Roman"/>
+              <w:rFonts w:cstheme="minorBidi"/>
               <w:i w:val="0"/>
               <w:iCs w:val="0"/>
               <w:noProof/>
@@ -3122,7 +2906,7 @@
               <w:szCs w:val="24"/>
             </w:rPr>
           </w:pPr>
-          <w:hyperlink w:anchor="_Toc528037645" w:history="1">
+          <w:hyperlink w:anchor="_Toc528098120" w:history="1">
             <w:r>
               <w:rPr>
                 <w:rStyle w:val="Hyperlink"/>
@@ -3135,7 +2919,6 @@
             </w:r>
             <w:r>
               <w:rPr>
-                <w:rFonts w:ascii="Times New Roman" w:hAnsi="Times New Roman" w:cs="Times New Roman"/>
                 <w:noProof/>
                 <w:webHidden/>
               </w:rPr>
@@ -3143,7 +2926,6 @@
             </w:r>
             <w:r>
               <w:rPr>
-                <w:rFonts w:ascii="Times New Roman" w:hAnsi="Times New Roman" w:cs="Times New Roman"/>
                 <w:noProof/>
                 <w:webHidden/>
               </w:rPr>
@@ -3151,22 +2933,19 @@
             </w:r>
             <w:r>
               <w:rPr>
-                <w:rFonts w:ascii="Times New Roman" w:hAnsi="Times New Roman" w:cs="Times New Roman"/>
-                <w:noProof/>
-                <w:webHidden/>
-              </w:rPr>
-              <w:instrText xml:space="preserve"> PAGEREF _Toc528037645 \h </w:instrText>
-            </w:r>
-            <w:r>
-              <w:rPr>
-                <w:rFonts w:ascii="Times New Roman" w:hAnsi="Times New Roman" w:cs="Times New Roman"/>
-                <w:noProof/>
-                <w:webHidden/>
-              </w:rPr>
-            </w:r>
-            <w:r>
-              <w:rPr>
-                <w:rFonts w:ascii="Times New Roman" w:hAnsi="Times New Roman" w:cs="Times New Roman"/>
+                <w:noProof/>
+                <w:webHidden/>
+              </w:rPr>
+              <w:instrText xml:space="preserve"> PAGEREF _Toc528098120 \h </w:instrText>
+            </w:r>
+            <w:r>
+              <w:rPr>
+                <w:noProof/>
+                <w:webHidden/>
+              </w:rPr>
+            </w:r>
+            <w:r>
+              <w:rPr>
                 <w:noProof/>
                 <w:webHidden/>
               </w:rPr>
@@ -3174,15 +2953,13 @@
             </w:r>
             <w:r>
               <w:rPr>
-                <w:rFonts w:ascii="Times New Roman" w:hAnsi="Times New Roman" w:cs="Times New Roman"/>
-                <w:noProof/>
-                <w:webHidden/>
-              </w:rPr>
-              <w:t>8</w:t>
-            </w:r>
-            <w:r>
-              <w:rPr>
-                <w:rFonts w:ascii="Times New Roman" w:hAnsi="Times New Roman" w:cs="Times New Roman"/>
+                <w:noProof/>
+                <w:webHidden/>
+              </w:rPr>
+              <w:t>10</w:t>
+            </w:r>
+            <w:r>
+              <w:rPr>
                 <w:noProof/>
                 <w:webHidden/>
               </w:rPr>
@@ -3197,14 +2974,14 @@
               <w:tab w:val="right" w:leader="dot" w:pos="9350"/>
             </w:tabs>
             <w:rPr>
-              <w:rFonts w:ascii="Times New Roman" w:hAnsi="Times New Roman" w:cs="Times New Roman"/>
+              <w:rFonts w:cstheme="minorBidi"/>
               <w:smallCaps w:val="0"/>
               <w:noProof/>
               <w:sz w:val="24"/>
               <w:szCs w:val="24"/>
             </w:rPr>
           </w:pPr>
-          <w:hyperlink w:anchor="_Toc528037646" w:history="1">
+          <w:hyperlink w:anchor="_Toc528098121" w:history="1">
             <w:r>
               <w:rPr>
                 <w:rStyle w:val="Hyperlink"/>
@@ -3217,7 +2994,6 @@
             </w:r>
             <w:r>
               <w:rPr>
-                <w:rFonts w:ascii="Times New Roman" w:hAnsi="Times New Roman" w:cs="Times New Roman"/>
                 <w:noProof/>
                 <w:webHidden/>
               </w:rPr>
@@ -3225,7 +3001,6 @@
             </w:r>
             <w:r>
               <w:rPr>
-                <w:rFonts w:ascii="Times New Roman" w:hAnsi="Times New Roman" w:cs="Times New Roman"/>
                 <w:noProof/>
                 <w:webHidden/>
               </w:rPr>
@@ -3233,22 +3008,19 @@
             </w:r>
             <w:r>
               <w:rPr>
-                <w:rFonts w:ascii="Times New Roman" w:hAnsi="Times New Roman" w:cs="Times New Roman"/>
-                <w:noProof/>
-                <w:webHidden/>
-              </w:rPr>
-              <w:instrText xml:space="preserve"> PAGEREF _Toc528037646 \h </w:instrText>
-            </w:r>
-            <w:r>
-              <w:rPr>
-                <w:rFonts w:ascii="Times New Roman" w:hAnsi="Times New Roman" w:cs="Times New Roman"/>
-                <w:noProof/>
-                <w:webHidden/>
-              </w:rPr>
-            </w:r>
-            <w:r>
-              <w:rPr>
-                <w:rFonts w:ascii="Times New Roman" w:hAnsi="Times New Roman" w:cs="Times New Roman"/>
+                <w:noProof/>
+                <w:webHidden/>
+              </w:rPr>
+              <w:instrText xml:space="preserve"> PAGEREF _Toc528098121 \h </w:instrText>
+            </w:r>
+            <w:r>
+              <w:rPr>
+                <w:noProof/>
+                <w:webHidden/>
+              </w:rPr>
+            </w:r>
+            <w:r>
+              <w:rPr>
                 <w:noProof/>
                 <w:webHidden/>
               </w:rPr>
@@ -3256,15 +3028,13 @@
             </w:r>
             <w:r>
               <w:rPr>
-                <w:rFonts w:ascii="Times New Roman" w:hAnsi="Times New Roman" w:cs="Times New Roman"/>
-                <w:noProof/>
-                <w:webHidden/>
-              </w:rPr>
-              <w:t>9</w:t>
-            </w:r>
-            <w:r>
-              <w:rPr>
-                <w:rFonts w:ascii="Times New Roman" w:hAnsi="Times New Roman" w:cs="Times New Roman"/>
+                <w:noProof/>
+                <w:webHidden/>
+              </w:rPr>
+              <w:t>10</w:t>
+            </w:r>
+            <w:r>
+              <w:rPr>
                 <w:noProof/>
                 <w:webHidden/>
               </w:rPr>
@@ -3279,14 +3049,14 @@
               <w:tab w:val="right" w:leader="dot" w:pos="9350"/>
             </w:tabs>
             <w:rPr>
-              <w:rFonts w:ascii="Times New Roman" w:hAnsi="Times New Roman" w:cs="Times New Roman"/>
+              <w:rFonts w:cstheme="minorBidi"/>
               <w:smallCaps w:val="0"/>
               <w:noProof/>
               <w:sz w:val="24"/>
               <w:szCs w:val="24"/>
             </w:rPr>
           </w:pPr>
-          <w:hyperlink w:anchor="_Toc528037647" w:history="1">
+          <w:hyperlink w:anchor="_Toc528098122" w:history="1">
             <w:r>
               <w:rPr>
                 <w:rStyle w:val="Hyperlink"/>
@@ -3299,7 +3069,6 @@
             </w:r>
             <w:r>
               <w:rPr>
-                <w:rFonts w:ascii="Times New Roman" w:hAnsi="Times New Roman" w:cs="Times New Roman"/>
                 <w:noProof/>
                 <w:webHidden/>
               </w:rPr>
@@ -3307,7 +3076,6 @@
             </w:r>
             <w:r>
               <w:rPr>
-                <w:rFonts w:ascii="Times New Roman" w:hAnsi="Times New Roman" w:cs="Times New Roman"/>
                 <w:noProof/>
                 <w:webHidden/>
               </w:rPr>
@@ -3315,22 +3083,19 @@
             </w:r>
             <w:r>
               <w:rPr>
-                <w:rFonts w:ascii="Times New Roman" w:hAnsi="Times New Roman" w:cs="Times New Roman"/>
-                <w:noProof/>
-                <w:webHidden/>
-              </w:rPr>
-              <w:instrText xml:space="preserve"> PAGEREF _Toc528037647 \h </w:instrText>
-            </w:r>
-            <w:r>
-              <w:rPr>
-                <w:rFonts w:ascii="Times New Roman" w:hAnsi="Times New Roman" w:cs="Times New Roman"/>
-                <w:noProof/>
-                <w:webHidden/>
-              </w:rPr>
-            </w:r>
-            <w:r>
-              <w:rPr>
-                <w:rFonts w:ascii="Times New Roman" w:hAnsi="Times New Roman" w:cs="Times New Roman"/>
+                <w:noProof/>
+                <w:webHidden/>
+              </w:rPr>
+              <w:instrText xml:space="preserve"> PAGEREF _Toc528098122 \h </w:instrText>
+            </w:r>
+            <w:r>
+              <w:rPr>
+                <w:noProof/>
+                <w:webHidden/>
+              </w:rPr>
+            </w:r>
+            <w:r>
+              <w:rPr>
                 <w:noProof/>
                 <w:webHidden/>
               </w:rPr>
@@ -3338,15 +3103,89 @@
             </w:r>
             <w:r>
               <w:rPr>
-                <w:rFonts w:ascii="Times New Roman" w:hAnsi="Times New Roman" w:cs="Times New Roman"/>
-                <w:noProof/>
-                <w:webHidden/>
-              </w:rPr>
-              <w:t>9</w:t>
-            </w:r>
-            <w:r>
-              <w:rPr>
-                <w:rFonts w:ascii="Times New Roman" w:hAnsi="Times New Roman" w:cs="Times New Roman"/>
+                <w:noProof/>
+                <w:webHidden/>
+              </w:rPr>
+              <w:t>10</w:t>
+            </w:r>
+            <w:r>
+              <w:rPr>
+                <w:noProof/>
+                <w:webHidden/>
+              </w:rPr>
+              <w:fldChar w:fldCharType="end"/>
+            </w:r>
+          </w:hyperlink>
+        </w:p>
+        <w:p>
+          <w:pPr>
+            <w:pStyle w:val="TOC3"/>
+            <w:tabs>
+              <w:tab w:val="right" w:leader="dot" w:pos="9350"/>
+            </w:tabs>
+            <w:rPr>
+              <w:rFonts w:cstheme="minorBidi"/>
+              <w:i w:val="0"/>
+              <w:iCs w:val="0"/>
+              <w:noProof/>
+              <w:sz w:val="24"/>
+              <w:szCs w:val="24"/>
+            </w:rPr>
+          </w:pPr>
+          <w:hyperlink w:anchor="_Toc528098123" w:history="1">
+            <w:r>
+              <w:rPr>
+                <w:rStyle w:val="Hyperlink"/>
+                <w:rFonts w:ascii="Times New Roman" w:eastAsia="Times New Roman" w:hAnsi="Times New Roman" w:cs="Times New Roman"/>
+                <w:b/>
+                <w:bCs/>
+                <w:noProof/>
+              </w:rPr>
+              <w:t>3.12.1 Standards Compliance</w:t>
+            </w:r>
+            <w:r>
+              <w:rPr>
+                <w:noProof/>
+                <w:webHidden/>
+              </w:rPr>
+              <w:tab/>
+            </w:r>
+            <w:r>
+              <w:rPr>
+                <w:noProof/>
+                <w:webHidden/>
+              </w:rPr>
+              <w:fldChar w:fldCharType="begin"/>
+            </w:r>
+            <w:r>
+              <w:rPr>
+                <w:noProof/>
+                <w:webHidden/>
+              </w:rPr>
+              <w:instrText xml:space="preserve"> PAGEREF _Toc528098123 \h </w:instrText>
+            </w:r>
+            <w:r>
+              <w:rPr>
+                <w:noProof/>
+                <w:webHidden/>
+              </w:rPr>
+            </w:r>
+            <w:r>
+              <w:rPr>
+                <w:noProof/>
+                <w:webHidden/>
+              </w:rPr>
+              <w:fldChar w:fldCharType="separate"/>
+            </w:r>
+            <w:r>
+              <w:rPr>
+                <w:noProof/>
+                <w:webHidden/>
+              </w:rPr>
+              <w:t>10</w:t>
+            </w:r>
+            <w:r>
+              <w:rPr>
                 <w:noProof/>
                 <w:webHidden/>
               </w:rPr>
@@ -3361,14 +3200,14 @@
               <w:tab w:val="right" w:leader="dot" w:pos="9350"/>
             </w:tabs>
             <w:rPr>
-              <w:rFonts w:ascii="Times New Roman" w:hAnsi="Times New Roman" w:cs="Times New Roman"/>
+              <w:rFonts w:cstheme="minorBidi"/>
               <w:smallCaps w:val="0"/>
               <w:noProof/>
               <w:sz w:val="24"/>
               <w:szCs w:val="24"/>
             </w:rPr>
           </w:pPr>
-          <w:hyperlink w:anchor="_Toc528037648" w:history="1">
+          <w:hyperlink w:anchor="_Toc528098124" w:history="1">
             <w:r>
               <w:rPr>
                 <w:rStyle w:val="Hyperlink"/>
@@ -3381,7 +3220,6 @@
             </w:r>
             <w:r>
               <w:rPr>
-                <w:rFonts w:ascii="Times New Roman" w:hAnsi="Times New Roman" w:cs="Times New Roman"/>
                 <w:noProof/>
                 <w:webHidden/>
               </w:rPr>
@@ -3389,7 +3227,6 @@
             </w:r>
             <w:r>
               <w:rPr>
-                <w:rFonts w:ascii="Times New Roman" w:hAnsi="Times New Roman" w:cs="Times New Roman"/>
                 <w:noProof/>
                 <w:webHidden/>
               </w:rPr>
@@ -3397,22 +3234,19 @@
             </w:r>
             <w:r>
               <w:rPr>
-                <w:rFonts w:ascii="Times New Roman" w:hAnsi="Times New Roman" w:cs="Times New Roman"/>
-                <w:noProof/>
-                <w:webHidden/>
-              </w:rPr>
-              <w:instrText xml:space="preserve"> PAGEREF _Toc528037648 \h </w:instrText>
-            </w:r>
-            <w:r>
-              <w:rPr>
-                <w:rFonts w:ascii="Times New Roman" w:hAnsi="Times New Roman" w:cs="Times New Roman"/>
-                <w:noProof/>
-                <w:webHidden/>
-              </w:rPr>
-            </w:r>
-            <w:r>
-              <w:rPr>
-                <w:rFonts w:ascii="Times New Roman" w:hAnsi="Times New Roman" w:cs="Times New Roman"/>
+                <w:noProof/>
+                <w:webHidden/>
+              </w:rPr>
+              <w:instrText xml:space="preserve"> PAGEREF _Toc528098124 \h </w:instrText>
+            </w:r>
+            <w:r>
+              <w:rPr>
+                <w:noProof/>
+                <w:webHidden/>
+              </w:rPr>
+            </w:r>
+            <w:r>
+              <w:rPr>
                 <w:noProof/>
                 <w:webHidden/>
               </w:rPr>
@@ -3420,15 +3254,13 @@
             </w:r>
             <w:r>
               <w:rPr>
-                <w:rFonts w:ascii="Times New Roman" w:hAnsi="Times New Roman" w:cs="Times New Roman"/>
-                <w:noProof/>
-                <w:webHidden/>
-              </w:rPr>
-              <w:t>9</w:t>
-            </w:r>
-            <w:r>
-              <w:rPr>
-                <w:rFonts w:ascii="Times New Roman" w:hAnsi="Times New Roman" w:cs="Times New Roman"/>
+                <w:noProof/>
+                <w:webHidden/>
+              </w:rPr>
+              <w:t>10</w:t>
+            </w:r>
+            <w:r>
+              <w:rPr>
                 <w:noProof/>
                 <w:webHidden/>
               </w:rPr>
@@ -3443,14 +3275,14 @@
               <w:tab w:val="right" w:leader="dot" w:pos="9350"/>
             </w:tabs>
             <w:rPr>
-              <w:rFonts w:ascii="Times New Roman" w:hAnsi="Times New Roman" w:cs="Times New Roman"/>
+              <w:rFonts w:cstheme="minorBidi"/>
               <w:smallCaps w:val="0"/>
               <w:noProof/>
               <w:sz w:val="24"/>
               <w:szCs w:val="24"/>
             </w:rPr>
           </w:pPr>
-          <w:hyperlink w:anchor="_Toc528037649" w:history="1">
+          <w:hyperlink w:anchor="_Toc528098125" w:history="1">
             <w:r>
               <w:rPr>
                 <w:rStyle w:val="Hyperlink"/>
@@ -3463,7 +3295,6 @@
             </w:r>
             <w:r>
               <w:rPr>
-                <w:rFonts w:ascii="Times New Roman" w:hAnsi="Times New Roman" w:cs="Times New Roman"/>
                 <w:noProof/>
                 <w:webHidden/>
               </w:rPr>
@@ -3471,7 +3302,6 @@
             </w:r>
             <w:r>
               <w:rPr>
-                <w:rFonts w:ascii="Times New Roman" w:hAnsi="Times New Roman" w:cs="Times New Roman"/>
                 <w:noProof/>
                 <w:webHidden/>
               </w:rPr>
@@ -3479,22 +3309,19 @@
             </w:r>
             <w:r>
               <w:rPr>
-                <w:rFonts w:ascii="Times New Roman" w:hAnsi="Times New Roman" w:cs="Times New Roman"/>
-                <w:noProof/>
-                <w:webHidden/>
-              </w:rPr>
-              <w:instrText xml:space="preserve"> PAGEREF _Toc528037649 \h </w:instrText>
-            </w:r>
-            <w:r>
-              <w:rPr>
-                <w:rFonts w:ascii="Times New Roman" w:hAnsi="Times New Roman" w:cs="Times New Roman"/>
-                <w:noProof/>
-                <w:webHidden/>
-              </w:rPr>
-            </w:r>
-            <w:r>
-              <w:rPr>
-                <w:rFonts w:ascii="Times New Roman" w:hAnsi="Times New Roman" w:cs="Times New Roman"/>
+                <w:noProof/>
+                <w:webHidden/>
+              </w:rPr>
+              <w:instrText xml:space="preserve"> PAGEREF _Toc528098125 \h </w:instrText>
+            </w:r>
+            <w:r>
+              <w:rPr>
+                <w:noProof/>
+                <w:webHidden/>
+              </w:rPr>
+            </w:r>
+            <w:r>
+              <w:rPr>
                 <w:noProof/>
                 <w:webHidden/>
               </w:rPr>
@@ -3502,15 +3329,13 @@
             </w:r>
             <w:r>
               <w:rPr>
-                <w:rFonts w:ascii="Times New Roman" w:hAnsi="Times New Roman" w:cs="Times New Roman"/>
-                <w:noProof/>
-                <w:webHidden/>
-              </w:rPr>
-              <w:t>9</w:t>
-            </w:r>
-            <w:r>
-              <w:rPr>
-                <w:rFonts w:ascii="Times New Roman" w:hAnsi="Times New Roman" w:cs="Times New Roman"/>
+                <w:noProof/>
+                <w:webHidden/>
+              </w:rPr>
+              <w:t>10</w:t>
+            </w:r>
+            <w:r>
+              <w:rPr>
                 <w:noProof/>
                 <w:webHidden/>
               </w:rPr>
@@ -3525,14 +3350,14 @@
               <w:tab w:val="right" w:leader="dot" w:pos="9350"/>
             </w:tabs>
             <w:rPr>
-              <w:rFonts w:ascii="Times New Roman" w:hAnsi="Times New Roman" w:cs="Times New Roman"/>
+              <w:rFonts w:cstheme="minorBidi"/>
               <w:smallCaps w:val="0"/>
               <w:noProof/>
               <w:sz w:val="24"/>
               <w:szCs w:val="24"/>
             </w:rPr>
           </w:pPr>
-          <w:hyperlink w:anchor="_Toc528037650" w:history="1">
+          <w:hyperlink w:anchor="_Toc528098126" w:history="1">
             <w:r>
               <w:rPr>
                 <w:rStyle w:val="Hyperlink"/>
@@ -3545,7 +3370,6 @@
             </w:r>
             <w:r>
               <w:rPr>
-                <w:rFonts w:ascii="Times New Roman" w:hAnsi="Times New Roman" w:cs="Times New Roman"/>
                 <w:noProof/>
                 <w:webHidden/>
               </w:rPr>
@@ -3553,7 +3377,6 @@
             </w:r>
             <w:r>
               <w:rPr>
-                <w:rFonts w:ascii="Times New Roman" w:hAnsi="Times New Roman" w:cs="Times New Roman"/>
                 <w:noProof/>
                 <w:webHidden/>
               </w:rPr>
@@ -3561,22 +3384,19 @@
             </w:r>
             <w:r>
               <w:rPr>
-                <w:rFonts w:ascii="Times New Roman" w:hAnsi="Times New Roman" w:cs="Times New Roman"/>
-                <w:noProof/>
-                <w:webHidden/>
-              </w:rPr>
-              <w:instrText xml:space="preserve"> PAGEREF _Toc528037650 \h </w:instrText>
-            </w:r>
-            <w:r>
-              <w:rPr>
-                <w:rFonts w:ascii="Times New Roman" w:hAnsi="Times New Roman" w:cs="Times New Roman"/>
-                <w:noProof/>
-                <w:webHidden/>
-              </w:rPr>
-            </w:r>
-            <w:r>
-              <w:rPr>
-                <w:rFonts w:ascii="Times New Roman" w:hAnsi="Times New Roman" w:cs="Times New Roman"/>
+                <w:noProof/>
+                <w:webHidden/>
+              </w:rPr>
+              <w:instrText xml:space="preserve"> PAGEREF _Toc528098126 \h </w:instrText>
+            </w:r>
+            <w:r>
+              <w:rPr>
+                <w:noProof/>
+                <w:webHidden/>
+              </w:rPr>
+            </w:r>
+            <w:r>
+              <w:rPr>
                 <w:noProof/>
                 <w:webHidden/>
               </w:rPr>
@@ -3584,15 +3404,13 @@
             </w:r>
             <w:r>
               <w:rPr>
-                <w:rFonts w:ascii="Times New Roman" w:hAnsi="Times New Roman" w:cs="Times New Roman"/>
-                <w:noProof/>
-                <w:webHidden/>
-              </w:rPr>
-              <w:t>9</w:t>
-            </w:r>
-            <w:r>
-              <w:rPr>
-                <w:rFonts w:ascii="Times New Roman" w:hAnsi="Times New Roman" w:cs="Times New Roman"/>
+                <w:noProof/>
+                <w:webHidden/>
+              </w:rPr>
+              <w:t>10</w:t>
+            </w:r>
+            <w:r>
+              <w:rPr>
                 <w:noProof/>
                 <w:webHidden/>
               </w:rPr>
@@ -3607,14 +3425,14 @@
               <w:tab w:val="right" w:leader="dot" w:pos="9350"/>
             </w:tabs>
             <w:rPr>
-              <w:rFonts w:ascii="Times New Roman" w:hAnsi="Times New Roman" w:cs="Times New Roman"/>
+              <w:rFonts w:cstheme="minorBidi"/>
               <w:smallCaps w:val="0"/>
               <w:noProof/>
               <w:sz w:val="24"/>
               <w:szCs w:val="24"/>
             </w:rPr>
           </w:pPr>
-          <w:hyperlink w:anchor="_Toc528037651" w:history="1">
+          <w:hyperlink w:anchor="_Toc528098127" w:history="1">
             <w:r>
               <w:rPr>
                 <w:rStyle w:val="Hyperlink"/>
@@ -3627,7 +3445,6 @@
             </w:r>
             <w:r>
               <w:rPr>
-                <w:rFonts w:ascii="Times New Roman" w:hAnsi="Times New Roman" w:cs="Times New Roman"/>
                 <w:noProof/>
                 <w:webHidden/>
               </w:rPr>
@@ -3635,7 +3452,6 @@
             </w:r>
             <w:r>
               <w:rPr>
-                <w:rFonts w:ascii="Times New Roman" w:hAnsi="Times New Roman" w:cs="Times New Roman"/>
                 <w:noProof/>
                 <w:webHidden/>
               </w:rPr>
@@ -3643,22 +3459,19 @@
             </w:r>
             <w:r>
               <w:rPr>
-                <w:rFonts w:ascii="Times New Roman" w:hAnsi="Times New Roman" w:cs="Times New Roman"/>
-                <w:noProof/>
-                <w:webHidden/>
-              </w:rPr>
-              <w:instrText xml:space="preserve"> PAGEREF _Toc528037651 \h </w:instrText>
-            </w:r>
-            <w:r>
-              <w:rPr>
-                <w:rFonts w:ascii="Times New Roman" w:hAnsi="Times New Roman" w:cs="Times New Roman"/>
-                <w:noProof/>
-                <w:webHidden/>
-              </w:rPr>
-            </w:r>
-            <w:r>
-              <w:rPr>
-                <w:rFonts w:ascii="Times New Roman" w:hAnsi="Times New Roman" w:cs="Times New Roman"/>
+                <w:noProof/>
+                <w:webHidden/>
+              </w:rPr>
+              <w:instrText xml:space="preserve"> PAGEREF _Toc528098127 \h </w:instrText>
+            </w:r>
+            <w:r>
+              <w:rPr>
+                <w:noProof/>
+                <w:webHidden/>
+              </w:rPr>
+            </w:r>
+            <w:r>
+              <w:rPr>
                 <w:noProof/>
                 <w:webHidden/>
               </w:rPr>
@@ -3666,15 +3479,13 @@
             </w:r>
             <w:r>
               <w:rPr>
-                <w:rFonts w:ascii="Times New Roman" w:hAnsi="Times New Roman" w:cs="Times New Roman"/>
-                <w:noProof/>
-                <w:webHidden/>
-              </w:rPr>
-              <w:t>9</w:t>
-            </w:r>
-            <w:r>
-              <w:rPr>
-                <w:rFonts w:ascii="Times New Roman" w:hAnsi="Times New Roman" w:cs="Times New Roman"/>
+                <w:noProof/>
+                <w:webHidden/>
+              </w:rPr>
+              <w:t>11</w:t>
+            </w:r>
+            <w:r>
+              <w:rPr>
                 <w:noProof/>
                 <w:webHidden/>
               </w:rPr>
@@ -3689,14 +3500,14 @@
               <w:tab w:val="right" w:leader="dot" w:pos="9350"/>
             </w:tabs>
             <w:rPr>
-              <w:rFonts w:ascii="Times New Roman" w:hAnsi="Times New Roman" w:cs="Times New Roman"/>
+              <w:rFonts w:cstheme="minorBidi"/>
               <w:smallCaps w:val="0"/>
               <w:noProof/>
               <w:sz w:val="24"/>
               <w:szCs w:val="24"/>
             </w:rPr>
           </w:pPr>
-          <w:hyperlink w:anchor="_Toc528037652" w:history="1">
+          <w:hyperlink w:anchor="_Toc528098128" w:history="1">
             <w:r>
               <w:rPr>
                 <w:rStyle w:val="Hyperlink"/>
@@ -3709,7 +3520,6 @@
             </w:r>
             <w:r>
               <w:rPr>
-                <w:rFonts w:ascii="Times New Roman" w:hAnsi="Times New Roman" w:cs="Times New Roman"/>
                 <w:noProof/>
                 <w:webHidden/>
               </w:rPr>
@@ -3717,7 +3527,6 @@
             </w:r>
             <w:r>
               <w:rPr>
-                <w:rFonts w:ascii="Times New Roman" w:hAnsi="Times New Roman" w:cs="Times New Roman"/>
                 <w:noProof/>
                 <w:webHidden/>
               </w:rPr>
@@ -3725,22 +3534,19 @@
             </w:r>
             <w:r>
               <w:rPr>
-                <w:rFonts w:ascii="Times New Roman" w:hAnsi="Times New Roman" w:cs="Times New Roman"/>
-                <w:noProof/>
-                <w:webHidden/>
-              </w:rPr>
-              <w:instrText xml:space="preserve"> PAGEREF _Toc528037652 \h </w:instrText>
-            </w:r>
-            <w:r>
-              <w:rPr>
-                <w:rFonts w:ascii="Times New Roman" w:hAnsi="Times New Roman" w:cs="Times New Roman"/>
-                <w:noProof/>
-                <w:webHidden/>
-              </w:rPr>
-            </w:r>
-            <w:r>
-              <w:rPr>
-                <w:rFonts w:ascii="Times New Roman" w:hAnsi="Times New Roman" w:cs="Times New Roman"/>
+                <w:noProof/>
+                <w:webHidden/>
+              </w:rPr>
+              <w:instrText xml:space="preserve"> PAGEREF _Toc528098128 \h </w:instrText>
+            </w:r>
+            <w:r>
+              <w:rPr>
+                <w:noProof/>
+                <w:webHidden/>
+              </w:rPr>
+            </w:r>
+            <w:r>
+              <w:rPr>
                 <w:noProof/>
                 <w:webHidden/>
               </w:rPr>
@@ -3748,15 +3554,13 @@
             </w:r>
             <w:r>
               <w:rPr>
-                <w:rFonts w:ascii="Times New Roman" w:hAnsi="Times New Roman" w:cs="Times New Roman"/>
-                <w:noProof/>
-                <w:webHidden/>
-              </w:rPr>
-              <w:t>9</w:t>
-            </w:r>
-            <w:r>
-              <w:rPr>
-                <w:rFonts w:ascii="Times New Roman" w:hAnsi="Times New Roman" w:cs="Times New Roman"/>
+                <w:noProof/>
+                <w:webHidden/>
+              </w:rPr>
+              <w:t>11</w:t>
+            </w:r>
+            <w:r>
+              <w:rPr>
                 <w:noProof/>
                 <w:webHidden/>
               </w:rPr>
@@ -3771,14 +3575,14 @@
               <w:tab w:val="right" w:leader="dot" w:pos="9350"/>
             </w:tabs>
             <w:rPr>
-              <w:rFonts w:ascii="Times New Roman" w:hAnsi="Times New Roman" w:cs="Times New Roman"/>
+              <w:rFonts w:cstheme="minorBidi"/>
               <w:smallCaps w:val="0"/>
               <w:noProof/>
               <w:sz w:val="24"/>
               <w:szCs w:val="24"/>
             </w:rPr>
           </w:pPr>
-          <w:hyperlink w:anchor="_Toc528037653" w:history="1">
+          <w:hyperlink w:anchor="_Toc528098129" w:history="1">
             <w:r>
               <w:rPr>
                 <w:rStyle w:val="Hyperlink"/>
@@ -3791,7 +3595,6 @@
             </w:r>
             <w:r>
               <w:rPr>
-                <w:rFonts w:ascii="Times New Roman" w:hAnsi="Times New Roman" w:cs="Times New Roman"/>
                 <w:noProof/>
                 <w:webHidden/>
               </w:rPr>
@@ -3799,7 +3602,6 @@
             </w:r>
             <w:r>
               <w:rPr>
-                <w:rFonts w:ascii="Times New Roman" w:hAnsi="Times New Roman" w:cs="Times New Roman"/>
                 <w:noProof/>
                 <w:webHidden/>
               </w:rPr>
@@ -3807,22 +3609,19 @@
             </w:r>
             <w:r>
               <w:rPr>
-                <w:rFonts w:ascii="Times New Roman" w:hAnsi="Times New Roman" w:cs="Times New Roman"/>
-                <w:noProof/>
-                <w:webHidden/>
-              </w:rPr>
-              <w:instrText xml:space="preserve"> PAGEREF _Toc528037653 \h </w:instrText>
-            </w:r>
-            <w:r>
-              <w:rPr>
-                <w:rFonts w:ascii="Times New Roman" w:hAnsi="Times New Roman" w:cs="Times New Roman"/>
-                <w:noProof/>
-                <w:webHidden/>
-              </w:rPr>
-            </w:r>
-            <w:r>
-              <w:rPr>
-                <w:rFonts w:ascii="Times New Roman" w:hAnsi="Times New Roman" w:cs="Times New Roman"/>
+                <w:noProof/>
+                <w:webHidden/>
+              </w:rPr>
+              <w:instrText xml:space="preserve"> PAGEREF _Toc528098129 \h </w:instrText>
+            </w:r>
+            <w:r>
+              <w:rPr>
+                <w:noProof/>
+                <w:webHidden/>
+              </w:rPr>
+            </w:r>
+            <w:r>
+              <w:rPr>
                 <w:noProof/>
                 <w:webHidden/>
               </w:rPr>
@@ -3830,15 +3629,13 @@
             </w:r>
             <w:r>
               <w:rPr>
-                <w:rFonts w:ascii="Times New Roman" w:hAnsi="Times New Roman" w:cs="Times New Roman"/>
-                <w:noProof/>
-                <w:webHidden/>
-              </w:rPr>
-              <w:t>9</w:t>
-            </w:r>
-            <w:r>
-              <w:rPr>
-                <w:rFonts w:ascii="Times New Roman" w:hAnsi="Times New Roman" w:cs="Times New Roman"/>
+                <w:noProof/>
+                <w:webHidden/>
+              </w:rPr>
+              <w:t>11</w:t>
+            </w:r>
+            <w:r>
+              <w:rPr>
                 <w:noProof/>
                 <w:webHidden/>
               </w:rPr>
@@ -3853,7 +3650,7 @@
               <w:tab w:val="right" w:leader="dot" w:pos="9350"/>
             </w:tabs>
             <w:rPr>
-              <w:rFonts w:ascii="Times New Roman" w:hAnsi="Times New Roman" w:cs="Times New Roman"/>
+              <w:rFonts w:cstheme="minorBidi"/>
               <w:b w:val="0"/>
               <w:bCs w:val="0"/>
               <w:caps w:val="0"/>
@@ -3862,7 +3659,7 @@
               <w:szCs w:val="24"/>
             </w:rPr>
           </w:pPr>
-          <w:hyperlink w:anchor="_Toc528037654" w:history="1">
+          <w:hyperlink w:anchor="_Toc528098130" w:history="1">
             <w:r>
               <w:rPr>
                 <w:rStyle w:val="Hyperlink"/>
@@ -3874,7 +3671,6 @@
             </w:r>
             <w:r>
               <w:rPr>
-                <w:rFonts w:ascii="Times New Roman" w:hAnsi="Times New Roman" w:cs="Times New Roman"/>
                 <w:noProof/>
                 <w:webHidden/>
               </w:rPr>
@@ -3882,7 +3678,6 @@
             </w:r>
             <w:r>
               <w:rPr>
-                <w:rFonts w:ascii="Times New Roman" w:hAnsi="Times New Roman" w:cs="Times New Roman"/>
                 <w:noProof/>
                 <w:webHidden/>
               </w:rPr>
@@ -3890,22 +3685,19 @@
             </w:r>
             <w:r>
               <w:rPr>
-                <w:rFonts w:ascii="Times New Roman" w:hAnsi="Times New Roman" w:cs="Times New Roman"/>
-                <w:noProof/>
-                <w:webHidden/>
-              </w:rPr>
-              <w:instrText xml:space="preserve"> PAGEREF _Toc528037654 \h </w:instrText>
-            </w:r>
-            <w:r>
-              <w:rPr>
-                <w:rFonts w:ascii="Times New Roman" w:hAnsi="Times New Roman" w:cs="Times New Roman"/>
-                <w:noProof/>
-                <w:webHidden/>
-              </w:rPr>
-            </w:r>
-            <w:r>
-              <w:rPr>
-                <w:rFonts w:ascii="Times New Roman" w:hAnsi="Times New Roman" w:cs="Times New Roman"/>
+                <w:noProof/>
+                <w:webHidden/>
+              </w:rPr>
+              <w:instrText xml:space="preserve"> PAGEREF _Toc528098130 \h </w:instrText>
+            </w:r>
+            <w:r>
+              <w:rPr>
+                <w:noProof/>
+                <w:webHidden/>
+              </w:rPr>
+            </w:r>
+            <w:r>
+              <w:rPr>
                 <w:noProof/>
                 <w:webHidden/>
               </w:rPr>
@@ -3913,15 +3705,13 @@
             </w:r>
             <w:r>
               <w:rPr>
-                <w:rFonts w:ascii="Times New Roman" w:hAnsi="Times New Roman" w:cs="Times New Roman"/>
-                <w:noProof/>
-                <w:webHidden/>
-              </w:rPr>
-              <w:t>9</w:t>
-            </w:r>
-            <w:r>
-              <w:rPr>
-                <w:rFonts w:ascii="Times New Roman" w:hAnsi="Times New Roman" w:cs="Times New Roman"/>
+                <w:noProof/>
+                <w:webHidden/>
+              </w:rPr>
+              <w:t>11</w:t>
+            </w:r>
+            <w:r>
+              <w:rPr>
                 <w:noProof/>
                 <w:webHidden/>
               </w:rPr>
@@ -3936,7 +3726,7 @@
               <w:tab w:val="right" w:leader="dot" w:pos="9350"/>
             </w:tabs>
             <w:rPr>
-              <w:rFonts w:ascii="Times New Roman" w:hAnsi="Times New Roman" w:cs="Times New Roman"/>
+              <w:rFonts w:cstheme="minorBidi"/>
               <w:b w:val="0"/>
               <w:bCs w:val="0"/>
               <w:caps w:val="0"/>
@@ -3945,7 +3735,7 @@
               <w:szCs w:val="24"/>
             </w:rPr>
           </w:pPr>
-          <w:hyperlink w:anchor="_Toc528037655" w:history="1">
+          <w:hyperlink w:anchor="_Toc528098131" w:history="1">
             <w:r>
               <w:rPr>
                 <w:rStyle w:val="Hyperlink"/>
@@ -3957,7 +3747,6 @@
             </w:r>
             <w:r>
               <w:rPr>
-                <w:rFonts w:ascii="Times New Roman" w:hAnsi="Times New Roman" w:cs="Times New Roman"/>
                 <w:noProof/>
                 <w:webHidden/>
               </w:rPr>
@@ -3965,7 +3754,6 @@
             </w:r>
             <w:r>
               <w:rPr>
-                <w:rFonts w:ascii="Times New Roman" w:hAnsi="Times New Roman" w:cs="Times New Roman"/>
                 <w:noProof/>
                 <w:webHidden/>
               </w:rPr>
@@ -3973,22 +3761,19 @@
             </w:r>
             <w:r>
               <w:rPr>
-                <w:rFonts w:ascii="Times New Roman" w:hAnsi="Times New Roman" w:cs="Times New Roman"/>
-                <w:noProof/>
-                <w:webHidden/>
-              </w:rPr>
-              <w:instrText xml:space="preserve"> PAGEREF _Toc528037655 \h </w:instrText>
-            </w:r>
-            <w:r>
-              <w:rPr>
-                <w:rFonts w:ascii="Times New Roman" w:hAnsi="Times New Roman" w:cs="Times New Roman"/>
-                <w:noProof/>
-                <w:webHidden/>
-              </w:rPr>
-            </w:r>
-            <w:r>
-              <w:rPr>
-                <w:rFonts w:ascii="Times New Roman" w:hAnsi="Times New Roman" w:cs="Times New Roman"/>
+                <w:noProof/>
+                <w:webHidden/>
+              </w:rPr>
+              <w:instrText xml:space="preserve"> PAGEREF _Toc528098131 \h </w:instrText>
+            </w:r>
+            <w:r>
+              <w:rPr>
+                <w:noProof/>
+                <w:webHidden/>
+              </w:rPr>
+            </w:r>
+            <w:r>
+              <w:rPr>
                 <w:noProof/>
                 <w:webHidden/>
               </w:rPr>
@@ -3996,15 +3781,13 @@
             </w:r>
             <w:r>
               <w:rPr>
-                <w:rFonts w:ascii="Times New Roman" w:hAnsi="Times New Roman" w:cs="Times New Roman"/>
-                <w:noProof/>
-                <w:webHidden/>
-              </w:rPr>
-              <w:t>9</w:t>
-            </w:r>
-            <w:r>
-              <w:rPr>
-                <w:rFonts w:ascii="Times New Roman" w:hAnsi="Times New Roman" w:cs="Times New Roman"/>
+                <w:noProof/>
+                <w:webHidden/>
+              </w:rPr>
+              <w:t>11</w:t>
+            </w:r>
+            <w:r>
+              <w:rPr>
                 <w:noProof/>
                 <w:webHidden/>
               </w:rPr>
@@ -4019,7 +3802,7 @@
               <w:tab w:val="right" w:leader="dot" w:pos="9350"/>
             </w:tabs>
             <w:rPr>
-              <w:rFonts w:ascii="Times New Roman" w:hAnsi="Times New Roman" w:cs="Times New Roman"/>
+              <w:rFonts w:cstheme="minorBidi"/>
               <w:b w:val="0"/>
               <w:bCs w:val="0"/>
               <w:caps w:val="0"/>
@@ -4028,7 +3811,7 @@
               <w:szCs w:val="24"/>
             </w:rPr>
           </w:pPr>
-          <w:hyperlink w:anchor="_Toc528037656" w:history="1">
+          <w:hyperlink w:anchor="_Toc528098132" w:history="1">
             <w:r>
               <w:rPr>
                 <w:rStyle w:val="Hyperlink"/>
@@ -4040,7 +3823,6 @@
             </w:r>
             <w:r>
               <w:rPr>
-                <w:rFonts w:ascii="Times New Roman" w:hAnsi="Times New Roman" w:cs="Times New Roman"/>
                 <w:noProof/>
                 <w:webHidden/>
               </w:rPr>
@@ -4048,7 +3830,6 @@
             </w:r>
             <w:r>
               <w:rPr>
-                <w:rFonts w:ascii="Times New Roman" w:hAnsi="Times New Roman" w:cs="Times New Roman"/>
                 <w:noProof/>
                 <w:webHidden/>
               </w:rPr>
@@ -4056,22 +3837,19 @@
             </w:r>
             <w:r>
               <w:rPr>
-                <w:rFonts w:ascii="Times New Roman" w:hAnsi="Times New Roman" w:cs="Times New Roman"/>
-                <w:noProof/>
-                <w:webHidden/>
-              </w:rPr>
-              <w:instrText xml:space="preserve"> PAGEREF _Toc528037656 \h </w:instrText>
-            </w:r>
-            <w:r>
-              <w:rPr>
-                <w:rFonts w:ascii="Times New Roman" w:hAnsi="Times New Roman" w:cs="Times New Roman"/>
-                <w:noProof/>
-                <w:webHidden/>
-              </w:rPr>
-            </w:r>
-            <w:r>
-              <w:rPr>
-                <w:rFonts w:ascii="Times New Roman" w:hAnsi="Times New Roman" w:cs="Times New Roman"/>
+                <w:noProof/>
+                <w:webHidden/>
+              </w:rPr>
+              <w:instrText xml:space="preserve"> PAGEREF _Toc528098132 \h </w:instrText>
+            </w:r>
+            <w:r>
+              <w:rPr>
+                <w:noProof/>
+                <w:webHidden/>
+              </w:rPr>
+            </w:r>
+            <w:r>
+              <w:rPr>
                 <w:noProof/>
                 <w:webHidden/>
               </w:rPr>
@@ -4079,15 +3857,13 @@
             </w:r>
             <w:r>
               <w:rPr>
-                <w:rFonts w:ascii="Times New Roman" w:hAnsi="Times New Roman" w:cs="Times New Roman"/>
-                <w:noProof/>
-                <w:webHidden/>
-              </w:rPr>
-              <w:t>9</w:t>
-            </w:r>
-            <w:r>
-              <w:rPr>
-                <w:rFonts w:ascii="Times New Roman" w:hAnsi="Times New Roman" w:cs="Times New Roman"/>
+                <w:noProof/>
+                <w:webHidden/>
+              </w:rPr>
+              <w:t>11</w:t>
+            </w:r>
+            <w:r>
+              <w:rPr>
                 <w:noProof/>
                 <w:webHidden/>
               </w:rPr>
@@ -4102,7 +3878,7 @@
               <w:tab w:val="right" w:leader="dot" w:pos="9350"/>
             </w:tabs>
             <w:rPr>
-              <w:rFonts w:ascii="Times New Roman" w:hAnsi="Times New Roman" w:cs="Times New Roman"/>
+              <w:rFonts w:cstheme="minorBidi"/>
               <w:b w:val="0"/>
               <w:bCs w:val="0"/>
               <w:caps w:val="0"/>
@@ -4111,7 +3887,7 @@
               <w:szCs w:val="24"/>
             </w:rPr>
           </w:pPr>
-          <w:hyperlink w:anchor="_Toc528037657" w:history="1">
+          <w:hyperlink w:anchor="_Toc528098133" w:history="1">
             <w:r>
               <w:rPr>
                 <w:rStyle w:val="Hyperlink"/>
@@ -4123,7 +3899,6 @@
             </w:r>
             <w:r>
               <w:rPr>
-                <w:rFonts w:ascii="Times New Roman" w:hAnsi="Times New Roman" w:cs="Times New Roman"/>
                 <w:noProof/>
                 <w:webHidden/>
               </w:rPr>
@@ -4131,7 +3906,6 @@
             </w:r>
             <w:r>
               <w:rPr>
-                <w:rFonts w:ascii="Times New Roman" w:hAnsi="Times New Roman" w:cs="Times New Roman"/>
                 <w:noProof/>
                 <w:webHidden/>
               </w:rPr>
@@ -4139,22 +3913,19 @@
             </w:r>
             <w:r>
               <w:rPr>
-                <w:rFonts w:ascii="Times New Roman" w:hAnsi="Times New Roman" w:cs="Times New Roman"/>
-                <w:noProof/>
-                <w:webHidden/>
-              </w:rPr>
-              <w:instrText xml:space="preserve"> PAGEREF _Toc528037657 \h </w:instrText>
-            </w:r>
-            <w:r>
-              <w:rPr>
-                <w:rFonts w:ascii="Times New Roman" w:hAnsi="Times New Roman" w:cs="Times New Roman"/>
-                <w:noProof/>
-                <w:webHidden/>
-              </w:rPr>
-            </w:r>
-            <w:r>
-              <w:rPr>
-                <w:rFonts w:ascii="Times New Roman" w:hAnsi="Times New Roman" w:cs="Times New Roman"/>
+                <w:noProof/>
+                <w:webHidden/>
+              </w:rPr>
+              <w:instrText xml:space="preserve"> PAGEREF _Toc528098133 \h </w:instrText>
+            </w:r>
+            <w:r>
+              <w:rPr>
+                <w:noProof/>
+                <w:webHidden/>
+              </w:rPr>
+            </w:r>
+            <w:r>
+              <w:rPr>
                 <w:noProof/>
                 <w:webHidden/>
               </w:rPr>
@@ -4162,15 +3933,13 @@
             </w:r>
             <w:r>
               <w:rPr>
-                <w:rFonts w:ascii="Times New Roman" w:hAnsi="Times New Roman" w:cs="Times New Roman"/>
-                <w:noProof/>
-                <w:webHidden/>
-              </w:rPr>
-              <w:t>9</w:t>
-            </w:r>
-            <w:r>
-              <w:rPr>
-                <w:rFonts w:ascii="Times New Roman" w:hAnsi="Times New Roman" w:cs="Times New Roman"/>
+                <w:noProof/>
+                <w:webHidden/>
+              </w:rPr>
+              <w:t>11</w:t>
+            </w:r>
+            <w:r>
+              <w:rPr>
                 <w:noProof/>
                 <w:webHidden/>
               </w:rPr>
@@ -4193,6 +3962,7 @@
               <w:bCs/>
               <w:noProof/>
             </w:rPr>
+            <w:lastRenderedPageBreak/>
             <w:fldChar w:fldCharType="end"/>
           </w:r>
         </w:p>
@@ -4527,7 +4297,6 @@
           <w:sz w:val="48"/>
           <w:szCs w:val="48"/>
         </w:rPr>
-        <w:lastRenderedPageBreak/>
         <w:t>0 Revision History</w:t>
       </w:r>
     </w:p>
@@ -4558,7 +4327,7 @@
           <w:szCs w:val="36"/>
         </w:rPr>
       </w:pPr>
-      <w:bookmarkStart w:id="0" w:name="_Toc528037613"/>
+      <w:bookmarkStart w:id="1" w:name="_Toc528098088"/>
       <w:r>
         <w:rPr>
           <w:rFonts w:ascii="Times New Roman" w:eastAsia="Times New Roman" w:hAnsi="Times New Roman" w:cs="Times New Roman"/>
@@ -4589,7 +4358,7 @@
         </w:rPr>
         <w:t>26 October 2018: CMSC447-05-FA2018-G03-SRS-01A</w:t>
       </w:r>
-      <w:bookmarkEnd w:id="0"/>
+      <w:bookmarkEnd w:id="1"/>
     </w:p>
     <w:p>
       <w:pPr>
@@ -4893,7 +4662,7 @@
           <w:szCs w:val="48"/>
         </w:rPr>
       </w:pPr>
-      <w:bookmarkStart w:id="1" w:name="_Toc528037614"/>
+      <w:bookmarkStart w:id="2" w:name="_Toc528098089"/>
       <w:r>
         <w:rPr>
           <w:rFonts w:ascii="Times New Roman" w:eastAsia="Times New Roman" w:hAnsi="Times New Roman" w:cs="Times New Roman"/>
@@ -4903,10 +4672,9 @@
           <w:sz w:val="48"/>
           <w:szCs w:val="48"/>
         </w:rPr>
-        <w:lastRenderedPageBreak/>
         <w:t>1 Scope</w:t>
       </w:r>
-      <w:bookmarkEnd w:id="1"/>
+      <w:bookmarkEnd w:id="2"/>
     </w:p>
     <w:p>
       <w:pPr>
@@ -4978,7 +4746,7 @@
           <w:szCs w:val="36"/>
         </w:rPr>
       </w:pPr>
-      <w:bookmarkStart w:id="2" w:name="_Toc528037615"/>
+      <w:bookmarkStart w:id="3" w:name="_Toc528098090"/>
       <w:r>
         <w:rPr>
           <w:rFonts w:ascii="Times New Roman" w:eastAsia="Times New Roman" w:hAnsi="Times New Roman" w:cs="Times New Roman"/>
@@ -4989,7 +4757,7 @@
         </w:rPr>
         <w:t>1.1 Identification</w:t>
       </w:r>
-      <w:bookmarkEnd w:id="2"/>
+      <w:bookmarkEnd w:id="3"/>
     </w:p>
     <w:p>
       <w:pPr>
@@ -5073,7 +4841,7 @@
           <w:szCs w:val="36"/>
         </w:rPr>
       </w:pPr>
-      <w:bookmarkStart w:id="3" w:name="_Toc528037616"/>
+      <w:bookmarkStart w:id="4" w:name="_Toc528098091"/>
       <w:r>
         <w:rPr>
           <w:rFonts w:ascii="Times New Roman" w:eastAsia="Times New Roman" w:hAnsi="Times New Roman" w:cs="Times New Roman"/>
@@ -5084,7 +4852,7 @@
         </w:rPr>
         <w:t>1.2 Definitions, Acronyms and Abbreviations</w:t>
       </w:r>
-      <w:bookmarkEnd w:id="3"/>
+      <w:bookmarkEnd w:id="4"/>
     </w:p>
     <w:p>
       <w:pPr>
@@ -5489,7 +5257,7 @@
           <w:szCs w:val="36"/>
         </w:rPr>
       </w:pPr>
-      <w:bookmarkStart w:id="4" w:name="_Toc528037617"/>
+      <w:bookmarkStart w:id="5" w:name="_Toc528098092"/>
       <w:r>
         <w:rPr>
           <w:rFonts w:ascii="Times New Roman" w:eastAsia="Times New Roman" w:hAnsi="Times New Roman" w:cs="Times New Roman"/>
@@ -5500,7 +5268,7 @@
         </w:rPr>
         <w:t>1.3 References</w:t>
       </w:r>
-      <w:bookmarkEnd w:id="4"/>
+      <w:bookmarkEnd w:id="5"/>
     </w:p>
     <w:p>
       <w:pPr>
@@ -5756,7 +5524,7 @@
           <w:szCs w:val="36"/>
         </w:rPr>
       </w:pPr>
-      <w:bookmarkStart w:id="5" w:name="_Toc528037618"/>
+      <w:bookmarkStart w:id="6" w:name="_Toc528098093"/>
       <w:r>
         <w:rPr>
           <w:rFonts w:ascii="Times New Roman" w:eastAsia="Times New Roman" w:hAnsi="Times New Roman" w:cs="Times New Roman"/>
@@ -5767,7 +5535,7 @@
         </w:rPr>
         <w:t>1.4 Document Overview</w:t>
       </w:r>
-      <w:bookmarkEnd w:id="5"/>
+      <w:bookmarkEnd w:id="6"/>
     </w:p>
     <w:p>
       <w:pPr>
@@ -5813,14 +5581,7 @@
         <w:rPr>
           <w:rFonts w:ascii="Times New Roman" w:hAnsi="Times New Roman" w:cs="Times New Roman"/>
         </w:rPr>
-        <w:t xml:space="preserve"> Section 3 lists all of the </w:t>
-      </w:r>
-      <w:r>
-        <w:rPr>
-          <w:rFonts w:ascii="Times New Roman" w:hAnsi="Times New Roman" w:cs="Times New Roman"/>
-        </w:rPr>
-        <w:lastRenderedPageBreak/>
-        <w:t>functional requirements</w:t>
+        <w:t xml:space="preserve"> Section 3 lists all of the functional requirements</w:t>
       </w:r>
       <w:r>
         <w:rPr>
@@ -5917,7 +5678,7 @@
           <w:szCs w:val="48"/>
         </w:rPr>
       </w:pPr>
-      <w:bookmarkStart w:id="6" w:name="_Toc528037619"/>
+      <w:bookmarkStart w:id="7" w:name="_Toc528098094"/>
       <w:r>
         <w:rPr>
           <w:rFonts w:ascii="Times New Roman" w:eastAsia="Times New Roman" w:hAnsi="Times New Roman" w:cs="Times New Roman"/>
@@ -5929,7 +5690,7 @@
         </w:rPr>
         <w:t>2 Overall Description</w:t>
       </w:r>
-      <w:bookmarkEnd w:id="6"/>
+      <w:bookmarkEnd w:id="7"/>
     </w:p>
     <w:p>
       <w:pPr>
@@ -5953,7 +5714,7 @@
           <w:szCs w:val="27"/>
         </w:rPr>
       </w:pPr>
-      <w:bookmarkStart w:id="7" w:name="_Toc528037620"/>
+      <w:bookmarkStart w:id="8" w:name="_Toc528098095"/>
       <w:r>
         <w:rPr>
           <w:rFonts w:ascii="Times New Roman" w:eastAsia="Times New Roman" w:hAnsi="Times New Roman" w:cs="Times New Roman"/>
@@ -5984,7 +5745,7 @@
         </w:rPr>
         <w:t>System Purpose and Perspective</w:t>
       </w:r>
-      <w:bookmarkEnd w:id="7"/>
+      <w:bookmarkEnd w:id="8"/>
     </w:p>
     <w:p>
       <w:pPr>
@@ -6305,7 +6066,7 @@
           <w:szCs w:val="36"/>
         </w:rPr>
       </w:pPr>
-      <w:bookmarkStart w:id="8" w:name="_Toc528037621"/>
+      <w:bookmarkStart w:id="9" w:name="_Toc528098096"/>
       <w:r>
         <w:rPr>
           <w:rFonts w:ascii="Times New Roman" w:eastAsia="Times New Roman" w:hAnsi="Times New Roman" w:cs="Times New Roman"/>
@@ -6314,10 +6075,9 @@
           <w:sz w:val="36"/>
           <w:szCs w:val="36"/>
         </w:rPr>
-        <w:lastRenderedPageBreak/>
         <w:t>2.1 System Functions</w:t>
       </w:r>
-      <w:bookmarkEnd w:id="8"/>
+      <w:bookmarkEnd w:id="9"/>
     </w:p>
     <w:p>
       <w:pPr>
@@ -6708,7 +6468,7 @@
           <w:szCs w:val="36"/>
         </w:rPr>
       </w:pPr>
-      <w:bookmarkStart w:id="9" w:name="_Toc528037622"/>
+      <w:bookmarkStart w:id="10" w:name="_Toc528098097"/>
       <w:r>
         <w:rPr>
           <w:rFonts w:ascii="Times New Roman" w:eastAsia="Times New Roman" w:hAnsi="Times New Roman" w:cs="Times New Roman"/>
@@ -6717,7 +6477,6 @@
           <w:sz w:val="36"/>
           <w:szCs w:val="36"/>
         </w:rPr>
-        <w:lastRenderedPageBreak/>
         <w:t>2.</w:t>
       </w:r>
       <w:r>
@@ -6740,7 +6499,7 @@
         </w:rPr>
         <w:t xml:space="preserve"> User Characteristics</w:t>
       </w:r>
-      <w:bookmarkEnd w:id="9"/>
+      <w:bookmarkEnd w:id="10"/>
     </w:p>
     <w:p>
       <w:pPr>
@@ -6800,7 +6559,7 @@
           <w:szCs w:val="36"/>
         </w:rPr>
       </w:pPr>
-      <w:bookmarkStart w:id="10" w:name="_Toc528037623"/>
+      <w:bookmarkStart w:id="11" w:name="_Toc528098098"/>
       <w:r>
         <w:rPr>
           <w:rFonts w:ascii="Times New Roman" w:eastAsia="Times New Roman" w:hAnsi="Times New Roman" w:cs="Times New Roman"/>
@@ -6831,7 +6590,7 @@
         </w:rPr>
         <w:t xml:space="preserve"> Constraints</w:t>
       </w:r>
-      <w:bookmarkEnd w:id="10"/>
+      <w:bookmarkEnd w:id="11"/>
     </w:p>
     <w:p>
       <w:pPr>
@@ -6991,7 +6750,7 @@
           <w:szCs w:val="36"/>
         </w:rPr>
       </w:pPr>
-      <w:bookmarkStart w:id="11" w:name="_Toc528037624"/>
+      <w:bookmarkStart w:id="12" w:name="_Toc528098099"/>
       <w:r>
         <w:rPr>
           <w:rFonts w:ascii="Times New Roman" w:eastAsia="Times New Roman" w:hAnsi="Times New Roman" w:cs="Times New Roman"/>
@@ -7022,7 +6781,7 @@
         </w:rPr>
         <w:t xml:space="preserve"> Assumptions and Dependencies</w:t>
       </w:r>
-      <w:bookmarkEnd w:id="11"/>
+      <w:bookmarkEnd w:id="12"/>
     </w:p>
     <w:p>
       <w:pPr>
@@ -7168,7 +6927,6 @@
           <w:szCs w:val="48"/>
         </w:rPr>
       </w:pPr>
-      <w:bookmarkStart w:id="12" w:name="_Toc528037625"/>
     </w:p>
     <w:p>
       <w:pPr>
@@ -7184,6 +6942,7 @@
           <w:szCs w:val="48"/>
         </w:rPr>
       </w:pPr>
+      <w:bookmarkStart w:id="13" w:name="_Toc528098100"/>
       <w:r>
         <w:rPr>
           <w:rFonts w:ascii="Times New Roman" w:eastAsia="Times New Roman" w:hAnsi="Times New Roman" w:cs="Times New Roman"/>
@@ -7193,10 +6952,9 @@
           <w:sz w:val="48"/>
           <w:szCs w:val="48"/>
         </w:rPr>
-        <w:lastRenderedPageBreak/>
         <w:t>3 Requirements</w:t>
       </w:r>
-      <w:bookmarkEnd w:id="12"/>
+      <w:bookmarkEnd w:id="13"/>
     </w:p>
     <w:p>
       <w:pPr>
@@ -7226,7 +6984,7 @@
           <w:szCs w:val="36"/>
         </w:rPr>
       </w:pPr>
-      <w:bookmarkStart w:id="13" w:name="_Toc528037626"/>
+      <w:bookmarkStart w:id="14" w:name="_Toc528098101"/>
       <w:r>
         <w:rPr>
           <w:rFonts w:ascii="Times New Roman" w:eastAsia="Times New Roman" w:hAnsi="Times New Roman" w:cs="Times New Roman"/>
@@ -7237,7 +6995,7 @@
         </w:rPr>
         <w:t>3.1 Required states and modes</w:t>
       </w:r>
-      <w:bookmarkEnd w:id="13"/>
+      <w:bookmarkEnd w:id="14"/>
     </w:p>
     <w:p>
       <w:pPr>
@@ -7266,7 +7024,7 @@
           <w:szCs w:val="36"/>
         </w:rPr>
       </w:pPr>
-      <w:bookmarkStart w:id="14" w:name="_Toc528037627"/>
+      <w:bookmarkStart w:id="15" w:name="_Toc528098102"/>
       <w:r>
         <w:rPr>
           <w:rFonts w:ascii="Times New Roman" w:eastAsia="Times New Roman" w:hAnsi="Times New Roman" w:cs="Times New Roman"/>
@@ -7287,7 +7045,7 @@
         </w:rPr>
         <w:t>Functional Requirements</w:t>
       </w:r>
-      <w:bookmarkEnd w:id="14"/>
+      <w:bookmarkEnd w:id="15"/>
     </w:p>
     <w:p>
       <w:pPr>
@@ -7359,7 +7117,7 @@
           <w:szCs w:val="27"/>
         </w:rPr>
       </w:pPr>
-      <w:bookmarkStart w:id="15" w:name="_Toc528037628"/>
+      <w:bookmarkStart w:id="16" w:name="_Toc528098103"/>
       <w:r>
         <w:rPr>
           <w:rFonts w:ascii="Times New Roman" w:eastAsia="Times New Roman" w:hAnsi="Times New Roman" w:cs="Times New Roman"/>
@@ -7400,7 +7158,7 @@
         </w:rPr>
         <w:t>Virtual Tour Interface CSCI (VTI)</w:t>
       </w:r>
-      <w:bookmarkEnd w:id="15"/>
+      <w:bookmarkEnd w:id="16"/>
     </w:p>
     <w:p>
       <w:pPr>
@@ -7415,7 +7173,7 @@
           <w:szCs w:val="27"/>
         </w:rPr>
       </w:pPr>
-      <w:bookmarkStart w:id="16" w:name="_Toc528037629"/>
+      <w:bookmarkStart w:id="17" w:name="_Toc528098104"/>
       <w:r>
         <w:rPr>
           <w:rFonts w:ascii="Times New Roman" w:eastAsia="Times New Roman" w:hAnsi="Times New Roman" w:cs="Times New Roman"/>
@@ -7426,7 +7184,7 @@
         </w:rPr>
         <w:t>3.2.2 Virtual Campus Explorer CSCI (VCE)</w:t>
       </w:r>
-      <w:bookmarkEnd w:id="16"/>
+      <w:bookmarkEnd w:id="17"/>
     </w:p>
     <w:p>
       <w:pPr>
@@ -7441,7 +7199,7 @@
           <w:szCs w:val="27"/>
         </w:rPr>
       </w:pPr>
-      <w:bookmarkStart w:id="17" w:name="_Toc528037630"/>
+      <w:bookmarkStart w:id="18" w:name="_Toc528098105"/>
       <w:r>
         <w:rPr>
           <w:rFonts w:ascii="Times New Roman" w:eastAsia="Times New Roman" w:hAnsi="Times New Roman" w:cs="Times New Roman"/>
@@ -7492,7 +7250,7 @@
         </w:rPr>
         <w:t>)</w:t>
       </w:r>
-      <w:bookmarkEnd w:id="17"/>
+      <w:bookmarkEnd w:id="18"/>
     </w:p>
     <w:p>
       <w:pPr>
@@ -7507,7 +7265,7 @@
           <w:szCs w:val="27"/>
         </w:rPr>
       </w:pPr>
-      <w:bookmarkStart w:id="18" w:name="_Toc528037631"/>
+      <w:bookmarkStart w:id="19" w:name="_Toc528098106"/>
       <w:r>
         <w:rPr>
           <w:rFonts w:ascii="Times New Roman" w:eastAsia="Times New Roman" w:hAnsi="Times New Roman" w:cs="Times New Roman"/>
@@ -7518,7 +7276,7 @@
         </w:rPr>
         <w:t>3.2.5 Virtual Unity Engine CSCI (VUE)</w:t>
       </w:r>
-      <w:bookmarkEnd w:id="18"/>
+      <w:bookmarkEnd w:id="19"/>
     </w:p>
     <w:p>
       <w:pPr>
@@ -7547,7 +7305,7 @@
           <w:szCs w:val="36"/>
         </w:rPr>
       </w:pPr>
-      <w:bookmarkStart w:id="19" w:name="_Toc528037632"/>
+      <w:bookmarkStart w:id="20" w:name="_Toc528098107"/>
       <w:r>
         <w:rPr>
           <w:rFonts w:ascii="Times New Roman" w:eastAsia="Times New Roman" w:hAnsi="Times New Roman" w:cs="Times New Roman"/>
@@ -7558,7 +7316,7 @@
         </w:rPr>
         <w:t>3.3 CSCI external interface requirements</w:t>
       </w:r>
-      <w:bookmarkEnd w:id="19"/>
+      <w:bookmarkEnd w:id="20"/>
     </w:p>
     <w:p>
       <w:pPr>
@@ -7587,7 +7345,7 @@
           <w:szCs w:val="27"/>
         </w:rPr>
       </w:pPr>
-      <w:bookmarkStart w:id="20" w:name="_Toc528037633"/>
+      <w:bookmarkStart w:id="21" w:name="_Toc528098108"/>
       <w:r>
         <w:rPr>
           <w:rFonts w:ascii="Times New Roman" w:eastAsia="Times New Roman" w:hAnsi="Times New Roman" w:cs="Times New Roman"/>
@@ -7598,7 +7356,7 @@
         </w:rPr>
         <w:t>3.3.1 Interface identification and diagrams</w:t>
       </w:r>
-      <w:bookmarkEnd w:id="20"/>
+      <w:bookmarkEnd w:id="21"/>
     </w:p>
     <w:p>
       <w:pPr>
@@ -7613,7 +7371,7 @@
           <w:szCs w:val="27"/>
         </w:rPr>
       </w:pPr>
-      <w:bookmarkStart w:id="21" w:name="_Toc528037634"/>
+      <w:bookmarkStart w:id="22" w:name="_Toc528098109"/>
       <w:r>
         <w:rPr>
           <w:rFonts w:ascii="Times New Roman" w:eastAsia="Times New Roman" w:hAnsi="Times New Roman" w:cs="Times New Roman"/>
@@ -7624,7 +7382,7 @@
         </w:rPr>
         <w:t>3.3.x (Project unique identifier of interface)</w:t>
       </w:r>
-      <w:bookmarkEnd w:id="21"/>
+      <w:bookmarkEnd w:id="22"/>
     </w:p>
     <w:p>
       <w:pPr>
@@ -7653,7 +7411,7 @@
           <w:szCs w:val="36"/>
         </w:rPr>
       </w:pPr>
-      <w:bookmarkStart w:id="22" w:name="_Toc528037635"/>
+      <w:bookmarkStart w:id="23" w:name="_Toc528098110"/>
       <w:r>
         <w:rPr>
           <w:rFonts w:ascii="Times New Roman" w:eastAsia="Times New Roman" w:hAnsi="Times New Roman" w:cs="Times New Roman"/>
@@ -7664,7 +7422,7 @@
         </w:rPr>
         <w:t>3.4 CSCI internal interface requirements</w:t>
       </w:r>
-      <w:bookmarkEnd w:id="22"/>
+      <w:bookmarkEnd w:id="23"/>
     </w:p>
     <w:p>
       <w:pPr>
@@ -7693,7 +7451,7 @@
           <w:szCs w:val="36"/>
         </w:rPr>
       </w:pPr>
-      <w:bookmarkStart w:id="23" w:name="_Toc528037636"/>
+      <w:bookmarkStart w:id="24" w:name="_Toc528098111"/>
       <w:r>
         <w:rPr>
           <w:rFonts w:ascii="Times New Roman" w:eastAsia="Times New Roman" w:hAnsi="Times New Roman" w:cs="Times New Roman"/>
@@ -7704,7 +7462,7 @@
         </w:rPr>
         <w:t>3.5 CSCI internal data requirements</w:t>
       </w:r>
-      <w:bookmarkEnd w:id="23"/>
+      <w:bookmarkEnd w:id="24"/>
     </w:p>
     <w:p>
       <w:pPr>
@@ -7733,7 +7491,7 @@
           <w:szCs w:val="36"/>
         </w:rPr>
       </w:pPr>
-      <w:bookmarkStart w:id="24" w:name="_Toc528037637"/>
+      <w:bookmarkStart w:id="25" w:name="_Toc528098112"/>
       <w:r>
         <w:rPr>
           <w:rFonts w:ascii="Times New Roman" w:eastAsia="Times New Roman" w:hAnsi="Times New Roman" w:cs="Times New Roman"/>
@@ -7744,7 +7502,7 @@
         </w:rPr>
         <w:t>3.6 Adaptation requirements</w:t>
       </w:r>
-      <w:bookmarkEnd w:id="24"/>
+      <w:bookmarkEnd w:id="25"/>
     </w:p>
     <w:p>
       <w:pPr>
@@ -7773,7 +7531,7 @@
           <w:szCs w:val="36"/>
         </w:rPr>
       </w:pPr>
-      <w:bookmarkStart w:id="25" w:name="_Toc528037638"/>
+      <w:bookmarkStart w:id="26" w:name="_Toc528098113"/>
       <w:r>
         <w:rPr>
           <w:rFonts w:ascii="Times New Roman" w:eastAsia="Times New Roman" w:hAnsi="Times New Roman" w:cs="Times New Roman"/>
@@ -7784,7 +7542,7 @@
         </w:rPr>
         <w:t>3.7 Safety requirements</w:t>
       </w:r>
-      <w:bookmarkEnd w:id="25"/>
+      <w:bookmarkEnd w:id="26"/>
     </w:p>
     <w:p>
       <w:pPr>
@@ -7826,7 +7584,7 @@
           <w:szCs w:val="36"/>
         </w:rPr>
       </w:pPr>
-      <w:bookmarkStart w:id="26" w:name="_Toc528037639"/>
+      <w:bookmarkStart w:id="27" w:name="_Toc528098114"/>
       <w:r>
         <w:rPr>
           <w:rFonts w:ascii="Times New Roman" w:eastAsia="Times New Roman" w:hAnsi="Times New Roman" w:cs="Times New Roman"/>
@@ -7837,41 +7595,47 @@
         </w:rPr>
         <w:t>3.8 Security and privacy requirements</w:t>
       </w:r>
-      <w:bookmarkEnd w:id="26"/>
-    </w:p>
-    <w:p>
-      <w:pPr>
-        <w:rPr>
-          <w:rFonts w:ascii="Times New Roman" w:hAnsi="Times New Roman" w:cs="Times New Roman"/>
-        </w:rPr>
-      </w:pPr>
-    </w:p>
-    <w:p>
-      <w:pPr>
-        <w:rPr>
-          <w:rFonts w:ascii="Times New Roman" w:hAnsi="Times New Roman" w:cs="Times New Roman"/>
-        </w:rPr>
-      </w:pPr>
-      <w:r>
-        <w:rPr>
-          <w:rFonts w:ascii="Times New Roman" w:hAnsi="Times New Roman" w:cs="Times New Roman"/>
-        </w:rPr>
+      <w:bookmarkEnd w:id="27"/>
+    </w:p>
+    <w:p>
+      <w:pPr>
+        <w:rPr>
+          <w:rFonts w:ascii="Times New Roman" w:hAnsi="Times New Roman" w:cs="Times New Roman"/>
+        </w:rPr>
+      </w:pPr>
+    </w:p>
+    <w:p>
+      <w:pPr>
+        <w:rPr>
+          <w:rFonts w:ascii="Times New Roman" w:hAnsi="Times New Roman" w:cs="Times New Roman"/>
+        </w:rPr>
+      </w:pPr>
+      <w:r>
+        <w:rPr>
+          <w:rFonts w:ascii="Times New Roman" w:hAnsi="Times New Roman" w:cs="Times New Roman"/>
+        </w:rPr>
+        <w:lastRenderedPageBreak/>
         <w:t xml:space="preserve">There are no specific security or privacy requirements, as the system will not record any logon information or other personal </w:t>
       </w:r>
       <w:r>
         <w:rPr>
           <w:rFonts w:ascii="Times New Roman" w:hAnsi="Times New Roman" w:cs="Times New Roman"/>
         </w:rPr>
-        <w:t>data related to the user.</w:t>
-      </w:r>
-    </w:p>
-    <w:p>
-      <w:pPr>
-        <w:rPr>
-          <w:rFonts w:ascii="Times New Roman" w:hAnsi="Times New Roman" w:cs="Times New Roman"/>
-        </w:rPr>
-      </w:pPr>
-      <w:bookmarkStart w:id="27" w:name="_Toc528037640"/>
+        <w:t>data related to the user</w:t>
+      </w:r>
+      <w:r>
+        <w:rPr>
+          <w:rFonts w:ascii="Times New Roman" w:hAnsi="Times New Roman" w:cs="Times New Roman"/>
+        </w:rPr>
+        <w:t>, nor does the system house any confidential data.</w:t>
+      </w:r>
+    </w:p>
+    <w:p>
+      <w:pPr>
+        <w:rPr>
+          <w:rFonts w:ascii="Times New Roman" w:hAnsi="Times New Roman" w:cs="Times New Roman"/>
+        </w:rPr>
+      </w:pPr>
     </w:p>
     <w:p>
       <w:pPr>
@@ -7886,6 +7650,7 @@
           <w:szCs w:val="36"/>
         </w:rPr>
       </w:pPr>
+      <w:bookmarkStart w:id="28" w:name="_Toc528098115"/>
       <w:r>
         <w:rPr>
           <w:rFonts w:ascii="Times New Roman" w:eastAsia="Times New Roman" w:hAnsi="Times New Roman" w:cs="Times New Roman"/>
@@ -7896,7 +7661,7 @@
         </w:rPr>
         <w:t>3.9 CSCI environment requirements</w:t>
       </w:r>
-      <w:bookmarkEnd w:id="27"/>
+      <w:bookmarkEnd w:id="28"/>
     </w:p>
     <w:p>
       <w:pPr>
@@ -7925,7 +7690,7 @@
           <w:szCs w:val="36"/>
         </w:rPr>
       </w:pPr>
-      <w:bookmarkStart w:id="28" w:name="_Toc528037641"/>
+      <w:bookmarkStart w:id="29" w:name="_Toc528098116"/>
       <w:r>
         <w:rPr>
           <w:rFonts w:ascii="Times New Roman" w:eastAsia="Times New Roman" w:hAnsi="Times New Roman" w:cs="Times New Roman"/>
@@ -7936,7 +7701,7 @@
         </w:rPr>
         <w:t>3.10 Computer resource requirements</w:t>
       </w:r>
-      <w:bookmarkEnd w:id="28"/>
+      <w:bookmarkEnd w:id="29"/>
     </w:p>
     <w:p>
       <w:pPr>
@@ -7965,7 +7730,7 @@
           <w:szCs w:val="27"/>
         </w:rPr>
       </w:pPr>
-      <w:bookmarkStart w:id="29" w:name="_Toc528037642"/>
+      <w:bookmarkStart w:id="30" w:name="_Toc528098117"/>
       <w:r>
         <w:rPr>
           <w:rFonts w:ascii="Times New Roman" w:eastAsia="Times New Roman" w:hAnsi="Times New Roman" w:cs="Times New Roman"/>
@@ -7976,7 +7741,7 @@
         </w:rPr>
         <w:t>3.10.1 Computer hardware requirements</w:t>
       </w:r>
-      <w:bookmarkEnd w:id="29"/>
+      <w:bookmarkEnd w:id="30"/>
     </w:p>
     <w:p>
       <w:pPr>
@@ -7991,7 +7756,7 @@
           <w:szCs w:val="27"/>
         </w:rPr>
       </w:pPr>
-      <w:bookmarkStart w:id="30" w:name="_Toc528037643"/>
+      <w:bookmarkStart w:id="31" w:name="_Toc528098118"/>
       <w:r>
         <w:rPr>
           <w:rFonts w:ascii="Times New Roman" w:eastAsia="Times New Roman" w:hAnsi="Times New Roman" w:cs="Times New Roman"/>
@@ -8002,7 +7767,7 @@
         </w:rPr>
         <w:t>3.10.2 Computer hardware resource utilization requirements</w:t>
       </w:r>
-      <w:bookmarkEnd w:id="30"/>
+      <w:bookmarkEnd w:id="31"/>
     </w:p>
     <w:p>
       <w:pPr>
@@ -8017,7 +7782,7 @@
           <w:szCs w:val="27"/>
         </w:rPr>
       </w:pPr>
-      <w:bookmarkStart w:id="31" w:name="_Toc528037644"/>
+      <w:bookmarkStart w:id="32" w:name="_Toc528098119"/>
       <w:r>
         <w:rPr>
           <w:rFonts w:ascii="Times New Roman" w:eastAsia="Times New Roman" w:hAnsi="Times New Roman" w:cs="Times New Roman"/>
@@ -8028,7 +7793,7 @@
         </w:rPr>
         <w:t>3.10.3 Computer software requirements</w:t>
       </w:r>
-      <w:bookmarkEnd w:id="31"/>
+      <w:bookmarkEnd w:id="32"/>
     </w:p>
     <w:p>
       <w:pPr>
@@ -8043,7 +7808,7 @@
           <w:szCs w:val="27"/>
         </w:rPr>
       </w:pPr>
-      <w:bookmarkStart w:id="32" w:name="_Toc528037645"/>
+      <w:bookmarkStart w:id="33" w:name="_Toc528098120"/>
       <w:r>
         <w:rPr>
           <w:rFonts w:ascii="Times New Roman" w:eastAsia="Times New Roman" w:hAnsi="Times New Roman" w:cs="Times New Roman"/>
@@ -8054,7 +7819,7 @@
         </w:rPr>
         <w:t>3.10.4 Computer communications requirements</w:t>
       </w:r>
-      <w:bookmarkEnd w:id="32"/>
+      <w:bookmarkEnd w:id="33"/>
     </w:p>
     <w:p>
       <w:pPr>
@@ -8083,7 +7848,7 @@
           <w:szCs w:val="36"/>
         </w:rPr>
       </w:pPr>
-      <w:bookmarkStart w:id="33" w:name="_Toc528037646"/>
+      <w:bookmarkStart w:id="34" w:name="_Toc528098121"/>
       <w:r>
         <w:rPr>
           <w:rFonts w:ascii="Times New Roman" w:eastAsia="Times New Roman" w:hAnsi="Times New Roman" w:cs="Times New Roman"/>
@@ -8094,7 +7859,7 @@
         </w:rPr>
         <w:t>3.11 Software quality factors</w:t>
       </w:r>
-      <w:bookmarkEnd w:id="33"/>
+      <w:bookmarkEnd w:id="34"/>
     </w:p>
     <w:p>
       <w:pPr>
@@ -8123,7 +7888,7 @@
           <w:szCs w:val="36"/>
         </w:rPr>
       </w:pPr>
-      <w:bookmarkStart w:id="34" w:name="_Toc528037647"/>
+      <w:bookmarkStart w:id="35" w:name="_Toc528098122"/>
       <w:r>
         <w:rPr>
           <w:rFonts w:ascii="Times New Roman" w:eastAsia="Times New Roman" w:hAnsi="Times New Roman" w:cs="Times New Roman"/>
@@ -8134,8 +7899,66 @@
         </w:rPr>
         <w:t>3.12 Design and implementation constraints</w:t>
       </w:r>
-      <w:bookmarkEnd w:id="34"/>
-    </w:p>
+      <w:bookmarkEnd w:id="35"/>
+    </w:p>
+    <w:p/>
+    <w:p>
+      <w:pPr>
+        <w:spacing w:before="100" w:beforeAutospacing="1" w:after="100" w:afterAutospacing="1"/>
+        <w:contextualSpacing/>
+        <w:outlineLvl w:val="2"/>
+        <w:rPr>
+          <w:rFonts w:ascii="Times New Roman" w:eastAsia="Times New Roman" w:hAnsi="Times New Roman" w:cs="Times New Roman"/>
+          <w:b/>
+          <w:bCs/>
+          <w:sz w:val="27"/>
+          <w:szCs w:val="27"/>
+        </w:rPr>
+      </w:pPr>
+      <w:bookmarkStart w:id="36" w:name="_Toc528098123"/>
+      <w:r>
+        <w:rPr>
+          <w:rFonts w:ascii="Times New Roman" w:eastAsia="Times New Roman" w:hAnsi="Times New Roman" w:cs="Times New Roman"/>
+          <w:b/>
+          <w:bCs/>
+          <w:sz w:val="27"/>
+          <w:szCs w:val="27"/>
+        </w:rPr>
+        <w:t xml:space="preserve">3.12.1 </w:t>
+      </w:r>
+      <w:r>
+        <w:rPr>
+          <w:rFonts w:ascii="Times New Roman" w:eastAsia="Times New Roman" w:hAnsi="Times New Roman" w:cs="Times New Roman"/>
+          <w:b/>
+          <w:bCs/>
+          <w:sz w:val="27"/>
+          <w:szCs w:val="27"/>
+        </w:rPr>
+        <w:t>Standards Compliance</w:t>
+      </w:r>
+      <w:bookmarkEnd w:id="36"/>
+    </w:p>
+    <w:p/>
+    <w:p>
+      <w:pPr>
+        <w:rPr>
+          <w:rFonts w:ascii="Times New Roman" w:hAnsi="Times New Roman" w:cs="Times New Roman"/>
+        </w:rPr>
+      </w:pPr>
+      <w:r>
+        <w:rPr>
+          <w:rFonts w:ascii="Times New Roman" w:hAnsi="Times New Roman" w:cs="Times New Roman"/>
+        </w:rPr>
+        <w:t xml:space="preserve">The VT2 system shall comply with the standards described in section 1.3. Additionally, </w:t>
+      </w:r>
+      <w:r>
+        <w:rPr>
+          <w:rFonts w:ascii="Times New Roman" w:hAnsi="Times New Roman" w:cs="Times New Roman"/>
+        </w:rPr>
+        <w:t>The VT2 system shall comply with the UMBC Style Guide (https://styleguide.umbc.edu/) with regard to the use of the UMBC name and logo.</w:t>
+      </w:r>
+    </w:p>
+    <w:p/>
     <w:p>
       <w:pPr>
         <w:spacing w:before="100" w:beforeAutospacing="1" w:after="100" w:afterAutospacing="1"/>
@@ -8149,12 +7972,8 @@
           <w:szCs w:val="36"/>
         </w:rPr>
       </w:pPr>
-    </w:p>
-    <w:p>
-      <w:pPr>
-        <w:spacing w:before="100" w:beforeAutospacing="1" w:after="100" w:afterAutospacing="1"/>
-        <w:contextualSpacing/>
-        <w:outlineLvl w:val="1"/>
+      <w:bookmarkStart w:id="37" w:name="_Toc528098124"/>
+      <w:r>
         <w:rPr>
           <w:rFonts w:ascii="Times New Roman" w:eastAsia="Times New Roman" w:hAnsi="Times New Roman" w:cs="Times New Roman"/>
           <w:b/>
@@ -8162,9 +7981,48 @@
           <w:sz w:val="36"/>
           <w:szCs w:val="36"/>
         </w:rPr>
-      </w:pPr>
-      <w:bookmarkStart w:id="35" w:name="_Toc528037648"/>
-      <w:r>
+        <w:t>3.13 Personnel-related requirements</w:t>
+      </w:r>
+      <w:bookmarkEnd w:id="37"/>
+    </w:p>
+    <w:p>
+      <w:pPr>
+        <w:rPr>
+          <w:rFonts w:ascii="Times New Roman" w:hAnsi="Times New Roman" w:cs="Times New Roman"/>
+        </w:rPr>
+      </w:pPr>
+    </w:p>
+    <w:p>
+      <w:pPr>
+        <w:rPr>
+          <w:rFonts w:ascii="Times New Roman" w:hAnsi="Times New Roman" w:cs="Times New Roman"/>
+        </w:rPr>
+      </w:pPr>
+      <w:r>
+        <w:rPr>
+          <w:rFonts w:ascii="Times New Roman" w:hAnsi="Times New Roman" w:cs="Times New Roman"/>
+        </w:rPr>
+        <w:t>The system shall support a maximum of 1000 simultaneous users.</w:t>
+      </w:r>
+      <w:r>
+        <w:rPr>
+          <w:rFonts w:ascii="Times New Roman" w:hAnsi="Times New Roman" w:cs="Times New Roman"/>
+        </w:rPr>
+        <w:t xml:space="preserve"> The VTI CSCI shall provide a help menu and prompts for each screen. </w:t>
+      </w:r>
+    </w:p>
+    <w:p>
+      <w:pPr>
+        <w:rPr>
+          <w:rFonts w:ascii="Times New Roman" w:hAnsi="Times New Roman" w:cs="Times New Roman"/>
+        </w:rPr>
+      </w:pPr>
+    </w:p>
+    <w:p>
+      <w:pPr>
+        <w:spacing w:before="100" w:beforeAutospacing="1" w:after="100" w:afterAutospacing="1"/>
+        <w:contextualSpacing/>
+        <w:outlineLvl w:val="1"/>
         <w:rPr>
           <w:rFonts w:ascii="Times New Roman" w:eastAsia="Times New Roman" w:hAnsi="Times New Roman" w:cs="Times New Roman"/>
           <w:b/>
@@ -8172,15 +8030,9 @@
           <w:sz w:val="36"/>
           <w:szCs w:val="36"/>
         </w:rPr>
-        <w:t>3.13 Personnel-related requirements</w:t>
-      </w:r>
-      <w:bookmarkEnd w:id="35"/>
-    </w:p>
-    <w:p>
-      <w:pPr>
-        <w:spacing w:before="100" w:beforeAutospacing="1" w:after="100" w:afterAutospacing="1"/>
-        <w:contextualSpacing/>
-        <w:outlineLvl w:val="1"/>
+      </w:pPr>
+      <w:bookmarkStart w:id="38" w:name="_Toc528098125"/>
+      <w:r>
         <w:rPr>
           <w:rFonts w:ascii="Times New Roman" w:eastAsia="Times New Roman" w:hAnsi="Times New Roman" w:cs="Times New Roman"/>
           <w:b/>
@@ -8188,8 +8040,43 @@
           <w:sz w:val="36"/>
           <w:szCs w:val="36"/>
         </w:rPr>
-      </w:pPr>
-    </w:p>
+        <w:t>3.14 Training-related requirements</w:t>
+      </w:r>
+      <w:bookmarkEnd w:id="38"/>
+    </w:p>
+    <w:p/>
+    <w:p>
+      <w:pPr>
+        <w:rPr>
+          <w:rFonts w:ascii="Times New Roman" w:hAnsi="Times New Roman" w:cs="Times New Roman"/>
+        </w:rPr>
+      </w:pPr>
+      <w:r>
+        <w:rPr>
+          <w:rFonts w:ascii="Times New Roman" w:hAnsi="Times New Roman" w:cs="Times New Roman"/>
+        </w:rPr>
+        <w:t xml:space="preserve">No special training is required to use the system. The VT2 website </w:t>
+      </w:r>
+      <w:r>
+        <w:rPr>
+          <w:rFonts w:ascii="Times New Roman" w:hAnsi="Times New Roman" w:cs="Times New Roman"/>
+        </w:rPr>
+        <w:t>shall</w:t>
+      </w:r>
+      <w:r>
+        <w:rPr>
+          <w:rFonts w:ascii="Times New Roman" w:hAnsi="Times New Roman" w:cs="Times New Roman"/>
+        </w:rPr>
+        <w:t xml:space="preserve"> provide</w:t>
+      </w:r>
+      <w:r>
+        <w:rPr>
+          <w:rFonts w:ascii="Times New Roman" w:hAnsi="Times New Roman" w:cs="Times New Roman"/>
+        </w:rPr>
+        <w:t xml:space="preserve"> prompts and a help section to assist the user in navigating the site.</w:t>
+      </w:r>
+    </w:p>
+    <w:p/>
     <w:p>
       <w:pPr>
         <w:spacing w:before="100" w:beforeAutospacing="1" w:after="100" w:afterAutospacing="1"/>
@@ -8203,7 +8090,7 @@
           <w:szCs w:val="36"/>
         </w:rPr>
       </w:pPr>
-      <w:bookmarkStart w:id="36" w:name="_Toc528037649"/>
+      <w:bookmarkStart w:id="39" w:name="_Toc528098126"/>
       <w:r>
         <w:rPr>
           <w:rFonts w:ascii="Times New Roman" w:eastAsia="Times New Roman" w:hAnsi="Times New Roman" w:cs="Times New Roman"/>
@@ -8212,43 +8099,43 @@
           <w:sz w:val="36"/>
           <w:szCs w:val="36"/>
         </w:rPr>
-        <w:t>3.14 Training-related requirements</w:t>
-      </w:r>
-      <w:bookmarkEnd w:id="36"/>
-    </w:p>
-    <w:p/>
-    <w:p>
-      <w:pPr>
-        <w:rPr>
-          <w:rFonts w:ascii="Times New Roman" w:hAnsi="Times New Roman" w:cs="Times New Roman"/>
-        </w:rPr>
-      </w:pPr>
-      <w:r>
-        <w:rPr>
-          <w:rFonts w:ascii="Times New Roman" w:hAnsi="Times New Roman" w:cs="Times New Roman"/>
-        </w:rPr>
-        <w:t xml:space="preserve">No special training is required to use the system. The VT2 website </w:t>
-      </w:r>
-      <w:r>
-        <w:rPr>
-          <w:rFonts w:ascii="Times New Roman" w:hAnsi="Times New Roman" w:cs="Times New Roman"/>
-        </w:rPr>
-        <w:t>shall</w:t>
-      </w:r>
-      <w:r>
-        <w:rPr>
-          <w:rFonts w:ascii="Times New Roman" w:hAnsi="Times New Roman" w:cs="Times New Roman"/>
-        </w:rPr>
-        <w:t xml:space="preserve"> provide</w:t>
-      </w:r>
-      <w:r>
-        <w:rPr>
-          <w:rFonts w:ascii="Times New Roman" w:hAnsi="Times New Roman" w:cs="Times New Roman"/>
-        </w:rPr>
-        <w:t xml:space="preserve"> prompts and a help section to assist the user in navigating the site.</w:t>
-      </w:r>
-    </w:p>
-    <w:p/>
+        <w:t>3.15 Logistics-related requirements</w:t>
+      </w:r>
+      <w:bookmarkEnd w:id="39"/>
+    </w:p>
+    <w:p>
+      <w:pPr>
+        <w:rPr>
+          <w:rFonts w:ascii="Times New Roman" w:hAnsi="Times New Roman" w:cs="Times New Roman"/>
+        </w:rPr>
+      </w:pPr>
+    </w:p>
+    <w:p>
+      <w:pPr>
+        <w:rPr>
+          <w:rFonts w:ascii="Times New Roman" w:hAnsi="Times New Roman" w:cs="Times New Roman"/>
+        </w:rPr>
+      </w:pPr>
+      <w:r>
+        <w:rPr>
+          <w:rFonts w:ascii="Times New Roman" w:hAnsi="Times New Roman" w:cs="Times New Roman"/>
+        </w:rPr>
+        <w:t xml:space="preserve">While the customer shall have responsibility for maintaining the server on which the software resides atfter testing and acceptance, the development team shall provide technical support for problems encountered with the software via the Jira ticketing system, email, and live chat. </w:t>
+      </w:r>
+      <w:r>
+        <w:rPr>
+          <w:rFonts w:ascii="Times New Roman" w:hAnsi="Times New Roman" w:cs="Times New Roman"/>
+        </w:rPr>
+        <w:t xml:space="preserve">The technical support team shall respond to all requests within one business day. </w:t>
+      </w:r>
+    </w:p>
+    <w:p>
+      <w:pPr>
+        <w:rPr>
+          <w:rFonts w:ascii="Times New Roman" w:hAnsi="Times New Roman" w:cs="Times New Roman"/>
+        </w:rPr>
+      </w:pPr>
+    </w:p>
     <w:p>
       <w:pPr>
         <w:spacing w:before="100" w:beforeAutospacing="1" w:after="100" w:afterAutospacing="1"/>
@@ -8262,8 +8149,12 @@
           <w:szCs w:val="36"/>
         </w:rPr>
       </w:pPr>
-      <w:bookmarkStart w:id="37" w:name="_Toc528037650"/>
-      <w:r>
+    </w:p>
+    <w:p>
+      <w:pPr>
+        <w:spacing w:before="100" w:beforeAutospacing="1" w:after="100" w:afterAutospacing="1"/>
+        <w:contextualSpacing/>
+        <w:outlineLvl w:val="1"/>
         <w:rPr>
           <w:rFonts w:ascii="Times New Roman" w:eastAsia="Times New Roman" w:hAnsi="Times New Roman" w:cs="Times New Roman"/>
           <w:b/>
@@ -8271,9 +8162,7 @@
           <w:sz w:val="36"/>
           <w:szCs w:val="36"/>
         </w:rPr>
-        <w:t>3.15 Logistics-related requirements</w:t>
-      </w:r>
-      <w:bookmarkEnd w:id="37"/>
+      </w:pPr>
     </w:p>
     <w:p>
       <w:pPr>
@@ -8288,12 +8177,8 @@
           <w:szCs w:val="36"/>
         </w:rPr>
       </w:pPr>
-    </w:p>
-    <w:p>
-      <w:pPr>
-        <w:spacing w:before="100" w:beforeAutospacing="1" w:after="100" w:afterAutospacing="1"/>
-        <w:contextualSpacing/>
-        <w:outlineLvl w:val="1"/>
+      <w:bookmarkStart w:id="40" w:name="_Toc528098127"/>
+      <w:r>
         <w:rPr>
           <w:rFonts w:ascii="Times New Roman" w:eastAsia="Times New Roman" w:hAnsi="Times New Roman" w:cs="Times New Roman"/>
           <w:b/>
@@ -8301,9 +8186,30 @@
           <w:sz w:val="36"/>
           <w:szCs w:val="36"/>
         </w:rPr>
-      </w:pPr>
-      <w:bookmarkStart w:id="38" w:name="_Toc528037651"/>
-      <w:r>
+        <w:t>3.16 Other requirements</w:t>
+      </w:r>
+      <w:bookmarkEnd w:id="40"/>
+    </w:p>
+    <w:p/>
+    <w:p>
+      <w:pPr>
+        <w:rPr>
+          <w:rFonts w:ascii="Times New Roman" w:hAnsi="Times New Roman" w:cs="Times New Roman"/>
+        </w:rPr>
+      </w:pPr>
+      <w:r>
+        <w:rPr>
+          <w:rFonts w:ascii="Times New Roman" w:hAnsi="Times New Roman" w:cs="Times New Roman"/>
+        </w:rPr>
+        <w:t>No other specific requirements have been identified.</w:t>
+      </w:r>
+    </w:p>
+    <w:p/>
+    <w:p>
+      <w:pPr>
+        <w:spacing w:before="100" w:beforeAutospacing="1" w:after="100" w:afterAutospacing="1"/>
+        <w:contextualSpacing/>
+        <w:outlineLvl w:val="1"/>
         <w:rPr>
           <w:rFonts w:ascii="Times New Roman" w:eastAsia="Times New Roman" w:hAnsi="Times New Roman" w:cs="Times New Roman"/>
           <w:b/>
@@ -8311,72 +8217,9 @@
           <w:sz w:val="36"/>
           <w:szCs w:val="36"/>
         </w:rPr>
-        <w:t>3.16 Other requirements</w:t>
-      </w:r>
-      <w:bookmarkEnd w:id="38"/>
-    </w:p>
-    <w:p>
-      <w:pPr>
-        <w:rPr>
-          <w:rFonts w:ascii="Times New Roman" w:hAnsi="Times New Roman" w:cs="Times New Roman"/>
-        </w:rPr>
-      </w:pPr>
-    </w:p>
-    <w:p>
-      <w:pPr>
-        <w:rPr>
-          <w:rFonts w:ascii="Times New Roman" w:hAnsi="Times New Roman" w:cs="Times New Roman"/>
-        </w:rPr>
-      </w:pPr>
-      <w:r>
-        <w:rPr>
-          <w:rFonts w:ascii="Times New Roman" w:hAnsi="Times New Roman" w:cs="Times New Roman"/>
-        </w:rPr>
-        <w:t xml:space="preserve">The VT2 system shall comply with the UMBC Style Guide </w:t>
-      </w:r>
-      <w:r>
-        <w:rPr>
-          <w:rFonts w:ascii="Times New Roman" w:hAnsi="Times New Roman" w:cs="Times New Roman"/>
-        </w:rPr>
-        <w:t>(</w:t>
-      </w:r>
-      <w:r>
-        <w:rPr>
-          <w:rFonts w:ascii="Times New Roman" w:eastAsia="Times New Roman" w:hAnsi="Times New Roman" w:cs="Times New Roman"/>
-        </w:rPr>
-        <w:t>https://styleguide.umbc.edu/</w:t>
-      </w:r>
-      <w:r>
-        <w:rPr>
-          <w:rFonts w:ascii="Times New Roman" w:hAnsi="Times New Roman" w:cs="Times New Roman"/>
-        </w:rPr>
-        <w:t xml:space="preserve">) </w:t>
-      </w:r>
-      <w:r>
-        <w:rPr>
-          <w:rFonts w:ascii="Times New Roman" w:hAnsi="Times New Roman" w:cs="Times New Roman"/>
-        </w:rPr>
-        <w:t>with regard to the use of the UMBC name and logo.</w:t>
-      </w:r>
-      <w:r>
-        <w:rPr>
-          <w:rFonts w:ascii="Times New Roman" w:hAnsi="Times New Roman" w:cs="Times New Roman"/>
-        </w:rPr>
-        <w:t xml:space="preserve"> </w:t>
-      </w:r>
-    </w:p>
-    <w:p>
-      <w:pPr>
-        <w:rPr>
-          <w:rFonts w:ascii="Times New Roman" w:hAnsi="Times New Roman" w:cs="Times New Roman"/>
-        </w:rPr>
-      </w:pPr>
-    </w:p>
-    <w:p>
-      <w:pPr>
-        <w:spacing w:before="100" w:beforeAutospacing="1" w:after="100" w:afterAutospacing="1"/>
-        <w:contextualSpacing/>
-        <w:outlineLvl w:val="1"/>
+      </w:pPr>
+      <w:bookmarkStart w:id="41" w:name="_Toc528098128"/>
+      <w:r>
         <w:rPr>
           <w:rFonts w:ascii="Times New Roman" w:eastAsia="Times New Roman" w:hAnsi="Times New Roman" w:cs="Times New Roman"/>
           <w:b/>
@@ -8384,9 +8227,54 @@
           <w:sz w:val="36"/>
           <w:szCs w:val="36"/>
         </w:rPr>
-      </w:pPr>
-      <w:bookmarkStart w:id="39" w:name="_Toc528037652"/>
-      <w:r>
+        <w:t>3.17 Packaging requirements</w:t>
+      </w:r>
+      <w:bookmarkEnd w:id="41"/>
+    </w:p>
+    <w:p>
+      <w:pPr>
+        <w:rPr>
+          <w:rFonts w:ascii="Times New Roman" w:hAnsi="Times New Roman" w:cs="Times New Roman"/>
+        </w:rPr>
+      </w:pPr>
+    </w:p>
+    <w:p>
+      <w:pPr>
+        <w:rPr>
+          <w:rFonts w:ascii="Times New Roman" w:hAnsi="Times New Roman" w:cs="Times New Roman"/>
+        </w:rPr>
+      </w:pPr>
+      <w:r>
+        <w:rPr>
+          <w:rFonts w:ascii="Times New Roman" w:hAnsi="Times New Roman" w:cs="Times New Roman"/>
+        </w:rPr>
+        <w:t>Th</w:t>
+      </w:r>
+      <w:r>
+        <w:rPr>
+          <w:rFonts w:ascii="Times New Roman" w:hAnsi="Times New Roman" w:cs="Times New Roman"/>
+        </w:rPr>
+        <w:t xml:space="preserve">e system shall be packaged </w:t>
+      </w:r>
+      <w:r>
+        <w:rPr>
+          <w:rFonts w:ascii="Times New Roman" w:hAnsi="Times New Roman" w:cs="Times New Roman"/>
+        </w:rPr>
+        <w:t>as a single compressed file containing binaries, executables, and source code for the web application and all files necessary to install the customized unity engine. Additionally, the file shall contain a README with information about how to install and run the software on a web server. Initially, the development team shall have responsibility for maintaning the server on which the software runs. Aftter completion of acceptance and verification, the development team shall transfer responsibility for the server to the customer.</w:t>
+      </w:r>
+    </w:p>
+    <w:p>
+      <w:pPr>
+        <w:rPr>
+          <w:rFonts w:ascii="Times New Roman" w:hAnsi="Times New Roman" w:cs="Times New Roman"/>
+        </w:rPr>
+      </w:pPr>
+    </w:p>
+    <w:p>
+      <w:pPr>
+        <w:spacing w:before="100" w:beforeAutospacing="1" w:after="100" w:afterAutospacing="1"/>
+        <w:contextualSpacing/>
+        <w:outlineLvl w:val="1"/>
         <w:rPr>
           <w:rFonts w:ascii="Times New Roman" w:eastAsia="Times New Roman" w:hAnsi="Times New Roman" w:cs="Times New Roman"/>
           <w:b/>
@@ -8394,48 +8282,6 @@
           <w:sz w:val="36"/>
           <w:szCs w:val="36"/>
         </w:rPr>
-        <w:t>3.17 Packaging requirements</w:t>
-      </w:r>
-      <w:bookmarkEnd w:id="39"/>
-    </w:p>
-    <w:p>
-      <w:pPr>
-        <w:rPr>
-          <w:rFonts w:ascii="Times New Roman" w:hAnsi="Times New Roman" w:cs="Times New Roman"/>
-        </w:rPr>
-      </w:pPr>
-      <w:bookmarkStart w:id="40" w:name="_GoBack"/>
-    </w:p>
-    <w:p>
-      <w:pPr>
-        <w:rPr>
-          <w:rFonts w:ascii="Times New Roman" w:hAnsi="Times New Roman" w:cs="Times New Roman"/>
-        </w:rPr>
-      </w:pPr>
-      <w:r>
-        <w:rPr>
-          <w:rFonts w:ascii="Times New Roman" w:hAnsi="Times New Roman" w:cs="Times New Roman"/>
-        </w:rPr>
-        <w:t>Th</w:t>
-      </w:r>
-      <w:r>
-        <w:rPr>
-          <w:rFonts w:ascii="Times New Roman" w:hAnsi="Times New Roman" w:cs="Times New Roman"/>
-        </w:rPr>
-        <w:t>e system shall be packaged along with</w:t>
-      </w:r>
-      <w:r>
-        <w:rPr>
-          <w:rFonts w:ascii="Times New Roman" w:hAnsi="Times New Roman" w:cs="Times New Roman"/>
-        </w:rPr>
-        <w:t>…</w:t>
-      </w:r>
-    </w:p>
-    <w:p>
-      <w:pPr>
-        <w:rPr>
-          <w:rFonts w:ascii="Times New Roman" w:hAnsi="Times New Roman" w:cs="Times New Roman"/>
-        </w:rPr>
       </w:pPr>
     </w:p>
     <w:p>
@@ -8451,8 +8297,7 @@
           <w:szCs w:val="36"/>
         </w:rPr>
       </w:pPr>
-      <w:bookmarkStart w:id="41" w:name="_Toc528037653"/>
-      <w:bookmarkEnd w:id="40"/>
+      <w:bookmarkStart w:id="42" w:name="_Toc528098129"/>
       <w:r>
         <w:rPr>
           <w:rFonts w:ascii="Times New Roman" w:eastAsia="Times New Roman" w:hAnsi="Times New Roman" w:cs="Times New Roman"/>
@@ -8463,7 +8308,40 @@
         </w:rPr>
         <w:t>3.18 Precedence and criticality of requirements</w:t>
       </w:r>
-      <w:bookmarkEnd w:id="41"/>
+      <w:bookmarkEnd w:id="42"/>
+    </w:p>
+    <w:p>
+      <w:pPr>
+        <w:rPr>
+          <w:rFonts w:ascii="Times New Roman" w:hAnsi="Times New Roman" w:cs="Times New Roman"/>
+        </w:rPr>
+      </w:pPr>
+    </w:p>
+    <w:p>
+      <w:pPr>
+        <w:rPr>
+          <w:rFonts w:ascii="Times New Roman" w:hAnsi="Times New Roman" w:cs="Times New Roman"/>
+        </w:rPr>
+      </w:pPr>
+      <w:r>
+        <w:rPr>
+          <w:rFonts w:ascii="Times New Roman" w:hAnsi="Times New Roman" w:cs="Times New Roman"/>
+        </w:rPr>
+        <w:t xml:space="preserve">The development team and customer have </w:t>
+      </w:r>
+      <w:r>
+        <w:rPr>
+          <w:rFonts w:ascii="Times New Roman" w:hAnsi="Times New Roman" w:cs="Times New Roman"/>
+        </w:rPr>
+        <w:t>determined that the most critical requirements are implementing the VTI, VCE, and VUE CSCIs. Therefore, development of these CSCIs shall take precedence over the VPF CSCI and any additional CSCIs proposed in the future.</w:t>
+      </w:r>
+    </w:p>
+    <w:p>
+      <w:pPr>
+        <w:rPr>
+          <w:rFonts w:ascii="Times New Roman" w:hAnsi="Times New Roman" w:cs="Times New Roman"/>
+        </w:rPr>
+      </w:pPr>
     </w:p>
     <w:p>
       <w:pPr>
@@ -8479,12 +8357,8 @@
           <w:szCs w:val="48"/>
         </w:rPr>
       </w:pPr>
-    </w:p>
-    <w:p>
-      <w:pPr>
-        <w:spacing w:before="100" w:beforeAutospacing="1" w:after="100" w:afterAutospacing="1"/>
-        <w:contextualSpacing/>
-        <w:outlineLvl w:val="0"/>
+      <w:bookmarkStart w:id="43" w:name="_Toc528098130"/>
+      <w:r>
         <w:rPr>
           <w:rFonts w:ascii="Times New Roman" w:eastAsia="Times New Roman" w:hAnsi="Times New Roman" w:cs="Times New Roman"/>
           <w:b/>
@@ -8493,9 +8367,15 @@
           <w:sz w:val="48"/>
           <w:szCs w:val="48"/>
         </w:rPr>
-      </w:pPr>
-      <w:bookmarkStart w:id="42" w:name="_Toc528037654"/>
-      <w:r>
+        <w:t>4 Qualification provisions</w:t>
+      </w:r>
+      <w:bookmarkEnd w:id="43"/>
+    </w:p>
+    <w:p>
+      <w:pPr>
+        <w:spacing w:before="100" w:beforeAutospacing="1" w:after="100" w:afterAutospacing="1"/>
+        <w:contextualSpacing/>
+        <w:outlineLvl w:val="0"/>
         <w:rPr>
           <w:rFonts w:ascii="Times New Roman" w:eastAsia="Times New Roman" w:hAnsi="Times New Roman" w:cs="Times New Roman"/>
           <w:b/>
@@ -8504,9 +8384,7 @@
           <w:sz w:val="48"/>
           <w:szCs w:val="48"/>
         </w:rPr>
-        <w:t>4 Qualification provisions</w:t>
-      </w:r>
-      <w:bookmarkEnd w:id="42"/>
+      </w:pPr>
     </w:p>
     <w:p>
       <w:pPr>
@@ -8522,12 +8400,8 @@
           <w:szCs w:val="48"/>
         </w:rPr>
       </w:pPr>
-    </w:p>
-    <w:p>
-      <w:pPr>
-        <w:spacing w:before="100" w:beforeAutospacing="1" w:after="100" w:afterAutospacing="1"/>
-        <w:contextualSpacing/>
-        <w:outlineLvl w:val="0"/>
+      <w:bookmarkStart w:id="44" w:name="_Toc528098131"/>
+      <w:r>
         <w:rPr>
           <w:rFonts w:ascii="Times New Roman" w:eastAsia="Times New Roman" w:hAnsi="Times New Roman" w:cs="Times New Roman"/>
           <w:b/>
@@ -8536,9 +8410,24 @@
           <w:sz w:val="48"/>
           <w:szCs w:val="48"/>
         </w:rPr>
-      </w:pPr>
-      <w:bookmarkStart w:id="43" w:name="_Toc528037655"/>
-      <w:r>
+        <w:t>5 Requirements traceability</w:t>
+      </w:r>
+      <w:bookmarkEnd w:id="44"/>
+    </w:p>
+    <w:p>
+      <w:pPr>
+        <w:ind w:left="720"/>
+        <w:contextualSpacing/>
+        <w:rPr>
+          <w:rFonts w:ascii="Times New Roman" w:eastAsia="Times New Roman" w:hAnsi="Times New Roman" w:cs="Times New Roman"/>
+        </w:rPr>
+      </w:pPr>
+    </w:p>
+    <w:p>
+      <w:pPr>
+        <w:spacing w:before="100" w:beforeAutospacing="1" w:after="100" w:afterAutospacing="1"/>
+        <w:contextualSpacing/>
+        <w:outlineLvl w:val="0"/>
         <w:rPr>
           <w:rFonts w:ascii="Times New Roman" w:eastAsia="Times New Roman" w:hAnsi="Times New Roman" w:cs="Times New Roman"/>
           <w:b/>
@@ -8547,25 +8436,9 @@
           <w:sz w:val="48"/>
           <w:szCs w:val="48"/>
         </w:rPr>
-        <w:lastRenderedPageBreak/>
-        <w:t>5 Requirements traceability</w:t>
-      </w:r>
-      <w:bookmarkEnd w:id="43"/>
-    </w:p>
-    <w:p>
-      <w:pPr>
-        <w:ind w:left="720"/>
-        <w:contextualSpacing/>
-        <w:rPr>
-          <w:rFonts w:ascii="Times New Roman" w:eastAsia="Times New Roman" w:hAnsi="Times New Roman" w:cs="Times New Roman"/>
-        </w:rPr>
-      </w:pPr>
-    </w:p>
-    <w:p>
-      <w:pPr>
-        <w:spacing w:before="100" w:beforeAutospacing="1" w:after="100" w:afterAutospacing="1"/>
-        <w:contextualSpacing/>
-        <w:outlineLvl w:val="0"/>
+      </w:pPr>
+      <w:bookmarkStart w:id="45" w:name="_Toc528098132"/>
+      <w:r>
         <w:rPr>
           <w:rFonts w:ascii="Times New Roman" w:eastAsia="Times New Roman" w:hAnsi="Times New Roman" w:cs="Times New Roman"/>
           <w:b/>
@@ -8574,9 +8447,15 @@
           <w:sz w:val="48"/>
           <w:szCs w:val="48"/>
         </w:rPr>
-      </w:pPr>
-      <w:bookmarkStart w:id="44" w:name="_Toc528037656"/>
-      <w:r>
+        <w:t>6 Notes</w:t>
+      </w:r>
+      <w:bookmarkEnd w:id="45"/>
+    </w:p>
+    <w:p>
+      <w:pPr>
+        <w:spacing w:before="100" w:beforeAutospacing="1" w:after="100" w:afterAutospacing="1"/>
+        <w:contextualSpacing/>
+        <w:outlineLvl w:val="0"/>
         <w:rPr>
           <w:rFonts w:ascii="Times New Roman" w:eastAsia="Times New Roman" w:hAnsi="Times New Roman" w:cs="Times New Roman"/>
           <w:b/>
@@ -8585,9 +8464,7 @@
           <w:sz w:val="48"/>
           <w:szCs w:val="48"/>
         </w:rPr>
-        <w:t>6 Notes</w:t>
-      </w:r>
-      <w:bookmarkEnd w:id="44"/>
+      </w:pPr>
     </w:p>
     <w:p>
       <w:pPr>
@@ -8603,12 +8480,8 @@
           <w:szCs w:val="48"/>
         </w:rPr>
       </w:pPr>
-    </w:p>
-    <w:p>
-      <w:pPr>
-        <w:spacing w:before="100" w:beforeAutospacing="1" w:after="100" w:afterAutospacing="1"/>
-        <w:contextualSpacing/>
-        <w:outlineLvl w:val="0"/>
+      <w:bookmarkStart w:id="46" w:name="_Toc528098133"/>
+      <w:r>
         <w:rPr>
           <w:rFonts w:ascii="Times New Roman" w:eastAsia="Times New Roman" w:hAnsi="Times New Roman" w:cs="Times New Roman"/>
           <w:b/>
@@ -8617,20 +8490,9 @@
           <w:sz w:val="48"/>
           <w:szCs w:val="48"/>
         </w:rPr>
-      </w:pPr>
-      <w:bookmarkStart w:id="45" w:name="_Toc528037657"/>
-      <w:r>
-        <w:rPr>
-          <w:rFonts w:ascii="Times New Roman" w:eastAsia="Times New Roman" w:hAnsi="Times New Roman" w:cs="Times New Roman"/>
-          <w:b/>
-          <w:bCs/>
-          <w:kern w:val="36"/>
-          <w:sz w:val="48"/>
-          <w:szCs w:val="48"/>
-        </w:rPr>
         <w:t>A Appendixes</w:t>
       </w:r>
-      <w:bookmarkEnd w:id="45"/>
+      <w:bookmarkEnd w:id="46"/>
     </w:p>
     <w:p>
       <w:pPr>
@@ -8689,6 +8551,11 @@
         <w:docPartUnique/>
       </w:docPartObj>
     </w:sdtPr>
+    <w:sdtEndPr>
+      <w:rPr>
+        <w:rStyle w:val="PageNumber"/>
+      </w:rPr>
+    </w:sdtEndPr>
     <w:sdtContent>
       <w:p>
         <w:pPr>
@@ -8741,6 +8608,11 @@
         <w:docPartUnique/>
       </w:docPartObj>
     </w:sdtPr>
+    <w:sdtEndPr>
+      <w:rPr>
+        <w:rStyle w:val="PageNumber"/>
+      </w:rPr>
+    </w:sdtEndPr>
     <w:sdtContent>
       <w:p>
         <w:pPr>
@@ -11035,7 +10907,7 @@
 </file>
 
 <file path=customXml/itemProps1.xml><?xml version="1.0" encoding="utf-8"?>
-<ds:datastoreItem xmlns:ds="http://schemas.openxmlformats.org/officeDocument/2006/customXml" ds:itemID="{E891D7F5-3EE1-BD4C-B916-83FBD053DCCB}">
+<ds:datastoreItem xmlns:ds="http://schemas.openxmlformats.org/officeDocument/2006/customXml" ds:itemID="{3A1902E2-54A8-4B44-85AE-C40103596A22}">
   <ds:schemaRefs>
     <ds:schemaRef ds:uri="http://schemas.openxmlformats.org/officeDocument/2006/bibliography"/>
   </ds:schemaRefs>

--- a/CMSC447-05-FA2018-G03-SRS-01A.docx
+++ b/CMSC447-05-FA2018-G03-SRS-01A.docx
@@ -431,6 +431,7 @@
       </w:sdtPr>
       <w:sdtEndPr>
         <w:rPr>
+          <w:rFonts w:eastAsia="Times New Roman"/>
           <w:noProof/>
         </w:rPr>
       </w:sdtEndPr>
@@ -448,7 +449,7 @@
             <w:rPr>
               <w:rFonts w:ascii="Times New Roman" w:hAnsi="Times New Roman" w:cs="Times New Roman"/>
             </w:rPr>
-            <w:t>Table of Co</w:t>
+            <w:t xml:space="preserve">Table of </w:t>
           </w:r>
           <w:bookmarkStart w:id="0" w:name="_GoBack"/>
           <w:bookmarkEnd w:id="0"/>
@@ -456,7 +457,7 @@
             <w:rPr>
               <w:rFonts w:ascii="Times New Roman" w:hAnsi="Times New Roman" w:cs="Times New Roman"/>
             </w:rPr>
-            <w:t>ntents</w:t>
+            <w:t>Contents</w:t>
           </w:r>
         </w:p>
         <w:p>
@@ -493,11 +494,10 @@
             </w:rPr>
             <w:fldChar w:fldCharType="separate"/>
           </w:r>
-          <w:hyperlink w:anchor="_Toc528098088" w:history="1">
+          <w:hyperlink w:anchor="_Toc528185075" w:history="1">
             <w:r>
               <w:rPr>
                 <w:rStyle w:val="Hyperlink"/>
-                <w:rFonts w:ascii="Times New Roman" w:eastAsia="Times New Roman" w:hAnsi="Times New Roman" w:cs="Times New Roman"/>
                 <w:b/>
                 <w:bCs/>
                 <w:noProof/>
@@ -523,7 +523,7 @@
                 <w:noProof/>
                 <w:webHidden/>
               </w:rPr>
-              <w:instrText xml:space="preserve"> PAGEREF _Toc528098088 \h </w:instrText>
+              <w:instrText xml:space="preserve"> PAGEREF _Toc528185075 \h </w:instrText>
             </w:r>
             <w:r>
               <w:rPr>
@@ -570,11 +570,10 @@
               <w:szCs w:val="24"/>
             </w:rPr>
           </w:pPr>
-          <w:hyperlink w:anchor="_Toc528098089" w:history="1">
+          <w:hyperlink w:anchor="_Toc528185076" w:history="1">
             <w:r>
               <w:rPr>
                 <w:rStyle w:val="Hyperlink"/>
-                <w:rFonts w:ascii="Times New Roman" w:eastAsia="Times New Roman" w:hAnsi="Times New Roman" w:cs="Times New Roman"/>
                 <w:noProof/>
                 <w:kern w:val="36"/>
               </w:rPr>
@@ -599,7 +598,7 @@
                 <w:noProof/>
                 <w:webHidden/>
               </w:rPr>
-              <w:instrText xml:space="preserve"> PAGEREF _Toc528098089 \h </w:instrText>
+              <w:instrText xml:space="preserve"> PAGEREF _Toc528185076 \h </w:instrText>
             </w:r>
             <w:r>
               <w:rPr>
@@ -644,11 +643,10 @@
               <w:szCs w:val="24"/>
             </w:rPr>
           </w:pPr>
-          <w:hyperlink w:anchor="_Toc528098090" w:history="1">
+          <w:hyperlink w:anchor="_Toc528185077" w:history="1">
             <w:r>
               <w:rPr>
                 <w:rStyle w:val="Hyperlink"/>
-                <w:rFonts w:ascii="Times New Roman" w:eastAsia="Times New Roman" w:hAnsi="Times New Roman" w:cs="Times New Roman"/>
                 <w:b/>
                 <w:bCs/>
                 <w:noProof/>
@@ -674,7 +672,7 @@
                 <w:noProof/>
                 <w:webHidden/>
               </w:rPr>
-              <w:instrText xml:space="preserve"> PAGEREF _Toc528098090 \h </w:instrText>
+              <w:instrText xml:space="preserve"> PAGEREF _Toc528185077 \h </w:instrText>
             </w:r>
             <w:r>
               <w:rPr>
@@ -719,11 +717,10 @@
               <w:szCs w:val="24"/>
             </w:rPr>
           </w:pPr>
-          <w:hyperlink w:anchor="_Toc528098091" w:history="1">
+          <w:hyperlink w:anchor="_Toc528185078" w:history="1">
             <w:r>
               <w:rPr>
                 <w:rStyle w:val="Hyperlink"/>
-                <w:rFonts w:ascii="Times New Roman" w:eastAsia="Times New Roman" w:hAnsi="Times New Roman" w:cs="Times New Roman"/>
                 <w:b/>
                 <w:bCs/>
                 <w:noProof/>
@@ -749,7 +746,7 @@
                 <w:noProof/>
                 <w:webHidden/>
               </w:rPr>
-              <w:instrText xml:space="preserve"> PAGEREF _Toc528098091 \h </w:instrText>
+              <w:instrText xml:space="preserve"> PAGEREF _Toc528185078 \h </w:instrText>
             </w:r>
             <w:r>
               <w:rPr>
@@ -794,11 +791,10 @@
               <w:szCs w:val="24"/>
             </w:rPr>
           </w:pPr>
-          <w:hyperlink w:anchor="_Toc528098092" w:history="1">
+          <w:hyperlink w:anchor="_Toc528185079" w:history="1">
             <w:r>
               <w:rPr>
                 <w:rStyle w:val="Hyperlink"/>
-                <w:rFonts w:ascii="Times New Roman" w:eastAsia="Times New Roman" w:hAnsi="Times New Roman" w:cs="Times New Roman"/>
                 <w:b/>
                 <w:bCs/>
                 <w:noProof/>
@@ -824,7 +820,7 @@
                 <w:noProof/>
                 <w:webHidden/>
               </w:rPr>
-              <w:instrText xml:space="preserve"> PAGEREF _Toc528098092 \h </w:instrText>
+              <w:instrText xml:space="preserve"> PAGEREF _Toc528185079 \h </w:instrText>
             </w:r>
             <w:r>
               <w:rPr>
@@ -869,11 +865,10 @@
               <w:szCs w:val="24"/>
             </w:rPr>
           </w:pPr>
-          <w:hyperlink w:anchor="_Toc528098093" w:history="1">
+          <w:hyperlink w:anchor="_Toc528185080" w:history="1">
             <w:r>
               <w:rPr>
                 <w:rStyle w:val="Hyperlink"/>
-                <w:rFonts w:ascii="Times New Roman" w:eastAsia="Times New Roman" w:hAnsi="Times New Roman" w:cs="Times New Roman"/>
                 <w:b/>
                 <w:bCs/>
                 <w:noProof/>
@@ -899,7 +894,7 @@
                 <w:noProof/>
                 <w:webHidden/>
               </w:rPr>
-              <w:instrText xml:space="preserve"> PAGEREF _Toc528098093 \h </w:instrText>
+              <w:instrText xml:space="preserve"> PAGEREF _Toc528185080 \h </w:instrText>
             </w:r>
             <w:r>
               <w:rPr>
@@ -919,7 +914,7 @@
                 <w:noProof/>
                 <w:webHidden/>
               </w:rPr>
-              <w:t>5</w:t>
+              <w:t>6</w:t>
             </w:r>
             <w:r>
               <w:rPr>
@@ -946,11 +941,10 @@
               <w:szCs w:val="24"/>
             </w:rPr>
           </w:pPr>
-          <w:hyperlink w:anchor="_Toc528098094" w:history="1">
+          <w:hyperlink w:anchor="_Toc528185081" w:history="1">
             <w:r>
               <w:rPr>
                 <w:rStyle w:val="Hyperlink"/>
-                <w:rFonts w:ascii="Times New Roman" w:eastAsia="Times New Roman" w:hAnsi="Times New Roman" w:cs="Times New Roman"/>
                 <w:noProof/>
                 <w:kern w:val="36"/>
               </w:rPr>
@@ -975,7 +969,7 @@
                 <w:noProof/>
                 <w:webHidden/>
               </w:rPr>
-              <w:instrText xml:space="preserve"> PAGEREF _Toc528098094 \h </w:instrText>
+              <w:instrText xml:space="preserve"> PAGEREF _Toc528185081 \h </w:instrText>
             </w:r>
             <w:r>
               <w:rPr>
@@ -1020,11 +1014,10 @@
               <w:szCs w:val="24"/>
             </w:rPr>
           </w:pPr>
-          <w:hyperlink w:anchor="_Toc528098095" w:history="1">
+          <w:hyperlink w:anchor="_Toc528185082" w:history="1">
             <w:r>
               <w:rPr>
                 <w:rStyle w:val="Hyperlink"/>
-                <w:rFonts w:ascii="Times New Roman" w:eastAsia="Times New Roman" w:hAnsi="Times New Roman" w:cs="Times New Roman"/>
                 <w:b/>
                 <w:bCs/>
                 <w:noProof/>
@@ -1050,7 +1043,7 @@
                 <w:noProof/>
                 <w:webHidden/>
               </w:rPr>
-              <w:instrText xml:space="preserve"> PAGEREF _Toc528098095 \h </w:instrText>
+              <w:instrText xml:space="preserve"> PAGEREF _Toc528185082 \h </w:instrText>
             </w:r>
             <w:r>
               <w:rPr>
@@ -1095,11 +1088,10 @@
               <w:szCs w:val="24"/>
             </w:rPr>
           </w:pPr>
-          <w:hyperlink w:anchor="_Toc528098096" w:history="1">
+          <w:hyperlink w:anchor="_Toc528185083" w:history="1">
             <w:r>
               <w:rPr>
                 <w:rStyle w:val="Hyperlink"/>
-                <w:rFonts w:ascii="Times New Roman" w:eastAsia="Times New Roman" w:hAnsi="Times New Roman" w:cs="Times New Roman"/>
                 <w:b/>
                 <w:bCs/>
                 <w:noProof/>
@@ -1125,7 +1117,7 @@
                 <w:noProof/>
                 <w:webHidden/>
               </w:rPr>
-              <w:instrText xml:space="preserve"> PAGEREF _Toc528098096 \h </w:instrText>
+              <w:instrText xml:space="preserve"> PAGEREF _Toc528185083 \h </w:instrText>
             </w:r>
             <w:r>
               <w:rPr>
@@ -1170,11 +1162,10 @@
               <w:szCs w:val="24"/>
             </w:rPr>
           </w:pPr>
-          <w:hyperlink w:anchor="_Toc528098097" w:history="1">
+          <w:hyperlink w:anchor="_Toc528185084" w:history="1">
             <w:r>
               <w:rPr>
                 <w:rStyle w:val="Hyperlink"/>
-                <w:rFonts w:ascii="Times New Roman" w:eastAsia="Times New Roman" w:hAnsi="Times New Roman" w:cs="Times New Roman"/>
                 <w:b/>
                 <w:bCs/>
                 <w:noProof/>
@@ -1200,7 +1191,7 @@
                 <w:noProof/>
                 <w:webHidden/>
               </w:rPr>
-              <w:instrText xml:space="preserve"> PAGEREF _Toc528098097 \h </w:instrText>
+              <w:instrText xml:space="preserve"> PAGEREF _Toc528185084 \h </w:instrText>
             </w:r>
             <w:r>
               <w:rPr>
@@ -1245,11 +1236,10 @@
               <w:szCs w:val="24"/>
             </w:rPr>
           </w:pPr>
-          <w:hyperlink w:anchor="_Toc528098098" w:history="1">
+          <w:hyperlink w:anchor="_Toc528185085" w:history="1">
             <w:r>
               <w:rPr>
                 <w:rStyle w:val="Hyperlink"/>
-                <w:rFonts w:ascii="Times New Roman" w:eastAsia="Times New Roman" w:hAnsi="Times New Roman" w:cs="Times New Roman"/>
                 <w:b/>
                 <w:bCs/>
                 <w:noProof/>
@@ -1275,7 +1265,7 @@
                 <w:noProof/>
                 <w:webHidden/>
               </w:rPr>
-              <w:instrText xml:space="preserve"> PAGEREF _Toc528098098 \h </w:instrText>
+              <w:instrText xml:space="preserve"> PAGEREF _Toc528185085 \h </w:instrText>
             </w:r>
             <w:r>
               <w:rPr>
@@ -1320,11 +1310,10 @@
               <w:szCs w:val="24"/>
             </w:rPr>
           </w:pPr>
-          <w:hyperlink w:anchor="_Toc528098099" w:history="1">
+          <w:hyperlink w:anchor="_Toc528185086" w:history="1">
             <w:r>
               <w:rPr>
                 <w:rStyle w:val="Hyperlink"/>
-                <w:rFonts w:ascii="Times New Roman" w:eastAsia="Times New Roman" w:hAnsi="Times New Roman" w:cs="Times New Roman"/>
                 <w:b/>
                 <w:bCs/>
                 <w:noProof/>
@@ -1350,7 +1339,7 @@
                 <w:noProof/>
                 <w:webHidden/>
               </w:rPr>
-              <w:instrText xml:space="preserve"> PAGEREF _Toc528098099 \h </w:instrText>
+              <w:instrText xml:space="preserve"> PAGEREF _Toc528185086 \h </w:instrText>
             </w:r>
             <w:r>
               <w:rPr>
@@ -1397,11 +1386,10 @@
               <w:szCs w:val="24"/>
             </w:rPr>
           </w:pPr>
-          <w:hyperlink w:anchor="_Toc528098100" w:history="1">
+          <w:hyperlink w:anchor="_Toc528185087" w:history="1">
             <w:r>
               <w:rPr>
                 <w:rStyle w:val="Hyperlink"/>
-                <w:rFonts w:ascii="Times New Roman" w:eastAsia="Times New Roman" w:hAnsi="Times New Roman" w:cs="Times New Roman"/>
                 <w:noProof/>
                 <w:kern w:val="36"/>
               </w:rPr>
@@ -1426,7 +1414,7 @@
                 <w:noProof/>
                 <w:webHidden/>
               </w:rPr>
-              <w:instrText xml:space="preserve"> PAGEREF _Toc528098100 \h </w:instrText>
+              <w:instrText xml:space="preserve"> PAGEREF _Toc528185087 \h </w:instrText>
             </w:r>
             <w:r>
               <w:rPr>
@@ -1471,11 +1459,10 @@
               <w:szCs w:val="24"/>
             </w:rPr>
           </w:pPr>
-          <w:hyperlink w:anchor="_Toc528098101" w:history="1">
+          <w:hyperlink w:anchor="_Toc528185088" w:history="1">
             <w:r>
               <w:rPr>
                 <w:rStyle w:val="Hyperlink"/>
-                <w:rFonts w:ascii="Times New Roman" w:eastAsia="Times New Roman" w:hAnsi="Times New Roman" w:cs="Times New Roman"/>
                 <w:b/>
                 <w:bCs/>
                 <w:noProof/>
@@ -1501,7 +1488,7 @@
                 <w:noProof/>
                 <w:webHidden/>
               </w:rPr>
-              <w:instrText xml:space="preserve"> PAGEREF _Toc528098101 \h </w:instrText>
+              <w:instrText xml:space="preserve"> PAGEREF _Toc528185088 \h </w:instrText>
             </w:r>
             <w:r>
               <w:rPr>
@@ -1546,11 +1533,10 @@
               <w:szCs w:val="24"/>
             </w:rPr>
           </w:pPr>
-          <w:hyperlink w:anchor="_Toc528098102" w:history="1">
+          <w:hyperlink w:anchor="_Toc528185089" w:history="1">
             <w:r>
               <w:rPr>
                 <w:rStyle w:val="Hyperlink"/>
-                <w:rFonts w:ascii="Times New Roman" w:eastAsia="Times New Roman" w:hAnsi="Times New Roman" w:cs="Times New Roman"/>
                 <w:b/>
                 <w:bCs/>
                 <w:noProof/>
@@ -1576,7 +1562,7 @@
                 <w:noProof/>
                 <w:webHidden/>
               </w:rPr>
-              <w:instrText xml:space="preserve"> PAGEREF _Toc528098102 \h </w:instrText>
+              <w:instrText xml:space="preserve"> PAGEREF _Toc528185089 \h </w:instrText>
             </w:r>
             <w:r>
               <w:rPr>
@@ -1622,11 +1608,10 @@
               <w:szCs w:val="24"/>
             </w:rPr>
           </w:pPr>
-          <w:hyperlink w:anchor="_Toc528098103" w:history="1">
+          <w:hyperlink w:anchor="_Toc528185090" w:history="1">
             <w:r>
               <w:rPr>
                 <w:rStyle w:val="Hyperlink"/>
-                <w:rFonts w:ascii="Times New Roman" w:eastAsia="Times New Roman" w:hAnsi="Times New Roman" w:cs="Times New Roman"/>
                 <w:b/>
                 <w:bCs/>
                 <w:noProof/>
@@ -1652,7 +1637,7 @@
                 <w:noProof/>
                 <w:webHidden/>
               </w:rPr>
-              <w:instrText xml:space="preserve"> PAGEREF _Toc528098103 \h </w:instrText>
+              <w:instrText xml:space="preserve"> PAGEREF _Toc528185090 \h </w:instrText>
             </w:r>
             <w:r>
               <w:rPr>
@@ -1698,11 +1683,10 @@
               <w:szCs w:val="24"/>
             </w:rPr>
           </w:pPr>
-          <w:hyperlink w:anchor="_Toc528098104" w:history="1">
+          <w:hyperlink w:anchor="_Toc528185091" w:history="1">
             <w:r>
               <w:rPr>
                 <w:rStyle w:val="Hyperlink"/>
-                <w:rFonts w:ascii="Times New Roman" w:eastAsia="Times New Roman" w:hAnsi="Times New Roman" w:cs="Times New Roman"/>
                 <w:b/>
                 <w:bCs/>
                 <w:noProof/>
@@ -1728,7 +1712,7 @@
                 <w:noProof/>
                 <w:webHidden/>
               </w:rPr>
-              <w:instrText xml:space="preserve"> PAGEREF _Toc528098104 \h </w:instrText>
+              <w:instrText xml:space="preserve"> PAGEREF _Toc528185091 \h </w:instrText>
             </w:r>
             <w:r>
               <w:rPr>
@@ -1748,7 +1732,7 @@
                 <w:noProof/>
                 <w:webHidden/>
               </w:rPr>
-              <w:t>9</w:t>
+              <w:t>10</w:t>
             </w:r>
             <w:r>
               <w:rPr>
@@ -1774,16 +1758,15 @@
               <w:szCs w:val="24"/>
             </w:rPr>
           </w:pPr>
-          <w:hyperlink w:anchor="_Toc528098105" w:history="1">
+          <w:hyperlink w:anchor="_Toc528185092" w:history="1">
             <w:r>
               <w:rPr>
                 <w:rStyle w:val="Hyperlink"/>
-                <w:rFonts w:ascii="Times New Roman" w:eastAsia="Times New Roman" w:hAnsi="Times New Roman" w:cs="Times New Roman"/>
                 <w:b/>
                 <w:bCs/>
                 <w:noProof/>
               </w:rPr>
-              <w:t>3.2.4 Virtual Parking Finder CSCI (VPF)</w:t>
+              <w:t>3.2.3 Virtual Parking Finder CSCI (VPF)</w:t>
             </w:r>
             <w:r>
               <w:rPr>
@@ -1804,7 +1787,7 @@
                 <w:noProof/>
                 <w:webHidden/>
               </w:rPr>
-              <w:instrText xml:space="preserve"> PAGEREF _Toc528098105 \h </w:instrText>
+              <w:instrText xml:space="preserve"> PAGEREF _Toc528185092 \h </w:instrText>
             </w:r>
             <w:r>
               <w:rPr>
@@ -1824,7 +1807,7 @@
                 <w:noProof/>
                 <w:webHidden/>
               </w:rPr>
-              <w:t>9</w:t>
+              <w:t>11</w:t>
             </w:r>
             <w:r>
               <w:rPr>
@@ -1850,16 +1833,15 @@
               <w:szCs w:val="24"/>
             </w:rPr>
           </w:pPr>
-          <w:hyperlink w:anchor="_Toc528098106" w:history="1">
+          <w:hyperlink w:anchor="_Toc528185093" w:history="1">
             <w:r>
               <w:rPr>
                 <w:rStyle w:val="Hyperlink"/>
-                <w:rFonts w:ascii="Times New Roman" w:eastAsia="Times New Roman" w:hAnsi="Times New Roman" w:cs="Times New Roman"/>
                 <w:b/>
                 <w:bCs/>
                 <w:noProof/>
               </w:rPr>
-              <w:t>3.2.5 Virtual Unity Engine CSCI (VUE)</w:t>
+              <w:t>3.2.4 Virtual Unity Engine CSCI (VUE)</w:t>
             </w:r>
             <w:r>
               <w:rPr>
@@ -1880,7 +1862,7 @@
                 <w:noProof/>
                 <w:webHidden/>
               </w:rPr>
-              <w:instrText xml:space="preserve"> PAGEREF _Toc528098106 \h </w:instrText>
+              <w:instrText xml:space="preserve"> PAGEREF _Toc528185093 \h </w:instrText>
             </w:r>
             <w:r>
               <w:rPr>
@@ -1900,7 +1882,7 @@
                 <w:noProof/>
                 <w:webHidden/>
               </w:rPr>
-              <w:t>9</w:t>
+              <w:t>11</w:t>
             </w:r>
             <w:r>
               <w:rPr>
@@ -1925,11 +1907,10 @@
               <w:szCs w:val="24"/>
             </w:rPr>
           </w:pPr>
-          <w:hyperlink w:anchor="_Toc528098107" w:history="1">
+          <w:hyperlink w:anchor="_Toc528185094" w:history="1">
             <w:r>
               <w:rPr>
                 <w:rStyle w:val="Hyperlink"/>
-                <w:rFonts w:ascii="Times New Roman" w:eastAsia="Times New Roman" w:hAnsi="Times New Roman" w:cs="Times New Roman"/>
                 <w:b/>
                 <w:bCs/>
                 <w:noProof/>
@@ -1955,7 +1936,7 @@
                 <w:noProof/>
                 <w:webHidden/>
               </w:rPr>
-              <w:instrText xml:space="preserve"> PAGEREF _Toc528098107 \h </w:instrText>
+              <w:instrText xml:space="preserve"> PAGEREF _Toc528185094 \h </w:instrText>
             </w:r>
             <w:r>
               <w:rPr>
@@ -1975,7 +1956,7 @@
                 <w:noProof/>
                 <w:webHidden/>
               </w:rPr>
-              <w:t>9</w:t>
+              <w:t>11</w:t>
             </w:r>
             <w:r>
               <w:rPr>
@@ -2001,11 +1982,10 @@
               <w:szCs w:val="24"/>
             </w:rPr>
           </w:pPr>
-          <w:hyperlink w:anchor="_Toc528098108" w:history="1">
+          <w:hyperlink w:anchor="_Toc528185095" w:history="1">
             <w:r>
               <w:rPr>
                 <w:rStyle w:val="Hyperlink"/>
-                <w:rFonts w:ascii="Times New Roman" w:eastAsia="Times New Roman" w:hAnsi="Times New Roman" w:cs="Times New Roman"/>
                 <w:b/>
                 <w:bCs/>
                 <w:noProof/>
@@ -2031,7 +2011,7 @@
                 <w:noProof/>
                 <w:webHidden/>
               </w:rPr>
-              <w:instrText xml:space="preserve"> PAGEREF _Toc528098108 \h </w:instrText>
+              <w:instrText xml:space="preserve"> PAGEREF _Toc528185095 \h </w:instrText>
             </w:r>
             <w:r>
               <w:rPr>
@@ -2051,7 +2031,7 @@
                 <w:noProof/>
                 <w:webHidden/>
               </w:rPr>
-              <w:t>9</w:t>
+              <w:t>11</w:t>
             </w:r>
             <w:r>
               <w:rPr>
@@ -2077,11 +2057,10 @@
               <w:szCs w:val="24"/>
             </w:rPr>
           </w:pPr>
-          <w:hyperlink w:anchor="_Toc528098109" w:history="1">
+          <w:hyperlink w:anchor="_Toc528185096" w:history="1">
             <w:r>
               <w:rPr>
                 <w:rStyle w:val="Hyperlink"/>
-                <w:rFonts w:ascii="Times New Roman" w:eastAsia="Times New Roman" w:hAnsi="Times New Roman" w:cs="Times New Roman"/>
                 <w:b/>
                 <w:bCs/>
                 <w:noProof/>
@@ -2107,7 +2086,7 @@
                 <w:noProof/>
                 <w:webHidden/>
               </w:rPr>
-              <w:instrText xml:space="preserve"> PAGEREF _Toc528098109 \h </w:instrText>
+              <w:instrText xml:space="preserve"> PAGEREF _Toc528185096 \h </w:instrText>
             </w:r>
             <w:r>
               <w:rPr>
@@ -2127,7 +2106,7 @@
                 <w:noProof/>
                 <w:webHidden/>
               </w:rPr>
-              <w:t>9</w:t>
+              <w:t>11</w:t>
             </w:r>
             <w:r>
               <w:rPr>
@@ -2152,11 +2131,10 @@
               <w:szCs w:val="24"/>
             </w:rPr>
           </w:pPr>
-          <w:hyperlink w:anchor="_Toc528098110" w:history="1">
+          <w:hyperlink w:anchor="_Toc528185097" w:history="1">
             <w:r>
               <w:rPr>
                 <w:rStyle w:val="Hyperlink"/>
-                <w:rFonts w:ascii="Times New Roman" w:eastAsia="Times New Roman" w:hAnsi="Times New Roman" w:cs="Times New Roman"/>
                 <w:b/>
                 <w:bCs/>
                 <w:noProof/>
@@ -2182,7 +2160,7 @@
                 <w:noProof/>
                 <w:webHidden/>
               </w:rPr>
-              <w:instrText xml:space="preserve"> PAGEREF _Toc528098110 \h </w:instrText>
+              <w:instrText xml:space="preserve"> PAGEREF _Toc528185097 \h </w:instrText>
             </w:r>
             <w:r>
               <w:rPr>
@@ -2202,7 +2180,7 @@
                 <w:noProof/>
                 <w:webHidden/>
               </w:rPr>
-              <w:t>9</w:t>
+              <w:t>11</w:t>
             </w:r>
             <w:r>
               <w:rPr>
@@ -2227,11 +2205,10 @@
               <w:szCs w:val="24"/>
             </w:rPr>
           </w:pPr>
-          <w:hyperlink w:anchor="_Toc528098111" w:history="1">
+          <w:hyperlink w:anchor="_Toc528185098" w:history="1">
             <w:r>
               <w:rPr>
                 <w:rStyle w:val="Hyperlink"/>
-                <w:rFonts w:ascii="Times New Roman" w:eastAsia="Times New Roman" w:hAnsi="Times New Roman" w:cs="Times New Roman"/>
                 <w:b/>
                 <w:bCs/>
                 <w:noProof/>
@@ -2257,7 +2234,7 @@
                 <w:noProof/>
                 <w:webHidden/>
               </w:rPr>
-              <w:instrText xml:space="preserve"> PAGEREF _Toc528098111 \h </w:instrText>
+              <w:instrText xml:space="preserve"> PAGEREF _Toc528185098 \h </w:instrText>
             </w:r>
             <w:r>
               <w:rPr>
@@ -2277,7 +2254,7 @@
                 <w:noProof/>
                 <w:webHidden/>
               </w:rPr>
-              <w:t>9</w:t>
+              <w:t>11</w:t>
             </w:r>
             <w:r>
               <w:rPr>
@@ -2302,11 +2279,10 @@
               <w:szCs w:val="24"/>
             </w:rPr>
           </w:pPr>
-          <w:hyperlink w:anchor="_Toc528098112" w:history="1">
+          <w:hyperlink w:anchor="_Toc528185099" w:history="1">
             <w:r>
               <w:rPr>
                 <w:rStyle w:val="Hyperlink"/>
-                <w:rFonts w:ascii="Times New Roman" w:eastAsia="Times New Roman" w:hAnsi="Times New Roman" w:cs="Times New Roman"/>
                 <w:b/>
                 <w:bCs/>
                 <w:noProof/>
@@ -2332,7 +2308,7 @@
                 <w:noProof/>
                 <w:webHidden/>
               </w:rPr>
-              <w:instrText xml:space="preserve"> PAGEREF _Toc528098112 \h </w:instrText>
+              <w:instrText xml:space="preserve"> PAGEREF _Toc528185099 \h </w:instrText>
             </w:r>
             <w:r>
               <w:rPr>
@@ -2352,7 +2328,7 @@
                 <w:noProof/>
                 <w:webHidden/>
               </w:rPr>
-              <w:t>9</w:t>
+              <w:t>11</w:t>
             </w:r>
             <w:r>
               <w:rPr>
@@ -2377,11 +2353,10 @@
               <w:szCs w:val="24"/>
             </w:rPr>
           </w:pPr>
-          <w:hyperlink w:anchor="_Toc528098113" w:history="1">
+          <w:hyperlink w:anchor="_Toc528185100" w:history="1">
             <w:r>
               <w:rPr>
                 <w:rStyle w:val="Hyperlink"/>
-                <w:rFonts w:ascii="Times New Roman" w:eastAsia="Times New Roman" w:hAnsi="Times New Roman" w:cs="Times New Roman"/>
                 <w:b/>
                 <w:bCs/>
                 <w:noProof/>
@@ -2407,7 +2382,7 @@
                 <w:noProof/>
                 <w:webHidden/>
               </w:rPr>
-              <w:instrText xml:space="preserve"> PAGEREF _Toc528098113 \h </w:instrText>
+              <w:instrText xml:space="preserve"> PAGEREF _Toc528185100 \h </w:instrText>
             </w:r>
             <w:r>
               <w:rPr>
@@ -2427,7 +2402,7 @@
                 <w:noProof/>
                 <w:webHidden/>
               </w:rPr>
-              <w:t>9</w:t>
+              <w:t>11</w:t>
             </w:r>
             <w:r>
               <w:rPr>
@@ -2452,11 +2427,10 @@
               <w:szCs w:val="24"/>
             </w:rPr>
           </w:pPr>
-          <w:hyperlink w:anchor="_Toc528098114" w:history="1">
+          <w:hyperlink w:anchor="_Toc528185101" w:history="1">
             <w:r>
               <w:rPr>
                 <w:rStyle w:val="Hyperlink"/>
-                <w:rFonts w:ascii="Times New Roman" w:eastAsia="Times New Roman" w:hAnsi="Times New Roman" w:cs="Times New Roman"/>
                 <w:b/>
                 <w:bCs/>
                 <w:noProof/>
@@ -2482,7 +2456,7 @@
                 <w:noProof/>
                 <w:webHidden/>
               </w:rPr>
-              <w:instrText xml:space="preserve"> PAGEREF _Toc528098114 \h </w:instrText>
+              <w:instrText xml:space="preserve"> PAGEREF _Toc528185101 \h </w:instrText>
             </w:r>
             <w:r>
               <w:rPr>
@@ -2502,7 +2476,7 @@
                 <w:noProof/>
                 <w:webHidden/>
               </w:rPr>
-              <w:t>9</w:t>
+              <w:t>11</w:t>
             </w:r>
             <w:r>
               <w:rPr>
@@ -2527,11 +2501,10 @@
               <w:szCs w:val="24"/>
             </w:rPr>
           </w:pPr>
-          <w:hyperlink w:anchor="_Toc528098115" w:history="1">
+          <w:hyperlink w:anchor="_Toc528185102" w:history="1">
             <w:r>
               <w:rPr>
                 <w:rStyle w:val="Hyperlink"/>
-                <w:rFonts w:ascii="Times New Roman" w:eastAsia="Times New Roman" w:hAnsi="Times New Roman" w:cs="Times New Roman"/>
                 <w:b/>
                 <w:bCs/>
                 <w:noProof/>
@@ -2557,7 +2530,7 @@
                 <w:noProof/>
                 <w:webHidden/>
               </w:rPr>
-              <w:instrText xml:space="preserve"> PAGEREF _Toc528098115 \h </w:instrText>
+              <w:instrText xml:space="preserve"> PAGEREF _Toc528185102 \h </w:instrText>
             </w:r>
             <w:r>
               <w:rPr>
@@ -2577,7 +2550,7 @@
                 <w:noProof/>
                 <w:webHidden/>
               </w:rPr>
-              <w:t>10</w:t>
+              <w:t>11</w:t>
             </w:r>
             <w:r>
               <w:rPr>
@@ -2602,11 +2575,10 @@
               <w:szCs w:val="24"/>
             </w:rPr>
           </w:pPr>
-          <w:hyperlink w:anchor="_Toc528098116" w:history="1">
+          <w:hyperlink w:anchor="_Toc528185103" w:history="1">
             <w:r>
               <w:rPr>
                 <w:rStyle w:val="Hyperlink"/>
-                <w:rFonts w:ascii="Times New Roman" w:eastAsia="Times New Roman" w:hAnsi="Times New Roman" w:cs="Times New Roman"/>
                 <w:b/>
                 <w:bCs/>
                 <w:noProof/>
@@ -2632,7 +2604,7 @@
                 <w:noProof/>
                 <w:webHidden/>
               </w:rPr>
-              <w:instrText xml:space="preserve"> PAGEREF _Toc528098116 \h </w:instrText>
+              <w:instrText xml:space="preserve"> PAGEREF _Toc528185103 \h </w:instrText>
             </w:r>
             <w:r>
               <w:rPr>
@@ -2652,7 +2624,7 @@
                 <w:noProof/>
                 <w:webHidden/>
               </w:rPr>
-              <w:t>10</w:t>
+              <w:t>11</w:t>
             </w:r>
             <w:r>
               <w:rPr>
@@ -2678,11 +2650,10 @@
               <w:szCs w:val="24"/>
             </w:rPr>
           </w:pPr>
-          <w:hyperlink w:anchor="_Toc528098117" w:history="1">
+          <w:hyperlink w:anchor="_Toc528185104" w:history="1">
             <w:r>
               <w:rPr>
                 <w:rStyle w:val="Hyperlink"/>
-                <w:rFonts w:ascii="Times New Roman" w:eastAsia="Times New Roman" w:hAnsi="Times New Roman" w:cs="Times New Roman"/>
                 <w:b/>
                 <w:bCs/>
                 <w:noProof/>
@@ -2708,7 +2679,7 @@
                 <w:noProof/>
                 <w:webHidden/>
               </w:rPr>
-              <w:instrText xml:space="preserve"> PAGEREF _Toc528098117 \h </w:instrText>
+              <w:instrText xml:space="preserve"> PAGEREF _Toc528185104 \h </w:instrText>
             </w:r>
             <w:r>
               <w:rPr>
@@ -2728,7 +2699,7 @@
                 <w:noProof/>
                 <w:webHidden/>
               </w:rPr>
-              <w:t>10</w:t>
+              <w:t>11</w:t>
             </w:r>
             <w:r>
               <w:rPr>
@@ -2754,11 +2725,10 @@
               <w:szCs w:val="24"/>
             </w:rPr>
           </w:pPr>
-          <w:hyperlink w:anchor="_Toc528098118" w:history="1">
+          <w:hyperlink w:anchor="_Toc528185105" w:history="1">
             <w:r>
               <w:rPr>
                 <w:rStyle w:val="Hyperlink"/>
-                <w:rFonts w:ascii="Times New Roman" w:eastAsia="Times New Roman" w:hAnsi="Times New Roman" w:cs="Times New Roman"/>
                 <w:b/>
                 <w:bCs/>
                 <w:noProof/>
@@ -2784,7 +2754,7 @@
                 <w:noProof/>
                 <w:webHidden/>
               </w:rPr>
-              <w:instrText xml:space="preserve"> PAGEREF _Toc528098118 \h </w:instrText>
+              <w:instrText xml:space="preserve"> PAGEREF _Toc528185105 \h </w:instrText>
             </w:r>
             <w:r>
               <w:rPr>
@@ -2804,7 +2774,7 @@
                 <w:noProof/>
                 <w:webHidden/>
               </w:rPr>
-              <w:t>10</w:t>
+              <w:t>11</w:t>
             </w:r>
             <w:r>
               <w:rPr>
@@ -2830,11 +2800,10 @@
               <w:szCs w:val="24"/>
             </w:rPr>
           </w:pPr>
-          <w:hyperlink w:anchor="_Toc528098119" w:history="1">
+          <w:hyperlink w:anchor="_Toc528185106" w:history="1">
             <w:r>
               <w:rPr>
                 <w:rStyle w:val="Hyperlink"/>
-                <w:rFonts w:ascii="Times New Roman" w:eastAsia="Times New Roman" w:hAnsi="Times New Roman" w:cs="Times New Roman"/>
                 <w:b/>
                 <w:bCs/>
                 <w:noProof/>
@@ -2860,7 +2829,7 @@
                 <w:noProof/>
                 <w:webHidden/>
               </w:rPr>
-              <w:instrText xml:space="preserve"> PAGEREF _Toc528098119 \h </w:instrText>
+              <w:instrText xml:space="preserve"> PAGEREF _Toc528185106 \h </w:instrText>
             </w:r>
             <w:r>
               <w:rPr>
@@ -2880,7 +2849,7 @@
                 <w:noProof/>
                 <w:webHidden/>
               </w:rPr>
-              <w:t>10</w:t>
+              <w:t>11</w:t>
             </w:r>
             <w:r>
               <w:rPr>
@@ -2906,11 +2875,10 @@
               <w:szCs w:val="24"/>
             </w:rPr>
           </w:pPr>
-          <w:hyperlink w:anchor="_Toc528098120" w:history="1">
+          <w:hyperlink w:anchor="_Toc528185107" w:history="1">
             <w:r>
               <w:rPr>
                 <w:rStyle w:val="Hyperlink"/>
-                <w:rFonts w:ascii="Times New Roman" w:eastAsia="Times New Roman" w:hAnsi="Times New Roman" w:cs="Times New Roman"/>
                 <w:b/>
                 <w:bCs/>
                 <w:noProof/>
@@ -2936,7 +2904,7 @@
                 <w:noProof/>
                 <w:webHidden/>
               </w:rPr>
-              <w:instrText xml:space="preserve"> PAGEREF _Toc528098120 \h </w:instrText>
+              <w:instrText xml:space="preserve"> PAGEREF _Toc528185107 \h </w:instrText>
             </w:r>
             <w:r>
               <w:rPr>
@@ -2956,7 +2924,7 @@
                 <w:noProof/>
                 <w:webHidden/>
               </w:rPr>
-              <w:t>10</w:t>
+              <w:t>11</w:t>
             </w:r>
             <w:r>
               <w:rPr>
@@ -2981,11 +2949,10 @@
               <w:szCs w:val="24"/>
             </w:rPr>
           </w:pPr>
-          <w:hyperlink w:anchor="_Toc528098121" w:history="1">
+          <w:hyperlink w:anchor="_Toc528185108" w:history="1">
             <w:r>
               <w:rPr>
                 <w:rStyle w:val="Hyperlink"/>
-                <w:rFonts w:ascii="Times New Roman" w:eastAsia="Times New Roman" w:hAnsi="Times New Roman" w:cs="Times New Roman"/>
                 <w:b/>
                 <w:bCs/>
                 <w:noProof/>
@@ -3011,7 +2978,7 @@
                 <w:noProof/>
                 <w:webHidden/>
               </w:rPr>
-              <w:instrText xml:space="preserve"> PAGEREF _Toc528098121 \h </w:instrText>
+              <w:instrText xml:space="preserve"> PAGEREF _Toc528185108 \h </w:instrText>
             </w:r>
             <w:r>
               <w:rPr>
@@ -3031,7 +2998,7 @@
                 <w:noProof/>
                 <w:webHidden/>
               </w:rPr>
-              <w:t>10</w:t>
+              <w:t>12</w:t>
             </w:r>
             <w:r>
               <w:rPr>
@@ -3056,11 +3023,10 @@
               <w:szCs w:val="24"/>
             </w:rPr>
           </w:pPr>
-          <w:hyperlink w:anchor="_Toc528098122" w:history="1">
+          <w:hyperlink w:anchor="_Toc528185109" w:history="1">
             <w:r>
               <w:rPr>
                 <w:rStyle w:val="Hyperlink"/>
-                <w:rFonts w:ascii="Times New Roman" w:eastAsia="Times New Roman" w:hAnsi="Times New Roman" w:cs="Times New Roman"/>
                 <w:b/>
                 <w:bCs/>
                 <w:noProof/>
@@ -3086,7 +3052,7 @@
                 <w:noProof/>
                 <w:webHidden/>
               </w:rPr>
-              <w:instrText xml:space="preserve"> PAGEREF _Toc528098122 \h </w:instrText>
+              <w:instrText xml:space="preserve"> PAGEREF _Toc528185109 \h </w:instrText>
             </w:r>
             <w:r>
               <w:rPr>
@@ -3106,7 +3072,7 @@
                 <w:noProof/>
                 <w:webHidden/>
               </w:rPr>
-              <w:t>10</w:t>
+              <w:t>12</w:t>
             </w:r>
             <w:r>
               <w:rPr>
@@ -3132,11 +3098,10 @@
               <w:szCs w:val="24"/>
             </w:rPr>
           </w:pPr>
-          <w:hyperlink w:anchor="_Toc528098123" w:history="1">
+          <w:hyperlink w:anchor="_Toc528185110" w:history="1">
             <w:r>
               <w:rPr>
                 <w:rStyle w:val="Hyperlink"/>
-                <w:rFonts w:ascii="Times New Roman" w:eastAsia="Times New Roman" w:hAnsi="Times New Roman" w:cs="Times New Roman"/>
                 <w:b/>
                 <w:bCs/>
                 <w:noProof/>
@@ -3162,7 +3127,7 @@
                 <w:noProof/>
                 <w:webHidden/>
               </w:rPr>
-              <w:instrText xml:space="preserve"> PAGEREF _Toc528098123 \h </w:instrText>
+              <w:instrText xml:space="preserve"> PAGEREF _Toc528185110 \h </w:instrText>
             </w:r>
             <w:r>
               <w:rPr>
@@ -3182,7 +3147,7 @@
                 <w:noProof/>
                 <w:webHidden/>
               </w:rPr>
-              <w:t>10</w:t>
+              <w:t>12</w:t>
             </w:r>
             <w:r>
               <w:rPr>
@@ -3207,11 +3172,10 @@
               <w:szCs w:val="24"/>
             </w:rPr>
           </w:pPr>
-          <w:hyperlink w:anchor="_Toc528098124" w:history="1">
+          <w:hyperlink w:anchor="_Toc528185111" w:history="1">
             <w:r>
               <w:rPr>
                 <w:rStyle w:val="Hyperlink"/>
-                <w:rFonts w:ascii="Times New Roman" w:eastAsia="Times New Roman" w:hAnsi="Times New Roman" w:cs="Times New Roman"/>
                 <w:b/>
                 <w:bCs/>
                 <w:noProof/>
@@ -3237,7 +3201,7 @@
                 <w:noProof/>
                 <w:webHidden/>
               </w:rPr>
-              <w:instrText xml:space="preserve"> PAGEREF _Toc528098124 \h </w:instrText>
+              <w:instrText xml:space="preserve"> PAGEREF _Toc528185111 \h </w:instrText>
             </w:r>
             <w:r>
               <w:rPr>
@@ -3257,7 +3221,7 @@
                 <w:noProof/>
                 <w:webHidden/>
               </w:rPr>
-              <w:t>10</w:t>
+              <w:t>12</w:t>
             </w:r>
             <w:r>
               <w:rPr>
@@ -3282,11 +3246,10 @@
               <w:szCs w:val="24"/>
             </w:rPr>
           </w:pPr>
-          <w:hyperlink w:anchor="_Toc528098125" w:history="1">
+          <w:hyperlink w:anchor="_Toc528185112" w:history="1">
             <w:r>
               <w:rPr>
                 <w:rStyle w:val="Hyperlink"/>
-                <w:rFonts w:ascii="Times New Roman" w:eastAsia="Times New Roman" w:hAnsi="Times New Roman" w:cs="Times New Roman"/>
                 <w:b/>
                 <w:bCs/>
                 <w:noProof/>
@@ -3312,7 +3275,7 @@
                 <w:noProof/>
                 <w:webHidden/>
               </w:rPr>
-              <w:instrText xml:space="preserve"> PAGEREF _Toc528098125 \h </w:instrText>
+              <w:instrText xml:space="preserve"> PAGEREF _Toc528185112 \h </w:instrText>
             </w:r>
             <w:r>
               <w:rPr>
@@ -3332,7 +3295,7 @@
                 <w:noProof/>
                 <w:webHidden/>
               </w:rPr>
-              <w:t>10</w:t>
+              <w:t>12</w:t>
             </w:r>
             <w:r>
               <w:rPr>
@@ -3357,11 +3320,10 @@
               <w:szCs w:val="24"/>
             </w:rPr>
           </w:pPr>
-          <w:hyperlink w:anchor="_Toc528098126" w:history="1">
+          <w:hyperlink w:anchor="_Toc528185113" w:history="1">
             <w:r>
               <w:rPr>
                 <w:rStyle w:val="Hyperlink"/>
-                <w:rFonts w:ascii="Times New Roman" w:eastAsia="Times New Roman" w:hAnsi="Times New Roman" w:cs="Times New Roman"/>
                 <w:b/>
                 <w:bCs/>
                 <w:noProof/>
@@ -3387,7 +3349,7 @@
                 <w:noProof/>
                 <w:webHidden/>
               </w:rPr>
-              <w:instrText xml:space="preserve"> PAGEREF _Toc528098126 \h </w:instrText>
+              <w:instrText xml:space="preserve"> PAGEREF _Toc528185113 \h </w:instrText>
             </w:r>
             <w:r>
               <w:rPr>
@@ -3407,7 +3369,7 @@
                 <w:noProof/>
                 <w:webHidden/>
               </w:rPr>
-              <w:t>10</w:t>
+              <w:t>12</w:t>
             </w:r>
             <w:r>
               <w:rPr>
@@ -3432,11 +3394,10 @@
               <w:szCs w:val="24"/>
             </w:rPr>
           </w:pPr>
-          <w:hyperlink w:anchor="_Toc528098127" w:history="1">
+          <w:hyperlink w:anchor="_Toc528185114" w:history="1">
             <w:r>
               <w:rPr>
                 <w:rStyle w:val="Hyperlink"/>
-                <w:rFonts w:ascii="Times New Roman" w:eastAsia="Times New Roman" w:hAnsi="Times New Roman" w:cs="Times New Roman"/>
                 <w:b/>
                 <w:bCs/>
                 <w:noProof/>
@@ -3462,7 +3423,7 @@
                 <w:noProof/>
                 <w:webHidden/>
               </w:rPr>
-              <w:instrText xml:space="preserve"> PAGEREF _Toc528098127 \h </w:instrText>
+              <w:instrText xml:space="preserve"> PAGEREF _Toc528185114 \h </w:instrText>
             </w:r>
             <w:r>
               <w:rPr>
@@ -3482,7 +3443,7 @@
                 <w:noProof/>
                 <w:webHidden/>
               </w:rPr>
-              <w:t>11</w:t>
+              <w:t>12</w:t>
             </w:r>
             <w:r>
               <w:rPr>
@@ -3507,11 +3468,10 @@
               <w:szCs w:val="24"/>
             </w:rPr>
           </w:pPr>
-          <w:hyperlink w:anchor="_Toc528098128" w:history="1">
+          <w:hyperlink w:anchor="_Toc528185115" w:history="1">
             <w:r>
               <w:rPr>
                 <w:rStyle w:val="Hyperlink"/>
-                <w:rFonts w:ascii="Times New Roman" w:eastAsia="Times New Roman" w:hAnsi="Times New Roman" w:cs="Times New Roman"/>
                 <w:b/>
                 <w:bCs/>
                 <w:noProof/>
@@ -3537,7 +3497,7 @@
                 <w:noProof/>
                 <w:webHidden/>
               </w:rPr>
-              <w:instrText xml:space="preserve"> PAGEREF _Toc528098128 \h </w:instrText>
+              <w:instrText xml:space="preserve"> PAGEREF _Toc528185115 \h </w:instrText>
             </w:r>
             <w:r>
               <w:rPr>
@@ -3557,7 +3517,7 @@
                 <w:noProof/>
                 <w:webHidden/>
               </w:rPr>
-              <w:t>11</w:t>
+              <w:t>12</w:t>
             </w:r>
             <w:r>
               <w:rPr>
@@ -3582,11 +3542,10 @@
               <w:szCs w:val="24"/>
             </w:rPr>
           </w:pPr>
-          <w:hyperlink w:anchor="_Toc528098129" w:history="1">
+          <w:hyperlink w:anchor="_Toc528185116" w:history="1">
             <w:r>
               <w:rPr>
                 <w:rStyle w:val="Hyperlink"/>
-                <w:rFonts w:ascii="Times New Roman" w:eastAsia="Times New Roman" w:hAnsi="Times New Roman" w:cs="Times New Roman"/>
                 <w:b/>
                 <w:bCs/>
                 <w:noProof/>
@@ -3612,7 +3571,7 @@
                 <w:noProof/>
                 <w:webHidden/>
               </w:rPr>
-              <w:instrText xml:space="preserve"> PAGEREF _Toc528098129 \h </w:instrText>
+              <w:instrText xml:space="preserve"> PAGEREF _Toc528185116 \h </w:instrText>
             </w:r>
             <w:r>
               <w:rPr>
@@ -3632,7 +3591,7 @@
                 <w:noProof/>
                 <w:webHidden/>
               </w:rPr>
-              <w:t>11</w:t>
+              <w:t>13</w:t>
             </w:r>
             <w:r>
               <w:rPr>
@@ -3659,11 +3618,10 @@
               <w:szCs w:val="24"/>
             </w:rPr>
           </w:pPr>
-          <w:hyperlink w:anchor="_Toc528098130" w:history="1">
+          <w:hyperlink w:anchor="_Toc528185117" w:history="1">
             <w:r>
               <w:rPr>
                 <w:rStyle w:val="Hyperlink"/>
-                <w:rFonts w:ascii="Times New Roman" w:eastAsia="Times New Roman" w:hAnsi="Times New Roman" w:cs="Times New Roman"/>
                 <w:noProof/>
                 <w:kern w:val="36"/>
               </w:rPr>
@@ -3688,7 +3646,7 @@
                 <w:noProof/>
                 <w:webHidden/>
               </w:rPr>
-              <w:instrText xml:space="preserve"> PAGEREF _Toc528098130 \h </w:instrText>
+              <w:instrText xml:space="preserve"> PAGEREF _Toc528185117 \h </w:instrText>
             </w:r>
             <w:r>
               <w:rPr>
@@ -3708,7 +3666,7 @@
                 <w:noProof/>
                 <w:webHidden/>
               </w:rPr>
-              <w:t>11</w:t>
+              <w:t>13</w:t>
             </w:r>
             <w:r>
               <w:rPr>
@@ -3735,11 +3693,10 @@
               <w:szCs w:val="24"/>
             </w:rPr>
           </w:pPr>
-          <w:hyperlink w:anchor="_Toc528098131" w:history="1">
+          <w:hyperlink w:anchor="_Toc528185118" w:history="1">
             <w:r>
               <w:rPr>
                 <w:rStyle w:val="Hyperlink"/>
-                <w:rFonts w:ascii="Times New Roman" w:eastAsia="Times New Roman" w:hAnsi="Times New Roman" w:cs="Times New Roman"/>
                 <w:noProof/>
                 <w:kern w:val="36"/>
               </w:rPr>
@@ -3764,7 +3721,7 @@
                 <w:noProof/>
                 <w:webHidden/>
               </w:rPr>
-              <w:instrText xml:space="preserve"> PAGEREF _Toc528098131 \h </w:instrText>
+              <w:instrText xml:space="preserve"> PAGEREF _Toc528185118 \h </w:instrText>
             </w:r>
             <w:r>
               <w:rPr>
@@ -3784,7 +3741,7 @@
                 <w:noProof/>
                 <w:webHidden/>
               </w:rPr>
-              <w:t>11</w:t>
+              <w:t>13</w:t>
             </w:r>
             <w:r>
               <w:rPr>
@@ -3811,11 +3768,10 @@
               <w:szCs w:val="24"/>
             </w:rPr>
           </w:pPr>
-          <w:hyperlink w:anchor="_Toc528098132" w:history="1">
+          <w:hyperlink w:anchor="_Toc528185119" w:history="1">
             <w:r>
               <w:rPr>
                 <w:rStyle w:val="Hyperlink"/>
-                <w:rFonts w:ascii="Times New Roman" w:eastAsia="Times New Roman" w:hAnsi="Times New Roman" w:cs="Times New Roman"/>
                 <w:noProof/>
                 <w:kern w:val="36"/>
               </w:rPr>
@@ -3840,7 +3796,7 @@
                 <w:noProof/>
                 <w:webHidden/>
               </w:rPr>
-              <w:instrText xml:space="preserve"> PAGEREF _Toc528098132 \h </w:instrText>
+              <w:instrText xml:space="preserve"> PAGEREF _Toc528185119 \h </w:instrText>
             </w:r>
             <w:r>
               <w:rPr>
@@ -3860,7 +3816,7 @@
                 <w:noProof/>
                 <w:webHidden/>
               </w:rPr>
-              <w:t>11</w:t>
+              <w:t>13</w:t>
             </w:r>
             <w:r>
               <w:rPr>
@@ -3887,11 +3843,10 @@
               <w:szCs w:val="24"/>
             </w:rPr>
           </w:pPr>
-          <w:hyperlink w:anchor="_Toc528098133" w:history="1">
+          <w:hyperlink w:anchor="_Toc528185120" w:history="1">
             <w:r>
               <w:rPr>
                 <w:rStyle w:val="Hyperlink"/>
-                <w:rFonts w:ascii="Times New Roman" w:eastAsia="Times New Roman" w:hAnsi="Times New Roman" w:cs="Times New Roman"/>
                 <w:noProof/>
                 <w:kern w:val="36"/>
               </w:rPr>
@@ -3916,7 +3871,7 @@
                 <w:noProof/>
                 <w:webHidden/>
               </w:rPr>
-              <w:instrText xml:space="preserve"> PAGEREF _Toc528098133 \h </w:instrText>
+              <w:instrText xml:space="preserve"> PAGEREF _Toc528185120 \h </w:instrText>
             </w:r>
             <w:r>
               <w:rPr>
@@ -3936,7 +3891,7 @@
                 <w:noProof/>
                 <w:webHidden/>
               </w:rPr>
-              <w:t>11</w:t>
+              <w:t>13</w:t>
             </w:r>
             <w:r>
               <w:rPr>
@@ -3951,13 +3906,11 @@
           <w:pPr>
             <w:contextualSpacing/>
             <w:rPr>
-              <w:rFonts w:ascii="Times New Roman" w:hAnsi="Times New Roman" w:cs="Times New Roman"/>
               <w:noProof/>
             </w:rPr>
           </w:pPr>
           <w:r>
             <w:rPr>
-              <w:rFonts w:ascii="Times New Roman" w:hAnsi="Times New Roman" w:cs="Times New Roman"/>
               <w:b/>
               <w:bCs/>
               <w:noProof/>
@@ -3972,7 +3925,6 @@
       <w:pPr>
         <w:contextualSpacing/>
         <w:rPr>
-          <w:rFonts w:ascii="Times New Roman" w:eastAsia="Times New Roman" w:hAnsi="Times New Roman" w:cs="Times New Roman"/>
           <w:b/>
           <w:bCs/>
           <w:kern w:val="36"/>
@@ -3985,7 +3937,6 @@
       <w:pPr>
         <w:contextualSpacing/>
         <w:rPr>
-          <w:rFonts w:ascii="Times New Roman" w:eastAsia="Times New Roman" w:hAnsi="Times New Roman" w:cs="Times New Roman"/>
           <w:b/>
           <w:bCs/>
           <w:kern w:val="36"/>
@@ -3998,7 +3949,6 @@
       <w:pPr>
         <w:contextualSpacing/>
         <w:rPr>
-          <w:rFonts w:ascii="Times New Roman" w:eastAsia="Times New Roman" w:hAnsi="Times New Roman" w:cs="Times New Roman"/>
           <w:b/>
           <w:bCs/>
           <w:kern w:val="36"/>
@@ -4011,7 +3961,6 @@
       <w:pPr>
         <w:contextualSpacing/>
         <w:rPr>
-          <w:rFonts w:ascii="Times New Roman" w:eastAsia="Times New Roman" w:hAnsi="Times New Roman" w:cs="Times New Roman"/>
           <w:b/>
           <w:bCs/>
           <w:kern w:val="36"/>
@@ -4024,7 +3973,6 @@
       <w:pPr>
         <w:contextualSpacing/>
         <w:rPr>
-          <w:rFonts w:ascii="Times New Roman" w:eastAsia="Times New Roman" w:hAnsi="Times New Roman" w:cs="Times New Roman"/>
           <w:b/>
           <w:bCs/>
           <w:kern w:val="36"/>
@@ -4037,7 +3985,6 @@
       <w:pPr>
         <w:contextualSpacing/>
         <w:rPr>
-          <w:rFonts w:ascii="Times New Roman" w:eastAsia="Times New Roman" w:hAnsi="Times New Roman" w:cs="Times New Roman"/>
           <w:b/>
           <w:bCs/>
           <w:kern w:val="36"/>
@@ -4050,7 +3997,6 @@
       <w:pPr>
         <w:contextualSpacing/>
         <w:rPr>
-          <w:rFonts w:ascii="Times New Roman" w:eastAsia="Times New Roman" w:hAnsi="Times New Roman" w:cs="Times New Roman"/>
           <w:b/>
           <w:bCs/>
           <w:kern w:val="36"/>
@@ -4063,7 +4009,6 @@
       <w:pPr>
         <w:contextualSpacing/>
         <w:rPr>
-          <w:rFonts w:ascii="Times New Roman" w:eastAsia="Times New Roman" w:hAnsi="Times New Roman" w:cs="Times New Roman"/>
           <w:b/>
           <w:bCs/>
           <w:kern w:val="36"/>
@@ -4076,7 +4021,6 @@
       <w:pPr>
         <w:contextualSpacing/>
         <w:rPr>
-          <w:rFonts w:ascii="Times New Roman" w:eastAsia="Times New Roman" w:hAnsi="Times New Roman" w:cs="Times New Roman"/>
           <w:b/>
           <w:bCs/>
           <w:kern w:val="36"/>
@@ -4089,7 +4033,6 @@
       <w:pPr>
         <w:contextualSpacing/>
         <w:rPr>
-          <w:rFonts w:ascii="Times New Roman" w:eastAsia="Times New Roman" w:hAnsi="Times New Roman" w:cs="Times New Roman"/>
           <w:b/>
           <w:bCs/>
           <w:kern w:val="36"/>
@@ -4102,7 +4045,6 @@
       <w:pPr>
         <w:contextualSpacing/>
         <w:rPr>
-          <w:rFonts w:ascii="Times New Roman" w:eastAsia="Times New Roman" w:hAnsi="Times New Roman" w:cs="Times New Roman"/>
           <w:b/>
           <w:bCs/>
           <w:kern w:val="36"/>
@@ -4115,7 +4057,6 @@
       <w:pPr>
         <w:contextualSpacing/>
         <w:rPr>
-          <w:rFonts w:ascii="Times New Roman" w:eastAsia="Times New Roman" w:hAnsi="Times New Roman" w:cs="Times New Roman"/>
           <w:b/>
           <w:bCs/>
           <w:kern w:val="36"/>
@@ -4128,7 +4069,6 @@
       <w:pPr>
         <w:contextualSpacing/>
         <w:rPr>
-          <w:rFonts w:ascii="Times New Roman" w:eastAsia="Times New Roman" w:hAnsi="Times New Roman" w:cs="Times New Roman"/>
           <w:b/>
           <w:bCs/>
           <w:kern w:val="36"/>
@@ -4141,7 +4081,6 @@
       <w:pPr>
         <w:contextualSpacing/>
         <w:rPr>
-          <w:rFonts w:ascii="Times New Roman" w:eastAsia="Times New Roman" w:hAnsi="Times New Roman" w:cs="Times New Roman"/>
           <w:b/>
           <w:bCs/>
           <w:kern w:val="36"/>
@@ -4154,7 +4093,6 @@
       <w:pPr>
         <w:contextualSpacing/>
         <w:rPr>
-          <w:rFonts w:ascii="Times New Roman" w:eastAsia="Times New Roman" w:hAnsi="Times New Roman" w:cs="Times New Roman"/>
           <w:b/>
           <w:bCs/>
           <w:kern w:val="36"/>
@@ -4167,7 +4105,6 @@
       <w:pPr>
         <w:contextualSpacing/>
         <w:rPr>
-          <w:rFonts w:ascii="Times New Roman" w:eastAsia="Times New Roman" w:hAnsi="Times New Roman" w:cs="Times New Roman"/>
           <w:b/>
           <w:bCs/>
           <w:kern w:val="36"/>
@@ -4180,7 +4117,6 @@
       <w:pPr>
         <w:contextualSpacing/>
         <w:rPr>
-          <w:rFonts w:ascii="Times New Roman" w:eastAsia="Times New Roman" w:hAnsi="Times New Roman" w:cs="Times New Roman"/>
           <w:b/>
           <w:bCs/>
           <w:kern w:val="36"/>
@@ -4193,7 +4129,6 @@
       <w:pPr>
         <w:contextualSpacing/>
         <w:rPr>
-          <w:rFonts w:ascii="Times New Roman" w:eastAsia="Times New Roman" w:hAnsi="Times New Roman" w:cs="Times New Roman"/>
           <w:b/>
           <w:bCs/>
           <w:kern w:val="36"/>
@@ -4206,7 +4141,6 @@
       <w:pPr>
         <w:contextualSpacing/>
         <w:rPr>
-          <w:rFonts w:ascii="Times New Roman" w:eastAsia="Times New Roman" w:hAnsi="Times New Roman" w:cs="Times New Roman"/>
           <w:b/>
           <w:bCs/>
           <w:kern w:val="36"/>
@@ -4219,7 +4153,6 @@
       <w:pPr>
         <w:contextualSpacing/>
         <w:rPr>
-          <w:rFonts w:ascii="Times New Roman" w:eastAsia="Times New Roman" w:hAnsi="Times New Roman" w:cs="Times New Roman"/>
           <w:b/>
           <w:bCs/>
           <w:kern w:val="36"/>
@@ -4232,7 +4165,6 @@
       <w:pPr>
         <w:contextualSpacing/>
         <w:rPr>
-          <w:rFonts w:ascii="Times New Roman" w:eastAsia="Times New Roman" w:hAnsi="Times New Roman" w:cs="Times New Roman"/>
           <w:b/>
           <w:bCs/>
           <w:kern w:val="36"/>
@@ -4245,7 +4177,6 @@
       <w:pPr>
         <w:contextualSpacing/>
         <w:rPr>
-          <w:rFonts w:ascii="Times New Roman" w:eastAsia="Times New Roman" w:hAnsi="Times New Roman" w:cs="Times New Roman"/>
           <w:b/>
           <w:bCs/>
           <w:kern w:val="36"/>
@@ -4258,20 +4189,100 @@
       <w:pPr>
         <w:contextualSpacing/>
         <w:rPr>
-          <w:rFonts w:ascii="Times New Roman" w:eastAsia="Times New Roman" w:hAnsi="Times New Roman" w:cs="Times New Roman"/>
+          <w:noProof/>
+        </w:rPr>
+      </w:pPr>
+      <w:r>
+        <w:rPr>
           <w:b/>
           <w:bCs/>
           <w:kern w:val="36"/>
           <w:sz w:val="48"/>
           <w:szCs w:val="48"/>
         </w:rPr>
-      </w:pPr>
-    </w:p>
-    <w:p>
-      <w:pPr>
-        <w:contextualSpacing/>
-        <w:rPr>
-          <w:rFonts w:ascii="Times New Roman" w:eastAsia="Times New Roman" w:hAnsi="Times New Roman" w:cs="Times New Roman"/>
+        <w:lastRenderedPageBreak/>
+        <w:t>0 Revision History</w:t>
+      </w:r>
+    </w:p>
+    <w:p>
+      <w:pPr>
+        <w:spacing w:before="100" w:beforeAutospacing="1" w:after="100" w:afterAutospacing="1"/>
+        <w:contextualSpacing/>
+        <w:outlineLvl w:val="1"/>
+        <w:rPr>
+          <w:b/>
+          <w:bCs/>
+          <w:sz w:val="36"/>
+          <w:szCs w:val="36"/>
+        </w:rPr>
+      </w:pPr>
+    </w:p>
+    <w:p>
+      <w:pPr>
+        <w:spacing w:before="100" w:beforeAutospacing="1" w:after="100" w:afterAutospacing="1"/>
+        <w:contextualSpacing/>
+        <w:outlineLvl w:val="1"/>
+        <w:rPr>
+          <w:b/>
+          <w:bCs/>
+          <w:sz w:val="36"/>
+          <w:szCs w:val="36"/>
+        </w:rPr>
+      </w:pPr>
+      <w:bookmarkStart w:id="1" w:name="_Toc528185075"/>
+      <w:r>
+        <w:rPr>
+          <w:b/>
+          <w:bCs/>
+          <w:sz w:val="36"/>
+          <w:szCs w:val="36"/>
+        </w:rPr>
+        <w:t>0.1</w:t>
+      </w:r>
+      <w:r>
+        <w:rPr>
+          <w:b/>
+          <w:bCs/>
+          <w:sz w:val="36"/>
+          <w:szCs w:val="36"/>
+        </w:rPr>
+        <w:t xml:space="preserve"> </w:t>
+      </w:r>
+      <w:r>
+        <w:rPr>
+          <w:b/>
+          <w:bCs/>
+          <w:sz w:val="36"/>
+          <w:szCs w:val="36"/>
+        </w:rPr>
+        <w:t>26 October 2018: CMSC447-05-FA2018-G03-SRS-01A</w:t>
+      </w:r>
+      <w:bookmarkEnd w:id="1"/>
+    </w:p>
+    <w:p>
+      <w:pPr>
+        <w:pStyle w:val="NormalWeb"/>
+        <w:contextualSpacing/>
+      </w:pPr>
+      <w:r>
+        <w:t>Release A contains the basic specification for the UMBC Virtual Tour 2.0 System</w:t>
+      </w:r>
+      <w:r>
+        <w:t>.</w:t>
+      </w:r>
+    </w:p>
+    <w:p>
+      <w:pPr>
+        <w:pStyle w:val="NormalWeb"/>
+        <w:contextualSpacing/>
+      </w:pPr>
+    </w:p>
+    <w:p>
+      <w:pPr>
+        <w:spacing w:before="100" w:beforeAutospacing="1" w:after="100" w:afterAutospacing="1"/>
+        <w:contextualSpacing/>
+        <w:outlineLvl w:val="0"/>
+        <w:rPr>
           <w:b/>
           <w:bCs/>
           <w:kern w:val="36"/>
@@ -4282,100 +4293,16 @@
     </w:p>
     <w:p>
       <w:pPr>
-        <w:contextualSpacing/>
-        <w:rPr>
-          <w:rFonts w:ascii="Times New Roman" w:hAnsi="Times New Roman" w:cs="Times New Roman"/>
-          <w:noProof/>
-        </w:rPr>
-      </w:pPr>
-      <w:r>
-        <w:rPr>
-          <w:rFonts w:ascii="Times New Roman" w:eastAsia="Times New Roman" w:hAnsi="Times New Roman" w:cs="Times New Roman"/>
+        <w:spacing w:before="100" w:beforeAutospacing="1" w:after="100" w:afterAutospacing="1"/>
+        <w:contextualSpacing/>
+        <w:outlineLvl w:val="0"/>
+        <w:rPr>
           <w:b/>
           <w:bCs/>
           <w:kern w:val="36"/>
           <w:sz w:val="48"/>
           <w:szCs w:val="48"/>
         </w:rPr>
-        <w:t>0 Revision History</w:t>
-      </w:r>
-    </w:p>
-    <w:p>
-      <w:pPr>
-        <w:spacing w:before="100" w:beforeAutospacing="1" w:after="100" w:afterAutospacing="1"/>
-        <w:contextualSpacing/>
-        <w:outlineLvl w:val="1"/>
-        <w:rPr>
-          <w:rFonts w:ascii="Times New Roman" w:eastAsia="Times New Roman" w:hAnsi="Times New Roman" w:cs="Times New Roman"/>
-          <w:b/>
-          <w:bCs/>
-          <w:sz w:val="36"/>
-          <w:szCs w:val="36"/>
-        </w:rPr>
-      </w:pPr>
-    </w:p>
-    <w:p>
-      <w:pPr>
-        <w:spacing w:before="100" w:beforeAutospacing="1" w:after="100" w:afterAutospacing="1"/>
-        <w:contextualSpacing/>
-        <w:outlineLvl w:val="1"/>
-        <w:rPr>
-          <w:rFonts w:ascii="Times New Roman" w:eastAsia="Times New Roman" w:hAnsi="Times New Roman" w:cs="Times New Roman"/>
-          <w:b/>
-          <w:bCs/>
-          <w:sz w:val="36"/>
-          <w:szCs w:val="36"/>
-        </w:rPr>
-      </w:pPr>
-      <w:bookmarkStart w:id="1" w:name="_Toc528098088"/>
-      <w:r>
-        <w:rPr>
-          <w:rFonts w:ascii="Times New Roman" w:eastAsia="Times New Roman" w:hAnsi="Times New Roman" w:cs="Times New Roman"/>
-          <w:b/>
-          <w:bCs/>
-          <w:sz w:val="36"/>
-          <w:szCs w:val="36"/>
-        </w:rPr>
-        <w:t>0.1</w:t>
-      </w:r>
-      <w:r>
-        <w:rPr>
-          <w:rFonts w:ascii="Times New Roman" w:eastAsia="Times New Roman" w:hAnsi="Times New Roman" w:cs="Times New Roman"/>
-          <w:b/>
-          <w:bCs/>
-          <w:sz w:val="36"/>
-          <w:szCs w:val="36"/>
-        </w:rPr>
-        <w:t xml:space="preserve"> </w:t>
-      </w:r>
-      <w:r>
-        <w:rPr>
-          <w:rFonts w:ascii="Times New Roman" w:eastAsia="Times New Roman" w:hAnsi="Times New Roman" w:cs="Times New Roman"/>
-          <w:b/>
-          <w:bCs/>
-          <w:sz w:val="36"/>
-          <w:szCs w:val="36"/>
-        </w:rPr>
-        <w:t>26 October 2018: CMSC447-05-FA2018-G03-SRS-01A</w:t>
-      </w:r>
-      <w:bookmarkEnd w:id="1"/>
-    </w:p>
-    <w:p>
-      <w:pPr>
-        <w:pStyle w:val="NormalWeb"/>
-        <w:contextualSpacing/>
-      </w:pPr>
-      <w:r>
-        <w:t>Release A contains the basic specification for the UMBC Virtual Tour 2.0 System</w:t>
-      </w:r>
-      <w:r>
-        <w:t>.</w:t>
-      </w:r>
-    </w:p>
-    <w:p>
-      <w:pPr>
-        <w:pStyle w:val="NormalWeb"/>
-        <w:contextualSpacing/>
       </w:pPr>
     </w:p>
     <w:p>
@@ -4384,7 +4311,6 @@
         <w:contextualSpacing/>
         <w:outlineLvl w:val="0"/>
         <w:rPr>
-          <w:rFonts w:ascii="Times New Roman" w:eastAsia="Times New Roman" w:hAnsi="Times New Roman" w:cs="Times New Roman"/>
           <w:b/>
           <w:bCs/>
           <w:kern w:val="36"/>
@@ -4399,7 +4325,6 @@
         <w:contextualSpacing/>
         <w:outlineLvl w:val="0"/>
         <w:rPr>
-          <w:rFonts w:ascii="Times New Roman" w:eastAsia="Times New Roman" w:hAnsi="Times New Roman" w:cs="Times New Roman"/>
           <w:b/>
           <w:bCs/>
           <w:kern w:val="36"/>
@@ -4414,7 +4339,6 @@
         <w:contextualSpacing/>
         <w:outlineLvl w:val="0"/>
         <w:rPr>
-          <w:rFonts w:ascii="Times New Roman" w:eastAsia="Times New Roman" w:hAnsi="Times New Roman" w:cs="Times New Roman"/>
           <w:b/>
           <w:bCs/>
           <w:kern w:val="36"/>
@@ -4429,7 +4353,6 @@
         <w:contextualSpacing/>
         <w:outlineLvl w:val="0"/>
         <w:rPr>
-          <w:rFonts w:ascii="Times New Roman" w:eastAsia="Times New Roman" w:hAnsi="Times New Roman" w:cs="Times New Roman"/>
           <w:b/>
           <w:bCs/>
           <w:kern w:val="36"/>
@@ -4444,7 +4367,6 @@
         <w:contextualSpacing/>
         <w:outlineLvl w:val="0"/>
         <w:rPr>
-          <w:rFonts w:ascii="Times New Roman" w:eastAsia="Times New Roman" w:hAnsi="Times New Roman" w:cs="Times New Roman"/>
           <w:b/>
           <w:bCs/>
           <w:kern w:val="36"/>
@@ -4459,7 +4381,6 @@
         <w:contextualSpacing/>
         <w:outlineLvl w:val="0"/>
         <w:rPr>
-          <w:rFonts w:ascii="Times New Roman" w:eastAsia="Times New Roman" w:hAnsi="Times New Roman" w:cs="Times New Roman"/>
           <w:b/>
           <w:bCs/>
           <w:kern w:val="36"/>
@@ -4474,7 +4395,6 @@
         <w:contextualSpacing/>
         <w:outlineLvl w:val="0"/>
         <w:rPr>
-          <w:rFonts w:ascii="Times New Roman" w:eastAsia="Times New Roman" w:hAnsi="Times New Roman" w:cs="Times New Roman"/>
           <w:b/>
           <w:bCs/>
           <w:kern w:val="36"/>
@@ -4489,7 +4409,6 @@
         <w:contextualSpacing/>
         <w:outlineLvl w:val="0"/>
         <w:rPr>
-          <w:rFonts w:ascii="Times New Roman" w:eastAsia="Times New Roman" w:hAnsi="Times New Roman" w:cs="Times New Roman"/>
           <w:b/>
           <w:bCs/>
           <w:kern w:val="36"/>
@@ -4504,7 +4423,6 @@
         <w:contextualSpacing/>
         <w:outlineLvl w:val="0"/>
         <w:rPr>
-          <w:rFonts w:ascii="Times New Roman" w:eastAsia="Times New Roman" w:hAnsi="Times New Roman" w:cs="Times New Roman"/>
           <w:b/>
           <w:bCs/>
           <w:kern w:val="36"/>
@@ -4519,7 +4437,6 @@
         <w:contextualSpacing/>
         <w:outlineLvl w:val="0"/>
         <w:rPr>
-          <w:rFonts w:ascii="Times New Roman" w:eastAsia="Times New Roman" w:hAnsi="Times New Roman" w:cs="Times New Roman"/>
           <w:b/>
           <w:bCs/>
           <w:kern w:val="36"/>
@@ -4534,7 +4451,6 @@
         <w:contextualSpacing/>
         <w:outlineLvl w:val="0"/>
         <w:rPr>
-          <w:rFonts w:ascii="Times New Roman" w:eastAsia="Times New Roman" w:hAnsi="Times New Roman" w:cs="Times New Roman"/>
           <w:b/>
           <w:bCs/>
           <w:kern w:val="36"/>
@@ -4549,7 +4465,6 @@
         <w:contextualSpacing/>
         <w:outlineLvl w:val="0"/>
         <w:rPr>
-          <w:rFonts w:ascii="Times New Roman" w:eastAsia="Times New Roman" w:hAnsi="Times New Roman" w:cs="Times New Roman"/>
           <w:b/>
           <w:bCs/>
           <w:kern w:val="36"/>
@@ -4564,7 +4479,6 @@
         <w:contextualSpacing/>
         <w:outlineLvl w:val="0"/>
         <w:rPr>
-          <w:rFonts w:ascii="Times New Roman" w:eastAsia="Times New Roman" w:hAnsi="Times New Roman" w:cs="Times New Roman"/>
           <w:b/>
           <w:bCs/>
           <w:kern w:val="36"/>
@@ -4579,7 +4493,6 @@
         <w:contextualSpacing/>
         <w:outlineLvl w:val="0"/>
         <w:rPr>
-          <w:rFonts w:ascii="Times New Roman" w:eastAsia="Times New Roman" w:hAnsi="Times New Roman" w:cs="Times New Roman"/>
           <w:b/>
           <w:bCs/>
           <w:kern w:val="36"/>
@@ -4594,7 +4507,6 @@
         <w:contextualSpacing/>
         <w:outlineLvl w:val="0"/>
         <w:rPr>
-          <w:rFonts w:ascii="Times New Roman" w:eastAsia="Times New Roman" w:hAnsi="Times New Roman" w:cs="Times New Roman"/>
           <w:b/>
           <w:bCs/>
           <w:kern w:val="36"/>
@@ -4609,7 +4521,6 @@
         <w:contextualSpacing/>
         <w:outlineLvl w:val="0"/>
         <w:rPr>
-          <w:rFonts w:ascii="Times New Roman" w:eastAsia="Times New Roman" w:hAnsi="Times New Roman" w:cs="Times New Roman"/>
           <w:b/>
           <w:bCs/>
           <w:kern w:val="36"/>
@@ -4624,7 +4535,6 @@
         <w:contextualSpacing/>
         <w:outlineLvl w:val="0"/>
         <w:rPr>
-          <w:rFonts w:ascii="Times New Roman" w:eastAsia="Times New Roman" w:hAnsi="Times New Roman" w:cs="Times New Roman"/>
           <w:b/>
           <w:bCs/>
           <w:kern w:val="36"/>
@@ -4632,29 +4542,685 @@
           <w:szCs w:val="48"/>
         </w:rPr>
       </w:pPr>
-    </w:p>
-    <w:p>
-      <w:pPr>
-        <w:spacing w:before="100" w:beforeAutospacing="1" w:after="100" w:afterAutospacing="1"/>
-        <w:contextualSpacing/>
-        <w:outlineLvl w:val="0"/>
-        <w:rPr>
-          <w:rFonts w:ascii="Times New Roman" w:eastAsia="Times New Roman" w:hAnsi="Times New Roman" w:cs="Times New Roman"/>
+      <w:bookmarkStart w:id="2" w:name="_Toc528185076"/>
+      <w:r>
+        <w:rPr>
           <w:b/>
           <w:bCs/>
           <w:kern w:val="36"/>
           <w:sz w:val="48"/>
           <w:szCs w:val="48"/>
         </w:rPr>
-      </w:pPr>
+        <w:lastRenderedPageBreak/>
+        <w:t>1 Scope</w:t>
+      </w:r>
+      <w:bookmarkEnd w:id="2"/>
+    </w:p>
+    <w:p>
+      <w:pPr>
+        <w:spacing w:before="100" w:beforeAutospacing="1" w:after="100" w:afterAutospacing="1"/>
+        <w:contextualSpacing/>
+      </w:pPr>
+    </w:p>
+    <w:p>
+      <w:pPr>
+        <w:spacing w:before="100" w:beforeAutospacing="1" w:after="100" w:afterAutospacing="1"/>
+        <w:contextualSpacing/>
+      </w:pPr>
+      <w:r>
+        <w:t xml:space="preserve">This specification establishes the fuctional, performance, and development requirements for </w:t>
+      </w:r>
+      <w:r>
+        <w:t>version</w:t>
+      </w:r>
+      <w:r>
+        <w:t xml:space="preserve"> 1.0 of a software application enabling virtual tours of the </w:t>
+      </w:r>
+      <w:r>
+        <w:t xml:space="preserve">UMBC </w:t>
+      </w:r>
+      <w:r>
+        <w:t>campus.</w:t>
+      </w:r>
+    </w:p>
+    <w:p>
+      <w:pPr>
+        <w:spacing w:before="100" w:beforeAutospacing="1" w:after="100" w:afterAutospacing="1"/>
+        <w:contextualSpacing/>
+      </w:pPr>
+    </w:p>
+    <w:p>
+      <w:pPr>
+        <w:spacing w:before="100" w:beforeAutospacing="1" w:after="100" w:afterAutospacing="1"/>
+        <w:contextualSpacing/>
+        <w:outlineLvl w:val="1"/>
+        <w:rPr>
+          <w:b/>
+          <w:bCs/>
+          <w:sz w:val="36"/>
+          <w:szCs w:val="36"/>
+        </w:rPr>
+      </w:pPr>
+      <w:bookmarkStart w:id="3" w:name="_Toc528185077"/>
+      <w:r>
+        <w:rPr>
+          <w:b/>
+          <w:bCs/>
+          <w:sz w:val="36"/>
+          <w:szCs w:val="36"/>
+        </w:rPr>
+        <w:t>1.1 Identification</w:t>
+      </w:r>
+      <w:bookmarkEnd w:id="3"/>
+    </w:p>
+    <w:p>
+      <w:pPr>
+        <w:spacing w:before="100" w:beforeAutospacing="1" w:after="100" w:afterAutospacing="1"/>
+        <w:contextualSpacing/>
+      </w:pPr>
+    </w:p>
+    <w:p>
+      <w:pPr>
+        <w:spacing w:before="100" w:beforeAutospacing="1" w:after="100" w:afterAutospacing="1"/>
+        <w:contextualSpacing/>
+      </w:pPr>
+      <w:r>
+        <w:t>Title:</w:t>
+      </w:r>
+      <w:r>
+        <w:t xml:space="preserve"> UMBC Virtual Tour 2.0</w:t>
+      </w:r>
+    </w:p>
+    <w:p>
+      <w:pPr>
+        <w:spacing w:before="100" w:beforeAutospacing="1" w:after="100" w:afterAutospacing="1"/>
+        <w:contextualSpacing/>
+      </w:pPr>
+      <w:r>
+        <w:t>Abbreviation: VT2</w:t>
+      </w:r>
+    </w:p>
+    <w:p>
+      <w:pPr>
+        <w:spacing w:before="100" w:beforeAutospacing="1" w:after="100" w:afterAutospacing="1"/>
+        <w:contextualSpacing/>
+      </w:pPr>
+      <w:r>
+        <w:t>Version Number: 1.0</w:t>
+      </w:r>
+    </w:p>
+    <w:p>
+      <w:pPr>
+        <w:spacing w:before="100" w:beforeAutospacing="1" w:after="100" w:afterAutospacing="1"/>
+        <w:contextualSpacing/>
+      </w:pPr>
+    </w:p>
+    <w:p>
+      <w:pPr>
+        <w:spacing w:before="100" w:beforeAutospacing="1" w:after="100" w:afterAutospacing="1"/>
+        <w:contextualSpacing/>
+        <w:outlineLvl w:val="1"/>
+        <w:rPr>
+          <w:b/>
+          <w:bCs/>
+          <w:sz w:val="36"/>
+          <w:szCs w:val="36"/>
+        </w:rPr>
+      </w:pPr>
+      <w:bookmarkStart w:id="4" w:name="_Toc528185078"/>
+      <w:r>
+        <w:rPr>
+          <w:b/>
+          <w:bCs/>
+          <w:sz w:val="36"/>
+          <w:szCs w:val="36"/>
+        </w:rPr>
+        <w:t>1.2 Definitions, Acronyms and Abbreviations</w:t>
+      </w:r>
+      <w:bookmarkEnd w:id="4"/>
+    </w:p>
+    <w:p>
+      <w:pPr>
+        <w:spacing w:before="100" w:beforeAutospacing="1" w:after="100" w:afterAutospacing="1"/>
+        <w:contextualSpacing/>
+      </w:pPr>
+    </w:p>
+    <w:p>
+      <w:pPr>
+        <w:spacing w:before="100" w:beforeAutospacing="1" w:after="100" w:afterAutospacing="1"/>
+        <w:contextualSpacing/>
+      </w:pPr>
+      <w:r>
+        <w:t>API</w:t>
+      </w:r>
+      <w:r>
+        <w:tab/>
+      </w:r>
+      <w:r>
+        <w:tab/>
+        <w:t>Application Programming Interface</w:t>
+      </w:r>
+    </w:p>
+    <w:p>
+      <w:pPr>
+        <w:spacing w:before="100" w:beforeAutospacing="1" w:after="100" w:afterAutospacing="1"/>
+        <w:contextualSpacing/>
+      </w:pPr>
+      <w:r>
+        <w:t>CSCI</w:t>
+      </w:r>
+      <w:r>
+        <w:tab/>
+      </w:r>
+      <w:r>
+        <w:tab/>
+        <w:t>Computer Software Configuration Item</w:t>
+      </w:r>
+    </w:p>
+    <w:p>
+      <w:pPr>
+        <w:spacing w:before="100" w:beforeAutospacing="1" w:after="100" w:afterAutospacing="1"/>
+        <w:contextualSpacing/>
+      </w:pPr>
+      <w:r>
+        <w:t>GIS</w:t>
+      </w:r>
+      <w:r>
+        <w:tab/>
+      </w:r>
+      <w:r>
+        <w:tab/>
+        <w:t>Geographic Information Systems</w:t>
+      </w:r>
+    </w:p>
+    <w:p>
+      <w:pPr>
+        <w:spacing w:before="100" w:beforeAutospacing="1" w:after="100" w:afterAutospacing="1"/>
+        <w:contextualSpacing/>
+      </w:pPr>
+      <w:r>
+        <w:t>HTML</w:t>
+      </w:r>
+      <w:r>
+        <w:tab/>
+      </w:r>
+      <w:r>
+        <w:tab/>
+        <w:t>Hyper Text Markup Language</w:t>
+      </w:r>
+    </w:p>
+    <w:p>
+      <w:pPr>
+        <w:spacing w:before="100" w:beforeAutospacing="1" w:after="100" w:afterAutospacing="1"/>
+        <w:contextualSpacing/>
+      </w:pPr>
+      <w:r>
+        <w:t>SRS</w:t>
+      </w:r>
+      <w:r>
+        <w:tab/>
+      </w:r>
+      <w:r>
+        <w:tab/>
+        <w:t>Software Requirements Specification</w:t>
+      </w:r>
+    </w:p>
+    <w:p>
+      <w:pPr>
+        <w:spacing w:before="100" w:beforeAutospacing="1" w:after="100" w:afterAutospacing="1"/>
+        <w:contextualSpacing/>
+      </w:pPr>
+      <w:r>
+        <w:t>UMBC</w:t>
+      </w:r>
+      <w:r>
+        <w:tab/>
+      </w:r>
+      <w:r>
+        <w:tab/>
+        <w:t>University of Maryland, Baltimore County</w:t>
+      </w:r>
+    </w:p>
+    <w:p>
+      <w:pPr>
+        <w:spacing w:before="100" w:beforeAutospacing="1" w:after="100" w:afterAutospacing="1"/>
+        <w:contextualSpacing/>
+      </w:pPr>
+      <w:r>
+        <w:t>Unity</w:t>
+      </w:r>
+      <w:r>
+        <w:tab/>
+      </w:r>
+      <w:r>
+        <w:tab/>
+      </w:r>
+      <w:r>
+        <w:t>The Unity cross-platform game engine</w:t>
+      </w:r>
+    </w:p>
+    <w:p>
+      <w:pPr>
+        <w:spacing w:before="100" w:beforeAutospacing="1" w:after="100" w:afterAutospacing="1"/>
+        <w:contextualSpacing/>
+      </w:pPr>
+      <w:r>
+        <w:t>VCE</w:t>
+      </w:r>
+      <w:r>
+        <w:tab/>
+      </w:r>
+      <w:r>
+        <w:tab/>
+        <w:t>Virtual Campus Explorer CSCI</w:t>
+      </w:r>
+    </w:p>
+    <w:p>
+      <w:pPr>
+        <w:spacing w:before="100" w:beforeAutospacing="1" w:after="100" w:afterAutospacing="1"/>
+        <w:contextualSpacing/>
+      </w:pPr>
+      <w:r>
+        <w:t>VPF</w:t>
+      </w:r>
+      <w:r>
+        <w:tab/>
+      </w:r>
+      <w:r>
+        <w:tab/>
+        <w:t>Virtual Parking Finder CSCI</w:t>
+      </w:r>
+    </w:p>
+    <w:p>
+      <w:pPr>
+        <w:spacing w:before="100" w:beforeAutospacing="1" w:after="100" w:afterAutospacing="1"/>
+        <w:contextualSpacing/>
+      </w:pPr>
+      <w:r>
+        <w:t>VTI</w:t>
+      </w:r>
+      <w:r>
+        <w:tab/>
+      </w:r>
+      <w:r>
+        <w:tab/>
+        <w:t>Virtual Tour Interface CSCI</w:t>
+      </w:r>
+    </w:p>
+    <w:p>
+      <w:pPr>
+        <w:spacing w:before="100" w:beforeAutospacing="1" w:after="100" w:afterAutospacing="1"/>
+        <w:contextualSpacing/>
+      </w:pPr>
+      <w:r>
+        <w:t>VT2</w:t>
+      </w:r>
+      <w:r>
+        <w:tab/>
+      </w:r>
+      <w:r>
+        <w:tab/>
+        <w:t>UMBC Virtual Tour 2.0</w:t>
+      </w:r>
+    </w:p>
+    <w:p>
+      <w:pPr>
+        <w:spacing w:before="100" w:beforeAutospacing="1" w:after="100" w:afterAutospacing="1"/>
+        <w:ind w:left="1080" w:hanging="1080"/>
+        <w:contextualSpacing/>
+      </w:pPr>
+      <w:r>
+        <w:t>VUE</w:t>
+      </w:r>
+      <w:r>
+        <w:tab/>
+        <w:t>Virtual Customized Unity Engine CSCI</w:t>
+      </w:r>
+    </w:p>
+    <w:p>
+      <w:pPr>
+        <w:spacing w:before="100" w:beforeAutospacing="1" w:after="100" w:afterAutospacing="1"/>
+        <w:ind w:left="1080" w:hanging="1080"/>
+        <w:contextualSpacing/>
+      </w:pPr>
+      <w:r>
+        <w:t>WebGL</w:t>
+      </w:r>
+      <w:r>
+        <w:tab/>
+      </w:r>
+      <w:r>
+        <w:t xml:space="preserve">The </w:t>
+      </w:r>
+      <w:r>
+        <w:t xml:space="preserve">Web Graphics Library, </w:t>
+      </w:r>
+      <w:r>
+        <w:t xml:space="preserve">a </w:t>
+      </w:r>
+      <w:r>
+        <w:t xml:space="preserve">cross platform Javascript API for rendering 2D and 3D graphics in a </w:t>
+      </w:r>
+      <w:r>
+        <w:t>web b</w:t>
+      </w:r>
+      <w:r>
+        <w:t>rowser</w:t>
+      </w:r>
+    </w:p>
+    <w:p>
+      <w:pPr>
+        <w:spacing w:before="100" w:beforeAutospacing="1" w:after="100" w:afterAutospacing="1"/>
+        <w:contextualSpacing/>
+      </w:pPr>
+      <w:r>
+        <w:t>XML</w:t>
+      </w:r>
+      <w:r>
+        <w:tab/>
+      </w:r>
+      <w:r>
+        <w:tab/>
+        <w:t>Extensible Ma</w:t>
+      </w:r>
+      <w:r>
+        <w:t>rkup Language</w:t>
+      </w:r>
+    </w:p>
+    <w:p>
+      <w:pPr>
+        <w:spacing w:before="100" w:beforeAutospacing="1" w:after="100" w:afterAutospacing="1"/>
+        <w:contextualSpacing/>
+      </w:pPr>
+    </w:p>
+    <w:p>
+      <w:pPr>
+        <w:spacing w:before="100" w:beforeAutospacing="1" w:after="100" w:afterAutospacing="1"/>
+        <w:contextualSpacing/>
+        <w:outlineLvl w:val="1"/>
+        <w:rPr>
+          <w:b/>
+          <w:bCs/>
+          <w:sz w:val="36"/>
+          <w:szCs w:val="36"/>
+        </w:rPr>
+      </w:pPr>
+      <w:bookmarkStart w:id="5" w:name="_Toc528185079"/>
+      <w:r>
+        <w:rPr>
+          <w:b/>
+          <w:bCs/>
+          <w:sz w:val="36"/>
+          <w:szCs w:val="36"/>
+        </w:rPr>
+        <w:t>1.3 References</w:t>
+      </w:r>
+      <w:bookmarkEnd w:id="5"/>
+    </w:p>
+    <w:p>
+      <w:pPr>
+        <w:spacing w:before="100" w:beforeAutospacing="1" w:after="100" w:afterAutospacing="1"/>
+        <w:contextualSpacing/>
+      </w:pPr>
+    </w:p>
+    <w:p>
+      <w:pPr>
+        <w:spacing w:before="100" w:beforeAutospacing="1" w:after="100" w:afterAutospacing="1"/>
+        <w:contextualSpacing/>
+      </w:pPr>
+      <w:r>
+        <w:t>The following standards apply:</w:t>
+      </w:r>
+    </w:p>
+    <w:p>
+      <w:pPr>
+        <w:spacing w:before="100" w:beforeAutospacing="1" w:after="100" w:afterAutospacing="1"/>
+        <w:contextualSpacing/>
+      </w:pPr>
+    </w:p>
+    <w:p>
+      <w:pPr>
+        <w:spacing w:before="100" w:beforeAutospacing="1" w:after="100" w:afterAutospacing="1"/>
+        <w:contextualSpacing/>
+      </w:pPr>
+      <w:r>
+        <w:t>IEEE Std 830-1998</w:t>
+      </w:r>
+      <w:r>
+        <w:tab/>
+        <w:t>IEEE Recommended Practice for Software Requirements Specifications</w:t>
+      </w:r>
+    </w:p>
+    <w:p>
+      <w:pPr>
+        <w:spacing w:before="100" w:beforeAutospacing="1" w:after="100" w:afterAutospacing="1"/>
+        <w:contextualSpacing/>
+      </w:pPr>
+      <w:r>
+        <w:t>MIL-STD-498</w:t>
+      </w:r>
+      <w:r>
+        <w:tab/>
+      </w:r>
+      <w:r>
+        <w:tab/>
+      </w:r>
+      <w:r>
+        <w:tab/>
+        <w:t>Military Standard Software Development and Documentation</w:t>
+      </w:r>
+    </w:p>
+    <w:p>
+      <w:pPr>
+        <w:spacing w:before="100" w:beforeAutospacing="1" w:after="100" w:afterAutospacing="1"/>
+        <w:contextualSpacing/>
+      </w:pPr>
+      <w:r>
+        <w:t>UMBC Style Guid</w:t>
+      </w:r>
+      <w:r>
+        <w:t>e</w:t>
+      </w:r>
+      <w:r>
+        <w:tab/>
+        <w:t>https://styleguide.umbc.edu/</w:t>
+      </w:r>
+    </w:p>
+    <w:p>
+      <w:pPr>
+        <w:spacing w:before="100" w:beforeAutospacing="1" w:after="100" w:afterAutospacing="1"/>
+        <w:contextualSpacing/>
+      </w:pPr>
+      <w:r>
+        <w:t xml:space="preserve">Unity User Manual </w:t>
+      </w:r>
+    </w:p>
+    <w:p>
+      <w:pPr>
+        <w:spacing w:before="100" w:beforeAutospacing="1" w:after="100" w:afterAutospacing="1"/>
+        <w:contextualSpacing/>
+      </w:pPr>
+      <w:r>
+        <w:t xml:space="preserve">(2018.2) </w:t>
+      </w:r>
+      <w:r>
+        <w:tab/>
+      </w:r>
+      <w:r>
+        <w:tab/>
+      </w:r>
+      <w:r>
+        <w:tab/>
+      </w:r>
+      <w:r>
+        <w:tab/>
+      </w:r>
+      <w:hyperlink r:id="rId8" w:history="1">
+        <w:r>
+          <w:t>https://docs.unity3d.com/Manual/index.html</w:t>
+        </w:r>
+      </w:hyperlink>
+    </w:p>
+    <w:p>
+      <w:pPr>
+        <w:spacing w:before="100" w:beforeAutospacing="1" w:after="100" w:afterAutospacing="1"/>
+        <w:contextualSpacing/>
+      </w:pPr>
+      <w:r>
+        <w:t xml:space="preserve">WebGL </w:t>
+      </w:r>
+      <w:r>
+        <w:tab/>
+      </w:r>
+      <w:r>
+        <w:tab/>
+      </w:r>
+      <w:r>
+        <w:tab/>
+      </w:r>
+      <w:r>
+        <w:tab/>
+      </w:r>
+      <w:hyperlink r:id="rId9" w:history="1">
+        <w:r>
+          <w:t>https://docs.unity3d.com/Manual/webgl.html</w:t>
+        </w:r>
+      </w:hyperlink>
+      <w:r>
+        <w:t xml:space="preserve"> </w:t>
+      </w:r>
+    </w:p>
+    <w:p>
+      <w:pPr>
+        <w:spacing w:before="100" w:beforeAutospacing="1" w:after="100" w:afterAutospacing="1"/>
+        <w:contextualSpacing/>
+      </w:pPr>
+    </w:p>
+    <w:p>
+      <w:pPr>
+        <w:spacing w:before="100" w:beforeAutospacing="1" w:after="100" w:afterAutospacing="1"/>
+        <w:contextualSpacing/>
+        <w:outlineLvl w:val="1"/>
+        <w:rPr>
+          <w:b/>
+          <w:bCs/>
+          <w:sz w:val="36"/>
+          <w:szCs w:val="36"/>
+        </w:rPr>
+      </w:pPr>
+    </w:p>
+    <w:p>
+      <w:pPr>
+        <w:spacing w:before="100" w:beforeAutospacing="1" w:after="100" w:afterAutospacing="1"/>
+        <w:contextualSpacing/>
+        <w:outlineLvl w:val="1"/>
+        <w:rPr>
+          <w:b/>
+          <w:bCs/>
+          <w:sz w:val="36"/>
+          <w:szCs w:val="36"/>
+        </w:rPr>
+      </w:pPr>
+    </w:p>
+    <w:p>
+      <w:pPr>
+        <w:spacing w:before="100" w:beforeAutospacing="1" w:after="100" w:afterAutospacing="1"/>
+        <w:contextualSpacing/>
+        <w:outlineLvl w:val="1"/>
+        <w:rPr>
+          <w:b/>
+          <w:bCs/>
+          <w:sz w:val="36"/>
+          <w:szCs w:val="36"/>
+        </w:rPr>
+      </w:pPr>
+      <w:bookmarkStart w:id="6" w:name="_Toc528185080"/>
+      <w:r>
+        <w:rPr>
+          <w:b/>
+          <w:bCs/>
+          <w:sz w:val="36"/>
+          <w:szCs w:val="36"/>
+        </w:rPr>
+        <w:lastRenderedPageBreak/>
+        <w:t>1.4 Document Overview</w:t>
+      </w:r>
+      <w:bookmarkEnd w:id="6"/>
     </w:p>
     <w:p>
       <w:pPr>
         <w:spacing w:before="100" w:beforeAutospacing="1" w:after="100" w:afterAutospacing="1"/>
         <w:contextualSpacing/>
         <w:outlineLvl w:val="0"/>
-        <w:rPr>
-          <w:rFonts w:ascii="Times New Roman" w:eastAsia="Times New Roman" w:hAnsi="Times New Roman" w:cs="Times New Roman"/>
+      </w:pPr>
+    </w:p>
+    <w:p>
+      <w:r>
+        <w:t xml:space="preserve">This document is organized as follows: Section 1 </w:t>
+      </w:r>
+      <w:r>
+        <w:t>identifies the scope of this document and lists the definitions, abbreviations, acronyms, and references used therein.</w:t>
+      </w:r>
+      <w:r>
+        <w:t xml:space="preserve"> Section 2 </w:t>
+      </w:r>
+      <w:r>
+        <w:t>provides an overview of the system and a brief description of its architecture.</w:t>
+      </w:r>
+      <w:r>
+        <w:t xml:space="preserve"> Section 3 lists all of the functional requirements</w:t>
+      </w:r>
+      <w:r>
+        <w:t xml:space="preserve"> for the system, including the </w:t>
+      </w:r>
+      <w:r>
+        <w:t>four</w:t>
+      </w:r>
+      <w:r>
+        <w:t xml:space="preserve"> primary CSCIs.</w:t>
+      </w:r>
+      <w:r>
+        <w:t xml:space="preserve"> Section 4</w:t>
+      </w:r>
+      <w:r>
+        <w:t xml:space="preserve"> provides a matrix with the qualification methods for the CSCIs from section 3. Section 5</w:t>
+      </w:r>
+      <w:r>
+        <w:t xml:space="preserve"> </w:t>
+      </w:r>
+      <w:r>
+        <w:t>provides traceability between the system requirements and the CSCIs</w:t>
+      </w:r>
+      <w:r>
+        <w:t xml:space="preserve"> , and Section 6 </w:t>
+      </w:r>
+      <w:r>
+        <w:t>provides</w:t>
+      </w:r>
+      <w:r>
+        <w:t xml:space="preserve"> important notes about the project.</w:t>
+      </w:r>
+    </w:p>
+    <w:p>
+      <w:pPr>
+        <w:spacing w:before="100" w:beforeAutospacing="1" w:after="100" w:afterAutospacing="1"/>
+        <w:contextualSpacing/>
+        <w:outlineLvl w:val="0"/>
+      </w:pPr>
+    </w:p>
+    <w:p>
+      <w:pPr>
+        <w:spacing w:before="100" w:beforeAutospacing="1" w:after="100" w:afterAutospacing="1"/>
+        <w:contextualSpacing/>
+        <w:outlineLvl w:val="0"/>
+      </w:pPr>
+    </w:p>
+    <w:p>
+      <w:pPr>
+        <w:spacing w:before="100" w:beforeAutospacing="1" w:after="100" w:afterAutospacing="1"/>
+        <w:contextualSpacing/>
+        <w:outlineLvl w:val="0"/>
+        <w:rPr>
           <w:b/>
           <w:bCs/>
           <w:kern w:val="36"/>
@@ -4662,75 +5228,23 @@
           <w:szCs w:val="48"/>
         </w:rPr>
       </w:pPr>
-      <w:bookmarkStart w:id="2" w:name="_Toc528098089"/>
-      <w:r>
-        <w:rPr>
-          <w:rFonts w:ascii="Times New Roman" w:eastAsia="Times New Roman" w:hAnsi="Times New Roman" w:cs="Times New Roman"/>
+      <w:bookmarkStart w:id="7" w:name="_Toc528185081"/>
+      <w:r>
+        <w:rPr>
           <w:b/>
           <w:bCs/>
           <w:kern w:val="36"/>
           <w:sz w:val="48"/>
           <w:szCs w:val="48"/>
         </w:rPr>
-        <w:t>1 Scope</w:t>
-      </w:r>
-      <w:bookmarkEnd w:id="2"/>
-    </w:p>
-    <w:p>
-      <w:pPr>
-        <w:spacing w:before="100" w:beforeAutospacing="1" w:after="100" w:afterAutospacing="1"/>
-        <w:contextualSpacing/>
-        <w:rPr>
-          <w:rFonts w:ascii="Times New Roman" w:eastAsia="Times New Roman" w:hAnsi="Times New Roman" w:cs="Times New Roman"/>
-        </w:rPr>
-      </w:pPr>
-    </w:p>
-    <w:p>
-      <w:pPr>
-        <w:spacing w:before="100" w:beforeAutospacing="1" w:after="100" w:afterAutospacing="1"/>
-        <w:contextualSpacing/>
-        <w:rPr>
-          <w:rFonts w:ascii="Times New Roman" w:eastAsia="Times New Roman" w:hAnsi="Times New Roman" w:cs="Times New Roman"/>
-        </w:rPr>
-      </w:pPr>
-      <w:r>
-        <w:rPr>
-          <w:rFonts w:ascii="Times New Roman" w:eastAsia="Times New Roman" w:hAnsi="Times New Roman" w:cs="Times New Roman"/>
-        </w:rPr>
-        <w:t xml:space="preserve">This specification establishes the fuctional, performance, and development requirements for </w:t>
-      </w:r>
-      <w:r>
-        <w:rPr>
-          <w:rFonts w:ascii="Times New Roman" w:eastAsia="Times New Roman" w:hAnsi="Times New Roman" w:cs="Times New Roman"/>
-        </w:rPr>
-        <w:t>version</w:t>
-      </w:r>
-      <w:r>
-        <w:rPr>
-          <w:rFonts w:ascii="Times New Roman" w:eastAsia="Times New Roman" w:hAnsi="Times New Roman" w:cs="Times New Roman"/>
-        </w:rPr>
-        <w:t xml:space="preserve"> 1.0 of a software application enabling virtual tours of the </w:t>
-      </w:r>
-      <w:r>
-        <w:rPr>
-          <w:rFonts w:ascii="Times New Roman" w:eastAsia="Times New Roman" w:hAnsi="Times New Roman" w:cs="Times New Roman"/>
-        </w:rPr>
-        <w:t xml:space="preserve">UMBC </w:t>
-      </w:r>
-      <w:r>
-        <w:rPr>
-          <w:rFonts w:ascii="Times New Roman" w:eastAsia="Times New Roman" w:hAnsi="Times New Roman" w:cs="Times New Roman"/>
-        </w:rPr>
-        <w:t>campus.</w:t>
-      </w:r>
-    </w:p>
-    <w:p>
-      <w:pPr>
-        <w:spacing w:before="100" w:beforeAutospacing="1" w:after="100" w:afterAutospacing="1"/>
-        <w:contextualSpacing/>
-        <w:rPr>
-          <w:rFonts w:ascii="Times New Roman" w:eastAsia="Times New Roman" w:hAnsi="Times New Roman" w:cs="Times New Roman"/>
-        </w:rPr>
+        <w:t>2 Overall Description</w:t>
+      </w:r>
+      <w:bookmarkEnd w:id="7"/>
+    </w:p>
+    <w:p>
+      <w:pPr>
+        <w:spacing w:before="100" w:beforeAutospacing="1" w:after="100" w:afterAutospacing="1"/>
+        <w:contextualSpacing/>
       </w:pPr>
     </w:p>
     <w:p>
@@ -4739,1342 +5253,204 @@
         <w:contextualSpacing/>
         <w:outlineLvl w:val="1"/>
         <w:rPr>
-          <w:rFonts w:ascii="Times New Roman" w:eastAsia="Times New Roman" w:hAnsi="Times New Roman" w:cs="Times New Roman"/>
+          <w:b/>
+          <w:bCs/>
+          <w:sz w:val="27"/>
+          <w:szCs w:val="27"/>
+        </w:rPr>
+      </w:pPr>
+      <w:bookmarkStart w:id="8" w:name="_Toc528185082"/>
+      <w:r>
+        <w:rPr>
           <w:b/>
           <w:bCs/>
           <w:sz w:val="36"/>
           <w:szCs w:val="36"/>
         </w:rPr>
-      </w:pPr>
-      <w:bookmarkStart w:id="3" w:name="_Toc528098090"/>
-      <w:r>
-        <w:rPr>
-          <w:rFonts w:ascii="Times New Roman" w:eastAsia="Times New Roman" w:hAnsi="Times New Roman" w:cs="Times New Roman"/>
+        <w:t>2.1</w:t>
+      </w:r>
+      <w:r>
+        <w:rPr>
           <w:b/>
           <w:bCs/>
           <w:sz w:val="36"/>
           <w:szCs w:val="36"/>
         </w:rPr>
-        <w:t>1.1 Identification</w:t>
-      </w:r>
-      <w:bookmarkEnd w:id="3"/>
-    </w:p>
-    <w:p>
-      <w:pPr>
-        <w:spacing w:before="100" w:beforeAutospacing="1" w:after="100" w:afterAutospacing="1"/>
-        <w:contextualSpacing/>
-        <w:rPr>
-          <w:rFonts w:ascii="Times New Roman" w:eastAsia="Times New Roman" w:hAnsi="Times New Roman" w:cs="Times New Roman"/>
-        </w:rPr>
-      </w:pPr>
-    </w:p>
-    <w:p>
-      <w:pPr>
-        <w:spacing w:before="100" w:beforeAutospacing="1" w:after="100" w:afterAutospacing="1"/>
-        <w:contextualSpacing/>
-        <w:rPr>
-          <w:rFonts w:ascii="Times New Roman" w:eastAsia="Times New Roman" w:hAnsi="Times New Roman" w:cs="Times New Roman"/>
-        </w:rPr>
-      </w:pPr>
-      <w:r>
-        <w:rPr>
-          <w:rFonts w:ascii="Times New Roman" w:eastAsia="Times New Roman" w:hAnsi="Times New Roman" w:cs="Times New Roman"/>
-        </w:rPr>
-        <w:t>Title:</w:t>
-      </w:r>
-      <w:r>
-        <w:rPr>
-          <w:rFonts w:ascii="Times New Roman" w:eastAsia="Times New Roman" w:hAnsi="Times New Roman" w:cs="Times New Roman"/>
-        </w:rPr>
-        <w:t xml:space="preserve"> UMBC Virtual Tour 2.0</w:t>
-      </w:r>
-    </w:p>
-    <w:p>
-      <w:pPr>
-        <w:spacing w:before="100" w:beforeAutospacing="1" w:after="100" w:afterAutospacing="1"/>
-        <w:contextualSpacing/>
-        <w:rPr>
-          <w:rFonts w:ascii="Times New Roman" w:eastAsia="Times New Roman" w:hAnsi="Times New Roman" w:cs="Times New Roman"/>
-        </w:rPr>
-      </w:pPr>
-      <w:r>
-        <w:rPr>
-          <w:rFonts w:ascii="Times New Roman" w:eastAsia="Times New Roman" w:hAnsi="Times New Roman" w:cs="Times New Roman"/>
-        </w:rPr>
-        <w:t>Abbreviation: VT2</w:t>
-      </w:r>
-    </w:p>
-    <w:p>
-      <w:pPr>
-        <w:spacing w:before="100" w:beforeAutospacing="1" w:after="100" w:afterAutospacing="1"/>
-        <w:contextualSpacing/>
-        <w:rPr>
-          <w:rFonts w:ascii="Times New Roman" w:eastAsia="Times New Roman" w:hAnsi="Times New Roman" w:cs="Times New Roman"/>
-        </w:rPr>
-      </w:pPr>
-      <w:r>
-        <w:rPr>
-          <w:rFonts w:ascii="Times New Roman" w:eastAsia="Times New Roman" w:hAnsi="Times New Roman" w:cs="Times New Roman"/>
-        </w:rPr>
-        <w:t>Version Number: 1.0</w:t>
-      </w:r>
-    </w:p>
-    <w:p>
-      <w:pPr>
-        <w:spacing w:before="100" w:beforeAutospacing="1" w:after="100" w:afterAutospacing="1"/>
-        <w:contextualSpacing/>
-        <w:rPr>
-          <w:rFonts w:ascii="Times New Roman" w:eastAsia="Times New Roman" w:hAnsi="Times New Roman" w:cs="Times New Roman"/>
-        </w:rPr>
-      </w:pPr>
-    </w:p>
-    <w:p>
-      <w:pPr>
-        <w:spacing w:before="100" w:beforeAutospacing="1" w:after="100" w:afterAutospacing="1"/>
-        <w:contextualSpacing/>
-        <w:outlineLvl w:val="1"/>
-        <w:rPr>
-          <w:rFonts w:ascii="Times New Roman" w:eastAsia="Times New Roman" w:hAnsi="Times New Roman" w:cs="Times New Roman"/>
+        <w:t xml:space="preserve"> </w:t>
+      </w:r>
+      <w:r>
+        <w:rPr>
           <w:b/>
           <w:bCs/>
           <w:sz w:val="36"/>
           <w:szCs w:val="36"/>
         </w:rPr>
-      </w:pPr>
-      <w:bookmarkStart w:id="4" w:name="_Toc528098091"/>
-      <w:r>
-        <w:rPr>
-          <w:rFonts w:ascii="Times New Roman" w:eastAsia="Times New Roman" w:hAnsi="Times New Roman" w:cs="Times New Roman"/>
+        <w:t>System Purpose and Perspective</w:t>
+      </w:r>
+      <w:bookmarkEnd w:id="8"/>
+    </w:p>
+    <w:p>
+      <w:pPr>
+        <w:spacing w:before="100" w:beforeAutospacing="1" w:after="100" w:afterAutospacing="1"/>
+        <w:contextualSpacing/>
+      </w:pPr>
+    </w:p>
+    <w:p>
+      <w:pPr>
+        <w:spacing w:before="100" w:beforeAutospacing="1" w:after="100" w:afterAutospacing="1"/>
+        <w:contextualSpacing/>
+      </w:pPr>
+      <w:r>
+        <w:t xml:space="preserve">A virtual campus tour is an important component of a university’s strategy for recruiting students. In an environment of intense competition for students of all types—domestic and international, in-state and out-of-state, and undergraduate and graduate—a strong virtual tour application can convince a prospective student to apply or visit the campus in person. Additionally, virtual campus tours can help current students and visitors navigate their way to their classes or special events. </w:t>
+      </w:r>
+    </w:p>
+    <w:p>
+      <w:pPr>
+        <w:spacing w:before="100" w:beforeAutospacing="1" w:after="100" w:afterAutospacing="1"/>
+        <w:contextualSpacing/>
+      </w:pPr>
+    </w:p>
+    <w:p>
+      <w:pPr>
+        <w:spacing w:before="100" w:beforeAutospacing="1" w:after="100" w:afterAutospacing="1"/>
+        <w:contextualSpacing/>
+      </w:pPr>
+      <w:r>
+        <w:t xml:space="preserve">UMBC currently has several websites that </w:t>
+      </w:r>
+      <w:r>
+        <w:t>nominally offer</w:t>
+      </w:r>
+      <w:r>
+        <w:t xml:space="preserve"> virtual tours of the campus. The Undergraduate Admissions UMBC Virtual Tour (located at https://undergraduate.umbc.edu/visit/virtual-tour.php) </w:t>
+      </w:r>
+      <w:r>
+        <w:t>provides</w:t>
+      </w:r>
+      <w:r>
+        <w:t xml:space="preserve"> </w:t>
+      </w:r>
+      <w:r>
+        <w:t>9</w:t>
+      </w:r>
+      <w:r>
+        <w:t xml:space="preserve"> panoramic views of the campus</w:t>
+      </w:r>
+      <w:r>
+        <w:t xml:space="preserve">, </w:t>
+      </w:r>
+      <w:r>
+        <w:t>though it claims to offer 25 views. A virtual tour site for the graduate school (https://gradschool.umbc.edu/discover/vtour/) simply provides a link to the same site that hosts the panoramic campus views noted above. Additionally, a UMBC undergraduate student created a basic virtual tour mobile application for Android devices in 2014 titled, “Introducing UMBC Tours - A Virtual Campus Tour Experience for Android” (https://www.youtube.com/watch?v=zRI61jkUDT4). However, this implementation had extremely limited functionality and did not represent a significant improvement on the applications offered on the UMBC website.</w:t>
+      </w:r>
+    </w:p>
+    <w:p>
+      <w:pPr>
+        <w:spacing w:before="100" w:beforeAutospacing="1" w:after="100" w:afterAutospacing="1"/>
+        <w:contextualSpacing/>
+      </w:pPr>
+    </w:p>
+    <w:p>
+      <w:pPr>
+        <w:spacing w:before="100" w:beforeAutospacing="1" w:after="100" w:afterAutospacing="1"/>
+        <w:contextualSpacing/>
+      </w:pPr>
+      <w:r>
+        <w:t xml:space="preserve">The </w:t>
+      </w:r>
+      <w:r>
+        <w:t>software described in this specification (the UMBC VT2 system) shall</w:t>
+      </w:r>
+      <w:r>
+        <w:t xml:space="preserve"> dramatically improve the currently available UMBC virtual tour applications by importing the UMBC campus map and building information into the Unity game engine</w:t>
+      </w:r>
+      <w:r>
+        <w:t xml:space="preserve">. It shall allow users to select any location on a three-dimensional map of the campus and </w:t>
+      </w:r>
+      <w:r>
+        <w:t xml:space="preserve">allow </w:t>
+      </w:r>
+      <w:r>
+        <w:t>them to explore it freely</w:t>
+      </w:r>
+      <w:r>
+        <w:t xml:space="preserve">. </w:t>
+      </w:r>
+      <w:r>
+        <w:t xml:space="preserve">It </w:t>
+      </w:r>
+      <w:r>
+        <w:t xml:space="preserve">shall </w:t>
+      </w:r>
+      <w:r>
+        <w:t xml:space="preserve">provide </w:t>
+      </w:r>
+      <w:r>
+        <w:t xml:space="preserve">browser-based </w:t>
+      </w:r>
+      <w:r>
+        <w:t xml:space="preserve">access to this system through </w:t>
+      </w:r>
+      <w:r>
+        <w:t>web</w:t>
+      </w:r>
+      <w:r>
+        <w:t xml:space="preserve"> application. Moreover, the</w:t>
+      </w:r>
+      <w:r>
+        <w:t xml:space="preserve"> new system </w:t>
+      </w:r>
+      <w:r>
+        <w:t>shall</w:t>
+      </w:r>
+      <w:r>
+        <w:t xml:space="preserve"> provide </w:t>
+      </w:r>
+      <w:r>
+        <w:t>several other useful features,</w:t>
+      </w:r>
+      <w:r>
+        <w:t xml:space="preserve"> </w:t>
+      </w:r>
+      <w:r>
+        <w:t>including</w:t>
+      </w:r>
+      <w:r>
+        <w:t xml:space="preserve"> the ability to </w:t>
+      </w:r>
+      <w:r>
+        <w:t>highlight valid parking locations based on user status</w:t>
+      </w:r>
+      <w:r>
+        <w:t>. The system will primarily benefit prospective students who want to get a feel for the campus environment and current students, faculty, and visitors trying to find their classes or event venues and seeking the best place to park.</w:t>
+      </w:r>
+    </w:p>
+    <w:p>
+      <w:pPr>
+        <w:spacing w:before="100" w:beforeAutospacing="1" w:after="100" w:afterAutospacing="1"/>
+        <w:contextualSpacing/>
+      </w:pPr>
+    </w:p>
+    <w:p>
+      <w:pPr>
+        <w:spacing w:before="100" w:beforeAutospacing="1" w:after="100" w:afterAutospacing="1"/>
+        <w:contextualSpacing/>
+        <w:outlineLvl w:val="1"/>
+        <w:rPr>
           <w:b/>
           <w:bCs/>
           <w:sz w:val="36"/>
           <w:szCs w:val="36"/>
         </w:rPr>
-        <w:t>1.2 Definitions, Acronyms and Abbreviations</w:t>
-      </w:r>
-      <w:bookmarkEnd w:id="4"/>
-    </w:p>
-    <w:p>
-      <w:pPr>
-        <w:spacing w:before="100" w:beforeAutospacing="1" w:after="100" w:afterAutospacing="1"/>
-        <w:contextualSpacing/>
-        <w:rPr>
-          <w:rFonts w:ascii="Times New Roman" w:eastAsia="Times New Roman" w:hAnsi="Times New Roman" w:cs="Times New Roman"/>
-        </w:rPr>
-      </w:pPr>
-    </w:p>
-    <w:p>
-      <w:pPr>
-        <w:spacing w:before="100" w:beforeAutospacing="1" w:after="100" w:afterAutospacing="1"/>
-        <w:contextualSpacing/>
-        <w:rPr>
-          <w:rFonts w:ascii="Times New Roman" w:eastAsia="Times New Roman" w:hAnsi="Times New Roman" w:cs="Times New Roman"/>
-        </w:rPr>
-      </w:pPr>
-      <w:r>
-        <w:rPr>
-          <w:rFonts w:ascii="Times New Roman" w:eastAsia="Times New Roman" w:hAnsi="Times New Roman" w:cs="Times New Roman"/>
-        </w:rPr>
-        <w:t>CSCI</w:t>
-      </w:r>
-      <w:r>
-        <w:rPr>
-          <w:rFonts w:ascii="Times New Roman" w:eastAsia="Times New Roman" w:hAnsi="Times New Roman" w:cs="Times New Roman"/>
-        </w:rPr>
-        <w:tab/>
-      </w:r>
-      <w:r>
-        <w:rPr>
-          <w:rFonts w:ascii="Times New Roman" w:eastAsia="Times New Roman" w:hAnsi="Times New Roman" w:cs="Times New Roman"/>
-        </w:rPr>
-        <w:tab/>
-        <w:t>Computer Software Configuration Item</w:t>
-      </w:r>
-    </w:p>
-    <w:p>
-      <w:pPr>
-        <w:spacing w:before="100" w:beforeAutospacing="1" w:after="100" w:afterAutospacing="1"/>
-        <w:contextualSpacing/>
-        <w:rPr>
-          <w:rFonts w:ascii="Times New Roman" w:eastAsia="Times New Roman" w:hAnsi="Times New Roman" w:cs="Times New Roman"/>
-        </w:rPr>
-      </w:pPr>
-      <w:r>
-        <w:rPr>
-          <w:rFonts w:ascii="Times New Roman" w:eastAsia="Times New Roman" w:hAnsi="Times New Roman" w:cs="Times New Roman"/>
-        </w:rPr>
-        <w:t>GIS</w:t>
-      </w:r>
-      <w:r>
-        <w:rPr>
-          <w:rFonts w:ascii="Times New Roman" w:eastAsia="Times New Roman" w:hAnsi="Times New Roman" w:cs="Times New Roman"/>
-        </w:rPr>
-        <w:tab/>
-      </w:r>
-      <w:r>
-        <w:rPr>
-          <w:rFonts w:ascii="Times New Roman" w:eastAsia="Times New Roman" w:hAnsi="Times New Roman" w:cs="Times New Roman"/>
-        </w:rPr>
-        <w:tab/>
-        <w:t>Geographic Information Systems</w:t>
-      </w:r>
-    </w:p>
-    <w:p>
-      <w:pPr>
-        <w:spacing w:before="100" w:beforeAutospacing="1" w:after="100" w:afterAutospacing="1"/>
-        <w:contextualSpacing/>
-        <w:rPr>
-          <w:rFonts w:ascii="Times New Roman" w:eastAsia="Times New Roman" w:hAnsi="Times New Roman" w:cs="Times New Roman"/>
-        </w:rPr>
-      </w:pPr>
-      <w:r>
-        <w:rPr>
-          <w:rFonts w:ascii="Times New Roman" w:eastAsia="Times New Roman" w:hAnsi="Times New Roman" w:cs="Times New Roman"/>
-        </w:rPr>
-        <w:t>SRS</w:t>
-      </w:r>
-      <w:r>
-        <w:rPr>
-          <w:rFonts w:ascii="Times New Roman" w:eastAsia="Times New Roman" w:hAnsi="Times New Roman" w:cs="Times New Roman"/>
-        </w:rPr>
-        <w:tab/>
-      </w:r>
-      <w:r>
-        <w:rPr>
-          <w:rFonts w:ascii="Times New Roman" w:eastAsia="Times New Roman" w:hAnsi="Times New Roman" w:cs="Times New Roman"/>
-        </w:rPr>
-        <w:tab/>
-        <w:t>Software Requirements Specification</w:t>
-      </w:r>
-    </w:p>
-    <w:p>
-      <w:pPr>
-        <w:spacing w:before="100" w:beforeAutospacing="1" w:after="100" w:afterAutospacing="1"/>
-        <w:contextualSpacing/>
-        <w:rPr>
-          <w:rFonts w:ascii="Times New Roman" w:eastAsia="Times New Roman" w:hAnsi="Times New Roman" w:cs="Times New Roman"/>
-        </w:rPr>
-      </w:pPr>
-      <w:r>
-        <w:rPr>
-          <w:rFonts w:ascii="Times New Roman" w:eastAsia="Times New Roman" w:hAnsi="Times New Roman" w:cs="Times New Roman"/>
-        </w:rPr>
-        <w:t>UMBC</w:t>
-      </w:r>
-      <w:r>
-        <w:rPr>
-          <w:rFonts w:ascii="Times New Roman" w:eastAsia="Times New Roman" w:hAnsi="Times New Roman" w:cs="Times New Roman"/>
-        </w:rPr>
-        <w:tab/>
-      </w:r>
-      <w:r>
-        <w:rPr>
-          <w:rFonts w:ascii="Times New Roman" w:eastAsia="Times New Roman" w:hAnsi="Times New Roman" w:cs="Times New Roman"/>
-        </w:rPr>
-        <w:tab/>
-        <w:t>University of Maryland, Baltimore County</w:t>
-      </w:r>
-    </w:p>
-    <w:p>
-      <w:pPr>
-        <w:spacing w:before="100" w:beforeAutospacing="1" w:after="100" w:afterAutospacing="1"/>
-        <w:contextualSpacing/>
-        <w:rPr>
-          <w:rFonts w:ascii="Times New Roman" w:eastAsia="Times New Roman" w:hAnsi="Times New Roman" w:cs="Times New Roman"/>
-        </w:rPr>
-      </w:pPr>
-      <w:r>
-        <w:rPr>
-          <w:rFonts w:ascii="Times New Roman" w:eastAsia="Times New Roman" w:hAnsi="Times New Roman" w:cs="Times New Roman"/>
-        </w:rPr>
-        <w:t>Unity</w:t>
-      </w:r>
-      <w:r>
-        <w:rPr>
-          <w:rFonts w:ascii="Times New Roman" w:eastAsia="Times New Roman" w:hAnsi="Times New Roman" w:cs="Times New Roman"/>
-        </w:rPr>
-        <w:tab/>
-      </w:r>
-      <w:r>
-        <w:rPr>
-          <w:rFonts w:ascii="Times New Roman" w:eastAsia="Times New Roman" w:hAnsi="Times New Roman" w:cs="Times New Roman"/>
-        </w:rPr>
-        <w:tab/>
-      </w:r>
-      <w:r>
-        <w:rPr>
-          <w:rFonts w:ascii="Times New Roman" w:eastAsia="Times New Roman" w:hAnsi="Times New Roman" w:cs="Times New Roman"/>
-        </w:rPr>
-        <w:t>The Unity cross-platform game engine</w:t>
-      </w:r>
-    </w:p>
-    <w:p>
-      <w:pPr>
-        <w:spacing w:before="100" w:beforeAutospacing="1" w:after="100" w:afterAutospacing="1"/>
-        <w:contextualSpacing/>
-        <w:rPr>
-          <w:rFonts w:ascii="Times New Roman" w:eastAsia="Times New Roman" w:hAnsi="Times New Roman" w:cs="Times New Roman"/>
-        </w:rPr>
-      </w:pPr>
-      <w:r>
-        <w:rPr>
-          <w:rFonts w:ascii="Times New Roman" w:eastAsia="Times New Roman" w:hAnsi="Times New Roman" w:cs="Times New Roman"/>
-        </w:rPr>
-        <w:t>VCE</w:t>
-      </w:r>
-      <w:r>
-        <w:rPr>
-          <w:rFonts w:ascii="Times New Roman" w:eastAsia="Times New Roman" w:hAnsi="Times New Roman" w:cs="Times New Roman"/>
-        </w:rPr>
-        <w:tab/>
-      </w:r>
-      <w:r>
-        <w:rPr>
-          <w:rFonts w:ascii="Times New Roman" w:eastAsia="Times New Roman" w:hAnsi="Times New Roman" w:cs="Times New Roman"/>
-        </w:rPr>
-        <w:tab/>
-        <w:t>Virtual Campus Explorer CSCI</w:t>
-      </w:r>
-    </w:p>
-    <w:p>
-      <w:pPr>
-        <w:spacing w:before="100" w:beforeAutospacing="1" w:after="100" w:afterAutospacing="1"/>
-        <w:contextualSpacing/>
-        <w:rPr>
-          <w:rFonts w:ascii="Times New Roman" w:eastAsia="Times New Roman" w:hAnsi="Times New Roman" w:cs="Times New Roman"/>
-        </w:rPr>
-      </w:pPr>
-      <w:r>
-        <w:rPr>
-          <w:rFonts w:ascii="Times New Roman" w:eastAsia="Times New Roman" w:hAnsi="Times New Roman" w:cs="Times New Roman"/>
-        </w:rPr>
-        <w:t>VPF</w:t>
-      </w:r>
-      <w:r>
-        <w:rPr>
-          <w:rFonts w:ascii="Times New Roman" w:eastAsia="Times New Roman" w:hAnsi="Times New Roman" w:cs="Times New Roman"/>
-        </w:rPr>
-        <w:tab/>
-      </w:r>
-      <w:r>
-        <w:rPr>
-          <w:rFonts w:ascii="Times New Roman" w:eastAsia="Times New Roman" w:hAnsi="Times New Roman" w:cs="Times New Roman"/>
-        </w:rPr>
-        <w:tab/>
-        <w:t>Virtual Parking Finder CSCI</w:t>
-      </w:r>
-    </w:p>
-    <w:p>
-      <w:pPr>
-        <w:spacing w:before="100" w:beforeAutospacing="1" w:after="100" w:afterAutospacing="1"/>
-        <w:contextualSpacing/>
-        <w:rPr>
-          <w:rFonts w:ascii="Times New Roman" w:eastAsia="Times New Roman" w:hAnsi="Times New Roman" w:cs="Times New Roman"/>
-        </w:rPr>
-      </w:pPr>
-      <w:r>
-        <w:rPr>
-          <w:rFonts w:ascii="Times New Roman" w:eastAsia="Times New Roman" w:hAnsi="Times New Roman" w:cs="Times New Roman"/>
-        </w:rPr>
-        <w:t>VTI</w:t>
-      </w:r>
-      <w:r>
-        <w:rPr>
-          <w:rFonts w:ascii="Times New Roman" w:eastAsia="Times New Roman" w:hAnsi="Times New Roman" w:cs="Times New Roman"/>
-        </w:rPr>
-        <w:tab/>
-      </w:r>
-      <w:r>
-        <w:rPr>
-          <w:rFonts w:ascii="Times New Roman" w:eastAsia="Times New Roman" w:hAnsi="Times New Roman" w:cs="Times New Roman"/>
-        </w:rPr>
-        <w:tab/>
-        <w:t>Virtual Tour Interface CSCI</w:t>
-      </w:r>
-    </w:p>
-    <w:p>
-      <w:pPr>
-        <w:spacing w:before="100" w:beforeAutospacing="1" w:after="100" w:afterAutospacing="1"/>
-        <w:contextualSpacing/>
-        <w:rPr>
-          <w:rFonts w:ascii="Times New Roman" w:eastAsia="Times New Roman" w:hAnsi="Times New Roman" w:cs="Times New Roman"/>
-        </w:rPr>
-      </w:pPr>
-      <w:r>
-        <w:rPr>
-          <w:rFonts w:ascii="Times New Roman" w:eastAsia="Times New Roman" w:hAnsi="Times New Roman" w:cs="Times New Roman"/>
-        </w:rPr>
-        <w:t>VT2</w:t>
-      </w:r>
-      <w:r>
-        <w:rPr>
-          <w:rFonts w:ascii="Times New Roman" w:eastAsia="Times New Roman" w:hAnsi="Times New Roman" w:cs="Times New Roman"/>
-        </w:rPr>
-        <w:tab/>
-      </w:r>
-      <w:r>
-        <w:rPr>
-          <w:rFonts w:ascii="Times New Roman" w:eastAsia="Times New Roman" w:hAnsi="Times New Roman" w:cs="Times New Roman"/>
-        </w:rPr>
-        <w:tab/>
-        <w:t>UMBC Virtual Tour 2.0</w:t>
-      </w:r>
-    </w:p>
-    <w:p>
-      <w:pPr>
-        <w:spacing w:before="100" w:beforeAutospacing="1" w:after="100" w:afterAutospacing="1"/>
-        <w:ind w:left="1080" w:hanging="1080"/>
-        <w:contextualSpacing/>
-        <w:rPr>
-          <w:rFonts w:ascii="Times New Roman" w:eastAsia="Times New Roman" w:hAnsi="Times New Roman" w:cs="Times New Roman"/>
-        </w:rPr>
-      </w:pPr>
-      <w:r>
-        <w:rPr>
-          <w:rFonts w:ascii="Times New Roman" w:eastAsia="Times New Roman" w:hAnsi="Times New Roman" w:cs="Times New Roman"/>
-        </w:rPr>
-        <w:t>VUE</w:t>
-      </w:r>
-      <w:r>
-        <w:rPr>
-          <w:rFonts w:ascii="Times New Roman" w:eastAsia="Times New Roman" w:hAnsi="Times New Roman" w:cs="Times New Roman"/>
-        </w:rPr>
-        <w:tab/>
-        <w:t>Virtual Customized Unity Engine CSCI</w:t>
-      </w:r>
-    </w:p>
-    <w:p>
-      <w:pPr>
-        <w:spacing w:before="100" w:beforeAutospacing="1" w:after="100" w:afterAutospacing="1"/>
-        <w:ind w:left="1080" w:hanging="1080"/>
-        <w:contextualSpacing/>
-        <w:rPr>
-          <w:rFonts w:ascii="Times New Roman" w:eastAsia="Times New Roman" w:hAnsi="Times New Roman" w:cs="Times New Roman"/>
-        </w:rPr>
-      </w:pPr>
-      <w:r>
-        <w:rPr>
-          <w:rFonts w:ascii="Times New Roman" w:eastAsia="Times New Roman" w:hAnsi="Times New Roman" w:cs="Times New Roman"/>
-        </w:rPr>
-        <w:t>WebGL</w:t>
-      </w:r>
-      <w:r>
-        <w:rPr>
-          <w:rFonts w:ascii="Times New Roman" w:eastAsia="Times New Roman" w:hAnsi="Times New Roman" w:cs="Times New Roman"/>
-        </w:rPr>
-        <w:tab/>
-      </w:r>
-      <w:r>
-        <w:rPr>
-          <w:rFonts w:ascii="Times New Roman" w:eastAsia="Times New Roman" w:hAnsi="Times New Roman" w:cs="Times New Roman"/>
-        </w:rPr>
-        <w:t xml:space="preserve">The </w:t>
-      </w:r>
-      <w:r>
-        <w:rPr>
-          <w:rFonts w:ascii="Times New Roman" w:eastAsia="Times New Roman" w:hAnsi="Times New Roman" w:cs="Times New Roman"/>
-        </w:rPr>
-        <w:t xml:space="preserve">Web Graphics Library, </w:t>
-      </w:r>
-      <w:r>
-        <w:rPr>
-          <w:rFonts w:ascii="Times New Roman" w:eastAsia="Times New Roman" w:hAnsi="Times New Roman" w:cs="Times New Roman"/>
-        </w:rPr>
-        <w:t xml:space="preserve">a </w:t>
-      </w:r>
-      <w:r>
-        <w:rPr>
-          <w:rFonts w:ascii="Times New Roman" w:eastAsia="Times New Roman" w:hAnsi="Times New Roman" w:cs="Times New Roman"/>
-        </w:rPr>
-        <w:t xml:space="preserve">cross platform Javascript API for rendering 2D and 3D graphics in a </w:t>
-      </w:r>
-      <w:r>
-        <w:rPr>
-          <w:rFonts w:ascii="Times New Roman" w:eastAsia="Times New Roman" w:hAnsi="Times New Roman" w:cs="Times New Roman"/>
-        </w:rPr>
-        <w:t>web b</w:t>
-      </w:r>
-      <w:r>
-        <w:rPr>
-          <w:rFonts w:ascii="Times New Roman" w:eastAsia="Times New Roman" w:hAnsi="Times New Roman" w:cs="Times New Roman"/>
-        </w:rPr>
-        <w:t>rowser</w:t>
-      </w:r>
-    </w:p>
-    <w:p>
-      <w:pPr>
-        <w:spacing w:before="100" w:beforeAutospacing="1" w:after="100" w:afterAutospacing="1"/>
-        <w:contextualSpacing/>
-        <w:rPr>
-          <w:rFonts w:ascii="Times New Roman" w:eastAsia="Times New Roman" w:hAnsi="Times New Roman" w:cs="Times New Roman"/>
-        </w:rPr>
-      </w:pPr>
-      <w:r>
-        <w:rPr>
-          <w:rFonts w:ascii="Times New Roman" w:eastAsia="Times New Roman" w:hAnsi="Times New Roman" w:cs="Times New Roman"/>
-        </w:rPr>
-        <w:t>XML</w:t>
-      </w:r>
-      <w:r>
-        <w:rPr>
-          <w:rFonts w:ascii="Times New Roman" w:eastAsia="Times New Roman" w:hAnsi="Times New Roman" w:cs="Times New Roman"/>
-        </w:rPr>
-        <w:tab/>
-      </w:r>
-      <w:r>
-        <w:rPr>
-          <w:rFonts w:ascii="Times New Roman" w:eastAsia="Times New Roman" w:hAnsi="Times New Roman" w:cs="Times New Roman"/>
-        </w:rPr>
-        <w:tab/>
-        <w:t>Extensible Ma</w:t>
-      </w:r>
-      <w:r>
-        <w:rPr>
-          <w:rFonts w:ascii="Times New Roman" w:eastAsia="Times New Roman" w:hAnsi="Times New Roman" w:cs="Times New Roman"/>
-        </w:rPr>
-        <w:t>rkup Language</w:t>
-      </w:r>
-    </w:p>
-    <w:p>
-      <w:pPr>
-        <w:spacing w:before="100" w:beforeAutospacing="1" w:after="100" w:afterAutospacing="1"/>
-        <w:contextualSpacing/>
-        <w:rPr>
-          <w:rFonts w:ascii="Times New Roman" w:eastAsia="Times New Roman" w:hAnsi="Times New Roman" w:cs="Times New Roman"/>
-        </w:rPr>
-      </w:pPr>
-    </w:p>
-    <w:p>
-      <w:pPr>
-        <w:spacing w:before="100" w:beforeAutospacing="1" w:after="100" w:afterAutospacing="1"/>
-        <w:contextualSpacing/>
-        <w:outlineLvl w:val="1"/>
-        <w:rPr>
-          <w:rFonts w:ascii="Times New Roman" w:eastAsia="Times New Roman" w:hAnsi="Times New Roman" w:cs="Times New Roman"/>
+      </w:pPr>
+      <w:bookmarkStart w:id="9" w:name="_Toc528185083"/>
+      <w:r>
+        <w:rPr>
           <w:b/>
           <w:bCs/>
           <w:sz w:val="36"/>
           <w:szCs w:val="36"/>
         </w:rPr>
-      </w:pPr>
-      <w:bookmarkStart w:id="5" w:name="_Toc528098092"/>
-      <w:r>
-        <w:rPr>
-          <w:rFonts w:ascii="Times New Roman" w:eastAsia="Times New Roman" w:hAnsi="Times New Roman" w:cs="Times New Roman"/>
-          <w:b/>
-          <w:bCs/>
-          <w:sz w:val="36"/>
-          <w:szCs w:val="36"/>
-        </w:rPr>
-        <w:t>1.3 References</w:t>
-      </w:r>
-      <w:bookmarkEnd w:id="5"/>
-    </w:p>
-    <w:p>
-      <w:pPr>
-        <w:spacing w:before="100" w:beforeAutospacing="1" w:after="100" w:afterAutospacing="1"/>
-        <w:contextualSpacing/>
-        <w:rPr>
-          <w:rFonts w:ascii="Times New Roman" w:eastAsia="Times New Roman" w:hAnsi="Times New Roman" w:cs="Times New Roman"/>
-        </w:rPr>
-      </w:pPr>
-    </w:p>
-    <w:p>
-      <w:pPr>
-        <w:spacing w:before="100" w:beforeAutospacing="1" w:after="100" w:afterAutospacing="1"/>
-        <w:contextualSpacing/>
-        <w:rPr>
-          <w:rFonts w:ascii="Times New Roman" w:eastAsia="Times New Roman" w:hAnsi="Times New Roman" w:cs="Times New Roman"/>
-        </w:rPr>
-      </w:pPr>
-      <w:r>
-        <w:rPr>
-          <w:rFonts w:ascii="Times New Roman" w:eastAsia="Times New Roman" w:hAnsi="Times New Roman" w:cs="Times New Roman"/>
-        </w:rPr>
-        <w:t>The following standards apply:</w:t>
-      </w:r>
-    </w:p>
-    <w:p>
-      <w:pPr>
-        <w:spacing w:before="100" w:beforeAutospacing="1" w:after="100" w:afterAutospacing="1"/>
-        <w:contextualSpacing/>
-        <w:rPr>
-          <w:rFonts w:ascii="Times New Roman" w:eastAsia="Times New Roman" w:hAnsi="Times New Roman" w:cs="Times New Roman"/>
-        </w:rPr>
-      </w:pPr>
-    </w:p>
-    <w:p>
-      <w:pPr>
-        <w:spacing w:before="100" w:beforeAutospacing="1" w:after="100" w:afterAutospacing="1"/>
-        <w:contextualSpacing/>
-        <w:rPr>
-          <w:rFonts w:ascii="Times New Roman" w:eastAsia="Times New Roman" w:hAnsi="Times New Roman" w:cs="Times New Roman"/>
-        </w:rPr>
-      </w:pPr>
-      <w:r>
-        <w:rPr>
-          <w:rFonts w:ascii="Times New Roman" w:eastAsia="Times New Roman" w:hAnsi="Times New Roman" w:cs="Times New Roman"/>
-        </w:rPr>
-        <w:t>IEEE Std 830-1998</w:t>
-      </w:r>
-      <w:r>
-        <w:rPr>
-          <w:rFonts w:ascii="Times New Roman" w:eastAsia="Times New Roman" w:hAnsi="Times New Roman" w:cs="Times New Roman"/>
-        </w:rPr>
-        <w:tab/>
-        <w:t>IEEE Recommended Practice for Software Requirements Specifications</w:t>
-      </w:r>
-    </w:p>
-    <w:p>
-      <w:pPr>
-        <w:spacing w:before="100" w:beforeAutospacing="1" w:after="100" w:afterAutospacing="1"/>
-        <w:contextualSpacing/>
-        <w:rPr>
-          <w:rFonts w:ascii="Times New Roman" w:eastAsia="Times New Roman" w:hAnsi="Times New Roman" w:cs="Times New Roman"/>
-        </w:rPr>
-      </w:pPr>
-      <w:r>
-        <w:rPr>
-          <w:rFonts w:ascii="Times New Roman" w:eastAsia="Times New Roman" w:hAnsi="Times New Roman" w:cs="Times New Roman"/>
-        </w:rPr>
-        <w:t>MIL-STD-498</w:t>
-      </w:r>
-      <w:r>
-        <w:rPr>
-          <w:rFonts w:ascii="Times New Roman" w:eastAsia="Times New Roman" w:hAnsi="Times New Roman" w:cs="Times New Roman"/>
-        </w:rPr>
-        <w:tab/>
-      </w:r>
-      <w:r>
-        <w:rPr>
-          <w:rFonts w:ascii="Times New Roman" w:eastAsia="Times New Roman" w:hAnsi="Times New Roman" w:cs="Times New Roman"/>
-        </w:rPr>
-        <w:tab/>
-      </w:r>
-      <w:r>
-        <w:rPr>
-          <w:rFonts w:ascii="Times New Roman" w:eastAsia="Times New Roman" w:hAnsi="Times New Roman" w:cs="Times New Roman"/>
-        </w:rPr>
-        <w:tab/>
-        <w:t>Military Standard Software Development and Documentation</w:t>
-      </w:r>
-    </w:p>
-    <w:p>
-      <w:pPr>
-        <w:spacing w:before="100" w:beforeAutospacing="1" w:after="100" w:afterAutospacing="1"/>
-        <w:contextualSpacing/>
-        <w:rPr>
-          <w:rFonts w:ascii="Times New Roman" w:eastAsia="Times New Roman" w:hAnsi="Times New Roman" w:cs="Times New Roman"/>
-        </w:rPr>
-      </w:pPr>
-      <w:r>
-        <w:rPr>
-          <w:rFonts w:ascii="Times New Roman" w:eastAsia="Times New Roman" w:hAnsi="Times New Roman" w:cs="Times New Roman"/>
-        </w:rPr>
-        <w:t>UMBC Style Guid</w:t>
-      </w:r>
-      <w:r>
-        <w:rPr>
-          <w:rFonts w:ascii="Times New Roman" w:eastAsia="Times New Roman" w:hAnsi="Times New Roman" w:cs="Times New Roman"/>
-        </w:rPr>
-        <w:t>e</w:t>
-      </w:r>
-      <w:r>
-        <w:rPr>
-          <w:rFonts w:ascii="Times New Roman" w:eastAsia="Times New Roman" w:hAnsi="Times New Roman" w:cs="Times New Roman"/>
-        </w:rPr>
-        <w:tab/>
-        <w:t>https://styleguide.umbc.edu/</w:t>
-      </w:r>
-    </w:p>
-    <w:p>
-      <w:pPr>
-        <w:spacing w:before="100" w:beforeAutospacing="1" w:after="100" w:afterAutospacing="1"/>
-        <w:contextualSpacing/>
-        <w:rPr>
-          <w:rFonts w:ascii="Times New Roman" w:eastAsia="Times New Roman" w:hAnsi="Times New Roman" w:cs="Times New Roman"/>
-        </w:rPr>
-      </w:pPr>
-      <w:r>
-        <w:rPr>
-          <w:rFonts w:ascii="Times New Roman" w:eastAsia="Times New Roman" w:hAnsi="Times New Roman" w:cs="Times New Roman"/>
-        </w:rPr>
-        <w:t xml:space="preserve">Unity User Manual </w:t>
-      </w:r>
-    </w:p>
-    <w:p>
-      <w:pPr>
-        <w:spacing w:before="100" w:beforeAutospacing="1" w:after="100" w:afterAutospacing="1"/>
-        <w:contextualSpacing/>
-        <w:rPr>
-          <w:rFonts w:ascii="Times New Roman" w:eastAsia="Times New Roman" w:hAnsi="Times New Roman" w:cs="Times New Roman"/>
-        </w:rPr>
-      </w:pPr>
-      <w:r>
-        <w:rPr>
-          <w:rFonts w:ascii="Times New Roman" w:eastAsia="Times New Roman" w:hAnsi="Times New Roman" w:cs="Times New Roman"/>
-        </w:rPr>
-        <w:t xml:space="preserve">(2018.2) </w:t>
-      </w:r>
-      <w:r>
-        <w:rPr>
-          <w:rFonts w:ascii="Times New Roman" w:eastAsia="Times New Roman" w:hAnsi="Times New Roman" w:cs="Times New Roman"/>
-        </w:rPr>
-        <w:tab/>
-      </w:r>
-      <w:r>
-        <w:rPr>
-          <w:rFonts w:ascii="Times New Roman" w:eastAsia="Times New Roman" w:hAnsi="Times New Roman" w:cs="Times New Roman"/>
-        </w:rPr>
-        <w:tab/>
-      </w:r>
-      <w:r>
-        <w:rPr>
-          <w:rFonts w:ascii="Times New Roman" w:eastAsia="Times New Roman" w:hAnsi="Times New Roman" w:cs="Times New Roman"/>
-        </w:rPr>
-        <w:tab/>
-      </w:r>
-      <w:r>
-        <w:rPr>
-          <w:rFonts w:ascii="Times New Roman" w:eastAsia="Times New Roman" w:hAnsi="Times New Roman" w:cs="Times New Roman"/>
-        </w:rPr>
-        <w:tab/>
-      </w:r>
-      <w:hyperlink r:id="rId8" w:history="1">
-        <w:r>
-          <w:rPr>
-            <w:rFonts w:ascii="Times New Roman" w:eastAsia="Times New Roman" w:hAnsi="Times New Roman" w:cs="Times New Roman"/>
-          </w:rPr>
-          <w:t>https://docs.unity3d.com/Manual/index.html</w:t>
-        </w:r>
-      </w:hyperlink>
-    </w:p>
-    <w:p>
-      <w:pPr>
-        <w:spacing w:before="100" w:beforeAutospacing="1" w:after="100" w:afterAutospacing="1"/>
-        <w:contextualSpacing/>
-        <w:rPr>
-          <w:rFonts w:ascii="Times New Roman" w:eastAsia="Times New Roman" w:hAnsi="Times New Roman" w:cs="Times New Roman"/>
-        </w:rPr>
-      </w:pPr>
-      <w:r>
-        <w:rPr>
-          <w:rFonts w:ascii="Times New Roman" w:eastAsia="Times New Roman" w:hAnsi="Times New Roman" w:cs="Times New Roman"/>
-        </w:rPr>
-        <w:t xml:space="preserve">WebGL </w:t>
-      </w:r>
-      <w:r>
-        <w:rPr>
-          <w:rFonts w:ascii="Times New Roman" w:eastAsia="Times New Roman" w:hAnsi="Times New Roman" w:cs="Times New Roman"/>
-        </w:rPr>
-        <w:tab/>
-      </w:r>
-      <w:r>
-        <w:rPr>
-          <w:rFonts w:ascii="Times New Roman" w:eastAsia="Times New Roman" w:hAnsi="Times New Roman" w:cs="Times New Roman"/>
-        </w:rPr>
-        <w:tab/>
-      </w:r>
-      <w:r>
-        <w:rPr>
-          <w:rFonts w:ascii="Times New Roman" w:eastAsia="Times New Roman" w:hAnsi="Times New Roman" w:cs="Times New Roman"/>
-        </w:rPr>
-        <w:tab/>
-      </w:r>
-      <w:r>
-        <w:rPr>
-          <w:rFonts w:ascii="Times New Roman" w:eastAsia="Times New Roman" w:hAnsi="Times New Roman" w:cs="Times New Roman"/>
-        </w:rPr>
-        <w:tab/>
-      </w:r>
-      <w:hyperlink r:id="rId9" w:history="1">
-        <w:r>
-          <w:rPr>
-            <w:rFonts w:ascii="Times New Roman" w:eastAsia="Times New Roman" w:hAnsi="Times New Roman" w:cs="Times New Roman"/>
-          </w:rPr>
-          <w:t>https://docs.unity3d.com/Manual/webgl.html</w:t>
-        </w:r>
-      </w:hyperlink>
-      <w:r>
-        <w:rPr>
-          <w:rFonts w:ascii="Times New Roman" w:eastAsia="Times New Roman" w:hAnsi="Times New Roman" w:cs="Times New Roman"/>
-        </w:rPr>
-        <w:t xml:space="preserve"> </w:t>
-      </w:r>
-    </w:p>
-    <w:p>
-      <w:pPr>
-        <w:spacing w:before="100" w:beforeAutospacing="1" w:after="100" w:afterAutospacing="1"/>
-        <w:contextualSpacing/>
-        <w:rPr>
-          <w:rFonts w:ascii="Times New Roman" w:eastAsia="Times New Roman" w:hAnsi="Times New Roman" w:cs="Times New Roman"/>
-        </w:rPr>
-      </w:pPr>
-    </w:p>
-    <w:p>
-      <w:pPr>
-        <w:spacing w:before="100" w:beforeAutospacing="1" w:after="100" w:afterAutospacing="1"/>
-        <w:contextualSpacing/>
-        <w:outlineLvl w:val="1"/>
-        <w:rPr>
-          <w:rFonts w:ascii="Times New Roman" w:eastAsia="Times New Roman" w:hAnsi="Times New Roman" w:cs="Times New Roman"/>
-          <w:b/>
-          <w:bCs/>
-          <w:sz w:val="36"/>
-          <w:szCs w:val="36"/>
-        </w:rPr>
-      </w:pPr>
-      <w:bookmarkStart w:id="6" w:name="_Toc528098093"/>
-      <w:r>
-        <w:rPr>
-          <w:rFonts w:ascii="Times New Roman" w:eastAsia="Times New Roman" w:hAnsi="Times New Roman" w:cs="Times New Roman"/>
-          <w:b/>
-          <w:bCs/>
-          <w:sz w:val="36"/>
-          <w:szCs w:val="36"/>
-        </w:rPr>
-        <w:t>1.4 Document Overview</w:t>
-      </w:r>
-      <w:bookmarkEnd w:id="6"/>
-    </w:p>
-    <w:p>
-      <w:pPr>
-        <w:spacing w:before="100" w:beforeAutospacing="1" w:after="100" w:afterAutospacing="1"/>
-        <w:contextualSpacing/>
-        <w:outlineLvl w:val="0"/>
-        <w:rPr>
-          <w:rFonts w:ascii="Times New Roman" w:eastAsia="Times New Roman" w:hAnsi="Times New Roman" w:cs="Times New Roman"/>
-        </w:rPr>
-      </w:pPr>
-    </w:p>
-    <w:p>
-      <w:pPr>
-        <w:rPr>
-          <w:rFonts w:ascii="Times New Roman" w:hAnsi="Times New Roman" w:cs="Times New Roman"/>
-        </w:rPr>
-      </w:pPr>
-      <w:r>
-        <w:rPr>
-          <w:rFonts w:ascii="Times New Roman" w:hAnsi="Times New Roman" w:cs="Times New Roman"/>
-        </w:rPr>
-        <w:t xml:space="preserve">This document is organized as follows: Section 1 </w:t>
-      </w:r>
-      <w:r>
-        <w:rPr>
-          <w:rFonts w:ascii="Times New Roman" w:hAnsi="Times New Roman" w:cs="Times New Roman"/>
-        </w:rPr>
-        <w:t>identifies the scope of this document and lists the definitions, abbreviations, acronyms, and references used therein.</w:t>
-      </w:r>
-      <w:r>
-        <w:rPr>
-          <w:rFonts w:ascii="Times New Roman" w:hAnsi="Times New Roman" w:cs="Times New Roman"/>
-        </w:rPr>
-        <w:t xml:space="preserve"> Section 2 </w:t>
-      </w:r>
-      <w:r>
-        <w:rPr>
-          <w:rFonts w:ascii="Times New Roman" w:hAnsi="Times New Roman" w:cs="Times New Roman"/>
-        </w:rPr>
-        <w:t>provides an overview of the system and a brief description of its architecture.</w:t>
-      </w:r>
-      <w:r>
-        <w:rPr>
-          <w:rFonts w:ascii="Times New Roman" w:hAnsi="Times New Roman" w:cs="Times New Roman"/>
-        </w:rPr>
-        <w:t xml:space="preserve"> Section 3 lists all of the functional requirements</w:t>
-      </w:r>
-      <w:r>
-        <w:rPr>
-          <w:rFonts w:ascii="Times New Roman" w:hAnsi="Times New Roman" w:cs="Times New Roman"/>
-        </w:rPr>
-        <w:t xml:space="preserve"> for the system, including the </w:t>
-      </w:r>
-      <w:r>
-        <w:rPr>
-          <w:rFonts w:ascii="Times New Roman" w:hAnsi="Times New Roman" w:cs="Times New Roman"/>
-        </w:rPr>
-        <w:t>four</w:t>
-      </w:r>
-      <w:r>
-        <w:rPr>
-          <w:rFonts w:ascii="Times New Roman" w:hAnsi="Times New Roman" w:cs="Times New Roman"/>
-        </w:rPr>
-        <w:t xml:space="preserve"> primary CSCIs.</w:t>
-      </w:r>
-      <w:r>
-        <w:rPr>
-          <w:rFonts w:ascii="Times New Roman" w:hAnsi="Times New Roman" w:cs="Times New Roman"/>
-        </w:rPr>
-        <w:t xml:space="preserve"> Section 4</w:t>
-      </w:r>
-      <w:r>
-        <w:rPr>
-          <w:rFonts w:ascii="Times New Roman" w:hAnsi="Times New Roman" w:cs="Times New Roman"/>
-        </w:rPr>
-        <w:t xml:space="preserve"> provides a matrix with the qualification methods for the CSCIs from section 3. Section 5</w:t>
-      </w:r>
-      <w:r>
-        <w:rPr>
-          <w:rFonts w:ascii="Times New Roman" w:hAnsi="Times New Roman" w:cs="Times New Roman"/>
-        </w:rPr>
-        <w:t xml:space="preserve"> </w:t>
-      </w:r>
-      <w:r>
-        <w:rPr>
-          <w:rFonts w:ascii="Times New Roman" w:hAnsi="Times New Roman" w:cs="Times New Roman"/>
-        </w:rPr>
-        <w:t>provides traceability between the system requirements and the CSCIs</w:t>
-      </w:r>
-      <w:r>
-        <w:rPr>
-          <w:rFonts w:ascii="Times New Roman" w:hAnsi="Times New Roman" w:cs="Times New Roman"/>
-        </w:rPr>
-        <w:t xml:space="preserve"> , and Section 6 </w:t>
-      </w:r>
-      <w:r>
-        <w:rPr>
-          <w:rFonts w:ascii="Times New Roman" w:hAnsi="Times New Roman" w:cs="Times New Roman"/>
-        </w:rPr>
-        <w:t>provides</w:t>
-      </w:r>
-      <w:r>
-        <w:rPr>
-          <w:rFonts w:ascii="Times New Roman" w:hAnsi="Times New Roman" w:cs="Times New Roman"/>
-        </w:rPr>
-        <w:t xml:space="preserve"> important notes about the project.</w:t>
-      </w:r>
-    </w:p>
-    <w:p>
-      <w:pPr>
-        <w:spacing w:before="100" w:beforeAutospacing="1" w:after="100" w:afterAutospacing="1"/>
-        <w:contextualSpacing/>
-        <w:outlineLvl w:val="0"/>
-        <w:rPr>
-          <w:rFonts w:ascii="Times New Roman" w:eastAsia="Times New Roman" w:hAnsi="Times New Roman" w:cs="Times New Roman"/>
-        </w:rPr>
-      </w:pPr>
-    </w:p>
-    <w:p>
-      <w:pPr>
-        <w:spacing w:before="100" w:beforeAutospacing="1" w:after="100" w:afterAutospacing="1"/>
-        <w:contextualSpacing/>
-        <w:outlineLvl w:val="0"/>
-        <w:rPr>
-          <w:rFonts w:ascii="Times New Roman" w:eastAsia="Times New Roman" w:hAnsi="Times New Roman" w:cs="Times New Roman"/>
-        </w:rPr>
-      </w:pPr>
-    </w:p>
-    <w:p>
-      <w:pPr>
-        <w:spacing w:before="100" w:beforeAutospacing="1" w:after="100" w:afterAutospacing="1"/>
-        <w:contextualSpacing/>
-        <w:outlineLvl w:val="0"/>
-        <w:rPr>
-          <w:rFonts w:ascii="Times New Roman" w:eastAsia="Times New Roman" w:hAnsi="Times New Roman" w:cs="Times New Roman"/>
-          <w:b/>
-          <w:bCs/>
-          <w:kern w:val="36"/>
-          <w:sz w:val="48"/>
-          <w:szCs w:val="48"/>
-        </w:rPr>
-      </w:pPr>
-      <w:bookmarkStart w:id="7" w:name="_Toc528098094"/>
-      <w:r>
-        <w:rPr>
-          <w:rFonts w:ascii="Times New Roman" w:eastAsia="Times New Roman" w:hAnsi="Times New Roman" w:cs="Times New Roman"/>
-          <w:b/>
-          <w:bCs/>
-          <w:kern w:val="36"/>
-          <w:sz w:val="48"/>
-          <w:szCs w:val="48"/>
-        </w:rPr>
-        <w:t>2 Overall Description</w:t>
-      </w:r>
-      <w:bookmarkEnd w:id="7"/>
-    </w:p>
-    <w:p>
-      <w:pPr>
-        <w:spacing w:before="100" w:beforeAutospacing="1" w:after="100" w:afterAutospacing="1"/>
-        <w:contextualSpacing/>
-        <w:rPr>
-          <w:rFonts w:ascii="Times New Roman" w:eastAsia="Times New Roman" w:hAnsi="Times New Roman" w:cs="Times New Roman"/>
-        </w:rPr>
-      </w:pPr>
-    </w:p>
-    <w:p>
-      <w:pPr>
-        <w:spacing w:before="100" w:beforeAutospacing="1" w:after="100" w:afterAutospacing="1"/>
-        <w:contextualSpacing/>
-        <w:outlineLvl w:val="1"/>
-        <w:rPr>
-          <w:rFonts w:ascii="Times New Roman" w:eastAsia="Times New Roman" w:hAnsi="Times New Roman" w:cs="Times New Roman"/>
-          <w:b/>
-          <w:bCs/>
-          <w:sz w:val="27"/>
-          <w:szCs w:val="27"/>
-        </w:rPr>
-      </w:pPr>
-      <w:bookmarkStart w:id="8" w:name="_Toc528098095"/>
-      <w:r>
-        <w:rPr>
-          <w:rFonts w:ascii="Times New Roman" w:eastAsia="Times New Roman" w:hAnsi="Times New Roman" w:cs="Times New Roman"/>
-          <w:b/>
-          <w:bCs/>
-          <w:sz w:val="36"/>
-          <w:szCs w:val="36"/>
-        </w:rPr>
-        <w:t>2.1</w:t>
-      </w:r>
-      <w:r>
-        <w:rPr>
-          <w:rFonts w:ascii="Times New Roman" w:eastAsia="Times New Roman" w:hAnsi="Times New Roman" w:cs="Times New Roman"/>
-          <w:b/>
-          <w:bCs/>
-          <w:sz w:val="36"/>
-          <w:szCs w:val="36"/>
-        </w:rPr>
-        <w:t xml:space="preserve"> </w:t>
-      </w:r>
-      <w:r>
-        <w:rPr>
-          <w:rFonts w:ascii="Times New Roman" w:eastAsia="Times New Roman" w:hAnsi="Times New Roman" w:cs="Times New Roman"/>
-          <w:b/>
-          <w:bCs/>
-          <w:sz w:val="36"/>
-          <w:szCs w:val="36"/>
-        </w:rPr>
-        <w:t>System Purpose and Perspective</w:t>
-      </w:r>
-      <w:bookmarkEnd w:id="8"/>
-    </w:p>
-    <w:p>
-      <w:pPr>
-        <w:spacing w:before="100" w:beforeAutospacing="1" w:after="100" w:afterAutospacing="1"/>
-        <w:contextualSpacing/>
-        <w:rPr>
-          <w:rFonts w:ascii="Times New Roman" w:eastAsia="Times New Roman" w:hAnsi="Times New Roman" w:cs="Times New Roman"/>
-        </w:rPr>
-      </w:pPr>
-    </w:p>
-    <w:p>
-      <w:pPr>
-        <w:spacing w:before="100" w:beforeAutospacing="1" w:after="100" w:afterAutospacing="1"/>
-        <w:contextualSpacing/>
-        <w:rPr>
-          <w:rFonts w:ascii="Times New Roman" w:eastAsia="Times New Roman" w:hAnsi="Times New Roman" w:cs="Times New Roman"/>
-        </w:rPr>
-      </w:pPr>
-      <w:r>
-        <w:rPr>
-          <w:rFonts w:ascii="Times New Roman" w:eastAsia="Times New Roman" w:hAnsi="Times New Roman" w:cs="Times New Roman"/>
-        </w:rPr>
-        <w:t xml:space="preserve">A virtual campus tour is an important component of a university’s strategy for recruiting students. In an environment of intense competition for students of all types—domestic and international, in-state and out-of-state, and undergraduate and graduate—a strong virtual tour application can convince a prospective student to apply or visit the campus in person. Additionally, virtual campus tours can help current students and visitors navigate their way to their classes or special events. </w:t>
-      </w:r>
-    </w:p>
-    <w:p>
-      <w:pPr>
-        <w:spacing w:before="100" w:beforeAutospacing="1" w:after="100" w:afterAutospacing="1"/>
-        <w:contextualSpacing/>
-        <w:rPr>
-          <w:rFonts w:ascii="Times New Roman" w:eastAsia="Times New Roman" w:hAnsi="Times New Roman" w:cs="Times New Roman"/>
-        </w:rPr>
-      </w:pPr>
-    </w:p>
-    <w:p>
-      <w:pPr>
-        <w:spacing w:before="100" w:beforeAutospacing="1" w:after="100" w:afterAutospacing="1"/>
-        <w:contextualSpacing/>
-        <w:rPr>
-          <w:rFonts w:ascii="Times New Roman" w:eastAsia="Times New Roman" w:hAnsi="Times New Roman" w:cs="Times New Roman"/>
-        </w:rPr>
-      </w:pPr>
-      <w:r>
-        <w:rPr>
-          <w:rFonts w:ascii="Times New Roman" w:eastAsia="Times New Roman" w:hAnsi="Times New Roman" w:cs="Times New Roman"/>
-        </w:rPr>
-        <w:t xml:space="preserve">UMBC currently has several websites that </w:t>
-      </w:r>
-      <w:r>
-        <w:rPr>
-          <w:rFonts w:ascii="Times New Roman" w:eastAsia="Times New Roman" w:hAnsi="Times New Roman" w:cs="Times New Roman"/>
-        </w:rPr>
-        <w:t>nominally offer</w:t>
-      </w:r>
-      <w:r>
-        <w:rPr>
-          <w:rFonts w:ascii="Times New Roman" w:eastAsia="Times New Roman" w:hAnsi="Times New Roman" w:cs="Times New Roman"/>
-        </w:rPr>
-        <w:t xml:space="preserve"> virtual tours of the campus. The Undergraduate Admissions UMBC Virtual Tour (located at https://undergraduate.umbc.edu/visit/virtual-tour.php) </w:t>
-      </w:r>
-      <w:r>
-        <w:rPr>
-          <w:rFonts w:ascii="Times New Roman" w:eastAsia="Times New Roman" w:hAnsi="Times New Roman" w:cs="Times New Roman"/>
-        </w:rPr>
-        <w:t>provides</w:t>
-      </w:r>
-      <w:r>
-        <w:rPr>
-          <w:rFonts w:ascii="Times New Roman" w:eastAsia="Times New Roman" w:hAnsi="Times New Roman" w:cs="Times New Roman"/>
-        </w:rPr>
-        <w:t xml:space="preserve"> </w:t>
-      </w:r>
-      <w:r>
-        <w:rPr>
-          <w:rFonts w:ascii="Times New Roman" w:eastAsia="Times New Roman" w:hAnsi="Times New Roman" w:cs="Times New Roman"/>
-        </w:rPr>
-        <w:t>9</w:t>
-      </w:r>
-      <w:r>
-        <w:rPr>
-          <w:rFonts w:ascii="Times New Roman" w:eastAsia="Times New Roman" w:hAnsi="Times New Roman" w:cs="Times New Roman"/>
-        </w:rPr>
-        <w:t xml:space="preserve"> panoramic views of the campus</w:t>
-      </w:r>
-      <w:r>
-        <w:rPr>
-          <w:rFonts w:ascii="Times New Roman" w:eastAsia="Times New Roman" w:hAnsi="Times New Roman" w:cs="Times New Roman"/>
-        </w:rPr>
-        <w:t xml:space="preserve">, </w:t>
-      </w:r>
-      <w:r>
-        <w:rPr>
-          <w:rFonts w:ascii="Times New Roman" w:eastAsia="Times New Roman" w:hAnsi="Times New Roman" w:cs="Times New Roman"/>
-        </w:rPr>
-        <w:t>though it claims to offer 25 views. A virtual tour site for the graduate school (https://gradschool.umbc.edu/discover/vtour/) simply provides a link to the same site that hosts the panoramic campus views noted above. Additionally, a UMBC undergraduate student created a basic virtual tour mobile application for Android devices in 2014 titled, “Introducing UMBC Tours - A Virtual Campus Tour Experience for Android” (https://www.youtube.com/watch?v=zRI61jkUDT4). However, this implementation had extremely limited functionality and did not represent a significant improvement on the applications offered on the UMBC website.</w:t>
-      </w:r>
-    </w:p>
-    <w:p>
-      <w:pPr>
-        <w:spacing w:before="100" w:beforeAutospacing="1" w:after="100" w:afterAutospacing="1"/>
-        <w:contextualSpacing/>
-        <w:rPr>
-          <w:rFonts w:ascii="Times New Roman" w:eastAsia="Times New Roman" w:hAnsi="Times New Roman" w:cs="Times New Roman"/>
-        </w:rPr>
-      </w:pPr>
-    </w:p>
-    <w:p>
-      <w:pPr>
-        <w:spacing w:before="100" w:beforeAutospacing="1" w:after="100" w:afterAutospacing="1"/>
-        <w:contextualSpacing/>
-        <w:rPr>
-          <w:rFonts w:ascii="Times New Roman" w:eastAsia="Times New Roman" w:hAnsi="Times New Roman" w:cs="Times New Roman"/>
-        </w:rPr>
-      </w:pPr>
-      <w:r>
-        <w:rPr>
-          <w:rFonts w:ascii="Times New Roman" w:eastAsia="Times New Roman" w:hAnsi="Times New Roman" w:cs="Times New Roman"/>
-        </w:rPr>
-        <w:t xml:space="preserve">The </w:t>
-      </w:r>
-      <w:r>
-        <w:rPr>
-          <w:rFonts w:ascii="Times New Roman" w:eastAsia="Times New Roman" w:hAnsi="Times New Roman" w:cs="Times New Roman"/>
-        </w:rPr>
-        <w:t>software described in this specification (the UMBC VT2 system) shall</w:t>
-      </w:r>
-      <w:r>
-        <w:rPr>
-          <w:rFonts w:ascii="Times New Roman" w:eastAsia="Times New Roman" w:hAnsi="Times New Roman" w:cs="Times New Roman"/>
-        </w:rPr>
-        <w:t xml:space="preserve"> dramatically improve the currently available UMBC virtual tour applications by importing the UMBC campus map and building information into the Unity game engine</w:t>
-      </w:r>
-      <w:r>
-        <w:rPr>
-          <w:rFonts w:ascii="Times New Roman" w:eastAsia="Times New Roman" w:hAnsi="Times New Roman" w:cs="Times New Roman"/>
-        </w:rPr>
-        <w:t xml:space="preserve">. It shall allow users to select any location on a three-dimensional map of the campus and </w:t>
-      </w:r>
-      <w:r>
-        <w:rPr>
-          <w:rFonts w:ascii="Times New Roman" w:eastAsia="Times New Roman" w:hAnsi="Times New Roman" w:cs="Times New Roman"/>
-        </w:rPr>
-        <w:t xml:space="preserve">allow </w:t>
-      </w:r>
-      <w:r>
-        <w:rPr>
-          <w:rFonts w:ascii="Times New Roman" w:eastAsia="Times New Roman" w:hAnsi="Times New Roman" w:cs="Times New Roman"/>
-        </w:rPr>
-        <w:t>them to explore it freely</w:t>
-      </w:r>
-      <w:r>
-        <w:rPr>
-          <w:rFonts w:ascii="Times New Roman" w:eastAsia="Times New Roman" w:hAnsi="Times New Roman" w:cs="Times New Roman"/>
-        </w:rPr>
-        <w:t xml:space="preserve">. </w:t>
-      </w:r>
-      <w:r>
-        <w:rPr>
-          <w:rFonts w:ascii="Times New Roman" w:eastAsia="Times New Roman" w:hAnsi="Times New Roman" w:cs="Times New Roman"/>
-        </w:rPr>
-        <w:t xml:space="preserve">It </w:t>
-      </w:r>
-      <w:r>
-        <w:rPr>
-          <w:rFonts w:ascii="Times New Roman" w:eastAsia="Times New Roman" w:hAnsi="Times New Roman" w:cs="Times New Roman"/>
-        </w:rPr>
-        <w:t xml:space="preserve">shall </w:t>
-      </w:r>
-      <w:r>
-        <w:rPr>
-          <w:rFonts w:ascii="Times New Roman" w:eastAsia="Times New Roman" w:hAnsi="Times New Roman" w:cs="Times New Roman"/>
-        </w:rPr>
-        <w:t xml:space="preserve">provide </w:t>
-      </w:r>
-      <w:r>
-        <w:rPr>
-          <w:rFonts w:ascii="Times New Roman" w:eastAsia="Times New Roman" w:hAnsi="Times New Roman" w:cs="Times New Roman"/>
-        </w:rPr>
-        <w:t xml:space="preserve">browser-based </w:t>
-      </w:r>
-      <w:r>
-        <w:rPr>
-          <w:rFonts w:ascii="Times New Roman" w:eastAsia="Times New Roman" w:hAnsi="Times New Roman" w:cs="Times New Roman"/>
-        </w:rPr>
-        <w:t xml:space="preserve">access to this system through </w:t>
-      </w:r>
-      <w:r>
-        <w:rPr>
-          <w:rFonts w:ascii="Times New Roman" w:eastAsia="Times New Roman" w:hAnsi="Times New Roman" w:cs="Times New Roman"/>
-        </w:rPr>
-        <w:t>web</w:t>
-      </w:r>
-      <w:r>
-        <w:rPr>
-          <w:rFonts w:ascii="Times New Roman" w:eastAsia="Times New Roman" w:hAnsi="Times New Roman" w:cs="Times New Roman"/>
-        </w:rPr>
-        <w:t xml:space="preserve"> application. Moreover, the</w:t>
-      </w:r>
-      <w:r>
-        <w:rPr>
-          <w:rFonts w:ascii="Times New Roman" w:eastAsia="Times New Roman" w:hAnsi="Times New Roman" w:cs="Times New Roman"/>
-        </w:rPr>
-        <w:t xml:space="preserve"> new system </w:t>
-      </w:r>
-      <w:r>
-        <w:rPr>
-          <w:rFonts w:ascii="Times New Roman" w:eastAsia="Times New Roman" w:hAnsi="Times New Roman" w:cs="Times New Roman"/>
-        </w:rPr>
-        <w:t>shall</w:t>
-      </w:r>
-      <w:r>
-        <w:rPr>
-          <w:rFonts w:ascii="Times New Roman" w:eastAsia="Times New Roman" w:hAnsi="Times New Roman" w:cs="Times New Roman"/>
-        </w:rPr>
-        <w:t xml:space="preserve"> provide </w:t>
-      </w:r>
-      <w:r>
-        <w:rPr>
-          <w:rFonts w:ascii="Times New Roman" w:eastAsia="Times New Roman" w:hAnsi="Times New Roman" w:cs="Times New Roman"/>
-        </w:rPr>
-        <w:t>several other useful features,</w:t>
-      </w:r>
-      <w:r>
-        <w:rPr>
-          <w:rFonts w:ascii="Times New Roman" w:eastAsia="Times New Roman" w:hAnsi="Times New Roman" w:cs="Times New Roman"/>
-        </w:rPr>
-        <w:t xml:space="preserve"> </w:t>
-      </w:r>
-      <w:r>
-        <w:rPr>
-          <w:rFonts w:ascii="Times New Roman" w:eastAsia="Times New Roman" w:hAnsi="Times New Roman" w:cs="Times New Roman"/>
-        </w:rPr>
-        <w:t>including</w:t>
-      </w:r>
-      <w:r>
-        <w:rPr>
-          <w:rFonts w:ascii="Times New Roman" w:eastAsia="Times New Roman" w:hAnsi="Times New Roman" w:cs="Times New Roman"/>
-        </w:rPr>
-        <w:t xml:space="preserve"> the ability to </w:t>
-      </w:r>
-      <w:r>
-        <w:rPr>
-          <w:rFonts w:ascii="Times New Roman" w:eastAsia="Times New Roman" w:hAnsi="Times New Roman" w:cs="Times New Roman"/>
-        </w:rPr>
-        <w:t>highlight valid parking locations based on user status</w:t>
-      </w:r>
-      <w:r>
-        <w:rPr>
-          <w:rFonts w:ascii="Times New Roman" w:eastAsia="Times New Roman" w:hAnsi="Times New Roman" w:cs="Times New Roman"/>
-        </w:rPr>
-        <w:t>. The system will primarily benefit prospective students who want to get a feel for the campus environment and current students, faculty, and visitors trying to find their classes or event venues and seeking the best place to park.</w:t>
-      </w:r>
-    </w:p>
-    <w:p>
-      <w:pPr>
-        <w:spacing w:before="100" w:beforeAutospacing="1" w:after="100" w:afterAutospacing="1"/>
-        <w:contextualSpacing/>
-        <w:rPr>
-          <w:rFonts w:ascii="Times New Roman" w:eastAsia="Times New Roman" w:hAnsi="Times New Roman" w:cs="Times New Roman"/>
-        </w:rPr>
-      </w:pPr>
-    </w:p>
-    <w:p>
-      <w:pPr>
-        <w:spacing w:before="100" w:beforeAutospacing="1" w:after="100" w:afterAutospacing="1"/>
-        <w:contextualSpacing/>
-        <w:rPr>
-          <w:rFonts w:ascii="Times New Roman" w:eastAsia="Times New Roman" w:hAnsi="Times New Roman" w:cs="Times New Roman"/>
-        </w:rPr>
-      </w:pPr>
-    </w:p>
-    <w:p>
-      <w:pPr>
-        <w:spacing w:before="100" w:beforeAutospacing="1" w:after="100" w:afterAutospacing="1"/>
-        <w:contextualSpacing/>
-        <w:rPr>
-          <w:rFonts w:ascii="Times New Roman" w:eastAsia="Times New Roman" w:hAnsi="Times New Roman" w:cs="Times New Roman"/>
-        </w:rPr>
-      </w:pPr>
-    </w:p>
-    <w:p>
-      <w:pPr>
-        <w:spacing w:before="100" w:beforeAutospacing="1" w:after="100" w:afterAutospacing="1"/>
-        <w:contextualSpacing/>
-        <w:rPr>
-          <w:rFonts w:ascii="Times New Roman" w:eastAsia="Times New Roman" w:hAnsi="Times New Roman" w:cs="Times New Roman"/>
-        </w:rPr>
-      </w:pPr>
-    </w:p>
-    <w:p>
-      <w:pPr>
-        <w:spacing w:before="100" w:beforeAutospacing="1" w:after="100" w:afterAutospacing="1"/>
-        <w:contextualSpacing/>
-        <w:rPr>
-          <w:rFonts w:ascii="Times New Roman" w:eastAsia="Times New Roman" w:hAnsi="Times New Roman" w:cs="Times New Roman"/>
-        </w:rPr>
-      </w:pPr>
-    </w:p>
-    <w:p>
-      <w:pPr>
-        <w:spacing w:before="100" w:beforeAutospacing="1" w:after="100" w:afterAutospacing="1"/>
-        <w:contextualSpacing/>
-        <w:rPr>
-          <w:rFonts w:ascii="Times New Roman" w:eastAsia="Times New Roman" w:hAnsi="Times New Roman" w:cs="Times New Roman"/>
-        </w:rPr>
-      </w:pPr>
-    </w:p>
-    <w:p>
-      <w:pPr>
-        <w:spacing w:before="100" w:beforeAutospacing="1" w:after="100" w:afterAutospacing="1"/>
-        <w:contextualSpacing/>
-        <w:outlineLvl w:val="1"/>
-        <w:rPr>
-          <w:rFonts w:ascii="Times New Roman" w:eastAsia="Times New Roman" w:hAnsi="Times New Roman" w:cs="Times New Roman"/>
-          <w:b/>
-          <w:bCs/>
-          <w:sz w:val="36"/>
-          <w:szCs w:val="36"/>
-        </w:rPr>
-      </w:pPr>
-      <w:bookmarkStart w:id="9" w:name="_Toc528098096"/>
-      <w:r>
-        <w:rPr>
-          <w:rFonts w:ascii="Times New Roman" w:eastAsia="Times New Roman" w:hAnsi="Times New Roman" w:cs="Times New Roman"/>
-          <w:b/>
-          <w:bCs/>
-          <w:sz w:val="36"/>
-          <w:szCs w:val="36"/>
-        </w:rPr>
+        <w:lastRenderedPageBreak/>
         <w:t>2.1 System Functions</w:t>
       </w:r>
       <w:bookmarkEnd w:id="9"/>
@@ -6083,47 +5459,26 @@
       <w:pPr>
         <w:spacing w:before="100" w:beforeAutospacing="1" w:after="100" w:afterAutospacing="1"/>
         <w:contextualSpacing/>
-        <w:rPr>
-          <w:rFonts w:ascii="Times New Roman" w:eastAsia="Times New Roman" w:hAnsi="Times New Roman" w:cs="Times New Roman"/>
-        </w:rPr>
-      </w:pPr>
-    </w:p>
-    <w:p>
-      <w:pPr>
-        <w:spacing w:before="100" w:beforeAutospacing="1" w:after="100" w:afterAutospacing="1"/>
-        <w:contextualSpacing/>
-        <w:rPr>
-          <w:rFonts w:ascii="Times New Roman" w:eastAsia="Times New Roman" w:hAnsi="Times New Roman" w:cs="Times New Roman"/>
-        </w:rPr>
-      </w:pPr>
-      <w:r>
-        <w:rPr>
-          <w:rFonts w:ascii="Times New Roman" w:eastAsia="Times New Roman" w:hAnsi="Times New Roman" w:cs="Times New Roman"/>
-        </w:rPr>
+      </w:pPr>
+    </w:p>
+    <w:p>
+      <w:pPr>
+        <w:spacing w:before="100" w:beforeAutospacing="1" w:after="100" w:afterAutospacing="1"/>
+        <w:contextualSpacing/>
+      </w:pPr>
+      <w:r>
         <w:t xml:space="preserve">The system has </w:t>
       </w:r>
       <w:r>
-        <w:rPr>
-          <w:rFonts w:ascii="Times New Roman" w:eastAsia="Times New Roman" w:hAnsi="Times New Roman" w:cs="Times New Roman"/>
-        </w:rPr>
         <w:t xml:space="preserve">three </w:t>
       </w:r>
       <w:r>
-        <w:rPr>
-          <w:rFonts w:ascii="Times New Roman" w:eastAsia="Times New Roman" w:hAnsi="Times New Roman" w:cs="Times New Roman"/>
-        </w:rPr>
         <w:t xml:space="preserve">primary functions that correspond to the CSCIs specified in section </w:t>
       </w:r>
       <w:r>
-        <w:rPr>
-          <w:rFonts w:ascii="Times New Roman" w:eastAsia="Times New Roman" w:hAnsi="Times New Roman" w:cs="Times New Roman"/>
-        </w:rPr>
         <w:t>3</w:t>
       </w:r>
       <w:r>
-        <w:rPr>
-          <w:rFonts w:ascii="Times New Roman" w:eastAsia="Times New Roman" w:hAnsi="Times New Roman" w:cs="Times New Roman"/>
-        </w:rPr>
         <w:t>:</w:t>
       </w:r>
     </w:p>
@@ -6292,13 +5647,9 @@
         <w:keepNext/>
         <w:spacing w:before="100" w:beforeAutospacing="1" w:after="100" w:afterAutospacing="1"/>
         <w:jc w:val="center"/>
-        <w:rPr>
-          <w:rFonts w:ascii="Times New Roman" w:hAnsi="Times New Roman" w:cs="Times New Roman"/>
-        </w:rPr>
-      </w:pPr>
-      <w:r>
-        <w:rPr>
-          <w:rFonts w:ascii="Times New Roman" w:eastAsia="Times New Roman" w:hAnsi="Times New Roman" w:cs="Times New Roman"/>
+      </w:pPr>
+      <w:r>
+        <w:rPr>
           <w:noProof/>
         </w:rPr>
         <w:drawing>
@@ -6399,18 +5750,12 @@
     <w:p>
       <w:pPr>
         <w:spacing w:before="100" w:beforeAutospacing="1" w:after="100" w:afterAutospacing="1"/>
-        <w:rPr>
-          <w:rFonts w:ascii="Times New Roman" w:eastAsia="Times New Roman" w:hAnsi="Times New Roman" w:cs="Times New Roman"/>
-        </w:rPr>
-      </w:pPr>
-    </w:p>
-    <w:p>
-      <w:pPr>
-        <w:spacing w:before="100" w:beforeAutospacing="1" w:after="100" w:afterAutospacing="1"/>
-        <w:contextualSpacing/>
-        <w:rPr>
-          <w:rFonts w:ascii="Times New Roman" w:eastAsia="Times New Roman" w:hAnsi="Times New Roman" w:cs="Times New Roman"/>
-        </w:rPr>
+      </w:pPr>
+    </w:p>
+    <w:p>
+      <w:pPr>
+        <w:spacing w:before="100" w:beforeAutospacing="1" w:after="100" w:afterAutospacing="1"/>
+        <w:contextualSpacing/>
       </w:pPr>
     </w:p>
     <w:p>
@@ -6419,7 +5764,6 @@
         <w:contextualSpacing/>
         <w:outlineLvl w:val="1"/>
         <w:rPr>
-          <w:rFonts w:ascii="Times New Roman" w:eastAsia="Times New Roman" w:hAnsi="Times New Roman" w:cs="Times New Roman"/>
           <w:b/>
           <w:bCs/>
           <w:sz w:val="36"/>
@@ -6433,7 +5777,6 @@
         <w:contextualSpacing/>
         <w:outlineLvl w:val="1"/>
         <w:rPr>
-          <w:rFonts w:ascii="Times New Roman" w:eastAsia="Times New Roman" w:hAnsi="Times New Roman" w:cs="Times New Roman"/>
           <w:b/>
           <w:bCs/>
           <w:sz w:val="36"/>
@@ -6447,7 +5790,6 @@
         <w:contextualSpacing/>
         <w:outlineLvl w:val="1"/>
         <w:rPr>
-          <w:rFonts w:ascii="Times New Roman" w:eastAsia="Times New Roman" w:hAnsi="Times New Roman" w:cs="Times New Roman"/>
           <w:b/>
           <w:bCs/>
           <w:sz w:val="36"/>
@@ -6461,27 +5803,25 @@
         <w:contextualSpacing/>
         <w:outlineLvl w:val="1"/>
         <w:rPr>
-          <w:rFonts w:ascii="Times New Roman" w:eastAsia="Times New Roman" w:hAnsi="Times New Roman" w:cs="Times New Roman"/>
           <w:b/>
           <w:bCs/>
           <w:sz w:val="36"/>
           <w:szCs w:val="36"/>
         </w:rPr>
       </w:pPr>
-      <w:bookmarkStart w:id="10" w:name="_Toc528098097"/>
-      <w:r>
-        <w:rPr>
-          <w:rFonts w:ascii="Times New Roman" w:eastAsia="Times New Roman" w:hAnsi="Times New Roman" w:cs="Times New Roman"/>
+      <w:bookmarkStart w:id="10" w:name="_Toc528185084"/>
+      <w:r>
+        <w:rPr>
           <w:b/>
           <w:bCs/>
           <w:sz w:val="36"/>
           <w:szCs w:val="36"/>
         </w:rPr>
+        <w:lastRenderedPageBreak/>
         <w:t>2.</w:t>
       </w:r>
       <w:r>
         <w:rPr>
-          <w:rFonts w:ascii="Times New Roman" w:eastAsia="Times New Roman" w:hAnsi="Times New Roman" w:cs="Times New Roman"/>
           <w:b/>
           <w:bCs/>
           <w:sz w:val="36"/>
@@ -6491,7 +5831,6 @@
       </w:r>
       <w:r>
         <w:rPr>
-          <w:rFonts w:ascii="Times New Roman" w:eastAsia="Times New Roman" w:hAnsi="Times New Roman" w:cs="Times New Roman"/>
           <w:b/>
           <w:bCs/>
           <w:sz w:val="36"/>
@@ -6501,68 +5840,37 @@
       </w:r>
       <w:bookmarkEnd w:id="10"/>
     </w:p>
-    <w:p>
-      <w:pPr>
-        <w:rPr>
-          <w:rFonts w:ascii="Times New Roman" w:hAnsi="Times New Roman" w:cs="Times New Roman"/>
-        </w:rPr>
-      </w:pPr>
-    </w:p>
-    <w:p>
-      <w:pPr>
-        <w:rPr>
-          <w:rFonts w:ascii="Times New Roman" w:hAnsi="Times New Roman" w:cs="Times New Roman"/>
-        </w:rPr>
-      </w:pPr>
-      <w:r>
-        <w:rPr>
-          <w:rFonts w:ascii="Times New Roman" w:hAnsi="Times New Roman" w:cs="Times New Roman"/>
-        </w:rPr>
+    <w:p/>
+    <w:p>
+      <w:r>
         <w:t xml:space="preserve">Users of this system are assumed to possess basic </w:t>
       </w:r>
       <w:r>
-        <w:rPr>
-          <w:rFonts w:ascii="Times New Roman" w:hAnsi="Times New Roman" w:cs="Times New Roman"/>
-        </w:rPr>
         <w:t>familiarity with</w:t>
       </w:r>
       <w:r>
-        <w:rPr>
-          <w:rFonts w:ascii="Times New Roman" w:hAnsi="Times New Roman" w:cs="Times New Roman"/>
-        </w:rPr>
         <w:t xml:space="preserve"> internet browsers and websites, but no other special knowledge or skills are required. All user interaction with the system will take place through browser-based menu</w:t>
       </w:r>
       <w:r>
-        <w:rPr>
-          <w:rFonts w:ascii="Times New Roman" w:hAnsi="Times New Roman" w:cs="Times New Roman"/>
-        </w:rPr>
         <w:t xml:space="preserve">s, and the system will prompt the user to take action with clear and simple instructions when necessary. </w:t>
       </w:r>
     </w:p>
-    <w:p>
-      <w:pPr>
-        <w:rPr>
-          <w:rFonts w:ascii="Times New Roman" w:hAnsi="Times New Roman" w:cs="Times New Roman"/>
-        </w:rPr>
-      </w:pPr>
-    </w:p>
+    <w:p/>
     <w:p>
       <w:pPr>
         <w:spacing w:before="100" w:beforeAutospacing="1" w:after="100" w:afterAutospacing="1"/>
         <w:contextualSpacing/>
         <w:outlineLvl w:val="1"/>
         <w:rPr>
-          <w:rFonts w:ascii="Times New Roman" w:eastAsia="Times New Roman" w:hAnsi="Times New Roman" w:cs="Times New Roman"/>
           <w:b/>
           <w:bCs/>
           <w:sz w:val="36"/>
           <w:szCs w:val="36"/>
         </w:rPr>
       </w:pPr>
-      <w:bookmarkStart w:id="11" w:name="_Toc528098098"/>
-      <w:r>
-        <w:rPr>
-          <w:rFonts w:ascii="Times New Roman" w:eastAsia="Times New Roman" w:hAnsi="Times New Roman" w:cs="Times New Roman"/>
+      <w:bookmarkStart w:id="11" w:name="_Toc528185085"/>
+      <w:r>
+        <w:rPr>
           <w:b/>
           <w:bCs/>
           <w:sz w:val="36"/>
@@ -6572,7 +5880,6 @@
       </w:r>
       <w:r>
         <w:rPr>
-          <w:rFonts w:ascii="Times New Roman" w:eastAsia="Times New Roman" w:hAnsi="Times New Roman" w:cs="Times New Roman"/>
           <w:b/>
           <w:bCs/>
           <w:sz w:val="36"/>
@@ -6582,7 +5889,6 @@
       </w:r>
       <w:r>
         <w:rPr>
-          <w:rFonts w:ascii="Times New Roman" w:eastAsia="Times New Roman" w:hAnsi="Times New Roman" w:cs="Times New Roman"/>
           <w:b/>
           <w:bCs/>
           <w:sz w:val="36"/>
@@ -6592,168 +5898,79 @@
       </w:r>
       <w:bookmarkEnd w:id="11"/>
     </w:p>
-    <w:p>
-      <w:pPr>
-        <w:rPr>
-          <w:rFonts w:ascii="Times New Roman" w:hAnsi="Times New Roman" w:cs="Times New Roman"/>
-        </w:rPr>
-      </w:pPr>
-    </w:p>
-    <w:p>
-      <w:pPr>
-        <w:rPr>
-          <w:rFonts w:ascii="Times New Roman" w:hAnsi="Times New Roman" w:cs="Times New Roman"/>
-        </w:rPr>
-      </w:pPr>
-      <w:r>
-        <w:rPr>
-          <w:rFonts w:ascii="Times New Roman" w:hAnsi="Times New Roman" w:cs="Times New Roman"/>
-        </w:rPr>
+    <w:p/>
+    <w:p>
+      <w:r>
         <w:t>The system relies on UMBC’s GIS office to provide the object files necessary for creating three-dimensional renderings of the campus buildings</w:t>
       </w:r>
       <w:r>
-        <w:rPr>
-          <w:rFonts w:ascii="Times New Roman" w:hAnsi="Times New Roman" w:cs="Times New Roman"/>
-        </w:rPr>
         <w:t xml:space="preserve">. </w:t>
       </w:r>
       <w:r>
-        <w:rPr>
-          <w:rFonts w:ascii="Times New Roman" w:hAnsi="Times New Roman" w:cs="Times New Roman"/>
-        </w:rPr>
         <w:t xml:space="preserve">As of late October 2018, the GIS department did not have renderings and textures for some of the buildings. As a result, version 1.0 of </w:t>
       </w:r>
       <w:r>
-        <w:rPr>
-          <w:rFonts w:ascii="Times New Roman" w:hAnsi="Times New Roman" w:cs="Times New Roman"/>
-        </w:rPr>
         <w:t xml:space="preserve">the web application will </w:t>
       </w:r>
       <w:r>
-        <w:rPr>
-          <w:rFonts w:ascii="Times New Roman" w:hAnsi="Times New Roman" w:cs="Times New Roman"/>
-        </w:rPr>
         <w:t>only c</w:t>
       </w:r>
       <w:r>
-        <w:rPr>
-          <w:rFonts w:ascii="Times New Roman" w:hAnsi="Times New Roman" w:cs="Times New Roman"/>
-        </w:rPr>
         <w:t xml:space="preserve">ontain </w:t>
       </w:r>
       <w:r>
-        <w:rPr>
-          <w:rFonts w:ascii="Times New Roman" w:hAnsi="Times New Roman" w:cs="Times New Roman"/>
-        </w:rPr>
         <w:t xml:space="preserve">a subset of the 43 buildings that comprise the UMBC main campus. </w:t>
       </w:r>
     </w:p>
-    <w:p>
-      <w:pPr>
-        <w:rPr>
-          <w:rFonts w:ascii="Times New Roman" w:hAnsi="Times New Roman" w:cs="Times New Roman"/>
-        </w:rPr>
-      </w:pPr>
-    </w:p>
-    <w:p>
-      <w:pPr>
-        <w:rPr>
-          <w:rFonts w:ascii="Times New Roman" w:hAnsi="Times New Roman" w:cs="Times New Roman"/>
-        </w:rPr>
-      </w:pPr>
-      <w:r>
-        <w:rPr>
-          <w:rFonts w:ascii="Times New Roman" w:hAnsi="Times New Roman" w:cs="Times New Roman"/>
-        </w:rPr>
+    <w:p/>
+    <w:p>
+      <w:r>
         <w:t xml:space="preserve">Additionally, the WebGL framework that allows the Unity engine to be run within a web browser is not currently supported on mobile devices. Therefore, the user must access the system through a desktop computer or laptop. Also, </w:t>
       </w:r>
       <w:r>
-        <w:rPr>
-          <w:rFonts w:ascii="Times New Roman" w:hAnsi="Times New Roman" w:cs="Times New Roman"/>
-        </w:rPr>
         <w:t xml:space="preserve">a compatible browser </w:t>
       </w:r>
       <w:r>
-        <w:rPr>
-          <w:rFonts w:ascii="Times New Roman" w:hAnsi="Times New Roman" w:cs="Times New Roman"/>
-        </w:rPr>
         <w:t>as described in the Unity WebGL manual</w:t>
       </w:r>
       <w:r>
-        <w:rPr>
-          <w:rFonts w:ascii="Times New Roman" w:hAnsi="Times New Roman" w:cs="Times New Roman"/>
-        </w:rPr>
         <w:t xml:space="preserve"> (https://docs.unity3d.com/Manual/webgl-browsercompatibility.html) must be used. Most modern browsers (Firefox, Chrome, Safari, Microsoft Edge) are supported.</w:t>
       </w:r>
       <w:r>
-        <w:rPr>
-          <w:rFonts w:ascii="Times New Roman" w:hAnsi="Times New Roman" w:cs="Times New Roman"/>
-        </w:rPr>
         <w:t xml:space="preserve"> Future versions of the system will provide support for mobile computing using a different framework.</w:t>
       </w:r>
     </w:p>
-    <w:p>
-      <w:pPr>
-        <w:rPr>
-          <w:rFonts w:ascii="Times New Roman" w:hAnsi="Times New Roman" w:cs="Times New Roman"/>
-        </w:rPr>
-      </w:pPr>
-    </w:p>
-    <w:p>
-      <w:pPr>
-        <w:rPr>
-          <w:rFonts w:ascii="Times New Roman" w:hAnsi="Times New Roman" w:cs="Times New Roman"/>
-        </w:rPr>
-      </w:pPr>
-      <w:r>
-        <w:rPr>
-          <w:rFonts w:ascii="Times New Roman" w:hAnsi="Times New Roman" w:cs="Times New Roman"/>
-        </w:rPr>
+    <w:p/>
+    <w:p>
+      <w:r>
         <w:t>Finally</w:t>
       </w:r>
       <w:r>
-        <w:rPr>
-          <w:rFonts w:ascii="Times New Roman" w:hAnsi="Times New Roman" w:cs="Times New Roman"/>
-        </w:rPr>
         <w:t xml:space="preserve">, version 1 of the software will not provide the user with directions to or from parking lots or buildings. It is intended that the system will provide this capability in a future </w:t>
       </w:r>
       <w:r>
-        <w:rPr>
-          <w:rFonts w:ascii="Times New Roman" w:hAnsi="Times New Roman" w:cs="Times New Roman"/>
-        </w:rPr>
         <w:t>release</w:t>
       </w:r>
       <w:r>
-        <w:rPr>
-          <w:rFonts w:ascii="Times New Roman" w:hAnsi="Times New Roman" w:cs="Times New Roman"/>
-        </w:rPr>
         <w:t>.</w:t>
       </w:r>
     </w:p>
-    <w:p>
-      <w:pPr>
-        <w:rPr>
-          <w:rFonts w:ascii="Times New Roman" w:hAnsi="Times New Roman" w:cs="Times New Roman"/>
-        </w:rPr>
-      </w:pPr>
-    </w:p>
+    <w:p/>
     <w:p>
       <w:pPr>
         <w:spacing w:before="100" w:beforeAutospacing="1" w:after="100" w:afterAutospacing="1"/>
         <w:contextualSpacing/>
         <w:outlineLvl w:val="1"/>
         <w:rPr>
-          <w:rFonts w:ascii="Times New Roman" w:eastAsia="Times New Roman" w:hAnsi="Times New Roman" w:cs="Times New Roman"/>
           <w:b/>
           <w:bCs/>
           <w:sz w:val="36"/>
           <w:szCs w:val="36"/>
         </w:rPr>
       </w:pPr>
-      <w:bookmarkStart w:id="12" w:name="_Toc528098099"/>
-      <w:r>
-        <w:rPr>
-          <w:rFonts w:ascii="Times New Roman" w:eastAsia="Times New Roman" w:hAnsi="Times New Roman" w:cs="Times New Roman"/>
+      <w:bookmarkStart w:id="12" w:name="_Toc528185086"/>
+      <w:r>
+        <w:rPr>
           <w:b/>
           <w:bCs/>
           <w:sz w:val="36"/>
@@ -6763,7 +5980,6 @@
       </w:r>
       <w:r>
         <w:rPr>
-          <w:rFonts w:ascii="Times New Roman" w:eastAsia="Times New Roman" w:hAnsi="Times New Roman" w:cs="Times New Roman"/>
           <w:b/>
           <w:bCs/>
           <w:sz w:val="36"/>
@@ -6773,7 +5989,6 @@
       </w:r>
       <w:r>
         <w:rPr>
-          <w:rFonts w:ascii="Times New Roman" w:eastAsia="Times New Roman" w:hAnsi="Times New Roman" w:cs="Times New Roman"/>
           <w:b/>
           <w:bCs/>
           <w:sz w:val="36"/>
@@ -6783,98 +5998,40 @@
       </w:r>
       <w:bookmarkEnd w:id="12"/>
     </w:p>
-    <w:p>
-      <w:pPr>
-        <w:rPr>
-          <w:rFonts w:ascii="Times New Roman" w:hAnsi="Times New Roman" w:cs="Times New Roman"/>
-        </w:rPr>
-      </w:pPr>
-    </w:p>
-    <w:p>
-      <w:pPr>
-        <w:rPr>
-          <w:rFonts w:ascii="Times New Roman" w:hAnsi="Times New Roman" w:cs="Times New Roman"/>
-        </w:rPr>
-      </w:pPr>
-      <w:r>
-        <w:rPr>
-          <w:rFonts w:ascii="Times New Roman" w:hAnsi="Times New Roman" w:cs="Times New Roman"/>
-        </w:rPr>
+    <w:p/>
+    <w:p>
+      <w:r>
         <w:t>It is assumed that the CSCIs identifed in this version of the SRS are the basic CSCIs necessary to meet customer requirements. Once the software engineering team has successfully implemented these CSCIs, the team may proceed with implementation of “reach goals” such as direction-finding algorithms and mobile support upon agreement with the customer.</w:t>
       </w:r>
     </w:p>
-    <w:p>
-      <w:pPr>
-        <w:rPr>
-          <w:rFonts w:ascii="Times New Roman" w:hAnsi="Times New Roman" w:cs="Times New Roman"/>
-        </w:rPr>
-      </w:pPr>
-    </w:p>
-    <w:p>
-      <w:pPr>
-        <w:rPr>
-          <w:rFonts w:ascii="Times New Roman" w:hAnsi="Times New Roman" w:cs="Times New Roman"/>
-        </w:rPr>
-      </w:pPr>
-      <w:r>
-        <w:rPr>
-          <w:rFonts w:ascii="Times New Roman" w:hAnsi="Times New Roman" w:cs="Times New Roman"/>
-        </w:rPr>
+    <w:p/>
+    <w:p>
+      <w:r>
         <w:t>Additionally, the engineering team</w:t>
       </w:r>
       <w:r>
-        <w:rPr>
-          <w:rFonts w:ascii="Times New Roman" w:hAnsi="Times New Roman" w:cs="Times New Roman"/>
-        </w:rPr>
         <w:t xml:space="preserve">’s ability to host </w:t>
       </w:r>
       <w:r>
-        <w:rPr>
-          <w:rFonts w:ascii="Times New Roman" w:hAnsi="Times New Roman" w:cs="Times New Roman"/>
-        </w:rPr>
         <w:t xml:space="preserve">the application at www.umbcvirtualtour.com is dependent on </w:t>
       </w:r>
       <w:r>
-        <w:rPr>
-          <w:rFonts w:ascii="Times New Roman" w:hAnsi="Times New Roman" w:cs="Times New Roman"/>
-        </w:rPr>
         <w:t xml:space="preserve">continued access to low-cost domain registration and </w:t>
       </w:r>
     </w:p>
-    <w:p>
-      <w:pPr>
-        <w:rPr>
-          <w:rFonts w:ascii="Times New Roman" w:hAnsi="Times New Roman" w:cs="Times New Roman"/>
-        </w:rPr>
-      </w:pPr>
-    </w:p>
-    <w:p>
-      <w:pPr>
-        <w:rPr>
-          <w:rFonts w:ascii="Times New Roman" w:hAnsi="Times New Roman" w:cs="Times New Roman"/>
-        </w:rPr>
-      </w:pPr>
-      <w:r>
-        <w:rPr>
-          <w:rFonts w:ascii="Times New Roman" w:hAnsi="Times New Roman" w:cs="Times New Roman"/>
-        </w:rPr>
+    <w:p/>
+    <w:p>
+      <w:r>
         <w:t>No other special assumptions or dependencies have been identified.</w:t>
       </w:r>
     </w:p>
-    <w:p>
-      <w:pPr>
-        <w:rPr>
-          <w:rFonts w:ascii="Times New Roman" w:hAnsi="Times New Roman" w:cs="Times New Roman"/>
-        </w:rPr>
-      </w:pPr>
-    </w:p>
+    <w:p/>
     <w:p>
       <w:pPr>
         <w:spacing w:before="100" w:beforeAutospacing="1" w:after="100" w:afterAutospacing="1"/>
         <w:contextualSpacing/>
         <w:outlineLvl w:val="0"/>
         <w:rPr>
-          <w:rFonts w:ascii="Times New Roman" w:eastAsia="Times New Roman" w:hAnsi="Times New Roman" w:cs="Times New Roman"/>
           <w:b/>
           <w:bCs/>
           <w:kern w:val="36"/>
@@ -6889,7 +6046,6 @@
         <w:contextualSpacing/>
         <w:outlineLvl w:val="0"/>
         <w:rPr>
-          <w:rFonts w:ascii="Times New Roman" w:eastAsia="Times New Roman" w:hAnsi="Times New Roman" w:cs="Times New Roman"/>
           <w:b/>
           <w:bCs/>
           <w:kern w:val="36"/>
@@ -6904,7 +6060,6 @@
         <w:contextualSpacing/>
         <w:outlineLvl w:val="0"/>
         <w:rPr>
-          <w:rFonts w:ascii="Times New Roman" w:eastAsia="Times New Roman" w:hAnsi="Times New Roman" w:cs="Times New Roman"/>
           <w:b/>
           <w:bCs/>
           <w:kern w:val="36"/>
@@ -6919,7 +6074,6 @@
         <w:contextualSpacing/>
         <w:outlineLvl w:val="0"/>
         <w:rPr>
-          <w:rFonts w:ascii="Times New Roman" w:eastAsia="Times New Roman" w:hAnsi="Times New Roman" w:cs="Times New Roman"/>
           <w:b/>
           <w:bCs/>
           <w:kern w:val="36"/>
@@ -6934,7 +6088,6 @@
         <w:contextualSpacing/>
         <w:outlineLvl w:val="0"/>
         <w:rPr>
-          <w:rFonts w:ascii="Times New Roman" w:eastAsia="Times New Roman" w:hAnsi="Times New Roman" w:cs="Times New Roman"/>
           <w:b/>
           <w:bCs/>
           <w:kern w:val="36"/>
@@ -6942,16 +6095,16 @@
           <w:szCs w:val="48"/>
         </w:rPr>
       </w:pPr>
-      <w:bookmarkStart w:id="13" w:name="_Toc528098100"/>
-      <w:r>
-        <w:rPr>
-          <w:rFonts w:ascii="Times New Roman" w:eastAsia="Times New Roman" w:hAnsi="Times New Roman" w:cs="Times New Roman"/>
+      <w:bookmarkStart w:id="13" w:name="_Toc528185087"/>
+      <w:r>
+        <w:rPr>
           <w:b/>
           <w:bCs/>
           <w:kern w:val="36"/>
           <w:sz w:val="48"/>
           <w:szCs w:val="48"/>
         </w:rPr>
+        <w:lastRenderedPageBreak/>
         <w:t>3 Requirements</w:t>
       </w:r>
       <w:bookmarkEnd w:id="13"/>
@@ -6962,7 +6115,6 @@
         <w:contextualSpacing/>
         <w:outlineLvl w:val="0"/>
         <w:rPr>
-          <w:rFonts w:ascii="Times New Roman" w:eastAsia="Times New Roman" w:hAnsi="Times New Roman" w:cs="Times New Roman"/>
           <w:b/>
           <w:bCs/>
           <w:kern w:val="36"/>
@@ -6977,17 +6129,15 @@
         <w:contextualSpacing/>
         <w:outlineLvl w:val="1"/>
         <w:rPr>
-          <w:rFonts w:ascii="Times New Roman" w:eastAsia="Times New Roman" w:hAnsi="Times New Roman" w:cs="Times New Roman"/>
           <w:b/>
           <w:bCs/>
           <w:sz w:val="36"/>
           <w:szCs w:val="36"/>
         </w:rPr>
       </w:pPr>
-      <w:bookmarkStart w:id="14" w:name="_Toc528098101"/>
-      <w:r>
-        <w:rPr>
-          <w:rFonts w:ascii="Times New Roman" w:eastAsia="Times New Roman" w:hAnsi="Times New Roman" w:cs="Times New Roman"/>
+      <w:bookmarkStart w:id="14" w:name="_Toc528185088"/>
+      <w:r>
+        <w:rPr>
           <w:b/>
           <w:bCs/>
           <w:sz w:val="36"/>
@@ -6997,55 +6147,525 @@
       </w:r>
       <w:bookmarkEnd w:id="14"/>
     </w:p>
+    <w:p/>
+    <w:p>
+      <w:r>
+        <w:t>The VT2 system has two modes: VCE mode and VPF mode. In VCE mode, the user can freely explore the 3D map of the campus. In VPF mode, the user enter</w:t>
+      </w:r>
+      <w:r>
+        <w:t>s</w:t>
+      </w:r>
+      <w:r>
+        <w:t xml:space="preserve"> </w:t>
+      </w:r>
+      <w:r>
+        <w:t>a permit type and destination building, and the system highlights the parking lots on campus where the user can park.</w:t>
+      </w:r>
+    </w:p>
+    <w:p/>
     <w:p>
       <w:pPr>
         <w:spacing w:before="100" w:beforeAutospacing="1" w:after="100" w:afterAutospacing="1"/>
         <w:contextualSpacing/>
         <w:outlineLvl w:val="1"/>
         <w:rPr>
-          <w:rFonts w:ascii="Times New Roman" w:eastAsia="Times New Roman" w:hAnsi="Times New Roman" w:cs="Times New Roman"/>
           <w:b/>
           <w:bCs/>
           <w:sz w:val="36"/>
           <w:szCs w:val="36"/>
         </w:rPr>
       </w:pPr>
-    </w:p>
-    <w:p>
-      <w:pPr>
-        <w:spacing w:before="100" w:beforeAutospacing="1" w:after="100" w:afterAutospacing="1"/>
-        <w:contextualSpacing/>
-        <w:outlineLvl w:val="1"/>
-        <w:rPr>
-          <w:rFonts w:ascii="Times New Roman" w:eastAsia="Times New Roman" w:hAnsi="Times New Roman" w:cs="Times New Roman"/>
+      <w:bookmarkStart w:id="15" w:name="_Toc528185089"/>
+      <w:r>
+        <w:rPr>
           <w:b/>
           <w:bCs/>
           <w:sz w:val="36"/>
           <w:szCs w:val="36"/>
         </w:rPr>
-      </w:pPr>
-      <w:bookmarkStart w:id="15" w:name="_Toc528098102"/>
-      <w:r>
-        <w:rPr>
-          <w:rFonts w:ascii="Times New Roman" w:eastAsia="Times New Roman" w:hAnsi="Times New Roman" w:cs="Times New Roman"/>
+        <w:t xml:space="preserve">3.2 CSCI </w:t>
+      </w:r>
+      <w:r>
+        <w:rPr>
           <w:b/>
           <w:bCs/>
           <w:sz w:val="36"/>
           <w:szCs w:val="36"/>
         </w:rPr>
-        <w:t xml:space="preserve">3.2 CSCI </w:t>
-      </w:r>
-      <w:r>
-        <w:rPr>
-          <w:rFonts w:ascii="Times New Roman" w:eastAsia="Times New Roman" w:hAnsi="Times New Roman" w:cs="Times New Roman"/>
+        <w:t>Functional Requirements</w:t>
+      </w:r>
+      <w:bookmarkEnd w:id="15"/>
+    </w:p>
+    <w:p>
+      <w:pPr>
+        <w:spacing w:before="100" w:beforeAutospacing="1" w:after="100" w:afterAutospacing="1"/>
+        <w:contextualSpacing/>
+        <w:outlineLvl w:val="2"/>
+      </w:pPr>
+    </w:p>
+    <w:p>
+      <w:r>
+        <w:t>This section describes the functional</w:t>
+      </w:r>
+      <w:r>
+        <w:t xml:space="preserve"> requirements for each of the </w:t>
+      </w:r>
+      <w:r>
+        <w:t>four</w:t>
+      </w:r>
+      <w:r>
+        <w:t xml:space="preserve"> CSCIs: the Virtual Tour Interface CSCI (VTI), the Virtual Campus Explorer CSCI (VCE), the Virtual Parking Finder CSCI (VPF)</w:t>
+      </w:r>
+      <w:r>
+        <w:t>, and the Virtual Unity Engine CSCI (VUE).</w:t>
+      </w:r>
+    </w:p>
+    <w:p>
+      <w:pPr>
+        <w:spacing w:before="100" w:beforeAutospacing="1" w:after="100" w:afterAutospacing="1"/>
+        <w:contextualSpacing/>
+        <w:outlineLvl w:val="2"/>
+      </w:pPr>
+    </w:p>
+    <w:p>
+      <w:pPr>
+        <w:spacing w:before="100" w:beforeAutospacing="1" w:after="100" w:afterAutospacing="1"/>
+        <w:contextualSpacing/>
+        <w:outlineLvl w:val="2"/>
+        <w:rPr>
+          <w:b/>
+          <w:bCs/>
+          <w:sz w:val="27"/>
+          <w:szCs w:val="27"/>
+        </w:rPr>
+      </w:pPr>
+      <w:bookmarkStart w:id="16" w:name="_Toc528185090"/>
+      <w:r>
+        <w:rPr>
+          <w:b/>
+          <w:bCs/>
+          <w:sz w:val="27"/>
+          <w:szCs w:val="27"/>
+        </w:rPr>
+        <w:t>3.2.</w:t>
+      </w:r>
+      <w:r>
+        <w:rPr>
+          <w:b/>
+          <w:bCs/>
+          <w:sz w:val="27"/>
+          <w:szCs w:val="27"/>
+        </w:rPr>
+        <w:t>1</w:t>
+      </w:r>
+      <w:r>
+        <w:rPr>
+          <w:b/>
+          <w:bCs/>
+          <w:sz w:val="27"/>
+          <w:szCs w:val="27"/>
+        </w:rPr>
+        <w:t xml:space="preserve"> </w:t>
+      </w:r>
+      <w:r>
+        <w:rPr>
+          <w:b/>
+          <w:bCs/>
+          <w:sz w:val="27"/>
+          <w:szCs w:val="27"/>
+        </w:rPr>
+        <w:t>Virtual Tour Interface CSCI (VTI)</w:t>
+      </w:r>
+      <w:bookmarkEnd w:id="16"/>
+    </w:p>
+    <w:p/>
+    <w:p>
+      <w:r>
+        <w:t>3.2.1.1</w:t>
+      </w:r>
+      <w:r>
+        <w:t xml:space="preserve"> The VTI shall be displayed through </w:t>
+      </w:r>
+      <w:r>
+        <w:t>the website https://umbcvirtualtour.com</w:t>
+      </w:r>
+      <w:r>
+        <w:t>.</w:t>
+      </w:r>
+    </w:p>
+    <w:p/>
+    <w:p>
+      <w:r>
+        <w:t>3.2.1.</w:t>
+      </w:r>
+      <w:r>
+        <w:t xml:space="preserve">2 The VTI shall </w:t>
+      </w:r>
+      <w:r>
+        <w:t>be built using</w:t>
+      </w:r>
+      <w:r>
+        <w:t xml:space="preserve"> HTML 5 </w:t>
+      </w:r>
+      <w:r>
+        <w:t>and Javascript ECMAScript 2018</w:t>
+      </w:r>
+      <w:r>
+        <w:t>.</w:t>
+      </w:r>
+    </w:p>
+    <w:p/>
+    <w:p>
+      <w:r>
+        <w:t>3.2.1.3 The VTI shall use the WebGL Javascript API to deploy the VUE.</w:t>
+      </w:r>
+    </w:p>
+    <w:p/>
+    <w:p>
+      <w:r>
+        <w:t>3.2.1.4 The VTI main page (the website home page) shall include a welcome banner identifying it as the UMBC Virtual Tour 2.0 Website.</w:t>
+      </w:r>
+    </w:p>
+    <w:p/>
+    <w:p>
+      <w:r>
+        <w:t>3.2.1.5 The VTI shall include a link to the UMBC home page (www. umbc.edu)</w:t>
+      </w:r>
+      <w:r>
+        <w:t xml:space="preserve"> and display one of any of the UMBC logos according to the UMBC style guidelines.</w:t>
+      </w:r>
+    </w:p>
+    <w:p/>
+    <w:p>
+      <w:r>
+        <w:t xml:space="preserve">3.2.1.4 The VTI main page shall display a menu to the user with the following options: </w:t>
+      </w:r>
+      <w:r>
+        <w:t xml:space="preserve">“About this Website”, </w:t>
+      </w:r>
+      <w:r>
+        <w:t>“Explore the Campus”, “Find Parking”, and “Help”.</w:t>
+      </w:r>
+    </w:p>
+    <w:p/>
+    <w:p>
+      <w:r>
+        <w:t xml:space="preserve">3.2.1.5 </w:t>
+      </w:r>
+      <w:r>
+        <w:t>Clicking the “About this Website” option shall take the user to a page that provides a brief introduction to UMBC and identifies the purpose of the website as providing virtual tours of the un</w:t>
+      </w:r>
+      <w:r>
+        <w:t>ive</w:t>
+      </w:r>
+      <w:r>
+        <w:t>rsity.</w:t>
+      </w:r>
+    </w:p>
+    <w:p/>
+    <w:p>
+      <w:r>
+        <w:t>3.2.1.6 Clicking the “Explore the Campus” option shall direct the user to a new page on the website that launches the VCE.</w:t>
+      </w:r>
+    </w:p>
+    <w:p/>
+    <w:p>
+      <w:r>
+        <w:t>3.2.1.7 Clicking the “Find Parking” option shall direct the user to a new page on the website that launches the VPF.</w:t>
+      </w:r>
+    </w:p>
+    <w:p/>
+    <w:p>
+      <w:r>
+        <w:lastRenderedPageBreak/>
+        <w:t xml:space="preserve">3.2.1.8 Clicking the “Help” </w:t>
+      </w:r>
+      <w:r>
+        <w:t>option shall direct the user to a new page on the website that provides a tutorial on how to use the VCE and VPF. Tbe length of the tutorial shall be no fewer than 150 words and no more than 300 words for each of the VCE and VPF.</w:t>
+      </w:r>
+    </w:p>
+    <w:p/>
+    <w:p>
+      <w:r>
+        <w:t>3.2.1.</w:t>
+      </w:r>
+      <w:r>
+        <w:t xml:space="preserve">9 </w:t>
+      </w:r>
+      <w:r>
+        <w:t>All VTI web pages other than the main page shall have a clickable button labeled “Exit” or “Home” that returns the user to the VTI main page.</w:t>
+      </w:r>
+    </w:p>
+    <w:p/>
+    <w:p>
+      <w:r>
+        <w:t>3.2.1.10 The website shall store no data related to the user (such as a cookie) other than a user agent string necessary for determining browser compatibility.</w:t>
+      </w:r>
+    </w:p>
+    <w:p/>
+    <w:p>
+      <w:r>
+        <w:t xml:space="preserve">3.2.1.11 The website shall be compatible with the following web browsers: </w:t>
+      </w:r>
+      <w:r>
+        <w:t>Firefox 4+, Google Chrome 9+, Opera 12+, Safari 5.1+, Internet Explorer 11+, and Microsoft Edge build 10240</w:t>
+      </w:r>
+      <w:r>
+        <w:t>+.</w:t>
+      </w:r>
+    </w:p>
+    <w:p/>
+    <w:p>
+      <w:r>
+        <w:t>3.2.1.12 If the user accesses the site with a browser other than one listed in requirement 3.2.1.11, the VTI shall display an error message stating that the user is using an incompatible browser and listing the acceptable browser types.</w:t>
+      </w:r>
+    </w:p>
+    <w:p/>
+    <w:p>
+      <w:r>
+        <w:t>3.2.1.13 If the user attempts to access the website from a mobile device, the the website shall display an error message stating that WebGL is not supported on mobile devices.</w:t>
+      </w:r>
+    </w:p>
+    <w:p/>
+    <w:p>
+      <w:pPr>
+        <w:spacing w:before="100" w:beforeAutospacing="1" w:after="100" w:afterAutospacing="1"/>
+        <w:contextualSpacing/>
+        <w:outlineLvl w:val="2"/>
+        <w:rPr>
+          <w:b/>
+          <w:bCs/>
+          <w:sz w:val="27"/>
+          <w:szCs w:val="27"/>
+        </w:rPr>
+      </w:pPr>
+      <w:bookmarkStart w:id="17" w:name="_Toc528185091"/>
+      <w:r>
+        <w:rPr>
+          <w:b/>
+          <w:bCs/>
+          <w:sz w:val="27"/>
+          <w:szCs w:val="27"/>
+        </w:rPr>
+        <w:t>3.2.2 Virtual Campus Explorer CSCI (VCE)</w:t>
+      </w:r>
+      <w:bookmarkEnd w:id="17"/>
+    </w:p>
+    <w:p/>
+    <w:p>
+      <w:r>
+        <w:t xml:space="preserve">3.2.2.1 </w:t>
+      </w:r>
+      <w:r>
+        <w:t>The VCE shall load within 15 seconds and shall display a progress bar indicating the time remaining until loading is complete.</w:t>
+      </w:r>
+    </w:p>
+    <w:p/>
+    <w:p>
+      <w:r>
+        <w:t>3.2.2.2. Upon launch, t</w:t>
+      </w:r>
+      <w:r>
+        <w:t xml:space="preserve">he VCE </w:t>
+      </w:r>
+      <w:r>
+        <w:t>initial state shall be zoomed out such that the entire campus map is displayed in overhead view.</w:t>
+      </w:r>
+    </w:p>
+    <w:p/>
+    <w:p>
+      <w:r>
+        <w:t>3.2.2.3 The VCE shall provide a prompt telling the user to double-click a location on campus to start exploring.</w:t>
+      </w:r>
+    </w:p>
+    <w:p/>
+    <w:p>
+      <w:r>
+        <w:t>3.2.2.4 After the user double-clicks a location on the map, the system shall zoom to a third-person (3P) street-level view of that part of the map.</w:t>
+      </w:r>
+    </w:p>
+    <w:p/>
+    <w:p>
+      <w:r>
+        <w:t>3.2.2.5 If the user clicks a non-walkable area of the campus (any area other than a sidewalk or other walkway, road, parking lot, or grass), the system shall either zoom in to the closest walkable location; alternatively, the system shall display a message informing the user that an invalid location was chosen and prompting the user to click a walkable location.</w:t>
+      </w:r>
+    </w:p>
+    <w:p/>
+    <w:p>
+      <w:r>
+        <w:t>3.2.2.5 The user’s avatar shall take the form of the UMBC mascot, the Chesapeake Bay Retriever True Grit.</w:t>
+      </w:r>
+    </w:p>
+    <w:p/>
+    <w:p>
+      <w:r>
+        <w:t xml:space="preserve">3.2.32.6 When in 3P mode, the system shall provide a method of shifting to first-person (1P) mode, and the system shall provide a text box informing the user how to shift to this mode. </w:t>
+      </w:r>
+    </w:p>
+    <w:p/>
+    <w:p>
+      <w:pPr>
+        <w:spacing w:before="100" w:beforeAutospacing="1" w:after="100" w:afterAutospacing="1"/>
+        <w:contextualSpacing/>
+        <w:outlineLvl w:val="2"/>
+        <w:rPr>
+          <w:b/>
+          <w:bCs/>
+          <w:sz w:val="27"/>
+          <w:szCs w:val="27"/>
+        </w:rPr>
+      </w:pPr>
+    </w:p>
+    <w:p>
+      <w:pPr>
+        <w:spacing w:before="100" w:beforeAutospacing="1" w:after="100" w:afterAutospacing="1"/>
+        <w:contextualSpacing/>
+        <w:outlineLvl w:val="2"/>
+        <w:rPr>
+          <w:b/>
+          <w:bCs/>
+          <w:sz w:val="27"/>
+          <w:szCs w:val="27"/>
+        </w:rPr>
+      </w:pPr>
+      <w:bookmarkStart w:id="18" w:name="_Toc528185092"/>
+      <w:r>
+        <w:rPr>
+          <w:b/>
+          <w:bCs/>
+          <w:sz w:val="27"/>
+          <w:szCs w:val="27"/>
+        </w:rPr>
+        <w:lastRenderedPageBreak/>
+        <w:t>3.2.</w:t>
+      </w:r>
+      <w:r>
+        <w:rPr>
+          <w:b/>
+          <w:bCs/>
+          <w:sz w:val="27"/>
+          <w:szCs w:val="27"/>
+        </w:rPr>
+        <w:t>3</w:t>
+      </w:r>
+      <w:r>
+        <w:rPr>
+          <w:b/>
+          <w:bCs/>
+          <w:sz w:val="27"/>
+          <w:szCs w:val="27"/>
+        </w:rPr>
+        <w:t xml:space="preserve"> Virtual Parking </w:t>
+      </w:r>
+      <w:r>
+        <w:rPr>
+          <w:b/>
+          <w:bCs/>
+          <w:sz w:val="27"/>
+          <w:szCs w:val="27"/>
+        </w:rPr>
+        <w:t xml:space="preserve">Finder </w:t>
+      </w:r>
+      <w:r>
+        <w:rPr>
+          <w:b/>
+          <w:bCs/>
+          <w:sz w:val="27"/>
+          <w:szCs w:val="27"/>
+        </w:rPr>
+        <w:t>CSCI (VP</w:t>
+      </w:r>
+      <w:r>
+        <w:rPr>
+          <w:b/>
+          <w:bCs/>
+          <w:sz w:val="27"/>
+          <w:szCs w:val="27"/>
+        </w:rPr>
+        <w:t>F</w:t>
+      </w:r>
+      <w:r>
+        <w:rPr>
+          <w:b/>
+          <w:bCs/>
+          <w:sz w:val="27"/>
+          <w:szCs w:val="27"/>
+        </w:rPr>
+        <w:t>)</w:t>
+      </w:r>
+      <w:bookmarkEnd w:id="18"/>
+    </w:p>
+    <w:p/>
+    <w:p/>
+    <w:p>
+      <w:pPr>
+        <w:spacing w:before="100" w:beforeAutospacing="1" w:after="100" w:afterAutospacing="1"/>
+        <w:contextualSpacing/>
+        <w:outlineLvl w:val="2"/>
+        <w:rPr>
+          <w:b/>
+          <w:bCs/>
+          <w:sz w:val="27"/>
+          <w:szCs w:val="27"/>
+        </w:rPr>
+      </w:pPr>
+      <w:bookmarkStart w:id="19" w:name="_Toc528185093"/>
+      <w:r>
+        <w:rPr>
+          <w:b/>
+          <w:bCs/>
+          <w:sz w:val="27"/>
+          <w:szCs w:val="27"/>
+        </w:rPr>
+        <w:t>3.2.</w:t>
+      </w:r>
+      <w:r>
+        <w:rPr>
+          <w:b/>
+          <w:bCs/>
+          <w:sz w:val="27"/>
+          <w:szCs w:val="27"/>
+        </w:rPr>
+        <w:t>4</w:t>
+      </w:r>
+      <w:r>
+        <w:rPr>
+          <w:b/>
+          <w:bCs/>
+          <w:sz w:val="27"/>
+          <w:szCs w:val="27"/>
+        </w:rPr>
+        <w:t xml:space="preserve"> Virtual Unity Engine CSCI (VUE)</w:t>
+      </w:r>
+      <w:bookmarkEnd w:id="19"/>
+    </w:p>
+    <w:p/>
+    <w:p/>
+    <w:p/>
+    <w:p/>
+    <w:p>
+      <w:pPr>
+        <w:spacing w:before="100" w:beforeAutospacing="1" w:after="100" w:afterAutospacing="1"/>
+        <w:contextualSpacing/>
+        <w:outlineLvl w:val="1"/>
+        <w:rPr>
           <w:b/>
           <w:bCs/>
           <w:sz w:val="36"/>
           <w:szCs w:val="36"/>
         </w:rPr>
-        <w:t>Functional Requirements</w:t>
-      </w:r>
-      <w:bookmarkEnd w:id="15"/>
+      </w:pPr>
+      <w:bookmarkStart w:id="20" w:name="_Toc528185094"/>
+      <w:r>
+        <w:rPr>
+          <w:b/>
+          <w:bCs/>
+          <w:sz w:val="36"/>
+          <w:szCs w:val="36"/>
+        </w:rPr>
+        <w:t>3.3 CSCI external interface requirements</w:t>
+      </w:r>
+      <w:bookmarkEnd w:id="20"/>
     </w:p>
     <w:p>
       <w:pPr>
@@ -7053,112 +6673,60 @@
         <w:contextualSpacing/>
         <w:outlineLvl w:val="2"/>
         <w:rPr>
-          <w:rFonts w:ascii="Times New Roman" w:eastAsia="Times New Roman" w:hAnsi="Times New Roman" w:cs="Times New Roman"/>
-        </w:rPr>
-      </w:pPr>
-    </w:p>
-    <w:p>
-      <w:pPr>
-        <w:rPr>
-          <w:rFonts w:ascii="Times New Roman" w:hAnsi="Times New Roman" w:cs="Times New Roman"/>
-        </w:rPr>
-      </w:pPr>
-      <w:r>
-        <w:rPr>
-          <w:rFonts w:ascii="Times New Roman" w:hAnsi="Times New Roman" w:cs="Times New Roman"/>
-        </w:rPr>
-        <w:t>This section describes the functional</w:t>
-      </w:r>
-      <w:r>
-        <w:rPr>
-          <w:rFonts w:ascii="Times New Roman" w:hAnsi="Times New Roman" w:cs="Times New Roman"/>
-        </w:rPr>
-        <w:t xml:space="preserve"> requirements for each of the </w:t>
-      </w:r>
-      <w:r>
-        <w:rPr>
-          <w:rFonts w:ascii="Times New Roman" w:hAnsi="Times New Roman" w:cs="Times New Roman"/>
-        </w:rPr>
-        <w:t>four</w:t>
-      </w:r>
-      <w:r>
-        <w:rPr>
-          <w:rFonts w:ascii="Times New Roman" w:hAnsi="Times New Roman" w:cs="Times New Roman"/>
-        </w:rPr>
-        <w:t xml:space="preserve"> CSCIs: the Virtual Tour Interface CSCI (VTI), the Virtual Campus Explorer CSCI (VCE), the Virtual Parking Finder CSCI (VPF)</w:t>
-      </w:r>
-      <w:r>
-        <w:rPr>
-          <w:rFonts w:ascii="Times New Roman" w:hAnsi="Times New Roman" w:cs="Times New Roman"/>
-        </w:rPr>
-        <w:t>, and the Virtual Unity Engine CSCI (VUE).</w:t>
-      </w:r>
-    </w:p>
-    <w:p>
-      <w:pPr>
-        <w:spacing w:before="100" w:beforeAutospacing="1" w:after="100" w:afterAutospacing="1"/>
-        <w:contextualSpacing/>
-        <w:outlineLvl w:val="2"/>
-        <w:rPr>
-          <w:rFonts w:ascii="Times New Roman" w:eastAsia="Times New Roman" w:hAnsi="Times New Roman" w:cs="Times New Roman"/>
-        </w:rPr>
-      </w:pPr>
-    </w:p>
-    <w:p>
-      <w:pPr>
-        <w:spacing w:before="100" w:beforeAutospacing="1" w:after="100" w:afterAutospacing="1"/>
-        <w:contextualSpacing/>
-        <w:outlineLvl w:val="2"/>
-        <w:rPr>
-          <w:rFonts w:ascii="Times New Roman" w:eastAsia="Times New Roman" w:hAnsi="Times New Roman" w:cs="Times New Roman"/>
           <w:b/>
           <w:bCs/>
           <w:sz w:val="27"/>
           <w:szCs w:val="27"/>
         </w:rPr>
       </w:pPr>
-      <w:bookmarkStart w:id="16" w:name="_Toc528098103"/>
-      <w:r>
-        <w:rPr>
-          <w:rFonts w:ascii="Times New Roman" w:eastAsia="Times New Roman" w:hAnsi="Times New Roman" w:cs="Times New Roman"/>
+    </w:p>
+    <w:p>
+      <w:pPr>
+        <w:spacing w:before="100" w:beforeAutospacing="1" w:after="100" w:afterAutospacing="1"/>
+        <w:contextualSpacing/>
+        <w:outlineLvl w:val="2"/>
+        <w:rPr>
           <w:b/>
           <w:bCs/>
           <w:sz w:val="27"/>
           <w:szCs w:val="27"/>
         </w:rPr>
-        <w:t>3.2.</w:t>
-      </w:r>
-      <w:r>
-        <w:rPr>
-          <w:rFonts w:ascii="Times New Roman" w:eastAsia="Times New Roman" w:hAnsi="Times New Roman" w:cs="Times New Roman"/>
+      </w:pPr>
+      <w:bookmarkStart w:id="21" w:name="_Toc528185095"/>
+      <w:r>
+        <w:rPr>
           <w:b/>
           <w:bCs/>
           <w:sz w:val="27"/>
           <w:szCs w:val="27"/>
         </w:rPr>
-        <w:t>1</w:t>
-      </w:r>
-      <w:r>
-        <w:rPr>
-          <w:rFonts w:ascii="Times New Roman" w:eastAsia="Times New Roman" w:hAnsi="Times New Roman" w:cs="Times New Roman"/>
+        <w:t>3.3.1 Interface identification and diagrams</w:t>
+      </w:r>
+      <w:bookmarkEnd w:id="21"/>
+    </w:p>
+    <w:p>
+      <w:pPr>
+        <w:spacing w:before="100" w:beforeAutospacing="1" w:after="100" w:afterAutospacing="1"/>
+        <w:contextualSpacing/>
+        <w:outlineLvl w:val="2"/>
+        <w:rPr>
           <w:b/>
           <w:bCs/>
           <w:sz w:val="27"/>
           <w:szCs w:val="27"/>
         </w:rPr>
-        <w:t xml:space="preserve"> </w:t>
-      </w:r>
-      <w:r>
-        <w:rPr>
-          <w:rFonts w:ascii="Times New Roman" w:eastAsia="Times New Roman" w:hAnsi="Times New Roman" w:cs="Times New Roman"/>
+      </w:pPr>
+      <w:bookmarkStart w:id="22" w:name="_Toc528185096"/>
+      <w:r>
+        <w:rPr>
           <w:b/>
           <w:bCs/>
           <w:sz w:val="27"/>
           <w:szCs w:val="27"/>
         </w:rPr>
-        <w:t>Virtual Tour Interface CSCI (VTI)</w:t>
-      </w:r>
-      <w:bookmarkEnd w:id="16"/>
+        <w:t>3.3.x (Project unique identifier of interface)</w:t>
+      </w:r>
+      <w:bookmarkEnd w:id="22"/>
     </w:p>
     <w:p>
       <w:pPr>
@@ -7166,25 +6734,265 @@
         <w:contextualSpacing/>
         <w:outlineLvl w:val="2"/>
         <w:rPr>
-          <w:rFonts w:ascii="Times New Roman" w:eastAsia="Times New Roman" w:hAnsi="Times New Roman" w:cs="Times New Roman"/>
           <w:b/>
           <w:bCs/>
           <w:sz w:val="27"/>
           <w:szCs w:val="27"/>
         </w:rPr>
       </w:pPr>
-      <w:bookmarkStart w:id="17" w:name="_Toc528098104"/>
-      <w:r>
-        <w:rPr>
-          <w:rFonts w:ascii="Times New Roman" w:eastAsia="Times New Roman" w:hAnsi="Times New Roman" w:cs="Times New Roman"/>
+    </w:p>
+    <w:p>
+      <w:pPr>
+        <w:spacing w:before="100" w:beforeAutospacing="1" w:after="100" w:afterAutospacing="1"/>
+        <w:contextualSpacing/>
+        <w:outlineLvl w:val="1"/>
+        <w:rPr>
+          <w:b/>
+          <w:bCs/>
+          <w:sz w:val="36"/>
+          <w:szCs w:val="36"/>
+        </w:rPr>
+      </w:pPr>
+      <w:bookmarkStart w:id="23" w:name="_Toc528185097"/>
+      <w:r>
+        <w:rPr>
+          <w:b/>
+          <w:bCs/>
+          <w:sz w:val="36"/>
+          <w:szCs w:val="36"/>
+        </w:rPr>
+        <w:t>3.4 CSCI internal interface requirements</w:t>
+      </w:r>
+      <w:bookmarkEnd w:id="23"/>
+    </w:p>
+    <w:p>
+      <w:pPr>
+        <w:spacing w:before="100" w:beforeAutospacing="1" w:after="100" w:afterAutospacing="1"/>
+        <w:contextualSpacing/>
+        <w:outlineLvl w:val="1"/>
+        <w:rPr>
+          <w:b/>
+          <w:bCs/>
+          <w:sz w:val="36"/>
+          <w:szCs w:val="36"/>
+        </w:rPr>
+      </w:pPr>
+    </w:p>
+    <w:p>
+      <w:pPr>
+        <w:spacing w:before="100" w:beforeAutospacing="1" w:after="100" w:afterAutospacing="1"/>
+        <w:contextualSpacing/>
+        <w:outlineLvl w:val="1"/>
+        <w:rPr>
+          <w:b/>
+          <w:bCs/>
+          <w:sz w:val="36"/>
+          <w:szCs w:val="36"/>
+        </w:rPr>
+      </w:pPr>
+      <w:bookmarkStart w:id="24" w:name="_Toc528185098"/>
+      <w:r>
+        <w:rPr>
+          <w:b/>
+          <w:bCs/>
+          <w:sz w:val="36"/>
+          <w:szCs w:val="36"/>
+        </w:rPr>
+        <w:t>3.5 CSCI internal data requirements</w:t>
+      </w:r>
+      <w:bookmarkEnd w:id="24"/>
+    </w:p>
+    <w:p>
+      <w:pPr>
+        <w:spacing w:before="100" w:beforeAutospacing="1" w:after="100" w:afterAutospacing="1"/>
+        <w:contextualSpacing/>
+        <w:outlineLvl w:val="1"/>
+        <w:rPr>
+          <w:b/>
+          <w:bCs/>
+          <w:sz w:val="36"/>
+          <w:szCs w:val="36"/>
+        </w:rPr>
+      </w:pPr>
+    </w:p>
+    <w:p>
+      <w:pPr>
+        <w:spacing w:before="100" w:beforeAutospacing="1" w:after="100" w:afterAutospacing="1"/>
+        <w:contextualSpacing/>
+        <w:outlineLvl w:val="1"/>
+        <w:rPr>
+          <w:b/>
+          <w:bCs/>
+          <w:sz w:val="36"/>
+          <w:szCs w:val="36"/>
+        </w:rPr>
+      </w:pPr>
+      <w:bookmarkStart w:id="25" w:name="_Toc528185099"/>
+      <w:r>
+        <w:rPr>
+          <w:b/>
+          <w:bCs/>
+          <w:sz w:val="36"/>
+          <w:szCs w:val="36"/>
+        </w:rPr>
+        <w:t>3.6 Adaptation requirements</w:t>
+      </w:r>
+      <w:bookmarkEnd w:id="25"/>
+    </w:p>
+    <w:p>
+      <w:pPr>
+        <w:spacing w:before="100" w:beforeAutospacing="1" w:after="100" w:afterAutospacing="1"/>
+        <w:contextualSpacing/>
+        <w:outlineLvl w:val="1"/>
+        <w:rPr>
+          <w:b/>
+          <w:bCs/>
+          <w:sz w:val="36"/>
+          <w:szCs w:val="36"/>
+        </w:rPr>
+      </w:pPr>
+    </w:p>
+    <w:p>
+      <w:pPr>
+        <w:spacing w:before="100" w:beforeAutospacing="1" w:after="100" w:afterAutospacing="1"/>
+        <w:contextualSpacing/>
+        <w:outlineLvl w:val="1"/>
+        <w:rPr>
+          <w:b/>
+          <w:bCs/>
+          <w:sz w:val="36"/>
+          <w:szCs w:val="36"/>
+        </w:rPr>
+      </w:pPr>
+      <w:bookmarkStart w:id="26" w:name="_Toc528185100"/>
+      <w:r>
+        <w:rPr>
+          <w:b/>
+          <w:bCs/>
+          <w:sz w:val="36"/>
+          <w:szCs w:val="36"/>
+        </w:rPr>
+        <w:t>3.7 Safety requirements</w:t>
+      </w:r>
+      <w:bookmarkEnd w:id="26"/>
+    </w:p>
+    <w:p/>
+    <w:p>
+      <w:r>
+        <w:t>No specific safety requirements have been identified.</w:t>
+      </w:r>
+    </w:p>
+    <w:p/>
+    <w:p>
+      <w:pPr>
+        <w:spacing w:before="100" w:beforeAutospacing="1" w:after="100" w:afterAutospacing="1"/>
+        <w:contextualSpacing/>
+        <w:outlineLvl w:val="1"/>
+        <w:rPr>
+          <w:b/>
+          <w:bCs/>
+          <w:sz w:val="36"/>
+          <w:szCs w:val="36"/>
+        </w:rPr>
+      </w:pPr>
+      <w:bookmarkStart w:id="27" w:name="_Toc528185101"/>
+      <w:r>
+        <w:rPr>
+          <w:b/>
+          <w:bCs/>
+          <w:sz w:val="36"/>
+          <w:szCs w:val="36"/>
+        </w:rPr>
+        <w:t>3.8 Security and privacy requirements</w:t>
+      </w:r>
+      <w:bookmarkEnd w:id="27"/>
+    </w:p>
+    <w:p/>
+    <w:p>
+      <w:r>
+        <w:t xml:space="preserve">There are no specific security or privacy requirements, as the system will not record any logon information or other personal </w:t>
+      </w:r>
+      <w:r>
+        <w:t>data related to the user</w:t>
+      </w:r>
+      <w:r>
+        <w:t>, nor does the system house any confidential data.</w:t>
+      </w:r>
+    </w:p>
+    <w:p/>
+    <w:p>
+      <w:pPr>
+        <w:spacing w:before="100" w:beforeAutospacing="1" w:after="100" w:afterAutospacing="1"/>
+        <w:contextualSpacing/>
+        <w:outlineLvl w:val="1"/>
+        <w:rPr>
+          <w:b/>
+          <w:bCs/>
+          <w:sz w:val="36"/>
+          <w:szCs w:val="36"/>
+        </w:rPr>
+      </w:pPr>
+      <w:bookmarkStart w:id="28" w:name="_Toc528185102"/>
+      <w:r>
+        <w:rPr>
+          <w:b/>
+          <w:bCs/>
+          <w:sz w:val="36"/>
+          <w:szCs w:val="36"/>
+        </w:rPr>
+        <w:t>3.9 CSCI environment requirements</w:t>
+      </w:r>
+      <w:bookmarkEnd w:id="28"/>
+    </w:p>
+    <w:p>
+      <w:pPr>
+        <w:spacing w:before="100" w:beforeAutospacing="1" w:after="100" w:afterAutospacing="1"/>
+        <w:contextualSpacing/>
+        <w:outlineLvl w:val="1"/>
+        <w:rPr>
+          <w:b/>
+          <w:bCs/>
+          <w:sz w:val="36"/>
+          <w:szCs w:val="36"/>
+        </w:rPr>
+      </w:pPr>
+    </w:p>
+    <w:p>
+      <w:pPr>
+        <w:spacing w:before="100" w:beforeAutospacing="1" w:after="100" w:afterAutospacing="1"/>
+        <w:contextualSpacing/>
+        <w:outlineLvl w:val="1"/>
+        <w:rPr>
+          <w:b/>
+          <w:bCs/>
+          <w:sz w:val="36"/>
+          <w:szCs w:val="36"/>
+        </w:rPr>
+      </w:pPr>
+      <w:bookmarkStart w:id="29" w:name="_Toc528185103"/>
+      <w:r>
+        <w:rPr>
+          <w:b/>
+          <w:bCs/>
+          <w:sz w:val="36"/>
+          <w:szCs w:val="36"/>
+        </w:rPr>
+        <w:t>3.10 Computer resource requirements</w:t>
+      </w:r>
+      <w:bookmarkEnd w:id="29"/>
+    </w:p>
+    <w:p>
+      <w:pPr>
+        <w:spacing w:before="100" w:beforeAutospacing="1" w:after="100" w:afterAutospacing="1"/>
+        <w:contextualSpacing/>
+        <w:outlineLvl w:val="2"/>
+        <w:rPr>
           <w:b/>
           <w:bCs/>
           <w:sz w:val="27"/>
           <w:szCs w:val="27"/>
         </w:rPr>
-        <w:t>3.2.2 Virtual Campus Explorer CSCI (VCE)</w:t>
-      </w:r>
-      <w:bookmarkEnd w:id="17"/>
+      </w:pPr>
     </w:p>
     <w:p>
       <w:pPr>
@@ -7192,65 +7000,71 @@
         <w:contextualSpacing/>
         <w:outlineLvl w:val="2"/>
         <w:rPr>
-          <w:rFonts w:ascii="Times New Roman" w:eastAsia="Times New Roman" w:hAnsi="Times New Roman" w:cs="Times New Roman"/>
           <w:b/>
           <w:bCs/>
           <w:sz w:val="27"/>
           <w:szCs w:val="27"/>
         </w:rPr>
       </w:pPr>
-      <w:bookmarkStart w:id="18" w:name="_Toc528098105"/>
-      <w:r>
-        <w:rPr>
-          <w:rFonts w:ascii="Times New Roman" w:eastAsia="Times New Roman" w:hAnsi="Times New Roman" w:cs="Times New Roman"/>
+      <w:bookmarkStart w:id="30" w:name="_Toc528185104"/>
+      <w:r>
+        <w:rPr>
           <w:b/>
           <w:bCs/>
           <w:sz w:val="27"/>
           <w:szCs w:val="27"/>
         </w:rPr>
-        <w:t xml:space="preserve">3.2.4 Virtual Parking </w:t>
-      </w:r>
-      <w:r>
-        <w:rPr>
-          <w:rFonts w:ascii="Times New Roman" w:eastAsia="Times New Roman" w:hAnsi="Times New Roman" w:cs="Times New Roman"/>
+        <w:t>3.10.1 Computer hardware requirements</w:t>
+      </w:r>
+      <w:bookmarkEnd w:id="30"/>
+    </w:p>
+    <w:p>
+      <w:pPr>
+        <w:spacing w:before="100" w:beforeAutospacing="1" w:after="100" w:afterAutospacing="1"/>
+        <w:contextualSpacing/>
+        <w:outlineLvl w:val="2"/>
+        <w:rPr>
           <w:b/>
           <w:bCs/>
           <w:sz w:val="27"/>
           <w:szCs w:val="27"/>
         </w:rPr>
-        <w:t xml:space="preserve">Finder </w:t>
-      </w:r>
-      <w:r>
-        <w:rPr>
-          <w:rFonts w:ascii="Times New Roman" w:eastAsia="Times New Roman" w:hAnsi="Times New Roman" w:cs="Times New Roman"/>
+      </w:pPr>
+      <w:bookmarkStart w:id="31" w:name="_Toc528185105"/>
+      <w:r>
+        <w:rPr>
           <w:b/>
           <w:bCs/>
           <w:sz w:val="27"/>
           <w:szCs w:val="27"/>
         </w:rPr>
-        <w:t>CSCI (VP</w:t>
-      </w:r>
-      <w:r>
-        <w:rPr>
-          <w:rFonts w:ascii="Times New Roman" w:eastAsia="Times New Roman" w:hAnsi="Times New Roman" w:cs="Times New Roman"/>
+        <w:t>3.10.2 Computer hardware resource utilization requirements</w:t>
+      </w:r>
+      <w:bookmarkEnd w:id="31"/>
+    </w:p>
+    <w:p>
+      <w:pPr>
+        <w:spacing w:before="100" w:beforeAutospacing="1" w:after="100" w:afterAutospacing="1"/>
+        <w:contextualSpacing/>
+        <w:outlineLvl w:val="2"/>
+        <w:rPr>
           <w:b/>
           <w:bCs/>
           <w:sz w:val="27"/>
           <w:szCs w:val="27"/>
         </w:rPr>
-        <w:t>F</w:t>
-      </w:r>
-      <w:r>
-        <w:rPr>
-          <w:rFonts w:ascii="Times New Roman" w:eastAsia="Times New Roman" w:hAnsi="Times New Roman" w:cs="Times New Roman"/>
+      </w:pPr>
+      <w:bookmarkStart w:id="32" w:name="_Toc528185106"/>
+      <w:r>
+        <w:rPr>
           <w:b/>
           <w:bCs/>
           <w:sz w:val="27"/>
           <w:szCs w:val="27"/>
         </w:rPr>
-        <w:t>)</w:t>
-      </w:r>
-      <w:bookmarkEnd w:id="18"/>
+        <w:t>3.10.3 Computer software requirements</w:t>
+      </w:r>
+      <w:bookmarkEnd w:id="32"/>
     </w:p>
     <w:p>
       <w:pPr>
@@ -7258,259 +7072,322 @@
         <w:contextualSpacing/>
         <w:outlineLvl w:val="2"/>
         <w:rPr>
-          <w:rFonts w:ascii="Times New Roman" w:eastAsia="Times New Roman" w:hAnsi="Times New Roman" w:cs="Times New Roman"/>
           <w:b/>
           <w:bCs/>
           <w:sz w:val="27"/>
           <w:szCs w:val="27"/>
         </w:rPr>
       </w:pPr>
-      <w:bookmarkStart w:id="19" w:name="_Toc528098106"/>
-      <w:r>
-        <w:rPr>
-          <w:rFonts w:ascii="Times New Roman" w:eastAsia="Times New Roman" w:hAnsi="Times New Roman" w:cs="Times New Roman"/>
+      <w:bookmarkStart w:id="33" w:name="_Toc528185107"/>
+      <w:r>
+        <w:rPr>
           <w:b/>
           <w:bCs/>
           <w:sz w:val="27"/>
           <w:szCs w:val="27"/>
         </w:rPr>
-        <w:t>3.2.5 Virtual Unity Engine CSCI (VUE)</w:t>
-      </w:r>
-      <w:bookmarkEnd w:id="19"/>
-    </w:p>
+        <w:t>3.10.4 Computer communications requirements</w:t>
+      </w:r>
+      <w:bookmarkEnd w:id="33"/>
+    </w:p>
+    <w:p>
+      <w:pPr>
+        <w:spacing w:before="100" w:beforeAutospacing="1" w:after="100" w:afterAutospacing="1"/>
+        <w:contextualSpacing/>
+        <w:outlineLvl w:val="1"/>
+        <w:rPr>
+          <w:b/>
+          <w:bCs/>
+          <w:sz w:val="36"/>
+          <w:szCs w:val="36"/>
+        </w:rPr>
+      </w:pPr>
+    </w:p>
+    <w:p>
+      <w:pPr>
+        <w:spacing w:before="100" w:beforeAutospacing="1" w:after="100" w:afterAutospacing="1"/>
+        <w:contextualSpacing/>
+        <w:outlineLvl w:val="1"/>
+        <w:rPr>
+          <w:b/>
+          <w:bCs/>
+          <w:sz w:val="36"/>
+          <w:szCs w:val="36"/>
+        </w:rPr>
+      </w:pPr>
+      <w:bookmarkStart w:id="34" w:name="_Toc528185108"/>
+      <w:r>
+        <w:rPr>
+          <w:b/>
+          <w:bCs/>
+          <w:sz w:val="36"/>
+          <w:szCs w:val="36"/>
+        </w:rPr>
+        <w:lastRenderedPageBreak/>
+        <w:t>3.11 Software quality factors</w:t>
+      </w:r>
+      <w:bookmarkEnd w:id="34"/>
+    </w:p>
+    <w:p>
+      <w:pPr>
+        <w:spacing w:before="100" w:beforeAutospacing="1" w:after="100" w:afterAutospacing="1"/>
+        <w:contextualSpacing/>
+        <w:outlineLvl w:val="1"/>
+        <w:rPr>
+          <w:b/>
+          <w:bCs/>
+          <w:sz w:val="36"/>
+          <w:szCs w:val="36"/>
+        </w:rPr>
+      </w:pPr>
+    </w:p>
+    <w:p>
+      <w:pPr>
+        <w:spacing w:before="100" w:beforeAutospacing="1" w:after="100" w:afterAutospacing="1"/>
+        <w:contextualSpacing/>
+        <w:outlineLvl w:val="1"/>
+        <w:rPr>
+          <w:b/>
+          <w:bCs/>
+          <w:sz w:val="36"/>
+          <w:szCs w:val="36"/>
+        </w:rPr>
+      </w:pPr>
+      <w:bookmarkStart w:id="35" w:name="_Toc528185109"/>
+      <w:r>
+        <w:rPr>
+          <w:b/>
+          <w:bCs/>
+          <w:sz w:val="36"/>
+          <w:szCs w:val="36"/>
+        </w:rPr>
+        <w:t>3.12 Design and implementation constraints</w:t>
+      </w:r>
+      <w:bookmarkEnd w:id="35"/>
+    </w:p>
+    <w:p/>
     <w:p>
       <w:pPr>
         <w:spacing w:before="100" w:beforeAutospacing="1" w:after="100" w:afterAutospacing="1"/>
         <w:contextualSpacing/>
         <w:outlineLvl w:val="2"/>
         <w:rPr>
-          <w:rFonts w:ascii="Times New Roman" w:eastAsia="Times New Roman" w:hAnsi="Times New Roman" w:cs="Times New Roman"/>
           <w:b/>
           <w:bCs/>
           <w:sz w:val="27"/>
           <w:szCs w:val="27"/>
         </w:rPr>
       </w:pPr>
-    </w:p>
+      <w:bookmarkStart w:id="36" w:name="_Toc528185110"/>
+      <w:r>
+        <w:rPr>
+          <w:b/>
+          <w:bCs/>
+          <w:sz w:val="27"/>
+          <w:szCs w:val="27"/>
+        </w:rPr>
+        <w:t xml:space="preserve">3.12.1 </w:t>
+      </w:r>
+      <w:r>
+        <w:rPr>
+          <w:b/>
+          <w:bCs/>
+          <w:sz w:val="27"/>
+          <w:szCs w:val="27"/>
+        </w:rPr>
+        <w:t>Standards Compliance</w:t>
+      </w:r>
+      <w:bookmarkEnd w:id="36"/>
+    </w:p>
+    <w:p/>
+    <w:p>
+      <w:r>
+        <w:t>The VT2 system shall comply with the standards described in section 1.3. Additionally, The VT2 system shall comply with the UMBC Style Guide (https://styleguide.umbc.edu/) with regard to the use of the UMBC name and logo.</w:t>
+      </w:r>
+    </w:p>
+    <w:p/>
     <w:p>
       <w:pPr>
         <w:spacing w:before="100" w:beforeAutospacing="1" w:after="100" w:afterAutospacing="1"/>
         <w:contextualSpacing/>
         <w:outlineLvl w:val="1"/>
         <w:rPr>
-          <w:rFonts w:ascii="Times New Roman" w:eastAsia="Times New Roman" w:hAnsi="Times New Roman" w:cs="Times New Roman"/>
           <w:b/>
           <w:bCs/>
           <w:sz w:val="36"/>
           <w:szCs w:val="36"/>
         </w:rPr>
       </w:pPr>
-      <w:bookmarkStart w:id="20" w:name="_Toc528098107"/>
-      <w:r>
-        <w:rPr>
-          <w:rFonts w:ascii="Times New Roman" w:eastAsia="Times New Roman" w:hAnsi="Times New Roman" w:cs="Times New Roman"/>
+      <w:bookmarkStart w:id="37" w:name="_Toc528185111"/>
+      <w:r>
+        <w:rPr>
           <w:b/>
           <w:bCs/>
           <w:sz w:val="36"/>
           <w:szCs w:val="36"/>
         </w:rPr>
-        <w:t>3.3 CSCI external interface requirements</w:t>
-      </w:r>
-      <w:bookmarkEnd w:id="20"/>
-    </w:p>
-    <w:p>
-      <w:pPr>
-        <w:spacing w:before="100" w:beforeAutospacing="1" w:after="100" w:afterAutospacing="1"/>
-        <w:contextualSpacing/>
-        <w:outlineLvl w:val="2"/>
-        <w:rPr>
-          <w:rFonts w:ascii="Times New Roman" w:eastAsia="Times New Roman" w:hAnsi="Times New Roman" w:cs="Times New Roman"/>
-          <w:b/>
-          <w:bCs/>
-          <w:sz w:val="27"/>
-          <w:szCs w:val="27"/>
-        </w:rPr>
-      </w:pPr>
-    </w:p>
-    <w:p>
-      <w:pPr>
-        <w:spacing w:before="100" w:beforeAutospacing="1" w:after="100" w:afterAutospacing="1"/>
-        <w:contextualSpacing/>
-        <w:outlineLvl w:val="2"/>
-        <w:rPr>
-          <w:rFonts w:ascii="Times New Roman" w:eastAsia="Times New Roman" w:hAnsi="Times New Roman" w:cs="Times New Roman"/>
-          <w:b/>
-          <w:bCs/>
-          <w:sz w:val="27"/>
-          <w:szCs w:val="27"/>
-        </w:rPr>
-      </w:pPr>
-      <w:bookmarkStart w:id="21" w:name="_Toc528098108"/>
-      <w:r>
-        <w:rPr>
-          <w:rFonts w:ascii="Times New Roman" w:eastAsia="Times New Roman" w:hAnsi="Times New Roman" w:cs="Times New Roman"/>
-          <w:b/>
-          <w:bCs/>
-          <w:sz w:val="27"/>
-          <w:szCs w:val="27"/>
-        </w:rPr>
-        <w:t>3.3.1 Interface identification and diagrams</w:t>
-      </w:r>
-      <w:bookmarkEnd w:id="21"/>
-    </w:p>
-    <w:p>
-      <w:pPr>
-        <w:spacing w:before="100" w:beforeAutospacing="1" w:after="100" w:afterAutospacing="1"/>
-        <w:contextualSpacing/>
-        <w:outlineLvl w:val="2"/>
-        <w:rPr>
-          <w:rFonts w:ascii="Times New Roman" w:eastAsia="Times New Roman" w:hAnsi="Times New Roman" w:cs="Times New Roman"/>
-          <w:b/>
-          <w:bCs/>
-          <w:sz w:val="27"/>
-          <w:szCs w:val="27"/>
-        </w:rPr>
-      </w:pPr>
-      <w:bookmarkStart w:id="22" w:name="_Toc528098109"/>
-      <w:r>
-        <w:rPr>
-          <w:rFonts w:ascii="Times New Roman" w:eastAsia="Times New Roman" w:hAnsi="Times New Roman" w:cs="Times New Roman"/>
-          <w:b/>
-          <w:bCs/>
-          <w:sz w:val="27"/>
-          <w:szCs w:val="27"/>
-        </w:rPr>
-        <w:t>3.3.x (Project unique identifier of interface)</w:t>
-      </w:r>
-      <w:bookmarkEnd w:id="22"/>
-    </w:p>
-    <w:p>
-      <w:pPr>
-        <w:spacing w:before="100" w:beforeAutospacing="1" w:after="100" w:afterAutospacing="1"/>
-        <w:contextualSpacing/>
-        <w:outlineLvl w:val="2"/>
-        <w:rPr>
-          <w:rFonts w:ascii="Times New Roman" w:eastAsia="Times New Roman" w:hAnsi="Times New Roman" w:cs="Times New Roman"/>
-          <w:b/>
-          <w:bCs/>
-          <w:sz w:val="27"/>
-          <w:szCs w:val="27"/>
-        </w:rPr>
-      </w:pPr>
-    </w:p>
+        <w:t>3.13 Personnel-related requirements</w:t>
+      </w:r>
+      <w:bookmarkEnd w:id="37"/>
+    </w:p>
+    <w:p/>
+    <w:p>
+      <w:r>
+        <w:t>The system shall support a maximum of 1000 simultaneous users.</w:t>
+      </w:r>
+      <w:r>
+        <w:t xml:space="preserve"> The VTI CSCI shall provide a help menu and prompts for each screen. </w:t>
+      </w:r>
+    </w:p>
+    <w:p/>
     <w:p>
       <w:pPr>
         <w:spacing w:before="100" w:beforeAutospacing="1" w:after="100" w:afterAutospacing="1"/>
         <w:contextualSpacing/>
         <w:outlineLvl w:val="1"/>
         <w:rPr>
-          <w:rFonts w:ascii="Times New Roman" w:eastAsia="Times New Roman" w:hAnsi="Times New Roman" w:cs="Times New Roman"/>
           <w:b/>
           <w:bCs/>
           <w:sz w:val="36"/>
           <w:szCs w:val="36"/>
         </w:rPr>
       </w:pPr>
-      <w:bookmarkStart w:id="23" w:name="_Toc528098110"/>
-      <w:r>
-        <w:rPr>
-          <w:rFonts w:ascii="Times New Roman" w:eastAsia="Times New Roman" w:hAnsi="Times New Roman" w:cs="Times New Roman"/>
+      <w:bookmarkStart w:id="38" w:name="_Toc528185112"/>
+      <w:r>
+        <w:rPr>
           <w:b/>
           <w:bCs/>
           <w:sz w:val="36"/>
           <w:szCs w:val="36"/>
         </w:rPr>
-        <w:t>3.4 CSCI internal interface requirements</w:t>
-      </w:r>
-      <w:bookmarkEnd w:id="23"/>
-    </w:p>
+        <w:t>3.14 Training-related requirements</w:t>
+      </w:r>
+      <w:bookmarkEnd w:id="38"/>
+    </w:p>
+    <w:p/>
+    <w:p>
+      <w:r>
+        <w:t xml:space="preserve">No special training is required to use the system. The VT2 website </w:t>
+      </w:r>
+      <w:r>
+        <w:t>shall</w:t>
+      </w:r>
+      <w:r>
+        <w:t xml:space="preserve"> provide</w:t>
+      </w:r>
+      <w:r>
+        <w:t xml:space="preserve"> prompts and a help section to assist the user in navigating the site.</w:t>
+      </w:r>
+    </w:p>
+    <w:p/>
     <w:p>
       <w:pPr>
         <w:spacing w:before="100" w:beforeAutospacing="1" w:after="100" w:afterAutospacing="1"/>
         <w:contextualSpacing/>
         <w:outlineLvl w:val="1"/>
         <w:rPr>
-          <w:rFonts w:ascii="Times New Roman" w:eastAsia="Times New Roman" w:hAnsi="Times New Roman" w:cs="Times New Roman"/>
           <w:b/>
           <w:bCs/>
           <w:sz w:val="36"/>
           <w:szCs w:val="36"/>
         </w:rPr>
       </w:pPr>
-    </w:p>
-    <w:p>
-      <w:pPr>
-        <w:spacing w:before="100" w:beforeAutospacing="1" w:after="100" w:afterAutospacing="1"/>
-        <w:contextualSpacing/>
-        <w:outlineLvl w:val="1"/>
-        <w:rPr>
-          <w:rFonts w:ascii="Times New Roman" w:eastAsia="Times New Roman" w:hAnsi="Times New Roman" w:cs="Times New Roman"/>
+      <w:bookmarkStart w:id="39" w:name="_Toc528185113"/>
+      <w:r>
+        <w:rPr>
           <w:b/>
           <w:bCs/>
           <w:sz w:val="36"/>
           <w:szCs w:val="36"/>
         </w:rPr>
-      </w:pPr>
-      <w:bookmarkStart w:id="24" w:name="_Toc528098111"/>
-      <w:r>
-        <w:rPr>
-          <w:rFonts w:ascii="Times New Roman" w:eastAsia="Times New Roman" w:hAnsi="Times New Roman" w:cs="Times New Roman"/>
+        <w:t>3.15 Logistics-related requirements</w:t>
+      </w:r>
+      <w:bookmarkEnd w:id="39"/>
+    </w:p>
+    <w:p/>
+    <w:p>
+      <w:r>
+        <w:t xml:space="preserve">While the customer shall have responsibility for maintaining the server on which the software resides atfter testing and acceptance, the development team shall provide technical support for problems encountered with the software via the Jira ticketing system, email, and live chat. </w:t>
+      </w:r>
+      <w:r>
+        <w:t xml:space="preserve">The technical support team shall respond to all requests within one business day. </w:t>
+      </w:r>
+    </w:p>
+    <w:p/>
+    <w:p>
+      <w:pPr>
+        <w:spacing w:before="100" w:beforeAutospacing="1" w:after="100" w:afterAutospacing="1"/>
+        <w:contextualSpacing/>
+        <w:outlineLvl w:val="1"/>
+        <w:rPr>
           <w:b/>
           <w:bCs/>
           <w:sz w:val="36"/>
           <w:szCs w:val="36"/>
         </w:rPr>
-        <w:t>3.5 CSCI internal data requirements</w:t>
-      </w:r>
-      <w:bookmarkEnd w:id="24"/>
-    </w:p>
-    <w:p>
-      <w:pPr>
-        <w:spacing w:before="100" w:beforeAutospacing="1" w:after="100" w:afterAutospacing="1"/>
-        <w:contextualSpacing/>
-        <w:outlineLvl w:val="1"/>
-        <w:rPr>
-          <w:rFonts w:ascii="Times New Roman" w:eastAsia="Times New Roman" w:hAnsi="Times New Roman" w:cs="Times New Roman"/>
+      </w:pPr>
+      <w:bookmarkStart w:id="40" w:name="_Toc528185114"/>
+      <w:r>
+        <w:rPr>
           <w:b/>
           <w:bCs/>
           <w:sz w:val="36"/>
           <w:szCs w:val="36"/>
         </w:rPr>
-      </w:pPr>
-    </w:p>
+        <w:t>3.16 Other requirements</w:t>
+      </w:r>
+      <w:bookmarkEnd w:id="40"/>
+    </w:p>
+    <w:p/>
+    <w:p>
+      <w:r>
+        <w:t>No other specific requirements have been identified.</w:t>
+      </w:r>
+    </w:p>
+    <w:p/>
     <w:p>
       <w:pPr>
         <w:spacing w:before="100" w:beforeAutospacing="1" w:after="100" w:afterAutospacing="1"/>
         <w:contextualSpacing/>
         <w:outlineLvl w:val="1"/>
         <w:rPr>
-          <w:rFonts w:ascii="Times New Roman" w:eastAsia="Times New Roman" w:hAnsi="Times New Roman" w:cs="Times New Roman"/>
           <w:b/>
           <w:bCs/>
           <w:sz w:val="36"/>
           <w:szCs w:val="36"/>
         </w:rPr>
       </w:pPr>
-      <w:bookmarkStart w:id="25" w:name="_Toc528098112"/>
-      <w:r>
-        <w:rPr>
-          <w:rFonts w:ascii="Times New Roman" w:eastAsia="Times New Roman" w:hAnsi="Times New Roman" w:cs="Times New Roman"/>
+      <w:bookmarkStart w:id="41" w:name="_Toc528185115"/>
+      <w:r>
+        <w:rPr>
           <w:b/>
           <w:bCs/>
           <w:sz w:val="36"/>
           <w:szCs w:val="36"/>
         </w:rPr>
-        <w:t>3.6 Adaptation requirements</w:t>
-      </w:r>
-      <w:bookmarkEnd w:id="25"/>
-    </w:p>
+        <w:t>3.17 Packaging requirements</w:t>
+      </w:r>
+      <w:bookmarkEnd w:id="41"/>
+    </w:p>
+    <w:p/>
+    <w:p>
+      <w:r>
+        <w:t>Th</w:t>
+      </w:r>
+      <w:r>
+        <w:t xml:space="preserve">e system shall be packaged </w:t>
+      </w:r>
+      <w:r>
+        <w:t>as a single compressed file containing binaries, executables, and source code for the web application and all files necessary to install the customized unity engine. Additionally, the file shall contain a README with information about how to install and run the software on a web server. Initially, the development team shall have responsibility for maintaning the server on which the software runs. Aftter completion of acceptance and verification, the development team shall transfer responsibility for the server to the customer.</w:t>
+      </w:r>
+    </w:p>
+    <w:p/>
     <w:p>
       <w:pPr>
         <w:spacing w:before="100" w:beforeAutospacing="1" w:after="100" w:afterAutospacing="1"/>
         <w:contextualSpacing/>
         <w:outlineLvl w:val="1"/>
         <w:rPr>
-          <w:rFonts w:ascii="Times New Roman" w:eastAsia="Times New Roman" w:hAnsi="Times New Roman" w:cs="Times New Roman"/>
           <w:b/>
           <w:bCs/>
           <w:sz w:val="36"/>
@@ -7524,832 +7401,41 @@
         <w:contextualSpacing/>
         <w:outlineLvl w:val="1"/>
         <w:rPr>
-          <w:rFonts w:ascii="Times New Roman" w:eastAsia="Times New Roman" w:hAnsi="Times New Roman" w:cs="Times New Roman"/>
           <w:b/>
           <w:bCs/>
           <w:sz w:val="36"/>
           <w:szCs w:val="36"/>
         </w:rPr>
       </w:pPr>
-      <w:bookmarkStart w:id="26" w:name="_Toc528098113"/>
-      <w:r>
-        <w:rPr>
-          <w:rFonts w:ascii="Times New Roman" w:eastAsia="Times New Roman" w:hAnsi="Times New Roman" w:cs="Times New Roman"/>
+      <w:bookmarkStart w:id="42" w:name="_Toc528185116"/>
+      <w:r>
+        <w:rPr>
           <w:b/>
           <w:bCs/>
           <w:sz w:val="36"/>
           <w:szCs w:val="36"/>
         </w:rPr>
-        <w:t>3.7 Safety requirements</w:t>
-      </w:r>
-      <w:bookmarkEnd w:id="26"/>
-    </w:p>
-    <w:p>
-      <w:pPr>
-        <w:rPr>
-          <w:rFonts w:ascii="Times New Roman" w:hAnsi="Times New Roman" w:cs="Times New Roman"/>
-        </w:rPr>
-      </w:pPr>
-    </w:p>
-    <w:p>
-      <w:pPr>
-        <w:rPr>
-          <w:rFonts w:ascii="Times New Roman" w:hAnsi="Times New Roman" w:cs="Times New Roman"/>
-        </w:rPr>
-      </w:pPr>
-      <w:r>
-        <w:rPr>
-          <w:rFonts w:ascii="Times New Roman" w:hAnsi="Times New Roman" w:cs="Times New Roman"/>
-        </w:rPr>
-        <w:t>No specific safety requirements have been identified.</w:t>
-      </w:r>
-    </w:p>
-    <w:p>
-      <w:pPr>
-        <w:rPr>
-          <w:rFonts w:ascii="Times New Roman" w:hAnsi="Times New Roman" w:cs="Times New Roman"/>
-        </w:rPr>
-      </w:pPr>
-    </w:p>
-    <w:p>
-      <w:pPr>
-        <w:spacing w:before="100" w:beforeAutospacing="1" w:after="100" w:afterAutospacing="1"/>
-        <w:contextualSpacing/>
-        <w:outlineLvl w:val="1"/>
-        <w:rPr>
-          <w:rFonts w:ascii="Times New Roman" w:eastAsia="Times New Roman" w:hAnsi="Times New Roman" w:cs="Times New Roman"/>
-          <w:b/>
-          <w:bCs/>
-          <w:sz w:val="36"/>
-          <w:szCs w:val="36"/>
-        </w:rPr>
-      </w:pPr>
-      <w:bookmarkStart w:id="27" w:name="_Toc528098114"/>
-      <w:r>
-        <w:rPr>
-          <w:rFonts w:ascii="Times New Roman" w:eastAsia="Times New Roman" w:hAnsi="Times New Roman" w:cs="Times New Roman"/>
-          <w:b/>
-          <w:bCs/>
-          <w:sz w:val="36"/>
-          <w:szCs w:val="36"/>
-        </w:rPr>
-        <w:t>3.8 Security and privacy requirements</w:t>
-      </w:r>
-      <w:bookmarkEnd w:id="27"/>
-    </w:p>
-    <w:p>
-      <w:pPr>
-        <w:rPr>
-          <w:rFonts w:ascii="Times New Roman" w:hAnsi="Times New Roman" w:cs="Times New Roman"/>
-        </w:rPr>
-      </w:pPr>
-    </w:p>
-    <w:p>
-      <w:pPr>
-        <w:rPr>
-          <w:rFonts w:ascii="Times New Roman" w:hAnsi="Times New Roman" w:cs="Times New Roman"/>
-        </w:rPr>
-      </w:pPr>
-      <w:r>
-        <w:rPr>
-          <w:rFonts w:ascii="Times New Roman" w:hAnsi="Times New Roman" w:cs="Times New Roman"/>
-        </w:rPr>
         <w:lastRenderedPageBreak/>
-        <w:t xml:space="preserve">There are no specific security or privacy requirements, as the system will not record any logon information or other personal </w:t>
-      </w:r>
-      <w:r>
-        <w:rPr>
-          <w:rFonts w:ascii="Times New Roman" w:hAnsi="Times New Roman" w:cs="Times New Roman"/>
-        </w:rPr>
-        <w:t>data related to the user</w:t>
-      </w:r>
-      <w:r>
-        <w:rPr>
-          <w:rFonts w:ascii="Times New Roman" w:hAnsi="Times New Roman" w:cs="Times New Roman"/>
-        </w:rPr>
-        <w:t>, nor does the system house any confidential data.</w:t>
-      </w:r>
-    </w:p>
-    <w:p>
-      <w:pPr>
-        <w:rPr>
-          <w:rFonts w:ascii="Times New Roman" w:hAnsi="Times New Roman" w:cs="Times New Roman"/>
-        </w:rPr>
-      </w:pPr>
-    </w:p>
-    <w:p>
-      <w:pPr>
-        <w:spacing w:before="100" w:beforeAutospacing="1" w:after="100" w:afterAutospacing="1"/>
-        <w:contextualSpacing/>
-        <w:outlineLvl w:val="1"/>
-        <w:rPr>
-          <w:rFonts w:ascii="Times New Roman" w:eastAsia="Times New Roman" w:hAnsi="Times New Roman" w:cs="Times New Roman"/>
-          <w:b/>
-          <w:bCs/>
-          <w:sz w:val="36"/>
-          <w:szCs w:val="36"/>
-        </w:rPr>
-      </w:pPr>
-      <w:bookmarkStart w:id="28" w:name="_Toc528098115"/>
-      <w:r>
-        <w:rPr>
-          <w:rFonts w:ascii="Times New Roman" w:eastAsia="Times New Roman" w:hAnsi="Times New Roman" w:cs="Times New Roman"/>
-          <w:b/>
-          <w:bCs/>
-          <w:sz w:val="36"/>
-          <w:szCs w:val="36"/>
-        </w:rPr>
-        <w:t>3.9 CSCI environment requirements</w:t>
-      </w:r>
-      <w:bookmarkEnd w:id="28"/>
-    </w:p>
-    <w:p>
-      <w:pPr>
-        <w:spacing w:before="100" w:beforeAutospacing="1" w:after="100" w:afterAutospacing="1"/>
-        <w:contextualSpacing/>
-        <w:outlineLvl w:val="1"/>
-        <w:rPr>
-          <w:rFonts w:ascii="Times New Roman" w:eastAsia="Times New Roman" w:hAnsi="Times New Roman" w:cs="Times New Roman"/>
-          <w:b/>
-          <w:bCs/>
-          <w:sz w:val="36"/>
-          <w:szCs w:val="36"/>
-        </w:rPr>
-      </w:pPr>
-    </w:p>
-    <w:p>
-      <w:pPr>
-        <w:spacing w:before="100" w:beforeAutospacing="1" w:after="100" w:afterAutospacing="1"/>
-        <w:contextualSpacing/>
-        <w:outlineLvl w:val="1"/>
-        <w:rPr>
-          <w:rFonts w:ascii="Times New Roman" w:eastAsia="Times New Roman" w:hAnsi="Times New Roman" w:cs="Times New Roman"/>
-          <w:b/>
-          <w:bCs/>
-          <w:sz w:val="36"/>
-          <w:szCs w:val="36"/>
-        </w:rPr>
-      </w:pPr>
-      <w:bookmarkStart w:id="29" w:name="_Toc528098116"/>
-      <w:r>
-        <w:rPr>
-          <w:rFonts w:ascii="Times New Roman" w:eastAsia="Times New Roman" w:hAnsi="Times New Roman" w:cs="Times New Roman"/>
-          <w:b/>
-          <w:bCs/>
-          <w:sz w:val="36"/>
-          <w:szCs w:val="36"/>
-        </w:rPr>
-        <w:t>3.10 Computer resource requirements</w:t>
-      </w:r>
-      <w:bookmarkEnd w:id="29"/>
-    </w:p>
-    <w:p>
-      <w:pPr>
-        <w:spacing w:before="100" w:beforeAutospacing="1" w:after="100" w:afterAutospacing="1"/>
-        <w:contextualSpacing/>
-        <w:outlineLvl w:val="2"/>
-        <w:rPr>
-          <w:rFonts w:ascii="Times New Roman" w:eastAsia="Times New Roman" w:hAnsi="Times New Roman" w:cs="Times New Roman"/>
-          <w:b/>
-          <w:bCs/>
-          <w:sz w:val="27"/>
-          <w:szCs w:val="27"/>
-        </w:rPr>
-      </w:pPr>
-    </w:p>
-    <w:p>
-      <w:pPr>
-        <w:spacing w:before="100" w:beforeAutospacing="1" w:after="100" w:afterAutospacing="1"/>
-        <w:contextualSpacing/>
-        <w:outlineLvl w:val="2"/>
-        <w:rPr>
-          <w:rFonts w:ascii="Times New Roman" w:eastAsia="Times New Roman" w:hAnsi="Times New Roman" w:cs="Times New Roman"/>
-          <w:b/>
-          <w:bCs/>
-          <w:sz w:val="27"/>
-          <w:szCs w:val="27"/>
-        </w:rPr>
-      </w:pPr>
-      <w:bookmarkStart w:id="30" w:name="_Toc528098117"/>
-      <w:r>
-        <w:rPr>
-          <w:rFonts w:ascii="Times New Roman" w:eastAsia="Times New Roman" w:hAnsi="Times New Roman" w:cs="Times New Roman"/>
-          <w:b/>
-          <w:bCs/>
-          <w:sz w:val="27"/>
-          <w:szCs w:val="27"/>
-        </w:rPr>
-        <w:t>3.10.1 Computer hardware requirements</w:t>
-      </w:r>
-      <w:bookmarkEnd w:id="30"/>
-    </w:p>
-    <w:p>
-      <w:pPr>
-        <w:spacing w:before="100" w:beforeAutospacing="1" w:after="100" w:afterAutospacing="1"/>
-        <w:contextualSpacing/>
-        <w:outlineLvl w:val="2"/>
-        <w:rPr>
-          <w:rFonts w:ascii="Times New Roman" w:eastAsia="Times New Roman" w:hAnsi="Times New Roman" w:cs="Times New Roman"/>
-          <w:b/>
-          <w:bCs/>
-          <w:sz w:val="27"/>
-          <w:szCs w:val="27"/>
-        </w:rPr>
-      </w:pPr>
-      <w:bookmarkStart w:id="31" w:name="_Toc528098118"/>
-      <w:r>
-        <w:rPr>
-          <w:rFonts w:ascii="Times New Roman" w:eastAsia="Times New Roman" w:hAnsi="Times New Roman" w:cs="Times New Roman"/>
-          <w:b/>
-          <w:bCs/>
-          <w:sz w:val="27"/>
-          <w:szCs w:val="27"/>
-        </w:rPr>
-        <w:t>3.10.2 Computer hardware resource utilization requirements</w:t>
-      </w:r>
-      <w:bookmarkEnd w:id="31"/>
-    </w:p>
-    <w:p>
-      <w:pPr>
-        <w:spacing w:before="100" w:beforeAutospacing="1" w:after="100" w:afterAutospacing="1"/>
-        <w:contextualSpacing/>
-        <w:outlineLvl w:val="2"/>
-        <w:rPr>
-          <w:rFonts w:ascii="Times New Roman" w:eastAsia="Times New Roman" w:hAnsi="Times New Roman" w:cs="Times New Roman"/>
-          <w:b/>
-          <w:bCs/>
-          <w:sz w:val="27"/>
-          <w:szCs w:val="27"/>
-        </w:rPr>
-      </w:pPr>
-      <w:bookmarkStart w:id="32" w:name="_Toc528098119"/>
-      <w:r>
-        <w:rPr>
-          <w:rFonts w:ascii="Times New Roman" w:eastAsia="Times New Roman" w:hAnsi="Times New Roman" w:cs="Times New Roman"/>
-          <w:b/>
-          <w:bCs/>
-          <w:sz w:val="27"/>
-          <w:szCs w:val="27"/>
-        </w:rPr>
-        <w:t>3.10.3 Computer software requirements</w:t>
-      </w:r>
-      <w:bookmarkEnd w:id="32"/>
-    </w:p>
-    <w:p>
-      <w:pPr>
-        <w:spacing w:before="100" w:beforeAutospacing="1" w:after="100" w:afterAutospacing="1"/>
-        <w:contextualSpacing/>
-        <w:outlineLvl w:val="2"/>
-        <w:rPr>
-          <w:rFonts w:ascii="Times New Roman" w:eastAsia="Times New Roman" w:hAnsi="Times New Roman" w:cs="Times New Roman"/>
-          <w:b/>
-          <w:bCs/>
-          <w:sz w:val="27"/>
-          <w:szCs w:val="27"/>
-        </w:rPr>
-      </w:pPr>
-      <w:bookmarkStart w:id="33" w:name="_Toc528098120"/>
-      <w:r>
-        <w:rPr>
-          <w:rFonts w:ascii="Times New Roman" w:eastAsia="Times New Roman" w:hAnsi="Times New Roman" w:cs="Times New Roman"/>
-          <w:b/>
-          <w:bCs/>
-          <w:sz w:val="27"/>
-          <w:szCs w:val="27"/>
-        </w:rPr>
-        <w:t>3.10.4 Computer communications requirements</w:t>
-      </w:r>
-      <w:bookmarkEnd w:id="33"/>
-    </w:p>
-    <w:p>
-      <w:pPr>
-        <w:spacing w:before="100" w:beforeAutospacing="1" w:after="100" w:afterAutospacing="1"/>
-        <w:contextualSpacing/>
-        <w:outlineLvl w:val="1"/>
-        <w:rPr>
-          <w:rFonts w:ascii="Times New Roman" w:eastAsia="Times New Roman" w:hAnsi="Times New Roman" w:cs="Times New Roman"/>
-          <w:b/>
-          <w:bCs/>
-          <w:sz w:val="36"/>
-          <w:szCs w:val="36"/>
-        </w:rPr>
-      </w:pPr>
-    </w:p>
-    <w:p>
-      <w:pPr>
-        <w:spacing w:before="100" w:beforeAutospacing="1" w:after="100" w:afterAutospacing="1"/>
-        <w:contextualSpacing/>
-        <w:outlineLvl w:val="1"/>
-        <w:rPr>
-          <w:rFonts w:ascii="Times New Roman" w:eastAsia="Times New Roman" w:hAnsi="Times New Roman" w:cs="Times New Roman"/>
-          <w:b/>
-          <w:bCs/>
-          <w:sz w:val="36"/>
-          <w:szCs w:val="36"/>
-        </w:rPr>
-      </w:pPr>
-      <w:bookmarkStart w:id="34" w:name="_Toc528098121"/>
-      <w:r>
-        <w:rPr>
-          <w:rFonts w:ascii="Times New Roman" w:eastAsia="Times New Roman" w:hAnsi="Times New Roman" w:cs="Times New Roman"/>
-          <w:b/>
-          <w:bCs/>
-          <w:sz w:val="36"/>
-          <w:szCs w:val="36"/>
-        </w:rPr>
-        <w:t>3.11 Software quality factors</w:t>
-      </w:r>
-      <w:bookmarkEnd w:id="34"/>
-    </w:p>
-    <w:p>
-      <w:pPr>
-        <w:spacing w:before="100" w:beforeAutospacing="1" w:after="100" w:afterAutospacing="1"/>
-        <w:contextualSpacing/>
-        <w:outlineLvl w:val="1"/>
-        <w:rPr>
-          <w:rFonts w:ascii="Times New Roman" w:eastAsia="Times New Roman" w:hAnsi="Times New Roman" w:cs="Times New Roman"/>
-          <w:b/>
-          <w:bCs/>
-          <w:sz w:val="36"/>
-          <w:szCs w:val="36"/>
-        </w:rPr>
-      </w:pPr>
-    </w:p>
-    <w:p>
-      <w:pPr>
-        <w:spacing w:before="100" w:beforeAutospacing="1" w:after="100" w:afterAutospacing="1"/>
-        <w:contextualSpacing/>
-        <w:outlineLvl w:val="1"/>
-        <w:rPr>
-          <w:rFonts w:ascii="Times New Roman" w:eastAsia="Times New Roman" w:hAnsi="Times New Roman" w:cs="Times New Roman"/>
-          <w:b/>
-          <w:bCs/>
-          <w:sz w:val="36"/>
-          <w:szCs w:val="36"/>
-        </w:rPr>
-      </w:pPr>
-      <w:bookmarkStart w:id="35" w:name="_Toc528098122"/>
-      <w:r>
-        <w:rPr>
-          <w:rFonts w:ascii="Times New Roman" w:eastAsia="Times New Roman" w:hAnsi="Times New Roman" w:cs="Times New Roman"/>
-          <w:b/>
-          <w:bCs/>
-          <w:sz w:val="36"/>
-          <w:szCs w:val="36"/>
-        </w:rPr>
-        <w:t>3.12 Design and implementation constraints</w:t>
-      </w:r>
-      <w:bookmarkEnd w:id="35"/>
+        <w:t>3.18 Precedence and criticality of requirements</w:t>
+      </w:r>
+      <w:bookmarkEnd w:id="42"/>
     </w:p>
     <w:p/>
     <w:p>
-      <w:pPr>
-        <w:spacing w:before="100" w:beforeAutospacing="1" w:after="100" w:afterAutospacing="1"/>
-        <w:contextualSpacing/>
-        <w:outlineLvl w:val="2"/>
-        <w:rPr>
-          <w:rFonts w:ascii="Times New Roman" w:eastAsia="Times New Roman" w:hAnsi="Times New Roman" w:cs="Times New Roman"/>
-          <w:b/>
-          <w:bCs/>
-          <w:sz w:val="27"/>
-          <w:szCs w:val="27"/>
-        </w:rPr>
-      </w:pPr>
-      <w:bookmarkStart w:id="36" w:name="_Toc528098123"/>
-      <w:r>
-        <w:rPr>
-          <w:rFonts w:ascii="Times New Roman" w:eastAsia="Times New Roman" w:hAnsi="Times New Roman" w:cs="Times New Roman"/>
-          <w:b/>
-          <w:bCs/>
-          <w:sz w:val="27"/>
-          <w:szCs w:val="27"/>
-        </w:rPr>
-        <w:t xml:space="preserve">3.12.1 </w:t>
-      </w:r>
-      <w:r>
-        <w:rPr>
-          <w:rFonts w:ascii="Times New Roman" w:eastAsia="Times New Roman" w:hAnsi="Times New Roman" w:cs="Times New Roman"/>
-          <w:b/>
-          <w:bCs/>
-          <w:sz w:val="27"/>
-          <w:szCs w:val="27"/>
-        </w:rPr>
-        <w:t>Standards Compliance</w:t>
-      </w:r>
-      <w:bookmarkEnd w:id="36"/>
+      <w:r>
+        <w:t xml:space="preserve">The development team and customer have </w:t>
+      </w:r>
+      <w:r>
+        <w:t>determined that the most critical requirements are implementing the VTI, VCE, and VUE CSCIs. Therefore, development of these CSCIs shall take precedence over the VPF CSCI and any additional CSCIs proposed in the future.</w:t>
+      </w:r>
     </w:p>
     <w:p/>
     <w:p>
       <w:pPr>
-        <w:rPr>
-          <w:rFonts w:ascii="Times New Roman" w:hAnsi="Times New Roman" w:cs="Times New Roman"/>
-        </w:rPr>
-      </w:pPr>
-      <w:r>
-        <w:rPr>
-          <w:rFonts w:ascii="Times New Roman" w:hAnsi="Times New Roman" w:cs="Times New Roman"/>
-        </w:rPr>
-        <w:t xml:space="preserve">The VT2 system shall comply with the standards described in section 1.3. Additionally, </w:t>
-      </w:r>
-      <w:r>
-        <w:rPr>
-          <w:rFonts w:ascii="Times New Roman" w:hAnsi="Times New Roman" w:cs="Times New Roman"/>
-        </w:rPr>
-        <w:t>The VT2 system shall comply with the UMBC Style Guide (https://styleguide.umbc.edu/) with regard to the use of the UMBC name and logo.</w:t>
-      </w:r>
-    </w:p>
-    <w:p/>
-    <w:p>
-      <w:pPr>
-        <w:spacing w:before="100" w:beforeAutospacing="1" w:after="100" w:afterAutospacing="1"/>
-        <w:contextualSpacing/>
-        <w:outlineLvl w:val="1"/>
-        <w:rPr>
-          <w:rFonts w:ascii="Times New Roman" w:eastAsia="Times New Roman" w:hAnsi="Times New Roman" w:cs="Times New Roman"/>
-          <w:b/>
-          <w:bCs/>
-          <w:sz w:val="36"/>
-          <w:szCs w:val="36"/>
-        </w:rPr>
-      </w:pPr>
-      <w:bookmarkStart w:id="37" w:name="_Toc528098124"/>
-      <w:r>
-        <w:rPr>
-          <w:rFonts w:ascii="Times New Roman" w:eastAsia="Times New Roman" w:hAnsi="Times New Roman" w:cs="Times New Roman"/>
-          <w:b/>
-          <w:bCs/>
-          <w:sz w:val="36"/>
-          <w:szCs w:val="36"/>
-        </w:rPr>
-        <w:t>3.13 Personnel-related requirements</w:t>
-      </w:r>
-      <w:bookmarkEnd w:id="37"/>
-    </w:p>
-    <w:p>
-      <w:pPr>
-        <w:rPr>
-          <w:rFonts w:ascii="Times New Roman" w:hAnsi="Times New Roman" w:cs="Times New Roman"/>
-        </w:rPr>
-      </w:pPr>
-    </w:p>
-    <w:p>
-      <w:pPr>
-        <w:rPr>
-          <w:rFonts w:ascii="Times New Roman" w:hAnsi="Times New Roman" w:cs="Times New Roman"/>
-        </w:rPr>
-      </w:pPr>
-      <w:r>
-        <w:rPr>
-          <w:rFonts w:ascii="Times New Roman" w:hAnsi="Times New Roman" w:cs="Times New Roman"/>
-        </w:rPr>
-        <w:t>The system shall support a maximum of 1000 simultaneous users.</w:t>
-      </w:r>
-      <w:r>
-        <w:rPr>
-          <w:rFonts w:ascii="Times New Roman" w:hAnsi="Times New Roman" w:cs="Times New Roman"/>
-        </w:rPr>
-        <w:t xml:space="preserve"> The VTI CSCI shall provide a help menu and prompts for each screen. </w:t>
-      </w:r>
-    </w:p>
-    <w:p>
-      <w:pPr>
-        <w:rPr>
-          <w:rFonts w:ascii="Times New Roman" w:hAnsi="Times New Roman" w:cs="Times New Roman"/>
-        </w:rPr>
-      </w:pPr>
-    </w:p>
-    <w:p>
-      <w:pPr>
-        <w:spacing w:before="100" w:beforeAutospacing="1" w:after="100" w:afterAutospacing="1"/>
-        <w:contextualSpacing/>
-        <w:outlineLvl w:val="1"/>
-        <w:rPr>
-          <w:rFonts w:ascii="Times New Roman" w:eastAsia="Times New Roman" w:hAnsi="Times New Roman" w:cs="Times New Roman"/>
-          <w:b/>
-          <w:bCs/>
-          <w:sz w:val="36"/>
-          <w:szCs w:val="36"/>
-        </w:rPr>
-      </w:pPr>
-      <w:bookmarkStart w:id="38" w:name="_Toc528098125"/>
-      <w:r>
-        <w:rPr>
-          <w:rFonts w:ascii="Times New Roman" w:eastAsia="Times New Roman" w:hAnsi="Times New Roman" w:cs="Times New Roman"/>
-          <w:b/>
-          <w:bCs/>
-          <w:sz w:val="36"/>
-          <w:szCs w:val="36"/>
-        </w:rPr>
-        <w:t>3.14 Training-related requirements</w:t>
-      </w:r>
-      <w:bookmarkEnd w:id="38"/>
-    </w:p>
-    <w:p/>
-    <w:p>
-      <w:pPr>
-        <w:rPr>
-          <w:rFonts w:ascii="Times New Roman" w:hAnsi="Times New Roman" w:cs="Times New Roman"/>
-        </w:rPr>
-      </w:pPr>
-      <w:r>
-        <w:rPr>
-          <w:rFonts w:ascii="Times New Roman" w:hAnsi="Times New Roman" w:cs="Times New Roman"/>
-        </w:rPr>
-        <w:t xml:space="preserve">No special training is required to use the system. The VT2 website </w:t>
-      </w:r>
-      <w:r>
-        <w:rPr>
-          <w:rFonts w:ascii="Times New Roman" w:hAnsi="Times New Roman" w:cs="Times New Roman"/>
-        </w:rPr>
-        <w:t>shall</w:t>
-      </w:r>
-      <w:r>
-        <w:rPr>
-          <w:rFonts w:ascii="Times New Roman" w:hAnsi="Times New Roman" w:cs="Times New Roman"/>
-        </w:rPr>
-        <w:t xml:space="preserve"> provide</w:t>
-      </w:r>
-      <w:r>
-        <w:rPr>
-          <w:rFonts w:ascii="Times New Roman" w:hAnsi="Times New Roman" w:cs="Times New Roman"/>
-        </w:rPr>
-        <w:t xml:space="preserve"> prompts and a help section to assist the user in navigating the site.</w:t>
-      </w:r>
-    </w:p>
-    <w:p/>
-    <w:p>
-      <w:pPr>
-        <w:spacing w:before="100" w:beforeAutospacing="1" w:after="100" w:afterAutospacing="1"/>
-        <w:contextualSpacing/>
-        <w:outlineLvl w:val="1"/>
-        <w:rPr>
-          <w:rFonts w:ascii="Times New Roman" w:eastAsia="Times New Roman" w:hAnsi="Times New Roman" w:cs="Times New Roman"/>
-          <w:b/>
-          <w:bCs/>
-          <w:sz w:val="36"/>
-          <w:szCs w:val="36"/>
-        </w:rPr>
-      </w:pPr>
-      <w:bookmarkStart w:id="39" w:name="_Toc528098126"/>
-      <w:r>
-        <w:rPr>
-          <w:rFonts w:ascii="Times New Roman" w:eastAsia="Times New Roman" w:hAnsi="Times New Roman" w:cs="Times New Roman"/>
-          <w:b/>
-          <w:bCs/>
-          <w:sz w:val="36"/>
-          <w:szCs w:val="36"/>
-        </w:rPr>
-        <w:t>3.15 Logistics-related requirements</w:t>
-      </w:r>
-      <w:bookmarkEnd w:id="39"/>
-    </w:p>
-    <w:p>
-      <w:pPr>
-        <w:rPr>
-          <w:rFonts w:ascii="Times New Roman" w:hAnsi="Times New Roman" w:cs="Times New Roman"/>
-        </w:rPr>
-      </w:pPr>
-    </w:p>
-    <w:p>
-      <w:pPr>
-        <w:rPr>
-          <w:rFonts w:ascii="Times New Roman" w:hAnsi="Times New Roman" w:cs="Times New Roman"/>
-        </w:rPr>
-      </w:pPr>
-      <w:r>
-        <w:rPr>
-          <w:rFonts w:ascii="Times New Roman" w:hAnsi="Times New Roman" w:cs="Times New Roman"/>
-        </w:rPr>
-        <w:t xml:space="preserve">While the customer shall have responsibility for maintaining the server on which the software resides atfter testing and acceptance, the development team shall provide technical support for problems encountered with the software via the Jira ticketing system, email, and live chat. </w:t>
-      </w:r>
-      <w:r>
-        <w:rPr>
-          <w:rFonts w:ascii="Times New Roman" w:hAnsi="Times New Roman" w:cs="Times New Roman"/>
-        </w:rPr>
-        <w:t xml:space="preserve">The technical support team shall respond to all requests within one business day. </w:t>
-      </w:r>
-    </w:p>
-    <w:p>
-      <w:pPr>
-        <w:rPr>
-          <w:rFonts w:ascii="Times New Roman" w:hAnsi="Times New Roman" w:cs="Times New Roman"/>
-        </w:rPr>
-      </w:pPr>
-    </w:p>
-    <w:p>
-      <w:pPr>
-        <w:spacing w:before="100" w:beforeAutospacing="1" w:after="100" w:afterAutospacing="1"/>
-        <w:contextualSpacing/>
-        <w:outlineLvl w:val="1"/>
-        <w:rPr>
-          <w:rFonts w:ascii="Times New Roman" w:eastAsia="Times New Roman" w:hAnsi="Times New Roman" w:cs="Times New Roman"/>
-          <w:b/>
-          <w:bCs/>
-          <w:sz w:val="36"/>
-          <w:szCs w:val="36"/>
-        </w:rPr>
-      </w:pPr>
-    </w:p>
-    <w:p>
-      <w:pPr>
-        <w:spacing w:before="100" w:beforeAutospacing="1" w:after="100" w:afterAutospacing="1"/>
-        <w:contextualSpacing/>
-        <w:outlineLvl w:val="1"/>
-        <w:rPr>
-          <w:rFonts w:ascii="Times New Roman" w:eastAsia="Times New Roman" w:hAnsi="Times New Roman" w:cs="Times New Roman"/>
-          <w:b/>
-          <w:bCs/>
-          <w:sz w:val="36"/>
-          <w:szCs w:val="36"/>
-        </w:rPr>
-      </w:pPr>
-    </w:p>
-    <w:p>
-      <w:pPr>
-        <w:spacing w:before="100" w:beforeAutospacing="1" w:after="100" w:afterAutospacing="1"/>
-        <w:contextualSpacing/>
-        <w:outlineLvl w:val="1"/>
-        <w:rPr>
-          <w:rFonts w:ascii="Times New Roman" w:eastAsia="Times New Roman" w:hAnsi="Times New Roman" w:cs="Times New Roman"/>
-          <w:b/>
-          <w:bCs/>
-          <w:sz w:val="36"/>
-          <w:szCs w:val="36"/>
-        </w:rPr>
-      </w:pPr>
-      <w:bookmarkStart w:id="40" w:name="_Toc528098127"/>
-      <w:r>
-        <w:rPr>
-          <w:rFonts w:ascii="Times New Roman" w:eastAsia="Times New Roman" w:hAnsi="Times New Roman" w:cs="Times New Roman"/>
-          <w:b/>
-          <w:bCs/>
-          <w:sz w:val="36"/>
-          <w:szCs w:val="36"/>
-        </w:rPr>
-        <w:t>3.16 Other requirements</w:t>
-      </w:r>
-      <w:bookmarkEnd w:id="40"/>
-    </w:p>
-    <w:p/>
-    <w:p>
-      <w:pPr>
-        <w:rPr>
-          <w:rFonts w:ascii="Times New Roman" w:hAnsi="Times New Roman" w:cs="Times New Roman"/>
-        </w:rPr>
-      </w:pPr>
-      <w:r>
-        <w:rPr>
-          <w:rFonts w:ascii="Times New Roman" w:hAnsi="Times New Roman" w:cs="Times New Roman"/>
-        </w:rPr>
-        <w:t>No other specific requirements have been identified.</w:t>
-      </w:r>
-    </w:p>
-    <w:p/>
-    <w:p>
-      <w:pPr>
-        <w:spacing w:before="100" w:beforeAutospacing="1" w:after="100" w:afterAutospacing="1"/>
-        <w:contextualSpacing/>
-        <w:outlineLvl w:val="1"/>
-        <w:rPr>
-          <w:rFonts w:ascii="Times New Roman" w:eastAsia="Times New Roman" w:hAnsi="Times New Roman" w:cs="Times New Roman"/>
-          <w:b/>
-          <w:bCs/>
-          <w:sz w:val="36"/>
-          <w:szCs w:val="36"/>
-        </w:rPr>
-      </w:pPr>
-      <w:bookmarkStart w:id="41" w:name="_Toc528098128"/>
-      <w:r>
-        <w:rPr>
-          <w:rFonts w:ascii="Times New Roman" w:eastAsia="Times New Roman" w:hAnsi="Times New Roman" w:cs="Times New Roman"/>
-          <w:b/>
-          <w:bCs/>
-          <w:sz w:val="36"/>
-          <w:szCs w:val="36"/>
-        </w:rPr>
-        <w:t>3.17 Packaging requirements</w:t>
-      </w:r>
-      <w:bookmarkEnd w:id="41"/>
-    </w:p>
-    <w:p>
-      <w:pPr>
-        <w:rPr>
-          <w:rFonts w:ascii="Times New Roman" w:hAnsi="Times New Roman" w:cs="Times New Roman"/>
-        </w:rPr>
-      </w:pPr>
-    </w:p>
-    <w:p>
-      <w:pPr>
-        <w:rPr>
-          <w:rFonts w:ascii="Times New Roman" w:hAnsi="Times New Roman" w:cs="Times New Roman"/>
-        </w:rPr>
-      </w:pPr>
-      <w:r>
-        <w:rPr>
-          <w:rFonts w:ascii="Times New Roman" w:hAnsi="Times New Roman" w:cs="Times New Roman"/>
-        </w:rPr>
-        <w:t>Th</w:t>
-      </w:r>
-      <w:r>
-        <w:rPr>
-          <w:rFonts w:ascii="Times New Roman" w:hAnsi="Times New Roman" w:cs="Times New Roman"/>
-        </w:rPr>
-        <w:t xml:space="preserve">e system shall be packaged </w:t>
-      </w:r>
-      <w:r>
-        <w:rPr>
-          <w:rFonts w:ascii="Times New Roman" w:hAnsi="Times New Roman" w:cs="Times New Roman"/>
-        </w:rPr>
-        <w:t>as a single compressed file containing binaries, executables, and source code for the web application and all files necessary to install the customized unity engine. Additionally, the file shall contain a README with information about how to install and run the software on a web server. Initially, the development team shall have responsibility for maintaning the server on which the software runs. Aftter completion of acceptance and verification, the development team shall transfer responsibility for the server to the customer.</w:t>
-      </w:r>
-    </w:p>
-    <w:p>
-      <w:pPr>
-        <w:rPr>
-          <w:rFonts w:ascii="Times New Roman" w:hAnsi="Times New Roman" w:cs="Times New Roman"/>
-        </w:rPr>
-      </w:pPr>
-    </w:p>
-    <w:p>
-      <w:pPr>
-        <w:spacing w:before="100" w:beforeAutospacing="1" w:after="100" w:afterAutospacing="1"/>
-        <w:contextualSpacing/>
-        <w:outlineLvl w:val="1"/>
-        <w:rPr>
-          <w:rFonts w:ascii="Times New Roman" w:eastAsia="Times New Roman" w:hAnsi="Times New Roman" w:cs="Times New Roman"/>
-          <w:b/>
-          <w:bCs/>
-          <w:sz w:val="36"/>
-          <w:szCs w:val="36"/>
-        </w:rPr>
-      </w:pPr>
-    </w:p>
-    <w:p>
-      <w:pPr>
-        <w:spacing w:before="100" w:beforeAutospacing="1" w:after="100" w:afterAutospacing="1"/>
-        <w:contextualSpacing/>
-        <w:outlineLvl w:val="1"/>
-        <w:rPr>
-          <w:rFonts w:ascii="Times New Roman" w:eastAsia="Times New Roman" w:hAnsi="Times New Roman" w:cs="Times New Roman"/>
-          <w:b/>
-          <w:bCs/>
-          <w:sz w:val="36"/>
-          <w:szCs w:val="36"/>
-        </w:rPr>
-      </w:pPr>
-      <w:bookmarkStart w:id="42" w:name="_Toc528098129"/>
-      <w:r>
-        <w:rPr>
-          <w:rFonts w:ascii="Times New Roman" w:eastAsia="Times New Roman" w:hAnsi="Times New Roman" w:cs="Times New Roman"/>
-          <w:b/>
-          <w:bCs/>
-          <w:sz w:val="36"/>
-          <w:szCs w:val="36"/>
-        </w:rPr>
-        <w:t>3.18 Precedence and criticality of requirements</w:t>
-      </w:r>
-      <w:bookmarkEnd w:id="42"/>
-    </w:p>
-    <w:p>
-      <w:pPr>
-        <w:rPr>
-          <w:rFonts w:ascii="Times New Roman" w:hAnsi="Times New Roman" w:cs="Times New Roman"/>
-        </w:rPr>
-      </w:pPr>
-    </w:p>
-    <w:p>
-      <w:pPr>
-        <w:rPr>
-          <w:rFonts w:ascii="Times New Roman" w:hAnsi="Times New Roman" w:cs="Times New Roman"/>
-        </w:rPr>
-      </w:pPr>
-      <w:r>
-        <w:rPr>
-          <w:rFonts w:ascii="Times New Roman" w:hAnsi="Times New Roman" w:cs="Times New Roman"/>
-        </w:rPr>
-        <w:t xml:space="preserve">The development team and customer have </w:t>
-      </w:r>
-      <w:r>
-        <w:rPr>
-          <w:rFonts w:ascii="Times New Roman" w:hAnsi="Times New Roman" w:cs="Times New Roman"/>
-        </w:rPr>
-        <w:t>determined that the most critical requirements are implementing the VTI, VCE, and VUE CSCIs. Therefore, development of these CSCIs shall take precedence over the VPF CSCI and any additional CSCIs proposed in the future.</w:t>
-      </w:r>
-    </w:p>
-    <w:p>
-      <w:pPr>
-        <w:rPr>
-          <w:rFonts w:ascii="Times New Roman" w:hAnsi="Times New Roman" w:cs="Times New Roman"/>
-        </w:rPr>
-      </w:pPr>
-    </w:p>
-    <w:p>
-      <w:pPr>
         <w:spacing w:before="100" w:beforeAutospacing="1" w:after="100" w:afterAutospacing="1"/>
         <w:contextualSpacing/>
         <w:outlineLvl w:val="0"/>
         <w:rPr>
-          <w:rFonts w:ascii="Times New Roman" w:eastAsia="Times New Roman" w:hAnsi="Times New Roman" w:cs="Times New Roman"/>
           <w:b/>
           <w:bCs/>
           <w:kern w:val="36"/>
@@ -8357,10 +7443,9 @@
           <w:szCs w:val="48"/>
         </w:rPr>
       </w:pPr>
-      <w:bookmarkStart w:id="43" w:name="_Toc528098130"/>
-      <w:r>
-        <w:rPr>
-          <w:rFonts w:ascii="Times New Roman" w:eastAsia="Times New Roman" w:hAnsi="Times New Roman" w:cs="Times New Roman"/>
+      <w:bookmarkStart w:id="43" w:name="_Toc528185117"/>
+      <w:r>
+        <w:rPr>
           <w:b/>
           <w:bCs/>
           <w:kern w:val="36"/>
@@ -8377,7 +7462,6 @@
         <w:contextualSpacing/>
         <w:outlineLvl w:val="0"/>
         <w:rPr>
-          <w:rFonts w:ascii="Times New Roman" w:eastAsia="Times New Roman" w:hAnsi="Times New Roman" w:cs="Times New Roman"/>
           <w:b/>
           <w:bCs/>
           <w:kern w:val="36"/>
@@ -8392,7 +7476,6 @@
         <w:contextualSpacing/>
         <w:outlineLvl w:val="0"/>
         <w:rPr>
-          <w:rFonts w:ascii="Times New Roman" w:eastAsia="Times New Roman" w:hAnsi="Times New Roman" w:cs="Times New Roman"/>
           <w:b/>
           <w:bCs/>
           <w:kern w:val="36"/>
@@ -8400,10 +7483,9 @@
           <w:szCs w:val="48"/>
         </w:rPr>
       </w:pPr>
-      <w:bookmarkStart w:id="44" w:name="_Toc528098131"/>
-      <w:r>
-        <w:rPr>
-          <w:rFonts w:ascii="Times New Roman" w:eastAsia="Times New Roman" w:hAnsi="Times New Roman" w:cs="Times New Roman"/>
+      <w:bookmarkStart w:id="44" w:name="_Toc528185118"/>
+      <w:r>
+        <w:rPr>
           <w:b/>
           <w:bCs/>
           <w:kern w:val="36"/>
@@ -8418,9 +7500,6 @@
       <w:pPr>
         <w:ind w:left="720"/>
         <w:contextualSpacing/>
-        <w:rPr>
-          <w:rFonts w:ascii="Times New Roman" w:eastAsia="Times New Roman" w:hAnsi="Times New Roman" w:cs="Times New Roman"/>
-        </w:rPr>
       </w:pPr>
     </w:p>
     <w:p>
@@ -8429,7 +7508,6 @@
         <w:contextualSpacing/>
         <w:outlineLvl w:val="0"/>
         <w:rPr>
-          <w:rFonts w:ascii="Times New Roman" w:eastAsia="Times New Roman" w:hAnsi="Times New Roman" w:cs="Times New Roman"/>
           <w:b/>
           <w:bCs/>
           <w:kern w:val="36"/>
@@ -8437,10 +7515,9 @@
           <w:szCs w:val="48"/>
         </w:rPr>
       </w:pPr>
-      <w:bookmarkStart w:id="45" w:name="_Toc528098132"/>
-      <w:r>
-        <w:rPr>
-          <w:rFonts w:ascii="Times New Roman" w:eastAsia="Times New Roman" w:hAnsi="Times New Roman" w:cs="Times New Roman"/>
+      <w:bookmarkStart w:id="45" w:name="_Toc528185119"/>
+      <w:r>
+        <w:rPr>
           <w:b/>
           <w:bCs/>
           <w:kern w:val="36"/>
@@ -8457,7 +7534,6 @@
         <w:contextualSpacing/>
         <w:outlineLvl w:val="0"/>
         <w:rPr>
-          <w:rFonts w:ascii="Times New Roman" w:eastAsia="Times New Roman" w:hAnsi="Times New Roman" w:cs="Times New Roman"/>
           <w:b/>
           <w:bCs/>
           <w:kern w:val="36"/>
@@ -8472,7 +7548,6 @@
         <w:contextualSpacing/>
         <w:outlineLvl w:val="0"/>
         <w:rPr>
-          <w:rFonts w:ascii="Times New Roman" w:eastAsia="Times New Roman" w:hAnsi="Times New Roman" w:cs="Times New Roman"/>
           <w:b/>
           <w:bCs/>
           <w:kern w:val="36"/>
@@ -8480,10 +7555,9 @@
           <w:szCs w:val="48"/>
         </w:rPr>
       </w:pPr>
-      <w:bookmarkStart w:id="46" w:name="_Toc528098133"/>
-      <w:r>
-        <w:rPr>
-          <w:rFonts w:ascii="Times New Roman" w:eastAsia="Times New Roman" w:hAnsi="Times New Roman" w:cs="Times New Roman"/>
+      <w:bookmarkStart w:id="46" w:name="_Toc528185120"/>
+      <w:r>
+        <w:rPr>
           <w:b/>
           <w:bCs/>
           <w:kern w:val="36"/>
@@ -8498,9 +7572,20 @@
       <w:pPr>
         <w:spacing w:before="100" w:beforeAutospacing="1" w:after="100" w:afterAutospacing="1"/>
         <w:contextualSpacing/>
-        <w:rPr>
-          <w:rFonts w:ascii="Times New Roman" w:eastAsia="Times New Roman" w:hAnsi="Times New Roman" w:cs="Times New Roman"/>
-        </w:rPr>
+        <w:outlineLvl w:val="0"/>
+        <w:rPr>
+          <w:b/>
+          <w:bCs/>
+          <w:kern w:val="36"/>
+          <w:sz w:val="48"/>
+          <w:szCs w:val="48"/>
+        </w:rPr>
+      </w:pPr>
+    </w:p>
+    <w:p>
+      <w:pPr>
+        <w:spacing w:before="100" w:beforeAutospacing="1" w:after="100" w:afterAutospacing="1"/>
+        <w:contextualSpacing/>
       </w:pPr>
     </w:p>
     <w:sectPr>
@@ -8551,11 +7636,6 @@
         <w:docPartUnique/>
       </w:docPartObj>
     </w:sdtPr>
-    <w:sdtEndPr>
-      <w:rPr>
-        <w:rStyle w:val="PageNumber"/>
-      </w:rPr>
-    </w:sdtEndPr>
     <w:sdtContent>
       <w:p>
         <w:pPr>
@@ -8608,11 +7688,6 @@
         <w:docPartUnique/>
       </w:docPartObj>
     </w:sdtPr>
-    <w:sdtEndPr>
-      <w:rPr>
-        <w:rStyle w:val="PageNumber"/>
-      </w:rPr>
-    </w:sdtEndPr>
     <w:sdtContent>
       <w:p>
         <w:pPr>
@@ -10189,6 +9264,10 @@
   <w:style w:type="paragraph" w:default="1" w:styleId="Normal">
     <w:name w:val="Normal"/>
     <w:qFormat/>
+    <w:rsid w:val="00387AFE"/>
+    <w:rPr>
+      <w:rFonts w:ascii="Times New Roman" w:eastAsia="Times New Roman" w:hAnsi="Times New Roman" w:cs="Times New Roman"/>
+    </w:rPr>
   </w:style>
   <w:style w:type="paragraph" w:styleId="Heading1">
     <w:name w:val="heading 1"/>
@@ -10202,7 +9281,6 @@
       <w:outlineLvl w:val="0"/>
     </w:pPr>
     <w:rPr>
-      <w:rFonts w:ascii="Times New Roman" w:eastAsia="Times New Roman" w:hAnsi="Times New Roman" w:cs="Times New Roman"/>
       <w:b/>
       <w:bCs/>
       <w:kern w:val="36"/>
@@ -10222,7 +9300,6 @@
       <w:outlineLvl w:val="1"/>
     </w:pPr>
     <w:rPr>
-      <w:rFonts w:ascii="Times New Roman" w:eastAsia="Times New Roman" w:hAnsi="Times New Roman" w:cs="Times New Roman"/>
       <w:b/>
       <w:bCs/>
       <w:sz w:val="36"/>
@@ -10241,7 +9318,6 @@
       <w:outlineLvl w:val="2"/>
     </w:pPr>
     <w:rPr>
-      <w:rFonts w:ascii="Times New Roman" w:eastAsia="Times New Roman" w:hAnsi="Times New Roman" w:cs="Times New Roman"/>
       <w:b/>
       <w:bCs/>
       <w:sz w:val="27"/>
@@ -10327,9 +9403,6 @@
     <w:pPr>
       <w:spacing w:before="100" w:beforeAutospacing="1" w:after="100" w:afterAutospacing="1"/>
     </w:pPr>
-    <w:rPr>
-      <w:rFonts w:ascii="Times New Roman" w:eastAsia="Times New Roman" w:hAnsi="Times New Roman" w:cs="Times New Roman"/>
-    </w:rPr>
   </w:style>
   <w:style w:type="paragraph" w:styleId="ListParagraph">
     <w:name w:val="List Paragraph"/>
@@ -10341,6 +9414,9 @@
       <w:ind w:left="720"/>
       <w:contextualSpacing/>
     </w:pPr>
+    <w:rPr>
+      <w:rFonts w:asciiTheme="minorHAnsi" w:eastAsiaTheme="minorEastAsia" w:hAnsiTheme="minorHAnsi" w:cstheme="minorBidi"/>
+    </w:rPr>
   </w:style>
   <w:style w:type="paragraph" w:styleId="Date">
     <w:name w:val="Date"/>
@@ -10373,6 +9449,9 @@
         <w:tab w:val="right" w:pos="9360"/>
       </w:tabs>
     </w:pPr>
+    <w:rPr>
+      <w:rFonts w:asciiTheme="minorHAnsi" w:eastAsiaTheme="minorEastAsia" w:hAnsiTheme="minorHAnsi" w:cstheme="minorBidi"/>
+    </w:rPr>
   </w:style>
   <w:style w:type="character" w:customStyle="1" w:styleId="HeaderChar">
     <w:name w:val="Header Char"/>
@@ -10394,6 +9473,9 @@
         <w:tab w:val="right" w:pos="9360"/>
       </w:tabs>
     </w:pPr>
+    <w:rPr>
+      <w:rFonts w:asciiTheme="minorHAnsi" w:eastAsiaTheme="minorEastAsia" w:hAnsiTheme="minorHAnsi" w:cstheme="minorBidi"/>
+    </w:rPr>
   </w:style>
   <w:style w:type="character" w:customStyle="1" w:styleId="FooterChar">
     <w:name w:val="Footer Char"/>
@@ -10445,7 +9527,7 @@
       <w:spacing w:before="120" w:after="120"/>
     </w:pPr>
     <w:rPr>
-      <w:rFonts w:cstheme="minorHAnsi"/>
+      <w:rFonts w:asciiTheme="minorHAnsi" w:eastAsiaTheme="minorEastAsia" w:hAnsiTheme="minorHAnsi" w:cstheme="minorHAnsi"/>
       <w:b/>
       <w:bCs/>
       <w:caps/>
@@ -10465,7 +9547,7 @@
       <w:ind w:left="240"/>
     </w:pPr>
     <w:rPr>
-      <w:rFonts w:cstheme="minorHAnsi"/>
+      <w:rFonts w:asciiTheme="minorHAnsi" w:eastAsiaTheme="minorEastAsia" w:hAnsiTheme="minorHAnsi" w:cstheme="minorHAnsi"/>
       <w:smallCaps/>
       <w:sz w:val="20"/>
       <w:szCs w:val="20"/>
@@ -10483,7 +9565,7 @@
       <w:ind w:left="480"/>
     </w:pPr>
     <w:rPr>
-      <w:rFonts w:cstheme="minorHAnsi"/>
+      <w:rFonts w:asciiTheme="minorHAnsi" w:eastAsiaTheme="minorEastAsia" w:hAnsiTheme="minorHAnsi" w:cstheme="minorHAnsi"/>
       <w:i/>
       <w:iCs/>
       <w:sz w:val="20"/>
@@ -10631,6 +9713,7 @@
       <w:spacing w:after="200"/>
     </w:pPr>
     <w:rPr>
+      <w:rFonts w:asciiTheme="minorHAnsi" w:eastAsiaTheme="minorEastAsia" w:hAnsiTheme="minorHAnsi" w:cstheme="minorBidi"/>
       <w:i/>
       <w:iCs/>
       <w:color w:val="44546A" w:themeColor="text2"/>
@@ -10907,7 +9990,7 @@
 </file>
 
 <file path=customXml/itemProps1.xml><?xml version="1.0" encoding="utf-8"?>
-<ds:datastoreItem xmlns:ds="http://schemas.openxmlformats.org/officeDocument/2006/customXml" ds:itemID="{3A1902E2-54A8-4B44-85AE-C40103596A22}">
+<ds:datastoreItem xmlns:ds="http://schemas.openxmlformats.org/officeDocument/2006/customXml" ds:itemID="{A44D483F-0F63-5B4B-BF8C-A161214EF41C}">
   <ds:schemaRefs>
     <ds:schemaRef ds:uri="http://schemas.openxmlformats.org/officeDocument/2006/bibliography"/>
   </ds:schemaRefs>

--- a/CMSC447-05-FA2018-G03-SRS-01A.docx
+++ b/CMSC447-05-FA2018-G03-SRS-01A.docx
@@ -449,15 +449,7 @@
             <w:rPr>
               <w:rFonts w:ascii="Times New Roman" w:hAnsi="Times New Roman" w:cs="Times New Roman"/>
             </w:rPr>
-            <w:t xml:space="preserve">Table of </w:t>
-          </w:r>
-          <w:bookmarkStart w:id="0" w:name="_GoBack"/>
-          <w:bookmarkEnd w:id="0"/>
-          <w:r>
-            <w:rPr>
-              <w:rFonts w:ascii="Times New Roman" w:hAnsi="Times New Roman" w:cs="Times New Roman"/>
-            </w:rPr>
-            <w:t>Contents</w:t>
+            <w:t>Table of Contents</w:t>
           </w:r>
         </w:p>
         <w:p>
@@ -467,7 +459,7 @@
               <w:tab w:val="right" w:leader="dot" w:pos="9350"/>
             </w:tabs>
             <w:rPr>
-              <w:rFonts w:cstheme="minorBidi"/>
+              <w:rFonts w:ascii="Times New Roman" w:hAnsi="Times New Roman" w:cs="Times New Roman"/>
               <w:smallCaps w:val="0"/>
               <w:noProof/>
               <w:sz w:val="24"/>
@@ -498,6 +490,7 @@
             <w:r>
               <w:rPr>
                 <w:rStyle w:val="Hyperlink"/>
+                <w:rFonts w:ascii="Times New Roman" w:hAnsi="Times New Roman" w:cs="Times New Roman"/>
                 <w:b/>
                 <w:bCs/>
                 <w:noProof/>
@@ -506,6 +499,7 @@
             </w:r>
             <w:r>
               <w:rPr>
+                <w:rFonts w:ascii="Times New Roman" w:hAnsi="Times New Roman" w:cs="Times New Roman"/>
                 <w:noProof/>
                 <w:webHidden/>
               </w:rPr>
@@ -513,6 +507,7 @@
             </w:r>
             <w:r>
               <w:rPr>
+                <w:rFonts w:ascii="Times New Roman" w:hAnsi="Times New Roman" w:cs="Times New Roman"/>
                 <w:noProof/>
                 <w:webHidden/>
               </w:rPr>
@@ -520,6 +515,7 @@
             </w:r>
             <w:r>
               <w:rPr>
+                <w:rFonts w:ascii="Times New Roman" w:hAnsi="Times New Roman" w:cs="Times New Roman"/>
                 <w:noProof/>
                 <w:webHidden/>
               </w:rPr>
@@ -527,12 +523,14 @@
             </w:r>
             <w:r>
               <w:rPr>
-                <w:noProof/>
-                <w:webHidden/>
-              </w:rPr>
-            </w:r>
-            <w:r>
-              <w:rPr>
+                <w:rFonts w:ascii="Times New Roman" w:hAnsi="Times New Roman" w:cs="Times New Roman"/>
+                <w:noProof/>
+                <w:webHidden/>
+              </w:rPr>
+            </w:r>
+            <w:r>
+              <w:rPr>
+                <w:rFonts w:ascii="Times New Roman" w:hAnsi="Times New Roman" w:cs="Times New Roman"/>
                 <w:noProof/>
                 <w:webHidden/>
               </w:rPr>
@@ -540,6 +538,7 @@
             </w:r>
             <w:r>
               <w:rPr>
+                <w:rFonts w:ascii="Times New Roman" w:hAnsi="Times New Roman" w:cs="Times New Roman"/>
                 <w:noProof/>
                 <w:webHidden/>
               </w:rPr>
@@ -547,6 +546,7 @@
             </w:r>
             <w:r>
               <w:rPr>
+                <w:rFonts w:ascii="Times New Roman" w:hAnsi="Times New Roman" w:cs="Times New Roman"/>
                 <w:noProof/>
                 <w:webHidden/>
               </w:rPr>
@@ -561,7 +561,7 @@
               <w:tab w:val="right" w:leader="dot" w:pos="9350"/>
             </w:tabs>
             <w:rPr>
-              <w:rFonts w:cstheme="minorBidi"/>
+              <w:rFonts w:ascii="Times New Roman" w:hAnsi="Times New Roman" w:cs="Times New Roman"/>
               <w:b w:val="0"/>
               <w:bCs w:val="0"/>
               <w:caps w:val="0"/>
@@ -574,6 +574,7 @@
             <w:r>
               <w:rPr>
                 <w:rStyle w:val="Hyperlink"/>
+                <w:rFonts w:ascii="Times New Roman" w:hAnsi="Times New Roman" w:cs="Times New Roman"/>
                 <w:noProof/>
                 <w:kern w:val="36"/>
               </w:rPr>
@@ -581,6 +582,7 @@
             </w:r>
             <w:r>
               <w:rPr>
+                <w:rFonts w:ascii="Times New Roman" w:hAnsi="Times New Roman" w:cs="Times New Roman"/>
                 <w:noProof/>
                 <w:webHidden/>
               </w:rPr>
@@ -588,6 +590,7 @@
             </w:r>
             <w:r>
               <w:rPr>
+                <w:rFonts w:ascii="Times New Roman" w:hAnsi="Times New Roman" w:cs="Times New Roman"/>
                 <w:noProof/>
                 <w:webHidden/>
               </w:rPr>
@@ -595,6 +598,7 @@
             </w:r>
             <w:r>
               <w:rPr>
+                <w:rFonts w:ascii="Times New Roman" w:hAnsi="Times New Roman" w:cs="Times New Roman"/>
                 <w:noProof/>
                 <w:webHidden/>
               </w:rPr>
@@ -602,12 +606,14 @@
             </w:r>
             <w:r>
               <w:rPr>
-                <w:noProof/>
-                <w:webHidden/>
-              </w:rPr>
-            </w:r>
-            <w:r>
-              <w:rPr>
+                <w:rFonts w:ascii="Times New Roman" w:hAnsi="Times New Roman" w:cs="Times New Roman"/>
+                <w:noProof/>
+                <w:webHidden/>
+              </w:rPr>
+            </w:r>
+            <w:r>
+              <w:rPr>
+                <w:rFonts w:ascii="Times New Roman" w:hAnsi="Times New Roman" w:cs="Times New Roman"/>
                 <w:noProof/>
                 <w:webHidden/>
               </w:rPr>
@@ -615,6 +621,7 @@
             </w:r>
             <w:r>
               <w:rPr>
+                <w:rFonts w:ascii="Times New Roman" w:hAnsi="Times New Roman" w:cs="Times New Roman"/>
                 <w:noProof/>
                 <w:webHidden/>
               </w:rPr>
@@ -622,6 +629,7 @@
             </w:r>
             <w:r>
               <w:rPr>
+                <w:rFonts w:ascii="Times New Roman" w:hAnsi="Times New Roman" w:cs="Times New Roman"/>
                 <w:noProof/>
                 <w:webHidden/>
               </w:rPr>
@@ -636,7 +644,7 @@
               <w:tab w:val="right" w:leader="dot" w:pos="9350"/>
             </w:tabs>
             <w:rPr>
-              <w:rFonts w:cstheme="minorBidi"/>
+              <w:rFonts w:ascii="Times New Roman" w:hAnsi="Times New Roman" w:cs="Times New Roman"/>
               <w:smallCaps w:val="0"/>
               <w:noProof/>
               <w:sz w:val="24"/>
@@ -647,6 +655,7 @@
             <w:r>
               <w:rPr>
                 <w:rStyle w:val="Hyperlink"/>
+                <w:rFonts w:ascii="Times New Roman" w:hAnsi="Times New Roman" w:cs="Times New Roman"/>
                 <w:b/>
                 <w:bCs/>
                 <w:noProof/>
@@ -655,6 +664,7 @@
             </w:r>
             <w:r>
               <w:rPr>
+                <w:rFonts w:ascii="Times New Roman" w:hAnsi="Times New Roman" w:cs="Times New Roman"/>
                 <w:noProof/>
                 <w:webHidden/>
               </w:rPr>
@@ -662,6 +672,7 @@
             </w:r>
             <w:r>
               <w:rPr>
+                <w:rFonts w:ascii="Times New Roman" w:hAnsi="Times New Roman" w:cs="Times New Roman"/>
                 <w:noProof/>
                 <w:webHidden/>
               </w:rPr>
@@ -669,6 +680,7 @@
             </w:r>
             <w:r>
               <w:rPr>
+                <w:rFonts w:ascii="Times New Roman" w:hAnsi="Times New Roman" w:cs="Times New Roman"/>
                 <w:noProof/>
                 <w:webHidden/>
               </w:rPr>
@@ -676,12 +688,14 @@
             </w:r>
             <w:r>
               <w:rPr>
-                <w:noProof/>
-                <w:webHidden/>
-              </w:rPr>
-            </w:r>
-            <w:r>
-              <w:rPr>
+                <w:rFonts w:ascii="Times New Roman" w:hAnsi="Times New Roman" w:cs="Times New Roman"/>
+                <w:noProof/>
+                <w:webHidden/>
+              </w:rPr>
+            </w:r>
+            <w:r>
+              <w:rPr>
+                <w:rFonts w:ascii="Times New Roman" w:hAnsi="Times New Roman" w:cs="Times New Roman"/>
                 <w:noProof/>
                 <w:webHidden/>
               </w:rPr>
@@ -689,6 +703,7 @@
             </w:r>
             <w:r>
               <w:rPr>
+                <w:rFonts w:ascii="Times New Roman" w:hAnsi="Times New Roman" w:cs="Times New Roman"/>
                 <w:noProof/>
                 <w:webHidden/>
               </w:rPr>
@@ -696,6 +711,7 @@
             </w:r>
             <w:r>
               <w:rPr>
+                <w:rFonts w:ascii="Times New Roman" w:hAnsi="Times New Roman" w:cs="Times New Roman"/>
                 <w:noProof/>
                 <w:webHidden/>
               </w:rPr>
@@ -710,7 +726,7 @@
               <w:tab w:val="right" w:leader="dot" w:pos="9350"/>
             </w:tabs>
             <w:rPr>
-              <w:rFonts w:cstheme="minorBidi"/>
+              <w:rFonts w:ascii="Times New Roman" w:hAnsi="Times New Roman" w:cs="Times New Roman"/>
               <w:smallCaps w:val="0"/>
               <w:noProof/>
               <w:sz w:val="24"/>
@@ -721,6 +737,7 @@
             <w:r>
               <w:rPr>
                 <w:rStyle w:val="Hyperlink"/>
+                <w:rFonts w:ascii="Times New Roman" w:hAnsi="Times New Roman" w:cs="Times New Roman"/>
                 <w:b/>
                 <w:bCs/>
                 <w:noProof/>
@@ -729,6 +746,7 @@
             </w:r>
             <w:r>
               <w:rPr>
+                <w:rFonts w:ascii="Times New Roman" w:hAnsi="Times New Roman" w:cs="Times New Roman"/>
                 <w:noProof/>
                 <w:webHidden/>
               </w:rPr>
@@ -736,6 +754,7 @@
             </w:r>
             <w:r>
               <w:rPr>
+                <w:rFonts w:ascii="Times New Roman" w:hAnsi="Times New Roman" w:cs="Times New Roman"/>
                 <w:noProof/>
                 <w:webHidden/>
               </w:rPr>
@@ -743,6 +762,7 @@
             </w:r>
             <w:r>
               <w:rPr>
+                <w:rFonts w:ascii="Times New Roman" w:hAnsi="Times New Roman" w:cs="Times New Roman"/>
                 <w:noProof/>
                 <w:webHidden/>
               </w:rPr>
@@ -750,12 +770,14 @@
             </w:r>
             <w:r>
               <w:rPr>
-                <w:noProof/>
-                <w:webHidden/>
-              </w:rPr>
-            </w:r>
-            <w:r>
-              <w:rPr>
+                <w:rFonts w:ascii="Times New Roman" w:hAnsi="Times New Roman" w:cs="Times New Roman"/>
+                <w:noProof/>
+                <w:webHidden/>
+              </w:rPr>
+            </w:r>
+            <w:r>
+              <w:rPr>
+                <w:rFonts w:ascii="Times New Roman" w:hAnsi="Times New Roman" w:cs="Times New Roman"/>
                 <w:noProof/>
                 <w:webHidden/>
               </w:rPr>
@@ -763,6 +785,7 @@
             </w:r>
             <w:r>
               <w:rPr>
+                <w:rFonts w:ascii="Times New Roman" w:hAnsi="Times New Roman" w:cs="Times New Roman"/>
                 <w:noProof/>
                 <w:webHidden/>
               </w:rPr>
@@ -770,6 +793,7 @@
             </w:r>
             <w:r>
               <w:rPr>
+                <w:rFonts w:ascii="Times New Roman" w:hAnsi="Times New Roman" w:cs="Times New Roman"/>
                 <w:noProof/>
                 <w:webHidden/>
               </w:rPr>
@@ -784,7 +808,7 @@
               <w:tab w:val="right" w:leader="dot" w:pos="9350"/>
             </w:tabs>
             <w:rPr>
-              <w:rFonts w:cstheme="minorBidi"/>
+              <w:rFonts w:ascii="Times New Roman" w:hAnsi="Times New Roman" w:cs="Times New Roman"/>
               <w:smallCaps w:val="0"/>
               <w:noProof/>
               <w:sz w:val="24"/>
@@ -795,6 +819,7 @@
             <w:r>
               <w:rPr>
                 <w:rStyle w:val="Hyperlink"/>
+                <w:rFonts w:ascii="Times New Roman" w:hAnsi="Times New Roman" w:cs="Times New Roman"/>
                 <w:b/>
                 <w:bCs/>
                 <w:noProof/>
@@ -803,6 +828,7 @@
             </w:r>
             <w:r>
               <w:rPr>
+                <w:rFonts w:ascii="Times New Roman" w:hAnsi="Times New Roman" w:cs="Times New Roman"/>
                 <w:noProof/>
                 <w:webHidden/>
               </w:rPr>
@@ -810,6 +836,7 @@
             </w:r>
             <w:r>
               <w:rPr>
+                <w:rFonts w:ascii="Times New Roman" w:hAnsi="Times New Roman" w:cs="Times New Roman"/>
                 <w:noProof/>
                 <w:webHidden/>
               </w:rPr>
@@ -817,6 +844,7 @@
             </w:r>
             <w:r>
               <w:rPr>
+                <w:rFonts w:ascii="Times New Roman" w:hAnsi="Times New Roman" w:cs="Times New Roman"/>
                 <w:noProof/>
                 <w:webHidden/>
               </w:rPr>
@@ -824,12 +852,14 @@
             </w:r>
             <w:r>
               <w:rPr>
-                <w:noProof/>
-                <w:webHidden/>
-              </w:rPr>
-            </w:r>
-            <w:r>
-              <w:rPr>
+                <w:rFonts w:ascii="Times New Roman" w:hAnsi="Times New Roman" w:cs="Times New Roman"/>
+                <w:noProof/>
+                <w:webHidden/>
+              </w:rPr>
+            </w:r>
+            <w:r>
+              <w:rPr>
+                <w:rFonts w:ascii="Times New Roman" w:hAnsi="Times New Roman" w:cs="Times New Roman"/>
                 <w:noProof/>
                 <w:webHidden/>
               </w:rPr>
@@ -837,6 +867,7 @@
             </w:r>
             <w:r>
               <w:rPr>
+                <w:rFonts w:ascii="Times New Roman" w:hAnsi="Times New Roman" w:cs="Times New Roman"/>
                 <w:noProof/>
                 <w:webHidden/>
               </w:rPr>
@@ -844,6 +875,7 @@
             </w:r>
             <w:r>
               <w:rPr>
+                <w:rFonts w:ascii="Times New Roman" w:hAnsi="Times New Roman" w:cs="Times New Roman"/>
                 <w:noProof/>
                 <w:webHidden/>
               </w:rPr>
@@ -858,7 +890,7 @@
               <w:tab w:val="right" w:leader="dot" w:pos="9350"/>
             </w:tabs>
             <w:rPr>
-              <w:rFonts w:cstheme="minorBidi"/>
+              <w:rFonts w:ascii="Times New Roman" w:hAnsi="Times New Roman" w:cs="Times New Roman"/>
               <w:smallCaps w:val="0"/>
               <w:noProof/>
               <w:sz w:val="24"/>
@@ -869,6 +901,7 @@
             <w:r>
               <w:rPr>
                 <w:rStyle w:val="Hyperlink"/>
+                <w:rFonts w:ascii="Times New Roman" w:hAnsi="Times New Roman" w:cs="Times New Roman"/>
                 <w:b/>
                 <w:bCs/>
                 <w:noProof/>
@@ -877,6 +910,7 @@
             </w:r>
             <w:r>
               <w:rPr>
+                <w:rFonts w:ascii="Times New Roman" w:hAnsi="Times New Roman" w:cs="Times New Roman"/>
                 <w:noProof/>
                 <w:webHidden/>
               </w:rPr>
@@ -884,6 +918,7 @@
             </w:r>
             <w:r>
               <w:rPr>
+                <w:rFonts w:ascii="Times New Roman" w:hAnsi="Times New Roman" w:cs="Times New Roman"/>
                 <w:noProof/>
                 <w:webHidden/>
               </w:rPr>
@@ -891,6 +926,7 @@
             </w:r>
             <w:r>
               <w:rPr>
+                <w:rFonts w:ascii="Times New Roman" w:hAnsi="Times New Roman" w:cs="Times New Roman"/>
                 <w:noProof/>
                 <w:webHidden/>
               </w:rPr>
@@ -898,12 +934,14 @@
             </w:r>
             <w:r>
               <w:rPr>
-                <w:noProof/>
-                <w:webHidden/>
-              </w:rPr>
-            </w:r>
-            <w:r>
-              <w:rPr>
+                <w:rFonts w:ascii="Times New Roman" w:hAnsi="Times New Roman" w:cs="Times New Roman"/>
+                <w:noProof/>
+                <w:webHidden/>
+              </w:rPr>
+            </w:r>
+            <w:r>
+              <w:rPr>
+                <w:rFonts w:ascii="Times New Roman" w:hAnsi="Times New Roman" w:cs="Times New Roman"/>
                 <w:noProof/>
                 <w:webHidden/>
               </w:rPr>
@@ -911,6 +949,7 @@
             </w:r>
             <w:r>
               <w:rPr>
+                <w:rFonts w:ascii="Times New Roman" w:hAnsi="Times New Roman" w:cs="Times New Roman"/>
                 <w:noProof/>
                 <w:webHidden/>
               </w:rPr>
@@ -918,6 +957,7 @@
             </w:r>
             <w:r>
               <w:rPr>
+                <w:rFonts w:ascii="Times New Roman" w:hAnsi="Times New Roman" w:cs="Times New Roman"/>
                 <w:noProof/>
                 <w:webHidden/>
               </w:rPr>
@@ -932,7 +972,7 @@
               <w:tab w:val="right" w:leader="dot" w:pos="9350"/>
             </w:tabs>
             <w:rPr>
-              <w:rFonts w:cstheme="minorBidi"/>
+              <w:rFonts w:ascii="Times New Roman" w:hAnsi="Times New Roman" w:cs="Times New Roman"/>
               <w:b w:val="0"/>
               <w:bCs w:val="0"/>
               <w:caps w:val="0"/>
@@ -945,6 +985,7 @@
             <w:r>
               <w:rPr>
                 <w:rStyle w:val="Hyperlink"/>
+                <w:rFonts w:ascii="Times New Roman" w:hAnsi="Times New Roman" w:cs="Times New Roman"/>
                 <w:noProof/>
                 <w:kern w:val="36"/>
               </w:rPr>
@@ -952,6 +993,7 @@
             </w:r>
             <w:r>
               <w:rPr>
+                <w:rFonts w:ascii="Times New Roman" w:hAnsi="Times New Roman" w:cs="Times New Roman"/>
                 <w:noProof/>
                 <w:webHidden/>
               </w:rPr>
@@ -959,6 +1001,7 @@
             </w:r>
             <w:r>
               <w:rPr>
+                <w:rFonts w:ascii="Times New Roman" w:hAnsi="Times New Roman" w:cs="Times New Roman"/>
                 <w:noProof/>
                 <w:webHidden/>
               </w:rPr>
@@ -966,6 +1009,7 @@
             </w:r>
             <w:r>
               <w:rPr>
+                <w:rFonts w:ascii="Times New Roman" w:hAnsi="Times New Roman" w:cs="Times New Roman"/>
                 <w:noProof/>
                 <w:webHidden/>
               </w:rPr>
@@ -973,12 +1017,14 @@
             </w:r>
             <w:r>
               <w:rPr>
-                <w:noProof/>
-                <w:webHidden/>
-              </w:rPr>
-            </w:r>
-            <w:r>
-              <w:rPr>
+                <w:rFonts w:ascii="Times New Roman" w:hAnsi="Times New Roman" w:cs="Times New Roman"/>
+                <w:noProof/>
+                <w:webHidden/>
+              </w:rPr>
+            </w:r>
+            <w:r>
+              <w:rPr>
+                <w:rFonts w:ascii="Times New Roman" w:hAnsi="Times New Roman" w:cs="Times New Roman"/>
                 <w:noProof/>
                 <w:webHidden/>
               </w:rPr>
@@ -986,6 +1032,7 @@
             </w:r>
             <w:r>
               <w:rPr>
+                <w:rFonts w:ascii="Times New Roman" w:hAnsi="Times New Roman" w:cs="Times New Roman"/>
                 <w:noProof/>
                 <w:webHidden/>
               </w:rPr>
@@ -993,6 +1040,7 @@
             </w:r>
             <w:r>
               <w:rPr>
+                <w:rFonts w:ascii="Times New Roman" w:hAnsi="Times New Roman" w:cs="Times New Roman"/>
                 <w:noProof/>
                 <w:webHidden/>
               </w:rPr>
@@ -1007,7 +1055,7 @@
               <w:tab w:val="right" w:leader="dot" w:pos="9350"/>
             </w:tabs>
             <w:rPr>
-              <w:rFonts w:cstheme="minorBidi"/>
+              <w:rFonts w:ascii="Times New Roman" w:hAnsi="Times New Roman" w:cs="Times New Roman"/>
               <w:smallCaps w:val="0"/>
               <w:noProof/>
               <w:sz w:val="24"/>
@@ -1018,6 +1066,7 @@
             <w:r>
               <w:rPr>
                 <w:rStyle w:val="Hyperlink"/>
+                <w:rFonts w:ascii="Times New Roman" w:hAnsi="Times New Roman" w:cs="Times New Roman"/>
                 <w:b/>
                 <w:bCs/>
                 <w:noProof/>
@@ -1026,6 +1075,7 @@
             </w:r>
             <w:r>
               <w:rPr>
+                <w:rFonts w:ascii="Times New Roman" w:hAnsi="Times New Roman" w:cs="Times New Roman"/>
                 <w:noProof/>
                 <w:webHidden/>
               </w:rPr>
@@ -1033,6 +1083,7 @@
             </w:r>
             <w:r>
               <w:rPr>
+                <w:rFonts w:ascii="Times New Roman" w:hAnsi="Times New Roman" w:cs="Times New Roman"/>
                 <w:noProof/>
                 <w:webHidden/>
               </w:rPr>
@@ -1040,6 +1091,7 @@
             </w:r>
             <w:r>
               <w:rPr>
+                <w:rFonts w:ascii="Times New Roman" w:hAnsi="Times New Roman" w:cs="Times New Roman"/>
                 <w:noProof/>
                 <w:webHidden/>
               </w:rPr>
@@ -1047,12 +1099,14 @@
             </w:r>
             <w:r>
               <w:rPr>
-                <w:noProof/>
-                <w:webHidden/>
-              </w:rPr>
-            </w:r>
-            <w:r>
-              <w:rPr>
+                <w:rFonts w:ascii="Times New Roman" w:hAnsi="Times New Roman" w:cs="Times New Roman"/>
+                <w:noProof/>
+                <w:webHidden/>
+              </w:rPr>
+            </w:r>
+            <w:r>
+              <w:rPr>
+                <w:rFonts w:ascii="Times New Roman" w:hAnsi="Times New Roman" w:cs="Times New Roman"/>
                 <w:noProof/>
                 <w:webHidden/>
               </w:rPr>
@@ -1060,6 +1114,7 @@
             </w:r>
             <w:r>
               <w:rPr>
+                <w:rFonts w:ascii="Times New Roman" w:hAnsi="Times New Roman" w:cs="Times New Roman"/>
                 <w:noProof/>
                 <w:webHidden/>
               </w:rPr>
@@ -1067,6 +1122,7 @@
             </w:r>
             <w:r>
               <w:rPr>
+                <w:rFonts w:ascii="Times New Roman" w:hAnsi="Times New Roman" w:cs="Times New Roman"/>
                 <w:noProof/>
                 <w:webHidden/>
               </w:rPr>
@@ -1081,7 +1137,7 @@
               <w:tab w:val="right" w:leader="dot" w:pos="9350"/>
             </w:tabs>
             <w:rPr>
-              <w:rFonts w:cstheme="minorBidi"/>
+              <w:rFonts w:ascii="Times New Roman" w:hAnsi="Times New Roman" w:cs="Times New Roman"/>
               <w:smallCaps w:val="0"/>
               <w:noProof/>
               <w:sz w:val="24"/>
@@ -1092,6 +1148,7 @@
             <w:r>
               <w:rPr>
                 <w:rStyle w:val="Hyperlink"/>
+                <w:rFonts w:ascii="Times New Roman" w:hAnsi="Times New Roman" w:cs="Times New Roman"/>
                 <w:b/>
                 <w:bCs/>
                 <w:noProof/>
@@ -1100,6 +1157,7 @@
             </w:r>
             <w:r>
               <w:rPr>
+                <w:rFonts w:ascii="Times New Roman" w:hAnsi="Times New Roman" w:cs="Times New Roman"/>
                 <w:noProof/>
                 <w:webHidden/>
               </w:rPr>
@@ -1107,6 +1165,7 @@
             </w:r>
             <w:r>
               <w:rPr>
+                <w:rFonts w:ascii="Times New Roman" w:hAnsi="Times New Roman" w:cs="Times New Roman"/>
                 <w:noProof/>
                 <w:webHidden/>
               </w:rPr>
@@ -1114,6 +1173,7 @@
             </w:r>
             <w:r>
               <w:rPr>
+                <w:rFonts w:ascii="Times New Roman" w:hAnsi="Times New Roman" w:cs="Times New Roman"/>
                 <w:noProof/>
                 <w:webHidden/>
               </w:rPr>
@@ -1121,12 +1181,14 @@
             </w:r>
             <w:r>
               <w:rPr>
-                <w:noProof/>
-                <w:webHidden/>
-              </w:rPr>
-            </w:r>
-            <w:r>
-              <w:rPr>
+                <w:rFonts w:ascii="Times New Roman" w:hAnsi="Times New Roman" w:cs="Times New Roman"/>
+                <w:noProof/>
+                <w:webHidden/>
+              </w:rPr>
+            </w:r>
+            <w:r>
+              <w:rPr>
+                <w:rFonts w:ascii="Times New Roman" w:hAnsi="Times New Roman" w:cs="Times New Roman"/>
                 <w:noProof/>
                 <w:webHidden/>
               </w:rPr>
@@ -1134,6 +1196,7 @@
             </w:r>
             <w:r>
               <w:rPr>
+                <w:rFonts w:ascii="Times New Roman" w:hAnsi="Times New Roman" w:cs="Times New Roman"/>
                 <w:noProof/>
                 <w:webHidden/>
               </w:rPr>
@@ -1141,6 +1204,7 @@
             </w:r>
             <w:r>
               <w:rPr>
+                <w:rFonts w:ascii="Times New Roman" w:hAnsi="Times New Roman" w:cs="Times New Roman"/>
                 <w:noProof/>
                 <w:webHidden/>
               </w:rPr>
@@ -1155,7 +1219,7 @@
               <w:tab w:val="right" w:leader="dot" w:pos="9350"/>
             </w:tabs>
             <w:rPr>
-              <w:rFonts w:cstheme="minorBidi"/>
+              <w:rFonts w:ascii="Times New Roman" w:hAnsi="Times New Roman" w:cs="Times New Roman"/>
               <w:smallCaps w:val="0"/>
               <w:noProof/>
               <w:sz w:val="24"/>
@@ -1166,6 +1230,7 @@
             <w:r>
               <w:rPr>
                 <w:rStyle w:val="Hyperlink"/>
+                <w:rFonts w:ascii="Times New Roman" w:hAnsi="Times New Roman" w:cs="Times New Roman"/>
                 <w:b/>
                 <w:bCs/>
                 <w:noProof/>
@@ -1174,6 +1239,7 @@
             </w:r>
             <w:r>
               <w:rPr>
+                <w:rFonts w:ascii="Times New Roman" w:hAnsi="Times New Roman" w:cs="Times New Roman"/>
                 <w:noProof/>
                 <w:webHidden/>
               </w:rPr>
@@ -1181,6 +1247,7 @@
             </w:r>
             <w:r>
               <w:rPr>
+                <w:rFonts w:ascii="Times New Roman" w:hAnsi="Times New Roman" w:cs="Times New Roman"/>
                 <w:noProof/>
                 <w:webHidden/>
               </w:rPr>
@@ -1188,6 +1255,7 @@
             </w:r>
             <w:r>
               <w:rPr>
+                <w:rFonts w:ascii="Times New Roman" w:hAnsi="Times New Roman" w:cs="Times New Roman"/>
                 <w:noProof/>
                 <w:webHidden/>
               </w:rPr>
@@ -1195,12 +1263,14 @@
             </w:r>
             <w:r>
               <w:rPr>
-                <w:noProof/>
-                <w:webHidden/>
-              </w:rPr>
-            </w:r>
-            <w:r>
-              <w:rPr>
+                <w:rFonts w:ascii="Times New Roman" w:hAnsi="Times New Roman" w:cs="Times New Roman"/>
+                <w:noProof/>
+                <w:webHidden/>
+              </w:rPr>
+            </w:r>
+            <w:r>
+              <w:rPr>
+                <w:rFonts w:ascii="Times New Roman" w:hAnsi="Times New Roman" w:cs="Times New Roman"/>
                 <w:noProof/>
                 <w:webHidden/>
               </w:rPr>
@@ -1208,6 +1278,7 @@
             </w:r>
             <w:r>
               <w:rPr>
+                <w:rFonts w:ascii="Times New Roman" w:hAnsi="Times New Roman" w:cs="Times New Roman"/>
                 <w:noProof/>
                 <w:webHidden/>
               </w:rPr>
@@ -1215,6 +1286,7 @@
             </w:r>
             <w:r>
               <w:rPr>
+                <w:rFonts w:ascii="Times New Roman" w:hAnsi="Times New Roman" w:cs="Times New Roman"/>
                 <w:noProof/>
                 <w:webHidden/>
               </w:rPr>
@@ -1229,7 +1301,7 @@
               <w:tab w:val="right" w:leader="dot" w:pos="9350"/>
             </w:tabs>
             <w:rPr>
-              <w:rFonts w:cstheme="minorBidi"/>
+              <w:rFonts w:ascii="Times New Roman" w:hAnsi="Times New Roman" w:cs="Times New Roman"/>
               <w:smallCaps w:val="0"/>
               <w:noProof/>
               <w:sz w:val="24"/>
@@ -1240,6 +1312,7 @@
             <w:r>
               <w:rPr>
                 <w:rStyle w:val="Hyperlink"/>
+                <w:rFonts w:ascii="Times New Roman" w:hAnsi="Times New Roman" w:cs="Times New Roman"/>
                 <w:b/>
                 <w:bCs/>
                 <w:noProof/>
@@ -1248,6 +1321,7 @@
             </w:r>
             <w:r>
               <w:rPr>
+                <w:rFonts w:ascii="Times New Roman" w:hAnsi="Times New Roman" w:cs="Times New Roman"/>
                 <w:noProof/>
                 <w:webHidden/>
               </w:rPr>
@@ -1255,6 +1329,7 @@
             </w:r>
             <w:r>
               <w:rPr>
+                <w:rFonts w:ascii="Times New Roman" w:hAnsi="Times New Roman" w:cs="Times New Roman"/>
                 <w:noProof/>
                 <w:webHidden/>
               </w:rPr>
@@ -1262,6 +1337,7 @@
             </w:r>
             <w:r>
               <w:rPr>
+                <w:rFonts w:ascii="Times New Roman" w:hAnsi="Times New Roman" w:cs="Times New Roman"/>
                 <w:noProof/>
                 <w:webHidden/>
               </w:rPr>
@@ -1269,12 +1345,14 @@
             </w:r>
             <w:r>
               <w:rPr>
-                <w:noProof/>
-                <w:webHidden/>
-              </w:rPr>
-            </w:r>
-            <w:r>
-              <w:rPr>
+                <w:rFonts w:ascii="Times New Roman" w:hAnsi="Times New Roman" w:cs="Times New Roman"/>
+                <w:noProof/>
+                <w:webHidden/>
+              </w:rPr>
+            </w:r>
+            <w:r>
+              <w:rPr>
+                <w:rFonts w:ascii="Times New Roman" w:hAnsi="Times New Roman" w:cs="Times New Roman"/>
                 <w:noProof/>
                 <w:webHidden/>
               </w:rPr>
@@ -1282,6 +1360,7 @@
             </w:r>
             <w:r>
               <w:rPr>
+                <w:rFonts w:ascii="Times New Roman" w:hAnsi="Times New Roman" w:cs="Times New Roman"/>
                 <w:noProof/>
                 <w:webHidden/>
               </w:rPr>
@@ -1289,6 +1368,7 @@
             </w:r>
             <w:r>
               <w:rPr>
+                <w:rFonts w:ascii="Times New Roman" w:hAnsi="Times New Roman" w:cs="Times New Roman"/>
                 <w:noProof/>
                 <w:webHidden/>
               </w:rPr>
@@ -1303,7 +1383,7 @@
               <w:tab w:val="right" w:leader="dot" w:pos="9350"/>
             </w:tabs>
             <w:rPr>
-              <w:rFonts w:cstheme="minorBidi"/>
+              <w:rFonts w:ascii="Times New Roman" w:hAnsi="Times New Roman" w:cs="Times New Roman"/>
               <w:smallCaps w:val="0"/>
               <w:noProof/>
               <w:sz w:val="24"/>
@@ -1314,6 +1394,7 @@
             <w:r>
               <w:rPr>
                 <w:rStyle w:val="Hyperlink"/>
+                <w:rFonts w:ascii="Times New Roman" w:hAnsi="Times New Roman" w:cs="Times New Roman"/>
                 <w:b/>
                 <w:bCs/>
                 <w:noProof/>
@@ -1322,6 +1403,7 @@
             </w:r>
             <w:r>
               <w:rPr>
+                <w:rFonts w:ascii="Times New Roman" w:hAnsi="Times New Roman" w:cs="Times New Roman"/>
                 <w:noProof/>
                 <w:webHidden/>
               </w:rPr>
@@ -1329,6 +1411,7 @@
             </w:r>
             <w:r>
               <w:rPr>
+                <w:rFonts w:ascii="Times New Roman" w:hAnsi="Times New Roman" w:cs="Times New Roman"/>
                 <w:noProof/>
                 <w:webHidden/>
               </w:rPr>
@@ -1336,6 +1419,7 @@
             </w:r>
             <w:r>
               <w:rPr>
+                <w:rFonts w:ascii="Times New Roman" w:hAnsi="Times New Roman" w:cs="Times New Roman"/>
                 <w:noProof/>
                 <w:webHidden/>
               </w:rPr>
@@ -1343,12 +1427,14 @@
             </w:r>
             <w:r>
               <w:rPr>
-                <w:noProof/>
-                <w:webHidden/>
-              </w:rPr>
-            </w:r>
-            <w:r>
-              <w:rPr>
+                <w:rFonts w:ascii="Times New Roman" w:hAnsi="Times New Roman" w:cs="Times New Roman"/>
+                <w:noProof/>
+                <w:webHidden/>
+              </w:rPr>
+            </w:r>
+            <w:r>
+              <w:rPr>
+                <w:rFonts w:ascii="Times New Roman" w:hAnsi="Times New Roman" w:cs="Times New Roman"/>
                 <w:noProof/>
                 <w:webHidden/>
               </w:rPr>
@@ -1356,6 +1442,7 @@
             </w:r>
             <w:r>
               <w:rPr>
+                <w:rFonts w:ascii="Times New Roman" w:hAnsi="Times New Roman" w:cs="Times New Roman"/>
                 <w:noProof/>
                 <w:webHidden/>
               </w:rPr>
@@ -1363,6 +1450,7 @@
             </w:r>
             <w:r>
               <w:rPr>
+                <w:rFonts w:ascii="Times New Roman" w:hAnsi="Times New Roman" w:cs="Times New Roman"/>
                 <w:noProof/>
                 <w:webHidden/>
               </w:rPr>
@@ -1377,7 +1465,7 @@
               <w:tab w:val="right" w:leader="dot" w:pos="9350"/>
             </w:tabs>
             <w:rPr>
-              <w:rFonts w:cstheme="minorBidi"/>
+              <w:rFonts w:ascii="Times New Roman" w:hAnsi="Times New Roman" w:cs="Times New Roman"/>
               <w:b w:val="0"/>
               <w:bCs w:val="0"/>
               <w:caps w:val="0"/>
@@ -1390,6 +1478,7 @@
             <w:r>
               <w:rPr>
                 <w:rStyle w:val="Hyperlink"/>
+                <w:rFonts w:ascii="Times New Roman" w:hAnsi="Times New Roman" w:cs="Times New Roman"/>
                 <w:noProof/>
                 <w:kern w:val="36"/>
               </w:rPr>
@@ -1397,6 +1486,7 @@
             </w:r>
             <w:r>
               <w:rPr>
+                <w:rFonts w:ascii="Times New Roman" w:hAnsi="Times New Roman" w:cs="Times New Roman"/>
                 <w:noProof/>
                 <w:webHidden/>
               </w:rPr>
@@ -1404,6 +1494,7 @@
             </w:r>
             <w:r>
               <w:rPr>
+                <w:rFonts w:ascii="Times New Roman" w:hAnsi="Times New Roman" w:cs="Times New Roman"/>
                 <w:noProof/>
                 <w:webHidden/>
               </w:rPr>
@@ -1411,6 +1502,7 @@
             </w:r>
             <w:r>
               <w:rPr>
+                <w:rFonts w:ascii="Times New Roman" w:hAnsi="Times New Roman" w:cs="Times New Roman"/>
                 <w:noProof/>
                 <w:webHidden/>
               </w:rPr>
@@ -1418,12 +1510,14 @@
             </w:r>
             <w:r>
               <w:rPr>
-                <w:noProof/>
-                <w:webHidden/>
-              </w:rPr>
-            </w:r>
-            <w:r>
-              <w:rPr>
+                <w:rFonts w:ascii="Times New Roman" w:hAnsi="Times New Roman" w:cs="Times New Roman"/>
+                <w:noProof/>
+                <w:webHidden/>
+              </w:rPr>
+            </w:r>
+            <w:r>
+              <w:rPr>
+                <w:rFonts w:ascii="Times New Roman" w:hAnsi="Times New Roman" w:cs="Times New Roman"/>
                 <w:noProof/>
                 <w:webHidden/>
               </w:rPr>
@@ -1431,6 +1525,7 @@
             </w:r>
             <w:r>
               <w:rPr>
+                <w:rFonts w:ascii="Times New Roman" w:hAnsi="Times New Roman" w:cs="Times New Roman"/>
                 <w:noProof/>
                 <w:webHidden/>
               </w:rPr>
@@ -1438,6 +1533,7 @@
             </w:r>
             <w:r>
               <w:rPr>
+                <w:rFonts w:ascii="Times New Roman" w:hAnsi="Times New Roman" w:cs="Times New Roman"/>
                 <w:noProof/>
                 <w:webHidden/>
               </w:rPr>
@@ -1452,7 +1548,7 @@
               <w:tab w:val="right" w:leader="dot" w:pos="9350"/>
             </w:tabs>
             <w:rPr>
-              <w:rFonts w:cstheme="minorBidi"/>
+              <w:rFonts w:ascii="Times New Roman" w:hAnsi="Times New Roman" w:cs="Times New Roman"/>
               <w:smallCaps w:val="0"/>
               <w:noProof/>
               <w:sz w:val="24"/>
@@ -1463,6 +1559,7 @@
             <w:r>
               <w:rPr>
                 <w:rStyle w:val="Hyperlink"/>
+                <w:rFonts w:ascii="Times New Roman" w:hAnsi="Times New Roman" w:cs="Times New Roman"/>
                 <w:b/>
                 <w:bCs/>
                 <w:noProof/>
@@ -1471,6 +1568,7 @@
             </w:r>
             <w:r>
               <w:rPr>
+                <w:rFonts w:ascii="Times New Roman" w:hAnsi="Times New Roman" w:cs="Times New Roman"/>
                 <w:noProof/>
                 <w:webHidden/>
               </w:rPr>
@@ -1478,6 +1576,7 @@
             </w:r>
             <w:r>
               <w:rPr>
+                <w:rFonts w:ascii="Times New Roman" w:hAnsi="Times New Roman" w:cs="Times New Roman"/>
                 <w:noProof/>
                 <w:webHidden/>
               </w:rPr>
@@ -1485,6 +1584,7 @@
             </w:r>
             <w:r>
               <w:rPr>
+                <w:rFonts w:ascii="Times New Roman" w:hAnsi="Times New Roman" w:cs="Times New Roman"/>
                 <w:noProof/>
                 <w:webHidden/>
               </w:rPr>
@@ -1492,12 +1592,14 @@
             </w:r>
             <w:r>
               <w:rPr>
-                <w:noProof/>
-                <w:webHidden/>
-              </w:rPr>
-            </w:r>
-            <w:r>
-              <w:rPr>
+                <w:rFonts w:ascii="Times New Roman" w:hAnsi="Times New Roman" w:cs="Times New Roman"/>
+                <w:noProof/>
+                <w:webHidden/>
+              </w:rPr>
+            </w:r>
+            <w:r>
+              <w:rPr>
+                <w:rFonts w:ascii="Times New Roman" w:hAnsi="Times New Roman" w:cs="Times New Roman"/>
                 <w:noProof/>
                 <w:webHidden/>
               </w:rPr>
@@ -1505,6 +1607,7 @@
             </w:r>
             <w:r>
               <w:rPr>
+                <w:rFonts w:ascii="Times New Roman" w:hAnsi="Times New Roman" w:cs="Times New Roman"/>
                 <w:noProof/>
                 <w:webHidden/>
               </w:rPr>
@@ -1512,6 +1615,7 @@
             </w:r>
             <w:r>
               <w:rPr>
+                <w:rFonts w:ascii="Times New Roman" w:hAnsi="Times New Roman" w:cs="Times New Roman"/>
                 <w:noProof/>
                 <w:webHidden/>
               </w:rPr>
@@ -1526,7 +1630,7 @@
               <w:tab w:val="right" w:leader="dot" w:pos="9350"/>
             </w:tabs>
             <w:rPr>
-              <w:rFonts w:cstheme="minorBidi"/>
+              <w:rFonts w:ascii="Times New Roman" w:hAnsi="Times New Roman" w:cs="Times New Roman"/>
               <w:smallCaps w:val="0"/>
               <w:noProof/>
               <w:sz w:val="24"/>
@@ -1537,6 +1641,7 @@
             <w:r>
               <w:rPr>
                 <w:rStyle w:val="Hyperlink"/>
+                <w:rFonts w:ascii="Times New Roman" w:hAnsi="Times New Roman" w:cs="Times New Roman"/>
                 <w:b/>
                 <w:bCs/>
                 <w:noProof/>
@@ -1545,6 +1650,7 @@
             </w:r>
             <w:r>
               <w:rPr>
+                <w:rFonts w:ascii="Times New Roman" w:hAnsi="Times New Roman" w:cs="Times New Roman"/>
                 <w:noProof/>
                 <w:webHidden/>
               </w:rPr>
@@ -1552,6 +1658,7 @@
             </w:r>
             <w:r>
               <w:rPr>
+                <w:rFonts w:ascii="Times New Roman" w:hAnsi="Times New Roman" w:cs="Times New Roman"/>
                 <w:noProof/>
                 <w:webHidden/>
               </w:rPr>
@@ -1559,6 +1666,7 @@
             </w:r>
             <w:r>
               <w:rPr>
+                <w:rFonts w:ascii="Times New Roman" w:hAnsi="Times New Roman" w:cs="Times New Roman"/>
                 <w:noProof/>
                 <w:webHidden/>
               </w:rPr>
@@ -1566,12 +1674,14 @@
             </w:r>
             <w:r>
               <w:rPr>
-                <w:noProof/>
-                <w:webHidden/>
-              </w:rPr>
-            </w:r>
-            <w:r>
-              <w:rPr>
+                <w:rFonts w:ascii="Times New Roman" w:hAnsi="Times New Roman" w:cs="Times New Roman"/>
+                <w:noProof/>
+                <w:webHidden/>
+              </w:rPr>
+            </w:r>
+            <w:r>
+              <w:rPr>
+                <w:rFonts w:ascii="Times New Roman" w:hAnsi="Times New Roman" w:cs="Times New Roman"/>
                 <w:noProof/>
                 <w:webHidden/>
               </w:rPr>
@@ -1579,6 +1689,7 @@
             </w:r>
             <w:r>
               <w:rPr>
+                <w:rFonts w:ascii="Times New Roman" w:hAnsi="Times New Roman" w:cs="Times New Roman"/>
                 <w:noProof/>
                 <w:webHidden/>
               </w:rPr>
@@ -1586,6 +1697,7 @@
             </w:r>
             <w:r>
               <w:rPr>
+                <w:rFonts w:ascii="Times New Roman" w:hAnsi="Times New Roman" w:cs="Times New Roman"/>
                 <w:noProof/>
                 <w:webHidden/>
               </w:rPr>
@@ -1600,7 +1712,7 @@
               <w:tab w:val="right" w:leader="dot" w:pos="9350"/>
             </w:tabs>
             <w:rPr>
-              <w:rFonts w:cstheme="minorBidi"/>
+              <w:rFonts w:ascii="Times New Roman" w:hAnsi="Times New Roman" w:cs="Times New Roman"/>
               <w:i w:val="0"/>
               <w:iCs w:val="0"/>
               <w:noProof/>
@@ -1612,6 +1724,7 @@
             <w:r>
               <w:rPr>
                 <w:rStyle w:val="Hyperlink"/>
+                <w:rFonts w:ascii="Times New Roman" w:hAnsi="Times New Roman" w:cs="Times New Roman"/>
                 <w:b/>
                 <w:bCs/>
                 <w:noProof/>
@@ -1620,6 +1733,7 @@
             </w:r>
             <w:r>
               <w:rPr>
+                <w:rFonts w:ascii="Times New Roman" w:hAnsi="Times New Roman" w:cs="Times New Roman"/>
                 <w:noProof/>
                 <w:webHidden/>
               </w:rPr>
@@ -1627,6 +1741,7 @@
             </w:r>
             <w:r>
               <w:rPr>
+                <w:rFonts w:ascii="Times New Roman" w:hAnsi="Times New Roman" w:cs="Times New Roman"/>
                 <w:noProof/>
                 <w:webHidden/>
               </w:rPr>
@@ -1634,6 +1749,7 @@
             </w:r>
             <w:r>
               <w:rPr>
+                <w:rFonts w:ascii="Times New Roman" w:hAnsi="Times New Roman" w:cs="Times New Roman"/>
                 <w:noProof/>
                 <w:webHidden/>
               </w:rPr>
@@ -1641,12 +1757,14 @@
             </w:r>
             <w:r>
               <w:rPr>
-                <w:noProof/>
-                <w:webHidden/>
-              </w:rPr>
-            </w:r>
-            <w:r>
-              <w:rPr>
+                <w:rFonts w:ascii="Times New Roman" w:hAnsi="Times New Roman" w:cs="Times New Roman"/>
+                <w:noProof/>
+                <w:webHidden/>
+              </w:rPr>
+            </w:r>
+            <w:r>
+              <w:rPr>
+                <w:rFonts w:ascii="Times New Roman" w:hAnsi="Times New Roman" w:cs="Times New Roman"/>
                 <w:noProof/>
                 <w:webHidden/>
               </w:rPr>
@@ -1654,6 +1772,7 @@
             </w:r>
             <w:r>
               <w:rPr>
+                <w:rFonts w:ascii="Times New Roman" w:hAnsi="Times New Roman" w:cs="Times New Roman"/>
                 <w:noProof/>
                 <w:webHidden/>
               </w:rPr>
@@ -1661,6 +1780,7 @@
             </w:r>
             <w:r>
               <w:rPr>
+                <w:rFonts w:ascii="Times New Roman" w:hAnsi="Times New Roman" w:cs="Times New Roman"/>
                 <w:noProof/>
                 <w:webHidden/>
               </w:rPr>
@@ -1675,7 +1795,7 @@
               <w:tab w:val="right" w:leader="dot" w:pos="9350"/>
             </w:tabs>
             <w:rPr>
-              <w:rFonts w:cstheme="minorBidi"/>
+              <w:rFonts w:ascii="Times New Roman" w:hAnsi="Times New Roman" w:cs="Times New Roman"/>
               <w:i w:val="0"/>
               <w:iCs w:val="0"/>
               <w:noProof/>
@@ -1687,6 +1807,7 @@
             <w:r>
               <w:rPr>
                 <w:rStyle w:val="Hyperlink"/>
+                <w:rFonts w:ascii="Times New Roman" w:hAnsi="Times New Roman" w:cs="Times New Roman"/>
                 <w:b/>
                 <w:bCs/>
                 <w:noProof/>
@@ -1695,6 +1816,7 @@
             </w:r>
             <w:r>
               <w:rPr>
+                <w:rFonts w:ascii="Times New Roman" w:hAnsi="Times New Roman" w:cs="Times New Roman"/>
                 <w:noProof/>
                 <w:webHidden/>
               </w:rPr>
@@ -1702,6 +1824,7 @@
             </w:r>
             <w:r>
               <w:rPr>
+                <w:rFonts w:ascii="Times New Roman" w:hAnsi="Times New Roman" w:cs="Times New Roman"/>
                 <w:noProof/>
                 <w:webHidden/>
               </w:rPr>
@@ -1709,6 +1832,7 @@
             </w:r>
             <w:r>
               <w:rPr>
+                <w:rFonts w:ascii="Times New Roman" w:hAnsi="Times New Roman" w:cs="Times New Roman"/>
                 <w:noProof/>
                 <w:webHidden/>
               </w:rPr>
@@ -1716,12 +1840,14 @@
             </w:r>
             <w:r>
               <w:rPr>
-                <w:noProof/>
-                <w:webHidden/>
-              </w:rPr>
-            </w:r>
-            <w:r>
-              <w:rPr>
+                <w:rFonts w:ascii="Times New Roman" w:hAnsi="Times New Roman" w:cs="Times New Roman"/>
+                <w:noProof/>
+                <w:webHidden/>
+              </w:rPr>
+            </w:r>
+            <w:r>
+              <w:rPr>
+                <w:rFonts w:ascii="Times New Roman" w:hAnsi="Times New Roman" w:cs="Times New Roman"/>
                 <w:noProof/>
                 <w:webHidden/>
               </w:rPr>
@@ -1729,6 +1855,7 @@
             </w:r>
             <w:r>
               <w:rPr>
+                <w:rFonts w:ascii="Times New Roman" w:hAnsi="Times New Roman" w:cs="Times New Roman"/>
                 <w:noProof/>
                 <w:webHidden/>
               </w:rPr>
@@ -1736,6 +1863,7 @@
             </w:r>
             <w:r>
               <w:rPr>
+                <w:rFonts w:ascii="Times New Roman" w:hAnsi="Times New Roman" w:cs="Times New Roman"/>
                 <w:noProof/>
                 <w:webHidden/>
               </w:rPr>
@@ -1750,7 +1878,7 @@
               <w:tab w:val="right" w:leader="dot" w:pos="9350"/>
             </w:tabs>
             <w:rPr>
-              <w:rFonts w:cstheme="minorBidi"/>
+              <w:rFonts w:ascii="Times New Roman" w:hAnsi="Times New Roman" w:cs="Times New Roman"/>
               <w:i w:val="0"/>
               <w:iCs w:val="0"/>
               <w:noProof/>
@@ -1762,6 +1890,7 @@
             <w:r>
               <w:rPr>
                 <w:rStyle w:val="Hyperlink"/>
+                <w:rFonts w:ascii="Times New Roman" w:hAnsi="Times New Roman" w:cs="Times New Roman"/>
                 <w:b/>
                 <w:bCs/>
                 <w:noProof/>
@@ -1770,6 +1899,7 @@
             </w:r>
             <w:r>
               <w:rPr>
+                <w:rFonts w:ascii="Times New Roman" w:hAnsi="Times New Roman" w:cs="Times New Roman"/>
                 <w:noProof/>
                 <w:webHidden/>
               </w:rPr>
@@ -1777,6 +1907,7 @@
             </w:r>
             <w:r>
               <w:rPr>
+                <w:rFonts w:ascii="Times New Roman" w:hAnsi="Times New Roman" w:cs="Times New Roman"/>
                 <w:noProof/>
                 <w:webHidden/>
               </w:rPr>
@@ -1784,6 +1915,7 @@
             </w:r>
             <w:r>
               <w:rPr>
+                <w:rFonts w:ascii="Times New Roman" w:hAnsi="Times New Roman" w:cs="Times New Roman"/>
                 <w:noProof/>
                 <w:webHidden/>
               </w:rPr>
@@ -1791,12 +1923,14 @@
             </w:r>
             <w:r>
               <w:rPr>
-                <w:noProof/>
-                <w:webHidden/>
-              </w:rPr>
-            </w:r>
-            <w:r>
-              <w:rPr>
+                <w:rFonts w:ascii="Times New Roman" w:hAnsi="Times New Roman" w:cs="Times New Roman"/>
+                <w:noProof/>
+                <w:webHidden/>
+              </w:rPr>
+            </w:r>
+            <w:r>
+              <w:rPr>
+                <w:rFonts w:ascii="Times New Roman" w:hAnsi="Times New Roman" w:cs="Times New Roman"/>
                 <w:noProof/>
                 <w:webHidden/>
               </w:rPr>
@@ -1804,6 +1938,7 @@
             </w:r>
             <w:r>
               <w:rPr>
+                <w:rFonts w:ascii="Times New Roman" w:hAnsi="Times New Roman" w:cs="Times New Roman"/>
                 <w:noProof/>
                 <w:webHidden/>
               </w:rPr>
@@ -1811,6 +1946,7 @@
             </w:r>
             <w:r>
               <w:rPr>
+                <w:rFonts w:ascii="Times New Roman" w:hAnsi="Times New Roman" w:cs="Times New Roman"/>
                 <w:noProof/>
                 <w:webHidden/>
               </w:rPr>
@@ -1825,7 +1961,7 @@
               <w:tab w:val="right" w:leader="dot" w:pos="9350"/>
             </w:tabs>
             <w:rPr>
-              <w:rFonts w:cstheme="minorBidi"/>
+              <w:rFonts w:ascii="Times New Roman" w:hAnsi="Times New Roman" w:cs="Times New Roman"/>
               <w:i w:val="0"/>
               <w:iCs w:val="0"/>
               <w:noProof/>
@@ -1837,6 +1973,7 @@
             <w:r>
               <w:rPr>
                 <w:rStyle w:val="Hyperlink"/>
+                <w:rFonts w:ascii="Times New Roman" w:hAnsi="Times New Roman" w:cs="Times New Roman"/>
                 <w:b/>
                 <w:bCs/>
                 <w:noProof/>
@@ -1845,6 +1982,7 @@
             </w:r>
             <w:r>
               <w:rPr>
+                <w:rFonts w:ascii="Times New Roman" w:hAnsi="Times New Roman" w:cs="Times New Roman"/>
                 <w:noProof/>
                 <w:webHidden/>
               </w:rPr>
@@ -1852,6 +1990,7 @@
             </w:r>
             <w:r>
               <w:rPr>
+                <w:rFonts w:ascii="Times New Roman" w:hAnsi="Times New Roman" w:cs="Times New Roman"/>
                 <w:noProof/>
                 <w:webHidden/>
               </w:rPr>
@@ -1859,6 +1998,7 @@
             </w:r>
             <w:r>
               <w:rPr>
+                <w:rFonts w:ascii="Times New Roman" w:hAnsi="Times New Roman" w:cs="Times New Roman"/>
                 <w:noProof/>
                 <w:webHidden/>
               </w:rPr>
@@ -1866,12 +2006,14 @@
             </w:r>
             <w:r>
               <w:rPr>
-                <w:noProof/>
-                <w:webHidden/>
-              </w:rPr>
-            </w:r>
-            <w:r>
-              <w:rPr>
+                <w:rFonts w:ascii="Times New Roman" w:hAnsi="Times New Roman" w:cs="Times New Roman"/>
+                <w:noProof/>
+                <w:webHidden/>
+              </w:rPr>
+            </w:r>
+            <w:r>
+              <w:rPr>
+                <w:rFonts w:ascii="Times New Roman" w:hAnsi="Times New Roman" w:cs="Times New Roman"/>
                 <w:noProof/>
                 <w:webHidden/>
               </w:rPr>
@@ -1879,6 +2021,7 @@
             </w:r>
             <w:r>
               <w:rPr>
+                <w:rFonts w:ascii="Times New Roman" w:hAnsi="Times New Roman" w:cs="Times New Roman"/>
                 <w:noProof/>
                 <w:webHidden/>
               </w:rPr>
@@ -1886,6 +2029,7 @@
             </w:r>
             <w:r>
               <w:rPr>
+                <w:rFonts w:ascii="Times New Roman" w:hAnsi="Times New Roman" w:cs="Times New Roman"/>
                 <w:noProof/>
                 <w:webHidden/>
               </w:rPr>
@@ -1900,7 +2044,7 @@
               <w:tab w:val="right" w:leader="dot" w:pos="9350"/>
             </w:tabs>
             <w:rPr>
-              <w:rFonts w:cstheme="minorBidi"/>
+              <w:rFonts w:ascii="Times New Roman" w:hAnsi="Times New Roman" w:cs="Times New Roman"/>
               <w:smallCaps w:val="0"/>
               <w:noProof/>
               <w:sz w:val="24"/>
@@ -1911,6 +2055,7 @@
             <w:r>
               <w:rPr>
                 <w:rStyle w:val="Hyperlink"/>
+                <w:rFonts w:ascii="Times New Roman" w:hAnsi="Times New Roman" w:cs="Times New Roman"/>
                 <w:b/>
                 <w:bCs/>
                 <w:noProof/>
@@ -1919,6 +2064,7 @@
             </w:r>
             <w:r>
               <w:rPr>
+                <w:rFonts w:ascii="Times New Roman" w:hAnsi="Times New Roman" w:cs="Times New Roman"/>
                 <w:noProof/>
                 <w:webHidden/>
               </w:rPr>
@@ -1926,6 +2072,7 @@
             </w:r>
             <w:r>
               <w:rPr>
+                <w:rFonts w:ascii="Times New Roman" w:hAnsi="Times New Roman" w:cs="Times New Roman"/>
                 <w:noProof/>
                 <w:webHidden/>
               </w:rPr>
@@ -1933,6 +2080,7 @@
             </w:r>
             <w:r>
               <w:rPr>
+                <w:rFonts w:ascii="Times New Roman" w:hAnsi="Times New Roman" w:cs="Times New Roman"/>
                 <w:noProof/>
                 <w:webHidden/>
               </w:rPr>
@@ -1940,12 +2088,14 @@
             </w:r>
             <w:r>
               <w:rPr>
-                <w:noProof/>
-                <w:webHidden/>
-              </w:rPr>
-            </w:r>
-            <w:r>
-              <w:rPr>
+                <w:rFonts w:ascii="Times New Roman" w:hAnsi="Times New Roman" w:cs="Times New Roman"/>
+                <w:noProof/>
+                <w:webHidden/>
+              </w:rPr>
+            </w:r>
+            <w:r>
+              <w:rPr>
+                <w:rFonts w:ascii="Times New Roman" w:hAnsi="Times New Roman" w:cs="Times New Roman"/>
                 <w:noProof/>
                 <w:webHidden/>
               </w:rPr>
@@ -1953,6 +2103,7 @@
             </w:r>
             <w:r>
               <w:rPr>
+                <w:rFonts w:ascii="Times New Roman" w:hAnsi="Times New Roman" w:cs="Times New Roman"/>
                 <w:noProof/>
                 <w:webHidden/>
               </w:rPr>
@@ -1960,6 +2111,7 @@
             </w:r>
             <w:r>
               <w:rPr>
+                <w:rFonts w:ascii="Times New Roman" w:hAnsi="Times New Roman" w:cs="Times New Roman"/>
                 <w:noProof/>
                 <w:webHidden/>
               </w:rPr>
@@ -1974,7 +2126,7 @@
               <w:tab w:val="right" w:leader="dot" w:pos="9350"/>
             </w:tabs>
             <w:rPr>
-              <w:rFonts w:cstheme="minorBidi"/>
+              <w:rFonts w:ascii="Times New Roman" w:hAnsi="Times New Roman" w:cs="Times New Roman"/>
               <w:i w:val="0"/>
               <w:iCs w:val="0"/>
               <w:noProof/>
@@ -1986,6 +2138,7 @@
             <w:r>
               <w:rPr>
                 <w:rStyle w:val="Hyperlink"/>
+                <w:rFonts w:ascii="Times New Roman" w:hAnsi="Times New Roman" w:cs="Times New Roman"/>
                 <w:b/>
                 <w:bCs/>
                 <w:noProof/>
@@ -1994,6 +2147,7 @@
             </w:r>
             <w:r>
               <w:rPr>
+                <w:rFonts w:ascii="Times New Roman" w:hAnsi="Times New Roman" w:cs="Times New Roman"/>
                 <w:noProof/>
                 <w:webHidden/>
               </w:rPr>
@@ -2001,6 +2155,7 @@
             </w:r>
             <w:r>
               <w:rPr>
+                <w:rFonts w:ascii="Times New Roman" w:hAnsi="Times New Roman" w:cs="Times New Roman"/>
                 <w:noProof/>
                 <w:webHidden/>
               </w:rPr>
@@ -2008,6 +2163,7 @@
             </w:r>
             <w:r>
               <w:rPr>
+                <w:rFonts w:ascii="Times New Roman" w:hAnsi="Times New Roman" w:cs="Times New Roman"/>
                 <w:noProof/>
                 <w:webHidden/>
               </w:rPr>
@@ -2015,12 +2171,14 @@
             </w:r>
             <w:r>
               <w:rPr>
-                <w:noProof/>
-                <w:webHidden/>
-              </w:rPr>
-            </w:r>
-            <w:r>
-              <w:rPr>
+                <w:rFonts w:ascii="Times New Roman" w:hAnsi="Times New Roman" w:cs="Times New Roman"/>
+                <w:noProof/>
+                <w:webHidden/>
+              </w:rPr>
+            </w:r>
+            <w:r>
+              <w:rPr>
+                <w:rFonts w:ascii="Times New Roman" w:hAnsi="Times New Roman" w:cs="Times New Roman"/>
                 <w:noProof/>
                 <w:webHidden/>
               </w:rPr>
@@ -2028,6 +2186,7 @@
             </w:r>
             <w:r>
               <w:rPr>
+                <w:rFonts w:ascii="Times New Roman" w:hAnsi="Times New Roman" w:cs="Times New Roman"/>
                 <w:noProof/>
                 <w:webHidden/>
               </w:rPr>
@@ -2035,6 +2194,7 @@
             </w:r>
             <w:r>
               <w:rPr>
+                <w:rFonts w:ascii="Times New Roman" w:hAnsi="Times New Roman" w:cs="Times New Roman"/>
                 <w:noProof/>
                 <w:webHidden/>
               </w:rPr>
@@ -2049,7 +2209,7 @@
               <w:tab w:val="right" w:leader="dot" w:pos="9350"/>
             </w:tabs>
             <w:rPr>
-              <w:rFonts w:cstheme="minorBidi"/>
+              <w:rFonts w:ascii="Times New Roman" w:hAnsi="Times New Roman" w:cs="Times New Roman"/>
               <w:i w:val="0"/>
               <w:iCs w:val="0"/>
               <w:noProof/>
@@ -2061,6 +2221,7 @@
             <w:r>
               <w:rPr>
                 <w:rStyle w:val="Hyperlink"/>
+                <w:rFonts w:ascii="Times New Roman" w:hAnsi="Times New Roman" w:cs="Times New Roman"/>
                 <w:b/>
                 <w:bCs/>
                 <w:noProof/>
@@ -2069,6 +2230,7 @@
             </w:r>
             <w:r>
               <w:rPr>
+                <w:rFonts w:ascii="Times New Roman" w:hAnsi="Times New Roman" w:cs="Times New Roman"/>
                 <w:noProof/>
                 <w:webHidden/>
               </w:rPr>
@@ -2076,6 +2238,7 @@
             </w:r>
             <w:r>
               <w:rPr>
+                <w:rFonts w:ascii="Times New Roman" w:hAnsi="Times New Roman" w:cs="Times New Roman"/>
                 <w:noProof/>
                 <w:webHidden/>
               </w:rPr>
@@ -2083,6 +2246,7 @@
             </w:r>
             <w:r>
               <w:rPr>
+                <w:rFonts w:ascii="Times New Roman" w:hAnsi="Times New Roman" w:cs="Times New Roman"/>
                 <w:noProof/>
                 <w:webHidden/>
               </w:rPr>
@@ -2090,12 +2254,14 @@
             </w:r>
             <w:r>
               <w:rPr>
-                <w:noProof/>
-                <w:webHidden/>
-              </w:rPr>
-            </w:r>
-            <w:r>
-              <w:rPr>
+                <w:rFonts w:ascii="Times New Roman" w:hAnsi="Times New Roman" w:cs="Times New Roman"/>
+                <w:noProof/>
+                <w:webHidden/>
+              </w:rPr>
+            </w:r>
+            <w:r>
+              <w:rPr>
+                <w:rFonts w:ascii="Times New Roman" w:hAnsi="Times New Roman" w:cs="Times New Roman"/>
                 <w:noProof/>
                 <w:webHidden/>
               </w:rPr>
@@ -2103,6 +2269,7 @@
             </w:r>
             <w:r>
               <w:rPr>
+                <w:rFonts w:ascii="Times New Roman" w:hAnsi="Times New Roman" w:cs="Times New Roman"/>
                 <w:noProof/>
                 <w:webHidden/>
               </w:rPr>
@@ -2110,6 +2277,7 @@
             </w:r>
             <w:r>
               <w:rPr>
+                <w:rFonts w:ascii="Times New Roman" w:hAnsi="Times New Roman" w:cs="Times New Roman"/>
                 <w:noProof/>
                 <w:webHidden/>
               </w:rPr>
@@ -2124,7 +2292,7 @@
               <w:tab w:val="right" w:leader="dot" w:pos="9350"/>
             </w:tabs>
             <w:rPr>
-              <w:rFonts w:cstheme="minorBidi"/>
+              <w:rFonts w:ascii="Times New Roman" w:hAnsi="Times New Roman" w:cs="Times New Roman"/>
               <w:smallCaps w:val="0"/>
               <w:noProof/>
               <w:sz w:val="24"/>
@@ -2135,6 +2303,7 @@
             <w:r>
               <w:rPr>
                 <w:rStyle w:val="Hyperlink"/>
+                <w:rFonts w:ascii="Times New Roman" w:hAnsi="Times New Roman" w:cs="Times New Roman"/>
                 <w:b/>
                 <w:bCs/>
                 <w:noProof/>
@@ -2143,6 +2312,7 @@
             </w:r>
             <w:r>
               <w:rPr>
+                <w:rFonts w:ascii="Times New Roman" w:hAnsi="Times New Roman" w:cs="Times New Roman"/>
                 <w:noProof/>
                 <w:webHidden/>
               </w:rPr>
@@ -2150,6 +2320,7 @@
             </w:r>
             <w:r>
               <w:rPr>
+                <w:rFonts w:ascii="Times New Roman" w:hAnsi="Times New Roman" w:cs="Times New Roman"/>
                 <w:noProof/>
                 <w:webHidden/>
               </w:rPr>
@@ -2157,6 +2328,7 @@
             </w:r>
             <w:r>
               <w:rPr>
+                <w:rFonts w:ascii="Times New Roman" w:hAnsi="Times New Roman" w:cs="Times New Roman"/>
                 <w:noProof/>
                 <w:webHidden/>
               </w:rPr>
@@ -2164,12 +2336,14 @@
             </w:r>
             <w:r>
               <w:rPr>
-                <w:noProof/>
-                <w:webHidden/>
-              </w:rPr>
-            </w:r>
-            <w:r>
-              <w:rPr>
+                <w:rFonts w:ascii="Times New Roman" w:hAnsi="Times New Roman" w:cs="Times New Roman"/>
+                <w:noProof/>
+                <w:webHidden/>
+              </w:rPr>
+            </w:r>
+            <w:r>
+              <w:rPr>
+                <w:rFonts w:ascii="Times New Roman" w:hAnsi="Times New Roman" w:cs="Times New Roman"/>
                 <w:noProof/>
                 <w:webHidden/>
               </w:rPr>
@@ -2177,6 +2351,7 @@
             </w:r>
             <w:r>
               <w:rPr>
+                <w:rFonts w:ascii="Times New Roman" w:hAnsi="Times New Roman" w:cs="Times New Roman"/>
                 <w:noProof/>
                 <w:webHidden/>
               </w:rPr>
@@ -2184,6 +2359,7 @@
             </w:r>
             <w:r>
               <w:rPr>
+                <w:rFonts w:ascii="Times New Roman" w:hAnsi="Times New Roman" w:cs="Times New Roman"/>
                 <w:noProof/>
                 <w:webHidden/>
               </w:rPr>
@@ -2198,7 +2374,7 @@
               <w:tab w:val="right" w:leader="dot" w:pos="9350"/>
             </w:tabs>
             <w:rPr>
-              <w:rFonts w:cstheme="minorBidi"/>
+              <w:rFonts w:ascii="Times New Roman" w:hAnsi="Times New Roman" w:cs="Times New Roman"/>
               <w:smallCaps w:val="0"/>
               <w:noProof/>
               <w:sz w:val="24"/>
@@ -2209,6 +2385,7 @@
             <w:r>
               <w:rPr>
                 <w:rStyle w:val="Hyperlink"/>
+                <w:rFonts w:ascii="Times New Roman" w:hAnsi="Times New Roman" w:cs="Times New Roman"/>
                 <w:b/>
                 <w:bCs/>
                 <w:noProof/>
@@ -2217,6 +2394,7 @@
             </w:r>
             <w:r>
               <w:rPr>
+                <w:rFonts w:ascii="Times New Roman" w:hAnsi="Times New Roman" w:cs="Times New Roman"/>
                 <w:noProof/>
                 <w:webHidden/>
               </w:rPr>
@@ -2224,6 +2402,7 @@
             </w:r>
             <w:r>
               <w:rPr>
+                <w:rFonts w:ascii="Times New Roman" w:hAnsi="Times New Roman" w:cs="Times New Roman"/>
                 <w:noProof/>
                 <w:webHidden/>
               </w:rPr>
@@ -2231,6 +2410,7 @@
             </w:r>
             <w:r>
               <w:rPr>
+                <w:rFonts w:ascii="Times New Roman" w:hAnsi="Times New Roman" w:cs="Times New Roman"/>
                 <w:noProof/>
                 <w:webHidden/>
               </w:rPr>
@@ -2238,12 +2418,14 @@
             </w:r>
             <w:r>
               <w:rPr>
-                <w:noProof/>
-                <w:webHidden/>
-              </w:rPr>
-            </w:r>
-            <w:r>
-              <w:rPr>
+                <w:rFonts w:ascii="Times New Roman" w:hAnsi="Times New Roman" w:cs="Times New Roman"/>
+                <w:noProof/>
+                <w:webHidden/>
+              </w:rPr>
+            </w:r>
+            <w:r>
+              <w:rPr>
+                <w:rFonts w:ascii="Times New Roman" w:hAnsi="Times New Roman" w:cs="Times New Roman"/>
                 <w:noProof/>
                 <w:webHidden/>
               </w:rPr>
@@ -2251,6 +2433,7 @@
             </w:r>
             <w:r>
               <w:rPr>
+                <w:rFonts w:ascii="Times New Roman" w:hAnsi="Times New Roman" w:cs="Times New Roman"/>
                 <w:noProof/>
                 <w:webHidden/>
               </w:rPr>
@@ -2258,6 +2441,7 @@
             </w:r>
             <w:r>
               <w:rPr>
+                <w:rFonts w:ascii="Times New Roman" w:hAnsi="Times New Roman" w:cs="Times New Roman"/>
                 <w:noProof/>
                 <w:webHidden/>
               </w:rPr>
@@ -2272,7 +2456,7 @@
               <w:tab w:val="right" w:leader="dot" w:pos="9350"/>
             </w:tabs>
             <w:rPr>
-              <w:rFonts w:cstheme="minorBidi"/>
+              <w:rFonts w:ascii="Times New Roman" w:hAnsi="Times New Roman" w:cs="Times New Roman"/>
               <w:smallCaps w:val="0"/>
               <w:noProof/>
               <w:sz w:val="24"/>
@@ -2283,6 +2467,7 @@
             <w:r>
               <w:rPr>
                 <w:rStyle w:val="Hyperlink"/>
+                <w:rFonts w:ascii="Times New Roman" w:hAnsi="Times New Roman" w:cs="Times New Roman"/>
                 <w:b/>
                 <w:bCs/>
                 <w:noProof/>
@@ -2291,6 +2476,7 @@
             </w:r>
             <w:r>
               <w:rPr>
+                <w:rFonts w:ascii="Times New Roman" w:hAnsi="Times New Roman" w:cs="Times New Roman"/>
                 <w:noProof/>
                 <w:webHidden/>
               </w:rPr>
@@ -2298,6 +2484,7 @@
             </w:r>
             <w:r>
               <w:rPr>
+                <w:rFonts w:ascii="Times New Roman" w:hAnsi="Times New Roman" w:cs="Times New Roman"/>
                 <w:noProof/>
                 <w:webHidden/>
               </w:rPr>
@@ -2305,6 +2492,7 @@
             </w:r>
             <w:r>
               <w:rPr>
+                <w:rFonts w:ascii="Times New Roman" w:hAnsi="Times New Roman" w:cs="Times New Roman"/>
                 <w:noProof/>
                 <w:webHidden/>
               </w:rPr>
@@ -2312,12 +2500,14 @@
             </w:r>
             <w:r>
               <w:rPr>
-                <w:noProof/>
-                <w:webHidden/>
-              </w:rPr>
-            </w:r>
-            <w:r>
-              <w:rPr>
+                <w:rFonts w:ascii="Times New Roman" w:hAnsi="Times New Roman" w:cs="Times New Roman"/>
+                <w:noProof/>
+                <w:webHidden/>
+              </w:rPr>
+            </w:r>
+            <w:r>
+              <w:rPr>
+                <w:rFonts w:ascii="Times New Roman" w:hAnsi="Times New Roman" w:cs="Times New Roman"/>
                 <w:noProof/>
                 <w:webHidden/>
               </w:rPr>
@@ -2325,6 +2515,7 @@
             </w:r>
             <w:r>
               <w:rPr>
+                <w:rFonts w:ascii="Times New Roman" w:hAnsi="Times New Roman" w:cs="Times New Roman"/>
                 <w:noProof/>
                 <w:webHidden/>
               </w:rPr>
@@ -2332,6 +2523,7 @@
             </w:r>
             <w:r>
               <w:rPr>
+                <w:rFonts w:ascii="Times New Roman" w:hAnsi="Times New Roman" w:cs="Times New Roman"/>
                 <w:noProof/>
                 <w:webHidden/>
               </w:rPr>
@@ -2346,7 +2538,7 @@
               <w:tab w:val="right" w:leader="dot" w:pos="9350"/>
             </w:tabs>
             <w:rPr>
-              <w:rFonts w:cstheme="minorBidi"/>
+              <w:rFonts w:ascii="Times New Roman" w:hAnsi="Times New Roman" w:cs="Times New Roman"/>
               <w:smallCaps w:val="0"/>
               <w:noProof/>
               <w:sz w:val="24"/>
@@ -2357,6 +2549,7 @@
             <w:r>
               <w:rPr>
                 <w:rStyle w:val="Hyperlink"/>
+                <w:rFonts w:ascii="Times New Roman" w:hAnsi="Times New Roman" w:cs="Times New Roman"/>
                 <w:b/>
                 <w:bCs/>
                 <w:noProof/>
@@ -2365,6 +2558,7 @@
             </w:r>
             <w:r>
               <w:rPr>
+                <w:rFonts w:ascii="Times New Roman" w:hAnsi="Times New Roman" w:cs="Times New Roman"/>
                 <w:noProof/>
                 <w:webHidden/>
               </w:rPr>
@@ -2372,6 +2566,7 @@
             </w:r>
             <w:r>
               <w:rPr>
+                <w:rFonts w:ascii="Times New Roman" w:hAnsi="Times New Roman" w:cs="Times New Roman"/>
                 <w:noProof/>
                 <w:webHidden/>
               </w:rPr>
@@ -2379,6 +2574,7 @@
             </w:r>
             <w:r>
               <w:rPr>
+                <w:rFonts w:ascii="Times New Roman" w:hAnsi="Times New Roman" w:cs="Times New Roman"/>
                 <w:noProof/>
                 <w:webHidden/>
               </w:rPr>
@@ -2386,12 +2582,14 @@
             </w:r>
             <w:r>
               <w:rPr>
-                <w:noProof/>
-                <w:webHidden/>
-              </w:rPr>
-            </w:r>
-            <w:r>
-              <w:rPr>
+                <w:rFonts w:ascii="Times New Roman" w:hAnsi="Times New Roman" w:cs="Times New Roman"/>
+                <w:noProof/>
+                <w:webHidden/>
+              </w:rPr>
+            </w:r>
+            <w:r>
+              <w:rPr>
+                <w:rFonts w:ascii="Times New Roman" w:hAnsi="Times New Roman" w:cs="Times New Roman"/>
                 <w:noProof/>
                 <w:webHidden/>
               </w:rPr>
@@ -2399,6 +2597,7 @@
             </w:r>
             <w:r>
               <w:rPr>
+                <w:rFonts w:ascii="Times New Roman" w:hAnsi="Times New Roman" w:cs="Times New Roman"/>
                 <w:noProof/>
                 <w:webHidden/>
               </w:rPr>
@@ -2406,6 +2605,7 @@
             </w:r>
             <w:r>
               <w:rPr>
+                <w:rFonts w:ascii="Times New Roman" w:hAnsi="Times New Roman" w:cs="Times New Roman"/>
                 <w:noProof/>
                 <w:webHidden/>
               </w:rPr>
@@ -2420,7 +2620,7 @@
               <w:tab w:val="right" w:leader="dot" w:pos="9350"/>
             </w:tabs>
             <w:rPr>
-              <w:rFonts w:cstheme="minorBidi"/>
+              <w:rFonts w:ascii="Times New Roman" w:hAnsi="Times New Roman" w:cs="Times New Roman"/>
               <w:smallCaps w:val="0"/>
               <w:noProof/>
               <w:sz w:val="24"/>
@@ -2431,6 +2631,7 @@
             <w:r>
               <w:rPr>
                 <w:rStyle w:val="Hyperlink"/>
+                <w:rFonts w:ascii="Times New Roman" w:hAnsi="Times New Roman" w:cs="Times New Roman"/>
                 <w:b/>
                 <w:bCs/>
                 <w:noProof/>
@@ -2439,6 +2640,7 @@
             </w:r>
             <w:r>
               <w:rPr>
+                <w:rFonts w:ascii="Times New Roman" w:hAnsi="Times New Roman" w:cs="Times New Roman"/>
                 <w:noProof/>
                 <w:webHidden/>
               </w:rPr>
@@ -2446,6 +2648,7 @@
             </w:r>
             <w:r>
               <w:rPr>
+                <w:rFonts w:ascii="Times New Roman" w:hAnsi="Times New Roman" w:cs="Times New Roman"/>
                 <w:noProof/>
                 <w:webHidden/>
               </w:rPr>
@@ -2453,6 +2656,7 @@
             </w:r>
             <w:r>
               <w:rPr>
+                <w:rFonts w:ascii="Times New Roman" w:hAnsi="Times New Roman" w:cs="Times New Roman"/>
                 <w:noProof/>
                 <w:webHidden/>
               </w:rPr>
@@ -2460,12 +2664,14 @@
             </w:r>
             <w:r>
               <w:rPr>
-                <w:noProof/>
-                <w:webHidden/>
-              </w:rPr>
-            </w:r>
-            <w:r>
-              <w:rPr>
+                <w:rFonts w:ascii="Times New Roman" w:hAnsi="Times New Roman" w:cs="Times New Roman"/>
+                <w:noProof/>
+                <w:webHidden/>
+              </w:rPr>
+            </w:r>
+            <w:r>
+              <w:rPr>
+                <w:rFonts w:ascii="Times New Roman" w:hAnsi="Times New Roman" w:cs="Times New Roman"/>
                 <w:noProof/>
                 <w:webHidden/>
               </w:rPr>
@@ -2473,6 +2679,7 @@
             </w:r>
             <w:r>
               <w:rPr>
+                <w:rFonts w:ascii="Times New Roman" w:hAnsi="Times New Roman" w:cs="Times New Roman"/>
                 <w:noProof/>
                 <w:webHidden/>
               </w:rPr>
@@ -2480,6 +2687,7 @@
             </w:r>
             <w:r>
               <w:rPr>
+                <w:rFonts w:ascii="Times New Roman" w:hAnsi="Times New Roman" w:cs="Times New Roman"/>
                 <w:noProof/>
                 <w:webHidden/>
               </w:rPr>
@@ -2494,7 +2702,7 @@
               <w:tab w:val="right" w:leader="dot" w:pos="9350"/>
             </w:tabs>
             <w:rPr>
-              <w:rFonts w:cstheme="minorBidi"/>
+              <w:rFonts w:ascii="Times New Roman" w:hAnsi="Times New Roman" w:cs="Times New Roman"/>
               <w:smallCaps w:val="0"/>
               <w:noProof/>
               <w:sz w:val="24"/>
@@ -2505,6 +2713,7 @@
             <w:r>
               <w:rPr>
                 <w:rStyle w:val="Hyperlink"/>
+                <w:rFonts w:ascii="Times New Roman" w:hAnsi="Times New Roman" w:cs="Times New Roman"/>
                 <w:b/>
                 <w:bCs/>
                 <w:noProof/>
@@ -2513,6 +2722,7 @@
             </w:r>
             <w:r>
               <w:rPr>
+                <w:rFonts w:ascii="Times New Roman" w:hAnsi="Times New Roman" w:cs="Times New Roman"/>
                 <w:noProof/>
                 <w:webHidden/>
               </w:rPr>
@@ -2520,6 +2730,7 @@
             </w:r>
             <w:r>
               <w:rPr>
+                <w:rFonts w:ascii="Times New Roman" w:hAnsi="Times New Roman" w:cs="Times New Roman"/>
                 <w:noProof/>
                 <w:webHidden/>
               </w:rPr>
@@ -2527,6 +2738,7 @@
             </w:r>
             <w:r>
               <w:rPr>
+                <w:rFonts w:ascii="Times New Roman" w:hAnsi="Times New Roman" w:cs="Times New Roman"/>
                 <w:noProof/>
                 <w:webHidden/>
               </w:rPr>
@@ -2534,12 +2746,14 @@
             </w:r>
             <w:r>
               <w:rPr>
-                <w:noProof/>
-                <w:webHidden/>
-              </w:rPr>
-            </w:r>
-            <w:r>
-              <w:rPr>
+                <w:rFonts w:ascii="Times New Roman" w:hAnsi="Times New Roman" w:cs="Times New Roman"/>
+                <w:noProof/>
+                <w:webHidden/>
+              </w:rPr>
+            </w:r>
+            <w:r>
+              <w:rPr>
+                <w:rFonts w:ascii="Times New Roman" w:hAnsi="Times New Roman" w:cs="Times New Roman"/>
                 <w:noProof/>
                 <w:webHidden/>
               </w:rPr>
@@ -2547,6 +2761,7 @@
             </w:r>
             <w:r>
               <w:rPr>
+                <w:rFonts w:ascii="Times New Roman" w:hAnsi="Times New Roman" w:cs="Times New Roman"/>
                 <w:noProof/>
                 <w:webHidden/>
               </w:rPr>
@@ -2554,6 +2769,7 @@
             </w:r>
             <w:r>
               <w:rPr>
+                <w:rFonts w:ascii="Times New Roman" w:hAnsi="Times New Roman" w:cs="Times New Roman"/>
                 <w:noProof/>
                 <w:webHidden/>
               </w:rPr>
@@ -2568,7 +2784,7 @@
               <w:tab w:val="right" w:leader="dot" w:pos="9350"/>
             </w:tabs>
             <w:rPr>
-              <w:rFonts w:cstheme="minorBidi"/>
+              <w:rFonts w:ascii="Times New Roman" w:hAnsi="Times New Roman" w:cs="Times New Roman"/>
               <w:smallCaps w:val="0"/>
               <w:noProof/>
               <w:sz w:val="24"/>
@@ -2579,6 +2795,7 @@
             <w:r>
               <w:rPr>
                 <w:rStyle w:val="Hyperlink"/>
+                <w:rFonts w:ascii="Times New Roman" w:hAnsi="Times New Roman" w:cs="Times New Roman"/>
                 <w:b/>
                 <w:bCs/>
                 <w:noProof/>
@@ -2587,6 +2804,7 @@
             </w:r>
             <w:r>
               <w:rPr>
+                <w:rFonts w:ascii="Times New Roman" w:hAnsi="Times New Roman" w:cs="Times New Roman"/>
                 <w:noProof/>
                 <w:webHidden/>
               </w:rPr>
@@ -2594,6 +2812,7 @@
             </w:r>
             <w:r>
               <w:rPr>
+                <w:rFonts w:ascii="Times New Roman" w:hAnsi="Times New Roman" w:cs="Times New Roman"/>
                 <w:noProof/>
                 <w:webHidden/>
               </w:rPr>
@@ -2601,6 +2820,7 @@
             </w:r>
             <w:r>
               <w:rPr>
+                <w:rFonts w:ascii="Times New Roman" w:hAnsi="Times New Roman" w:cs="Times New Roman"/>
                 <w:noProof/>
                 <w:webHidden/>
               </w:rPr>
@@ -2608,12 +2828,14 @@
             </w:r>
             <w:r>
               <w:rPr>
-                <w:noProof/>
-                <w:webHidden/>
-              </w:rPr>
-            </w:r>
-            <w:r>
-              <w:rPr>
+                <w:rFonts w:ascii="Times New Roman" w:hAnsi="Times New Roman" w:cs="Times New Roman"/>
+                <w:noProof/>
+                <w:webHidden/>
+              </w:rPr>
+            </w:r>
+            <w:r>
+              <w:rPr>
+                <w:rFonts w:ascii="Times New Roman" w:hAnsi="Times New Roman" w:cs="Times New Roman"/>
                 <w:noProof/>
                 <w:webHidden/>
               </w:rPr>
@@ -2621,6 +2843,7 @@
             </w:r>
             <w:r>
               <w:rPr>
+                <w:rFonts w:ascii="Times New Roman" w:hAnsi="Times New Roman" w:cs="Times New Roman"/>
                 <w:noProof/>
                 <w:webHidden/>
               </w:rPr>
@@ -2628,6 +2851,7 @@
             </w:r>
             <w:r>
               <w:rPr>
+                <w:rFonts w:ascii="Times New Roman" w:hAnsi="Times New Roman" w:cs="Times New Roman"/>
                 <w:noProof/>
                 <w:webHidden/>
               </w:rPr>
@@ -2642,7 +2866,7 @@
               <w:tab w:val="right" w:leader="dot" w:pos="9350"/>
             </w:tabs>
             <w:rPr>
-              <w:rFonts w:cstheme="minorBidi"/>
+              <w:rFonts w:ascii="Times New Roman" w:hAnsi="Times New Roman" w:cs="Times New Roman"/>
               <w:i w:val="0"/>
               <w:iCs w:val="0"/>
               <w:noProof/>
@@ -2654,6 +2878,7 @@
             <w:r>
               <w:rPr>
                 <w:rStyle w:val="Hyperlink"/>
+                <w:rFonts w:ascii="Times New Roman" w:hAnsi="Times New Roman" w:cs="Times New Roman"/>
                 <w:b/>
                 <w:bCs/>
                 <w:noProof/>
@@ -2662,6 +2887,7 @@
             </w:r>
             <w:r>
               <w:rPr>
+                <w:rFonts w:ascii="Times New Roman" w:hAnsi="Times New Roman" w:cs="Times New Roman"/>
                 <w:noProof/>
                 <w:webHidden/>
               </w:rPr>
@@ -2669,6 +2895,7 @@
             </w:r>
             <w:r>
               <w:rPr>
+                <w:rFonts w:ascii="Times New Roman" w:hAnsi="Times New Roman" w:cs="Times New Roman"/>
                 <w:noProof/>
                 <w:webHidden/>
               </w:rPr>
@@ -2676,6 +2903,7 @@
             </w:r>
             <w:r>
               <w:rPr>
+                <w:rFonts w:ascii="Times New Roman" w:hAnsi="Times New Roman" w:cs="Times New Roman"/>
                 <w:noProof/>
                 <w:webHidden/>
               </w:rPr>
@@ -2683,12 +2911,14 @@
             </w:r>
             <w:r>
               <w:rPr>
-                <w:noProof/>
-                <w:webHidden/>
-              </w:rPr>
-            </w:r>
-            <w:r>
-              <w:rPr>
+                <w:rFonts w:ascii="Times New Roman" w:hAnsi="Times New Roman" w:cs="Times New Roman"/>
+                <w:noProof/>
+                <w:webHidden/>
+              </w:rPr>
+            </w:r>
+            <w:r>
+              <w:rPr>
+                <w:rFonts w:ascii="Times New Roman" w:hAnsi="Times New Roman" w:cs="Times New Roman"/>
                 <w:noProof/>
                 <w:webHidden/>
               </w:rPr>
@@ -2696,6 +2926,7 @@
             </w:r>
             <w:r>
               <w:rPr>
+                <w:rFonts w:ascii="Times New Roman" w:hAnsi="Times New Roman" w:cs="Times New Roman"/>
                 <w:noProof/>
                 <w:webHidden/>
               </w:rPr>
@@ -2703,6 +2934,7 @@
             </w:r>
             <w:r>
               <w:rPr>
+                <w:rFonts w:ascii="Times New Roman" w:hAnsi="Times New Roman" w:cs="Times New Roman"/>
                 <w:noProof/>
                 <w:webHidden/>
               </w:rPr>
@@ -2717,7 +2949,7 @@
               <w:tab w:val="right" w:leader="dot" w:pos="9350"/>
             </w:tabs>
             <w:rPr>
-              <w:rFonts w:cstheme="minorBidi"/>
+              <w:rFonts w:ascii="Times New Roman" w:hAnsi="Times New Roman" w:cs="Times New Roman"/>
               <w:i w:val="0"/>
               <w:iCs w:val="0"/>
               <w:noProof/>
@@ -2729,6 +2961,7 @@
             <w:r>
               <w:rPr>
                 <w:rStyle w:val="Hyperlink"/>
+                <w:rFonts w:ascii="Times New Roman" w:hAnsi="Times New Roman" w:cs="Times New Roman"/>
                 <w:b/>
                 <w:bCs/>
                 <w:noProof/>
@@ -2737,6 +2970,7 @@
             </w:r>
             <w:r>
               <w:rPr>
+                <w:rFonts w:ascii="Times New Roman" w:hAnsi="Times New Roman" w:cs="Times New Roman"/>
                 <w:noProof/>
                 <w:webHidden/>
               </w:rPr>
@@ -2744,6 +2978,7 @@
             </w:r>
             <w:r>
               <w:rPr>
+                <w:rFonts w:ascii="Times New Roman" w:hAnsi="Times New Roman" w:cs="Times New Roman"/>
                 <w:noProof/>
                 <w:webHidden/>
               </w:rPr>
@@ -2751,6 +2986,7 @@
             </w:r>
             <w:r>
               <w:rPr>
+                <w:rFonts w:ascii="Times New Roman" w:hAnsi="Times New Roman" w:cs="Times New Roman"/>
                 <w:noProof/>
                 <w:webHidden/>
               </w:rPr>
@@ -2758,12 +2994,14 @@
             </w:r>
             <w:r>
               <w:rPr>
-                <w:noProof/>
-                <w:webHidden/>
-              </w:rPr>
-            </w:r>
-            <w:r>
-              <w:rPr>
+                <w:rFonts w:ascii="Times New Roman" w:hAnsi="Times New Roman" w:cs="Times New Roman"/>
+                <w:noProof/>
+                <w:webHidden/>
+              </w:rPr>
+            </w:r>
+            <w:r>
+              <w:rPr>
+                <w:rFonts w:ascii="Times New Roman" w:hAnsi="Times New Roman" w:cs="Times New Roman"/>
                 <w:noProof/>
                 <w:webHidden/>
               </w:rPr>
@@ -2771,6 +3009,7 @@
             </w:r>
             <w:r>
               <w:rPr>
+                <w:rFonts w:ascii="Times New Roman" w:hAnsi="Times New Roman" w:cs="Times New Roman"/>
                 <w:noProof/>
                 <w:webHidden/>
               </w:rPr>
@@ -2778,6 +3017,7 @@
             </w:r>
             <w:r>
               <w:rPr>
+                <w:rFonts w:ascii="Times New Roman" w:hAnsi="Times New Roman" w:cs="Times New Roman"/>
                 <w:noProof/>
                 <w:webHidden/>
               </w:rPr>
@@ -2792,7 +3032,7 @@
               <w:tab w:val="right" w:leader="dot" w:pos="9350"/>
             </w:tabs>
             <w:rPr>
-              <w:rFonts w:cstheme="minorBidi"/>
+              <w:rFonts w:ascii="Times New Roman" w:hAnsi="Times New Roman" w:cs="Times New Roman"/>
               <w:i w:val="0"/>
               <w:iCs w:val="0"/>
               <w:noProof/>
@@ -2804,6 +3044,7 @@
             <w:r>
               <w:rPr>
                 <w:rStyle w:val="Hyperlink"/>
+                <w:rFonts w:ascii="Times New Roman" w:hAnsi="Times New Roman" w:cs="Times New Roman"/>
                 <w:b/>
                 <w:bCs/>
                 <w:noProof/>
@@ -2812,6 +3053,7 @@
             </w:r>
             <w:r>
               <w:rPr>
+                <w:rFonts w:ascii="Times New Roman" w:hAnsi="Times New Roman" w:cs="Times New Roman"/>
                 <w:noProof/>
                 <w:webHidden/>
               </w:rPr>
@@ -2819,6 +3061,7 @@
             </w:r>
             <w:r>
               <w:rPr>
+                <w:rFonts w:ascii="Times New Roman" w:hAnsi="Times New Roman" w:cs="Times New Roman"/>
                 <w:noProof/>
                 <w:webHidden/>
               </w:rPr>
@@ -2826,6 +3069,7 @@
             </w:r>
             <w:r>
               <w:rPr>
+                <w:rFonts w:ascii="Times New Roman" w:hAnsi="Times New Roman" w:cs="Times New Roman"/>
                 <w:noProof/>
                 <w:webHidden/>
               </w:rPr>
@@ -2833,12 +3077,14 @@
             </w:r>
             <w:r>
               <w:rPr>
-                <w:noProof/>
-                <w:webHidden/>
-              </w:rPr>
-            </w:r>
-            <w:r>
-              <w:rPr>
+                <w:rFonts w:ascii="Times New Roman" w:hAnsi="Times New Roman" w:cs="Times New Roman"/>
+                <w:noProof/>
+                <w:webHidden/>
+              </w:rPr>
+            </w:r>
+            <w:r>
+              <w:rPr>
+                <w:rFonts w:ascii="Times New Roman" w:hAnsi="Times New Roman" w:cs="Times New Roman"/>
                 <w:noProof/>
                 <w:webHidden/>
               </w:rPr>
@@ -2846,6 +3092,7 @@
             </w:r>
             <w:r>
               <w:rPr>
+                <w:rFonts w:ascii="Times New Roman" w:hAnsi="Times New Roman" w:cs="Times New Roman"/>
                 <w:noProof/>
                 <w:webHidden/>
               </w:rPr>
@@ -2853,6 +3100,7 @@
             </w:r>
             <w:r>
               <w:rPr>
+                <w:rFonts w:ascii="Times New Roman" w:hAnsi="Times New Roman" w:cs="Times New Roman"/>
                 <w:noProof/>
                 <w:webHidden/>
               </w:rPr>
@@ -2867,7 +3115,7 @@
               <w:tab w:val="right" w:leader="dot" w:pos="9350"/>
             </w:tabs>
             <w:rPr>
-              <w:rFonts w:cstheme="minorBidi"/>
+              <w:rFonts w:ascii="Times New Roman" w:hAnsi="Times New Roman" w:cs="Times New Roman"/>
               <w:i w:val="0"/>
               <w:iCs w:val="0"/>
               <w:noProof/>
@@ -2879,6 +3127,7 @@
             <w:r>
               <w:rPr>
                 <w:rStyle w:val="Hyperlink"/>
+                <w:rFonts w:ascii="Times New Roman" w:hAnsi="Times New Roman" w:cs="Times New Roman"/>
                 <w:b/>
                 <w:bCs/>
                 <w:noProof/>
@@ -2887,6 +3136,7 @@
             </w:r>
             <w:r>
               <w:rPr>
+                <w:rFonts w:ascii="Times New Roman" w:hAnsi="Times New Roman" w:cs="Times New Roman"/>
                 <w:noProof/>
                 <w:webHidden/>
               </w:rPr>
@@ -2894,6 +3144,7 @@
             </w:r>
             <w:r>
               <w:rPr>
+                <w:rFonts w:ascii="Times New Roman" w:hAnsi="Times New Roman" w:cs="Times New Roman"/>
                 <w:noProof/>
                 <w:webHidden/>
               </w:rPr>
@@ -2901,6 +3152,7 @@
             </w:r>
             <w:r>
               <w:rPr>
+                <w:rFonts w:ascii="Times New Roman" w:hAnsi="Times New Roman" w:cs="Times New Roman"/>
                 <w:noProof/>
                 <w:webHidden/>
               </w:rPr>
@@ -2908,12 +3160,14 @@
             </w:r>
             <w:r>
               <w:rPr>
-                <w:noProof/>
-                <w:webHidden/>
-              </w:rPr>
-            </w:r>
-            <w:r>
-              <w:rPr>
+                <w:rFonts w:ascii="Times New Roman" w:hAnsi="Times New Roman" w:cs="Times New Roman"/>
+                <w:noProof/>
+                <w:webHidden/>
+              </w:rPr>
+            </w:r>
+            <w:r>
+              <w:rPr>
+                <w:rFonts w:ascii="Times New Roman" w:hAnsi="Times New Roman" w:cs="Times New Roman"/>
                 <w:noProof/>
                 <w:webHidden/>
               </w:rPr>
@@ -2921,6 +3175,7 @@
             </w:r>
             <w:r>
               <w:rPr>
+                <w:rFonts w:ascii="Times New Roman" w:hAnsi="Times New Roman" w:cs="Times New Roman"/>
                 <w:noProof/>
                 <w:webHidden/>
               </w:rPr>
@@ -2928,6 +3183,7 @@
             </w:r>
             <w:r>
               <w:rPr>
+                <w:rFonts w:ascii="Times New Roman" w:hAnsi="Times New Roman" w:cs="Times New Roman"/>
                 <w:noProof/>
                 <w:webHidden/>
               </w:rPr>
@@ -2942,7 +3198,7 @@
               <w:tab w:val="right" w:leader="dot" w:pos="9350"/>
             </w:tabs>
             <w:rPr>
-              <w:rFonts w:cstheme="minorBidi"/>
+              <w:rFonts w:ascii="Times New Roman" w:hAnsi="Times New Roman" w:cs="Times New Roman"/>
               <w:smallCaps w:val="0"/>
               <w:noProof/>
               <w:sz w:val="24"/>
@@ -2953,6 +3209,7 @@
             <w:r>
               <w:rPr>
                 <w:rStyle w:val="Hyperlink"/>
+                <w:rFonts w:ascii="Times New Roman" w:hAnsi="Times New Roman" w:cs="Times New Roman"/>
                 <w:b/>
                 <w:bCs/>
                 <w:noProof/>
@@ -2961,6 +3218,7 @@
             </w:r>
             <w:r>
               <w:rPr>
+                <w:rFonts w:ascii="Times New Roman" w:hAnsi="Times New Roman" w:cs="Times New Roman"/>
                 <w:noProof/>
                 <w:webHidden/>
               </w:rPr>
@@ -2968,6 +3226,7 @@
             </w:r>
             <w:r>
               <w:rPr>
+                <w:rFonts w:ascii="Times New Roman" w:hAnsi="Times New Roman" w:cs="Times New Roman"/>
                 <w:noProof/>
                 <w:webHidden/>
               </w:rPr>
@@ -2975,6 +3234,7 @@
             </w:r>
             <w:r>
               <w:rPr>
+                <w:rFonts w:ascii="Times New Roman" w:hAnsi="Times New Roman" w:cs="Times New Roman"/>
                 <w:noProof/>
                 <w:webHidden/>
               </w:rPr>
@@ -2982,12 +3242,14 @@
             </w:r>
             <w:r>
               <w:rPr>
-                <w:noProof/>
-                <w:webHidden/>
-              </w:rPr>
-            </w:r>
-            <w:r>
-              <w:rPr>
+                <w:rFonts w:ascii="Times New Roman" w:hAnsi="Times New Roman" w:cs="Times New Roman"/>
+                <w:noProof/>
+                <w:webHidden/>
+              </w:rPr>
+            </w:r>
+            <w:r>
+              <w:rPr>
+                <w:rFonts w:ascii="Times New Roman" w:hAnsi="Times New Roman" w:cs="Times New Roman"/>
                 <w:noProof/>
                 <w:webHidden/>
               </w:rPr>
@@ -2995,6 +3257,7 @@
             </w:r>
             <w:r>
               <w:rPr>
+                <w:rFonts w:ascii="Times New Roman" w:hAnsi="Times New Roman" w:cs="Times New Roman"/>
                 <w:noProof/>
                 <w:webHidden/>
               </w:rPr>
@@ -3002,6 +3265,7 @@
             </w:r>
             <w:r>
               <w:rPr>
+                <w:rFonts w:ascii="Times New Roman" w:hAnsi="Times New Roman" w:cs="Times New Roman"/>
                 <w:noProof/>
                 <w:webHidden/>
               </w:rPr>
@@ -3016,7 +3280,7 @@
               <w:tab w:val="right" w:leader="dot" w:pos="9350"/>
             </w:tabs>
             <w:rPr>
-              <w:rFonts w:cstheme="minorBidi"/>
+              <w:rFonts w:ascii="Times New Roman" w:hAnsi="Times New Roman" w:cs="Times New Roman"/>
               <w:smallCaps w:val="0"/>
               <w:noProof/>
               <w:sz w:val="24"/>
@@ -3027,6 +3291,7 @@
             <w:r>
               <w:rPr>
                 <w:rStyle w:val="Hyperlink"/>
+                <w:rFonts w:ascii="Times New Roman" w:hAnsi="Times New Roman" w:cs="Times New Roman"/>
                 <w:b/>
                 <w:bCs/>
                 <w:noProof/>
@@ -3035,6 +3300,7 @@
             </w:r>
             <w:r>
               <w:rPr>
+                <w:rFonts w:ascii="Times New Roman" w:hAnsi="Times New Roman" w:cs="Times New Roman"/>
                 <w:noProof/>
                 <w:webHidden/>
               </w:rPr>
@@ -3042,6 +3308,7 @@
             </w:r>
             <w:r>
               <w:rPr>
+                <w:rFonts w:ascii="Times New Roman" w:hAnsi="Times New Roman" w:cs="Times New Roman"/>
                 <w:noProof/>
                 <w:webHidden/>
               </w:rPr>
@@ -3049,6 +3316,7 @@
             </w:r>
             <w:r>
               <w:rPr>
+                <w:rFonts w:ascii="Times New Roman" w:hAnsi="Times New Roman" w:cs="Times New Roman"/>
                 <w:noProof/>
                 <w:webHidden/>
               </w:rPr>
@@ -3056,12 +3324,14 @@
             </w:r>
             <w:r>
               <w:rPr>
-                <w:noProof/>
-                <w:webHidden/>
-              </w:rPr>
-            </w:r>
-            <w:r>
-              <w:rPr>
+                <w:rFonts w:ascii="Times New Roman" w:hAnsi="Times New Roman" w:cs="Times New Roman"/>
+                <w:noProof/>
+                <w:webHidden/>
+              </w:rPr>
+            </w:r>
+            <w:r>
+              <w:rPr>
+                <w:rFonts w:ascii="Times New Roman" w:hAnsi="Times New Roman" w:cs="Times New Roman"/>
                 <w:noProof/>
                 <w:webHidden/>
               </w:rPr>
@@ -3069,6 +3339,7 @@
             </w:r>
             <w:r>
               <w:rPr>
+                <w:rFonts w:ascii="Times New Roman" w:hAnsi="Times New Roman" w:cs="Times New Roman"/>
                 <w:noProof/>
                 <w:webHidden/>
               </w:rPr>
@@ -3076,6 +3347,7 @@
             </w:r>
             <w:r>
               <w:rPr>
+                <w:rFonts w:ascii="Times New Roman" w:hAnsi="Times New Roman" w:cs="Times New Roman"/>
                 <w:noProof/>
                 <w:webHidden/>
               </w:rPr>
@@ -3090,7 +3362,7 @@
               <w:tab w:val="right" w:leader="dot" w:pos="9350"/>
             </w:tabs>
             <w:rPr>
-              <w:rFonts w:cstheme="minorBidi"/>
+              <w:rFonts w:ascii="Times New Roman" w:hAnsi="Times New Roman" w:cs="Times New Roman"/>
               <w:i w:val="0"/>
               <w:iCs w:val="0"/>
               <w:noProof/>
@@ -3102,6 +3374,7 @@
             <w:r>
               <w:rPr>
                 <w:rStyle w:val="Hyperlink"/>
+                <w:rFonts w:ascii="Times New Roman" w:hAnsi="Times New Roman" w:cs="Times New Roman"/>
                 <w:b/>
                 <w:bCs/>
                 <w:noProof/>
@@ -3110,6 +3383,7 @@
             </w:r>
             <w:r>
               <w:rPr>
+                <w:rFonts w:ascii="Times New Roman" w:hAnsi="Times New Roman" w:cs="Times New Roman"/>
                 <w:noProof/>
                 <w:webHidden/>
               </w:rPr>
@@ -3117,6 +3391,7 @@
             </w:r>
             <w:r>
               <w:rPr>
+                <w:rFonts w:ascii="Times New Roman" w:hAnsi="Times New Roman" w:cs="Times New Roman"/>
                 <w:noProof/>
                 <w:webHidden/>
               </w:rPr>
@@ -3124,6 +3399,7 @@
             </w:r>
             <w:r>
               <w:rPr>
+                <w:rFonts w:ascii="Times New Roman" w:hAnsi="Times New Roman" w:cs="Times New Roman"/>
                 <w:noProof/>
                 <w:webHidden/>
               </w:rPr>
@@ -3131,12 +3407,14 @@
             </w:r>
             <w:r>
               <w:rPr>
-                <w:noProof/>
-                <w:webHidden/>
-              </w:rPr>
-            </w:r>
-            <w:r>
-              <w:rPr>
+                <w:rFonts w:ascii="Times New Roman" w:hAnsi="Times New Roman" w:cs="Times New Roman"/>
+                <w:noProof/>
+                <w:webHidden/>
+              </w:rPr>
+            </w:r>
+            <w:r>
+              <w:rPr>
+                <w:rFonts w:ascii="Times New Roman" w:hAnsi="Times New Roman" w:cs="Times New Roman"/>
                 <w:noProof/>
                 <w:webHidden/>
               </w:rPr>
@@ -3144,6 +3422,7 @@
             </w:r>
             <w:r>
               <w:rPr>
+                <w:rFonts w:ascii="Times New Roman" w:hAnsi="Times New Roman" w:cs="Times New Roman"/>
                 <w:noProof/>
                 <w:webHidden/>
               </w:rPr>
@@ -3151,6 +3430,7 @@
             </w:r>
             <w:r>
               <w:rPr>
+                <w:rFonts w:ascii="Times New Roman" w:hAnsi="Times New Roman" w:cs="Times New Roman"/>
                 <w:noProof/>
                 <w:webHidden/>
               </w:rPr>
@@ -3165,7 +3445,7 @@
               <w:tab w:val="right" w:leader="dot" w:pos="9350"/>
             </w:tabs>
             <w:rPr>
-              <w:rFonts w:cstheme="minorBidi"/>
+              <w:rFonts w:ascii="Times New Roman" w:hAnsi="Times New Roman" w:cs="Times New Roman"/>
               <w:smallCaps w:val="0"/>
               <w:noProof/>
               <w:sz w:val="24"/>
@@ -3176,6 +3456,7 @@
             <w:r>
               <w:rPr>
                 <w:rStyle w:val="Hyperlink"/>
+                <w:rFonts w:ascii="Times New Roman" w:hAnsi="Times New Roman" w:cs="Times New Roman"/>
                 <w:b/>
                 <w:bCs/>
                 <w:noProof/>
@@ -3184,6 +3465,7 @@
             </w:r>
             <w:r>
               <w:rPr>
+                <w:rFonts w:ascii="Times New Roman" w:hAnsi="Times New Roman" w:cs="Times New Roman"/>
                 <w:noProof/>
                 <w:webHidden/>
               </w:rPr>
@@ -3191,6 +3473,7 @@
             </w:r>
             <w:r>
               <w:rPr>
+                <w:rFonts w:ascii="Times New Roman" w:hAnsi="Times New Roman" w:cs="Times New Roman"/>
                 <w:noProof/>
                 <w:webHidden/>
               </w:rPr>
@@ -3198,6 +3481,7 @@
             </w:r>
             <w:r>
               <w:rPr>
+                <w:rFonts w:ascii="Times New Roman" w:hAnsi="Times New Roman" w:cs="Times New Roman"/>
                 <w:noProof/>
                 <w:webHidden/>
               </w:rPr>
@@ -3205,12 +3489,14 @@
             </w:r>
             <w:r>
               <w:rPr>
-                <w:noProof/>
-                <w:webHidden/>
-              </w:rPr>
-            </w:r>
-            <w:r>
-              <w:rPr>
+                <w:rFonts w:ascii="Times New Roman" w:hAnsi="Times New Roman" w:cs="Times New Roman"/>
+                <w:noProof/>
+                <w:webHidden/>
+              </w:rPr>
+            </w:r>
+            <w:r>
+              <w:rPr>
+                <w:rFonts w:ascii="Times New Roman" w:hAnsi="Times New Roman" w:cs="Times New Roman"/>
                 <w:noProof/>
                 <w:webHidden/>
               </w:rPr>
@@ -3218,6 +3504,7 @@
             </w:r>
             <w:r>
               <w:rPr>
+                <w:rFonts w:ascii="Times New Roman" w:hAnsi="Times New Roman" w:cs="Times New Roman"/>
                 <w:noProof/>
                 <w:webHidden/>
               </w:rPr>
@@ -3225,6 +3512,7 @@
             </w:r>
             <w:r>
               <w:rPr>
+                <w:rFonts w:ascii="Times New Roman" w:hAnsi="Times New Roman" w:cs="Times New Roman"/>
                 <w:noProof/>
                 <w:webHidden/>
               </w:rPr>
@@ -3239,7 +3527,7 @@
               <w:tab w:val="right" w:leader="dot" w:pos="9350"/>
             </w:tabs>
             <w:rPr>
-              <w:rFonts w:cstheme="minorBidi"/>
+              <w:rFonts w:ascii="Times New Roman" w:hAnsi="Times New Roman" w:cs="Times New Roman"/>
               <w:smallCaps w:val="0"/>
               <w:noProof/>
               <w:sz w:val="24"/>
@@ -3250,6 +3538,7 @@
             <w:r>
               <w:rPr>
                 <w:rStyle w:val="Hyperlink"/>
+                <w:rFonts w:ascii="Times New Roman" w:hAnsi="Times New Roman" w:cs="Times New Roman"/>
                 <w:b/>
                 <w:bCs/>
                 <w:noProof/>
@@ -3258,6 +3547,7 @@
             </w:r>
             <w:r>
               <w:rPr>
+                <w:rFonts w:ascii="Times New Roman" w:hAnsi="Times New Roman" w:cs="Times New Roman"/>
                 <w:noProof/>
                 <w:webHidden/>
               </w:rPr>
@@ -3265,6 +3555,7 @@
             </w:r>
             <w:r>
               <w:rPr>
+                <w:rFonts w:ascii="Times New Roman" w:hAnsi="Times New Roman" w:cs="Times New Roman"/>
                 <w:noProof/>
                 <w:webHidden/>
               </w:rPr>
@@ -3272,6 +3563,7 @@
             </w:r>
             <w:r>
               <w:rPr>
+                <w:rFonts w:ascii="Times New Roman" w:hAnsi="Times New Roman" w:cs="Times New Roman"/>
                 <w:noProof/>
                 <w:webHidden/>
               </w:rPr>
@@ -3279,12 +3571,14 @@
             </w:r>
             <w:r>
               <w:rPr>
-                <w:noProof/>
-                <w:webHidden/>
-              </w:rPr>
-            </w:r>
-            <w:r>
-              <w:rPr>
+                <w:rFonts w:ascii="Times New Roman" w:hAnsi="Times New Roman" w:cs="Times New Roman"/>
+                <w:noProof/>
+                <w:webHidden/>
+              </w:rPr>
+            </w:r>
+            <w:r>
+              <w:rPr>
+                <w:rFonts w:ascii="Times New Roman" w:hAnsi="Times New Roman" w:cs="Times New Roman"/>
                 <w:noProof/>
                 <w:webHidden/>
               </w:rPr>
@@ -3292,6 +3586,7 @@
             </w:r>
             <w:r>
               <w:rPr>
+                <w:rFonts w:ascii="Times New Roman" w:hAnsi="Times New Roman" w:cs="Times New Roman"/>
                 <w:noProof/>
                 <w:webHidden/>
               </w:rPr>
@@ -3299,6 +3594,7 @@
             </w:r>
             <w:r>
               <w:rPr>
+                <w:rFonts w:ascii="Times New Roman" w:hAnsi="Times New Roman" w:cs="Times New Roman"/>
                 <w:noProof/>
                 <w:webHidden/>
               </w:rPr>
@@ -3313,7 +3609,7 @@
               <w:tab w:val="right" w:leader="dot" w:pos="9350"/>
             </w:tabs>
             <w:rPr>
-              <w:rFonts w:cstheme="minorBidi"/>
+              <w:rFonts w:ascii="Times New Roman" w:hAnsi="Times New Roman" w:cs="Times New Roman"/>
               <w:smallCaps w:val="0"/>
               <w:noProof/>
               <w:sz w:val="24"/>
@@ -3324,6 +3620,7 @@
             <w:r>
               <w:rPr>
                 <w:rStyle w:val="Hyperlink"/>
+                <w:rFonts w:ascii="Times New Roman" w:hAnsi="Times New Roman" w:cs="Times New Roman"/>
                 <w:b/>
                 <w:bCs/>
                 <w:noProof/>
@@ -3332,6 +3629,7 @@
             </w:r>
             <w:r>
               <w:rPr>
+                <w:rFonts w:ascii="Times New Roman" w:hAnsi="Times New Roman" w:cs="Times New Roman"/>
                 <w:noProof/>
                 <w:webHidden/>
               </w:rPr>
@@ -3339,6 +3637,7 @@
             </w:r>
             <w:r>
               <w:rPr>
+                <w:rFonts w:ascii="Times New Roman" w:hAnsi="Times New Roman" w:cs="Times New Roman"/>
                 <w:noProof/>
                 <w:webHidden/>
               </w:rPr>
@@ -3346,6 +3645,7 @@
             </w:r>
             <w:r>
               <w:rPr>
+                <w:rFonts w:ascii="Times New Roman" w:hAnsi="Times New Roman" w:cs="Times New Roman"/>
                 <w:noProof/>
                 <w:webHidden/>
               </w:rPr>
@@ -3353,12 +3653,14 @@
             </w:r>
             <w:r>
               <w:rPr>
-                <w:noProof/>
-                <w:webHidden/>
-              </w:rPr>
-            </w:r>
-            <w:r>
-              <w:rPr>
+                <w:rFonts w:ascii="Times New Roman" w:hAnsi="Times New Roman" w:cs="Times New Roman"/>
+                <w:noProof/>
+                <w:webHidden/>
+              </w:rPr>
+            </w:r>
+            <w:r>
+              <w:rPr>
+                <w:rFonts w:ascii="Times New Roman" w:hAnsi="Times New Roman" w:cs="Times New Roman"/>
                 <w:noProof/>
                 <w:webHidden/>
               </w:rPr>
@@ -3366,6 +3668,7 @@
             </w:r>
             <w:r>
               <w:rPr>
+                <w:rFonts w:ascii="Times New Roman" w:hAnsi="Times New Roman" w:cs="Times New Roman"/>
                 <w:noProof/>
                 <w:webHidden/>
               </w:rPr>
@@ -3373,6 +3676,7 @@
             </w:r>
             <w:r>
               <w:rPr>
+                <w:rFonts w:ascii="Times New Roman" w:hAnsi="Times New Roman" w:cs="Times New Roman"/>
                 <w:noProof/>
                 <w:webHidden/>
               </w:rPr>
@@ -3387,7 +3691,7 @@
               <w:tab w:val="right" w:leader="dot" w:pos="9350"/>
             </w:tabs>
             <w:rPr>
-              <w:rFonts w:cstheme="minorBidi"/>
+              <w:rFonts w:ascii="Times New Roman" w:hAnsi="Times New Roman" w:cs="Times New Roman"/>
               <w:smallCaps w:val="0"/>
               <w:noProof/>
               <w:sz w:val="24"/>
@@ -3398,6 +3702,7 @@
             <w:r>
               <w:rPr>
                 <w:rStyle w:val="Hyperlink"/>
+                <w:rFonts w:ascii="Times New Roman" w:hAnsi="Times New Roman" w:cs="Times New Roman"/>
                 <w:b/>
                 <w:bCs/>
                 <w:noProof/>
@@ -3406,6 +3711,7 @@
             </w:r>
             <w:r>
               <w:rPr>
+                <w:rFonts w:ascii="Times New Roman" w:hAnsi="Times New Roman" w:cs="Times New Roman"/>
                 <w:noProof/>
                 <w:webHidden/>
               </w:rPr>
@@ -3413,6 +3719,7 @@
             </w:r>
             <w:r>
               <w:rPr>
+                <w:rFonts w:ascii="Times New Roman" w:hAnsi="Times New Roman" w:cs="Times New Roman"/>
                 <w:noProof/>
                 <w:webHidden/>
               </w:rPr>
@@ -3420,6 +3727,7 @@
             </w:r>
             <w:r>
               <w:rPr>
+                <w:rFonts w:ascii="Times New Roman" w:hAnsi="Times New Roman" w:cs="Times New Roman"/>
                 <w:noProof/>
                 <w:webHidden/>
               </w:rPr>
@@ -3427,12 +3735,14 @@
             </w:r>
             <w:r>
               <w:rPr>
-                <w:noProof/>
-                <w:webHidden/>
-              </w:rPr>
-            </w:r>
-            <w:r>
-              <w:rPr>
+                <w:rFonts w:ascii="Times New Roman" w:hAnsi="Times New Roman" w:cs="Times New Roman"/>
+                <w:noProof/>
+                <w:webHidden/>
+              </w:rPr>
+            </w:r>
+            <w:r>
+              <w:rPr>
+                <w:rFonts w:ascii="Times New Roman" w:hAnsi="Times New Roman" w:cs="Times New Roman"/>
                 <w:noProof/>
                 <w:webHidden/>
               </w:rPr>
@@ -3440,6 +3750,7 @@
             </w:r>
             <w:r>
               <w:rPr>
+                <w:rFonts w:ascii="Times New Roman" w:hAnsi="Times New Roman" w:cs="Times New Roman"/>
                 <w:noProof/>
                 <w:webHidden/>
               </w:rPr>
@@ -3447,6 +3758,7 @@
             </w:r>
             <w:r>
               <w:rPr>
+                <w:rFonts w:ascii="Times New Roman" w:hAnsi="Times New Roman" w:cs="Times New Roman"/>
                 <w:noProof/>
                 <w:webHidden/>
               </w:rPr>
@@ -3461,7 +3773,7 @@
               <w:tab w:val="right" w:leader="dot" w:pos="9350"/>
             </w:tabs>
             <w:rPr>
-              <w:rFonts w:cstheme="minorBidi"/>
+              <w:rFonts w:ascii="Times New Roman" w:hAnsi="Times New Roman" w:cs="Times New Roman"/>
               <w:smallCaps w:val="0"/>
               <w:noProof/>
               <w:sz w:val="24"/>
@@ -3472,6 +3784,7 @@
             <w:r>
               <w:rPr>
                 <w:rStyle w:val="Hyperlink"/>
+                <w:rFonts w:ascii="Times New Roman" w:hAnsi="Times New Roman" w:cs="Times New Roman"/>
                 <w:b/>
                 <w:bCs/>
                 <w:noProof/>
@@ -3480,6 +3793,7 @@
             </w:r>
             <w:r>
               <w:rPr>
+                <w:rFonts w:ascii="Times New Roman" w:hAnsi="Times New Roman" w:cs="Times New Roman"/>
                 <w:noProof/>
                 <w:webHidden/>
               </w:rPr>
@@ -3487,6 +3801,7 @@
             </w:r>
             <w:r>
               <w:rPr>
+                <w:rFonts w:ascii="Times New Roman" w:hAnsi="Times New Roman" w:cs="Times New Roman"/>
                 <w:noProof/>
                 <w:webHidden/>
               </w:rPr>
@@ -3494,6 +3809,7 @@
             </w:r>
             <w:r>
               <w:rPr>
+                <w:rFonts w:ascii="Times New Roman" w:hAnsi="Times New Roman" w:cs="Times New Roman"/>
                 <w:noProof/>
                 <w:webHidden/>
               </w:rPr>
@@ -3501,12 +3817,14 @@
             </w:r>
             <w:r>
               <w:rPr>
-                <w:noProof/>
-                <w:webHidden/>
-              </w:rPr>
-            </w:r>
-            <w:r>
-              <w:rPr>
+                <w:rFonts w:ascii="Times New Roman" w:hAnsi="Times New Roman" w:cs="Times New Roman"/>
+                <w:noProof/>
+                <w:webHidden/>
+              </w:rPr>
+            </w:r>
+            <w:r>
+              <w:rPr>
+                <w:rFonts w:ascii="Times New Roman" w:hAnsi="Times New Roman" w:cs="Times New Roman"/>
                 <w:noProof/>
                 <w:webHidden/>
               </w:rPr>
@@ -3514,6 +3832,7 @@
             </w:r>
             <w:r>
               <w:rPr>
+                <w:rFonts w:ascii="Times New Roman" w:hAnsi="Times New Roman" w:cs="Times New Roman"/>
                 <w:noProof/>
                 <w:webHidden/>
               </w:rPr>
@@ -3521,6 +3840,7 @@
             </w:r>
             <w:r>
               <w:rPr>
+                <w:rFonts w:ascii="Times New Roman" w:hAnsi="Times New Roman" w:cs="Times New Roman"/>
                 <w:noProof/>
                 <w:webHidden/>
               </w:rPr>
@@ -3535,7 +3855,7 @@
               <w:tab w:val="right" w:leader="dot" w:pos="9350"/>
             </w:tabs>
             <w:rPr>
-              <w:rFonts w:cstheme="minorBidi"/>
+              <w:rFonts w:ascii="Times New Roman" w:hAnsi="Times New Roman" w:cs="Times New Roman"/>
               <w:smallCaps w:val="0"/>
               <w:noProof/>
               <w:sz w:val="24"/>
@@ -3546,6 +3866,7 @@
             <w:r>
               <w:rPr>
                 <w:rStyle w:val="Hyperlink"/>
+                <w:rFonts w:ascii="Times New Roman" w:hAnsi="Times New Roman" w:cs="Times New Roman"/>
                 <w:b/>
                 <w:bCs/>
                 <w:noProof/>
@@ -3554,6 +3875,7 @@
             </w:r>
             <w:r>
               <w:rPr>
+                <w:rFonts w:ascii="Times New Roman" w:hAnsi="Times New Roman" w:cs="Times New Roman"/>
                 <w:noProof/>
                 <w:webHidden/>
               </w:rPr>
@@ -3561,6 +3883,7 @@
             </w:r>
             <w:r>
               <w:rPr>
+                <w:rFonts w:ascii="Times New Roman" w:hAnsi="Times New Roman" w:cs="Times New Roman"/>
                 <w:noProof/>
                 <w:webHidden/>
               </w:rPr>
@@ -3568,6 +3891,7 @@
             </w:r>
             <w:r>
               <w:rPr>
+                <w:rFonts w:ascii="Times New Roman" w:hAnsi="Times New Roman" w:cs="Times New Roman"/>
                 <w:noProof/>
                 <w:webHidden/>
               </w:rPr>
@@ -3575,12 +3899,14 @@
             </w:r>
             <w:r>
               <w:rPr>
-                <w:noProof/>
-                <w:webHidden/>
-              </w:rPr>
-            </w:r>
-            <w:r>
-              <w:rPr>
+                <w:rFonts w:ascii="Times New Roman" w:hAnsi="Times New Roman" w:cs="Times New Roman"/>
+                <w:noProof/>
+                <w:webHidden/>
+              </w:rPr>
+            </w:r>
+            <w:r>
+              <w:rPr>
+                <w:rFonts w:ascii="Times New Roman" w:hAnsi="Times New Roman" w:cs="Times New Roman"/>
                 <w:noProof/>
                 <w:webHidden/>
               </w:rPr>
@@ -3588,6 +3914,7 @@
             </w:r>
             <w:r>
               <w:rPr>
+                <w:rFonts w:ascii="Times New Roman" w:hAnsi="Times New Roman" w:cs="Times New Roman"/>
                 <w:noProof/>
                 <w:webHidden/>
               </w:rPr>
@@ -3595,6 +3922,7 @@
             </w:r>
             <w:r>
               <w:rPr>
+                <w:rFonts w:ascii="Times New Roman" w:hAnsi="Times New Roman" w:cs="Times New Roman"/>
                 <w:noProof/>
                 <w:webHidden/>
               </w:rPr>
@@ -3609,7 +3937,7 @@
               <w:tab w:val="right" w:leader="dot" w:pos="9350"/>
             </w:tabs>
             <w:rPr>
-              <w:rFonts w:cstheme="minorBidi"/>
+              <w:rFonts w:ascii="Times New Roman" w:hAnsi="Times New Roman" w:cs="Times New Roman"/>
               <w:b w:val="0"/>
               <w:bCs w:val="0"/>
               <w:caps w:val="0"/>
@@ -3622,6 +3950,7 @@
             <w:r>
               <w:rPr>
                 <w:rStyle w:val="Hyperlink"/>
+                <w:rFonts w:ascii="Times New Roman" w:hAnsi="Times New Roman" w:cs="Times New Roman"/>
                 <w:noProof/>
                 <w:kern w:val="36"/>
               </w:rPr>
@@ -3629,6 +3958,7 @@
             </w:r>
             <w:r>
               <w:rPr>
+                <w:rFonts w:ascii="Times New Roman" w:hAnsi="Times New Roman" w:cs="Times New Roman"/>
                 <w:noProof/>
                 <w:webHidden/>
               </w:rPr>
@@ -3636,6 +3966,7 @@
             </w:r>
             <w:r>
               <w:rPr>
+                <w:rFonts w:ascii="Times New Roman" w:hAnsi="Times New Roman" w:cs="Times New Roman"/>
                 <w:noProof/>
                 <w:webHidden/>
               </w:rPr>
@@ -3643,6 +3974,7 @@
             </w:r>
             <w:r>
               <w:rPr>
+                <w:rFonts w:ascii="Times New Roman" w:hAnsi="Times New Roman" w:cs="Times New Roman"/>
                 <w:noProof/>
                 <w:webHidden/>
               </w:rPr>
@@ -3650,12 +3982,14 @@
             </w:r>
             <w:r>
               <w:rPr>
-                <w:noProof/>
-                <w:webHidden/>
-              </w:rPr>
-            </w:r>
-            <w:r>
-              <w:rPr>
+                <w:rFonts w:ascii="Times New Roman" w:hAnsi="Times New Roman" w:cs="Times New Roman"/>
+                <w:noProof/>
+                <w:webHidden/>
+              </w:rPr>
+            </w:r>
+            <w:r>
+              <w:rPr>
+                <w:rFonts w:ascii="Times New Roman" w:hAnsi="Times New Roman" w:cs="Times New Roman"/>
                 <w:noProof/>
                 <w:webHidden/>
               </w:rPr>
@@ -3663,6 +3997,7 @@
             </w:r>
             <w:r>
               <w:rPr>
+                <w:rFonts w:ascii="Times New Roman" w:hAnsi="Times New Roman" w:cs="Times New Roman"/>
                 <w:noProof/>
                 <w:webHidden/>
               </w:rPr>
@@ -3670,6 +4005,7 @@
             </w:r>
             <w:r>
               <w:rPr>
+                <w:rFonts w:ascii="Times New Roman" w:hAnsi="Times New Roman" w:cs="Times New Roman"/>
                 <w:noProof/>
                 <w:webHidden/>
               </w:rPr>
@@ -3684,7 +4020,7 @@
               <w:tab w:val="right" w:leader="dot" w:pos="9350"/>
             </w:tabs>
             <w:rPr>
-              <w:rFonts w:cstheme="minorBidi"/>
+              <w:rFonts w:ascii="Times New Roman" w:hAnsi="Times New Roman" w:cs="Times New Roman"/>
               <w:b w:val="0"/>
               <w:bCs w:val="0"/>
               <w:caps w:val="0"/>
@@ -3697,6 +4033,7 @@
             <w:r>
               <w:rPr>
                 <w:rStyle w:val="Hyperlink"/>
+                <w:rFonts w:ascii="Times New Roman" w:hAnsi="Times New Roman" w:cs="Times New Roman"/>
                 <w:noProof/>
                 <w:kern w:val="36"/>
               </w:rPr>
@@ -3704,6 +4041,7 @@
             </w:r>
             <w:r>
               <w:rPr>
+                <w:rFonts w:ascii="Times New Roman" w:hAnsi="Times New Roman" w:cs="Times New Roman"/>
                 <w:noProof/>
                 <w:webHidden/>
               </w:rPr>
@@ -3711,6 +4049,7 @@
             </w:r>
             <w:r>
               <w:rPr>
+                <w:rFonts w:ascii="Times New Roman" w:hAnsi="Times New Roman" w:cs="Times New Roman"/>
                 <w:noProof/>
                 <w:webHidden/>
               </w:rPr>
@@ -3718,6 +4057,7 @@
             </w:r>
             <w:r>
               <w:rPr>
+                <w:rFonts w:ascii="Times New Roman" w:hAnsi="Times New Roman" w:cs="Times New Roman"/>
                 <w:noProof/>
                 <w:webHidden/>
               </w:rPr>
@@ -3725,12 +4065,14 @@
             </w:r>
             <w:r>
               <w:rPr>
-                <w:noProof/>
-                <w:webHidden/>
-              </w:rPr>
-            </w:r>
-            <w:r>
-              <w:rPr>
+                <w:rFonts w:ascii="Times New Roman" w:hAnsi="Times New Roman" w:cs="Times New Roman"/>
+                <w:noProof/>
+                <w:webHidden/>
+              </w:rPr>
+            </w:r>
+            <w:r>
+              <w:rPr>
+                <w:rFonts w:ascii="Times New Roman" w:hAnsi="Times New Roman" w:cs="Times New Roman"/>
                 <w:noProof/>
                 <w:webHidden/>
               </w:rPr>
@@ -3738,6 +4080,7 @@
             </w:r>
             <w:r>
               <w:rPr>
+                <w:rFonts w:ascii="Times New Roman" w:hAnsi="Times New Roman" w:cs="Times New Roman"/>
                 <w:noProof/>
                 <w:webHidden/>
               </w:rPr>
@@ -3745,6 +4088,7 @@
             </w:r>
             <w:r>
               <w:rPr>
+                <w:rFonts w:ascii="Times New Roman" w:hAnsi="Times New Roman" w:cs="Times New Roman"/>
                 <w:noProof/>
                 <w:webHidden/>
               </w:rPr>
@@ -3759,7 +4103,7 @@
               <w:tab w:val="right" w:leader="dot" w:pos="9350"/>
             </w:tabs>
             <w:rPr>
-              <w:rFonts w:cstheme="minorBidi"/>
+              <w:rFonts w:ascii="Times New Roman" w:hAnsi="Times New Roman" w:cs="Times New Roman"/>
               <w:b w:val="0"/>
               <w:bCs w:val="0"/>
               <w:caps w:val="0"/>
@@ -3772,6 +4116,7 @@
             <w:r>
               <w:rPr>
                 <w:rStyle w:val="Hyperlink"/>
+                <w:rFonts w:ascii="Times New Roman" w:hAnsi="Times New Roman" w:cs="Times New Roman"/>
                 <w:noProof/>
                 <w:kern w:val="36"/>
               </w:rPr>
@@ -3779,6 +4124,7 @@
             </w:r>
             <w:r>
               <w:rPr>
+                <w:rFonts w:ascii="Times New Roman" w:hAnsi="Times New Roman" w:cs="Times New Roman"/>
                 <w:noProof/>
                 <w:webHidden/>
               </w:rPr>
@@ -3786,6 +4132,7 @@
             </w:r>
             <w:r>
               <w:rPr>
+                <w:rFonts w:ascii="Times New Roman" w:hAnsi="Times New Roman" w:cs="Times New Roman"/>
                 <w:noProof/>
                 <w:webHidden/>
               </w:rPr>
@@ -3793,6 +4140,7 @@
             </w:r>
             <w:r>
               <w:rPr>
+                <w:rFonts w:ascii="Times New Roman" w:hAnsi="Times New Roman" w:cs="Times New Roman"/>
                 <w:noProof/>
                 <w:webHidden/>
               </w:rPr>
@@ -3800,12 +4148,14 @@
             </w:r>
             <w:r>
               <w:rPr>
-                <w:noProof/>
-                <w:webHidden/>
-              </w:rPr>
-            </w:r>
-            <w:r>
-              <w:rPr>
+                <w:rFonts w:ascii="Times New Roman" w:hAnsi="Times New Roman" w:cs="Times New Roman"/>
+                <w:noProof/>
+                <w:webHidden/>
+              </w:rPr>
+            </w:r>
+            <w:r>
+              <w:rPr>
+                <w:rFonts w:ascii="Times New Roman" w:hAnsi="Times New Roman" w:cs="Times New Roman"/>
                 <w:noProof/>
                 <w:webHidden/>
               </w:rPr>
@@ -3813,6 +4163,7 @@
             </w:r>
             <w:r>
               <w:rPr>
+                <w:rFonts w:ascii="Times New Roman" w:hAnsi="Times New Roman" w:cs="Times New Roman"/>
                 <w:noProof/>
                 <w:webHidden/>
               </w:rPr>
@@ -3820,6 +4171,7 @@
             </w:r>
             <w:r>
               <w:rPr>
+                <w:rFonts w:ascii="Times New Roman" w:hAnsi="Times New Roman" w:cs="Times New Roman"/>
                 <w:noProof/>
                 <w:webHidden/>
               </w:rPr>
@@ -3834,7 +4186,7 @@
               <w:tab w:val="right" w:leader="dot" w:pos="9350"/>
             </w:tabs>
             <w:rPr>
-              <w:rFonts w:cstheme="minorBidi"/>
+              <w:rFonts w:ascii="Times New Roman" w:hAnsi="Times New Roman" w:cs="Times New Roman"/>
               <w:b w:val="0"/>
               <w:bCs w:val="0"/>
               <w:caps w:val="0"/>
@@ -3847,6 +4199,7 @@
             <w:r>
               <w:rPr>
                 <w:rStyle w:val="Hyperlink"/>
+                <w:rFonts w:ascii="Times New Roman" w:hAnsi="Times New Roman" w:cs="Times New Roman"/>
                 <w:noProof/>
                 <w:kern w:val="36"/>
               </w:rPr>
@@ -3854,6 +4207,7 @@
             </w:r>
             <w:r>
               <w:rPr>
+                <w:rFonts w:ascii="Times New Roman" w:hAnsi="Times New Roman" w:cs="Times New Roman"/>
                 <w:noProof/>
                 <w:webHidden/>
               </w:rPr>
@@ -3861,6 +4215,7 @@
             </w:r>
             <w:r>
               <w:rPr>
+                <w:rFonts w:ascii="Times New Roman" w:hAnsi="Times New Roman" w:cs="Times New Roman"/>
                 <w:noProof/>
                 <w:webHidden/>
               </w:rPr>
@@ -3868,6 +4223,7 @@
             </w:r>
             <w:r>
               <w:rPr>
+                <w:rFonts w:ascii="Times New Roman" w:hAnsi="Times New Roman" w:cs="Times New Roman"/>
                 <w:noProof/>
                 <w:webHidden/>
               </w:rPr>
@@ -3875,12 +4231,14 @@
             </w:r>
             <w:r>
               <w:rPr>
-                <w:noProof/>
-                <w:webHidden/>
-              </w:rPr>
-            </w:r>
-            <w:r>
-              <w:rPr>
+                <w:rFonts w:ascii="Times New Roman" w:hAnsi="Times New Roman" w:cs="Times New Roman"/>
+                <w:noProof/>
+                <w:webHidden/>
+              </w:rPr>
+            </w:r>
+            <w:r>
+              <w:rPr>
+                <w:rFonts w:ascii="Times New Roman" w:hAnsi="Times New Roman" w:cs="Times New Roman"/>
                 <w:noProof/>
                 <w:webHidden/>
               </w:rPr>
@@ -3888,6 +4246,7 @@
             </w:r>
             <w:r>
               <w:rPr>
+                <w:rFonts w:ascii="Times New Roman" w:hAnsi="Times New Roman" w:cs="Times New Roman"/>
                 <w:noProof/>
                 <w:webHidden/>
               </w:rPr>
@@ -3895,6 +4254,7 @@
             </w:r>
             <w:r>
               <w:rPr>
+                <w:rFonts w:ascii="Times New Roman" w:hAnsi="Times New Roman" w:cs="Times New Roman"/>
                 <w:noProof/>
                 <w:webHidden/>
               </w:rPr>
@@ -3915,7 +4275,6 @@
               <w:bCs/>
               <w:noProof/>
             </w:rPr>
-            <w:lastRenderedPageBreak/>
             <w:fldChar w:fldCharType="end"/>
           </w:r>
         </w:p>
@@ -4200,7 +4559,6 @@
           <w:sz w:val="48"/>
           <w:szCs w:val="48"/>
         </w:rPr>
-        <w:lastRenderedPageBreak/>
         <w:t>0 Revision History</w:t>
       </w:r>
     </w:p>
@@ -4229,7 +4587,7 @@
           <w:szCs w:val="36"/>
         </w:rPr>
       </w:pPr>
-      <w:bookmarkStart w:id="1" w:name="_Toc528185075"/>
+      <w:bookmarkStart w:id="0" w:name="_Toc528185075"/>
       <w:r>
         <w:rPr>
           <w:b/>
@@ -4257,7 +4615,7 @@
         </w:rPr>
         <w:t>26 October 2018: CMSC447-05-FA2018-G03-SRS-01A</w:t>
       </w:r>
-      <w:bookmarkEnd w:id="1"/>
+      <w:bookmarkEnd w:id="0"/>
     </w:p>
     <w:p>
       <w:pPr>
@@ -4542,8 +4900,13 @@
           <w:szCs w:val="48"/>
         </w:rPr>
       </w:pPr>
-      <w:bookmarkStart w:id="2" w:name="_Toc528185076"/>
-      <w:r>
+      <w:bookmarkStart w:id="1" w:name="_Toc528185076"/>
+    </w:p>
+    <w:p>
+      <w:pPr>
+        <w:spacing w:before="100" w:beforeAutospacing="1" w:after="100" w:afterAutospacing="1"/>
+        <w:contextualSpacing/>
+        <w:outlineLvl w:val="0"/>
         <w:rPr>
           <w:b/>
           <w:bCs/>
@@ -4551,10 +4914,19 @@
           <w:sz w:val="48"/>
           <w:szCs w:val="48"/>
         </w:rPr>
+      </w:pPr>
+      <w:r>
+        <w:rPr>
+          <w:b/>
+          <w:bCs/>
+          <w:kern w:val="36"/>
+          <w:sz w:val="48"/>
+          <w:szCs w:val="48"/>
+        </w:rPr>
         <w:lastRenderedPageBreak/>
         <w:t>1 Scope</w:t>
       </w:r>
-      <w:bookmarkEnd w:id="2"/>
+      <w:bookmarkEnd w:id="1"/>
     </w:p>
     <w:p>
       <w:pPr>
@@ -4601,7 +4973,7 @@
           <w:szCs w:val="36"/>
         </w:rPr>
       </w:pPr>
-      <w:bookmarkStart w:id="3" w:name="_Toc528185077"/>
+      <w:bookmarkStart w:id="2" w:name="_Toc528185077"/>
       <w:r>
         <w:rPr>
           <w:b/>
@@ -4611,7 +4983,7 @@
         </w:rPr>
         <w:t>1.1 Identification</w:t>
       </w:r>
-      <w:bookmarkEnd w:id="3"/>
+      <w:bookmarkEnd w:id="2"/>
     </w:p>
     <w:p>
       <w:pPr>
@@ -4667,7 +5039,7 @@
           <w:szCs w:val="36"/>
         </w:rPr>
       </w:pPr>
-      <w:bookmarkStart w:id="4" w:name="_Toc528185078"/>
+      <w:bookmarkStart w:id="3" w:name="_Toc528185078"/>
       <w:r>
         <w:rPr>
           <w:b/>
@@ -4677,7 +5049,7 @@
         </w:rPr>
         <w:t>1.2 Definitions, Acronyms and Abbreviations</w:t>
       </w:r>
-      <w:bookmarkEnd w:id="4"/>
+      <w:bookmarkEnd w:id="3"/>
     </w:p>
     <w:p>
       <w:pPr>
@@ -4755,6 +5127,22 @@
         <w:contextualSpacing/>
       </w:pPr>
       <w:r>
+        <w:t>OSM</w:t>
+      </w:r>
+      <w:r>
+        <w:tab/>
+      </w:r>
+      <w:r>
+        <w:tab/>
+        <w:t>Open Street Map</w:t>
+      </w:r>
+    </w:p>
+    <w:p>
+      <w:pPr>
+        <w:spacing w:before="100" w:beforeAutospacing="1" w:after="100" w:afterAutospacing="1"/>
+        <w:contextualSpacing/>
+      </w:pPr>
+      <w:r>
         <w:t>SRS</w:t>
       </w:r>
       <w:r>
@@ -4945,7 +5333,7 @@
           <w:szCs w:val="36"/>
         </w:rPr>
       </w:pPr>
-      <w:bookmarkStart w:id="5" w:name="_Toc528185079"/>
+      <w:bookmarkStart w:id="4" w:name="_Toc528185079"/>
       <w:r>
         <w:rPr>
           <w:b/>
@@ -4955,7 +5343,7 @@
         </w:rPr>
         <w:t>1.3 References</w:t>
       </w:r>
-      <w:bookmarkEnd w:id="5"/>
+      <w:bookmarkEnd w:id="4"/>
     </w:p>
     <w:p>
       <w:pPr>
@@ -5134,7 +5522,7 @@
           <w:szCs w:val="36"/>
         </w:rPr>
       </w:pPr>
-      <w:bookmarkStart w:id="6" w:name="_Toc528185080"/>
+      <w:bookmarkStart w:id="5" w:name="_Toc528185080"/>
       <w:r>
         <w:rPr>
           <w:b/>
@@ -5145,7 +5533,7 @@
         <w:lastRenderedPageBreak/>
         <w:t>1.4 Document Overview</w:t>
       </w:r>
-      <w:bookmarkEnd w:id="6"/>
+      <w:bookmarkEnd w:id="5"/>
     </w:p>
     <w:p>
       <w:pPr>
@@ -5228,7 +5616,7 @@
           <w:szCs w:val="48"/>
         </w:rPr>
       </w:pPr>
-      <w:bookmarkStart w:id="7" w:name="_Toc528185081"/>
+      <w:bookmarkStart w:id="6" w:name="_Toc528185081"/>
       <w:r>
         <w:rPr>
           <w:b/>
@@ -5239,7 +5627,7 @@
         </w:rPr>
         <w:t>2 Overall Description</w:t>
       </w:r>
-      <w:bookmarkEnd w:id="7"/>
+      <w:bookmarkEnd w:id="6"/>
     </w:p>
     <w:p>
       <w:pPr>
@@ -5259,7 +5647,7 @@
           <w:szCs w:val="27"/>
         </w:rPr>
       </w:pPr>
-      <w:bookmarkStart w:id="8" w:name="_Toc528185082"/>
+      <w:bookmarkStart w:id="7" w:name="_Toc528185082"/>
       <w:r>
         <w:rPr>
           <w:b/>
@@ -5287,7 +5675,7 @@
         </w:rPr>
         <w:t>System Purpose and Perspective</w:t>
       </w:r>
-      <w:bookmarkEnd w:id="8"/>
+      <w:bookmarkEnd w:id="7"/>
     </w:p>
     <w:p>
       <w:pPr>
@@ -5442,7 +5830,7 @@
           <w:szCs w:val="36"/>
         </w:rPr>
       </w:pPr>
-      <w:bookmarkStart w:id="9" w:name="_Toc528185083"/>
+      <w:bookmarkStart w:id="8" w:name="_Toc528185083"/>
       <w:r>
         <w:rPr>
           <w:b/>
@@ -5453,7 +5841,7 @@
         <w:lastRenderedPageBreak/>
         <w:t>2.1 System Functions</w:t>
       </w:r>
-      <w:bookmarkEnd w:id="9"/>
+      <w:bookmarkEnd w:id="8"/>
     </w:p>
     <w:p>
       <w:pPr>
@@ -5809,7 +6197,7 @@
           <w:szCs w:val="36"/>
         </w:rPr>
       </w:pPr>
-      <w:bookmarkStart w:id="10" w:name="_Toc528185084"/>
+      <w:bookmarkStart w:id="9" w:name="_Toc528185084"/>
       <w:r>
         <w:rPr>
           <w:b/>
@@ -5838,7 +6226,7 @@
         </w:rPr>
         <w:t xml:space="preserve"> User Characteristics</w:t>
       </w:r>
-      <w:bookmarkEnd w:id="10"/>
+      <w:bookmarkEnd w:id="9"/>
     </w:p>
     <w:p/>
     <w:p>
@@ -5868,7 +6256,7 @@
           <w:szCs w:val="36"/>
         </w:rPr>
       </w:pPr>
-      <w:bookmarkStart w:id="11" w:name="_Toc528185085"/>
+      <w:bookmarkStart w:id="10" w:name="_Toc528185085"/>
       <w:r>
         <w:rPr>
           <w:b/>
@@ -5896,7 +6284,7 @@
         </w:rPr>
         <w:t xml:space="preserve"> Constraints</w:t>
       </w:r>
-      <w:bookmarkEnd w:id="11"/>
+      <w:bookmarkEnd w:id="10"/>
     </w:p>
     <w:p/>
     <w:p>
@@ -5968,7 +6356,7 @@
           <w:szCs w:val="36"/>
         </w:rPr>
       </w:pPr>
-      <w:bookmarkStart w:id="12" w:name="_Toc528185086"/>
+      <w:bookmarkStart w:id="11" w:name="_Toc528185086"/>
       <w:r>
         <w:rPr>
           <w:b/>
@@ -5996,7 +6384,7 @@
         </w:rPr>
         <w:t xml:space="preserve"> Assumptions and Dependencies</w:t>
       </w:r>
-      <w:bookmarkEnd w:id="12"/>
+      <w:bookmarkEnd w:id="11"/>
     </w:p>
     <w:p/>
     <w:p>
@@ -6095,7 +6483,7 @@
           <w:szCs w:val="48"/>
         </w:rPr>
       </w:pPr>
-      <w:bookmarkStart w:id="13" w:name="_Toc528185087"/>
+      <w:bookmarkStart w:id="12" w:name="_Toc528185087"/>
       <w:r>
         <w:rPr>
           <w:b/>
@@ -6107,8 +6495,2568 @@
         <w:lastRenderedPageBreak/>
         <w:t>3 Requirements</w:t>
       </w:r>
+      <w:bookmarkEnd w:id="12"/>
+    </w:p>
+    <w:p/>
+    <w:p>
+      <w:pPr>
+        <w:spacing w:before="100" w:beforeAutospacing="1" w:after="100" w:afterAutospacing="1"/>
+        <w:contextualSpacing/>
+        <w:outlineLvl w:val="1"/>
+        <w:rPr>
+          <w:b/>
+          <w:bCs/>
+          <w:sz w:val="36"/>
+          <w:szCs w:val="36"/>
+        </w:rPr>
+      </w:pPr>
+      <w:bookmarkStart w:id="13" w:name="_Toc528185088"/>
+      <w:r>
+        <w:rPr>
+          <w:b/>
+          <w:bCs/>
+          <w:sz w:val="36"/>
+          <w:szCs w:val="36"/>
+        </w:rPr>
+        <w:t>3.1 Required states and modes</w:t>
+      </w:r>
       <w:bookmarkEnd w:id="13"/>
     </w:p>
+    <w:p/>
+    <w:p>
+      <w:r>
+        <w:t>The VT2 system has two modes: VCE mode and VPF mode. In VCE mode, the user can freely explore the 3D map of the campus. In VPF mode, the user enter</w:t>
+      </w:r>
+      <w:r>
+        <w:t>s</w:t>
+      </w:r>
+      <w:r>
+        <w:t xml:space="preserve"> </w:t>
+      </w:r>
+      <w:r>
+        <w:t>a permit type and destination building, and the system highlights the parking lots on campus where the user can park.</w:t>
+      </w:r>
+    </w:p>
+    <w:p/>
+    <w:p>
+      <w:pPr>
+        <w:spacing w:before="100" w:beforeAutospacing="1" w:after="100" w:afterAutospacing="1"/>
+        <w:contextualSpacing/>
+        <w:outlineLvl w:val="1"/>
+        <w:rPr>
+          <w:b/>
+          <w:bCs/>
+          <w:sz w:val="36"/>
+          <w:szCs w:val="36"/>
+        </w:rPr>
+      </w:pPr>
+      <w:bookmarkStart w:id="14" w:name="_Toc528185089"/>
+      <w:r>
+        <w:rPr>
+          <w:b/>
+          <w:bCs/>
+          <w:sz w:val="36"/>
+          <w:szCs w:val="36"/>
+        </w:rPr>
+        <w:t xml:space="preserve">3.2 CSCI </w:t>
+      </w:r>
+      <w:r>
+        <w:rPr>
+          <w:b/>
+          <w:bCs/>
+          <w:sz w:val="36"/>
+          <w:szCs w:val="36"/>
+        </w:rPr>
+        <w:t>Functional Requirements</w:t>
+      </w:r>
+      <w:bookmarkEnd w:id="14"/>
+    </w:p>
+    <w:p>
+      <w:pPr>
+        <w:spacing w:before="100" w:beforeAutospacing="1" w:after="100" w:afterAutospacing="1"/>
+        <w:contextualSpacing/>
+        <w:outlineLvl w:val="2"/>
+      </w:pPr>
+    </w:p>
+    <w:p>
+      <w:r>
+        <w:t>This section describes the functional</w:t>
+      </w:r>
+      <w:r>
+        <w:t xml:space="preserve"> requirements for each of the </w:t>
+      </w:r>
+      <w:r>
+        <w:t>four</w:t>
+      </w:r>
+      <w:r>
+        <w:t xml:space="preserve"> CSCIs: the Virtual Tour Interface CSCI (VTI), the Virtual Campus Explorer CSCI (VCE), the Virtual Parking Finder CSCI (VPF)</w:t>
+      </w:r>
+      <w:r>
+        <w:t>, and the Virtual Unity Engine CSCI (VUE).</w:t>
+      </w:r>
+    </w:p>
+    <w:p>
+      <w:pPr>
+        <w:spacing w:before="100" w:beforeAutospacing="1" w:after="100" w:afterAutospacing="1"/>
+        <w:contextualSpacing/>
+        <w:outlineLvl w:val="2"/>
+      </w:pPr>
+    </w:p>
+    <w:p>
+      <w:pPr>
+        <w:spacing w:before="100" w:beforeAutospacing="1" w:after="100" w:afterAutospacing="1"/>
+        <w:contextualSpacing/>
+        <w:outlineLvl w:val="2"/>
+        <w:rPr>
+          <w:b/>
+          <w:bCs/>
+          <w:sz w:val="27"/>
+          <w:szCs w:val="27"/>
+        </w:rPr>
+      </w:pPr>
+      <w:bookmarkStart w:id="15" w:name="_Toc528185090"/>
+      <w:r>
+        <w:rPr>
+          <w:b/>
+          <w:bCs/>
+          <w:sz w:val="27"/>
+          <w:szCs w:val="27"/>
+        </w:rPr>
+        <w:t>3.2.</w:t>
+      </w:r>
+      <w:r>
+        <w:rPr>
+          <w:b/>
+          <w:bCs/>
+          <w:sz w:val="27"/>
+          <w:szCs w:val="27"/>
+        </w:rPr>
+        <w:t>1</w:t>
+      </w:r>
+      <w:r>
+        <w:rPr>
+          <w:b/>
+          <w:bCs/>
+          <w:sz w:val="27"/>
+          <w:szCs w:val="27"/>
+        </w:rPr>
+        <w:t xml:space="preserve"> </w:t>
+      </w:r>
+      <w:r>
+        <w:rPr>
+          <w:b/>
+          <w:bCs/>
+          <w:sz w:val="27"/>
+          <w:szCs w:val="27"/>
+        </w:rPr>
+        <w:t>Virtual Tour Interface CSCI (VTI)</w:t>
+      </w:r>
+      <w:bookmarkEnd w:id="15"/>
+    </w:p>
+    <w:p/>
+    <w:p>
+      <w:r>
+        <w:t>3.2.1.1</w:t>
+      </w:r>
+      <w:r>
+        <w:t xml:space="preserve"> The VTI shall be displayed through the website https://umbcvirtualtour.com</w:t>
+      </w:r>
+      <w:r>
+        <w:t>.</w:t>
+      </w:r>
+    </w:p>
+    <w:p/>
+    <w:p>
+      <w:r>
+        <w:t xml:space="preserve">3.2.1.2 The VTI shall </w:t>
+      </w:r>
+      <w:r>
+        <w:t>be built using</w:t>
+      </w:r>
+      <w:r>
+        <w:t xml:space="preserve"> HTML 5 </w:t>
+      </w:r>
+      <w:r>
+        <w:t>and Javascript ECMAScript 2018</w:t>
+      </w:r>
+      <w:r>
+        <w:t>.</w:t>
+      </w:r>
+    </w:p>
+    <w:p/>
+    <w:p>
+      <w:r>
+        <w:t>3.2.1.3 The VTI shall use the WebGL Javascript API to deploy the VUE.</w:t>
+      </w:r>
+    </w:p>
+    <w:p/>
+    <w:p>
+      <w:r>
+        <w:t>3.2.1.4 The VTI main page (the website home page) shall include a welcome banner identifying it as the UMBC Virtual Tour 2.0 Website.</w:t>
+      </w:r>
+    </w:p>
+    <w:p/>
+    <w:p>
+      <w:r>
+        <w:t>3.2.1.5 The VTI shall include a link to the UMBC home page (www. umbc.edu)</w:t>
+      </w:r>
+      <w:r>
+        <w:t xml:space="preserve"> and display one of any of the UMBC logos according to the UMBC style guidelines.</w:t>
+      </w:r>
+    </w:p>
+    <w:p/>
+    <w:p>
+      <w:r>
+        <w:t>3.2.1.</w:t>
+      </w:r>
+      <w:r>
+        <w:t>6</w:t>
+      </w:r>
+      <w:r>
+        <w:t xml:space="preserve"> The VTI main page shall display a menu to the user with the following options: </w:t>
+      </w:r>
+      <w:r>
+        <w:t xml:space="preserve">“About this Website”, </w:t>
+      </w:r>
+      <w:r>
+        <w:t>“Explore the Campus”, “Find Parking”, and “Help”.</w:t>
+      </w:r>
+    </w:p>
+    <w:p/>
+    <w:p>
+      <w:r>
+        <w:t>3.2.1.</w:t>
+      </w:r>
+      <w:r>
+        <w:t>7</w:t>
+      </w:r>
+      <w:r>
+        <w:t xml:space="preserve"> </w:t>
+      </w:r>
+      <w:r>
+        <w:t>Clicking the “About this Website” option shall take the user to a page that provides a brief introduction to UMBC and identifies the purpose of the website as providing virtual tours of the un</w:t>
+      </w:r>
+      <w:r>
+        <w:t>ive</w:t>
+      </w:r>
+      <w:r>
+        <w:t>rsity.</w:t>
+      </w:r>
+    </w:p>
+    <w:p/>
+    <w:p>
+      <w:r>
+        <w:t>3.2.1.</w:t>
+      </w:r>
+      <w:r>
+        <w:t>8</w:t>
+      </w:r>
+      <w:r>
+        <w:t xml:space="preserve"> Clicking the “Explore the Campus” option shall direct the user to a new page on the website that launches the VCE.</w:t>
+      </w:r>
+    </w:p>
+    <w:p/>
+    <w:p>
+      <w:r>
+        <w:t>3.2.1.</w:t>
+      </w:r>
+      <w:r>
+        <w:t>9</w:t>
+      </w:r>
+      <w:r>
+        <w:t xml:space="preserve"> Clicking the “Find Parking” option shall direct the user to a new page on the website that launches the VPF.</w:t>
+      </w:r>
+    </w:p>
+    <w:p/>
+    <w:p>
+      <w:r>
+        <w:t>3.2.1.</w:t>
+      </w:r>
+      <w:r>
+        <w:t>10</w:t>
+      </w:r>
+      <w:r>
+        <w:t xml:space="preserve"> Clicking the “Help” </w:t>
+      </w:r>
+      <w:r>
+        <w:t>option shall direct the user to a new page on the website that provides a tutorial on how to use the VCE and VPF. Tbe length of the tutorial shall be no fewer than 150 words and no more than 300 words for each of the VCE and VPF.</w:t>
+      </w:r>
+    </w:p>
+    <w:p/>
+    <w:p>
+      <w:r>
+        <w:t>3.2.1.</w:t>
+      </w:r>
+      <w:r>
+        <w:t>11</w:t>
+      </w:r>
+      <w:r>
+        <w:t xml:space="preserve"> </w:t>
+      </w:r>
+      <w:r>
+        <w:t>All VTI web pages other than the main page shall have a clickable button labeled “Exit” or “Home” that returns the user to the VTI main page.</w:t>
+      </w:r>
+    </w:p>
+    <w:p/>
+    <w:p>
+      <w:r>
+        <w:t>3.2.1.1</w:t>
+      </w:r>
+      <w:r>
+        <w:t>2</w:t>
+      </w:r>
+      <w:r>
+        <w:t xml:space="preserve"> The website shall store no data related to the user (such as a cookie) other than a user agent string necessary for determining browser compatibility.</w:t>
+      </w:r>
+    </w:p>
+    <w:p/>
+    <w:p>
+      <w:r>
+        <w:t>3.2.1.1</w:t>
+      </w:r>
+      <w:r>
+        <w:t>3</w:t>
+      </w:r>
+      <w:r>
+        <w:t xml:space="preserve"> The website shall be compatible with the following web browsers: Firefox 4+, Google Chrome 9+, Opera 12+, Safari 5.1+, Internet Explorer 11+, and Microsoft Edge build 10240+.</w:t>
+      </w:r>
+    </w:p>
+    <w:p/>
+    <w:p>
+      <w:r>
+        <w:t>3.2.1.1</w:t>
+      </w:r>
+      <w:r>
+        <w:t>4</w:t>
+      </w:r>
+      <w:r>
+        <w:t xml:space="preserve"> If the user accesses the site with a browser other than one listed in requirement 3.2.1.11, the VTI shall display an error message stating that the user is using an incompatible browser and listing the acceptable browser types.</w:t>
+      </w:r>
+    </w:p>
+    <w:p/>
+    <w:p>
+      <w:r>
+        <w:t>3.2.1.1</w:t>
+      </w:r>
+      <w:r>
+        <w:t>5</w:t>
+      </w:r>
+      <w:r>
+        <w:t xml:space="preserve"> If the user attempts to access the website from a mobile device, the the website shall display an error message stating that WebGL is not supported on mobile devices.</w:t>
+      </w:r>
+    </w:p>
+    <w:p/>
+    <w:p>
+      <w:pPr>
+        <w:spacing w:before="100" w:beforeAutospacing="1" w:after="100" w:afterAutospacing="1"/>
+        <w:contextualSpacing/>
+        <w:outlineLvl w:val="2"/>
+        <w:rPr>
+          <w:b/>
+          <w:bCs/>
+          <w:sz w:val="27"/>
+          <w:szCs w:val="27"/>
+        </w:rPr>
+      </w:pPr>
+      <w:bookmarkStart w:id="16" w:name="_Toc528185091"/>
+      <w:r>
+        <w:rPr>
+          <w:b/>
+          <w:bCs/>
+          <w:sz w:val="27"/>
+          <w:szCs w:val="27"/>
+        </w:rPr>
+        <w:t>3.2.2 Virtual Campus Explorer CSCI (VCE)</w:t>
+      </w:r>
+      <w:bookmarkEnd w:id="16"/>
+    </w:p>
+    <w:p/>
+    <w:p>
+      <w:r>
+        <w:t xml:space="preserve">3.2.2.1 </w:t>
+      </w:r>
+      <w:r>
+        <w:t>The VCE shall load within 15 seconds and shall display a progress bar indicating the time remaining until loading is complete.</w:t>
+      </w:r>
+    </w:p>
+    <w:p/>
+    <w:p>
+      <w:r>
+        <w:t>3.2.2.2. Upon launch, t</w:t>
+      </w:r>
+      <w:r>
+        <w:t xml:space="preserve">he VCE </w:t>
+      </w:r>
+      <w:r>
+        <w:t>initial state shall be zoomed out such that the entire campus map is displayed in overhead view.</w:t>
+      </w:r>
+    </w:p>
+    <w:p/>
+    <w:p>
+      <w:r>
+        <w:t xml:space="preserve">3.2.2.3 The VCE shall provide a prompt telling the user to double-click a location on </w:t>
+      </w:r>
+      <w:r>
+        <w:t xml:space="preserve">the </w:t>
+      </w:r>
+      <w:r>
+        <w:t>campus to start exploring.</w:t>
+      </w:r>
+    </w:p>
+    <w:p/>
+    <w:p>
+      <w:r>
+        <w:t>3.2.2.4 After the user double-clicks a location on the map, the system shall zoom to a third-person (3P) street-level view of that part of the map.</w:t>
+      </w:r>
+    </w:p>
+    <w:p/>
+    <w:p>
+      <w:r>
+        <w:t>3.2.2.5 If the user clicks a non-walkable area of the campus (any area other than a sidewalk or other walkway, road, parking lot, or grass), the system shall either zoom in to the closest walkable location; alternatively, the system shall display a message informing the user that an invalid location was chosen and prompt the user to click a walkable location.</w:t>
+      </w:r>
+    </w:p>
+    <w:p/>
+    <w:p>
+      <w:r>
+        <w:t>3.2.2.</w:t>
+      </w:r>
+      <w:r>
+        <w:t>6</w:t>
+      </w:r>
+      <w:r>
+        <w:t xml:space="preserve"> The user’s avatar shall take the form of the UMBC mascot, the Chesapeake Bay Retriever True Grit.</w:t>
+      </w:r>
+    </w:p>
+    <w:p/>
+    <w:p>
+      <w:r>
+        <w:t>3.2.2.</w:t>
+      </w:r>
+      <w:r>
+        <w:t>7</w:t>
+      </w:r>
+      <w:r>
+        <w:t xml:space="preserve"> When in 3P mode, the system shall provide a method of shifting to first-person (1P) mode, and the system shall provide a text box informing the user how to shift to this mode. </w:t>
+      </w:r>
+    </w:p>
+    <w:p/>
+    <w:p>
+      <w:r>
+        <w:t>3.2.2.8 The user shall be able to advance through the 3D rendering of the map by pressing the up, down, left, and right arrow keys on the keyboard or by double clicking a location in the distance.</w:t>
+      </w:r>
+    </w:p>
+    <w:p/>
+    <w:p>
+      <w:r>
+        <w:lastRenderedPageBreak/>
+        <w:t>3.2.2.9 The campus buildings shall have labels visible to the user when approached from any direction.</w:t>
+      </w:r>
+    </w:p>
+    <w:p/>
+    <w:p>
+      <w:r>
+        <w:t xml:space="preserve">3.2.2.10 When in 1P or 3P mode, the system shall display </w:t>
+      </w:r>
+      <w:r>
+        <w:t>an inset overhead view map showing the user’s currrent location.</w:t>
+      </w:r>
+    </w:p>
+    <w:p>
+      <w:pPr>
+        <w:spacing w:before="100" w:beforeAutospacing="1" w:after="100" w:afterAutospacing="1"/>
+        <w:contextualSpacing/>
+        <w:outlineLvl w:val="2"/>
+        <w:rPr>
+          <w:b/>
+          <w:bCs/>
+          <w:sz w:val="27"/>
+          <w:szCs w:val="27"/>
+        </w:rPr>
+      </w:pPr>
+    </w:p>
+    <w:p>
+      <w:pPr>
+        <w:spacing w:before="100" w:beforeAutospacing="1" w:after="100" w:afterAutospacing="1"/>
+        <w:contextualSpacing/>
+        <w:outlineLvl w:val="2"/>
+        <w:rPr>
+          <w:b/>
+          <w:bCs/>
+          <w:sz w:val="27"/>
+          <w:szCs w:val="27"/>
+        </w:rPr>
+      </w:pPr>
+      <w:bookmarkStart w:id="17" w:name="_Toc528185092"/>
+      <w:r>
+        <w:rPr>
+          <w:b/>
+          <w:bCs/>
+          <w:sz w:val="27"/>
+          <w:szCs w:val="27"/>
+        </w:rPr>
+        <w:t>3.2.</w:t>
+      </w:r>
+      <w:r>
+        <w:rPr>
+          <w:b/>
+          <w:bCs/>
+          <w:sz w:val="27"/>
+          <w:szCs w:val="27"/>
+        </w:rPr>
+        <w:t>3</w:t>
+      </w:r>
+      <w:r>
+        <w:rPr>
+          <w:b/>
+          <w:bCs/>
+          <w:sz w:val="27"/>
+          <w:szCs w:val="27"/>
+        </w:rPr>
+        <w:t xml:space="preserve"> Virtual Parking </w:t>
+      </w:r>
+      <w:r>
+        <w:rPr>
+          <w:b/>
+          <w:bCs/>
+          <w:sz w:val="27"/>
+          <w:szCs w:val="27"/>
+        </w:rPr>
+        <w:t xml:space="preserve">Finder </w:t>
+      </w:r>
+      <w:r>
+        <w:rPr>
+          <w:b/>
+          <w:bCs/>
+          <w:sz w:val="27"/>
+          <w:szCs w:val="27"/>
+        </w:rPr>
+        <w:t>CSCI (VP</w:t>
+      </w:r>
+      <w:r>
+        <w:rPr>
+          <w:b/>
+          <w:bCs/>
+          <w:sz w:val="27"/>
+          <w:szCs w:val="27"/>
+        </w:rPr>
+        <w:t>F</w:t>
+      </w:r>
+      <w:r>
+        <w:rPr>
+          <w:b/>
+          <w:bCs/>
+          <w:sz w:val="27"/>
+          <w:szCs w:val="27"/>
+        </w:rPr>
+        <w:t>)</w:t>
+      </w:r>
+      <w:bookmarkEnd w:id="17"/>
+    </w:p>
+    <w:p/>
+    <w:p>
+      <w:r>
+        <w:t xml:space="preserve">3.2.3.1 </w:t>
+      </w:r>
+      <w:r>
+        <w:t xml:space="preserve">Upon launch, the VPF shall display a menu prompting </w:t>
+      </w:r>
+      <w:r>
+        <w:t>the user to identify as a student, faculty, or visitor.</w:t>
+      </w:r>
+    </w:p>
+    <w:p/>
+    <w:p>
+      <w:r>
+        <w:t>3.2.3.2 If the user selects the student option, the VPF shall prompt the user to identify the type of student parking permit possessed. The options for the permit shall be displayed in two parts: a letter in white font within a colored circle, and the name of the type of permit. The options shall be as displayed in the table below:</w:t>
+      </w:r>
+    </w:p>
+    <w:p/>
+    <w:p>
+      <w:pPr>
+        <w:pStyle w:val="Caption"/>
+        <w:keepNext/>
+      </w:pPr>
+      <w:r>
+        <w:t xml:space="preserve">Table </w:t>
+      </w:r>
+      <w:r>
+        <w:fldChar w:fldCharType="begin"/>
+      </w:r>
+      <w:r>
+        <w:instrText xml:space="preserve"> SEQ Table \* ARABIC </w:instrText>
+      </w:r>
+      <w:r>
+        <w:fldChar w:fldCharType="separate"/>
+      </w:r>
+      <w:r>
+        <w:rPr>
+          <w:noProof/>
+        </w:rPr>
+        <w:t>1</w:t>
+      </w:r>
+      <w:r>
+        <w:fldChar w:fldCharType="end"/>
+      </w:r>
+      <w:r>
+        <w:t xml:space="preserve"> Student Parking Permit Types</w:t>
+      </w:r>
+    </w:p>
+    <w:tbl>
+      <w:tblPr>
+        <w:tblStyle w:val="TableGrid"/>
+        <w:tblW w:w="0" w:type="auto"/>
+        <w:tblLook w:val="04A0" w:firstRow="1" w:lastRow="0" w:firstColumn="1" w:lastColumn="0" w:noHBand="0" w:noVBand="1"/>
+      </w:tblPr>
+      <w:tblGrid>
+        <w:gridCol w:w="4675"/>
+        <w:gridCol w:w="4675"/>
+      </w:tblGrid>
+      <w:tr>
+        <w:tc>
+          <w:tcPr>
+            <w:tcW w:w="4675" w:type="dxa"/>
+          </w:tcPr>
+          <w:p>
+            <w:pPr>
+              <w:rPr>
+                <w:b/>
+              </w:rPr>
+            </w:pPr>
+            <w:r>
+              <w:rPr>
+                <w:b/>
+              </w:rPr>
+              <w:t>Letter and Color</w:t>
+            </w:r>
+          </w:p>
+        </w:tc>
+        <w:tc>
+          <w:tcPr>
+            <w:tcW w:w="4675" w:type="dxa"/>
+          </w:tcPr>
+          <w:p>
+            <w:pPr>
+              <w:rPr>
+                <w:b/>
+              </w:rPr>
+            </w:pPr>
+            <w:r>
+              <w:rPr>
+                <w:b/>
+              </w:rPr>
+              <w:t>Name</w:t>
+            </w:r>
+          </w:p>
+        </w:tc>
+      </w:tr>
+      <w:tr>
+        <w:tc>
+          <w:tcPr>
+            <w:tcW w:w="4675" w:type="dxa"/>
+          </w:tcPr>
+          <w:p>
+            <w:r>
+              <w:t>‘A’, red</w:t>
+            </w:r>
+          </w:p>
+        </w:tc>
+        <w:tc>
+          <w:tcPr>
+            <w:tcW w:w="4675" w:type="dxa"/>
+          </w:tcPr>
+          <w:p>
+            <w:r>
+              <w:t>Commuter Student</w:t>
+            </w:r>
+          </w:p>
+        </w:tc>
+      </w:tr>
+      <w:tr>
+        <w:tc>
+          <w:tcPr>
+            <w:tcW w:w="4675" w:type="dxa"/>
+          </w:tcPr>
+          <w:p>
+            <w:r>
+              <w:t>‘B’, green</w:t>
+            </w:r>
+          </w:p>
+        </w:tc>
+        <w:tc>
+          <w:tcPr>
+            <w:tcW w:w="4675" w:type="dxa"/>
+          </w:tcPr>
+          <w:p>
+            <w:r>
+              <w:t>Walker Community Resident</w:t>
+            </w:r>
+          </w:p>
+        </w:tc>
+      </w:tr>
+      <w:tr>
+        <w:tc>
+          <w:tcPr>
+            <w:tcW w:w="4675" w:type="dxa"/>
+          </w:tcPr>
+          <w:p>
+            <w:r>
+              <w:t>‘C’, yellow</w:t>
+            </w:r>
+          </w:p>
+        </w:tc>
+        <w:tc>
+          <w:tcPr>
+            <w:tcW w:w="4675" w:type="dxa"/>
+          </w:tcPr>
+          <w:p>
+            <w:r>
+              <w:t>Residential Student (Besides Walker)</w:t>
+            </w:r>
+          </w:p>
+        </w:tc>
+      </w:tr>
+      <w:tr>
+        <w:tc>
+          <w:tcPr>
+            <w:tcW w:w="4675" w:type="dxa"/>
+          </w:tcPr>
+          <w:p>
+            <w:r>
+              <w:t>‘F’, orange</w:t>
+            </w:r>
+          </w:p>
+        </w:tc>
+        <w:tc>
+          <w:tcPr>
+            <w:tcW w:w="4675" w:type="dxa"/>
+          </w:tcPr>
+          <w:p>
+            <w:r>
+              <w:t>Freshman Resident Student</w:t>
+            </w:r>
+          </w:p>
+        </w:tc>
+      </w:tr>
+    </w:tbl>
+    <w:p/>
+    <w:p>
+      <w:r>
+        <w:t>3.2.3.</w:t>
+      </w:r>
+      <w:r>
+        <w:t>3</w:t>
+      </w:r>
+      <w:r>
+        <w:t xml:space="preserve"> If the user selects the </w:t>
+      </w:r>
+      <w:r>
+        <w:t>faculty</w:t>
+      </w:r>
+      <w:r>
+        <w:t xml:space="preserve"> option, the VPF shall prompt the user to identify the type of </w:t>
+      </w:r>
+      <w:r>
+        <w:t>faculty</w:t>
+      </w:r>
+      <w:r>
+        <w:t xml:space="preserve"> parking permit possessed. The options for the permit shall be displayed in two parts: a letter in white font within a colored circle, and the name of the type of permit. The options shall be as displayed in the table below:</w:t>
+      </w:r>
+    </w:p>
+    <w:p/>
+    <w:tbl>
+      <w:tblPr>
+        <w:tblStyle w:val="TableGrid"/>
+        <w:tblW w:w="0" w:type="auto"/>
+        <w:tblLook w:val="04A0" w:firstRow="1" w:lastRow="0" w:firstColumn="1" w:lastColumn="0" w:noHBand="0" w:noVBand="1"/>
+      </w:tblPr>
+      <w:tblGrid>
+        <w:gridCol w:w="4675"/>
+        <w:gridCol w:w="4675"/>
+      </w:tblGrid>
+      <w:tr>
+        <w:tc>
+          <w:tcPr>
+            <w:tcW w:w="4675" w:type="dxa"/>
+          </w:tcPr>
+          <w:p>
+            <w:pPr>
+              <w:rPr>
+                <w:b/>
+              </w:rPr>
+            </w:pPr>
+            <w:r>
+              <w:rPr>
+                <w:b/>
+              </w:rPr>
+              <w:t>Letter and Color</w:t>
+            </w:r>
+          </w:p>
+        </w:tc>
+        <w:tc>
+          <w:tcPr>
+            <w:tcW w:w="4675" w:type="dxa"/>
+          </w:tcPr>
+          <w:p>
+            <w:pPr>
+              <w:rPr>
+                <w:b/>
+              </w:rPr>
+            </w:pPr>
+            <w:r>
+              <w:rPr>
+                <w:b/>
+              </w:rPr>
+              <w:t>Name</w:t>
+            </w:r>
+          </w:p>
+        </w:tc>
+      </w:tr>
+      <w:tr>
+        <w:tc>
+          <w:tcPr>
+            <w:tcW w:w="4675" w:type="dxa"/>
+          </w:tcPr>
+          <w:p>
+            <w:r>
+              <w:t>‘</w:t>
+            </w:r>
+            <w:r>
+              <w:t>D</w:t>
+            </w:r>
+            <w:r>
+              <w:t xml:space="preserve">’, </w:t>
+            </w:r>
+            <w:r>
+              <w:t>purple</w:t>
+            </w:r>
+          </w:p>
+        </w:tc>
+        <w:tc>
+          <w:tcPr>
+            <w:tcW w:w="4675" w:type="dxa"/>
+          </w:tcPr>
+          <w:p>
+            <w:r>
+              <w:t>Faculty/Staff</w:t>
+            </w:r>
+          </w:p>
+        </w:tc>
+      </w:tr>
+      <w:tr>
+        <w:tc>
+          <w:tcPr>
+            <w:tcW w:w="4675" w:type="dxa"/>
+          </w:tcPr>
+          <w:p>
+            <w:r>
+              <w:t>‘</w:t>
+            </w:r>
+            <w:r>
+              <w:t>E</w:t>
+            </w:r>
+            <w:r>
+              <w:t xml:space="preserve">’, </w:t>
+            </w:r>
+            <w:r>
+              <w:t>purple</w:t>
+            </w:r>
+          </w:p>
+        </w:tc>
+        <w:tc>
+          <w:tcPr>
+            <w:tcW w:w="4675" w:type="dxa"/>
+          </w:tcPr>
+          <w:p>
+            <w:r>
+              <w:t>Gated Faculty/Staff</w:t>
+            </w:r>
+          </w:p>
+        </w:tc>
+      </w:tr>
+    </w:tbl>
+    <w:p/>
+    <w:p>
+      <w:r>
+        <w:t xml:space="preserve">3.2.3.4 Both menus described in requirements </w:t>
+      </w:r>
+      <w:r>
+        <w:t>3.2.3.2</w:t>
+      </w:r>
+      <w:r>
+        <w:t xml:space="preserve"> and </w:t>
+      </w:r>
+      <w:r>
+        <w:t>3.2.3.</w:t>
+      </w:r>
+      <w:r>
+        <w:t xml:space="preserve">3 shall also include an option, “I don’t have a permit.” If the user selects this option, the VPF shall display a message telling the user </w:t>
+      </w:r>
+      <w:r>
+        <w:t>that current faculty and students can</w:t>
+      </w:r>
+      <w:r>
+        <w:t xml:space="preserve"> request a permit through the UMBC parking services website and providing a hyperlink to the website.</w:t>
+      </w:r>
+      <w:r>
+        <w:t xml:space="preserve"> Additionally, the VPF shall display an option allowing the user to “See Paid Parking Options.”</w:t>
+      </w:r>
+    </w:p>
+    <w:p/>
+    <w:p>
+      <w:r>
+        <w:t xml:space="preserve">3.2.3.5 </w:t>
+      </w:r>
+      <w:r>
+        <w:t>After successfully selecting a permit type, the VPF shall prompt the user to select a destination building. The VPF will present a drop-down menu with the 25 buildings identified in requirement 3.2.4.4 below. Additionally, the VPF shall allow the user to select a building by clicking it on the map.</w:t>
+      </w:r>
+    </w:p>
+    <w:p/>
+    <w:p>
+      <w:r>
+        <w:t xml:space="preserve">3.2.3.6 </w:t>
+      </w:r>
+      <w:r>
+        <w:t>On</w:t>
+      </w:r>
+      <w:r>
+        <w:t>c</w:t>
+      </w:r>
+      <w:r>
+        <w:t>e the user selects a building, the VPF</w:t>
+      </w:r>
+      <w:r>
+        <w:t xml:space="preserve"> </w:t>
+      </w:r>
+      <w:r>
+        <w:t xml:space="preserve">shall </w:t>
+      </w:r>
+      <w:r>
+        <w:t>highlight</w:t>
+      </w:r>
+      <w:r>
+        <w:t xml:space="preserve"> all the parking</w:t>
+      </w:r>
+      <w:r>
+        <w:t xml:space="preserve"> lots </w:t>
+      </w:r>
+      <w:r>
+        <w:t>on the map where the user can park based on the user’s parking permit.</w:t>
+      </w:r>
+      <w:r>
+        <w:t xml:space="preserve"> Additionally, the VPF shall identify </w:t>
+      </w:r>
+      <w:r>
+        <w:lastRenderedPageBreak/>
+        <w:t>the closest parking lot to the desination building where the user is allowed to park. This closest lot shall be highlighted in a different color from the other lots and shall be labeled “Recommend Parking Lot.”</w:t>
+      </w:r>
+    </w:p>
+    <w:p/>
+    <w:p>
+      <w:r>
+        <w:t xml:space="preserve">3.2.3.7 </w:t>
+      </w:r>
+      <w:r>
+        <w:t>If the user selects the “Visitor” option, then the VPF shall present a menu with the options, “Special Event Parking” and “Paid Parking Options.”</w:t>
+      </w:r>
+    </w:p>
+    <w:p/>
+    <w:p>
+      <w:r>
+        <w:t>3.2.3.8 If the user selects “Special Event Parking,” the VPF shall highlight the stadium lot.</w:t>
+      </w:r>
+    </w:p>
+    <w:p/>
+    <w:p>
+      <w:r>
+        <w:t xml:space="preserve">3.2.3.9 If the user selects “Paid Parking Options” in requirements 3.2.3.8 or 3.2.3.4, the </w:t>
+      </w:r>
+      <w:r>
+        <w:t>VPF shall prompt the user to select a destination building. The VPF will present a drop-down menu with the 25 buildings identified in requirement 3.2.4.4 below</w:t>
+      </w:r>
+      <w:r>
+        <w:t>, as well as a “No specific building” option</w:t>
+      </w:r>
+      <w:r>
+        <w:t>. Additionally, the VPF shall allow the user to select a building by clicking it on the map.</w:t>
+      </w:r>
+      <w:r>
+        <w:t xml:space="preserve"> </w:t>
+      </w:r>
+    </w:p>
+    <w:p/>
+    <w:p>
+      <w:r>
+        <w:t>3.2.3.10 Once the user selects an option under requirement 3.2.3.9, t</w:t>
+      </w:r>
+      <w:r>
+        <w:t>he VPF shall then highlight all the paid parking lots on campus, and if the user selected a building, it shall highlight the closest paid parking option to that buildling in a different color and that lot shall be labeled “Recommended Parking Lot.”</w:t>
+      </w:r>
+      <w:bookmarkStart w:id="18" w:name="_GoBack"/>
+      <w:bookmarkEnd w:id="18"/>
+    </w:p>
+    <w:p/>
+    <w:p>
+      <w:pPr>
+        <w:spacing w:before="100" w:beforeAutospacing="1" w:after="100" w:afterAutospacing="1"/>
+        <w:contextualSpacing/>
+        <w:outlineLvl w:val="2"/>
+        <w:rPr>
+          <w:b/>
+          <w:bCs/>
+          <w:sz w:val="27"/>
+          <w:szCs w:val="27"/>
+        </w:rPr>
+      </w:pPr>
+      <w:bookmarkStart w:id="19" w:name="_Toc528185093"/>
+      <w:r>
+        <w:rPr>
+          <w:b/>
+          <w:bCs/>
+          <w:sz w:val="27"/>
+          <w:szCs w:val="27"/>
+        </w:rPr>
+        <w:t>3.2.</w:t>
+      </w:r>
+      <w:r>
+        <w:rPr>
+          <w:b/>
+          <w:bCs/>
+          <w:sz w:val="27"/>
+          <w:szCs w:val="27"/>
+        </w:rPr>
+        <w:t>4</w:t>
+      </w:r>
+      <w:r>
+        <w:rPr>
+          <w:b/>
+          <w:bCs/>
+          <w:sz w:val="27"/>
+          <w:szCs w:val="27"/>
+        </w:rPr>
+        <w:t xml:space="preserve"> Virtual Unity Engine CSCI (VUE)</w:t>
+      </w:r>
+      <w:bookmarkEnd w:id="19"/>
+    </w:p>
+    <w:p/>
+    <w:p>
+      <w:r>
+        <w:t>3.2.4.1 The VUE shall use</w:t>
+      </w:r>
+      <w:r>
+        <w:t xml:space="preserve"> Unity Personal version 2018.2.13.</w:t>
+      </w:r>
+    </w:p>
+    <w:p/>
+    <w:p>
+      <w:r>
+        <w:t xml:space="preserve">3.2.4.2 The VUE shall </w:t>
+      </w:r>
+      <w:r>
+        <w:t>use UMBC campus map data from OSM as the basis for its map.</w:t>
+      </w:r>
+    </w:p>
+    <w:p/>
+    <w:p>
+      <w:r>
+        <w:t>3.2.4.3. The VUE shall enhance the basic OSM map by importing models and textures obtained from the UMBC GIS office for 25 campus buildings.</w:t>
+      </w:r>
+    </w:p>
+    <w:p/>
+    <w:p>
+      <w:r>
+        <w:t>3.2.4.4. The 25 campus buildings noted in requirement 3.2.4.3 above shall be the following:</w:t>
+      </w:r>
+    </w:p>
+    <w:p/>
+    <w:p>
+      <w:pPr>
+        <w:pStyle w:val="Caption"/>
+        <w:keepNext/>
+        <w:rPr>
+          <w:rFonts w:ascii="Times New Roman" w:hAnsi="Times New Roman" w:cs="Times New Roman"/>
+        </w:rPr>
+      </w:pPr>
+      <w:r>
+        <w:rPr>
+          <w:rFonts w:ascii="Times New Roman" w:hAnsi="Times New Roman" w:cs="Times New Roman"/>
+        </w:rPr>
+        <w:t xml:space="preserve">Table </w:t>
+      </w:r>
+      <w:r>
+        <w:rPr>
+          <w:rFonts w:ascii="Times New Roman" w:hAnsi="Times New Roman" w:cs="Times New Roman"/>
+        </w:rPr>
+        <w:fldChar w:fldCharType="begin"/>
+      </w:r>
+      <w:r>
+        <w:rPr>
+          <w:rFonts w:ascii="Times New Roman" w:hAnsi="Times New Roman" w:cs="Times New Roman"/>
+        </w:rPr>
+        <w:instrText xml:space="preserve"> SEQ Table \* ARABIC </w:instrText>
+      </w:r>
+      <w:r>
+        <w:rPr>
+          <w:rFonts w:ascii="Times New Roman" w:hAnsi="Times New Roman" w:cs="Times New Roman"/>
+        </w:rPr>
+        <w:fldChar w:fldCharType="separate"/>
+      </w:r>
+      <w:r>
+        <w:rPr>
+          <w:rFonts w:ascii="Times New Roman" w:hAnsi="Times New Roman" w:cs="Times New Roman"/>
+          <w:noProof/>
+        </w:rPr>
+        <w:t>2</w:t>
+      </w:r>
+      <w:r>
+        <w:rPr>
+          <w:rFonts w:ascii="Times New Roman" w:hAnsi="Times New Roman" w:cs="Times New Roman"/>
+        </w:rPr>
+        <w:fldChar w:fldCharType="end"/>
+      </w:r>
+      <w:r>
+        <w:rPr>
+          <w:rFonts w:ascii="Times New Roman" w:hAnsi="Times New Roman" w:cs="Times New Roman"/>
+        </w:rPr>
+        <w:t xml:space="preserve"> UMBC Building Names and Abbreviations</w:t>
+      </w:r>
+    </w:p>
+    <w:tbl>
+      <w:tblPr>
+        <w:tblStyle w:val="TableGrid"/>
+        <w:tblW w:w="0" w:type="auto"/>
+        <w:tblLook w:val="04A0" w:firstRow="1" w:lastRow="0" w:firstColumn="1" w:lastColumn="0" w:noHBand="0" w:noVBand="1"/>
+      </w:tblPr>
+      <w:tblGrid>
+        <w:gridCol w:w="5009"/>
+        <w:gridCol w:w="1756"/>
+      </w:tblGrid>
+      <w:tr>
+        <w:tc>
+          <w:tcPr>
+            <w:tcW w:w="5009" w:type="dxa"/>
+          </w:tcPr>
+          <w:p>
+            <w:pPr>
+              <w:rPr>
+                <w:b/>
+              </w:rPr>
+            </w:pPr>
+            <w:r>
+              <w:rPr>
+                <w:b/>
+              </w:rPr>
+              <w:t>Name</w:t>
+            </w:r>
+          </w:p>
+        </w:tc>
+        <w:tc>
+          <w:tcPr>
+            <w:tcW w:w="1756" w:type="dxa"/>
+          </w:tcPr>
+          <w:p>
+            <w:pPr>
+              <w:rPr>
+                <w:b/>
+              </w:rPr>
+            </w:pPr>
+            <w:r>
+              <w:rPr>
+                <w:b/>
+              </w:rPr>
+              <w:t>Abbreviation</w:t>
+            </w:r>
+          </w:p>
+        </w:tc>
+      </w:tr>
+      <w:tr>
+        <w:tc>
+          <w:tcPr>
+            <w:tcW w:w="5009" w:type="dxa"/>
+          </w:tcPr>
+          <w:p>
+            <w:r>
+              <w:t>Administration Building</w:t>
+            </w:r>
+          </w:p>
+        </w:tc>
+        <w:tc>
+          <w:tcPr>
+            <w:tcW w:w="1756" w:type="dxa"/>
+          </w:tcPr>
+          <w:p>
+            <w:r>
+              <w:t>Admin</w:t>
+            </w:r>
+          </w:p>
+        </w:tc>
+      </w:tr>
+      <w:tr>
+        <w:tc>
+          <w:tcPr>
+            <w:tcW w:w="5009" w:type="dxa"/>
+          </w:tcPr>
+          <w:p>
+            <w:r>
+              <w:t>Biological Sciences Building</w:t>
+            </w:r>
+          </w:p>
+        </w:tc>
+        <w:tc>
+          <w:tcPr>
+            <w:tcW w:w="1756" w:type="dxa"/>
+          </w:tcPr>
+          <w:p>
+            <w:r>
+              <w:t>Biology</w:t>
+            </w:r>
+          </w:p>
+        </w:tc>
+      </w:tr>
+      <w:tr>
+        <w:tc>
+          <w:tcPr>
+            <w:tcW w:w="5009" w:type="dxa"/>
+          </w:tcPr>
+          <w:p>
+            <w:r>
+              <w:t>Campus Police and Central Plant</w:t>
+            </w:r>
+          </w:p>
+        </w:tc>
+        <w:tc>
+          <w:tcPr>
+            <w:tcW w:w="1756" w:type="dxa"/>
+          </w:tcPr>
+          <w:p>
+            <w:r>
+              <w:t>Police</w:t>
+            </w:r>
+          </w:p>
+        </w:tc>
+      </w:tr>
+      <w:tr>
+        <w:tc>
+          <w:tcPr>
+            <w:tcW w:w="5009" w:type="dxa"/>
+          </w:tcPr>
+          <w:p>
+            <w:r>
+              <w:t>Chesapeake Hall</w:t>
+            </w:r>
+          </w:p>
+        </w:tc>
+        <w:tc>
+          <w:tcPr>
+            <w:tcW w:w="1756" w:type="dxa"/>
+          </w:tcPr>
+          <w:p>
+            <w:r>
+              <w:t>Chesapeake</w:t>
+            </w:r>
+          </w:p>
+        </w:tc>
+      </w:tr>
+      <w:tr>
+        <w:tc>
+          <w:tcPr>
+            <w:tcW w:w="5009" w:type="dxa"/>
+          </w:tcPr>
+          <w:p>
+            <w:r>
+              <w:t>The Commons</w:t>
+            </w:r>
+          </w:p>
+        </w:tc>
+        <w:tc>
+          <w:tcPr>
+            <w:tcW w:w="1756" w:type="dxa"/>
+          </w:tcPr>
+          <w:p>
+            <w:r>
+              <w:t>The Commons</w:t>
+            </w:r>
+          </w:p>
+        </w:tc>
+      </w:tr>
+      <w:tr>
+        <w:tc>
+          <w:tcPr>
+            <w:tcW w:w="5009" w:type="dxa"/>
+          </w:tcPr>
+          <w:p>
+            <w:r>
+              <w:t>Engineering Building</w:t>
+            </w:r>
+          </w:p>
+        </w:tc>
+        <w:tc>
+          <w:tcPr>
+            <w:tcW w:w="1756" w:type="dxa"/>
+          </w:tcPr>
+          <w:p>
+            <w:r>
+              <w:t>Engineering</w:t>
+            </w:r>
+          </w:p>
+        </w:tc>
+      </w:tr>
+      <w:tr>
+        <w:tc>
+          <w:tcPr>
+            <w:tcW w:w="5009" w:type="dxa"/>
+          </w:tcPr>
+          <w:p>
+            <w:r>
+              <w:t>Erickson Hall</w:t>
+            </w:r>
+          </w:p>
+        </w:tc>
+        <w:tc>
+          <w:tcPr>
+            <w:tcW w:w="1756" w:type="dxa"/>
+          </w:tcPr>
+          <w:p>
+            <w:r>
+              <w:t>Erickson</w:t>
+            </w:r>
+          </w:p>
+        </w:tc>
+      </w:tr>
+      <w:tr>
+        <w:tc>
+          <w:tcPr>
+            <w:tcW w:w="5009" w:type="dxa"/>
+          </w:tcPr>
+          <w:p>
+            <w:r>
+              <w:t>Event Center</w:t>
+            </w:r>
+          </w:p>
+        </w:tc>
+        <w:tc>
+          <w:tcPr>
+            <w:tcW w:w="1756" w:type="dxa"/>
+          </w:tcPr>
+          <w:p>
+            <w:r>
+              <w:t>Event Center</w:t>
+            </w:r>
+          </w:p>
+        </w:tc>
+      </w:tr>
+      <w:tr>
+        <w:tc>
+          <w:tcPr>
+            <w:tcW w:w="5009" w:type="dxa"/>
+          </w:tcPr>
+          <w:p>
+            <w:r>
+              <w:t>Fine Arts Building</w:t>
+            </w:r>
+          </w:p>
+        </w:tc>
+        <w:tc>
+          <w:tcPr>
+            <w:tcW w:w="1756" w:type="dxa"/>
+          </w:tcPr>
+          <w:p>
+            <w:r>
+              <w:t>Fine Arts</w:t>
+            </w:r>
+          </w:p>
+        </w:tc>
+      </w:tr>
+      <w:tr>
+        <w:tc>
+          <w:tcPr>
+            <w:tcW w:w="5009" w:type="dxa"/>
+          </w:tcPr>
+          <w:p>
+            <w:r>
+              <w:t>Harbor Hall</w:t>
+            </w:r>
+          </w:p>
+        </w:tc>
+        <w:tc>
+          <w:tcPr>
+            <w:tcW w:w="1756" w:type="dxa"/>
+          </w:tcPr>
+          <w:p>
+            <w:r>
+              <w:t>Harbor</w:t>
+            </w:r>
+          </w:p>
+        </w:tc>
+      </w:tr>
+      <w:tr>
+        <w:tc>
+          <w:tcPr>
+            <w:tcW w:w="5009" w:type="dxa"/>
+          </w:tcPr>
+          <w:p>
+            <w:r>
+              <w:t>Information Technology/Engineer Building</w:t>
+            </w:r>
+          </w:p>
+        </w:tc>
+        <w:tc>
+          <w:tcPr>
+            <w:tcW w:w="1756" w:type="dxa"/>
+          </w:tcPr>
+          <w:p>
+            <w:r>
+              <w:t>ITE</w:t>
+            </w:r>
+          </w:p>
+        </w:tc>
+      </w:tr>
+      <w:tr>
+        <w:tc>
+          <w:tcPr>
+            <w:tcW w:w="5009" w:type="dxa"/>
+          </w:tcPr>
+          <w:p>
+            <w:r>
+              <w:t>Mathematics &amp; Psychology Building</w:t>
+            </w:r>
+          </w:p>
+        </w:tc>
+        <w:tc>
+          <w:tcPr>
+            <w:tcW w:w="1756" w:type="dxa"/>
+          </w:tcPr>
+          <w:p>
+            <w:r>
+              <w:t>Math</w:t>
+            </w:r>
+            <w:r>
+              <w:t xml:space="preserve"> &amp; Psych</w:t>
+            </w:r>
+          </w:p>
+        </w:tc>
+      </w:tr>
+      <w:tr>
+        <w:tc>
+          <w:tcPr>
+            <w:tcW w:w="5009" w:type="dxa"/>
+          </w:tcPr>
+          <w:p>
+            <w:r>
+              <w:t>Meyerhoff Chemistry Building</w:t>
+            </w:r>
+          </w:p>
+        </w:tc>
+        <w:tc>
+          <w:tcPr>
+            <w:tcW w:w="1756" w:type="dxa"/>
+          </w:tcPr>
+          <w:p>
+            <w:r>
+              <w:t>Meyerhoff</w:t>
+            </w:r>
+          </w:p>
+        </w:tc>
+      </w:tr>
+      <w:tr>
+        <w:tc>
+          <w:tcPr>
+            <w:tcW w:w="5009" w:type="dxa"/>
+          </w:tcPr>
+          <w:p>
+            <w:r>
+              <w:lastRenderedPageBreak/>
+              <w:t>Performing Arts and Humanities Building</w:t>
+            </w:r>
+          </w:p>
+        </w:tc>
+        <w:tc>
+          <w:tcPr>
+            <w:tcW w:w="1756" w:type="dxa"/>
+          </w:tcPr>
+          <w:p>
+            <w:r>
+              <w:t>PAHB</w:t>
+            </w:r>
+          </w:p>
+        </w:tc>
+      </w:tr>
+      <w:tr>
+        <w:tc>
+          <w:tcPr>
+            <w:tcW w:w="5009" w:type="dxa"/>
+          </w:tcPr>
+          <w:p>
+            <w:r>
+              <w:t>Patapsco Hall</w:t>
+            </w:r>
+          </w:p>
+        </w:tc>
+        <w:tc>
+          <w:tcPr>
+            <w:tcW w:w="1756" w:type="dxa"/>
+          </w:tcPr>
+          <w:p>
+            <w:r>
+              <w:t>Patapsco</w:t>
+            </w:r>
+          </w:p>
+        </w:tc>
+      </w:tr>
+      <w:tr>
+        <w:tc>
+          <w:tcPr>
+            <w:tcW w:w="5009" w:type="dxa"/>
+          </w:tcPr>
+          <w:p>
+            <w:r>
+              <w:t>Physics Building</w:t>
+            </w:r>
+          </w:p>
+        </w:tc>
+        <w:tc>
+          <w:tcPr>
+            <w:tcW w:w="1756" w:type="dxa"/>
+          </w:tcPr>
+          <w:p>
+            <w:r>
+              <w:t>Physics</w:t>
+            </w:r>
+          </w:p>
+        </w:tc>
+      </w:tr>
+      <w:tr>
+        <w:tc>
+          <w:tcPr>
+            <w:tcW w:w="5009" w:type="dxa"/>
+          </w:tcPr>
+          <w:p>
+            <w:r>
+              <w:t>Potomac Hall</w:t>
+            </w:r>
+          </w:p>
+        </w:tc>
+        <w:tc>
+          <w:tcPr>
+            <w:tcW w:w="1756" w:type="dxa"/>
+          </w:tcPr>
+          <w:p>
+            <w:r>
+              <w:t>Potomac</w:t>
+            </w:r>
+          </w:p>
+        </w:tc>
+      </w:tr>
+      <w:tr>
+        <w:tc>
+          <w:tcPr>
+            <w:tcW w:w="5009" w:type="dxa"/>
+          </w:tcPr>
+          <w:p>
+            <w:r>
+              <w:t>Public Policy Building</w:t>
+            </w:r>
+          </w:p>
+        </w:tc>
+        <w:tc>
+          <w:tcPr>
+            <w:tcW w:w="1756" w:type="dxa"/>
+          </w:tcPr>
+          <w:p>
+            <w:r>
+              <w:t>PUP</w:t>
+            </w:r>
+          </w:p>
+        </w:tc>
+      </w:tr>
+      <w:tr>
+        <w:tc>
+          <w:tcPr>
+            <w:tcW w:w="5009" w:type="dxa"/>
+          </w:tcPr>
+          <w:p>
+            <w:r>
+              <w:t>Retriever Activities Center (RAC)</w:t>
+            </w:r>
+          </w:p>
+        </w:tc>
+        <w:tc>
+          <w:tcPr>
+            <w:tcW w:w="1756" w:type="dxa"/>
+          </w:tcPr>
+          <w:p>
+            <w:r>
+              <w:t>RAC</w:t>
+            </w:r>
+          </w:p>
+        </w:tc>
+      </w:tr>
+      <w:tr>
+        <w:tc>
+          <w:tcPr>
+            <w:tcW w:w="5009" w:type="dxa"/>
+          </w:tcPr>
+          <w:p>
+            <w:r>
+              <w:t>Sherman Hall</w:t>
+            </w:r>
+          </w:p>
+        </w:tc>
+        <w:tc>
+          <w:tcPr>
+            <w:tcW w:w="1756" w:type="dxa"/>
+          </w:tcPr>
+          <w:p>
+            <w:r>
+              <w:t>Sherman</w:t>
+            </w:r>
+          </w:p>
+        </w:tc>
+      </w:tr>
+      <w:tr>
+        <w:tc>
+          <w:tcPr>
+            <w:tcW w:w="5009" w:type="dxa"/>
+          </w:tcPr>
+          <w:p>
+            <w:r>
+              <w:t>Sondheim Hall</w:t>
+            </w:r>
+          </w:p>
+        </w:tc>
+        <w:tc>
+          <w:tcPr>
+            <w:tcW w:w="1756" w:type="dxa"/>
+          </w:tcPr>
+          <w:p>
+            <w:r>
+              <w:t>Sondheim</w:t>
+            </w:r>
+          </w:p>
+        </w:tc>
+      </w:tr>
+      <w:tr>
+        <w:tc>
+          <w:tcPr>
+            <w:tcW w:w="5009" w:type="dxa"/>
+          </w:tcPr>
+          <w:p>
+            <w:r>
+              <w:t>Student Development &amp; Success Center (SDSC)</w:t>
+            </w:r>
+          </w:p>
+        </w:tc>
+        <w:tc>
+          <w:tcPr>
+            <w:tcW w:w="1756" w:type="dxa"/>
+          </w:tcPr>
+          <w:p>
+            <w:r>
+              <w:t>SDSC</w:t>
+            </w:r>
+          </w:p>
+        </w:tc>
+      </w:tr>
+      <w:tr>
+        <w:tc>
+          <w:tcPr>
+            <w:tcW w:w="5009" w:type="dxa"/>
+          </w:tcPr>
+          <w:p>
+            <w:r>
+              <w:t>Susquehanna Hall</w:t>
+            </w:r>
+          </w:p>
+        </w:tc>
+        <w:tc>
+          <w:tcPr>
+            <w:tcW w:w="1756" w:type="dxa"/>
+          </w:tcPr>
+          <w:p>
+            <w:r>
+              <w:t>Susquehanna</w:t>
+            </w:r>
+          </w:p>
+        </w:tc>
+      </w:tr>
+      <w:tr>
+        <w:tc>
+          <w:tcPr>
+            <w:tcW w:w="5009" w:type="dxa"/>
+          </w:tcPr>
+          <w:p>
+            <w:r>
+              <w:t>True Grit’s</w:t>
+            </w:r>
+          </w:p>
+        </w:tc>
+        <w:tc>
+          <w:tcPr>
+            <w:tcW w:w="1756" w:type="dxa"/>
+          </w:tcPr>
+          <w:p>
+            <w:r>
+              <w:t>True Grit’s</w:t>
+            </w:r>
+          </w:p>
+        </w:tc>
+      </w:tr>
+      <w:tr>
+        <w:tc>
+          <w:tcPr>
+            <w:tcW w:w="5009" w:type="dxa"/>
+          </w:tcPr>
+          <w:p>
+            <w:r>
+              <w:t>University Center</w:t>
+            </w:r>
+          </w:p>
+        </w:tc>
+        <w:tc>
+          <w:tcPr>
+            <w:tcW w:w="1756" w:type="dxa"/>
+          </w:tcPr>
+          <w:p>
+            <w:r>
+              <w:t>UC</w:t>
+            </w:r>
+          </w:p>
+        </w:tc>
+      </w:tr>
+    </w:tbl>
+    <w:p/>
+    <w:p>
+      <w:r>
+        <w:t>3.2.4.5 When in overhead view, the map shall display the a</w:t>
+      </w:r>
+      <w:r>
+        <w:t>bbreviated building name from Table 1 above; mousing over the building shall display the full name of the building.</w:t>
+      </w:r>
+    </w:p>
+    <w:p/>
+    <w:p>
+      <w:r>
+        <w:t>3.2.4.6 When in 1P or 3P mode, the map shall display the full name of the building when approached by the user from any direction.</w:t>
+      </w:r>
+    </w:p>
+    <w:p/>
+    <w:p>
+      <w:r>
+        <w:t xml:space="preserve">3.2.4.7 The VUE shall accurately render the relative heights of the </w:t>
+      </w:r>
+      <w:r>
+        <w:t>campus buildings.</w:t>
+      </w:r>
+    </w:p>
+    <w:p/>
+    <w:p>
+      <w:r>
+        <w:t>3.2.4.8 While in 1P or 3P mode, the VUE camera view shall remain behind the user at all times and shall not pass through the exterior of buildings.</w:t>
+      </w:r>
+    </w:p>
+    <w:p/>
+    <w:p>
+      <w:r>
+        <w:t>3.2.4.9 The VUE shall only allow the user to move on areas of the map defined as sidewalks, campus walkways, roads, parking lots, and grass. If the user tries to move into any other area, the user’s avatar shall continue to display walking motion but no forward progress shall occur.</w:t>
+      </w:r>
+    </w:p>
+    <w:p/>
+    <w:p>
+      <w:r>
+        <w:t>3.2.4.10 In addition to the campus buildings, the VUE custom map shall also display grassy areas, roads, pavement, sidewalks, and paths that match the actual UMBC campus.</w:t>
+      </w:r>
+    </w:p>
+    <w:p/>
+    <w:p>
+      <w:r>
+        <w:t>3.2.4.11 The VUE shall display the lot numbers of all parking lots, as well as an icon with a letter within a colored circle as noted in requirements 3.2.3.2 and 3.2.3.3 that indicates which permit types allow parking in that lot.</w:t>
+      </w:r>
+    </w:p>
+    <w:p/>
+    <w:p>
+      <w:pPr>
+        <w:spacing w:before="100" w:beforeAutospacing="1" w:after="100" w:afterAutospacing="1"/>
+        <w:contextualSpacing/>
+        <w:outlineLvl w:val="1"/>
+        <w:rPr>
+          <w:b/>
+          <w:bCs/>
+          <w:sz w:val="36"/>
+          <w:szCs w:val="36"/>
+        </w:rPr>
+      </w:pPr>
+      <w:bookmarkStart w:id="20" w:name="_Toc528185094"/>
+      <w:r>
+        <w:rPr>
+          <w:b/>
+          <w:bCs/>
+          <w:sz w:val="36"/>
+          <w:szCs w:val="36"/>
+        </w:rPr>
+        <w:t>3.3 CSCI external interface requirements</w:t>
+      </w:r>
+      <w:bookmarkEnd w:id="20"/>
+    </w:p>
+    <w:p>
+      <w:pPr>
+        <w:spacing w:before="100" w:beforeAutospacing="1" w:after="100" w:afterAutospacing="1"/>
+        <w:contextualSpacing/>
+        <w:outlineLvl w:val="2"/>
+        <w:rPr>
+          <w:b/>
+          <w:bCs/>
+          <w:sz w:val="27"/>
+          <w:szCs w:val="27"/>
+        </w:rPr>
+      </w:pPr>
+    </w:p>
+    <w:p>
+      <w:pPr>
+        <w:spacing w:before="100" w:beforeAutospacing="1" w:after="100" w:afterAutospacing="1"/>
+        <w:contextualSpacing/>
+        <w:outlineLvl w:val="2"/>
+        <w:rPr>
+          <w:b/>
+          <w:bCs/>
+          <w:sz w:val="27"/>
+          <w:szCs w:val="27"/>
+        </w:rPr>
+      </w:pPr>
+      <w:bookmarkStart w:id="21" w:name="_Toc528185095"/>
+      <w:r>
+        <w:rPr>
+          <w:b/>
+          <w:bCs/>
+          <w:sz w:val="27"/>
+          <w:szCs w:val="27"/>
+        </w:rPr>
+        <w:t>3.3.1 Interface identification and diagrams</w:t>
+      </w:r>
+      <w:bookmarkEnd w:id="21"/>
+    </w:p>
+    <w:p>
+      <w:pPr>
+        <w:spacing w:before="100" w:beforeAutospacing="1" w:after="100" w:afterAutospacing="1"/>
+        <w:contextualSpacing/>
+        <w:outlineLvl w:val="2"/>
+        <w:rPr>
+          <w:b/>
+          <w:bCs/>
+          <w:sz w:val="27"/>
+          <w:szCs w:val="27"/>
+        </w:rPr>
+      </w:pPr>
+      <w:bookmarkStart w:id="22" w:name="_Toc528185096"/>
+      <w:r>
+        <w:rPr>
+          <w:b/>
+          <w:bCs/>
+          <w:sz w:val="27"/>
+          <w:szCs w:val="27"/>
+        </w:rPr>
+        <w:t>3.3.x (Project unique identifier of interface)</w:t>
+      </w:r>
+      <w:bookmarkEnd w:id="22"/>
+    </w:p>
+    <w:p>
+      <w:pPr>
+        <w:spacing w:before="100" w:beforeAutospacing="1" w:after="100" w:afterAutospacing="1"/>
+        <w:contextualSpacing/>
+        <w:outlineLvl w:val="2"/>
+        <w:rPr>
+          <w:b/>
+          <w:bCs/>
+          <w:sz w:val="27"/>
+          <w:szCs w:val="27"/>
+        </w:rPr>
+      </w:pPr>
+    </w:p>
+    <w:p>
+      <w:pPr>
+        <w:spacing w:before="100" w:beforeAutospacing="1" w:after="100" w:afterAutospacing="1"/>
+        <w:contextualSpacing/>
+        <w:outlineLvl w:val="1"/>
+        <w:rPr>
+          <w:b/>
+          <w:bCs/>
+          <w:sz w:val="36"/>
+          <w:szCs w:val="36"/>
+        </w:rPr>
+      </w:pPr>
+      <w:bookmarkStart w:id="23" w:name="_Toc528185097"/>
+      <w:r>
+        <w:rPr>
+          <w:b/>
+          <w:bCs/>
+          <w:sz w:val="36"/>
+          <w:szCs w:val="36"/>
+        </w:rPr>
+        <w:t>3.4 CSCI internal interface requirements</w:t>
+      </w:r>
+      <w:bookmarkEnd w:id="23"/>
+    </w:p>
+    <w:p>
+      <w:pPr>
+        <w:spacing w:before="100" w:beforeAutospacing="1" w:after="100" w:afterAutospacing="1"/>
+        <w:contextualSpacing/>
+        <w:outlineLvl w:val="1"/>
+        <w:rPr>
+          <w:b/>
+          <w:bCs/>
+          <w:sz w:val="36"/>
+          <w:szCs w:val="36"/>
+        </w:rPr>
+      </w:pPr>
+    </w:p>
+    <w:p>
+      <w:pPr>
+        <w:spacing w:before="100" w:beforeAutospacing="1" w:after="100" w:afterAutospacing="1"/>
+        <w:contextualSpacing/>
+        <w:outlineLvl w:val="1"/>
+        <w:rPr>
+          <w:b/>
+          <w:bCs/>
+          <w:sz w:val="36"/>
+          <w:szCs w:val="36"/>
+        </w:rPr>
+      </w:pPr>
+      <w:bookmarkStart w:id="24" w:name="_Toc528185098"/>
+      <w:r>
+        <w:rPr>
+          <w:b/>
+          <w:bCs/>
+          <w:sz w:val="36"/>
+          <w:szCs w:val="36"/>
+        </w:rPr>
+        <w:t>3.5 CSCI internal data requirements</w:t>
+      </w:r>
+      <w:bookmarkEnd w:id="24"/>
+    </w:p>
+    <w:p>
+      <w:pPr>
+        <w:spacing w:before="100" w:beforeAutospacing="1" w:after="100" w:afterAutospacing="1"/>
+        <w:contextualSpacing/>
+        <w:outlineLvl w:val="1"/>
+        <w:rPr>
+          <w:b/>
+          <w:bCs/>
+          <w:sz w:val="36"/>
+          <w:szCs w:val="36"/>
+        </w:rPr>
+      </w:pPr>
+    </w:p>
+    <w:p>
+      <w:pPr>
+        <w:spacing w:before="100" w:beforeAutospacing="1" w:after="100" w:afterAutospacing="1"/>
+        <w:contextualSpacing/>
+        <w:outlineLvl w:val="1"/>
+        <w:rPr>
+          <w:b/>
+          <w:bCs/>
+          <w:sz w:val="36"/>
+          <w:szCs w:val="36"/>
+        </w:rPr>
+      </w:pPr>
+      <w:bookmarkStart w:id="25" w:name="_Toc528185099"/>
+      <w:r>
+        <w:rPr>
+          <w:b/>
+          <w:bCs/>
+          <w:sz w:val="36"/>
+          <w:szCs w:val="36"/>
+        </w:rPr>
+        <w:t>3.6 Adaptation requirements</w:t>
+      </w:r>
+      <w:bookmarkEnd w:id="25"/>
+    </w:p>
+    <w:p>
+      <w:pPr>
+        <w:spacing w:before="100" w:beforeAutospacing="1" w:after="100" w:afterAutospacing="1"/>
+        <w:contextualSpacing/>
+        <w:outlineLvl w:val="1"/>
+        <w:rPr>
+          <w:b/>
+          <w:bCs/>
+          <w:sz w:val="36"/>
+          <w:szCs w:val="36"/>
+        </w:rPr>
+      </w:pPr>
+    </w:p>
+    <w:p>
+      <w:pPr>
+        <w:spacing w:before="100" w:beforeAutospacing="1" w:after="100" w:afterAutospacing="1"/>
+        <w:contextualSpacing/>
+        <w:outlineLvl w:val="1"/>
+        <w:rPr>
+          <w:b/>
+          <w:bCs/>
+          <w:sz w:val="36"/>
+          <w:szCs w:val="36"/>
+        </w:rPr>
+      </w:pPr>
+      <w:bookmarkStart w:id="26" w:name="_Toc528185100"/>
+      <w:r>
+        <w:rPr>
+          <w:b/>
+          <w:bCs/>
+          <w:sz w:val="36"/>
+          <w:szCs w:val="36"/>
+        </w:rPr>
+        <w:t>3.7 Safety requirements</w:t>
+      </w:r>
+      <w:bookmarkEnd w:id="26"/>
+    </w:p>
+    <w:p/>
+    <w:p>
+      <w:r>
+        <w:t>No specific safety requirements have been identified.</w:t>
+      </w:r>
+    </w:p>
+    <w:p/>
+    <w:p>
+      <w:pPr>
+        <w:spacing w:before="100" w:beforeAutospacing="1" w:after="100" w:afterAutospacing="1"/>
+        <w:contextualSpacing/>
+        <w:outlineLvl w:val="1"/>
+        <w:rPr>
+          <w:b/>
+          <w:bCs/>
+          <w:sz w:val="36"/>
+          <w:szCs w:val="36"/>
+        </w:rPr>
+      </w:pPr>
+      <w:bookmarkStart w:id="27" w:name="_Toc528185101"/>
+      <w:r>
+        <w:rPr>
+          <w:b/>
+          <w:bCs/>
+          <w:sz w:val="36"/>
+          <w:szCs w:val="36"/>
+        </w:rPr>
+        <w:t>3.8 Security and privacy requirements</w:t>
+      </w:r>
+      <w:bookmarkEnd w:id="27"/>
+    </w:p>
+    <w:p/>
+    <w:p>
+      <w:r>
+        <w:t xml:space="preserve">There are no specific security or privacy requirements, as the system will not record any logon information or other personal </w:t>
+      </w:r>
+      <w:r>
+        <w:t>data related to the user</w:t>
+      </w:r>
+      <w:r>
+        <w:t>, nor does the system house any confidential data.</w:t>
+      </w:r>
+    </w:p>
+    <w:p/>
+    <w:p>
+      <w:pPr>
+        <w:spacing w:before="100" w:beforeAutospacing="1" w:after="100" w:afterAutospacing="1"/>
+        <w:contextualSpacing/>
+        <w:outlineLvl w:val="1"/>
+        <w:rPr>
+          <w:b/>
+          <w:bCs/>
+          <w:sz w:val="36"/>
+          <w:szCs w:val="36"/>
+        </w:rPr>
+      </w:pPr>
+      <w:bookmarkStart w:id="28" w:name="_Toc528185102"/>
+      <w:r>
+        <w:rPr>
+          <w:b/>
+          <w:bCs/>
+          <w:sz w:val="36"/>
+          <w:szCs w:val="36"/>
+        </w:rPr>
+        <w:t>3.9 CSCI environment requirements</w:t>
+      </w:r>
+      <w:bookmarkEnd w:id="28"/>
+    </w:p>
+    <w:p>
+      <w:pPr>
+        <w:spacing w:before="100" w:beforeAutospacing="1" w:after="100" w:afterAutospacing="1"/>
+        <w:contextualSpacing/>
+        <w:outlineLvl w:val="1"/>
+        <w:rPr>
+          <w:b/>
+          <w:bCs/>
+          <w:sz w:val="36"/>
+          <w:szCs w:val="36"/>
+        </w:rPr>
+      </w:pPr>
+    </w:p>
+    <w:p>
+      <w:pPr>
+        <w:spacing w:before="100" w:beforeAutospacing="1" w:after="100" w:afterAutospacing="1"/>
+        <w:contextualSpacing/>
+        <w:outlineLvl w:val="1"/>
+        <w:rPr>
+          <w:b/>
+          <w:bCs/>
+          <w:sz w:val="36"/>
+          <w:szCs w:val="36"/>
+        </w:rPr>
+      </w:pPr>
+      <w:bookmarkStart w:id="29" w:name="_Toc528185103"/>
+      <w:r>
+        <w:rPr>
+          <w:b/>
+          <w:bCs/>
+          <w:sz w:val="36"/>
+          <w:szCs w:val="36"/>
+        </w:rPr>
+        <w:t>3.10 Computer resource requirements</w:t>
+      </w:r>
+      <w:bookmarkEnd w:id="29"/>
+    </w:p>
+    <w:p>
+      <w:pPr>
+        <w:spacing w:before="100" w:beforeAutospacing="1" w:after="100" w:afterAutospacing="1"/>
+        <w:contextualSpacing/>
+        <w:outlineLvl w:val="2"/>
+        <w:rPr>
+          <w:b/>
+          <w:bCs/>
+          <w:sz w:val="27"/>
+          <w:szCs w:val="27"/>
+        </w:rPr>
+      </w:pPr>
+    </w:p>
+    <w:p>
+      <w:pPr>
+        <w:spacing w:before="100" w:beforeAutospacing="1" w:after="100" w:afterAutospacing="1"/>
+        <w:contextualSpacing/>
+        <w:outlineLvl w:val="2"/>
+        <w:rPr>
+          <w:b/>
+          <w:bCs/>
+          <w:sz w:val="27"/>
+          <w:szCs w:val="27"/>
+        </w:rPr>
+      </w:pPr>
+      <w:bookmarkStart w:id="30" w:name="_Toc528185104"/>
+      <w:r>
+        <w:rPr>
+          <w:b/>
+          <w:bCs/>
+          <w:sz w:val="27"/>
+          <w:szCs w:val="27"/>
+        </w:rPr>
+        <w:t>3.10.1 Computer hardware requirements</w:t>
+      </w:r>
+      <w:bookmarkEnd w:id="30"/>
+    </w:p>
+    <w:p>
+      <w:pPr>
+        <w:spacing w:before="100" w:beforeAutospacing="1" w:after="100" w:afterAutospacing="1"/>
+        <w:contextualSpacing/>
+        <w:outlineLvl w:val="2"/>
+        <w:rPr>
+          <w:b/>
+          <w:bCs/>
+          <w:sz w:val="27"/>
+          <w:szCs w:val="27"/>
+        </w:rPr>
+      </w:pPr>
+      <w:bookmarkStart w:id="31" w:name="_Toc528185105"/>
+      <w:r>
+        <w:rPr>
+          <w:b/>
+          <w:bCs/>
+          <w:sz w:val="27"/>
+          <w:szCs w:val="27"/>
+        </w:rPr>
+        <w:t>3.10.2 Computer hardware resource utilization requirements</w:t>
+      </w:r>
+      <w:bookmarkEnd w:id="31"/>
+    </w:p>
+    <w:p>
+      <w:pPr>
+        <w:spacing w:before="100" w:beforeAutospacing="1" w:after="100" w:afterAutospacing="1"/>
+        <w:contextualSpacing/>
+        <w:outlineLvl w:val="2"/>
+        <w:rPr>
+          <w:b/>
+          <w:bCs/>
+          <w:sz w:val="27"/>
+          <w:szCs w:val="27"/>
+        </w:rPr>
+      </w:pPr>
+      <w:bookmarkStart w:id="32" w:name="_Toc528185106"/>
+      <w:r>
+        <w:rPr>
+          <w:b/>
+          <w:bCs/>
+          <w:sz w:val="27"/>
+          <w:szCs w:val="27"/>
+        </w:rPr>
+        <w:t>3.10.3 Computer software requirements</w:t>
+      </w:r>
+      <w:bookmarkEnd w:id="32"/>
+    </w:p>
+    <w:p>
+      <w:pPr>
+        <w:spacing w:before="100" w:beforeAutospacing="1" w:after="100" w:afterAutospacing="1"/>
+        <w:contextualSpacing/>
+        <w:outlineLvl w:val="2"/>
+        <w:rPr>
+          <w:b/>
+          <w:bCs/>
+          <w:sz w:val="27"/>
+          <w:szCs w:val="27"/>
+        </w:rPr>
+      </w:pPr>
+      <w:bookmarkStart w:id="33" w:name="_Toc528185107"/>
+      <w:r>
+        <w:rPr>
+          <w:b/>
+          <w:bCs/>
+          <w:sz w:val="27"/>
+          <w:szCs w:val="27"/>
+        </w:rPr>
+        <w:t>3.10.4 Computer communications requirements</w:t>
+      </w:r>
+      <w:bookmarkEnd w:id="33"/>
+    </w:p>
+    <w:p>
+      <w:pPr>
+        <w:spacing w:before="100" w:beforeAutospacing="1" w:after="100" w:afterAutospacing="1"/>
+        <w:contextualSpacing/>
+        <w:outlineLvl w:val="1"/>
+        <w:rPr>
+          <w:b/>
+          <w:bCs/>
+          <w:sz w:val="36"/>
+          <w:szCs w:val="36"/>
+        </w:rPr>
+      </w:pPr>
+    </w:p>
+    <w:p>
+      <w:pPr>
+        <w:spacing w:before="100" w:beforeAutospacing="1" w:after="100" w:afterAutospacing="1"/>
+        <w:contextualSpacing/>
+        <w:outlineLvl w:val="1"/>
+        <w:rPr>
+          <w:b/>
+          <w:bCs/>
+          <w:sz w:val="36"/>
+          <w:szCs w:val="36"/>
+        </w:rPr>
+      </w:pPr>
+      <w:bookmarkStart w:id="34" w:name="_Toc528185108"/>
+      <w:r>
+        <w:rPr>
+          <w:b/>
+          <w:bCs/>
+          <w:sz w:val="36"/>
+          <w:szCs w:val="36"/>
+        </w:rPr>
+        <w:t>3.11 Software quality factors</w:t>
+      </w:r>
+      <w:bookmarkEnd w:id="34"/>
+    </w:p>
+    <w:p>
+      <w:pPr>
+        <w:spacing w:before="100" w:beforeAutospacing="1" w:after="100" w:afterAutospacing="1"/>
+        <w:contextualSpacing/>
+        <w:outlineLvl w:val="1"/>
+        <w:rPr>
+          <w:b/>
+          <w:bCs/>
+          <w:sz w:val="36"/>
+          <w:szCs w:val="36"/>
+        </w:rPr>
+      </w:pPr>
+    </w:p>
+    <w:p>
+      <w:pPr>
+        <w:spacing w:before="100" w:beforeAutospacing="1" w:after="100" w:afterAutospacing="1"/>
+        <w:contextualSpacing/>
+        <w:outlineLvl w:val="1"/>
+        <w:rPr>
+          <w:b/>
+          <w:bCs/>
+          <w:sz w:val="36"/>
+          <w:szCs w:val="36"/>
+        </w:rPr>
+      </w:pPr>
+      <w:bookmarkStart w:id="35" w:name="_Toc528185109"/>
+      <w:r>
+        <w:rPr>
+          <w:b/>
+          <w:bCs/>
+          <w:sz w:val="36"/>
+          <w:szCs w:val="36"/>
+        </w:rPr>
+        <w:t>3.12 Design and implementation constraints</w:t>
+      </w:r>
+      <w:bookmarkEnd w:id="35"/>
+    </w:p>
+    <w:p/>
+    <w:p>
+      <w:pPr>
+        <w:spacing w:before="100" w:beforeAutospacing="1" w:after="100" w:afterAutospacing="1"/>
+        <w:contextualSpacing/>
+        <w:outlineLvl w:val="2"/>
+        <w:rPr>
+          <w:b/>
+          <w:bCs/>
+          <w:sz w:val="27"/>
+          <w:szCs w:val="27"/>
+        </w:rPr>
+      </w:pPr>
+      <w:bookmarkStart w:id="36" w:name="_Toc528185110"/>
+      <w:r>
+        <w:rPr>
+          <w:b/>
+          <w:bCs/>
+          <w:sz w:val="27"/>
+          <w:szCs w:val="27"/>
+        </w:rPr>
+        <w:t>3.12.1 Standards Compliance</w:t>
+      </w:r>
+      <w:bookmarkEnd w:id="36"/>
+    </w:p>
+    <w:p/>
+    <w:p>
+      <w:r>
+        <w:t>The VT2 system shall comply with the standards described in section 1.3. Additionally, The VT2 system shall comply with the UMBC Style Guide (https://styleguide.umbc.edu/) with regard to the use of the UMBC name and logo.</w:t>
+      </w:r>
+    </w:p>
+    <w:p/>
+    <w:p>
+      <w:pPr>
+        <w:spacing w:before="100" w:beforeAutospacing="1" w:after="100" w:afterAutospacing="1"/>
+        <w:contextualSpacing/>
+        <w:outlineLvl w:val="1"/>
+        <w:rPr>
+          <w:b/>
+          <w:bCs/>
+          <w:sz w:val="36"/>
+          <w:szCs w:val="36"/>
+        </w:rPr>
+      </w:pPr>
+      <w:bookmarkStart w:id="37" w:name="_Toc528185111"/>
+      <w:r>
+        <w:rPr>
+          <w:b/>
+          <w:bCs/>
+          <w:sz w:val="36"/>
+          <w:szCs w:val="36"/>
+        </w:rPr>
+        <w:t>3.13 Personnel-related requirements</w:t>
+      </w:r>
+      <w:bookmarkEnd w:id="37"/>
+    </w:p>
+    <w:p/>
+    <w:p>
+      <w:r>
+        <w:t xml:space="preserve">The system shall support a maximum of 1000 simultaneous users. The VTI CSCI shall provide a help menu and prompts for each screen. </w:t>
+      </w:r>
+    </w:p>
+    <w:p/>
+    <w:p>
+      <w:pPr>
+        <w:spacing w:before="100" w:beforeAutospacing="1" w:after="100" w:afterAutospacing="1"/>
+        <w:contextualSpacing/>
+        <w:outlineLvl w:val="1"/>
+        <w:rPr>
+          <w:b/>
+          <w:bCs/>
+          <w:sz w:val="36"/>
+          <w:szCs w:val="36"/>
+        </w:rPr>
+      </w:pPr>
+      <w:bookmarkStart w:id="38" w:name="_Toc528185112"/>
+      <w:r>
+        <w:rPr>
+          <w:b/>
+          <w:bCs/>
+          <w:sz w:val="36"/>
+          <w:szCs w:val="36"/>
+        </w:rPr>
+        <w:t>3.14 Training-related requirements</w:t>
+      </w:r>
+      <w:bookmarkEnd w:id="38"/>
+    </w:p>
+    <w:p/>
+    <w:p>
+      <w:r>
+        <w:t xml:space="preserve">No special training is required to use the system. The VT2 website </w:t>
+      </w:r>
+      <w:r>
+        <w:t>shall</w:t>
+      </w:r>
+      <w:r>
+        <w:t xml:space="preserve"> provide</w:t>
+      </w:r>
+      <w:r>
+        <w:t xml:space="preserve"> prompts and a help section to assist the user in navigating the site.</w:t>
+      </w:r>
+    </w:p>
+    <w:p/>
+    <w:p>
+      <w:pPr>
+        <w:spacing w:before="100" w:beforeAutospacing="1" w:after="100" w:afterAutospacing="1"/>
+        <w:contextualSpacing/>
+        <w:outlineLvl w:val="1"/>
+        <w:rPr>
+          <w:b/>
+          <w:bCs/>
+          <w:sz w:val="36"/>
+          <w:szCs w:val="36"/>
+        </w:rPr>
+      </w:pPr>
+      <w:bookmarkStart w:id="39" w:name="_Toc528185113"/>
+      <w:r>
+        <w:rPr>
+          <w:b/>
+          <w:bCs/>
+          <w:sz w:val="36"/>
+          <w:szCs w:val="36"/>
+        </w:rPr>
+        <w:t>3.15 Logistics-related requirements</w:t>
+      </w:r>
+      <w:bookmarkEnd w:id="39"/>
+    </w:p>
+    <w:p/>
+    <w:p>
+      <w:r>
+        <w:t xml:space="preserve">While the customer shall have responsibility for maintaining the server on which the software resides atfter testing and acceptance, the development team shall provide technical support for problems encountered with the software via the Jira ticketing system, email, and live chat. </w:t>
+      </w:r>
+      <w:r>
+        <w:t xml:space="preserve">The technical support team shall respond to all requests within one business day. </w:t>
+      </w:r>
+    </w:p>
+    <w:p/>
+    <w:p>
+      <w:pPr>
+        <w:spacing w:before="100" w:beforeAutospacing="1" w:after="100" w:afterAutospacing="1"/>
+        <w:contextualSpacing/>
+        <w:outlineLvl w:val="1"/>
+        <w:rPr>
+          <w:b/>
+          <w:bCs/>
+          <w:sz w:val="36"/>
+          <w:szCs w:val="36"/>
+        </w:rPr>
+      </w:pPr>
+      <w:bookmarkStart w:id="40" w:name="_Toc528185114"/>
+      <w:r>
+        <w:rPr>
+          <w:b/>
+          <w:bCs/>
+          <w:sz w:val="36"/>
+          <w:szCs w:val="36"/>
+        </w:rPr>
+        <w:t>3.16 Other requirements</w:t>
+      </w:r>
+      <w:bookmarkEnd w:id="40"/>
+    </w:p>
+    <w:p/>
+    <w:p>
+      <w:r>
+        <w:t xml:space="preserve">Use of the Unity engine within the VT2 system shall comply with the requirements of Unity Technologies’ licensing policy. Specifically, the VT2 system shall initially use a free unity license for students and in-class instruction as described on the Unity website at </w:t>
+      </w:r>
+      <w:r>
+        <w:t>https://store.unity.com/education</w:t>
+      </w:r>
+      <w:r>
+        <w:t xml:space="preserve">. </w:t>
+      </w:r>
+      <w:r>
+        <w:t>Once testing and acceptance is complete and UMBC incorporates the system into its</w:t>
+      </w:r>
+      <w:r>
+        <w:t xml:space="preserve"> official website, the VT2 system shall convert to an appropriate paid license.</w:t>
+      </w:r>
+    </w:p>
+    <w:p/>
+    <w:p>
+      <w:pPr>
+        <w:spacing w:before="100" w:beforeAutospacing="1" w:after="100" w:afterAutospacing="1"/>
+        <w:contextualSpacing/>
+        <w:outlineLvl w:val="1"/>
+        <w:rPr>
+          <w:b/>
+          <w:bCs/>
+          <w:sz w:val="36"/>
+          <w:szCs w:val="36"/>
+        </w:rPr>
+      </w:pPr>
+      <w:bookmarkStart w:id="41" w:name="_Toc528185115"/>
+      <w:r>
+        <w:rPr>
+          <w:b/>
+          <w:bCs/>
+          <w:sz w:val="36"/>
+          <w:szCs w:val="36"/>
+        </w:rPr>
+        <w:t>3.17 Packaging requirements</w:t>
+      </w:r>
+      <w:bookmarkEnd w:id="41"/>
+    </w:p>
+    <w:p/>
+    <w:p>
+      <w:r>
+        <w:t>Th</w:t>
+      </w:r>
+      <w:r>
+        <w:t xml:space="preserve">e system shall be packaged </w:t>
+      </w:r>
+      <w:r>
+        <w:t>as a single compressed file containing binaries, executables, and source code for the web application and all files necessary to install the customized unity engine. Additionally, the file shall contain a README with information about how to install and run the software on a web server. Initially, the development team shall have responsibility for maintaning the server on which the software runs. Aftter completion of acceptance and verification, the development team shall transfer responsibility for the server to the customer.</w:t>
+      </w:r>
+    </w:p>
+    <w:p/>
+    <w:p>
+      <w:pPr>
+        <w:spacing w:before="100" w:beforeAutospacing="1" w:after="100" w:afterAutospacing="1"/>
+        <w:contextualSpacing/>
+        <w:outlineLvl w:val="1"/>
+        <w:rPr>
+          <w:b/>
+          <w:bCs/>
+          <w:sz w:val="36"/>
+          <w:szCs w:val="36"/>
+        </w:rPr>
+      </w:pPr>
+    </w:p>
+    <w:p>
+      <w:pPr>
+        <w:spacing w:before="100" w:beforeAutospacing="1" w:after="100" w:afterAutospacing="1"/>
+        <w:contextualSpacing/>
+        <w:outlineLvl w:val="1"/>
+        <w:rPr>
+          <w:b/>
+          <w:bCs/>
+          <w:sz w:val="36"/>
+          <w:szCs w:val="36"/>
+        </w:rPr>
+      </w:pPr>
+      <w:bookmarkStart w:id="42" w:name="_Toc528185116"/>
+      <w:r>
+        <w:rPr>
+          <w:b/>
+          <w:bCs/>
+          <w:sz w:val="36"/>
+          <w:szCs w:val="36"/>
+        </w:rPr>
+        <w:t>3.18 Precedence and criticality of requirements</w:t>
+      </w:r>
+      <w:bookmarkEnd w:id="42"/>
+    </w:p>
+    <w:p/>
+    <w:p>
+      <w:r>
+        <w:t xml:space="preserve">The development team and customer have </w:t>
+      </w:r>
+      <w:r>
+        <w:t>determined that the most critical requirements are implementing the VTI, VCE, and VUE CSCIs. Therefore, development of these CSCIs shall take precedence over the VPF CSCI and any additional CSCIs proposed in the future.</w:t>
+      </w:r>
+    </w:p>
+    <w:p/>
     <w:p>
       <w:pPr>
         <w:spacing w:before="100" w:beforeAutospacing="1" w:after="100" w:afterAutospacing="1"/>
@@ -6122,1319 +9070,8 @@
           <w:szCs w:val="48"/>
         </w:rPr>
       </w:pPr>
-    </w:p>
-    <w:p>
-      <w:pPr>
-        <w:spacing w:before="100" w:beforeAutospacing="1" w:after="100" w:afterAutospacing="1"/>
-        <w:contextualSpacing/>
-        <w:outlineLvl w:val="1"/>
-        <w:rPr>
-          <w:b/>
-          <w:bCs/>
-          <w:sz w:val="36"/>
-          <w:szCs w:val="36"/>
-        </w:rPr>
-      </w:pPr>
-      <w:bookmarkStart w:id="14" w:name="_Toc528185088"/>
-      <w:r>
-        <w:rPr>
-          <w:b/>
-          <w:bCs/>
-          <w:sz w:val="36"/>
-          <w:szCs w:val="36"/>
-        </w:rPr>
-        <w:t>3.1 Required states and modes</w:t>
-      </w:r>
-      <w:bookmarkEnd w:id="14"/>
-    </w:p>
-    <w:p/>
-    <w:p>
-      <w:r>
-        <w:t>The VT2 system has two modes: VCE mode and VPF mode. In VCE mode, the user can freely explore the 3D map of the campus. In VPF mode, the user enter</w:t>
-      </w:r>
-      <w:r>
-        <w:t>s</w:t>
-      </w:r>
-      <w:r>
-        <w:t xml:space="preserve"> </w:t>
-      </w:r>
-      <w:r>
-        <w:t>a permit type and destination building, and the system highlights the parking lots on campus where the user can park.</w:t>
-      </w:r>
-    </w:p>
-    <w:p/>
-    <w:p>
-      <w:pPr>
-        <w:spacing w:before="100" w:beforeAutospacing="1" w:after="100" w:afterAutospacing="1"/>
-        <w:contextualSpacing/>
-        <w:outlineLvl w:val="1"/>
-        <w:rPr>
-          <w:b/>
-          <w:bCs/>
-          <w:sz w:val="36"/>
-          <w:szCs w:val="36"/>
-        </w:rPr>
-      </w:pPr>
-      <w:bookmarkStart w:id="15" w:name="_Toc528185089"/>
-      <w:r>
-        <w:rPr>
-          <w:b/>
-          <w:bCs/>
-          <w:sz w:val="36"/>
-          <w:szCs w:val="36"/>
-        </w:rPr>
-        <w:t xml:space="preserve">3.2 CSCI </w:t>
-      </w:r>
-      <w:r>
-        <w:rPr>
-          <w:b/>
-          <w:bCs/>
-          <w:sz w:val="36"/>
-          <w:szCs w:val="36"/>
-        </w:rPr>
-        <w:t>Functional Requirements</w:t>
-      </w:r>
-      <w:bookmarkEnd w:id="15"/>
-    </w:p>
-    <w:p>
-      <w:pPr>
-        <w:spacing w:before="100" w:beforeAutospacing="1" w:after="100" w:afterAutospacing="1"/>
-        <w:contextualSpacing/>
-        <w:outlineLvl w:val="2"/>
-      </w:pPr>
-    </w:p>
-    <w:p>
-      <w:r>
-        <w:t>This section describes the functional</w:t>
-      </w:r>
-      <w:r>
-        <w:t xml:space="preserve"> requirements for each of the </w:t>
-      </w:r>
-      <w:r>
-        <w:t>four</w:t>
-      </w:r>
-      <w:r>
-        <w:t xml:space="preserve"> CSCIs: the Virtual Tour Interface CSCI (VTI), the Virtual Campus Explorer CSCI (VCE), the Virtual Parking Finder CSCI (VPF)</w:t>
-      </w:r>
-      <w:r>
-        <w:t>, and the Virtual Unity Engine CSCI (VUE).</w:t>
-      </w:r>
-    </w:p>
-    <w:p>
-      <w:pPr>
-        <w:spacing w:before="100" w:beforeAutospacing="1" w:after="100" w:afterAutospacing="1"/>
-        <w:contextualSpacing/>
-        <w:outlineLvl w:val="2"/>
-      </w:pPr>
-    </w:p>
-    <w:p>
-      <w:pPr>
-        <w:spacing w:before="100" w:beforeAutospacing="1" w:after="100" w:afterAutospacing="1"/>
-        <w:contextualSpacing/>
-        <w:outlineLvl w:val="2"/>
-        <w:rPr>
-          <w:b/>
-          <w:bCs/>
-          <w:sz w:val="27"/>
-          <w:szCs w:val="27"/>
-        </w:rPr>
-      </w:pPr>
-      <w:bookmarkStart w:id="16" w:name="_Toc528185090"/>
-      <w:r>
-        <w:rPr>
-          <w:b/>
-          <w:bCs/>
-          <w:sz w:val="27"/>
-          <w:szCs w:val="27"/>
-        </w:rPr>
-        <w:t>3.2.</w:t>
-      </w:r>
-      <w:r>
-        <w:rPr>
-          <w:b/>
-          <w:bCs/>
-          <w:sz w:val="27"/>
-          <w:szCs w:val="27"/>
-        </w:rPr>
-        <w:t>1</w:t>
-      </w:r>
-      <w:r>
-        <w:rPr>
-          <w:b/>
-          <w:bCs/>
-          <w:sz w:val="27"/>
-          <w:szCs w:val="27"/>
-        </w:rPr>
-        <w:t xml:space="preserve"> </w:t>
-      </w:r>
-      <w:r>
-        <w:rPr>
-          <w:b/>
-          <w:bCs/>
-          <w:sz w:val="27"/>
-          <w:szCs w:val="27"/>
-        </w:rPr>
-        <w:t>Virtual Tour Interface CSCI (VTI)</w:t>
-      </w:r>
-      <w:bookmarkEnd w:id="16"/>
-    </w:p>
-    <w:p/>
-    <w:p>
-      <w:r>
-        <w:t>3.2.1.1</w:t>
-      </w:r>
-      <w:r>
-        <w:t xml:space="preserve"> The VTI shall be displayed through </w:t>
-      </w:r>
-      <w:r>
-        <w:t>the website https://umbcvirtualtour.com</w:t>
-      </w:r>
-      <w:r>
-        <w:t>.</w:t>
-      </w:r>
-    </w:p>
-    <w:p/>
-    <w:p>
-      <w:r>
-        <w:t>3.2.1.</w:t>
-      </w:r>
-      <w:r>
-        <w:t xml:space="preserve">2 The VTI shall </w:t>
-      </w:r>
-      <w:r>
-        <w:t>be built using</w:t>
-      </w:r>
-      <w:r>
-        <w:t xml:space="preserve"> HTML 5 </w:t>
-      </w:r>
-      <w:r>
-        <w:t>and Javascript ECMAScript 2018</w:t>
-      </w:r>
-      <w:r>
-        <w:t>.</w:t>
-      </w:r>
-    </w:p>
-    <w:p/>
-    <w:p>
-      <w:r>
-        <w:t>3.2.1.3 The VTI shall use the WebGL Javascript API to deploy the VUE.</w:t>
-      </w:r>
-    </w:p>
-    <w:p/>
-    <w:p>
-      <w:r>
-        <w:t>3.2.1.4 The VTI main page (the website home page) shall include a welcome banner identifying it as the UMBC Virtual Tour 2.0 Website.</w:t>
-      </w:r>
-    </w:p>
-    <w:p/>
-    <w:p>
-      <w:r>
-        <w:t>3.2.1.5 The VTI shall include a link to the UMBC home page (www. umbc.edu)</w:t>
-      </w:r>
-      <w:r>
-        <w:t xml:space="preserve"> and display one of any of the UMBC logos according to the UMBC style guidelines.</w:t>
-      </w:r>
-    </w:p>
-    <w:p/>
-    <w:p>
-      <w:r>
-        <w:t xml:space="preserve">3.2.1.4 The VTI main page shall display a menu to the user with the following options: </w:t>
-      </w:r>
-      <w:r>
-        <w:t xml:space="preserve">“About this Website”, </w:t>
-      </w:r>
-      <w:r>
-        <w:t>“Explore the Campus”, “Find Parking”, and “Help”.</w:t>
-      </w:r>
-    </w:p>
-    <w:p/>
-    <w:p>
-      <w:r>
-        <w:t xml:space="preserve">3.2.1.5 </w:t>
-      </w:r>
-      <w:r>
-        <w:t>Clicking the “About this Website” option shall take the user to a page that provides a brief introduction to UMBC and identifies the purpose of the website as providing virtual tours of the un</w:t>
-      </w:r>
-      <w:r>
-        <w:t>ive</w:t>
-      </w:r>
-      <w:r>
-        <w:t>rsity.</w:t>
-      </w:r>
-    </w:p>
-    <w:p/>
-    <w:p>
-      <w:r>
-        <w:t>3.2.1.6 Clicking the “Explore the Campus” option shall direct the user to a new page on the website that launches the VCE.</w:t>
-      </w:r>
-    </w:p>
-    <w:p/>
-    <w:p>
-      <w:r>
-        <w:t>3.2.1.7 Clicking the “Find Parking” option shall direct the user to a new page on the website that launches the VPF.</w:t>
-      </w:r>
-    </w:p>
-    <w:p/>
-    <w:p>
-      <w:r>
-        <w:lastRenderedPageBreak/>
-        <w:t xml:space="preserve">3.2.1.8 Clicking the “Help” </w:t>
-      </w:r>
-      <w:r>
-        <w:t>option shall direct the user to a new page on the website that provides a tutorial on how to use the VCE and VPF. Tbe length of the tutorial shall be no fewer than 150 words and no more than 300 words for each of the VCE and VPF.</w:t>
-      </w:r>
-    </w:p>
-    <w:p/>
-    <w:p>
-      <w:r>
-        <w:t>3.2.1.</w:t>
-      </w:r>
-      <w:r>
-        <w:t xml:space="preserve">9 </w:t>
-      </w:r>
-      <w:r>
-        <w:t>All VTI web pages other than the main page shall have a clickable button labeled “Exit” or “Home” that returns the user to the VTI main page.</w:t>
-      </w:r>
-    </w:p>
-    <w:p/>
-    <w:p>
-      <w:r>
-        <w:t>3.2.1.10 The website shall store no data related to the user (such as a cookie) other than a user agent string necessary for determining browser compatibility.</w:t>
-      </w:r>
-    </w:p>
-    <w:p/>
-    <w:p>
-      <w:r>
-        <w:t xml:space="preserve">3.2.1.11 The website shall be compatible with the following web browsers: </w:t>
-      </w:r>
-      <w:r>
-        <w:t>Firefox 4+, Google Chrome 9+, Opera 12+, Safari 5.1+, Internet Explorer 11+, and Microsoft Edge build 10240</w:t>
-      </w:r>
-      <w:r>
-        <w:t>+.</w:t>
-      </w:r>
-    </w:p>
-    <w:p/>
-    <w:p>
-      <w:r>
-        <w:t>3.2.1.12 If the user accesses the site with a browser other than one listed in requirement 3.2.1.11, the VTI shall display an error message stating that the user is using an incompatible browser and listing the acceptable browser types.</w:t>
-      </w:r>
-    </w:p>
-    <w:p/>
-    <w:p>
-      <w:r>
-        <w:t>3.2.1.13 If the user attempts to access the website from a mobile device, the the website shall display an error message stating that WebGL is not supported on mobile devices.</w:t>
-      </w:r>
-    </w:p>
-    <w:p/>
-    <w:p>
-      <w:pPr>
-        <w:spacing w:before="100" w:beforeAutospacing="1" w:after="100" w:afterAutospacing="1"/>
-        <w:contextualSpacing/>
-        <w:outlineLvl w:val="2"/>
-        <w:rPr>
-          <w:b/>
-          <w:bCs/>
-          <w:sz w:val="27"/>
-          <w:szCs w:val="27"/>
-        </w:rPr>
-      </w:pPr>
-      <w:bookmarkStart w:id="17" w:name="_Toc528185091"/>
-      <w:r>
-        <w:rPr>
-          <w:b/>
-          <w:bCs/>
-          <w:sz w:val="27"/>
-          <w:szCs w:val="27"/>
-        </w:rPr>
-        <w:t>3.2.2 Virtual Campus Explorer CSCI (VCE)</w:t>
-      </w:r>
-      <w:bookmarkEnd w:id="17"/>
-    </w:p>
-    <w:p/>
-    <w:p>
-      <w:r>
-        <w:t xml:space="preserve">3.2.2.1 </w:t>
-      </w:r>
-      <w:r>
-        <w:t>The VCE shall load within 15 seconds and shall display a progress bar indicating the time remaining until loading is complete.</w:t>
-      </w:r>
-    </w:p>
-    <w:p/>
-    <w:p>
-      <w:r>
-        <w:t>3.2.2.2. Upon launch, t</w:t>
-      </w:r>
-      <w:r>
-        <w:t xml:space="preserve">he VCE </w:t>
-      </w:r>
-      <w:r>
-        <w:t>initial state shall be zoomed out such that the entire campus map is displayed in overhead view.</w:t>
-      </w:r>
-    </w:p>
-    <w:p/>
-    <w:p>
-      <w:r>
-        <w:t>3.2.2.3 The VCE shall provide a prompt telling the user to double-click a location on campus to start exploring.</w:t>
-      </w:r>
-    </w:p>
-    <w:p/>
-    <w:p>
-      <w:r>
-        <w:t>3.2.2.4 After the user double-clicks a location on the map, the system shall zoom to a third-person (3P) street-level view of that part of the map.</w:t>
-      </w:r>
-    </w:p>
-    <w:p/>
-    <w:p>
-      <w:r>
-        <w:t>3.2.2.5 If the user clicks a non-walkable area of the campus (any area other than a sidewalk or other walkway, road, parking lot, or grass), the system shall either zoom in to the closest walkable location; alternatively, the system shall display a message informing the user that an invalid location was chosen and prompting the user to click a walkable location.</w:t>
-      </w:r>
-    </w:p>
-    <w:p/>
-    <w:p>
-      <w:r>
-        <w:t>3.2.2.5 The user’s avatar shall take the form of the UMBC mascot, the Chesapeake Bay Retriever True Grit.</w:t>
-      </w:r>
-    </w:p>
-    <w:p/>
-    <w:p>
-      <w:r>
-        <w:t xml:space="preserve">3.2.32.6 When in 3P mode, the system shall provide a method of shifting to first-person (1P) mode, and the system shall provide a text box informing the user how to shift to this mode. </w:t>
-      </w:r>
-    </w:p>
-    <w:p/>
-    <w:p>
-      <w:pPr>
-        <w:spacing w:before="100" w:beforeAutospacing="1" w:after="100" w:afterAutospacing="1"/>
-        <w:contextualSpacing/>
-        <w:outlineLvl w:val="2"/>
-        <w:rPr>
-          <w:b/>
-          <w:bCs/>
-          <w:sz w:val="27"/>
-          <w:szCs w:val="27"/>
-        </w:rPr>
-      </w:pPr>
-    </w:p>
-    <w:p>
-      <w:pPr>
-        <w:spacing w:before="100" w:beforeAutospacing="1" w:after="100" w:afterAutospacing="1"/>
-        <w:contextualSpacing/>
-        <w:outlineLvl w:val="2"/>
-        <w:rPr>
-          <w:b/>
-          <w:bCs/>
-          <w:sz w:val="27"/>
-          <w:szCs w:val="27"/>
-        </w:rPr>
-      </w:pPr>
-      <w:bookmarkStart w:id="18" w:name="_Toc528185092"/>
-      <w:r>
-        <w:rPr>
-          <w:b/>
-          <w:bCs/>
-          <w:sz w:val="27"/>
-          <w:szCs w:val="27"/>
-        </w:rPr>
-        <w:lastRenderedPageBreak/>
-        <w:t>3.2.</w:t>
-      </w:r>
-      <w:r>
-        <w:rPr>
-          <w:b/>
-          <w:bCs/>
-          <w:sz w:val="27"/>
-          <w:szCs w:val="27"/>
-        </w:rPr>
-        <w:t>3</w:t>
-      </w:r>
-      <w:r>
-        <w:rPr>
-          <w:b/>
-          <w:bCs/>
-          <w:sz w:val="27"/>
-          <w:szCs w:val="27"/>
-        </w:rPr>
-        <w:t xml:space="preserve"> Virtual Parking </w:t>
-      </w:r>
-      <w:r>
-        <w:rPr>
-          <w:b/>
-          <w:bCs/>
-          <w:sz w:val="27"/>
-          <w:szCs w:val="27"/>
-        </w:rPr>
-        <w:t xml:space="preserve">Finder </w:t>
-      </w:r>
-      <w:r>
-        <w:rPr>
-          <w:b/>
-          <w:bCs/>
-          <w:sz w:val="27"/>
-          <w:szCs w:val="27"/>
-        </w:rPr>
-        <w:t>CSCI (VP</w:t>
-      </w:r>
-      <w:r>
-        <w:rPr>
-          <w:b/>
-          <w:bCs/>
-          <w:sz w:val="27"/>
-          <w:szCs w:val="27"/>
-        </w:rPr>
-        <w:t>F</w:t>
-      </w:r>
-      <w:r>
-        <w:rPr>
-          <w:b/>
-          <w:bCs/>
-          <w:sz w:val="27"/>
-          <w:szCs w:val="27"/>
-        </w:rPr>
-        <w:t>)</w:t>
-      </w:r>
-      <w:bookmarkEnd w:id="18"/>
-    </w:p>
-    <w:p/>
-    <w:p/>
-    <w:p>
-      <w:pPr>
-        <w:spacing w:before="100" w:beforeAutospacing="1" w:after="100" w:afterAutospacing="1"/>
-        <w:contextualSpacing/>
-        <w:outlineLvl w:val="2"/>
-        <w:rPr>
-          <w:b/>
-          <w:bCs/>
-          <w:sz w:val="27"/>
-          <w:szCs w:val="27"/>
-        </w:rPr>
-      </w:pPr>
-      <w:bookmarkStart w:id="19" w:name="_Toc528185093"/>
-      <w:r>
-        <w:rPr>
-          <w:b/>
-          <w:bCs/>
-          <w:sz w:val="27"/>
-          <w:szCs w:val="27"/>
-        </w:rPr>
-        <w:t>3.2.</w:t>
-      </w:r>
-      <w:r>
-        <w:rPr>
-          <w:b/>
-          <w:bCs/>
-          <w:sz w:val="27"/>
-          <w:szCs w:val="27"/>
-        </w:rPr>
-        <w:t>4</w:t>
-      </w:r>
-      <w:r>
-        <w:rPr>
-          <w:b/>
-          <w:bCs/>
-          <w:sz w:val="27"/>
-          <w:szCs w:val="27"/>
-        </w:rPr>
-        <w:t xml:space="preserve"> Virtual Unity Engine CSCI (VUE)</w:t>
-      </w:r>
-      <w:bookmarkEnd w:id="19"/>
-    </w:p>
-    <w:p/>
-    <w:p/>
-    <w:p/>
-    <w:p/>
-    <w:p>
-      <w:pPr>
-        <w:spacing w:before="100" w:beforeAutospacing="1" w:after="100" w:afterAutospacing="1"/>
-        <w:contextualSpacing/>
-        <w:outlineLvl w:val="1"/>
-        <w:rPr>
-          <w:b/>
-          <w:bCs/>
-          <w:sz w:val="36"/>
-          <w:szCs w:val="36"/>
-        </w:rPr>
-      </w:pPr>
-      <w:bookmarkStart w:id="20" w:name="_Toc528185094"/>
-      <w:r>
-        <w:rPr>
-          <w:b/>
-          <w:bCs/>
-          <w:sz w:val="36"/>
-          <w:szCs w:val="36"/>
-        </w:rPr>
-        <w:t>3.3 CSCI external interface requirements</w:t>
-      </w:r>
-      <w:bookmarkEnd w:id="20"/>
-    </w:p>
-    <w:p>
-      <w:pPr>
-        <w:spacing w:before="100" w:beforeAutospacing="1" w:after="100" w:afterAutospacing="1"/>
-        <w:contextualSpacing/>
-        <w:outlineLvl w:val="2"/>
-        <w:rPr>
-          <w:b/>
-          <w:bCs/>
-          <w:sz w:val="27"/>
-          <w:szCs w:val="27"/>
-        </w:rPr>
-      </w:pPr>
-    </w:p>
-    <w:p>
-      <w:pPr>
-        <w:spacing w:before="100" w:beforeAutospacing="1" w:after="100" w:afterAutospacing="1"/>
-        <w:contextualSpacing/>
-        <w:outlineLvl w:val="2"/>
-        <w:rPr>
-          <w:b/>
-          <w:bCs/>
-          <w:sz w:val="27"/>
-          <w:szCs w:val="27"/>
-        </w:rPr>
-      </w:pPr>
-      <w:bookmarkStart w:id="21" w:name="_Toc528185095"/>
-      <w:r>
-        <w:rPr>
-          <w:b/>
-          <w:bCs/>
-          <w:sz w:val="27"/>
-          <w:szCs w:val="27"/>
-        </w:rPr>
-        <w:t>3.3.1 Interface identification and diagrams</w:t>
-      </w:r>
-      <w:bookmarkEnd w:id="21"/>
-    </w:p>
-    <w:p>
-      <w:pPr>
-        <w:spacing w:before="100" w:beforeAutospacing="1" w:after="100" w:afterAutospacing="1"/>
-        <w:contextualSpacing/>
-        <w:outlineLvl w:val="2"/>
-        <w:rPr>
-          <w:b/>
-          <w:bCs/>
-          <w:sz w:val="27"/>
-          <w:szCs w:val="27"/>
-        </w:rPr>
-      </w:pPr>
-      <w:bookmarkStart w:id="22" w:name="_Toc528185096"/>
-      <w:r>
-        <w:rPr>
-          <w:b/>
-          <w:bCs/>
-          <w:sz w:val="27"/>
-          <w:szCs w:val="27"/>
-        </w:rPr>
-        <w:t>3.3.x (Project unique identifier of interface)</w:t>
-      </w:r>
-      <w:bookmarkEnd w:id="22"/>
-    </w:p>
-    <w:p>
-      <w:pPr>
-        <w:spacing w:before="100" w:beforeAutospacing="1" w:after="100" w:afterAutospacing="1"/>
-        <w:contextualSpacing/>
-        <w:outlineLvl w:val="2"/>
-        <w:rPr>
-          <w:b/>
-          <w:bCs/>
-          <w:sz w:val="27"/>
-          <w:szCs w:val="27"/>
-        </w:rPr>
-      </w:pPr>
-    </w:p>
-    <w:p>
-      <w:pPr>
-        <w:spacing w:before="100" w:beforeAutospacing="1" w:after="100" w:afterAutospacing="1"/>
-        <w:contextualSpacing/>
-        <w:outlineLvl w:val="1"/>
-        <w:rPr>
-          <w:b/>
-          <w:bCs/>
-          <w:sz w:val="36"/>
-          <w:szCs w:val="36"/>
-        </w:rPr>
-      </w:pPr>
-      <w:bookmarkStart w:id="23" w:name="_Toc528185097"/>
-      <w:r>
-        <w:rPr>
-          <w:b/>
-          <w:bCs/>
-          <w:sz w:val="36"/>
-          <w:szCs w:val="36"/>
-        </w:rPr>
-        <w:t>3.4 CSCI internal interface requirements</w:t>
-      </w:r>
-      <w:bookmarkEnd w:id="23"/>
-    </w:p>
-    <w:p>
-      <w:pPr>
-        <w:spacing w:before="100" w:beforeAutospacing="1" w:after="100" w:afterAutospacing="1"/>
-        <w:contextualSpacing/>
-        <w:outlineLvl w:val="1"/>
-        <w:rPr>
-          <w:b/>
-          <w:bCs/>
-          <w:sz w:val="36"/>
-          <w:szCs w:val="36"/>
-        </w:rPr>
-      </w:pPr>
-    </w:p>
-    <w:p>
-      <w:pPr>
-        <w:spacing w:before="100" w:beforeAutospacing="1" w:after="100" w:afterAutospacing="1"/>
-        <w:contextualSpacing/>
-        <w:outlineLvl w:val="1"/>
-        <w:rPr>
-          <w:b/>
-          <w:bCs/>
-          <w:sz w:val="36"/>
-          <w:szCs w:val="36"/>
-        </w:rPr>
-      </w:pPr>
-      <w:bookmarkStart w:id="24" w:name="_Toc528185098"/>
-      <w:r>
-        <w:rPr>
-          <w:b/>
-          <w:bCs/>
-          <w:sz w:val="36"/>
-          <w:szCs w:val="36"/>
-        </w:rPr>
-        <w:t>3.5 CSCI internal data requirements</w:t>
-      </w:r>
-      <w:bookmarkEnd w:id="24"/>
-    </w:p>
-    <w:p>
-      <w:pPr>
-        <w:spacing w:before="100" w:beforeAutospacing="1" w:after="100" w:afterAutospacing="1"/>
-        <w:contextualSpacing/>
-        <w:outlineLvl w:val="1"/>
-        <w:rPr>
-          <w:b/>
-          <w:bCs/>
-          <w:sz w:val="36"/>
-          <w:szCs w:val="36"/>
-        </w:rPr>
-      </w:pPr>
-    </w:p>
-    <w:p>
-      <w:pPr>
-        <w:spacing w:before="100" w:beforeAutospacing="1" w:after="100" w:afterAutospacing="1"/>
-        <w:contextualSpacing/>
-        <w:outlineLvl w:val="1"/>
-        <w:rPr>
-          <w:b/>
-          <w:bCs/>
-          <w:sz w:val="36"/>
-          <w:szCs w:val="36"/>
-        </w:rPr>
-      </w:pPr>
-      <w:bookmarkStart w:id="25" w:name="_Toc528185099"/>
-      <w:r>
-        <w:rPr>
-          <w:b/>
-          <w:bCs/>
-          <w:sz w:val="36"/>
-          <w:szCs w:val="36"/>
-        </w:rPr>
-        <w:t>3.6 Adaptation requirements</w:t>
-      </w:r>
-      <w:bookmarkEnd w:id="25"/>
-    </w:p>
-    <w:p>
-      <w:pPr>
-        <w:spacing w:before="100" w:beforeAutospacing="1" w:after="100" w:afterAutospacing="1"/>
-        <w:contextualSpacing/>
-        <w:outlineLvl w:val="1"/>
-        <w:rPr>
-          <w:b/>
-          <w:bCs/>
-          <w:sz w:val="36"/>
-          <w:szCs w:val="36"/>
-        </w:rPr>
-      </w:pPr>
-    </w:p>
-    <w:p>
-      <w:pPr>
-        <w:spacing w:before="100" w:beforeAutospacing="1" w:after="100" w:afterAutospacing="1"/>
-        <w:contextualSpacing/>
-        <w:outlineLvl w:val="1"/>
-        <w:rPr>
-          <w:b/>
-          <w:bCs/>
-          <w:sz w:val="36"/>
-          <w:szCs w:val="36"/>
-        </w:rPr>
-      </w:pPr>
-      <w:bookmarkStart w:id="26" w:name="_Toc528185100"/>
-      <w:r>
-        <w:rPr>
-          <w:b/>
-          <w:bCs/>
-          <w:sz w:val="36"/>
-          <w:szCs w:val="36"/>
-        </w:rPr>
-        <w:t>3.7 Safety requirements</w:t>
-      </w:r>
-      <w:bookmarkEnd w:id="26"/>
-    </w:p>
-    <w:p/>
-    <w:p>
-      <w:r>
-        <w:t>No specific safety requirements have been identified.</w:t>
-      </w:r>
-    </w:p>
-    <w:p/>
-    <w:p>
-      <w:pPr>
-        <w:spacing w:before="100" w:beforeAutospacing="1" w:after="100" w:afterAutospacing="1"/>
-        <w:contextualSpacing/>
-        <w:outlineLvl w:val="1"/>
-        <w:rPr>
-          <w:b/>
-          <w:bCs/>
-          <w:sz w:val="36"/>
-          <w:szCs w:val="36"/>
-        </w:rPr>
-      </w:pPr>
-      <w:bookmarkStart w:id="27" w:name="_Toc528185101"/>
-      <w:r>
-        <w:rPr>
-          <w:b/>
-          <w:bCs/>
-          <w:sz w:val="36"/>
-          <w:szCs w:val="36"/>
-        </w:rPr>
-        <w:t>3.8 Security and privacy requirements</w:t>
-      </w:r>
-      <w:bookmarkEnd w:id="27"/>
-    </w:p>
-    <w:p/>
-    <w:p>
-      <w:r>
-        <w:t xml:space="preserve">There are no specific security or privacy requirements, as the system will not record any logon information or other personal </w:t>
-      </w:r>
-      <w:r>
-        <w:t>data related to the user</w:t>
-      </w:r>
-      <w:r>
-        <w:t>, nor does the system house any confidential data.</w:t>
-      </w:r>
-    </w:p>
-    <w:p/>
-    <w:p>
-      <w:pPr>
-        <w:spacing w:before="100" w:beforeAutospacing="1" w:after="100" w:afterAutospacing="1"/>
-        <w:contextualSpacing/>
-        <w:outlineLvl w:val="1"/>
-        <w:rPr>
-          <w:b/>
-          <w:bCs/>
-          <w:sz w:val="36"/>
-          <w:szCs w:val="36"/>
-        </w:rPr>
-      </w:pPr>
-      <w:bookmarkStart w:id="28" w:name="_Toc528185102"/>
-      <w:r>
-        <w:rPr>
-          <w:b/>
-          <w:bCs/>
-          <w:sz w:val="36"/>
-          <w:szCs w:val="36"/>
-        </w:rPr>
-        <w:t>3.9 CSCI environment requirements</w:t>
-      </w:r>
-      <w:bookmarkEnd w:id="28"/>
-    </w:p>
-    <w:p>
-      <w:pPr>
-        <w:spacing w:before="100" w:beforeAutospacing="1" w:after="100" w:afterAutospacing="1"/>
-        <w:contextualSpacing/>
-        <w:outlineLvl w:val="1"/>
-        <w:rPr>
-          <w:b/>
-          <w:bCs/>
-          <w:sz w:val="36"/>
-          <w:szCs w:val="36"/>
-        </w:rPr>
-      </w:pPr>
-    </w:p>
-    <w:p>
-      <w:pPr>
-        <w:spacing w:before="100" w:beforeAutospacing="1" w:after="100" w:afterAutospacing="1"/>
-        <w:contextualSpacing/>
-        <w:outlineLvl w:val="1"/>
-        <w:rPr>
-          <w:b/>
-          <w:bCs/>
-          <w:sz w:val="36"/>
-          <w:szCs w:val="36"/>
-        </w:rPr>
-      </w:pPr>
-      <w:bookmarkStart w:id="29" w:name="_Toc528185103"/>
-      <w:r>
-        <w:rPr>
-          <w:b/>
-          <w:bCs/>
-          <w:sz w:val="36"/>
-          <w:szCs w:val="36"/>
-        </w:rPr>
-        <w:t>3.10 Computer resource requirements</w:t>
-      </w:r>
-      <w:bookmarkEnd w:id="29"/>
-    </w:p>
-    <w:p>
-      <w:pPr>
-        <w:spacing w:before="100" w:beforeAutospacing="1" w:after="100" w:afterAutospacing="1"/>
-        <w:contextualSpacing/>
-        <w:outlineLvl w:val="2"/>
-        <w:rPr>
-          <w:b/>
-          <w:bCs/>
-          <w:sz w:val="27"/>
-          <w:szCs w:val="27"/>
-        </w:rPr>
-      </w:pPr>
-    </w:p>
-    <w:p>
-      <w:pPr>
-        <w:spacing w:before="100" w:beforeAutospacing="1" w:after="100" w:afterAutospacing="1"/>
-        <w:contextualSpacing/>
-        <w:outlineLvl w:val="2"/>
-        <w:rPr>
-          <w:b/>
-          <w:bCs/>
-          <w:sz w:val="27"/>
-          <w:szCs w:val="27"/>
-        </w:rPr>
-      </w:pPr>
-      <w:bookmarkStart w:id="30" w:name="_Toc528185104"/>
-      <w:r>
-        <w:rPr>
-          <w:b/>
-          <w:bCs/>
-          <w:sz w:val="27"/>
-          <w:szCs w:val="27"/>
-        </w:rPr>
-        <w:t>3.10.1 Computer hardware requirements</w:t>
-      </w:r>
-      <w:bookmarkEnd w:id="30"/>
-    </w:p>
-    <w:p>
-      <w:pPr>
-        <w:spacing w:before="100" w:beforeAutospacing="1" w:after="100" w:afterAutospacing="1"/>
-        <w:contextualSpacing/>
-        <w:outlineLvl w:val="2"/>
-        <w:rPr>
-          <w:b/>
-          <w:bCs/>
-          <w:sz w:val="27"/>
-          <w:szCs w:val="27"/>
-        </w:rPr>
-      </w:pPr>
-      <w:bookmarkStart w:id="31" w:name="_Toc528185105"/>
-      <w:r>
-        <w:rPr>
-          <w:b/>
-          <w:bCs/>
-          <w:sz w:val="27"/>
-          <w:szCs w:val="27"/>
-        </w:rPr>
-        <w:t>3.10.2 Computer hardware resource utilization requirements</w:t>
-      </w:r>
-      <w:bookmarkEnd w:id="31"/>
-    </w:p>
-    <w:p>
-      <w:pPr>
-        <w:spacing w:before="100" w:beforeAutospacing="1" w:after="100" w:afterAutospacing="1"/>
-        <w:contextualSpacing/>
-        <w:outlineLvl w:val="2"/>
-        <w:rPr>
-          <w:b/>
-          <w:bCs/>
-          <w:sz w:val="27"/>
-          <w:szCs w:val="27"/>
-        </w:rPr>
-      </w:pPr>
-      <w:bookmarkStart w:id="32" w:name="_Toc528185106"/>
-      <w:r>
-        <w:rPr>
-          <w:b/>
-          <w:bCs/>
-          <w:sz w:val="27"/>
-          <w:szCs w:val="27"/>
-        </w:rPr>
-        <w:t>3.10.3 Computer software requirements</w:t>
-      </w:r>
-      <w:bookmarkEnd w:id="32"/>
-    </w:p>
-    <w:p>
-      <w:pPr>
-        <w:spacing w:before="100" w:beforeAutospacing="1" w:after="100" w:afterAutospacing="1"/>
-        <w:contextualSpacing/>
-        <w:outlineLvl w:val="2"/>
-        <w:rPr>
-          <w:b/>
-          <w:bCs/>
-          <w:sz w:val="27"/>
-          <w:szCs w:val="27"/>
-        </w:rPr>
-      </w:pPr>
-      <w:bookmarkStart w:id="33" w:name="_Toc528185107"/>
-      <w:r>
-        <w:rPr>
-          <w:b/>
-          <w:bCs/>
-          <w:sz w:val="27"/>
-          <w:szCs w:val="27"/>
-        </w:rPr>
-        <w:t>3.10.4 Computer communications requirements</w:t>
-      </w:r>
-      <w:bookmarkEnd w:id="33"/>
-    </w:p>
-    <w:p>
-      <w:pPr>
-        <w:spacing w:before="100" w:beforeAutospacing="1" w:after="100" w:afterAutospacing="1"/>
-        <w:contextualSpacing/>
-        <w:outlineLvl w:val="1"/>
-        <w:rPr>
-          <w:b/>
-          <w:bCs/>
-          <w:sz w:val="36"/>
-          <w:szCs w:val="36"/>
-        </w:rPr>
-      </w:pPr>
-    </w:p>
-    <w:p>
-      <w:pPr>
-        <w:spacing w:before="100" w:beforeAutospacing="1" w:after="100" w:afterAutospacing="1"/>
-        <w:contextualSpacing/>
-        <w:outlineLvl w:val="1"/>
-        <w:rPr>
-          <w:b/>
-          <w:bCs/>
-          <w:sz w:val="36"/>
-          <w:szCs w:val="36"/>
-        </w:rPr>
-      </w:pPr>
-      <w:bookmarkStart w:id="34" w:name="_Toc528185108"/>
-      <w:r>
-        <w:rPr>
-          <w:b/>
-          <w:bCs/>
-          <w:sz w:val="36"/>
-          <w:szCs w:val="36"/>
-        </w:rPr>
-        <w:lastRenderedPageBreak/>
-        <w:t>3.11 Software quality factors</w:t>
-      </w:r>
-      <w:bookmarkEnd w:id="34"/>
-    </w:p>
-    <w:p>
-      <w:pPr>
-        <w:spacing w:before="100" w:beforeAutospacing="1" w:after="100" w:afterAutospacing="1"/>
-        <w:contextualSpacing/>
-        <w:outlineLvl w:val="1"/>
-        <w:rPr>
-          <w:b/>
-          <w:bCs/>
-          <w:sz w:val="36"/>
-          <w:szCs w:val="36"/>
-        </w:rPr>
-      </w:pPr>
-    </w:p>
-    <w:p>
-      <w:pPr>
-        <w:spacing w:before="100" w:beforeAutospacing="1" w:after="100" w:afterAutospacing="1"/>
-        <w:contextualSpacing/>
-        <w:outlineLvl w:val="1"/>
-        <w:rPr>
-          <w:b/>
-          <w:bCs/>
-          <w:sz w:val="36"/>
-          <w:szCs w:val="36"/>
-        </w:rPr>
-      </w:pPr>
-      <w:bookmarkStart w:id="35" w:name="_Toc528185109"/>
-      <w:r>
-        <w:rPr>
-          <w:b/>
-          <w:bCs/>
-          <w:sz w:val="36"/>
-          <w:szCs w:val="36"/>
-        </w:rPr>
-        <w:t>3.12 Design and implementation constraints</w:t>
-      </w:r>
-      <w:bookmarkEnd w:id="35"/>
-    </w:p>
-    <w:p/>
-    <w:p>
-      <w:pPr>
-        <w:spacing w:before="100" w:beforeAutospacing="1" w:after="100" w:afterAutospacing="1"/>
-        <w:contextualSpacing/>
-        <w:outlineLvl w:val="2"/>
-        <w:rPr>
-          <w:b/>
-          <w:bCs/>
-          <w:sz w:val="27"/>
-          <w:szCs w:val="27"/>
-        </w:rPr>
-      </w:pPr>
-      <w:bookmarkStart w:id="36" w:name="_Toc528185110"/>
-      <w:r>
-        <w:rPr>
-          <w:b/>
-          <w:bCs/>
-          <w:sz w:val="27"/>
-          <w:szCs w:val="27"/>
-        </w:rPr>
-        <w:t xml:space="preserve">3.12.1 </w:t>
-      </w:r>
-      <w:r>
-        <w:rPr>
-          <w:b/>
-          <w:bCs/>
-          <w:sz w:val="27"/>
-          <w:szCs w:val="27"/>
-        </w:rPr>
-        <w:t>Standards Compliance</w:t>
-      </w:r>
-      <w:bookmarkEnd w:id="36"/>
-    </w:p>
-    <w:p/>
-    <w:p>
-      <w:r>
-        <w:t>The VT2 system shall comply with the standards described in section 1.3. Additionally, The VT2 system shall comply with the UMBC Style Guide (https://styleguide.umbc.edu/) with regard to the use of the UMBC name and logo.</w:t>
-      </w:r>
-    </w:p>
-    <w:p/>
-    <w:p>
-      <w:pPr>
-        <w:spacing w:before="100" w:beforeAutospacing="1" w:after="100" w:afterAutospacing="1"/>
-        <w:contextualSpacing/>
-        <w:outlineLvl w:val="1"/>
-        <w:rPr>
-          <w:b/>
-          <w:bCs/>
-          <w:sz w:val="36"/>
-          <w:szCs w:val="36"/>
-        </w:rPr>
-      </w:pPr>
-      <w:bookmarkStart w:id="37" w:name="_Toc528185111"/>
-      <w:r>
-        <w:rPr>
-          <w:b/>
-          <w:bCs/>
-          <w:sz w:val="36"/>
-          <w:szCs w:val="36"/>
-        </w:rPr>
-        <w:t>3.13 Personnel-related requirements</w:t>
-      </w:r>
-      <w:bookmarkEnd w:id="37"/>
-    </w:p>
-    <w:p/>
-    <w:p>
-      <w:r>
-        <w:t>The system shall support a maximum of 1000 simultaneous users.</w:t>
-      </w:r>
-      <w:r>
-        <w:t xml:space="preserve"> The VTI CSCI shall provide a help menu and prompts for each screen. </w:t>
-      </w:r>
-    </w:p>
-    <w:p/>
-    <w:p>
-      <w:pPr>
-        <w:spacing w:before="100" w:beforeAutospacing="1" w:after="100" w:afterAutospacing="1"/>
-        <w:contextualSpacing/>
-        <w:outlineLvl w:val="1"/>
-        <w:rPr>
-          <w:b/>
-          <w:bCs/>
-          <w:sz w:val="36"/>
-          <w:szCs w:val="36"/>
-        </w:rPr>
-      </w:pPr>
-      <w:bookmarkStart w:id="38" w:name="_Toc528185112"/>
-      <w:r>
-        <w:rPr>
-          <w:b/>
-          <w:bCs/>
-          <w:sz w:val="36"/>
-          <w:szCs w:val="36"/>
-        </w:rPr>
-        <w:t>3.14 Training-related requirements</w:t>
-      </w:r>
-      <w:bookmarkEnd w:id="38"/>
-    </w:p>
-    <w:p/>
-    <w:p>
-      <w:r>
-        <w:t xml:space="preserve">No special training is required to use the system. The VT2 website </w:t>
-      </w:r>
-      <w:r>
-        <w:t>shall</w:t>
-      </w:r>
-      <w:r>
-        <w:t xml:space="preserve"> provide</w:t>
-      </w:r>
-      <w:r>
-        <w:t xml:space="preserve"> prompts and a help section to assist the user in navigating the site.</w:t>
-      </w:r>
-    </w:p>
-    <w:p/>
-    <w:p>
-      <w:pPr>
-        <w:spacing w:before="100" w:beforeAutospacing="1" w:after="100" w:afterAutospacing="1"/>
-        <w:contextualSpacing/>
-        <w:outlineLvl w:val="1"/>
-        <w:rPr>
-          <w:b/>
-          <w:bCs/>
-          <w:sz w:val="36"/>
-          <w:szCs w:val="36"/>
-        </w:rPr>
-      </w:pPr>
-      <w:bookmarkStart w:id="39" w:name="_Toc528185113"/>
-      <w:r>
-        <w:rPr>
-          <w:b/>
-          <w:bCs/>
-          <w:sz w:val="36"/>
-          <w:szCs w:val="36"/>
-        </w:rPr>
-        <w:t>3.15 Logistics-related requirements</w:t>
-      </w:r>
-      <w:bookmarkEnd w:id="39"/>
-    </w:p>
-    <w:p/>
-    <w:p>
-      <w:r>
-        <w:t xml:space="preserve">While the customer shall have responsibility for maintaining the server on which the software resides atfter testing and acceptance, the development team shall provide technical support for problems encountered with the software via the Jira ticketing system, email, and live chat. </w:t>
-      </w:r>
-      <w:r>
-        <w:t xml:space="preserve">The technical support team shall respond to all requests within one business day. </w:t>
-      </w:r>
-    </w:p>
-    <w:p/>
-    <w:p>
-      <w:pPr>
-        <w:spacing w:before="100" w:beforeAutospacing="1" w:after="100" w:afterAutospacing="1"/>
-        <w:contextualSpacing/>
-        <w:outlineLvl w:val="1"/>
-        <w:rPr>
-          <w:b/>
-          <w:bCs/>
-          <w:sz w:val="36"/>
-          <w:szCs w:val="36"/>
-        </w:rPr>
-      </w:pPr>
-      <w:bookmarkStart w:id="40" w:name="_Toc528185114"/>
-      <w:r>
-        <w:rPr>
-          <w:b/>
-          <w:bCs/>
-          <w:sz w:val="36"/>
-          <w:szCs w:val="36"/>
-        </w:rPr>
-        <w:t>3.16 Other requirements</w:t>
-      </w:r>
-      <w:bookmarkEnd w:id="40"/>
-    </w:p>
-    <w:p/>
-    <w:p>
-      <w:r>
-        <w:t>No other specific requirements have been identified.</w:t>
-      </w:r>
-    </w:p>
-    <w:p/>
-    <w:p>
-      <w:pPr>
-        <w:spacing w:before="100" w:beforeAutospacing="1" w:after="100" w:afterAutospacing="1"/>
-        <w:contextualSpacing/>
-        <w:outlineLvl w:val="1"/>
-        <w:rPr>
-          <w:b/>
-          <w:bCs/>
-          <w:sz w:val="36"/>
-          <w:szCs w:val="36"/>
-        </w:rPr>
-      </w:pPr>
-      <w:bookmarkStart w:id="41" w:name="_Toc528185115"/>
-      <w:r>
-        <w:rPr>
-          <w:b/>
-          <w:bCs/>
-          <w:sz w:val="36"/>
-          <w:szCs w:val="36"/>
-        </w:rPr>
-        <w:t>3.17 Packaging requirements</w:t>
-      </w:r>
-      <w:bookmarkEnd w:id="41"/>
-    </w:p>
-    <w:p/>
-    <w:p>
-      <w:r>
-        <w:t>Th</w:t>
-      </w:r>
-      <w:r>
-        <w:t xml:space="preserve">e system shall be packaged </w:t>
-      </w:r>
-      <w:r>
-        <w:t>as a single compressed file containing binaries, executables, and source code for the web application and all files necessary to install the customized unity engine. Additionally, the file shall contain a README with information about how to install and run the software on a web server. Initially, the development team shall have responsibility for maintaning the server on which the software runs. Aftter completion of acceptance and verification, the development team shall transfer responsibility for the server to the customer.</w:t>
-      </w:r>
-    </w:p>
-    <w:p/>
-    <w:p>
-      <w:pPr>
-        <w:spacing w:before="100" w:beforeAutospacing="1" w:after="100" w:afterAutospacing="1"/>
-        <w:contextualSpacing/>
-        <w:outlineLvl w:val="1"/>
-        <w:rPr>
-          <w:b/>
-          <w:bCs/>
-          <w:sz w:val="36"/>
-          <w:szCs w:val="36"/>
-        </w:rPr>
-      </w:pPr>
-    </w:p>
-    <w:p>
-      <w:pPr>
-        <w:spacing w:before="100" w:beforeAutospacing="1" w:after="100" w:afterAutospacing="1"/>
-        <w:contextualSpacing/>
-        <w:outlineLvl w:val="1"/>
-        <w:rPr>
-          <w:b/>
-          <w:bCs/>
-          <w:sz w:val="36"/>
-          <w:szCs w:val="36"/>
-        </w:rPr>
-      </w:pPr>
-      <w:bookmarkStart w:id="42" w:name="_Toc528185116"/>
-      <w:r>
-        <w:rPr>
-          <w:b/>
-          <w:bCs/>
-          <w:sz w:val="36"/>
-          <w:szCs w:val="36"/>
-        </w:rPr>
-        <w:lastRenderedPageBreak/>
-        <w:t>3.18 Precedence and criticality of requirements</w:t>
-      </w:r>
-      <w:bookmarkEnd w:id="42"/>
-    </w:p>
-    <w:p/>
-    <w:p>
-      <w:r>
-        <w:t xml:space="preserve">The development team and customer have </w:t>
-      </w:r>
-      <w:r>
-        <w:t>determined that the most critical requirements are implementing the VTI, VCE, and VUE CSCIs. Therefore, development of these CSCIs shall take precedence over the VPF CSCI and any additional CSCIs proposed in the future.</w:t>
-      </w:r>
-    </w:p>
-    <w:p/>
-    <w:p>
-      <w:pPr>
-        <w:spacing w:before="100" w:beforeAutospacing="1" w:after="100" w:afterAutospacing="1"/>
-        <w:contextualSpacing/>
-        <w:outlineLvl w:val="0"/>
+      <w:bookmarkStart w:id="43" w:name="_Toc528185117"/>
+      <w:r>
         <w:rPr>
           <w:b/>
           <w:bCs/>
@@ -7442,9 +9079,15 @@
           <w:sz w:val="48"/>
           <w:szCs w:val="48"/>
         </w:rPr>
-      </w:pPr>
-      <w:bookmarkStart w:id="43" w:name="_Toc528185117"/>
-      <w:r>
+        <w:t>4 Qualification provisions</w:t>
+      </w:r>
+      <w:bookmarkEnd w:id="43"/>
+    </w:p>
+    <w:p>
+      <w:pPr>
+        <w:spacing w:before="100" w:beforeAutospacing="1" w:after="100" w:afterAutospacing="1"/>
+        <w:contextualSpacing/>
+        <w:outlineLvl w:val="0"/>
         <w:rPr>
           <w:b/>
           <w:bCs/>
@@ -7452,9 +9095,7 @@
           <w:sz w:val="48"/>
           <w:szCs w:val="48"/>
         </w:rPr>
-        <w:t>4 Qualification provisions</w:t>
-      </w:r>
-      <w:bookmarkEnd w:id="43"/>
+      </w:pPr>
     </w:p>
     <w:p>
       <w:pPr>
@@ -7469,12 +9110,8 @@
           <w:szCs w:val="48"/>
         </w:rPr>
       </w:pPr>
-    </w:p>
-    <w:p>
-      <w:pPr>
-        <w:spacing w:before="100" w:beforeAutospacing="1" w:after="100" w:afterAutospacing="1"/>
-        <w:contextualSpacing/>
-        <w:outlineLvl w:val="0"/>
+      <w:bookmarkStart w:id="44" w:name="_Toc528185118"/>
+      <w:r>
         <w:rPr>
           <w:b/>
           <w:bCs/>
@@ -7482,9 +9119,21 @@
           <w:sz w:val="48"/>
           <w:szCs w:val="48"/>
         </w:rPr>
-      </w:pPr>
-      <w:bookmarkStart w:id="44" w:name="_Toc528185118"/>
-      <w:r>
+        <w:t>5 Requirements traceability</w:t>
+      </w:r>
+      <w:bookmarkEnd w:id="44"/>
+    </w:p>
+    <w:p>
+      <w:pPr>
+        <w:ind w:left="720"/>
+        <w:contextualSpacing/>
+      </w:pPr>
+    </w:p>
+    <w:p>
+      <w:pPr>
+        <w:spacing w:before="100" w:beforeAutospacing="1" w:after="100" w:afterAutospacing="1"/>
+        <w:contextualSpacing/>
+        <w:outlineLvl w:val="0"/>
         <w:rPr>
           <w:b/>
           <w:bCs/>
@@ -7492,21 +9141,9 @@
           <w:sz w:val="48"/>
           <w:szCs w:val="48"/>
         </w:rPr>
-        <w:t>5 Requirements traceability</w:t>
-      </w:r>
-      <w:bookmarkEnd w:id="44"/>
-    </w:p>
-    <w:p>
-      <w:pPr>
-        <w:ind w:left="720"/>
-        <w:contextualSpacing/>
-      </w:pPr>
-    </w:p>
-    <w:p>
-      <w:pPr>
-        <w:spacing w:before="100" w:beforeAutospacing="1" w:after="100" w:afterAutospacing="1"/>
-        <w:contextualSpacing/>
-        <w:outlineLvl w:val="0"/>
+      </w:pPr>
+      <w:bookmarkStart w:id="45" w:name="_Toc528185119"/>
+      <w:r>
         <w:rPr>
           <w:b/>
           <w:bCs/>
@@ -7514,16 +9151,7 @@
           <w:sz w:val="48"/>
           <w:szCs w:val="48"/>
         </w:rPr>
-      </w:pPr>
-      <w:bookmarkStart w:id="45" w:name="_Toc528185119"/>
-      <w:r>
-        <w:rPr>
-          <w:b/>
-          <w:bCs/>
-          <w:kern w:val="36"/>
-          <w:sz w:val="48"/>
-          <w:szCs w:val="48"/>
-        </w:rPr>
+        <w:lastRenderedPageBreak/>
         <w:t>6 Notes</w:t>
       </w:r>
       <w:bookmarkEnd w:id="45"/>
@@ -7636,6 +9264,11 @@
         <w:docPartUnique/>
       </w:docPartObj>
     </w:sdtPr>
+    <w:sdtEndPr>
+      <w:rPr>
+        <w:rStyle w:val="PageNumber"/>
+      </w:rPr>
+    </w:sdtEndPr>
     <w:sdtContent>
       <w:p>
         <w:pPr>
@@ -7688,6 +9321,11 @@
         <w:docPartUnique/>
       </w:docPartObj>
     </w:sdtPr>
+    <w:sdtEndPr>
+      <w:rPr>
+        <w:rStyle w:val="PageNumber"/>
+      </w:rPr>
+    </w:sdtEndPr>
     <w:sdtContent>
       <w:p>
         <w:pPr>
@@ -9721,6 +11359,22 @@
       <w:szCs w:val="18"/>
     </w:rPr>
   </w:style>
+  <w:style w:type="table" w:styleId="TableGrid">
+    <w:name w:val="Table Grid"/>
+    <w:basedOn w:val="TableNormal"/>
+    <w:uiPriority w:val="39"/>
+    <w:rsid w:val="002E34DA"/>
+    <w:tblPr>
+      <w:tblBorders>
+        <w:top w:val="single" w:sz="4" w:space="0" w:color="auto"/>
+        <w:left w:val="single" w:sz="4" w:space="0" w:color="auto"/>
+        <w:bottom w:val="single" w:sz="4" w:space="0" w:color="auto"/>
+        <w:right w:val="single" w:sz="4" w:space="0" w:color="auto"/>
+        <w:insideH w:val="single" w:sz="4" w:space="0" w:color="auto"/>
+        <w:insideV w:val="single" w:sz="4" w:space="0" w:color="auto"/>
+      </w:tblBorders>
+    </w:tblPr>
+  </w:style>
 </w:styles>
 </file>
 
@@ -9990,7 +11644,7 @@
 </file>
 
 <file path=customXml/itemProps1.xml><?xml version="1.0" encoding="utf-8"?>
-<ds:datastoreItem xmlns:ds="http://schemas.openxmlformats.org/officeDocument/2006/customXml" ds:itemID="{A44D483F-0F63-5B4B-BF8C-A161214EF41C}">
+<ds:datastoreItem xmlns:ds="http://schemas.openxmlformats.org/officeDocument/2006/customXml" ds:itemID="{2C230855-B9B1-1549-853B-29828880818E}">
   <ds:schemaRefs>
     <ds:schemaRef ds:uri="http://schemas.openxmlformats.org/officeDocument/2006/bibliography"/>
   </ds:schemaRefs>

--- a/CMSC447-05-FA2018-G03-SRS-01A.docx
+++ b/CMSC447-05-FA2018-G03-SRS-01A.docx
@@ -1,6 +1,6 @@
 
 <file path=word/document.xml><?xml version="1.0" encoding="utf-8"?>
-<w:document xmlns:wpc="http://schemas.microsoft.com/office/word/2010/wordprocessingCanvas" xmlns:cx="http://schemas.microsoft.com/office/drawing/2014/chartex" xmlns:cx1="http://schemas.microsoft.com/office/drawing/2015/9/8/chartex" xmlns:cx2="http://schemas.microsoft.com/office/drawing/2015/10/21/chartex" xmlns:cx3="http://schemas.microsoft.com/office/drawing/2016/5/9/chartex" xmlns:cx4="http://schemas.microsoft.com/office/drawing/2016/5/10/chartex" xmlns:cx5="http://schemas.microsoft.com/office/drawing/2016/5/11/chartex" xmlns:cx6="http://schemas.microsoft.com/office/drawing/2016/5/12/chartex" xmlns:cx7="http://schemas.microsoft.com/office/drawing/2016/5/13/chartex" xmlns:cx8="http://schemas.microsoft.com/office/drawing/2016/5/14/chartex" xmlns:mc="http://schemas.openxmlformats.org/markup-compatibility/2006" xmlns:aink="http://schemas.microsoft.com/office/drawing/2016/ink" xmlns:am3d="http://schemas.microsoft.com/office/drawing/2017/model3d" xmlns:o="urn:schemas-microsoft-com:office:office" xmlns:r="http://schemas.openxmlformats.org/officeDocument/2006/relationships" xmlns:m="http://schemas.openxmlformats.org/officeDocument/2006/math" xmlns:v="urn:schemas-microsoft-com:vml" xmlns:wp14="http://schemas.microsoft.com/office/word/2010/wordprocessingDrawing" xmlns:wp="http://schemas.openxmlformats.org/drawingml/2006/wordprocessingDrawing" xmlns:w10="urn:schemas-microsoft-com:office:word" xmlns:w="http://schemas.openxmlformats.org/wordprocessingml/2006/main" xmlns:w14="http://schemas.microsoft.com/office/word/2010/wordml" xmlns:w15="http://schemas.microsoft.com/office/word/2012/wordml" xmlns:w16cid="http://schemas.microsoft.com/office/word/2016/wordml/cid" xmlns:w16se="http://schemas.microsoft.com/office/word/2015/wordml/symex" xmlns:wpg="http://schemas.microsoft.com/office/word/2010/wordprocessingGroup" xmlns:wpi="http://schemas.microsoft.com/office/word/2010/wordprocessingInk" xmlns:wne="http://schemas.microsoft.com/office/word/2006/wordml" xmlns:wps="http://schemas.microsoft.com/office/word/2010/wordprocessingShape" mc:Ignorable="w14 w15 w16se w16cid wp14">
+<w:document xmlns:wpc="http://schemas.microsoft.com/office/word/2010/wordprocessingCanvas" xmlns:mo="http://schemas.microsoft.com/office/mac/office/2008/main" xmlns:mc="http://schemas.openxmlformats.org/markup-compatibility/2006" xmlns:mv="urn:schemas-microsoft-com:mac:vml" xmlns:o="urn:schemas-microsoft-com:office:office" xmlns:r="http://schemas.openxmlformats.org/officeDocument/2006/relationships" xmlns:m="http://schemas.openxmlformats.org/officeDocument/2006/math" xmlns:v="urn:schemas-microsoft-com:vml" xmlns:wp14="http://schemas.microsoft.com/office/word/2010/wordprocessingDrawing" xmlns:wp="http://schemas.openxmlformats.org/drawingml/2006/wordprocessingDrawing" xmlns:w10="urn:schemas-microsoft-com:office:word" xmlns:w="http://schemas.openxmlformats.org/wordprocessingml/2006/main" xmlns:w14="http://schemas.microsoft.com/office/word/2010/wordml" xmlns:w15="http://schemas.microsoft.com/office/word/2012/wordml" xmlns:wpg="http://schemas.microsoft.com/office/word/2010/wordprocessingGroup" xmlns:wpi="http://schemas.microsoft.com/office/word/2010/wordprocessingInk" xmlns:wne="http://schemas.microsoft.com/office/word/2006/wordml" xmlns:wps="http://schemas.microsoft.com/office/word/2010/wordprocessingShape" mc:Ignorable="w14 w15 wp14">
   <w:body>
     <w:p>
       <w:pPr>
@@ -4940,7 +4940,15 @@
         <w:contextualSpacing/>
       </w:pPr>
       <w:r>
-        <w:t xml:space="preserve">This specification establishes the fuctional, performance, and development requirements for </w:t>
+        <w:t xml:space="preserve">This specification establishes the </w:t>
+      </w:r>
+      <w:proofErr w:type="spellStart"/>
+      <w:r>
+        <w:t>fuctional</w:t>
+      </w:r>
+      <w:proofErr w:type="spellEnd"/>
+      <w:r>
+        <w:t xml:space="preserve">, performance, and development requirements for </w:t>
       </w:r>
       <w:r>
         <w:t>version</w:t>
@@ -5271,9 +5279,11 @@
         <w:ind w:left="1080" w:hanging="1080"/>
         <w:contextualSpacing/>
       </w:pPr>
+      <w:proofErr w:type="spellStart"/>
       <w:r>
         <w:t>WebGL</w:t>
       </w:r>
+      <w:proofErr w:type="spellEnd"/>
       <w:r>
         <w:tab/>
       </w:r>
@@ -5287,7 +5297,15 @@
         <w:t xml:space="preserve">a </w:t>
       </w:r>
       <w:r>
-        <w:t xml:space="preserve">cross platform Javascript API for rendering 2D and 3D graphics in a </w:t>
+        <w:t xml:space="preserve">cross platform </w:t>
+      </w:r>
+      <w:proofErr w:type="spellStart"/>
+      <w:r>
+        <w:t>Javascript</w:t>
+      </w:r>
+      <w:proofErr w:type="spellEnd"/>
+      <w:r>
+        <w:t xml:space="preserve"> API for rendering 2D and 3D graphics in a </w:t>
       </w:r>
       <w:r>
         <w:t>web b</w:t>
@@ -5372,7 +5390,15 @@
         <w:contextualSpacing/>
       </w:pPr>
       <w:r>
-        <w:t>IEEE Std 830-1998</w:t>
+        <w:t xml:space="preserve">IEEE </w:t>
+      </w:r>
+      <w:proofErr w:type="spellStart"/>
+      <w:r>
+        <w:t>Std</w:t>
+      </w:r>
+      <w:proofErr w:type="spellEnd"/>
+      <w:r>
+        <w:t xml:space="preserve"> 830-1998</w:t>
       </w:r>
       <w:r>
         <w:tab/>
@@ -5411,7 +5437,15 @@
       </w:r>
       <w:r>
         <w:tab/>
-        <w:t>https://styleguide.umbc.edu/</w:t>
+        <w:t>https://</w:t>
+      </w:r>
+      <w:proofErr w:type="spellStart"/>
+      <w:r>
+        <w:t>styleguide.umbc.edu</w:t>
+      </w:r>
+      <w:proofErr w:type="spellEnd"/>
+      <w:r>
+        <w:t>/</w:t>
       </w:r>
     </w:p>
     <w:p>
@@ -5445,8 +5479,13 @@
       </w:r>
       <w:hyperlink r:id="rId8" w:history="1">
         <w:r>
-          <w:t>https://docs.unity3d.com/Manual/index.html</w:t>
+          <w:t>https://docs.unity3d.com/Manual/</w:t>
         </w:r>
+        <w:proofErr w:type="spellStart"/>
+        <w:r>
+          <w:t>index.html</w:t>
+        </w:r>
+        <w:proofErr w:type="spellEnd"/>
       </w:hyperlink>
     </w:p>
     <w:p>
@@ -5454,8 +5493,13 @@
         <w:spacing w:before="100" w:beforeAutospacing="1" w:after="100" w:afterAutospacing="1"/>
         <w:contextualSpacing/>
       </w:pPr>
-      <w:r>
-        <w:t xml:space="preserve">WebGL </w:t>
+      <w:proofErr w:type="spellStart"/>
+      <w:r>
+        <w:t>WebGL</w:t>
+      </w:r>
+      <w:proofErr w:type="spellEnd"/>
+      <w:r>
+        <w:t xml:space="preserve"> </w:t>
       </w:r>
       <w:r>
         <w:tab/>
@@ -5471,8 +5515,13 @@
       </w:r>
       <w:hyperlink r:id="rId9" w:history="1">
         <w:r>
-          <w:t>https://docs.unity3d.com/Manual/webgl.html</w:t>
+          <w:t>https://docs.unity3d.com/Manual/</w:t>
         </w:r>
+        <w:proofErr w:type="spellStart"/>
+        <w:r>
+          <w:t>webgl.html</w:t>
+        </w:r>
+        <w:proofErr w:type="spellEnd"/>
       </w:hyperlink>
       <w:r>
         <w:t xml:space="preserve"> </w:t>
@@ -5710,7 +5759,23 @@
         <w:t>nominally offer</w:t>
       </w:r>
       <w:r>
-        <w:t xml:space="preserve"> virtual tours of the campus. The Undergraduate Admissions UMBC Virtual Tour (located at https://undergraduate.umbc.edu/visit/virtual-tour.php) </w:t>
+        <w:t xml:space="preserve"> virtual tours of the campus. The Undergraduate Admissions UMBC Virtual Tour (located at https://</w:t>
+      </w:r>
+      <w:proofErr w:type="spellStart"/>
+      <w:r>
+        <w:t>undergraduate.umbc.edu</w:t>
+      </w:r>
+      <w:proofErr w:type="spellEnd"/>
+      <w:r>
+        <w:t>/visit/virtual-</w:t>
+      </w:r>
+      <w:proofErr w:type="spellStart"/>
+      <w:r>
+        <w:t>tour.php</w:t>
+      </w:r>
+      <w:proofErr w:type="spellEnd"/>
+      <w:r>
+        <w:t xml:space="preserve">) </w:t>
       </w:r>
       <w:r>
         <w:t>provides</w:t>
@@ -5728,7 +5793,39 @@
         <w:t xml:space="preserve">, </w:t>
       </w:r>
       <w:r>
-        <w:t>though it claims to offer 25 views. A virtual tour site for the graduate school (https://gradschool.umbc.edu/discover/vtour/) simply provides a link to the same site that hosts the panoramic campus views noted above. Additionally, a UMBC undergraduate student created a basic virtual tour mobile application for Android devices in 2014 titled, “Introducing UMBC Tours - A Virtual Campus Tour Experience for Android” (https://www.youtube.com/watch?v=zRI61jkUDT4). However, this implementation had extremely limited functionality and did not represent a significant improvement on the applications offered on the UMBC website.</w:t>
+        <w:t>though it claims to offer 25 views. A virtual tour site for the graduate school (https://</w:t>
+      </w:r>
+      <w:proofErr w:type="spellStart"/>
+      <w:r>
+        <w:t>gradschool.umbc.edu</w:t>
+      </w:r>
+      <w:proofErr w:type="spellEnd"/>
+      <w:r>
+        <w:t>/discover/</w:t>
+      </w:r>
+      <w:proofErr w:type="spellStart"/>
+      <w:r>
+        <w:t>vtour</w:t>
+      </w:r>
+      <w:proofErr w:type="spellEnd"/>
+      <w:r>
+        <w:t>/) simply provides a link to the same site that hosts the panoramic campus views noted above. Additionally, a UMBC undergraduate student created a basic virtual tour mobile application for Android devices in 2014 titled, “Introducing UMBC Tours - A Virtual Campus Tour Experience for Android” (https://</w:t>
+      </w:r>
+      <w:proofErr w:type="spellStart"/>
+      <w:r>
+        <w:t>www.youtube.com</w:t>
+      </w:r>
+      <w:proofErr w:type="spellEnd"/>
+      <w:r>
+        <w:t>/</w:t>
+      </w:r>
+      <w:proofErr w:type="spellStart"/>
+      <w:r>
+        <w:t>watch?v</w:t>
+      </w:r>
+      <w:proofErr w:type="spellEnd"/>
+      <w:r>
+        <w:t>=zRI61jkUDT4). However, this implementation had extremely limited functionality and did not represent a significant improvement on the applications offered on the UMBC website.</w:t>
       </w:r>
     </w:p>
     <w:p>
@@ -5950,7 +6047,21 @@
         <w:rPr>
           <w:rFonts w:ascii="Times New Roman" w:eastAsia="Times New Roman" w:hAnsi="Times New Roman" w:cs="Times New Roman"/>
         </w:rPr>
-        <w:t xml:space="preserve"> identify parking lots where the user is allowed to park based on the user’s status (faculty member, commuter student, resdiential student, visitor, etc.).</w:t>
+        <w:t xml:space="preserve"> identify parking lots where the user is allowed to park based on the user’s status (faculty member, commuter student, </w:t>
+      </w:r>
+      <w:proofErr w:type="spellStart"/>
+      <w:r>
+        <w:rPr>
+          <w:rFonts w:ascii="Times New Roman" w:eastAsia="Times New Roman" w:hAnsi="Times New Roman" w:cs="Times New Roman"/>
+        </w:rPr>
+        <w:t>resdiential</w:t>
+      </w:r>
+      <w:proofErr w:type="spellEnd"/>
+      <w:r>
+        <w:rPr>
+          <w:rFonts w:ascii="Times New Roman" w:eastAsia="Times New Roman" w:hAnsi="Times New Roman" w:cs="Times New Roman"/>
+        </w:rPr>
+        <w:t xml:space="preserve"> student, visitor, etc.).</w:t>
       </w:r>
     </w:p>
     <w:p>
@@ -5989,7 +6100,21 @@
         <w:rPr>
           <w:rFonts w:ascii="Times New Roman" w:eastAsia="Times New Roman" w:hAnsi="Times New Roman" w:cs="Times New Roman"/>
         </w:rPr>
-        <w:t xml:space="preserve">This CSCI shall provide a browser-based interface for the VT2 system based on the WebGL framework. The interface shall provide </w:t>
+        <w:t xml:space="preserve">This CSCI shall provide a browser-based interface for the VT2 system based on the </w:t>
+      </w:r>
+      <w:proofErr w:type="spellStart"/>
+      <w:r>
+        <w:rPr>
+          <w:rFonts w:ascii="Times New Roman" w:eastAsia="Times New Roman" w:hAnsi="Times New Roman" w:cs="Times New Roman"/>
+        </w:rPr>
+        <w:t>WebGL</w:t>
+      </w:r>
+      <w:proofErr w:type="spellEnd"/>
+      <w:r>
+        <w:rPr>
+          <w:rFonts w:ascii="Times New Roman" w:eastAsia="Times New Roman" w:hAnsi="Times New Roman" w:cs="Times New Roman"/>
+        </w:rPr>
+        <w:t xml:space="preserve"> framework. The interface shall provide </w:t>
       </w:r>
       <w:r>
         <w:rPr>
@@ -6039,6 +6164,7 @@
       <w:r>
         <w:rPr>
           <w:noProof/>
+          <w:lang w:eastAsia="en-US"/>
         </w:rPr>
         <w:drawing>
           <wp:inline distT="0" distB="0" distL="0" distR="0" wp14:anchorId="2E4D1FCE" wp14:editId="5FC9F0CF">
@@ -6313,16 +6439,40 @@
     <w:p/>
     <w:p>
       <w:r>
-        <w:t xml:space="preserve">Additionally, the WebGL framework that allows the Unity engine to be run within a web browser is not currently supported on mobile devices. Therefore, the user must access the system through a desktop computer or laptop. Also, </w:t>
+        <w:t xml:space="preserve">Additionally, the </w:t>
+      </w:r>
+      <w:proofErr w:type="spellStart"/>
+      <w:r>
+        <w:t>WebGL</w:t>
+      </w:r>
+      <w:proofErr w:type="spellEnd"/>
+      <w:r>
+        <w:t xml:space="preserve"> framework that allows the Unity engine to be run within a web browser is not currently supported on mobile devices. Therefore, the user must access the system through a desktop computer or laptop. Also, </w:t>
       </w:r>
       <w:r>
         <w:t xml:space="preserve">a compatible browser </w:t>
       </w:r>
       <w:r>
-        <w:t>as described in the Unity WebGL manual</w:t>
-      </w:r>
-      <w:r>
-        <w:t xml:space="preserve"> (https://docs.unity3d.com/Manual/webgl-browsercompatibility.html) must be used. Most modern browsers (Firefox, Chrome, Safari, Microsoft Edge) are supported.</w:t>
+        <w:t xml:space="preserve">as described in the Unity </w:t>
+      </w:r>
+      <w:proofErr w:type="spellStart"/>
+      <w:r>
+        <w:t>WebGL</w:t>
+      </w:r>
+      <w:proofErr w:type="spellEnd"/>
+      <w:r>
+        <w:t xml:space="preserve"> manual</w:t>
+      </w:r>
+      <w:r>
+        <w:t xml:space="preserve"> (https://docs.unity3d.com/Manual/</w:t>
+      </w:r>
+      <w:proofErr w:type="spellStart"/>
+      <w:r>
+        <w:t>webgl-browsercompatibility.html</w:t>
+      </w:r>
+      <w:proofErr w:type="spellEnd"/>
+      <w:r>
+        <w:t>) must be used. Most modern browsers (Firefox, Chrome, Safari, Microsoft Edge) are supported.</w:t>
       </w:r>
       <w:r>
         <w:t xml:space="preserve"> Future versions of the system will provide support for mobile computing using a different framework.</w:t>
@@ -6389,7 +6539,15 @@
     <w:p/>
     <w:p>
       <w:r>
-        <w:t>It is assumed that the CSCIs identifed in this version of the SRS are the basic CSCIs necessary to meet customer requirements. Once the software engineering team has successfully implemented these CSCIs, the team may proceed with implementation of “reach goals” such as direction-finding algorithms and mobile support upon agreement with the customer.</w:t>
+        <w:t xml:space="preserve">It is assumed that the CSCIs </w:t>
+      </w:r>
+      <w:proofErr w:type="spellStart"/>
+      <w:r>
+        <w:t>identifed</w:t>
+      </w:r>
+      <w:proofErr w:type="spellEnd"/>
+      <w:r>
+        <w:t xml:space="preserve"> in this version of the SRS are the basic CSCIs necessary to meet customer requirements. Once the software engineering team has successfully implemented these CSCIs, the team may proceed with implementation of “reach goals” such as direction-finding algorithms and mobile support upon agreement with the customer.</w:t>
       </w:r>
     </w:p>
     <w:p/>
@@ -6401,7 +6559,15 @@
         <w:t xml:space="preserve">’s ability to host </w:t>
       </w:r>
       <w:r>
-        <w:t xml:space="preserve">the application at www.umbcvirtualtour.com is dependent on </w:t>
+        <w:t xml:space="preserve">the application at </w:t>
+      </w:r>
+      <w:proofErr w:type="spellStart"/>
+      <w:r>
+        <w:t>www.umbcvirtualtour.com</w:t>
+      </w:r>
+      <w:proofErr w:type="spellEnd"/>
+      <w:r>
+        <w:t xml:space="preserve"> is dependent on </w:t>
       </w:r>
       <w:r>
         <w:t xml:space="preserve">continued access to low-cost domain registration and </w:t>
@@ -6659,11 +6825,33 @@
         <w:t>3.2.1.1</w:t>
       </w:r>
       <w:r>
-        <w:t xml:space="preserve"> The VTI shall be displayed through the website https://umbcvirtualtour.com</w:t>
-      </w:r>
+        <w:t xml:space="preserve"> The VTI shall be displayed through the website </w:t>
+      </w:r>
+      <w:hyperlink r:id="rId11" w:history="1">
+        <w:r>
+          <w:rPr>
+            <w:rStyle w:val="Hyperlink"/>
+          </w:rPr>
+          <w:t>https://</w:t>
+        </w:r>
+        <w:proofErr w:type="spellStart"/>
+        <w:r>
+          <w:rPr>
+            <w:rStyle w:val="Hyperlink"/>
+          </w:rPr>
+          <w:t>umbcvirtualtour.com</w:t>
+        </w:r>
+        <w:proofErr w:type="spellEnd"/>
+      </w:hyperlink>
       <w:r>
         <w:t>.</w:t>
       </w:r>
+      <w:r>
+        <w:t xml:space="preserve"> This requirement can be tested using </w:t>
+      </w:r>
+      <w:r>
+        <w:t xml:space="preserve">demonstration to view that the VTI is displayed once the user goes to the specified website. </w:t>
+      </w:r>
     </w:p>
     <w:p/>
     <w:p>
@@ -6677,16 +6865,52 @@
         <w:t xml:space="preserve"> HTML 5 </w:t>
       </w:r>
       <w:r>
-        <w:t>and Javascript ECMAScript 2018</w:t>
+        <w:t xml:space="preserve">and </w:t>
+      </w:r>
+      <w:proofErr w:type="spellStart"/>
+      <w:r>
+        <w:t>Javascript</w:t>
+      </w:r>
+      <w:proofErr w:type="spellEnd"/>
+      <w:r>
+        <w:t xml:space="preserve"> ECMAScript 2018</w:t>
       </w:r>
       <w:r>
         <w:t>.</w:t>
       </w:r>
+      <w:r>
+        <w:t xml:space="preserve"> This requirement can be tested using inspection to view that the code is written in the correct language.</w:t>
+      </w:r>
     </w:p>
     <w:p/>
     <w:p>
       <w:r>
-        <w:t>3.2.1.3 The VTI shall use the WebGL Javascript API to deploy the VUE.</w:t>
+        <w:t xml:space="preserve">3.2.1.3 The VTI shall use the </w:t>
+      </w:r>
+      <w:proofErr w:type="spellStart"/>
+      <w:r>
+        <w:t>WebGL</w:t>
+      </w:r>
+      <w:proofErr w:type="spellEnd"/>
+      <w:r>
+        <w:t xml:space="preserve"> </w:t>
+      </w:r>
+      <w:proofErr w:type="spellStart"/>
+      <w:r>
+        <w:t>Javascript</w:t>
+      </w:r>
+      <w:proofErr w:type="spellEnd"/>
+      <w:r>
+        <w:t xml:space="preserve"> API to deploy the VUE.</w:t>
+      </w:r>
+      <w:r>
+        <w:t xml:space="preserve"> </w:t>
+      </w:r>
+      <w:r>
+        <w:t xml:space="preserve">This requirement can be tested using inspection to view that the code </w:t>
+      </w:r>
+      <w:r>
+        <w:t>uses the correct API.</w:t>
       </w:r>
     </w:p>
     <w:p/>
@@ -6694,15 +6918,41 @@
       <w:r>
         <w:t>3.2.1.4 The VTI main page (the website home page) shall include a welcome banner identifying it as the UMBC Virtual Tour 2.0 Website.</w:t>
       </w:r>
+      <w:r>
+        <w:t xml:space="preserve"> </w:t>
+      </w:r>
+      <w:r>
+        <w:t xml:space="preserve">This requirement can be tested using demonstration to view that the VTI </w:t>
+      </w:r>
+      <w:r>
+        <w:t>main page contains the banner.</w:t>
+      </w:r>
     </w:p>
     <w:p/>
     <w:p>
       <w:r>
-        <w:t>3.2.1.5 The VTI shall include a link to the UMBC home page (www. umbc.edu)</w:t>
+        <w:t xml:space="preserve">3.2.1.5 The VTI shall include a link to the UMBC home page (www. </w:t>
+      </w:r>
+      <w:proofErr w:type="spellStart"/>
+      <w:r>
+        <w:t>umbc.edu</w:t>
+      </w:r>
+      <w:proofErr w:type="spellEnd"/>
+      <w:r>
+        <w:t>)</w:t>
       </w:r>
       <w:r>
         <w:t xml:space="preserve"> and display one of any of the UMBC logos according to the UMBC style guidelines.</w:t>
       </w:r>
+      <w:r>
+        <w:t xml:space="preserve"> </w:t>
+      </w:r>
+      <w:r>
+        <w:t>This requirement can be tested using demo</w:t>
+      </w:r>
+      <w:r>
+        <w:t>nstration to view that the VTI contains a link to the UMBC home page.</w:t>
+      </w:r>
     </w:p>
     <w:p/>
     <w:p>
@@ -6721,6 +6971,15 @@
       <w:r>
         <w:t>“Explore the Campus”, “Find Parking”, and “Help”.</w:t>
       </w:r>
+      <w:r>
+        <w:t xml:space="preserve"> </w:t>
+      </w:r>
+      <w:r>
+        <w:t xml:space="preserve">This requirement can be tested using demonstration to view that the VTI </w:t>
+      </w:r>
+      <w:r>
+        <w:t>main page displays the menu with the correct options.</w:t>
+      </w:r>
     </w:p>
     <w:p/>
     <w:p>
@@ -6742,6 +7001,19 @@
       <w:r>
         <w:t>rsity.</w:t>
       </w:r>
+      <w:r>
+        <w:t xml:space="preserve"> </w:t>
+      </w:r>
+      <w:r>
+        <w:t xml:space="preserve">This requirement can be tested using demonstration to view that </w:t>
+      </w:r>
+      <w:r>
+        <w:t xml:space="preserve">once the user </w:t>
+      </w:r>
+      <w:r>
+        <w:lastRenderedPageBreak/>
+        <w:t>chooses “About this Website” then a page with a brief introduction to UMBC and other information listed in the requirement is displayed.</w:t>
+      </w:r>
     </w:p>
     <w:p/>
     <w:p>
@@ -6754,6 +7026,15 @@
       <w:r>
         <w:t xml:space="preserve"> Clicking the “Explore the Campus” option shall direct the user to a new page on the website that launches the VCE.</w:t>
       </w:r>
+      <w:r>
+        <w:t xml:space="preserve"> </w:t>
+      </w:r>
+      <w:r>
+        <w:t>This requirement can be tested using de</w:t>
+      </w:r>
+      <w:r>
+        <w:t xml:space="preserve">monstration to view that choosing “Explore the Campus” behaves as the requirement states. </w:t>
+      </w:r>
     </w:p>
     <w:p/>
     <w:p>
@@ -6766,6 +7047,15 @@
       <w:r>
         <w:t xml:space="preserve"> Clicking the “Find Parking” option shall direct the user to a new page on the website that launches the VPF.</w:t>
       </w:r>
+      <w:r>
+        <w:t xml:space="preserve"> </w:t>
+      </w:r>
+      <w:r>
+        <w:t>This requirement can be tested using demonstration to view that</w:t>
+      </w:r>
+      <w:r>
+        <w:t xml:space="preserve"> choosing “Find Parking” behaves as the requirement states. </w:t>
+      </w:r>
     </w:p>
     <w:p/>
     <w:p>
@@ -6779,7 +7069,22 @@
         <w:t xml:space="preserve"> Clicking the “Help” </w:t>
       </w:r>
       <w:r>
-        <w:t>option shall direct the user to a new page on the website that provides a tutorial on how to use the VCE and VPF. Tbe length of the tutorial shall be no fewer than 150 words and no more than 300 words for each of the VCE and VPF.</w:t>
+        <w:t>option shall direct the user to a new page on the website that provides a tutorial o</w:t>
+      </w:r>
+      <w:r>
+        <w:t>n how to use the VCE and VPF. Th</w:t>
+      </w:r>
+      <w:r>
+        <w:t>e length of the tutorial shall be no fewer than 150 words and no more than 300 words for each of the VCE and VPF.</w:t>
+      </w:r>
+      <w:r>
+        <w:t xml:space="preserve"> </w:t>
+      </w:r>
+      <w:r>
+        <w:t>This requirement can be tested using demonstration to view that</w:t>
+      </w:r>
+      <w:r>
+        <w:t xml:space="preserve"> clicking on “Help” will load a new page that provides a tutorial. </w:t>
       </w:r>
     </w:p>
     <w:p/>
@@ -6796,6 +7101,15 @@
       <w:r>
         <w:t>All VTI web pages other than the main page shall have a clickable button labeled “Exit” or “Home” that returns the user to the VTI main page.</w:t>
       </w:r>
+      <w:r>
+        <w:t xml:space="preserve"> </w:t>
+      </w:r>
+      <w:r>
+        <w:t>This requirement can be tested using demonstration to view that</w:t>
+      </w:r>
+      <w:r>
+        <w:t xml:space="preserve"> the requirement is satisfied. </w:t>
+      </w:r>
     </w:p>
     <w:p/>
     <w:p>
@@ -6808,6 +7122,12 @@
       <w:r>
         <w:t xml:space="preserve"> The website shall store no data related to the user (such as a cookie) other than a user agent string necessary for determining browser compatibility.</w:t>
       </w:r>
+      <w:r>
+        <w:t xml:space="preserve"> </w:t>
+      </w:r>
+      <w:r>
+        <w:t xml:space="preserve">This requirement can be tested using inspection to see that the code does not allow for the data to be stored in any way. </w:t>
+      </w:r>
     </w:p>
     <w:p/>
     <w:p>
@@ -6820,6 +7140,15 @@
       <w:r>
         <w:t xml:space="preserve"> The website shall be compatible with the following web browsers: Firefox 4+, Google Chrome 9+, Opera 12+, Safari 5.1+, Internet Explorer 11+, and Microsoft Edge build 10240+.</w:t>
       </w:r>
+      <w:r>
+        <w:t xml:space="preserve"> </w:t>
+      </w:r>
+      <w:r>
+        <w:t>This requirement can be tested using demonstration to view that</w:t>
+      </w:r>
+      <w:r>
+        <w:t xml:space="preserve"> when the webpage is opened on each web browser, it correctly loads and functions as per all functional requirements listed in this document. </w:t>
+      </w:r>
     </w:p>
     <w:p/>
     <w:p>
@@ -6832,6 +7161,15 @@
       <w:r>
         <w:t xml:space="preserve"> If the user accesses the site with a browser other than one listed in requirement 3.2.1.11, the VTI shall display an error message stating that the user is using an incompatible browser and listing the acceptable browser types.</w:t>
       </w:r>
+      <w:r>
+        <w:t xml:space="preserve"> </w:t>
+      </w:r>
+      <w:r>
+        <w:t>This requirement can be tested using demonstration to view that</w:t>
+      </w:r>
+      <w:r>
+        <w:t xml:space="preserve"> the program reacts the way that the requirement states. </w:t>
+      </w:r>
     </w:p>
     <w:p/>
     <w:p>
@@ -6842,7 +7180,24 @@
         <w:t>5</w:t>
       </w:r>
       <w:r>
-        <w:t xml:space="preserve"> If the user attempts to access the website from a mobile device, the the website shall display an error message stating that WebGL is not supported on mobile devices.</w:t>
+        <w:t xml:space="preserve"> If the user attempts to access the website from a mobile device, the the website shall display an error message stating that </w:t>
+      </w:r>
+      <w:proofErr w:type="spellStart"/>
+      <w:r>
+        <w:t>WebGL</w:t>
+      </w:r>
+      <w:proofErr w:type="spellEnd"/>
+      <w:r>
+        <w:t xml:space="preserve"> is not supported on mobile devices.</w:t>
+      </w:r>
+      <w:r>
+        <w:t xml:space="preserve"> </w:t>
+      </w:r>
+      <w:r>
+        <w:t>This requirement can be tested using demonstration to view that</w:t>
+      </w:r>
+      <w:r>
+        <w:t xml:space="preserve"> the program reacts the way that the requirement states. </w:t>
       </w:r>
     </w:p>
     <w:p/>
@@ -6878,6 +7233,15 @@
       <w:r>
         <w:t>The VCE shall load within 15 seconds and shall display a progress bar indicating the time remaining until loading is complete.</w:t>
       </w:r>
+      <w:r>
+        <w:t xml:space="preserve"> </w:t>
+      </w:r>
+      <w:r>
+        <w:t>This requirement can be tested using demonstration to view that</w:t>
+      </w:r>
+      <w:r>
+        <w:t xml:space="preserve"> the VCE loads in the proper amount of time. </w:t>
+      </w:r>
     </w:p>
     <w:p/>
     <w:p>
@@ -6890,6 +7254,15 @@
       <w:r>
         <w:t>initial state shall be zoomed out such that the entire campus map is displayed in overhead view.</w:t>
       </w:r>
+      <w:r>
+        <w:t xml:space="preserve"> </w:t>
+      </w:r>
+      <w:r>
+        <w:t>This requirement can be tested using demonstration to view that</w:t>
+      </w:r>
+      <w:r>
+        <w:t xml:space="preserve"> the entire campus map is visible in the initial state. </w:t>
+      </w:r>
     </w:p>
     <w:p/>
     <w:p>
@@ -6902,18 +7275,45 @@
       <w:r>
         <w:t>campus to start exploring.</w:t>
       </w:r>
+      <w:r>
+        <w:t xml:space="preserve"> </w:t>
+      </w:r>
+      <w:r>
+        <w:t>This requirement can be tested using demonstration to view that</w:t>
+      </w:r>
+      <w:r>
+        <w:t xml:space="preserve"> a prompt is displayed. </w:t>
+      </w:r>
     </w:p>
     <w:p/>
     <w:p>
       <w:r>
         <w:t>3.2.2.4 After the user double-clicks a location on the map, the system shall zoom to a third-person (3P) street-level view of that part of the map.</w:t>
       </w:r>
+      <w:r>
+        <w:t xml:space="preserve"> </w:t>
+      </w:r>
+      <w:r>
+        <w:t>This requirement can be tested using demonstration to view that</w:t>
+      </w:r>
+      <w:r>
+        <w:t xml:space="preserve"> the program functions as the requirement states. </w:t>
+      </w:r>
     </w:p>
     <w:p/>
     <w:p>
       <w:r>
         <w:t>3.2.2.5 If the user clicks a non-walkable area of the campus (any area other than a sidewalk or other walkway, road, parking lot, or grass), the system shall either zoom in to the closest walkable location; alternatively, the system shall display a message informing the user that an invalid location was chosen and prompt the user to click a walkable location.</w:t>
       </w:r>
+      <w:r>
+        <w:t xml:space="preserve"> </w:t>
+      </w:r>
+      <w:r>
+        <w:t>This requirement can be tested using demonstration to view that</w:t>
+      </w:r>
+      <w:r>
+        <w:t xml:space="preserve"> the user is only able to walk on a walkable location. </w:t>
+      </w:r>
     </w:p>
     <w:p/>
     <w:p>
@@ -6926,6 +7326,15 @@
       <w:r>
         <w:t xml:space="preserve"> The user’s avatar shall take the form of the UMBC mascot, the Chesapeake Bay Retriever True Grit.</w:t>
       </w:r>
+      <w:r>
+        <w:t xml:space="preserve"> </w:t>
+      </w:r>
+      <w:r>
+        <w:t>This requirement can be tested using demonstration to view that</w:t>
+      </w:r>
+      <w:r>
+        <w:t xml:space="preserve"> the avatar is in the form of UMBC’s mascot. </w:t>
+      </w:r>
     </w:p>
     <w:p/>
     <w:p>
@@ -6938,19 +7347,42 @@
       <w:r>
         <w:t xml:space="preserve"> When in 3P mode, the system shall provide a method of shifting to first-person (1P) mode, and the system shall provide a text box informing the user how to shift to this mode. </w:t>
       </w:r>
+      <w:r>
+        <w:t>This requirement can be tested using demonstration to view that</w:t>
+      </w:r>
+      <w:r>
+        <w:t xml:space="preserve"> program functions as the requirement states. </w:t>
+      </w:r>
     </w:p>
     <w:p/>
     <w:p>
       <w:r>
         <w:t>3.2.2.8 The user shall be able to advance through the 3D rendering of the map by pressing the up, down, left, and right arrow keys on the keyboard or by double clicking a location in the distance.</w:t>
       </w:r>
+      <w:r>
+        <w:t xml:space="preserve"> </w:t>
+      </w:r>
+      <w:r>
+        <w:t>This requirement can be tested using demonstration to view that</w:t>
+      </w:r>
+      <w:r>
+        <w:t xml:space="preserve"> the user is able to move through the 3D rendering of the map in the correct direction as arrow key pressed or location double clicked. </w:t>
+      </w:r>
     </w:p>
     <w:p/>
     <w:p>
       <w:r>
-        <w:lastRenderedPageBreak/>
         <w:t>3.2.2.9 The campus buildings shall have labels visible to the user when approached from any direction.</w:t>
       </w:r>
+      <w:r>
+        <w:t xml:space="preserve"> </w:t>
+      </w:r>
+      <w:r>
+        <w:t>This requirement can be tested using demonstration to view that</w:t>
+      </w:r>
+      <w:r>
+        <w:t xml:space="preserve"> the campus buildings have the labels and that they are visible. </w:t>
+      </w:r>
     </w:p>
     <w:p/>
     <w:p>
@@ -6958,7 +7390,22 @@
         <w:t xml:space="preserve">3.2.2.10 When in 1P or 3P mode, the system shall display </w:t>
       </w:r>
       <w:r>
-        <w:t>an inset overhead view map showing the user’s currrent location.</w:t>
+        <w:t xml:space="preserve">an inset overhead view map showing the user’s </w:t>
+      </w:r>
+      <w:r>
+        <w:t>current</w:t>
+      </w:r>
+      <w:r>
+        <w:t xml:space="preserve"> location.</w:t>
+      </w:r>
+      <w:r>
+        <w:t xml:space="preserve"> </w:t>
+      </w:r>
+      <w:r>
+        <w:t>This requirement can be tested using demonstration to view that</w:t>
+      </w:r>
+      <w:r>
+        <w:t xml:space="preserve"> the overhead map is displayed. </w:t>
       </w:r>
     </w:p>
     <w:p>
@@ -7055,6 +7502,7 @@
     <w:p/>
     <w:p>
       <w:r>
+        <w:lastRenderedPageBreak/>
         <w:t xml:space="preserve">3.2.3.1 </w:t>
       </w:r>
       <w:r>
@@ -7062,6 +7510,15 @@
       </w:r>
       <w:r>
         <w:t>the user to identify as a student, faculty, or visitor.</w:t>
+      </w:r>
+      <w:r>
+        <w:t xml:space="preserve"> </w:t>
+      </w:r>
+      <w:r>
+        <w:t>This requirement can be tested using demonstration to view that</w:t>
+      </w:r>
+      <w:r>
+        <w:t xml:space="preserve"> the prompt is displayed and has the correct options. </w:t>
       </w:r>
     </w:p>
     <w:p/>
@@ -7079,24 +7536,14 @@
       <w:r>
         <w:t xml:space="preserve">Table </w:t>
       </w:r>
-      <w:r>
-        <w:fldChar w:fldCharType="begin"/>
-      </w:r>
-      <w:r>
-        <w:instrText xml:space="preserve"> SEQ Table \* ARABIC </w:instrText>
-      </w:r>
-      <w:r>
-        <w:fldChar w:fldCharType="separate"/>
-      </w:r>
-      <w:r>
-        <w:rPr>
-          <w:noProof/>
-        </w:rPr>
-        <w:t>1</w:t>
-      </w:r>
-      <w:r>
-        <w:fldChar w:fldCharType="end"/>
-      </w:r>
+      <w:fldSimple w:instr=" SEQ Table \* ARABIC ">
+        <w:r>
+          <w:rPr>
+            <w:noProof/>
+          </w:rPr>
+          <w:t>1</w:t>
+        </w:r>
+      </w:fldSimple>
       <w:r>
         <w:t xml:space="preserve"> Student Parking Permit Types</w:t>
       </w:r>
@@ -7241,25 +7688,16 @@
     <w:p/>
     <w:p>
       <w:r>
-        <w:t>3.2.3.</w:t>
-      </w:r>
-      <w:r>
-        <w:t>3</w:t>
-      </w:r>
-      <w:r>
-        <w:t xml:space="preserve"> If the user selects the </w:t>
-      </w:r>
-      <w:r>
-        <w:t>faculty</w:t>
-      </w:r>
-      <w:r>
-        <w:t xml:space="preserve"> option, the VPF shall prompt the user to identify the type of </w:t>
-      </w:r>
-      <w:r>
-        <w:t>faculty</w:t>
-      </w:r>
-      <w:r>
-        <w:t xml:space="preserve"> parking permit possessed. The options for the permit shall be displayed in two parts: a letter in white font within a colored circle, and the name of the type of permit. The options shall be as displayed in the table below:</w:t>
+        <w:t>This requirement can be tested using demonstration to view that</w:t>
+      </w:r>
+      <w:r>
+        <w:t xml:space="preserve"> the correct options are displayed in the correct format as stated in the requirement. </w:t>
+      </w:r>
+    </w:p>
+    <w:p/>
+    <w:p>
+      <w:r>
+        <w:t>3.2.3.3 If the user selects the faculty option, the VPF shall prompt the user to identify the type of faculty parking permit possessed. The options for the permit shall be displayed in two parts: a letter in white font within a colored circle, and the name of the type of permit. The options shall be as displayed in the table below:</w:t>
       </w:r>
     </w:p>
     <w:p/>
@@ -7318,16 +7756,7 @@
           </w:tcPr>
           <w:p>
             <w:r>
-              <w:t>‘</w:t>
-            </w:r>
-            <w:r>
-              <w:t>D</w:t>
-            </w:r>
-            <w:r>
-              <w:t xml:space="preserve">’, </w:t>
-            </w:r>
-            <w:r>
-              <w:t>purple</w:t>
+              <w:t>‘D’, purple</w:t>
             </w:r>
           </w:p>
         </w:tc>
@@ -7349,16 +7778,7 @@
           </w:tcPr>
           <w:p>
             <w:r>
-              <w:t>‘</w:t>
-            </w:r>
-            <w:r>
-              <w:t>E</w:t>
-            </w:r>
-            <w:r>
-              <w:t xml:space="preserve">’, </w:t>
-            </w:r>
-            <w:r>
-              <w:t>purple</w:t>
+              <w:t>‘E’, purple</w:t>
             </w:r>
           </w:p>
         </w:tc>
@@ -7377,19 +7797,13 @@
     <w:p/>
     <w:p>
       <w:r>
-        <w:t xml:space="preserve">3.2.3.4 Both menus described in requirements </w:t>
-      </w:r>
-      <w:r>
-        <w:t>3.2.3.2</w:t>
-      </w:r>
-      <w:r>
-        <w:t xml:space="preserve"> and </w:t>
-      </w:r>
-      <w:r>
-        <w:t>3.2.3.</w:t>
-      </w:r>
-      <w:r>
-        <w:t xml:space="preserve">3 shall also include an option, “I don’t have a permit.” If the user selects this option, the VPF shall display a message telling the user </w:t>
+        <w:t xml:space="preserve">This requirement can be tested using demonstration to view that the correct options are displayed in the correct format as stated in the requirement. </w:t>
+      </w:r>
+    </w:p>
+    <w:p/>
+    <w:p>
+      <w:r>
+        <w:t xml:space="preserve">3.2.3.4 Both menus described in requirements 3.2.3.2 and 3.2.3.3 shall also include an option, “I don’t have a permit.” If the user selects this option, the VPF shall display a message telling the user </w:t>
       </w:r>
       <w:r>
         <w:t>that current faculty and students can</w:t>
@@ -7400,6 +7814,15 @@
       <w:r>
         <w:t xml:space="preserve"> Additionally, the VPF shall display an option allowing the user to “See Paid Parking Options.”</w:t>
       </w:r>
+      <w:r>
+        <w:t xml:space="preserve"> </w:t>
+      </w:r>
+      <w:r>
+        <w:t xml:space="preserve">This requirement can be tested using demonstration to view that </w:t>
+      </w:r>
+      <w:r>
+        <w:t>the display message is displayed with the hyperlink as well as giving the user to choose the option “See Paid Parking Options”.</w:t>
+      </w:r>
     </w:p>
     <w:p/>
     <w:p>
@@ -7409,10 +7832,20 @@
       <w:r>
         <w:t>After successfully selecting a permit type, the VPF shall prompt the user to select a destination building. The VPF will present a drop-down menu with the 25 buildings identified in requirement 3.2.4.4 below. Additionally, the VPF shall allow the user to select a building by clicking it on the map.</w:t>
       </w:r>
+      <w:r>
+        <w:t xml:space="preserve"> </w:t>
+      </w:r>
+      <w:r>
+        <w:t>This requirement can be tested using demonstration to view that</w:t>
+      </w:r>
+      <w:r>
+        <w:t xml:space="preserve"> a drop-down menu of buildings is displayed and that the user can select a building. </w:t>
+      </w:r>
     </w:p>
     <w:p/>
     <w:p>
       <w:r>
+        <w:lastRenderedPageBreak/>
         <w:t xml:space="preserve">3.2.3.6 </w:t>
       </w:r>
       <w:r>
@@ -7443,11 +7876,28 @@
         <w:t>on the map where the user can park based on the user’s parking permit.</w:t>
       </w:r>
       <w:r>
-        <w:t xml:space="preserve"> Additionally, the VPF shall identify </w:t>
-      </w:r>
-      <w:r>
-        <w:lastRenderedPageBreak/>
-        <w:t>the closest parking lot to the desination building where the user is allowed to park. This closest lot shall be highlighted in a different color from the other lots and shall be labeled “Recommend Parking Lot.”</w:t>
+        <w:t xml:space="preserve"> Additionally, the VPF shall identify the closest parking lot to the </w:t>
+      </w:r>
+      <w:r>
+        <w:t>destination</w:t>
+      </w:r>
+      <w:r>
+        <w:t xml:space="preserve"> building where the user is allowed to park. This closest lot shall be highlighted in a different color from the other lots and shall be labeled “Recommend</w:t>
+      </w:r>
+      <w:r>
+        <w:t>ed</w:t>
+      </w:r>
+      <w:r>
+        <w:t xml:space="preserve"> Parking Lot.”</w:t>
+      </w:r>
+      <w:r>
+        <w:t xml:space="preserve"> </w:t>
+      </w:r>
+      <w:r>
+        <w:t>This requirement can be tested using demonstration to view that</w:t>
+      </w:r>
+      <w:r>
+        <w:t xml:space="preserve"> the correct parking lots are highlighted based on the permit selected in requirement 3.2.3.2 or 3.2.3.3 and that the parking lot highlighted a different color is the one closest to the destination building selected in requirement 3.2.3.5.</w:t>
       </w:r>
     </w:p>
     <w:p/>
@@ -7458,30 +7908,45 @@
       <w:r>
         <w:t>If the user selects the “Visitor” option, then the VPF shall present a menu with the options, “Special Event Parking” and “Paid Parking Options.”</w:t>
       </w:r>
+      <w:r>
+        <w:t xml:space="preserve"> </w:t>
+      </w:r>
+      <w:r>
+        <w:t>This requirement can be tested using demonstration to view that</w:t>
+      </w:r>
+      <w:r>
+        <w:t xml:space="preserve"> if the “Visitor” option is selected, the user is presented a menu with the two options listed in this requirement. </w:t>
+      </w:r>
     </w:p>
     <w:p/>
     <w:p>
       <w:r>
         <w:t>3.2.3.8 If the user selects “Special Event Parking,” the VPF shall highlight the stadium lot.</w:t>
       </w:r>
+      <w:r>
+        <w:t xml:space="preserve"> </w:t>
+      </w:r>
+      <w:r>
+        <w:t>This requirement can be tested using demonstration to view that</w:t>
+      </w:r>
+      <w:r>
+        <w:t xml:space="preserve"> the stadium lot is highlighted if the user selects “Special Event Parking”.</w:t>
+      </w:r>
     </w:p>
     <w:p/>
     <w:p>
       <w:r>
-        <w:t xml:space="preserve">3.2.3.9 If the user selects “Paid Parking Options” in requirements 3.2.3.8 or 3.2.3.4, the </w:t>
-      </w:r>
-      <w:r>
-        <w:t>VPF shall prompt the user to select a destination building. The VPF will present a drop-down menu with the 25 buildings identified in requirement 3.2.4.4 below</w:t>
-      </w:r>
-      <w:r>
-        <w:t>, as well as a “No specific building” option</w:t>
-      </w:r>
-      <w:r>
-        <w:t>. Additionally, the VPF shall allow the user to select a building by clicking it on the map.</w:t>
+        <w:t xml:space="preserve">3.2.3.9 If the user selects “Paid Parking Options” in requirements 3.2.3.8 or 3.2.3.4, the VPF shall prompt the user to select a destination building. The VPF will present a drop-down menu with the 25 buildings identified in requirement 3.2.4.4 below, as well as a “No specific building” option. Additionally, the VPF shall allow the user to select a building by clicking it on the map. </w:t>
+      </w:r>
+      <w:r>
+        <w:t>This requirement can be tested using demonstration to view that</w:t>
       </w:r>
       <w:r>
         <w:t xml:space="preserve"> </w:t>
       </w:r>
+      <w:r>
+        <w:t>the user is given a drop-down menu to select a building as well as the “No specific building” option.</w:t>
+      </w:r>
     </w:p>
     <w:p/>
     <w:p>
@@ -7489,10 +7954,26 @@
         <w:t>3.2.3.10 Once the user selects an option under requirement 3.2.3.9, t</w:t>
       </w:r>
       <w:r>
-        <w:t>he VPF shall then highlight all the paid parking lots on campus, and if the user selected a building, it shall highlight the closest paid parking option to that buildling in a different color and that lot shall be labeled “Recommended Parking Lot.”</w:t>
-      </w:r>
-      <w:bookmarkStart w:id="18" w:name="_GoBack"/>
-      <w:bookmarkEnd w:id="18"/>
+        <w:t xml:space="preserve">he VPF shall then highlight all the paid parking lots on campus, and if the user selected a building, it shall highlight the closest paid parking option to that </w:t>
+      </w:r>
+      <w:r>
+        <w:t>building</w:t>
+      </w:r>
+      <w:r>
+        <w:t xml:space="preserve"> in a different color and that lot shall be labeled “Recommended Parking Lot.”</w:t>
+      </w:r>
+      <w:r>
+        <w:t xml:space="preserve"> </w:t>
+      </w:r>
+      <w:r>
+        <w:t>This requirement can be tested using demonstration to view that</w:t>
+      </w:r>
+      <w:r>
+        <w:t xml:space="preserve"> </w:t>
+      </w:r>
+      <w:r>
+        <w:t xml:space="preserve">all of the paid parking lots on campus are highlighted and the closest one to the building selected, if a building was selected, is highlighted a different color. </w:t>
+      </w:r>
     </w:p>
     <w:p/>
     <w:p>
@@ -7507,7 +7988,7 @@
           <w:szCs w:val="27"/>
         </w:rPr>
       </w:pPr>
-      <w:bookmarkStart w:id="19" w:name="_Toc528185093"/>
+      <w:bookmarkStart w:id="18" w:name="_Toc528185093"/>
       <w:r>
         <w:rPr>
           <w:b/>
@@ -7535,7 +8016,7 @@
         </w:rPr>
         <w:t xml:space="preserve"> Virtual Unity Engine CSCI (VUE)</w:t>
       </w:r>
-      <w:bookmarkEnd w:id="19"/>
+      <w:bookmarkEnd w:id="18"/>
     </w:p>
     <w:p/>
     <w:p>
@@ -7545,6 +8026,21 @@
       <w:r>
         <w:t xml:space="preserve"> Unity Personal version 2018.2.13.</w:t>
       </w:r>
+      <w:r>
+        <w:t xml:space="preserve"> </w:t>
+      </w:r>
+      <w:r>
+        <w:t xml:space="preserve">This requirement can be tested using </w:t>
+      </w:r>
+      <w:r>
+        <w:t>inspection</w:t>
+      </w:r>
+      <w:r>
+        <w:t xml:space="preserve"> to view that</w:t>
+      </w:r>
+      <w:r>
+        <w:t xml:space="preserve"> the correct Unity Personal is used. </w:t>
+      </w:r>
     </w:p>
     <w:p/>
     <w:p>
@@ -7554,11 +8050,41 @@
       <w:r>
         <w:t>use UMBC campus map data from OSM as the basis for its map.</w:t>
       </w:r>
+      <w:r>
+        <w:t xml:space="preserve"> </w:t>
+      </w:r>
+      <w:r>
+        <w:t xml:space="preserve">This requirement can be tested using </w:t>
+      </w:r>
+      <w:r>
+        <w:t>inspection</w:t>
+      </w:r>
+      <w:r>
+        <w:t xml:space="preserve"> to view that</w:t>
+      </w:r>
+      <w:r>
+        <w:t xml:space="preserve"> the map data is from OSM. </w:t>
+      </w:r>
     </w:p>
     <w:p/>
     <w:p>
       <w:r>
         <w:t>3.2.4.3. The VUE shall enhance the basic OSM map by importing models and textures obtained from the UMBC GIS office for 25 campus buildings.</w:t>
+      </w:r>
+      <w:r>
+        <w:t xml:space="preserve"> </w:t>
+      </w:r>
+      <w:r>
+        <w:t xml:space="preserve">This requirement can be tested using </w:t>
+      </w:r>
+      <w:r>
+        <w:t>inspection</w:t>
+      </w:r>
+      <w:r>
+        <w:t xml:space="preserve"> to view that</w:t>
+      </w:r>
+      <w:r>
+        <w:t xml:space="preserve"> the OSM map is enhanced by imported models and textures. </w:t>
       </w:r>
     </w:p>
     <w:p/>
@@ -7580,6 +8106,7 @@
         <w:rPr>
           <w:rFonts w:ascii="Times New Roman" w:hAnsi="Times New Roman" w:cs="Times New Roman"/>
         </w:rPr>
+        <w:lastRenderedPageBreak/>
         <w:t xml:space="preserve">Table </w:t>
       </w:r>
       <w:r>
@@ -7941,8 +8468,13 @@
             <w:tcW w:w="5009" w:type="dxa"/>
           </w:tcPr>
           <w:p>
-            <w:r>
-              <w:t>Meyerhoff Chemistry Building</w:t>
+            <w:proofErr w:type="spellStart"/>
+            <w:r>
+              <w:t>Meyerhoff</w:t>
+            </w:r>
+            <w:proofErr w:type="spellEnd"/>
+            <w:r>
+              <w:t xml:space="preserve"> Chemistry Building</w:t>
             </w:r>
           </w:p>
         </w:tc>
@@ -7951,9 +8483,11 @@
             <w:tcW w:w="1756" w:type="dxa"/>
           </w:tcPr>
           <w:p>
+            <w:proofErr w:type="spellStart"/>
             <w:r>
               <w:t>Meyerhoff</w:t>
             </w:r>
+            <w:proofErr w:type="spellEnd"/>
           </w:p>
         </w:tc>
       </w:tr>
@@ -7964,7 +8498,6 @@
           </w:tcPr>
           <w:p>
             <w:r>
-              <w:lastRenderedPageBreak/>
               <w:t>Performing Arts and Humanities Building</w:t>
             </w:r>
           </w:p>
@@ -8226,10 +8759,42 @@
     <w:p/>
     <w:p>
       <w:r>
+        <w:t xml:space="preserve">This requirement can be tested using </w:t>
+      </w:r>
+      <w:r>
+        <w:t>inspection</w:t>
+      </w:r>
+      <w:r>
+        <w:t xml:space="preserve"> to view that</w:t>
+      </w:r>
+      <w:r>
+        <w:t xml:space="preserve"> the buildings are programmed to have the correct names and abbreviations. </w:t>
+      </w:r>
+    </w:p>
+    <w:p/>
+    <w:p>
+      <w:r>
         <w:t>3.2.4.5 When in overhead view, the map shall display the a</w:t>
       </w:r>
       <w:r>
-        <w:t>bbreviated building name from Table 1 above; mousing over the building shall display the full name of the building.</w:t>
+        <w:t xml:space="preserve">bbreviated building name from Table 1 above; </w:t>
+      </w:r>
+      <w:proofErr w:type="spellStart"/>
+      <w:r>
+        <w:t>mousing</w:t>
+      </w:r>
+      <w:proofErr w:type="spellEnd"/>
+      <w:r>
+        <w:t xml:space="preserve"> over the building shall display the full name of the building.</w:t>
+      </w:r>
+      <w:r>
+        <w:t xml:space="preserve"> </w:t>
+      </w:r>
+      <w:r>
+        <w:t>This requirement can be tested using demonstration to view that</w:t>
+      </w:r>
+      <w:r>
+        <w:t xml:space="preserve"> the building displays the abbreviated name and the full name when expected. </w:t>
       </w:r>
     </w:p>
     <w:p/>
@@ -8237,6 +8802,15 @@
       <w:r>
         <w:t>3.2.4.6 When in 1P or 3P mode, the map shall display the full name of the building when approached by the user from any direction.</w:t>
       </w:r>
+      <w:r>
+        <w:t xml:space="preserve"> </w:t>
+      </w:r>
+      <w:r>
+        <w:t>This requirement can be tested using demonstration to view that</w:t>
+      </w:r>
+      <w:r>
+        <w:t xml:space="preserve"> the abbreviated name is displayed until the building is approached by the user and then the full name is displayed. </w:t>
+      </w:r>
     </w:p>
     <w:p/>
     <w:p>
@@ -8246,17 +8820,63 @@
       <w:r>
         <w:t>campus buildings.</w:t>
       </w:r>
+      <w:r>
+        <w:t xml:space="preserve"> </w:t>
+      </w:r>
+      <w:r>
+        <w:t xml:space="preserve">This requirement can be tested using </w:t>
+      </w:r>
+      <w:r>
+        <w:t>inspection</w:t>
+      </w:r>
+      <w:r>
+        <w:t xml:space="preserve"> to view that</w:t>
+      </w:r>
+      <w:r>
+        <w:t xml:space="preserve"> the code creates the correct sizes of the buildings.</w:t>
+      </w:r>
     </w:p>
     <w:p/>
     <w:p>
       <w:r>
+        <w:lastRenderedPageBreak/>
         <w:t>3.2.4.8 While in 1P or 3P mode, the VUE camera view shall remain behind the user at all times and shall not pass through the exterior of buildings.</w:t>
       </w:r>
+      <w:r>
+        <w:t xml:space="preserve"> </w:t>
+      </w:r>
+      <w:r>
+        <w:t>This requirement can be tested using demonstration to view that</w:t>
+      </w:r>
+      <w:r>
+        <w:t xml:space="preserve"> the VUE camera follows all of the requirements listed in this step. </w:t>
+      </w:r>
     </w:p>
     <w:p/>
     <w:p>
       <w:r>
-        <w:t>3.2.4.9 The VUE shall only allow the user to move on areas of the map defined as sidewalks, campus walkways, roads, parking lots, and grass. If the user tries to move into any other area, the user’s avatar shall continue to display walking motion but no forward progress shall occur.</w:t>
+        <w:t xml:space="preserve">3.2.4.9 The VUE shall only allow the user to move on </w:t>
+      </w:r>
+      <w:r>
+        <w:t xml:space="preserve">“walkable </w:t>
+      </w:r>
+      <w:r>
+        <w:t>areas</w:t>
+      </w:r>
+      <w:r>
+        <w:t>”</w:t>
+      </w:r>
+      <w:r>
+        <w:t xml:space="preserve"> of the map defined as sidewalks, campus walkways, roads, parking lots, and grass. If the user tries to move into any other area, the user’s avatar shall continue to display walking motion but no forward progress shall occur.</w:t>
+      </w:r>
+      <w:r>
+        <w:t xml:space="preserve"> </w:t>
+      </w:r>
+      <w:r>
+        <w:t>This requirement can be tested using demonstration to view that</w:t>
+      </w:r>
+      <w:r>
+        <w:t xml:space="preserve"> when the player is walkable areas of the map, the avatar will continue to move but if the player is not on a walkable area then the avatar will not advance. </w:t>
       </w:r>
     </w:p>
     <w:p/>
@@ -8264,11 +8884,34 @@
       <w:r>
         <w:t>3.2.4.10 In addition to the campus buildings, the VUE custom map shall also display grassy areas, roads, pavement, sidewalks, and paths that match the actual UMBC campus.</w:t>
       </w:r>
+      <w:r>
+        <w:t xml:space="preserve"> </w:t>
+      </w:r>
+      <w:r>
+        <w:t>This requirement can be tested using demonstration to view that</w:t>
+      </w:r>
+      <w:r>
+        <w:t xml:space="preserve"> the colors and textures match that of the UMBC campus. </w:t>
+      </w:r>
     </w:p>
     <w:p/>
     <w:p>
       <w:r>
         <w:t>3.2.4.11 The VUE shall display the lot numbers of all parking lots, as well as an icon with a letter within a colored circle as noted in requirements 3.2.3.2 and 3.2.3.3 that indicates which permit types allow parking in that lot.</w:t>
+      </w:r>
+      <w:r>
+        <w:t xml:space="preserve"> </w:t>
+      </w:r>
+      <w:r>
+        <w:t>This requirement can be tested using demonstration to view that</w:t>
+      </w:r>
+      <w:r>
+        <w:t xml:space="preserve"> each parking lot displays the number and parking permit colored circle and</w:t>
+      </w:r>
+      <w:bookmarkStart w:id="19" w:name="_GoBack"/>
+      <w:bookmarkEnd w:id="19"/>
+      <w:r>
+        <w:t xml:space="preserve"> letter. </w:t>
       </w:r>
     </w:p>
     <w:p/>
@@ -8821,7 +9464,15 @@
     <w:p/>
     <w:p>
       <w:r>
-        <w:t>The VT2 system shall comply with the standards described in section 1.3. Additionally, The VT2 system shall comply with the UMBC Style Guide (https://styleguide.umbc.edu/) with regard to the use of the UMBC name and logo.</w:t>
+        <w:t>The VT2 system shall comply with the standards described in section 1.3. Additionally, The VT2 system shall comply with the UMBC Style Guide (https://</w:t>
+      </w:r>
+      <w:proofErr w:type="spellStart"/>
+      <w:r>
+        <w:t>styleguide.umbc.edu</w:t>
+      </w:r>
+      <w:proofErr w:type="spellEnd"/>
+      <w:r>
+        <w:t>/) with regard to the use of the UMBC name and logo.</w:t>
       </w:r>
     </w:p>
     <w:p/>
@@ -8923,7 +9574,15 @@
     <w:p/>
     <w:p>
       <w:r>
-        <w:t xml:space="preserve">While the customer shall have responsibility for maintaining the server on which the software resides atfter testing and acceptance, the development team shall provide technical support for problems encountered with the software via the Jira ticketing system, email, and live chat. </w:t>
+        <w:t xml:space="preserve">While the customer shall have responsibility for maintaining the server on which the software resides </w:t>
+      </w:r>
+      <w:proofErr w:type="spellStart"/>
+      <w:r>
+        <w:t>atfter</w:t>
+      </w:r>
+      <w:proofErr w:type="spellEnd"/>
+      <w:r>
+        <w:t xml:space="preserve"> testing and acceptance, the development team shall provide technical support for problems encountered with the software via the Jira ticketing system, email, and live chat. </w:t>
       </w:r>
       <w:r>
         <w:t xml:space="preserve">The technical support team shall respond to all requests within one business day. </w:t>
@@ -8957,13 +9616,16 @@
     <w:p/>
     <w:p>
       <w:r>
-        <w:t xml:space="preserve">Use of the Unity engine within the VT2 system shall comply with the requirements of Unity Technologies’ licensing policy. Specifically, the VT2 system shall initially use a free unity license for students and in-class instruction as described on the Unity website at </w:t>
-      </w:r>
-      <w:r>
-        <w:t>https://store.unity.com/education</w:t>
-      </w:r>
-      <w:r>
-        <w:t xml:space="preserve">. </w:t>
+        <w:lastRenderedPageBreak/>
+        <w:t>Use of the Unity engine within the VT2 system shall comply with the requirements of Unity Technologies’ licensing policy. Specifically, the VT2 system shall initially use a free unity license for students and in-class instruction as described on the Unity website at https://</w:t>
+      </w:r>
+      <w:proofErr w:type="spellStart"/>
+      <w:r>
+        <w:t>store.unity.com</w:t>
+      </w:r>
+      <w:proofErr w:type="spellEnd"/>
+      <w:r>
+        <w:t xml:space="preserve">/education. </w:t>
       </w:r>
       <w:r>
         <w:t>Once testing and acceptance is complete and UMBC incorporates the system into its</w:t>
@@ -9006,7 +9668,23 @@
         <w:t xml:space="preserve">e system shall be packaged </w:t>
       </w:r>
       <w:r>
-        <w:t>as a single compressed file containing binaries, executables, and source code for the web application and all files necessary to install the customized unity engine. Additionally, the file shall contain a README with information about how to install and run the software on a web server. Initially, the development team shall have responsibility for maintaning the server on which the software runs. Aftter completion of acceptance and verification, the development team shall transfer responsibility for the server to the customer.</w:t>
+        <w:t xml:space="preserve">as a single compressed file containing binaries, executables, and source code for the web application and all files necessary to install the customized unity engine. Additionally, the file shall contain a README with information about how to install and run the software on a web server. Initially, the development team shall have responsibility for </w:t>
+      </w:r>
+      <w:proofErr w:type="spellStart"/>
+      <w:r>
+        <w:t>maintaning</w:t>
+      </w:r>
+      <w:proofErr w:type="spellEnd"/>
+      <w:r>
+        <w:t xml:space="preserve"> the server on which the software runs. </w:t>
+      </w:r>
+      <w:proofErr w:type="spellStart"/>
+      <w:r>
+        <w:t>Aftter</w:t>
+      </w:r>
+      <w:proofErr w:type="spellEnd"/>
+      <w:r>
+        <w:t xml:space="preserve"> completion of acceptance and verification, the development team shall transfer responsibility for the server to the customer.</w:t>
       </w:r>
     </w:p>
     <w:p/>
@@ -9089,6 +9767,484 @@
         <w:contextualSpacing/>
         <w:outlineLvl w:val="0"/>
         <w:rPr>
+          <w:bCs/>
+          <w:kern w:val="36"/>
+          <w:szCs w:val="48"/>
+        </w:rPr>
+      </w:pPr>
+    </w:p>
+    <w:p>
+      <w:pPr>
+        <w:spacing w:before="100" w:beforeAutospacing="1" w:after="100" w:afterAutospacing="1"/>
+        <w:contextualSpacing/>
+        <w:outlineLvl w:val="0"/>
+        <w:rPr>
+          <w:bCs/>
+          <w:kern w:val="36"/>
+          <w:szCs w:val="48"/>
+        </w:rPr>
+      </w:pPr>
+      <w:r>
+        <w:rPr>
+          <w:bCs/>
+          <w:kern w:val="36"/>
+          <w:szCs w:val="48"/>
+        </w:rPr>
+        <w:t>The requirements shall be verified by either Demonstration (D), Test (T), Analysis (A), Inspection (I), or Special (S)</w:t>
+      </w:r>
+      <w:r>
+        <w:rPr>
+          <w:bCs/>
+          <w:kern w:val="36"/>
+          <w:szCs w:val="48"/>
+        </w:rPr>
+        <w:t xml:space="preserve">. </w:t>
+      </w:r>
+      <w:r>
+        <w:rPr>
+          <w:bCs/>
+          <w:kern w:val="36"/>
+          <w:szCs w:val="48"/>
+        </w:rPr>
+        <w:t>The chart below explains each type of verification. The verifications and explanations are included in each requirement in section 3.2</w:t>
+      </w:r>
+    </w:p>
+    <w:p>
+      <w:pPr>
+        <w:spacing w:before="100" w:beforeAutospacing="1" w:after="100" w:afterAutospacing="1"/>
+        <w:contextualSpacing/>
+        <w:outlineLvl w:val="0"/>
+        <w:rPr>
+          <w:bCs/>
+          <w:kern w:val="36"/>
+          <w:szCs w:val="48"/>
+        </w:rPr>
+      </w:pPr>
+    </w:p>
+    <w:tbl>
+      <w:tblPr>
+        <w:tblStyle w:val="GridTable4-Accent1"/>
+        <w:tblW w:w="0" w:type="auto"/>
+        <w:tblLook w:val="04A0" w:firstRow="1" w:lastRow="0" w:firstColumn="1" w:lastColumn="0" w:noHBand="0" w:noVBand="1"/>
+      </w:tblPr>
+      <w:tblGrid>
+        <w:gridCol w:w="3325"/>
+        <w:gridCol w:w="6025"/>
+      </w:tblGrid>
+      <w:tr>
+        <w:trPr>
+          <w:cnfStyle w:val="100000000000" w:firstRow="1" w:lastRow="0" w:firstColumn="0" w:lastColumn="0" w:oddVBand="0" w:evenVBand="0" w:oddHBand="0" w:evenHBand="0" w:firstRowFirstColumn="0" w:firstRowLastColumn="0" w:lastRowFirstColumn="0" w:lastRowLastColumn="0"/>
+        </w:trPr>
+        <w:tc>
+          <w:tcPr>
+            <w:cnfStyle w:val="001000000000" w:firstRow="0" w:lastRow="0" w:firstColumn="1" w:lastColumn="0" w:oddVBand="0" w:evenVBand="0" w:oddHBand="0" w:evenHBand="0" w:firstRowFirstColumn="0" w:firstRowLastColumn="0" w:lastRowFirstColumn="0" w:lastRowLastColumn="0"/>
+            <w:tcW w:w="3325" w:type="dxa"/>
+          </w:tcPr>
+          <w:p>
+            <w:pPr>
+              <w:spacing w:before="100" w:beforeAutospacing="1" w:after="100" w:afterAutospacing="1"/>
+              <w:contextualSpacing/>
+              <w:outlineLvl w:val="0"/>
+              <w:rPr>
+                <w:bCs w:val="0"/>
+                <w:kern w:val="36"/>
+                <w:szCs w:val="48"/>
+              </w:rPr>
+            </w:pPr>
+            <w:r>
+              <w:rPr>
+                <w:bCs w:val="0"/>
+                <w:kern w:val="36"/>
+                <w:szCs w:val="48"/>
+              </w:rPr>
+              <w:t>Qualification Method</w:t>
+            </w:r>
+          </w:p>
+        </w:tc>
+        <w:tc>
+          <w:tcPr>
+            <w:tcW w:w="6025" w:type="dxa"/>
+          </w:tcPr>
+          <w:p>
+            <w:pPr>
+              <w:spacing w:before="100" w:beforeAutospacing="1" w:after="100" w:afterAutospacing="1"/>
+              <w:contextualSpacing/>
+              <w:outlineLvl w:val="0"/>
+              <w:cnfStyle w:val="100000000000" w:firstRow="1" w:lastRow="0" w:firstColumn="0" w:lastColumn="0" w:oddVBand="0" w:evenVBand="0" w:oddHBand="0" w:evenHBand="0" w:firstRowFirstColumn="0" w:firstRowLastColumn="0" w:lastRowFirstColumn="0" w:lastRowLastColumn="0"/>
+              <w:rPr>
+                <w:bCs w:val="0"/>
+                <w:kern w:val="36"/>
+                <w:szCs w:val="48"/>
+              </w:rPr>
+            </w:pPr>
+            <w:r>
+              <w:rPr>
+                <w:bCs w:val="0"/>
+                <w:kern w:val="36"/>
+                <w:szCs w:val="48"/>
+              </w:rPr>
+              <w:t>Explanation</w:t>
+            </w:r>
+          </w:p>
+        </w:tc>
+      </w:tr>
+      <w:tr>
+        <w:trPr>
+          <w:cnfStyle w:val="000000100000" w:firstRow="0" w:lastRow="0" w:firstColumn="0" w:lastColumn="0" w:oddVBand="0" w:evenVBand="0" w:oddHBand="1" w:evenHBand="0" w:firstRowFirstColumn="0" w:firstRowLastColumn="0" w:lastRowFirstColumn="0" w:lastRowLastColumn="0"/>
+        </w:trPr>
+        <w:tc>
+          <w:tcPr>
+            <w:cnfStyle w:val="001000000000" w:firstRow="0" w:lastRow="0" w:firstColumn="1" w:lastColumn="0" w:oddVBand="0" w:evenVBand="0" w:oddHBand="0" w:evenHBand="0" w:firstRowFirstColumn="0" w:firstRowLastColumn="0" w:lastRowFirstColumn="0" w:lastRowLastColumn="0"/>
+            <w:tcW w:w="3325" w:type="dxa"/>
+          </w:tcPr>
+          <w:p>
+            <w:pPr>
+              <w:spacing w:before="100" w:beforeAutospacing="1" w:after="100" w:afterAutospacing="1"/>
+              <w:contextualSpacing/>
+              <w:outlineLvl w:val="0"/>
+              <w:rPr>
+                <w:b w:val="0"/>
+                <w:bCs w:val="0"/>
+                <w:kern w:val="36"/>
+                <w:szCs w:val="48"/>
+              </w:rPr>
+            </w:pPr>
+            <w:r>
+              <w:rPr>
+                <w:b w:val="0"/>
+                <w:bCs w:val="0"/>
+                <w:kern w:val="36"/>
+                <w:szCs w:val="48"/>
+              </w:rPr>
+              <w:t>Demonstration</w:t>
+            </w:r>
+          </w:p>
+        </w:tc>
+        <w:tc>
+          <w:tcPr>
+            <w:tcW w:w="6025" w:type="dxa"/>
+          </w:tcPr>
+          <w:p>
+            <w:pPr>
+              <w:spacing w:before="100" w:beforeAutospacing="1" w:after="100" w:afterAutospacing="1"/>
+              <w:contextualSpacing/>
+              <w:outlineLvl w:val="0"/>
+              <w:cnfStyle w:val="000000100000" w:firstRow="0" w:lastRow="0" w:firstColumn="0" w:lastColumn="0" w:oddVBand="0" w:evenVBand="0" w:oddHBand="1" w:evenHBand="0" w:firstRowFirstColumn="0" w:firstRowLastColumn="0" w:lastRowFirstColumn="0" w:lastRowLastColumn="0"/>
+              <w:rPr>
+                <w:bCs/>
+                <w:kern w:val="36"/>
+                <w:szCs w:val="48"/>
+              </w:rPr>
+            </w:pPr>
+            <w:r>
+              <w:rPr>
+                <w:bCs/>
+                <w:kern w:val="36"/>
+                <w:szCs w:val="48"/>
+              </w:rPr>
+              <w:t>The operation of the CSCI, or part of the CSCI, that relies on observable function operation not requiring the use of instrumentation, special test equipment, or subsequent analysis.</w:t>
+            </w:r>
+          </w:p>
+        </w:tc>
+      </w:tr>
+      <w:tr>
+        <w:tc>
+          <w:tcPr>
+            <w:cnfStyle w:val="001000000000" w:firstRow="0" w:lastRow="0" w:firstColumn="1" w:lastColumn="0" w:oddVBand="0" w:evenVBand="0" w:oddHBand="0" w:evenHBand="0" w:firstRowFirstColumn="0" w:firstRowLastColumn="0" w:lastRowFirstColumn="0" w:lastRowLastColumn="0"/>
+            <w:tcW w:w="3325" w:type="dxa"/>
+          </w:tcPr>
+          <w:p>
+            <w:pPr>
+              <w:spacing w:before="100" w:beforeAutospacing="1" w:after="100" w:afterAutospacing="1"/>
+              <w:contextualSpacing/>
+              <w:outlineLvl w:val="0"/>
+              <w:rPr>
+                <w:b w:val="0"/>
+                <w:bCs w:val="0"/>
+                <w:kern w:val="36"/>
+                <w:szCs w:val="48"/>
+              </w:rPr>
+            </w:pPr>
+            <w:r>
+              <w:rPr>
+                <w:b w:val="0"/>
+                <w:bCs w:val="0"/>
+                <w:kern w:val="36"/>
+                <w:szCs w:val="48"/>
+              </w:rPr>
+              <w:t>Test</w:t>
+            </w:r>
+          </w:p>
+        </w:tc>
+        <w:tc>
+          <w:tcPr>
+            <w:tcW w:w="6025" w:type="dxa"/>
+          </w:tcPr>
+          <w:p>
+            <w:pPr>
+              <w:spacing w:before="100" w:beforeAutospacing="1" w:after="100" w:afterAutospacing="1"/>
+              <w:contextualSpacing/>
+              <w:outlineLvl w:val="0"/>
+              <w:cnfStyle w:val="000000000000" w:firstRow="0" w:lastRow="0" w:firstColumn="0" w:lastColumn="0" w:oddVBand="0" w:evenVBand="0" w:oddHBand="0" w:evenHBand="0" w:firstRowFirstColumn="0" w:firstRowLastColumn="0" w:lastRowFirstColumn="0" w:lastRowLastColumn="0"/>
+              <w:rPr>
+                <w:bCs/>
+                <w:kern w:val="36"/>
+                <w:szCs w:val="48"/>
+              </w:rPr>
+            </w:pPr>
+            <w:r>
+              <w:rPr>
+                <w:bCs/>
+                <w:kern w:val="36"/>
+                <w:szCs w:val="48"/>
+              </w:rPr>
+              <w:t>The operation of the CSCI, or part of the CSCI, using instrumentation or other special test equipment to collect data for later analysis</w:t>
+            </w:r>
+          </w:p>
+        </w:tc>
+      </w:tr>
+      <w:tr>
+        <w:trPr>
+          <w:cnfStyle w:val="000000100000" w:firstRow="0" w:lastRow="0" w:firstColumn="0" w:lastColumn="0" w:oddVBand="0" w:evenVBand="0" w:oddHBand="1" w:evenHBand="0" w:firstRowFirstColumn="0" w:firstRowLastColumn="0" w:lastRowFirstColumn="0" w:lastRowLastColumn="0"/>
+        </w:trPr>
+        <w:tc>
+          <w:tcPr>
+            <w:cnfStyle w:val="001000000000" w:firstRow="0" w:lastRow="0" w:firstColumn="1" w:lastColumn="0" w:oddVBand="0" w:evenVBand="0" w:oddHBand="0" w:evenHBand="0" w:firstRowFirstColumn="0" w:firstRowLastColumn="0" w:lastRowFirstColumn="0" w:lastRowLastColumn="0"/>
+            <w:tcW w:w="3325" w:type="dxa"/>
+          </w:tcPr>
+          <w:p>
+            <w:pPr>
+              <w:spacing w:before="100" w:beforeAutospacing="1" w:after="100" w:afterAutospacing="1"/>
+              <w:contextualSpacing/>
+              <w:outlineLvl w:val="0"/>
+              <w:rPr>
+                <w:b w:val="0"/>
+                <w:bCs w:val="0"/>
+                <w:kern w:val="36"/>
+                <w:szCs w:val="48"/>
+              </w:rPr>
+            </w:pPr>
+            <w:r>
+              <w:rPr>
+                <w:b w:val="0"/>
+                <w:bCs w:val="0"/>
+                <w:kern w:val="36"/>
+                <w:szCs w:val="48"/>
+              </w:rPr>
+              <w:t>Analysis</w:t>
+            </w:r>
+          </w:p>
+        </w:tc>
+        <w:tc>
+          <w:tcPr>
+            <w:tcW w:w="6025" w:type="dxa"/>
+          </w:tcPr>
+          <w:p>
+            <w:pPr>
+              <w:spacing w:before="100" w:beforeAutospacing="1" w:after="100" w:afterAutospacing="1"/>
+              <w:contextualSpacing/>
+              <w:outlineLvl w:val="0"/>
+              <w:cnfStyle w:val="000000100000" w:firstRow="0" w:lastRow="0" w:firstColumn="0" w:lastColumn="0" w:oddVBand="0" w:evenVBand="0" w:oddHBand="1" w:evenHBand="0" w:firstRowFirstColumn="0" w:firstRowLastColumn="0" w:lastRowFirstColumn="0" w:lastRowLastColumn="0"/>
+              <w:rPr>
+                <w:bCs/>
+                <w:kern w:val="36"/>
+                <w:szCs w:val="48"/>
+              </w:rPr>
+            </w:pPr>
+            <w:r>
+              <w:rPr>
+                <w:bCs/>
+                <w:kern w:val="36"/>
+                <w:szCs w:val="48"/>
+              </w:rPr>
+              <w:t>The processing of accumulated data obtained from other qualification methods.</w:t>
+            </w:r>
+          </w:p>
+        </w:tc>
+      </w:tr>
+      <w:tr>
+        <w:tc>
+          <w:tcPr>
+            <w:cnfStyle w:val="001000000000" w:firstRow="0" w:lastRow="0" w:firstColumn="1" w:lastColumn="0" w:oddVBand="0" w:evenVBand="0" w:oddHBand="0" w:evenHBand="0" w:firstRowFirstColumn="0" w:firstRowLastColumn="0" w:lastRowFirstColumn="0" w:lastRowLastColumn="0"/>
+            <w:tcW w:w="3325" w:type="dxa"/>
+          </w:tcPr>
+          <w:p>
+            <w:pPr>
+              <w:spacing w:before="100" w:beforeAutospacing="1" w:after="100" w:afterAutospacing="1"/>
+              <w:contextualSpacing/>
+              <w:outlineLvl w:val="0"/>
+              <w:rPr>
+                <w:b w:val="0"/>
+                <w:bCs w:val="0"/>
+                <w:kern w:val="36"/>
+                <w:szCs w:val="48"/>
+              </w:rPr>
+            </w:pPr>
+            <w:r>
+              <w:rPr>
+                <w:b w:val="0"/>
+                <w:bCs w:val="0"/>
+                <w:kern w:val="36"/>
+                <w:szCs w:val="48"/>
+              </w:rPr>
+              <w:t>Inspection</w:t>
+            </w:r>
+          </w:p>
+        </w:tc>
+        <w:tc>
+          <w:tcPr>
+            <w:tcW w:w="6025" w:type="dxa"/>
+          </w:tcPr>
+          <w:p>
+            <w:pPr>
+              <w:spacing w:before="100" w:beforeAutospacing="1" w:after="100" w:afterAutospacing="1"/>
+              <w:contextualSpacing/>
+              <w:outlineLvl w:val="0"/>
+              <w:cnfStyle w:val="000000000000" w:firstRow="0" w:lastRow="0" w:firstColumn="0" w:lastColumn="0" w:oddVBand="0" w:evenVBand="0" w:oddHBand="0" w:evenHBand="0" w:firstRowFirstColumn="0" w:firstRowLastColumn="0" w:lastRowFirstColumn="0" w:lastRowLastColumn="0"/>
+              <w:rPr>
+                <w:bCs/>
+                <w:kern w:val="36"/>
+                <w:szCs w:val="48"/>
+              </w:rPr>
+            </w:pPr>
+            <w:r>
+              <w:rPr>
+                <w:bCs/>
+                <w:kern w:val="36"/>
+                <w:szCs w:val="48"/>
+              </w:rPr>
+              <w:t>The visual examination of CSCI code, documentation, etc.</w:t>
+            </w:r>
+          </w:p>
+        </w:tc>
+      </w:tr>
+      <w:tr>
+        <w:trPr>
+          <w:cnfStyle w:val="000000100000" w:firstRow="0" w:lastRow="0" w:firstColumn="0" w:lastColumn="0" w:oddVBand="0" w:evenVBand="0" w:oddHBand="1" w:evenHBand="0" w:firstRowFirstColumn="0" w:firstRowLastColumn="0" w:lastRowFirstColumn="0" w:lastRowLastColumn="0"/>
+        </w:trPr>
+        <w:tc>
+          <w:tcPr>
+            <w:cnfStyle w:val="001000000000" w:firstRow="0" w:lastRow="0" w:firstColumn="1" w:lastColumn="0" w:oddVBand="0" w:evenVBand="0" w:oddHBand="0" w:evenHBand="0" w:firstRowFirstColumn="0" w:firstRowLastColumn="0" w:lastRowFirstColumn="0" w:lastRowLastColumn="0"/>
+            <w:tcW w:w="3325" w:type="dxa"/>
+          </w:tcPr>
+          <w:p>
+            <w:pPr>
+              <w:spacing w:before="100" w:beforeAutospacing="1" w:after="100" w:afterAutospacing="1"/>
+              <w:contextualSpacing/>
+              <w:outlineLvl w:val="0"/>
+              <w:rPr>
+                <w:b w:val="0"/>
+                <w:bCs w:val="0"/>
+                <w:kern w:val="36"/>
+                <w:szCs w:val="48"/>
+              </w:rPr>
+            </w:pPr>
+            <w:r>
+              <w:rPr>
+                <w:b w:val="0"/>
+                <w:bCs w:val="0"/>
+                <w:kern w:val="36"/>
+                <w:szCs w:val="48"/>
+              </w:rPr>
+              <w:t>Special</w:t>
+            </w:r>
+          </w:p>
+        </w:tc>
+        <w:tc>
+          <w:tcPr>
+            <w:tcW w:w="6025" w:type="dxa"/>
+          </w:tcPr>
+          <w:p>
+            <w:pPr>
+              <w:spacing w:before="100" w:beforeAutospacing="1" w:after="100" w:afterAutospacing="1"/>
+              <w:contextualSpacing/>
+              <w:outlineLvl w:val="0"/>
+              <w:cnfStyle w:val="000000100000" w:firstRow="0" w:lastRow="0" w:firstColumn="0" w:lastColumn="0" w:oddVBand="0" w:evenVBand="0" w:oddHBand="1" w:evenHBand="0" w:firstRowFirstColumn="0" w:firstRowLastColumn="0" w:lastRowFirstColumn="0" w:lastRowLastColumn="0"/>
+              <w:rPr>
+                <w:bCs/>
+                <w:kern w:val="36"/>
+                <w:szCs w:val="48"/>
+              </w:rPr>
+            </w:pPr>
+            <w:r>
+              <w:rPr>
+                <w:bCs/>
+                <w:kern w:val="36"/>
+                <w:szCs w:val="48"/>
+              </w:rPr>
+              <w:t xml:space="preserve">Any special qualification methods for the CSCI, such as special tools, techniques, procedures, facilities, and acceptance limits. If any CSCI, or part of the CSCI, has a </w:t>
+            </w:r>
+            <w:r>
+              <w:rPr>
+                <w:bCs/>
+                <w:kern w:val="36"/>
+                <w:szCs w:val="48"/>
+              </w:rPr>
+              <w:lastRenderedPageBreak/>
+              <w:t>special requirement qualification, the explanation will include those special requirements.</w:t>
+            </w:r>
+          </w:p>
+        </w:tc>
+      </w:tr>
+    </w:tbl>
+    <w:p>
+      <w:pPr>
+        <w:spacing w:before="100" w:beforeAutospacing="1" w:after="100" w:afterAutospacing="1"/>
+        <w:contextualSpacing/>
+        <w:outlineLvl w:val="0"/>
+        <w:rPr>
+          <w:bCs/>
+          <w:kern w:val="36"/>
+          <w:szCs w:val="48"/>
+        </w:rPr>
+      </w:pPr>
+    </w:p>
+    <w:p>
+      <w:pPr>
+        <w:spacing w:before="100" w:beforeAutospacing="1" w:after="100" w:afterAutospacing="1"/>
+        <w:outlineLvl w:val="0"/>
+        <w:rPr>
+          <w:bCs/>
+          <w:kern w:val="36"/>
+          <w:szCs w:val="48"/>
+        </w:rPr>
+      </w:pPr>
+      <w:r>
+        <w:rPr>
+          <w:bCs/>
+          <w:i/>
+          <w:kern w:val="36"/>
+          <w:szCs w:val="48"/>
+        </w:rPr>
+        <w:t xml:space="preserve">Note: These explanations were taken from the SRS explanation provided to the class on </w:t>
+      </w:r>
+      <w:proofErr w:type="spellStart"/>
+      <w:r>
+        <w:rPr>
+          <w:bCs/>
+          <w:i/>
+          <w:kern w:val="36"/>
+          <w:szCs w:val="48"/>
+        </w:rPr>
+        <w:t>BlackBoard</w:t>
+      </w:r>
+      <w:proofErr w:type="spellEnd"/>
+      <w:r>
+        <w:rPr>
+          <w:bCs/>
+          <w:i/>
+          <w:kern w:val="36"/>
+          <w:szCs w:val="48"/>
+        </w:rPr>
+        <w:t>.</w:t>
+      </w:r>
+    </w:p>
+    <w:p>
+      <w:pPr>
+        <w:spacing w:before="100" w:beforeAutospacing="1" w:after="100" w:afterAutospacing="1"/>
+        <w:contextualSpacing/>
+        <w:outlineLvl w:val="0"/>
+        <w:rPr>
           <w:b/>
           <w:bCs/>
           <w:kern w:val="36"/>
@@ -9096,12 +10252,8 @@
           <w:szCs w:val="48"/>
         </w:rPr>
       </w:pPr>
-    </w:p>
-    <w:p>
-      <w:pPr>
-        <w:spacing w:before="100" w:beforeAutospacing="1" w:after="100" w:afterAutospacing="1"/>
-        <w:contextualSpacing/>
-        <w:outlineLvl w:val="0"/>
+      <w:bookmarkStart w:id="44" w:name="_Toc528185118"/>
+      <w:r>
         <w:rPr>
           <w:b/>
           <w:bCs/>
@@ -9109,9 +10261,54 @@
           <w:sz w:val="48"/>
           <w:szCs w:val="48"/>
         </w:rPr>
-      </w:pPr>
-      <w:bookmarkStart w:id="44" w:name="_Toc528185118"/>
-      <w:r>
+        <w:t>5 Requirements traceability</w:t>
+      </w:r>
+      <w:bookmarkEnd w:id="44"/>
+    </w:p>
+    <w:p>
+      <w:pPr>
+        <w:spacing w:before="100" w:beforeAutospacing="1" w:after="100" w:afterAutospacing="1"/>
+        <w:contextualSpacing/>
+        <w:outlineLvl w:val="0"/>
+        <w:rPr>
+          <w:b/>
+          <w:bCs/>
+          <w:kern w:val="36"/>
+          <w:szCs w:val="48"/>
+        </w:rPr>
+      </w:pPr>
+    </w:p>
+    <w:p>
+      <w:pPr>
+        <w:spacing w:before="100" w:beforeAutospacing="1" w:after="100" w:afterAutospacing="1"/>
+        <w:contextualSpacing/>
+        <w:outlineLvl w:val="0"/>
+        <w:rPr>
+          <w:bCs/>
+          <w:kern w:val="36"/>
+          <w:szCs w:val="48"/>
+        </w:rPr>
+      </w:pPr>
+      <w:r>
+        <w:rPr>
+          <w:bCs/>
+          <w:kern w:val="36"/>
+          <w:szCs w:val="48"/>
+        </w:rPr>
+        <w:t xml:space="preserve">The requirements listed in sections 3.2 include all of the necessary details. There are no other documents containing any other requirements than this document. </w:t>
+      </w:r>
+    </w:p>
+    <w:p>
+      <w:pPr>
+        <w:ind w:left="720"/>
+        <w:contextualSpacing/>
+      </w:pPr>
+    </w:p>
+    <w:p>
+      <w:pPr>
+        <w:spacing w:before="100" w:beforeAutospacing="1" w:after="100" w:afterAutospacing="1"/>
+        <w:contextualSpacing/>
+        <w:outlineLvl w:val="0"/>
         <w:rPr>
           <w:b/>
           <w:bCs/>
@@ -9119,21 +10316,9 @@
           <w:sz w:val="48"/>
           <w:szCs w:val="48"/>
         </w:rPr>
-        <w:t>5 Requirements traceability</w:t>
-      </w:r>
-      <w:bookmarkEnd w:id="44"/>
-    </w:p>
-    <w:p>
-      <w:pPr>
-        <w:ind w:left="720"/>
-        <w:contextualSpacing/>
-      </w:pPr>
-    </w:p>
-    <w:p>
-      <w:pPr>
-        <w:spacing w:before="100" w:beforeAutospacing="1" w:after="100" w:afterAutospacing="1"/>
-        <w:contextualSpacing/>
-        <w:outlineLvl w:val="0"/>
+      </w:pPr>
+      <w:bookmarkStart w:id="45" w:name="_Toc528185119"/>
+      <w:r>
         <w:rPr>
           <w:b/>
           <w:bCs/>
@@ -9141,9 +10326,15 @@
           <w:sz w:val="48"/>
           <w:szCs w:val="48"/>
         </w:rPr>
-      </w:pPr>
-      <w:bookmarkStart w:id="45" w:name="_Toc528185119"/>
-      <w:r>
+        <w:t>6 Notes</w:t>
+      </w:r>
+      <w:bookmarkEnd w:id="45"/>
+    </w:p>
+    <w:p>
+      <w:pPr>
+        <w:spacing w:before="100" w:beforeAutospacing="1" w:after="100" w:afterAutospacing="1"/>
+        <w:contextualSpacing/>
+        <w:outlineLvl w:val="0"/>
         <w:rPr>
           <w:b/>
           <w:bCs/>
@@ -9151,10 +10342,7 @@
           <w:sz w:val="48"/>
           <w:szCs w:val="48"/>
         </w:rPr>
-        <w:lastRenderedPageBreak/>
-        <w:t>6 Notes</w:t>
-      </w:r>
-      <w:bookmarkEnd w:id="45"/>
+      </w:pPr>
     </w:p>
     <w:p>
       <w:pPr>
@@ -9169,12 +10357,8 @@
           <w:szCs w:val="48"/>
         </w:rPr>
       </w:pPr>
-    </w:p>
-    <w:p>
-      <w:pPr>
-        <w:spacing w:before="100" w:beforeAutospacing="1" w:after="100" w:afterAutospacing="1"/>
-        <w:contextualSpacing/>
-        <w:outlineLvl w:val="0"/>
+      <w:bookmarkStart w:id="46" w:name="_Toc528185120"/>
+      <w:r>
         <w:rPr>
           <w:b/>
           <w:bCs/>
@@ -9182,9 +10366,15 @@
           <w:sz w:val="48"/>
           <w:szCs w:val="48"/>
         </w:rPr>
-      </w:pPr>
-      <w:bookmarkStart w:id="46" w:name="_Toc528185120"/>
-      <w:r>
+        <w:t>A Appendixes</w:t>
+      </w:r>
+      <w:bookmarkEnd w:id="46"/>
+    </w:p>
+    <w:p>
+      <w:pPr>
+        <w:spacing w:before="100" w:beforeAutospacing="1" w:after="100" w:afterAutospacing="1"/>
+        <w:contextualSpacing/>
+        <w:outlineLvl w:val="0"/>
         <w:rPr>
           <w:b/>
           <w:bCs/>
@@ -9192,22 +10382,6 @@
           <w:sz w:val="48"/>
           <w:szCs w:val="48"/>
         </w:rPr>
-        <w:t>A Appendixes</w:t>
-      </w:r>
-      <w:bookmarkEnd w:id="46"/>
-    </w:p>
-    <w:p>
-      <w:pPr>
-        <w:spacing w:before="100" w:beforeAutospacing="1" w:after="100" w:afterAutospacing="1"/>
-        <w:contextualSpacing/>
-        <w:outlineLvl w:val="0"/>
-        <w:rPr>
-          <w:b/>
-          <w:bCs/>
-          <w:kern w:val="36"/>
-          <w:sz w:val="48"/>
-          <w:szCs w:val="48"/>
-        </w:rPr>
       </w:pPr>
     </w:p>
     <w:p>
@@ -9217,12 +10391,12 @@
       </w:pPr>
     </w:p>
     <w:sectPr>
-      <w:headerReference w:type="even" r:id="rId11"/>
-      <w:headerReference w:type="default" r:id="rId12"/>
-      <w:footerReference w:type="even" r:id="rId13"/>
-      <w:footerReference w:type="default" r:id="rId14"/>
-      <w:headerReference w:type="first" r:id="rId15"/>
-      <w:footerReference w:type="first" r:id="rId16"/>
+      <w:headerReference w:type="even" r:id="rId12"/>
+      <w:headerReference w:type="default" r:id="rId13"/>
+      <w:footerReference w:type="even" r:id="rId14"/>
+      <w:footerReference w:type="default" r:id="rId15"/>
+      <w:headerReference w:type="first" r:id="rId16"/>
+      <w:footerReference w:type="first" r:id="rId17"/>
       <w:pgSz w:w="12240" w:h="15840"/>
       <w:pgMar w:top="1440" w:right="1440" w:bottom="1440" w:left="1440" w:header="720" w:footer="720" w:gutter="0"/>
       <w:cols w:space="720"/>
@@ -9233,7 +10407,7 @@
 </file>
 
 <file path=word/endnotes.xml><?xml version="1.0" encoding="utf-8"?>
-<w:endnotes xmlns:wpc="http://schemas.microsoft.com/office/word/2010/wordprocessingCanvas" xmlns:cx="http://schemas.microsoft.com/office/drawing/2014/chartex" xmlns:cx1="http://schemas.microsoft.com/office/drawing/2015/9/8/chartex" xmlns:cx2="http://schemas.microsoft.com/office/drawing/2015/10/21/chartex" xmlns:cx3="http://schemas.microsoft.com/office/drawing/2016/5/9/chartex" xmlns:cx4="http://schemas.microsoft.com/office/drawing/2016/5/10/chartex" xmlns:cx5="http://schemas.microsoft.com/office/drawing/2016/5/11/chartex" xmlns:cx6="http://schemas.microsoft.com/office/drawing/2016/5/12/chartex" xmlns:cx7="http://schemas.microsoft.com/office/drawing/2016/5/13/chartex" xmlns:cx8="http://schemas.microsoft.com/office/drawing/2016/5/14/chartex" xmlns:mc="http://schemas.openxmlformats.org/markup-compatibility/2006" xmlns:aink="http://schemas.microsoft.com/office/drawing/2016/ink" xmlns:am3d="http://schemas.microsoft.com/office/drawing/2017/model3d" xmlns:o="urn:schemas-microsoft-com:office:office" xmlns:r="http://schemas.openxmlformats.org/officeDocument/2006/relationships" xmlns:m="http://schemas.openxmlformats.org/officeDocument/2006/math" xmlns:v="urn:schemas-microsoft-com:vml" xmlns:wp14="http://schemas.microsoft.com/office/word/2010/wordprocessingDrawing" xmlns:wp="http://schemas.openxmlformats.org/drawingml/2006/wordprocessingDrawing" xmlns:w10="urn:schemas-microsoft-com:office:word" xmlns:w="http://schemas.openxmlformats.org/wordprocessingml/2006/main" xmlns:w14="http://schemas.microsoft.com/office/word/2010/wordml" xmlns:w15="http://schemas.microsoft.com/office/word/2012/wordml" xmlns:w16cid="http://schemas.microsoft.com/office/word/2016/wordml/cid" xmlns:w16se="http://schemas.microsoft.com/office/word/2015/wordml/symex" xmlns:wpg="http://schemas.microsoft.com/office/word/2010/wordprocessingGroup" xmlns:wpi="http://schemas.microsoft.com/office/word/2010/wordprocessingInk" xmlns:wne="http://schemas.microsoft.com/office/word/2006/wordml" xmlns:wps="http://schemas.microsoft.com/office/word/2010/wordprocessingShape" mc:Ignorable="w14 w15 w16se w16cid wp14">
+<w:endnotes xmlns:wpc="http://schemas.microsoft.com/office/word/2010/wordprocessingCanvas" xmlns:mo="http://schemas.microsoft.com/office/mac/office/2008/main" xmlns:mc="http://schemas.openxmlformats.org/markup-compatibility/2006" xmlns:mv="urn:schemas-microsoft-com:mac:vml" xmlns:o="urn:schemas-microsoft-com:office:office" xmlns:r="http://schemas.openxmlformats.org/officeDocument/2006/relationships" xmlns:m="http://schemas.openxmlformats.org/officeDocument/2006/math" xmlns:v="urn:schemas-microsoft-com:vml" xmlns:wp14="http://schemas.microsoft.com/office/word/2010/wordprocessingDrawing" xmlns:wp="http://schemas.openxmlformats.org/drawingml/2006/wordprocessingDrawing" xmlns:w10="urn:schemas-microsoft-com:office:word" xmlns:w="http://schemas.openxmlformats.org/wordprocessingml/2006/main" xmlns:w14="http://schemas.microsoft.com/office/word/2010/wordml" xmlns:w15="http://schemas.microsoft.com/office/word/2012/wordml" xmlns:wpg="http://schemas.microsoft.com/office/word/2010/wordprocessingGroup" xmlns:wpi="http://schemas.microsoft.com/office/word/2010/wordprocessingInk" xmlns:wne="http://schemas.microsoft.com/office/word/2006/wordml" xmlns:wps="http://schemas.microsoft.com/office/word/2010/wordprocessingShape" mc:Ignorable="w14 w15 wp14">
   <w:endnote w:type="separator" w:id="-1">
     <w:p>
       <w:r>
@@ -9252,7 +10426,7 @@
 </file>
 
 <file path=word/footer1.xml><?xml version="1.0" encoding="utf-8"?>
-<w:ftr xmlns:wpc="http://schemas.microsoft.com/office/word/2010/wordprocessingCanvas" xmlns:cx="http://schemas.microsoft.com/office/drawing/2014/chartex" xmlns:cx1="http://schemas.microsoft.com/office/drawing/2015/9/8/chartex" xmlns:cx2="http://schemas.microsoft.com/office/drawing/2015/10/21/chartex" xmlns:cx3="http://schemas.microsoft.com/office/drawing/2016/5/9/chartex" xmlns:cx4="http://schemas.microsoft.com/office/drawing/2016/5/10/chartex" xmlns:cx5="http://schemas.microsoft.com/office/drawing/2016/5/11/chartex" xmlns:cx6="http://schemas.microsoft.com/office/drawing/2016/5/12/chartex" xmlns:cx7="http://schemas.microsoft.com/office/drawing/2016/5/13/chartex" xmlns:cx8="http://schemas.microsoft.com/office/drawing/2016/5/14/chartex" xmlns:mc="http://schemas.openxmlformats.org/markup-compatibility/2006" xmlns:aink="http://schemas.microsoft.com/office/drawing/2016/ink" xmlns:am3d="http://schemas.microsoft.com/office/drawing/2017/model3d" xmlns:o="urn:schemas-microsoft-com:office:office" xmlns:r="http://schemas.openxmlformats.org/officeDocument/2006/relationships" xmlns:m="http://schemas.openxmlformats.org/officeDocument/2006/math" xmlns:v="urn:schemas-microsoft-com:vml" xmlns:wp14="http://schemas.microsoft.com/office/word/2010/wordprocessingDrawing" xmlns:wp="http://schemas.openxmlformats.org/drawingml/2006/wordprocessingDrawing" xmlns:w10="urn:schemas-microsoft-com:office:word" xmlns:w="http://schemas.openxmlformats.org/wordprocessingml/2006/main" xmlns:w14="http://schemas.microsoft.com/office/word/2010/wordml" xmlns:w15="http://schemas.microsoft.com/office/word/2012/wordml" xmlns:w16cid="http://schemas.microsoft.com/office/word/2016/wordml/cid" xmlns:w16se="http://schemas.microsoft.com/office/word/2015/wordml/symex" xmlns:wpg="http://schemas.microsoft.com/office/word/2010/wordprocessingGroup" xmlns:wpi="http://schemas.microsoft.com/office/word/2010/wordprocessingInk" xmlns:wne="http://schemas.microsoft.com/office/word/2006/wordml" xmlns:wps="http://schemas.microsoft.com/office/word/2010/wordprocessingShape" mc:Ignorable="w14 w15 w16se w16cid wp14">
+<w:ftr xmlns:wpc="http://schemas.microsoft.com/office/word/2010/wordprocessingCanvas" xmlns:mo="http://schemas.microsoft.com/office/mac/office/2008/main" xmlns:mc="http://schemas.openxmlformats.org/markup-compatibility/2006" xmlns:mv="urn:schemas-microsoft-com:mac:vml" xmlns:o="urn:schemas-microsoft-com:office:office" xmlns:r="http://schemas.openxmlformats.org/officeDocument/2006/relationships" xmlns:m="http://schemas.openxmlformats.org/officeDocument/2006/math" xmlns:v="urn:schemas-microsoft-com:vml" xmlns:wp14="http://schemas.microsoft.com/office/word/2010/wordprocessingDrawing" xmlns:wp="http://schemas.openxmlformats.org/drawingml/2006/wordprocessingDrawing" xmlns:w10="urn:schemas-microsoft-com:office:word" xmlns:w="http://schemas.openxmlformats.org/wordprocessingml/2006/main" xmlns:w14="http://schemas.microsoft.com/office/word/2010/wordml" xmlns:w15="http://schemas.microsoft.com/office/word/2012/wordml" xmlns:wpg="http://schemas.microsoft.com/office/word/2010/wordprocessingGroup" xmlns:wpi="http://schemas.microsoft.com/office/word/2010/wordprocessingInk" xmlns:wne="http://schemas.microsoft.com/office/word/2006/wordml" xmlns:wps="http://schemas.microsoft.com/office/word/2010/wordprocessingShape" mc:Ignorable="w14 w15 wp14">
   <w:sdt>
     <w:sdtPr>
       <w:rPr>
@@ -9264,11 +10438,6 @@
         <w:docPartUnique/>
       </w:docPartObj>
     </w:sdtPr>
-    <w:sdtEndPr>
-      <w:rPr>
-        <w:rStyle w:val="PageNumber"/>
-      </w:rPr>
-    </w:sdtEndPr>
     <w:sdtContent>
       <w:p>
         <w:pPr>
@@ -9309,7 +10478,7 @@
 </file>
 
 <file path=word/footer2.xml><?xml version="1.0" encoding="utf-8"?>
-<w:ftr xmlns:wpc="http://schemas.microsoft.com/office/word/2010/wordprocessingCanvas" xmlns:cx="http://schemas.microsoft.com/office/drawing/2014/chartex" xmlns:cx1="http://schemas.microsoft.com/office/drawing/2015/9/8/chartex" xmlns:cx2="http://schemas.microsoft.com/office/drawing/2015/10/21/chartex" xmlns:cx3="http://schemas.microsoft.com/office/drawing/2016/5/9/chartex" xmlns:cx4="http://schemas.microsoft.com/office/drawing/2016/5/10/chartex" xmlns:cx5="http://schemas.microsoft.com/office/drawing/2016/5/11/chartex" xmlns:cx6="http://schemas.microsoft.com/office/drawing/2016/5/12/chartex" xmlns:cx7="http://schemas.microsoft.com/office/drawing/2016/5/13/chartex" xmlns:cx8="http://schemas.microsoft.com/office/drawing/2016/5/14/chartex" xmlns:mc="http://schemas.openxmlformats.org/markup-compatibility/2006" xmlns:aink="http://schemas.microsoft.com/office/drawing/2016/ink" xmlns:am3d="http://schemas.microsoft.com/office/drawing/2017/model3d" xmlns:o="urn:schemas-microsoft-com:office:office" xmlns:r="http://schemas.openxmlformats.org/officeDocument/2006/relationships" xmlns:m="http://schemas.openxmlformats.org/officeDocument/2006/math" xmlns:v="urn:schemas-microsoft-com:vml" xmlns:wp14="http://schemas.microsoft.com/office/word/2010/wordprocessingDrawing" xmlns:wp="http://schemas.openxmlformats.org/drawingml/2006/wordprocessingDrawing" xmlns:w10="urn:schemas-microsoft-com:office:word" xmlns:w="http://schemas.openxmlformats.org/wordprocessingml/2006/main" xmlns:w14="http://schemas.microsoft.com/office/word/2010/wordml" xmlns:w15="http://schemas.microsoft.com/office/word/2012/wordml" xmlns:w16cid="http://schemas.microsoft.com/office/word/2016/wordml/cid" xmlns:w16se="http://schemas.microsoft.com/office/word/2015/wordml/symex" xmlns:wpg="http://schemas.microsoft.com/office/word/2010/wordprocessingGroup" xmlns:wpi="http://schemas.microsoft.com/office/word/2010/wordprocessingInk" xmlns:wne="http://schemas.microsoft.com/office/word/2006/wordml" xmlns:wps="http://schemas.microsoft.com/office/word/2010/wordprocessingShape" mc:Ignorable="w14 w15 w16se w16cid wp14">
+<w:ftr xmlns:wpc="http://schemas.microsoft.com/office/word/2010/wordprocessingCanvas" xmlns:mo="http://schemas.microsoft.com/office/mac/office/2008/main" xmlns:mc="http://schemas.openxmlformats.org/markup-compatibility/2006" xmlns:mv="urn:schemas-microsoft-com:mac:vml" xmlns:o="urn:schemas-microsoft-com:office:office" xmlns:r="http://schemas.openxmlformats.org/officeDocument/2006/relationships" xmlns:m="http://schemas.openxmlformats.org/officeDocument/2006/math" xmlns:v="urn:schemas-microsoft-com:vml" xmlns:wp14="http://schemas.microsoft.com/office/word/2010/wordprocessingDrawing" xmlns:wp="http://schemas.openxmlformats.org/drawingml/2006/wordprocessingDrawing" xmlns:w10="urn:schemas-microsoft-com:office:word" xmlns:w="http://schemas.openxmlformats.org/wordprocessingml/2006/main" xmlns:w14="http://schemas.microsoft.com/office/word/2010/wordml" xmlns:w15="http://schemas.microsoft.com/office/word/2012/wordml" xmlns:wpg="http://schemas.microsoft.com/office/word/2010/wordprocessingGroup" xmlns:wpi="http://schemas.microsoft.com/office/word/2010/wordprocessingInk" xmlns:wne="http://schemas.microsoft.com/office/word/2006/wordml" xmlns:wps="http://schemas.microsoft.com/office/word/2010/wordprocessingShape" mc:Ignorable="w14 w15 wp14">
   <w:sdt>
     <w:sdtPr>
       <w:rPr>
@@ -9321,11 +10490,6 @@
         <w:docPartUnique/>
       </w:docPartObj>
     </w:sdtPr>
-    <w:sdtEndPr>
-      <w:rPr>
-        <w:rStyle w:val="PageNumber"/>
-      </w:rPr>
-    </w:sdtEndPr>
     <w:sdtContent>
       <w:p>
         <w:pPr>
@@ -9371,7 +10535,7 @@
             <w:rFonts w:ascii="Times New Roman" w:hAnsi="Times New Roman" w:cs="Times New Roman"/>
             <w:noProof/>
           </w:rPr>
-          <w:t>1</w:t>
+          <w:t>17</w:t>
         </w:r>
         <w:r>
           <w:rPr>
@@ -9428,7 +10592,7 @@
 </file>
 
 <file path=word/footer3.xml><?xml version="1.0" encoding="utf-8"?>
-<w:ftr xmlns:wpc="http://schemas.microsoft.com/office/word/2010/wordprocessingCanvas" xmlns:cx="http://schemas.microsoft.com/office/drawing/2014/chartex" xmlns:cx1="http://schemas.microsoft.com/office/drawing/2015/9/8/chartex" xmlns:cx2="http://schemas.microsoft.com/office/drawing/2015/10/21/chartex" xmlns:cx3="http://schemas.microsoft.com/office/drawing/2016/5/9/chartex" xmlns:cx4="http://schemas.microsoft.com/office/drawing/2016/5/10/chartex" xmlns:cx5="http://schemas.microsoft.com/office/drawing/2016/5/11/chartex" xmlns:cx6="http://schemas.microsoft.com/office/drawing/2016/5/12/chartex" xmlns:cx7="http://schemas.microsoft.com/office/drawing/2016/5/13/chartex" xmlns:cx8="http://schemas.microsoft.com/office/drawing/2016/5/14/chartex" xmlns:mc="http://schemas.openxmlformats.org/markup-compatibility/2006" xmlns:aink="http://schemas.microsoft.com/office/drawing/2016/ink" xmlns:am3d="http://schemas.microsoft.com/office/drawing/2017/model3d" xmlns:o="urn:schemas-microsoft-com:office:office" xmlns:r="http://schemas.openxmlformats.org/officeDocument/2006/relationships" xmlns:m="http://schemas.openxmlformats.org/officeDocument/2006/math" xmlns:v="urn:schemas-microsoft-com:vml" xmlns:wp14="http://schemas.microsoft.com/office/word/2010/wordprocessingDrawing" xmlns:wp="http://schemas.openxmlformats.org/drawingml/2006/wordprocessingDrawing" xmlns:w10="urn:schemas-microsoft-com:office:word" xmlns:w="http://schemas.openxmlformats.org/wordprocessingml/2006/main" xmlns:w14="http://schemas.microsoft.com/office/word/2010/wordml" xmlns:w15="http://schemas.microsoft.com/office/word/2012/wordml" xmlns:w16cid="http://schemas.microsoft.com/office/word/2016/wordml/cid" xmlns:w16se="http://schemas.microsoft.com/office/word/2015/wordml/symex" xmlns:wpg="http://schemas.microsoft.com/office/word/2010/wordprocessingGroup" xmlns:wpi="http://schemas.microsoft.com/office/word/2010/wordprocessingInk" xmlns:wne="http://schemas.microsoft.com/office/word/2006/wordml" xmlns:wps="http://schemas.microsoft.com/office/word/2010/wordprocessingShape" mc:Ignorable="w14 w15 w16se w16cid wp14">
+<w:ftr xmlns:wpc="http://schemas.microsoft.com/office/word/2010/wordprocessingCanvas" xmlns:mo="http://schemas.microsoft.com/office/mac/office/2008/main" xmlns:mc="http://schemas.openxmlformats.org/markup-compatibility/2006" xmlns:mv="urn:schemas-microsoft-com:mac:vml" xmlns:o="urn:schemas-microsoft-com:office:office" xmlns:r="http://schemas.openxmlformats.org/officeDocument/2006/relationships" xmlns:m="http://schemas.openxmlformats.org/officeDocument/2006/math" xmlns:v="urn:schemas-microsoft-com:vml" xmlns:wp14="http://schemas.microsoft.com/office/word/2010/wordprocessingDrawing" xmlns:wp="http://schemas.openxmlformats.org/drawingml/2006/wordprocessingDrawing" xmlns:w10="urn:schemas-microsoft-com:office:word" xmlns:w="http://schemas.openxmlformats.org/wordprocessingml/2006/main" xmlns:w14="http://schemas.microsoft.com/office/word/2010/wordml" xmlns:w15="http://schemas.microsoft.com/office/word/2012/wordml" xmlns:wpg="http://schemas.microsoft.com/office/word/2010/wordprocessingGroup" xmlns:wpi="http://schemas.microsoft.com/office/word/2010/wordprocessingInk" xmlns:wne="http://schemas.microsoft.com/office/word/2006/wordml" xmlns:wps="http://schemas.microsoft.com/office/word/2010/wordprocessingShape" mc:Ignorable="w14 w15 wp14">
   <w:p>
     <w:pPr>
       <w:pStyle w:val="Footer"/>
@@ -9438,7 +10602,7 @@
 </file>
 
 <file path=word/footnotes.xml><?xml version="1.0" encoding="utf-8"?>
-<w:footnotes xmlns:wpc="http://schemas.microsoft.com/office/word/2010/wordprocessingCanvas" xmlns:cx="http://schemas.microsoft.com/office/drawing/2014/chartex" xmlns:cx1="http://schemas.microsoft.com/office/drawing/2015/9/8/chartex" xmlns:cx2="http://schemas.microsoft.com/office/drawing/2015/10/21/chartex" xmlns:cx3="http://schemas.microsoft.com/office/drawing/2016/5/9/chartex" xmlns:cx4="http://schemas.microsoft.com/office/drawing/2016/5/10/chartex" xmlns:cx5="http://schemas.microsoft.com/office/drawing/2016/5/11/chartex" xmlns:cx6="http://schemas.microsoft.com/office/drawing/2016/5/12/chartex" xmlns:cx7="http://schemas.microsoft.com/office/drawing/2016/5/13/chartex" xmlns:cx8="http://schemas.microsoft.com/office/drawing/2016/5/14/chartex" xmlns:mc="http://schemas.openxmlformats.org/markup-compatibility/2006" xmlns:aink="http://schemas.microsoft.com/office/drawing/2016/ink" xmlns:am3d="http://schemas.microsoft.com/office/drawing/2017/model3d" xmlns:o="urn:schemas-microsoft-com:office:office" xmlns:r="http://schemas.openxmlformats.org/officeDocument/2006/relationships" xmlns:m="http://schemas.openxmlformats.org/officeDocument/2006/math" xmlns:v="urn:schemas-microsoft-com:vml" xmlns:wp14="http://schemas.microsoft.com/office/word/2010/wordprocessingDrawing" xmlns:wp="http://schemas.openxmlformats.org/drawingml/2006/wordprocessingDrawing" xmlns:w10="urn:schemas-microsoft-com:office:word" xmlns:w="http://schemas.openxmlformats.org/wordprocessingml/2006/main" xmlns:w14="http://schemas.microsoft.com/office/word/2010/wordml" xmlns:w15="http://schemas.microsoft.com/office/word/2012/wordml" xmlns:w16cid="http://schemas.microsoft.com/office/word/2016/wordml/cid" xmlns:w16se="http://schemas.microsoft.com/office/word/2015/wordml/symex" xmlns:wpg="http://schemas.microsoft.com/office/word/2010/wordprocessingGroup" xmlns:wpi="http://schemas.microsoft.com/office/word/2010/wordprocessingInk" xmlns:wne="http://schemas.microsoft.com/office/word/2006/wordml" xmlns:wps="http://schemas.microsoft.com/office/word/2010/wordprocessingShape" mc:Ignorable="w14 w15 w16se w16cid wp14">
+<w:footnotes xmlns:wpc="http://schemas.microsoft.com/office/word/2010/wordprocessingCanvas" xmlns:mo="http://schemas.microsoft.com/office/mac/office/2008/main" xmlns:mc="http://schemas.openxmlformats.org/markup-compatibility/2006" xmlns:mv="urn:schemas-microsoft-com:mac:vml" xmlns:o="urn:schemas-microsoft-com:office:office" xmlns:r="http://schemas.openxmlformats.org/officeDocument/2006/relationships" xmlns:m="http://schemas.openxmlformats.org/officeDocument/2006/math" xmlns:v="urn:schemas-microsoft-com:vml" xmlns:wp14="http://schemas.microsoft.com/office/word/2010/wordprocessingDrawing" xmlns:wp="http://schemas.openxmlformats.org/drawingml/2006/wordprocessingDrawing" xmlns:w10="urn:schemas-microsoft-com:office:word" xmlns:w="http://schemas.openxmlformats.org/wordprocessingml/2006/main" xmlns:w14="http://schemas.microsoft.com/office/word/2010/wordml" xmlns:w15="http://schemas.microsoft.com/office/word/2012/wordml" xmlns:wpg="http://schemas.microsoft.com/office/word/2010/wordprocessingGroup" xmlns:wpi="http://schemas.microsoft.com/office/word/2010/wordprocessingInk" xmlns:wne="http://schemas.microsoft.com/office/word/2006/wordml" xmlns:wps="http://schemas.microsoft.com/office/word/2010/wordprocessingShape" mc:Ignorable="w14 w15 wp14">
   <w:footnote w:type="separator" w:id="-1">
     <w:p>
       <w:r>
@@ -9457,7 +10621,7 @@
 </file>
 
 <file path=word/header1.xml><?xml version="1.0" encoding="utf-8"?>
-<w:hdr xmlns:wpc="http://schemas.microsoft.com/office/word/2010/wordprocessingCanvas" xmlns:cx="http://schemas.microsoft.com/office/drawing/2014/chartex" xmlns:cx1="http://schemas.microsoft.com/office/drawing/2015/9/8/chartex" xmlns:cx2="http://schemas.microsoft.com/office/drawing/2015/10/21/chartex" xmlns:cx3="http://schemas.microsoft.com/office/drawing/2016/5/9/chartex" xmlns:cx4="http://schemas.microsoft.com/office/drawing/2016/5/10/chartex" xmlns:cx5="http://schemas.microsoft.com/office/drawing/2016/5/11/chartex" xmlns:cx6="http://schemas.microsoft.com/office/drawing/2016/5/12/chartex" xmlns:cx7="http://schemas.microsoft.com/office/drawing/2016/5/13/chartex" xmlns:cx8="http://schemas.microsoft.com/office/drawing/2016/5/14/chartex" xmlns:mc="http://schemas.openxmlformats.org/markup-compatibility/2006" xmlns:aink="http://schemas.microsoft.com/office/drawing/2016/ink" xmlns:am3d="http://schemas.microsoft.com/office/drawing/2017/model3d" xmlns:o="urn:schemas-microsoft-com:office:office" xmlns:r="http://schemas.openxmlformats.org/officeDocument/2006/relationships" xmlns:m="http://schemas.openxmlformats.org/officeDocument/2006/math" xmlns:v="urn:schemas-microsoft-com:vml" xmlns:wp14="http://schemas.microsoft.com/office/word/2010/wordprocessingDrawing" xmlns:wp="http://schemas.openxmlformats.org/drawingml/2006/wordprocessingDrawing" xmlns:w10="urn:schemas-microsoft-com:office:word" xmlns:w="http://schemas.openxmlformats.org/wordprocessingml/2006/main" xmlns:w14="http://schemas.microsoft.com/office/word/2010/wordml" xmlns:w15="http://schemas.microsoft.com/office/word/2012/wordml" xmlns:w16cid="http://schemas.microsoft.com/office/word/2016/wordml/cid" xmlns:w16se="http://schemas.microsoft.com/office/word/2015/wordml/symex" xmlns:wpg="http://schemas.microsoft.com/office/word/2010/wordprocessingGroup" xmlns:wpi="http://schemas.microsoft.com/office/word/2010/wordprocessingInk" xmlns:wne="http://schemas.microsoft.com/office/word/2006/wordml" xmlns:wps="http://schemas.microsoft.com/office/word/2010/wordprocessingShape" mc:Ignorable="w14 w15 w16se w16cid wp14">
+<w:hdr xmlns:wpc="http://schemas.microsoft.com/office/word/2010/wordprocessingCanvas" xmlns:mo="http://schemas.microsoft.com/office/mac/office/2008/main" xmlns:mc="http://schemas.openxmlformats.org/markup-compatibility/2006" xmlns:mv="urn:schemas-microsoft-com:mac:vml" xmlns:o="urn:schemas-microsoft-com:office:office" xmlns:r="http://schemas.openxmlformats.org/officeDocument/2006/relationships" xmlns:m="http://schemas.openxmlformats.org/officeDocument/2006/math" xmlns:v="urn:schemas-microsoft-com:vml" xmlns:wp14="http://schemas.microsoft.com/office/word/2010/wordprocessingDrawing" xmlns:wp="http://schemas.openxmlformats.org/drawingml/2006/wordprocessingDrawing" xmlns:w10="urn:schemas-microsoft-com:office:word" xmlns:w="http://schemas.openxmlformats.org/wordprocessingml/2006/main" xmlns:w14="http://schemas.microsoft.com/office/word/2010/wordml" xmlns:w15="http://schemas.microsoft.com/office/word/2012/wordml" xmlns:wpg="http://schemas.microsoft.com/office/word/2010/wordprocessingGroup" xmlns:wpi="http://schemas.microsoft.com/office/word/2010/wordprocessingInk" xmlns:wne="http://schemas.microsoft.com/office/word/2006/wordml" xmlns:wps="http://schemas.microsoft.com/office/word/2010/wordprocessingShape" mc:Ignorable="w14 w15 wp14">
   <w:p>
     <w:pPr>
       <w:pStyle w:val="Header"/>
@@ -9467,7 +10631,7 @@
 </file>
 
 <file path=word/header2.xml><?xml version="1.0" encoding="utf-8"?>
-<w:hdr xmlns:wpc="http://schemas.microsoft.com/office/word/2010/wordprocessingCanvas" xmlns:cx="http://schemas.microsoft.com/office/drawing/2014/chartex" xmlns:cx1="http://schemas.microsoft.com/office/drawing/2015/9/8/chartex" xmlns:cx2="http://schemas.microsoft.com/office/drawing/2015/10/21/chartex" xmlns:cx3="http://schemas.microsoft.com/office/drawing/2016/5/9/chartex" xmlns:cx4="http://schemas.microsoft.com/office/drawing/2016/5/10/chartex" xmlns:cx5="http://schemas.microsoft.com/office/drawing/2016/5/11/chartex" xmlns:cx6="http://schemas.microsoft.com/office/drawing/2016/5/12/chartex" xmlns:cx7="http://schemas.microsoft.com/office/drawing/2016/5/13/chartex" xmlns:cx8="http://schemas.microsoft.com/office/drawing/2016/5/14/chartex" xmlns:mc="http://schemas.openxmlformats.org/markup-compatibility/2006" xmlns:aink="http://schemas.microsoft.com/office/drawing/2016/ink" xmlns:am3d="http://schemas.microsoft.com/office/drawing/2017/model3d" xmlns:o="urn:schemas-microsoft-com:office:office" xmlns:r="http://schemas.openxmlformats.org/officeDocument/2006/relationships" xmlns:m="http://schemas.openxmlformats.org/officeDocument/2006/math" xmlns:v="urn:schemas-microsoft-com:vml" xmlns:wp14="http://schemas.microsoft.com/office/word/2010/wordprocessingDrawing" xmlns:wp="http://schemas.openxmlformats.org/drawingml/2006/wordprocessingDrawing" xmlns:w10="urn:schemas-microsoft-com:office:word" xmlns:w="http://schemas.openxmlformats.org/wordprocessingml/2006/main" xmlns:w14="http://schemas.microsoft.com/office/word/2010/wordml" xmlns:w15="http://schemas.microsoft.com/office/word/2012/wordml" xmlns:w16cid="http://schemas.microsoft.com/office/word/2016/wordml/cid" xmlns:w16se="http://schemas.microsoft.com/office/word/2015/wordml/symex" xmlns:wpg="http://schemas.microsoft.com/office/word/2010/wordprocessingGroup" xmlns:wpi="http://schemas.microsoft.com/office/word/2010/wordprocessingInk" xmlns:wne="http://schemas.microsoft.com/office/word/2006/wordml" xmlns:wps="http://schemas.microsoft.com/office/word/2010/wordprocessingShape" mc:Ignorable="w14 w15 w16se w16cid wp14">
+<w:hdr xmlns:wpc="http://schemas.microsoft.com/office/word/2010/wordprocessingCanvas" xmlns:mo="http://schemas.microsoft.com/office/mac/office/2008/main" xmlns:mc="http://schemas.openxmlformats.org/markup-compatibility/2006" xmlns:mv="urn:schemas-microsoft-com:mac:vml" xmlns:o="urn:schemas-microsoft-com:office:office" xmlns:r="http://schemas.openxmlformats.org/officeDocument/2006/relationships" xmlns:m="http://schemas.openxmlformats.org/officeDocument/2006/math" xmlns:v="urn:schemas-microsoft-com:vml" xmlns:wp14="http://schemas.microsoft.com/office/word/2010/wordprocessingDrawing" xmlns:wp="http://schemas.openxmlformats.org/drawingml/2006/wordprocessingDrawing" xmlns:w10="urn:schemas-microsoft-com:office:word" xmlns:w="http://schemas.openxmlformats.org/wordprocessingml/2006/main" xmlns:w14="http://schemas.microsoft.com/office/word/2010/wordml" xmlns:w15="http://schemas.microsoft.com/office/word/2012/wordml" xmlns:wpg="http://schemas.microsoft.com/office/word/2010/wordprocessingGroup" xmlns:wpi="http://schemas.microsoft.com/office/word/2010/wordprocessingInk" xmlns:wne="http://schemas.microsoft.com/office/word/2006/wordml" xmlns:wps="http://schemas.microsoft.com/office/word/2010/wordprocessingShape" mc:Ignorable="w14 w15 wp14">
   <w:p>
     <w:pPr>
       <w:pStyle w:val="Header"/>
@@ -9477,7 +10641,7 @@
 </file>
 
 <file path=word/header3.xml><?xml version="1.0" encoding="utf-8"?>
-<w:hdr xmlns:wpc="http://schemas.microsoft.com/office/word/2010/wordprocessingCanvas" xmlns:cx="http://schemas.microsoft.com/office/drawing/2014/chartex" xmlns:cx1="http://schemas.microsoft.com/office/drawing/2015/9/8/chartex" xmlns:cx2="http://schemas.microsoft.com/office/drawing/2015/10/21/chartex" xmlns:cx3="http://schemas.microsoft.com/office/drawing/2016/5/9/chartex" xmlns:cx4="http://schemas.microsoft.com/office/drawing/2016/5/10/chartex" xmlns:cx5="http://schemas.microsoft.com/office/drawing/2016/5/11/chartex" xmlns:cx6="http://schemas.microsoft.com/office/drawing/2016/5/12/chartex" xmlns:cx7="http://schemas.microsoft.com/office/drawing/2016/5/13/chartex" xmlns:cx8="http://schemas.microsoft.com/office/drawing/2016/5/14/chartex" xmlns:mc="http://schemas.openxmlformats.org/markup-compatibility/2006" xmlns:aink="http://schemas.microsoft.com/office/drawing/2016/ink" xmlns:am3d="http://schemas.microsoft.com/office/drawing/2017/model3d" xmlns:o="urn:schemas-microsoft-com:office:office" xmlns:r="http://schemas.openxmlformats.org/officeDocument/2006/relationships" xmlns:m="http://schemas.openxmlformats.org/officeDocument/2006/math" xmlns:v="urn:schemas-microsoft-com:vml" xmlns:wp14="http://schemas.microsoft.com/office/word/2010/wordprocessingDrawing" xmlns:wp="http://schemas.openxmlformats.org/drawingml/2006/wordprocessingDrawing" xmlns:w10="urn:schemas-microsoft-com:office:word" xmlns:w="http://schemas.openxmlformats.org/wordprocessingml/2006/main" xmlns:w14="http://schemas.microsoft.com/office/word/2010/wordml" xmlns:w15="http://schemas.microsoft.com/office/word/2012/wordml" xmlns:w16cid="http://schemas.microsoft.com/office/word/2016/wordml/cid" xmlns:w16se="http://schemas.microsoft.com/office/word/2015/wordml/symex" xmlns:wpg="http://schemas.microsoft.com/office/word/2010/wordprocessingGroup" xmlns:wpi="http://schemas.microsoft.com/office/word/2010/wordprocessingInk" xmlns:wne="http://schemas.microsoft.com/office/word/2006/wordml" xmlns:wps="http://schemas.microsoft.com/office/word/2010/wordprocessingShape" mc:Ignorable="w14 w15 w16se w16cid wp14">
+<w:hdr xmlns:wpc="http://schemas.microsoft.com/office/word/2010/wordprocessingCanvas" xmlns:mo="http://schemas.microsoft.com/office/mac/office/2008/main" xmlns:mc="http://schemas.openxmlformats.org/markup-compatibility/2006" xmlns:mv="urn:schemas-microsoft-com:mac:vml" xmlns:o="urn:schemas-microsoft-com:office:office" xmlns:r="http://schemas.openxmlformats.org/officeDocument/2006/relationships" xmlns:m="http://schemas.openxmlformats.org/officeDocument/2006/math" xmlns:v="urn:schemas-microsoft-com:vml" xmlns:wp14="http://schemas.microsoft.com/office/word/2010/wordprocessingDrawing" xmlns:wp="http://schemas.openxmlformats.org/drawingml/2006/wordprocessingDrawing" xmlns:w10="urn:schemas-microsoft-com:office:word" xmlns:w="http://schemas.openxmlformats.org/wordprocessingml/2006/main" xmlns:w14="http://schemas.microsoft.com/office/word/2010/wordml" xmlns:w15="http://schemas.microsoft.com/office/word/2012/wordml" xmlns:wpg="http://schemas.microsoft.com/office/word/2010/wordprocessingGroup" xmlns:wpi="http://schemas.microsoft.com/office/word/2010/wordprocessingInk" xmlns:wne="http://schemas.microsoft.com/office/word/2006/wordml" xmlns:wps="http://schemas.microsoft.com/office/word/2010/wordprocessingShape" mc:Ignorable="w14 w15 wp14">
   <w:p>
     <w:pPr>
       <w:pStyle w:val="Header"/>
@@ -9487,8 +10651,8 @@
 </file>
 
 <file path=word/numbering.xml><?xml version="1.0" encoding="utf-8"?>
-<w:numbering xmlns:wpc="http://schemas.microsoft.com/office/word/2010/wordprocessingCanvas" xmlns:cx="http://schemas.microsoft.com/office/drawing/2014/chartex" xmlns:cx1="http://schemas.microsoft.com/office/drawing/2015/9/8/chartex" xmlns:cx2="http://schemas.microsoft.com/office/drawing/2015/10/21/chartex" xmlns:cx3="http://schemas.microsoft.com/office/drawing/2016/5/9/chartex" xmlns:cx4="http://schemas.microsoft.com/office/drawing/2016/5/10/chartex" xmlns:cx5="http://schemas.microsoft.com/office/drawing/2016/5/11/chartex" xmlns:cx6="http://schemas.microsoft.com/office/drawing/2016/5/12/chartex" xmlns:cx7="http://schemas.microsoft.com/office/drawing/2016/5/13/chartex" xmlns:cx8="http://schemas.microsoft.com/office/drawing/2016/5/14/chartex" xmlns:mc="http://schemas.openxmlformats.org/markup-compatibility/2006" xmlns:aink="http://schemas.microsoft.com/office/drawing/2016/ink" xmlns:am3d="http://schemas.microsoft.com/office/drawing/2017/model3d" xmlns:o="urn:schemas-microsoft-com:office:office" xmlns:r="http://schemas.openxmlformats.org/officeDocument/2006/relationships" xmlns:m="http://schemas.openxmlformats.org/officeDocument/2006/math" xmlns:v="urn:schemas-microsoft-com:vml" xmlns:wp14="http://schemas.microsoft.com/office/word/2010/wordprocessingDrawing" xmlns:wp="http://schemas.openxmlformats.org/drawingml/2006/wordprocessingDrawing" xmlns:w10="urn:schemas-microsoft-com:office:word" xmlns:w="http://schemas.openxmlformats.org/wordprocessingml/2006/main" xmlns:w14="http://schemas.microsoft.com/office/word/2010/wordml" xmlns:w15="http://schemas.microsoft.com/office/word/2012/wordml" xmlns:w16cid="http://schemas.microsoft.com/office/word/2016/wordml/cid" xmlns:w16se="http://schemas.microsoft.com/office/word/2015/wordml/symex" xmlns:wpg="http://schemas.microsoft.com/office/word/2010/wordprocessingGroup" xmlns:wpi="http://schemas.microsoft.com/office/word/2010/wordprocessingInk" xmlns:wne="http://schemas.microsoft.com/office/word/2006/wordml" xmlns:wps="http://schemas.microsoft.com/office/word/2010/wordprocessingShape" mc:Ignorable="w14 w15 w16se w16cid wp14">
-  <w:abstractNum w:abstractNumId="0" w15:restartNumberingAfterBreak="0">
+<w:numbering xmlns:wpc="http://schemas.microsoft.com/office/word/2010/wordprocessingCanvas" xmlns:mo="http://schemas.microsoft.com/office/mac/office/2008/main" xmlns:mc="http://schemas.openxmlformats.org/markup-compatibility/2006" xmlns:mv="urn:schemas-microsoft-com:mac:vml" xmlns:o="urn:schemas-microsoft-com:office:office" xmlns:r="http://schemas.openxmlformats.org/officeDocument/2006/relationships" xmlns:m="http://schemas.openxmlformats.org/officeDocument/2006/math" xmlns:v="urn:schemas-microsoft-com:vml" xmlns:wp14="http://schemas.microsoft.com/office/word/2010/wordprocessingDrawing" xmlns:wp="http://schemas.openxmlformats.org/drawingml/2006/wordprocessingDrawing" xmlns:w10="urn:schemas-microsoft-com:office:word" xmlns:w="http://schemas.openxmlformats.org/wordprocessingml/2006/main" xmlns:w14="http://schemas.microsoft.com/office/word/2010/wordml" xmlns:w15="http://schemas.microsoft.com/office/word/2012/wordml" xmlns:wpg="http://schemas.microsoft.com/office/word/2010/wordprocessingGroup" xmlns:wpi="http://schemas.microsoft.com/office/word/2010/wordprocessingInk" xmlns:wne="http://schemas.microsoft.com/office/word/2006/wordml" xmlns:wps="http://schemas.microsoft.com/office/word/2010/wordprocessingShape" mc:Ignorable="w14 w15 wp14">
+  <w:abstractNum w:abstractNumId="0">
     <w:nsid w:val="22723256"/>
     <w:multiLevelType w:val="multilevel"/>
     <w:tmpl w:val="A3DE120A"/>
@@ -9601,7 +10765,7 @@
       </w:pPr>
     </w:lvl>
   </w:abstractNum>
-  <w:abstractNum w:abstractNumId="1" w15:restartNumberingAfterBreak="0">
+  <w:abstractNum w:abstractNumId="1">
     <w:nsid w:val="29DE6E70"/>
     <w:multiLevelType w:val="multilevel"/>
     <w:tmpl w:val="1A9E74C6"/>
@@ -9714,7 +10878,7 @@
       </w:pPr>
     </w:lvl>
   </w:abstractNum>
-  <w:abstractNum w:abstractNumId="2" w15:restartNumberingAfterBreak="0">
+  <w:abstractNum w:abstractNumId="2">
     <w:nsid w:val="2F685BCF"/>
     <w:multiLevelType w:val="hybridMultilevel"/>
     <w:tmpl w:val="61DC8A3C"/>
@@ -9803,7 +10967,7 @@
       </w:pPr>
     </w:lvl>
   </w:abstractNum>
-  <w:abstractNum w:abstractNumId="3" w15:restartNumberingAfterBreak="0">
+  <w:abstractNum w:abstractNumId="3">
     <w:nsid w:val="30544516"/>
     <w:multiLevelType w:val="multilevel"/>
     <w:tmpl w:val="206C4C4C"/>
@@ -9916,7 +11080,7 @@
       </w:pPr>
     </w:lvl>
   </w:abstractNum>
-  <w:abstractNum w:abstractNumId="4" w15:restartNumberingAfterBreak="0">
+  <w:abstractNum w:abstractNumId="4">
     <w:nsid w:val="3B2A7B5F"/>
     <w:multiLevelType w:val="multilevel"/>
     <w:tmpl w:val="94EA4190"/>
@@ -10029,7 +11193,7 @@
       </w:pPr>
     </w:lvl>
   </w:abstractNum>
-  <w:abstractNum w:abstractNumId="5" w15:restartNumberingAfterBreak="0">
+  <w:abstractNum w:abstractNumId="5">
     <w:nsid w:val="42D65050"/>
     <w:multiLevelType w:val="multilevel"/>
     <w:tmpl w:val="B1D4A340"/>
@@ -10142,7 +11306,7 @@
       </w:pPr>
     </w:lvl>
   </w:abstractNum>
-  <w:abstractNum w:abstractNumId="6" w15:restartNumberingAfterBreak="0">
+  <w:abstractNum w:abstractNumId="6">
     <w:nsid w:val="4C162203"/>
     <w:multiLevelType w:val="multilevel"/>
     <w:tmpl w:val="30361518"/>
@@ -10255,7 +11419,7 @@
       </w:pPr>
     </w:lvl>
   </w:abstractNum>
-  <w:abstractNum w:abstractNumId="7" w15:restartNumberingAfterBreak="0">
+  <w:abstractNum w:abstractNumId="7">
     <w:nsid w:val="50063D66"/>
     <w:multiLevelType w:val="multilevel"/>
     <w:tmpl w:val="4162B4C4"/>
@@ -10368,7 +11532,7 @@
       </w:pPr>
     </w:lvl>
   </w:abstractNum>
-  <w:abstractNum w:abstractNumId="8" w15:restartNumberingAfterBreak="0">
+  <w:abstractNum w:abstractNumId="8">
     <w:nsid w:val="50DF3F9C"/>
     <w:multiLevelType w:val="multilevel"/>
     <w:tmpl w:val="013A596A"/>
@@ -10479,6 +11643,119 @@
         </w:tabs>
         <w:ind w:left="6480" w:hanging="360"/>
       </w:pPr>
+    </w:lvl>
+  </w:abstractNum>
+  <w:abstractNum w:abstractNumId="9">
+    <w:nsid w:val="63921448"/>
+    <w:multiLevelType w:val="hybridMultilevel"/>
+    <w:tmpl w:val="A6DCF730"/>
+    <w:lvl w:ilvl="0" w:tplc="04090001">
+      <w:start w:val="4"/>
+      <w:numFmt w:val="bullet"/>
+      <w:lvlText w:val=""/>
+      <w:lvlJc w:val="left"/>
+      <w:pPr>
+        <w:ind w:left="720" w:hanging="360"/>
+      </w:pPr>
+      <w:rPr>
+        <w:rFonts w:ascii="Symbol" w:eastAsia="Times New Roman" w:hAnsi="Symbol" w:cs="Times New Roman" w:hint="default"/>
+      </w:rPr>
+    </w:lvl>
+    <w:lvl w:ilvl="1" w:tplc="04090003" w:tentative="1">
+      <w:start w:val="1"/>
+      <w:numFmt w:val="bullet"/>
+      <w:lvlText w:val="o"/>
+      <w:lvlJc w:val="left"/>
+      <w:pPr>
+        <w:ind w:left="1440" w:hanging="360"/>
+      </w:pPr>
+      <w:rPr>
+        <w:rFonts w:ascii="Courier New" w:hAnsi="Courier New" w:cs="Courier New" w:hint="default"/>
+      </w:rPr>
+    </w:lvl>
+    <w:lvl w:ilvl="2" w:tplc="04090005" w:tentative="1">
+      <w:start w:val="1"/>
+      <w:numFmt w:val="bullet"/>
+      <w:lvlText w:val=""/>
+      <w:lvlJc w:val="left"/>
+      <w:pPr>
+        <w:ind w:left="2160" w:hanging="360"/>
+      </w:pPr>
+      <w:rPr>
+        <w:rFonts w:ascii="Wingdings" w:hAnsi="Wingdings" w:hint="default"/>
+      </w:rPr>
+    </w:lvl>
+    <w:lvl w:ilvl="3" w:tplc="04090001" w:tentative="1">
+      <w:start w:val="1"/>
+      <w:numFmt w:val="bullet"/>
+      <w:lvlText w:val=""/>
+      <w:lvlJc w:val="left"/>
+      <w:pPr>
+        <w:ind w:left="2880" w:hanging="360"/>
+      </w:pPr>
+      <w:rPr>
+        <w:rFonts w:ascii="Symbol" w:hAnsi="Symbol" w:hint="default"/>
+      </w:rPr>
+    </w:lvl>
+    <w:lvl w:ilvl="4" w:tplc="04090003" w:tentative="1">
+      <w:start w:val="1"/>
+      <w:numFmt w:val="bullet"/>
+      <w:lvlText w:val="o"/>
+      <w:lvlJc w:val="left"/>
+      <w:pPr>
+        <w:ind w:left="3600" w:hanging="360"/>
+      </w:pPr>
+      <w:rPr>
+        <w:rFonts w:ascii="Courier New" w:hAnsi="Courier New" w:cs="Courier New" w:hint="default"/>
+      </w:rPr>
+    </w:lvl>
+    <w:lvl w:ilvl="5" w:tplc="04090005" w:tentative="1">
+      <w:start w:val="1"/>
+      <w:numFmt w:val="bullet"/>
+      <w:lvlText w:val=""/>
+      <w:lvlJc w:val="left"/>
+      <w:pPr>
+        <w:ind w:left="4320" w:hanging="360"/>
+      </w:pPr>
+      <w:rPr>
+        <w:rFonts w:ascii="Wingdings" w:hAnsi="Wingdings" w:hint="default"/>
+      </w:rPr>
+    </w:lvl>
+    <w:lvl w:ilvl="6" w:tplc="04090001" w:tentative="1">
+      <w:start w:val="1"/>
+      <w:numFmt w:val="bullet"/>
+      <w:lvlText w:val=""/>
+      <w:lvlJc w:val="left"/>
+      <w:pPr>
+        <w:ind w:left="5040" w:hanging="360"/>
+      </w:pPr>
+      <w:rPr>
+        <w:rFonts w:ascii="Symbol" w:hAnsi="Symbol" w:hint="default"/>
+      </w:rPr>
+    </w:lvl>
+    <w:lvl w:ilvl="7" w:tplc="04090003" w:tentative="1">
+      <w:start w:val="1"/>
+      <w:numFmt w:val="bullet"/>
+      <w:lvlText w:val="o"/>
+      <w:lvlJc w:val="left"/>
+      <w:pPr>
+        <w:ind w:left="5760" w:hanging="360"/>
+      </w:pPr>
+      <w:rPr>
+        <w:rFonts w:ascii="Courier New" w:hAnsi="Courier New" w:cs="Courier New" w:hint="default"/>
+      </w:rPr>
+    </w:lvl>
+    <w:lvl w:ilvl="8" w:tplc="04090005" w:tentative="1">
+      <w:start w:val="1"/>
+      <w:numFmt w:val="bullet"/>
+      <w:lvlText w:val=""/>
+      <w:lvlJc w:val="left"/>
+      <w:pPr>
+        <w:ind w:left="6480" w:hanging="360"/>
+      </w:pPr>
+      <w:rPr>
+        <w:rFonts w:ascii="Wingdings" w:hAnsi="Wingdings" w:hint="default"/>
+      </w:rPr>
     </w:lvl>
   </w:abstractNum>
   <w:num w:numId="1">
@@ -10508,11 +11785,14 @@
   <w:num w:numId="9">
     <w:abstractNumId w:val="2"/>
   </w:num>
+  <w:num w:numId="10">
+    <w:abstractNumId w:val="9"/>
+  </w:num>
 </w:numbering>
 </file>
 
 <file path=word/styles.xml><?xml version="1.0" encoding="utf-8"?>
-<w:styles xmlns:mc="http://schemas.openxmlformats.org/markup-compatibility/2006" xmlns:r="http://schemas.openxmlformats.org/officeDocument/2006/relationships" xmlns:w="http://schemas.openxmlformats.org/wordprocessingml/2006/main" xmlns:w14="http://schemas.microsoft.com/office/word/2010/wordml" xmlns:w15="http://schemas.microsoft.com/office/word/2012/wordml" xmlns:w16cid="http://schemas.microsoft.com/office/word/2016/wordml/cid" xmlns:w16se="http://schemas.microsoft.com/office/word/2015/wordml/symex" mc:Ignorable="w14 w15 w16se w16cid">
+<w:styles xmlns:mc="http://schemas.openxmlformats.org/markup-compatibility/2006" xmlns:r="http://schemas.openxmlformats.org/officeDocument/2006/relationships" xmlns:w="http://schemas.openxmlformats.org/wordprocessingml/2006/main" xmlns:w14="http://schemas.microsoft.com/office/word/2010/wordml" xmlns:w15="http://schemas.microsoft.com/office/word/2012/wordml" mc:Ignorable="w14 w15">
   <w:docDefaults>
     <w:rPrDefault>
       <w:rPr>
@@ -10524,7 +11804,7 @@
     </w:rPrDefault>
     <w:pPrDefault/>
   </w:docDefaults>
-  <w:latentStyles w:defLockedState="0" w:defUIPriority="99" w:defSemiHidden="0" w:defUnhideWhenUsed="0" w:defQFormat="0" w:count="375">
+  <w:latentStyles w:defLockedState="0" w:defUIPriority="99" w:defSemiHidden="0" w:defUnhideWhenUsed="0" w:defQFormat="0" w:count="382">
     <w:lsdException w:name="Normal" w:uiPriority="0" w:qFormat="1"/>
     <w:lsdException w:name="heading 1" w:uiPriority="9" w:qFormat="1"/>
     <w:lsdException w:name="heading 2" w:semiHidden="1" w:uiPriority="9" w:unhideWhenUsed="1" w:qFormat="1"/>
@@ -11329,7 +12609,7 @@
       <w:szCs w:val="18"/>
     </w:rPr>
   </w:style>
-  <w:style w:type="character" w:styleId="UnresolvedMention">
+  <w:style w:type="character" w:customStyle="1" w:styleId="UnresolvedMention">
     <w:name w:val="Unresolved Mention"/>
     <w:basedOn w:val="DefaultParagraphFont"/>
     <w:uiPriority w:val="99"/>
@@ -11365,6 +12645,7 @@
     <w:uiPriority w:val="39"/>
     <w:rsid w:val="002E34DA"/>
     <w:tblPr>
+      <w:tblInd w:w="0" w:type="dxa"/>
       <w:tblBorders>
         <w:top w:val="single" w:sz="4" w:space="0" w:color="auto"/>
         <w:left w:val="single" w:sz="4" w:space="0" w:color="auto"/>
@@ -11373,7 +12654,215 @@
         <w:insideH w:val="single" w:sz="4" w:space="0" w:color="auto"/>
         <w:insideV w:val="single" w:sz="4" w:space="0" w:color="auto"/>
       </w:tblBorders>
+      <w:tblCellMar>
+        <w:top w:w="0" w:type="dxa"/>
+        <w:left w:w="108" w:type="dxa"/>
+        <w:bottom w:w="0" w:type="dxa"/>
+        <w:right w:w="108" w:type="dxa"/>
+      </w:tblCellMar>
     </w:tblPr>
+  </w:style>
+  <w:style w:type="table" w:styleId="GridTable1Light-Accent1">
+    <w:name w:val="Grid Table 1 Light Accent 1"/>
+    <w:basedOn w:val="TableNormal"/>
+    <w:uiPriority w:val="46"/>
+    <w:rsid w:val="00B1347A"/>
+    <w:tblPr>
+      <w:tblStyleRowBandSize w:val="1"/>
+      <w:tblStyleColBandSize w:val="1"/>
+      <w:tblInd w:w="0" w:type="dxa"/>
+      <w:tblBorders>
+        <w:top w:val="single" w:sz="4" w:space="0" w:color="B4C6E7" w:themeColor="accent1" w:themeTint="66"/>
+        <w:left w:val="single" w:sz="4" w:space="0" w:color="B4C6E7" w:themeColor="accent1" w:themeTint="66"/>
+        <w:bottom w:val="single" w:sz="4" w:space="0" w:color="B4C6E7" w:themeColor="accent1" w:themeTint="66"/>
+        <w:right w:val="single" w:sz="4" w:space="0" w:color="B4C6E7" w:themeColor="accent1" w:themeTint="66"/>
+        <w:insideH w:val="single" w:sz="4" w:space="0" w:color="B4C6E7" w:themeColor="accent1" w:themeTint="66"/>
+        <w:insideV w:val="single" w:sz="4" w:space="0" w:color="B4C6E7" w:themeColor="accent1" w:themeTint="66"/>
+      </w:tblBorders>
+      <w:tblCellMar>
+        <w:top w:w="0" w:type="dxa"/>
+        <w:left w:w="108" w:type="dxa"/>
+        <w:bottom w:w="0" w:type="dxa"/>
+        <w:right w:w="108" w:type="dxa"/>
+      </w:tblCellMar>
+    </w:tblPr>
+    <w:tblStylePr w:type="firstRow">
+      <w:rPr>
+        <w:b/>
+        <w:bCs/>
+      </w:rPr>
+      <w:tblPr/>
+      <w:tcPr>
+        <w:tcBorders>
+          <w:bottom w:val="single" w:sz="12" w:space="0" w:color="8EAADB" w:themeColor="accent1" w:themeTint="99"/>
+        </w:tcBorders>
+      </w:tcPr>
+    </w:tblStylePr>
+    <w:tblStylePr w:type="lastRow">
+      <w:rPr>
+        <w:b/>
+        <w:bCs/>
+      </w:rPr>
+      <w:tblPr/>
+      <w:tcPr>
+        <w:tcBorders>
+          <w:top w:val="double" w:sz="2" w:space="0" w:color="8EAADB" w:themeColor="accent1" w:themeTint="99"/>
+        </w:tcBorders>
+      </w:tcPr>
+    </w:tblStylePr>
+    <w:tblStylePr w:type="firstCol">
+      <w:rPr>
+        <w:b/>
+        <w:bCs/>
+      </w:rPr>
+    </w:tblStylePr>
+    <w:tblStylePr w:type="lastCol">
+      <w:rPr>
+        <w:b/>
+        <w:bCs/>
+      </w:rPr>
+    </w:tblStylePr>
+  </w:style>
+  <w:style w:type="table" w:styleId="GridTable4-Accent1">
+    <w:name w:val="Grid Table 4 Accent 1"/>
+    <w:basedOn w:val="TableNormal"/>
+    <w:uiPriority w:val="49"/>
+    <w:rsid w:val="00B1347A"/>
+    <w:tblPr>
+      <w:tblStyleRowBandSize w:val="1"/>
+      <w:tblStyleColBandSize w:val="1"/>
+      <w:tblInd w:w="0" w:type="dxa"/>
+      <w:tblBorders>
+        <w:top w:val="single" w:sz="4" w:space="0" w:color="8EAADB" w:themeColor="accent1" w:themeTint="99"/>
+        <w:left w:val="single" w:sz="4" w:space="0" w:color="8EAADB" w:themeColor="accent1" w:themeTint="99"/>
+        <w:bottom w:val="single" w:sz="4" w:space="0" w:color="8EAADB" w:themeColor="accent1" w:themeTint="99"/>
+        <w:right w:val="single" w:sz="4" w:space="0" w:color="8EAADB" w:themeColor="accent1" w:themeTint="99"/>
+        <w:insideH w:val="single" w:sz="4" w:space="0" w:color="8EAADB" w:themeColor="accent1" w:themeTint="99"/>
+        <w:insideV w:val="single" w:sz="4" w:space="0" w:color="8EAADB" w:themeColor="accent1" w:themeTint="99"/>
+      </w:tblBorders>
+      <w:tblCellMar>
+        <w:top w:w="0" w:type="dxa"/>
+        <w:left w:w="108" w:type="dxa"/>
+        <w:bottom w:w="0" w:type="dxa"/>
+        <w:right w:w="108" w:type="dxa"/>
+      </w:tblCellMar>
+    </w:tblPr>
+    <w:tblStylePr w:type="firstRow">
+      <w:rPr>
+        <w:b/>
+        <w:bCs/>
+        <w:color w:val="FFFFFF" w:themeColor="background1"/>
+      </w:rPr>
+      <w:tblPr/>
+      <w:tcPr>
+        <w:tcBorders>
+          <w:top w:val="single" w:sz="4" w:space="0" w:color="4472C4" w:themeColor="accent1"/>
+          <w:left w:val="single" w:sz="4" w:space="0" w:color="4472C4" w:themeColor="accent1"/>
+          <w:bottom w:val="single" w:sz="4" w:space="0" w:color="4472C4" w:themeColor="accent1"/>
+          <w:right w:val="single" w:sz="4" w:space="0" w:color="4472C4" w:themeColor="accent1"/>
+          <w:insideH w:val="nil"/>
+          <w:insideV w:val="nil"/>
+        </w:tcBorders>
+        <w:shd w:val="clear" w:color="auto" w:fill="4472C4" w:themeFill="accent1"/>
+      </w:tcPr>
+    </w:tblStylePr>
+    <w:tblStylePr w:type="lastRow">
+      <w:rPr>
+        <w:b/>
+        <w:bCs/>
+      </w:rPr>
+      <w:tblPr/>
+      <w:tcPr>
+        <w:tcBorders>
+          <w:top w:val="double" w:sz="4" w:space="0" w:color="4472C4" w:themeColor="accent1"/>
+        </w:tcBorders>
+      </w:tcPr>
+    </w:tblStylePr>
+    <w:tblStylePr w:type="firstCol">
+      <w:rPr>
+        <w:b/>
+        <w:bCs/>
+      </w:rPr>
+    </w:tblStylePr>
+    <w:tblStylePr w:type="lastCol">
+      <w:rPr>
+        <w:b/>
+        <w:bCs/>
+      </w:rPr>
+    </w:tblStylePr>
+    <w:tblStylePr w:type="band1Vert">
+      <w:tblPr/>
+      <w:tcPr>
+        <w:shd w:val="clear" w:color="auto" w:fill="D9E2F3" w:themeFill="accent1" w:themeFillTint="33"/>
+      </w:tcPr>
+    </w:tblStylePr>
+    <w:tblStylePr w:type="band1Horz">
+      <w:tblPr/>
+      <w:tcPr>
+        <w:shd w:val="clear" w:color="auto" w:fill="D9E2F3" w:themeFill="accent1" w:themeFillTint="33"/>
+      </w:tcPr>
+    </w:tblStylePr>
+  </w:style>
+  <w:style w:type="table" w:styleId="GridTable1Light-Accent5">
+    <w:name w:val="Grid Table 1 Light Accent 5"/>
+    <w:basedOn w:val="TableNormal"/>
+    <w:uiPriority w:val="46"/>
+    <w:rsid w:val="008E7CBC"/>
+    <w:tblPr>
+      <w:tblStyleRowBandSize w:val="1"/>
+      <w:tblStyleColBandSize w:val="1"/>
+      <w:tblInd w:w="0" w:type="dxa"/>
+      <w:tblBorders>
+        <w:top w:val="single" w:sz="4" w:space="0" w:color="BDD6EE" w:themeColor="accent5" w:themeTint="66"/>
+        <w:left w:val="single" w:sz="4" w:space="0" w:color="BDD6EE" w:themeColor="accent5" w:themeTint="66"/>
+        <w:bottom w:val="single" w:sz="4" w:space="0" w:color="BDD6EE" w:themeColor="accent5" w:themeTint="66"/>
+        <w:right w:val="single" w:sz="4" w:space="0" w:color="BDD6EE" w:themeColor="accent5" w:themeTint="66"/>
+        <w:insideH w:val="single" w:sz="4" w:space="0" w:color="BDD6EE" w:themeColor="accent5" w:themeTint="66"/>
+        <w:insideV w:val="single" w:sz="4" w:space="0" w:color="BDD6EE" w:themeColor="accent5" w:themeTint="66"/>
+      </w:tblBorders>
+      <w:tblCellMar>
+        <w:top w:w="0" w:type="dxa"/>
+        <w:left w:w="108" w:type="dxa"/>
+        <w:bottom w:w="0" w:type="dxa"/>
+        <w:right w:w="108" w:type="dxa"/>
+      </w:tblCellMar>
+    </w:tblPr>
+    <w:tblStylePr w:type="firstRow">
+      <w:rPr>
+        <w:b/>
+        <w:bCs/>
+      </w:rPr>
+      <w:tblPr/>
+      <w:tcPr>
+        <w:tcBorders>
+          <w:bottom w:val="single" w:sz="12" w:space="0" w:color="9CC2E5" w:themeColor="accent5" w:themeTint="99"/>
+        </w:tcBorders>
+      </w:tcPr>
+    </w:tblStylePr>
+    <w:tblStylePr w:type="lastRow">
+      <w:rPr>
+        <w:b/>
+        <w:bCs/>
+      </w:rPr>
+      <w:tblPr/>
+      <w:tcPr>
+        <w:tcBorders>
+          <w:top w:val="double" w:sz="2" w:space="0" w:color="9CC2E5" w:themeColor="accent5" w:themeTint="99"/>
+        </w:tcBorders>
+      </w:tcPr>
+    </w:tblStylePr>
+    <w:tblStylePr w:type="firstCol">
+      <w:rPr>
+        <w:b/>
+        <w:bCs/>
+      </w:rPr>
+    </w:tblStylePr>
+    <w:tblStylePr w:type="lastCol">
+      <w:rPr>
+        <w:b/>
+        <w:bCs/>
+      </w:rPr>
+    </w:tblStylePr>
   </w:style>
 </w:styles>
 </file>
@@ -11644,7 +13133,7 @@
 </file>
 
 <file path=customXml/itemProps1.xml><?xml version="1.0" encoding="utf-8"?>
-<ds:datastoreItem xmlns:ds="http://schemas.openxmlformats.org/officeDocument/2006/customXml" ds:itemID="{2C230855-B9B1-1549-853B-29828880818E}">
+<ds:datastoreItem xmlns:ds="http://schemas.openxmlformats.org/officeDocument/2006/customXml" ds:itemID="{ED89E60A-8B1D-3844-9AC9-A46AF98D0CC0}">
   <ds:schemaRefs>
     <ds:schemaRef ds:uri="http://schemas.openxmlformats.org/officeDocument/2006/bibliography"/>
   </ds:schemaRefs>

--- a/CMSC447-05-FA2018-G03-SRS-01A.docx
+++ b/CMSC447-05-FA2018-G03-SRS-01A.docx
@@ -3904,6 +3904,7 @@
           <w:szCs w:val="48"/>
         </w:rPr>
       </w:pPr>
+      <w:bookmarkStart w:id="1" w:name="_Toc528273492"/>
     </w:p>
     <w:p>
       <w:pPr>
@@ -3918,9 +3919,6 @@
           <w:szCs w:val="48"/>
         </w:rPr>
       </w:pPr>
-      <w:bookmarkStart w:id="1" w:name="_Toc528273492"/>
-      <w:bookmarkStart w:id="2" w:name="_GoBack"/>
-      <w:bookmarkEnd w:id="2"/>
       <w:r>
         <w:rPr>
           <w:b/>
@@ -3985,7 +3983,7 @@
           <w:szCs w:val="36"/>
         </w:rPr>
       </w:pPr>
-      <w:bookmarkStart w:id="3" w:name="_Toc528273493"/>
+      <w:bookmarkStart w:id="2" w:name="_Toc528273493"/>
       <w:r>
         <w:rPr>
           <w:b/>
@@ -3995,7 +3993,7 @@
         </w:rPr>
         <w:t>1.1 Identification</w:t>
       </w:r>
-      <w:bookmarkEnd w:id="3"/>
+      <w:bookmarkEnd w:id="2"/>
     </w:p>
     <w:p>
       <w:pPr>
@@ -4051,7 +4049,7 @@
           <w:szCs w:val="36"/>
         </w:rPr>
       </w:pPr>
-      <w:bookmarkStart w:id="4" w:name="_Toc528273494"/>
+      <w:bookmarkStart w:id="3" w:name="_Toc528273494"/>
       <w:r>
         <w:rPr>
           <w:b/>
@@ -4061,7 +4059,7 @@
         </w:rPr>
         <w:t>1.2 Definitions, Acronyms and Abbreviations</w:t>
       </w:r>
-      <w:bookmarkEnd w:id="4"/>
+      <w:bookmarkEnd w:id="3"/>
     </w:p>
     <w:p>
       <w:pPr>
@@ -4433,7 +4431,7 @@
           <w:szCs w:val="36"/>
         </w:rPr>
       </w:pPr>
-      <w:bookmarkStart w:id="5" w:name="_Toc528273495"/>
+      <w:bookmarkStart w:id="4" w:name="_Toc528273495"/>
       <w:r>
         <w:rPr>
           <w:b/>
@@ -4443,7 +4441,7 @@
         </w:rPr>
         <w:t>1.3 References</w:t>
       </w:r>
-      <w:bookmarkEnd w:id="5"/>
+      <w:bookmarkEnd w:id="4"/>
     </w:p>
     <w:p>
       <w:pPr>
@@ -4597,7 +4595,7 @@
           <w:szCs w:val="36"/>
         </w:rPr>
       </w:pPr>
-      <w:bookmarkStart w:id="6" w:name="_Toc528273496"/>
+      <w:bookmarkStart w:id="5" w:name="_Toc528273496"/>
       <w:r>
         <w:rPr>
           <w:b/>
@@ -4607,7 +4605,7 @@
         </w:rPr>
         <w:t>1.4 Document Overview</w:t>
       </w:r>
-      <w:bookmarkEnd w:id="6"/>
+      <w:bookmarkEnd w:id="5"/>
     </w:p>
     <w:p>
       <w:pPr>
@@ -4659,7 +4657,7 @@
           <w:szCs w:val="48"/>
         </w:rPr>
       </w:pPr>
-      <w:bookmarkStart w:id="7" w:name="_Toc528273497"/>
+      <w:bookmarkStart w:id="6" w:name="_Toc528273497"/>
       <w:r>
         <w:rPr>
           <w:b/>
@@ -4670,7 +4668,7 @@
         </w:rPr>
         <w:t>2 Overall Description</w:t>
       </w:r>
-      <w:bookmarkEnd w:id="7"/>
+      <w:bookmarkEnd w:id="6"/>
     </w:p>
     <w:p>
       <w:pPr>
@@ -4690,7 +4688,7 @@
           <w:szCs w:val="27"/>
         </w:rPr>
       </w:pPr>
-      <w:bookmarkStart w:id="8" w:name="_Toc528273498"/>
+      <w:bookmarkStart w:id="7" w:name="_Toc528273498"/>
       <w:r>
         <w:rPr>
           <w:b/>
@@ -4718,7 +4716,7 @@
         </w:rPr>
         <w:t>System Purpose and Perspective</w:t>
       </w:r>
-      <w:bookmarkEnd w:id="8"/>
+      <w:bookmarkEnd w:id="7"/>
     </w:p>
     <w:p>
       <w:pPr>
@@ -4869,7 +4867,7 @@
           <w:szCs w:val="36"/>
         </w:rPr>
       </w:pPr>
-      <w:bookmarkStart w:id="9" w:name="_Toc528273499"/>
+      <w:bookmarkStart w:id="8" w:name="_Toc528273499"/>
       <w:r>
         <w:rPr>
           <w:b/>
@@ -4878,9 +4876,20 @@
           <w:szCs w:val="36"/>
         </w:rPr>
         <w:lastRenderedPageBreak/>
-        <w:t>2.1 System Functions</w:t>
-      </w:r>
+        <w:t>2</w:t>
+      </w:r>
+      <w:bookmarkStart w:id="9" w:name="_GoBack"/>
       <w:bookmarkEnd w:id="9"/>
+      <w:r>
+        <w:rPr>
+          <w:b/>
+          <w:bCs/>
+          <w:sz w:val="36"/>
+          <w:szCs w:val="36"/>
+        </w:rPr>
+        <w:t>.1 System Functions</w:t>
+      </w:r>
+      <w:bookmarkEnd w:id="8"/>
     </w:p>
     <w:p>
       <w:pPr>
@@ -5736,13 +5745,7 @@
     <w:p/>
     <w:p>
       <w:r>
-        <w:t xml:space="preserve">This requirement </w:t>
-      </w:r>
-      <w:r>
-        <w:t>shall</w:t>
-      </w:r>
-      <w:r>
-        <w:t xml:space="preserve"> be tested using demonstration to show that choosing “Find Parking” behaves as the requirement states. </w:t>
+        <w:t xml:space="preserve">This requirement shall be tested using demonstration to show that choosing “Find Parking” behaves as the requirement states. </w:t>
       </w:r>
     </w:p>
     <w:p/>
@@ -5836,13 +5839,7 @@
     <w:p>
       <w:r>
         <w:lastRenderedPageBreak/>
-        <w:t xml:space="preserve">This requirement shall be tested by demonstration; namely, attempting to access the site with a </w:t>
-      </w:r>
-      <w:r>
-        <w:t>mobile device</w:t>
-      </w:r>
-      <w:r>
-        <w:t xml:space="preserve">, and confirming that the system displays the appropriate error message in response. </w:t>
+        <w:t xml:space="preserve">This requirement shall be tested by demonstration; namely, attempting to access the site with a mobile device, and confirming that the system displays the appropriate error message in response. </w:t>
       </w:r>
     </w:p>
     <w:p/>
@@ -8514,6 +8511,11 @@
         <w:docPartUnique/>
       </w:docPartObj>
     </w:sdtPr>
+    <w:sdtEndPr>
+      <w:rPr>
+        <w:rStyle w:val="PageNumber"/>
+      </w:rPr>
+    </w:sdtEndPr>
     <w:sdtContent>
       <w:p>
         <w:pPr>
@@ -8566,6 +8568,11 @@
         <w:docPartUnique/>
       </w:docPartObj>
     </w:sdtPr>
+    <w:sdtEndPr>
+      <w:rPr>
+        <w:rStyle w:val="PageNumber"/>
+      </w:rPr>
+    </w:sdtEndPr>
     <w:sdtContent>
       <w:p>
         <w:pPr>
@@ -10889,7 +10896,7 @@
 </file>
 
 <file path=customXml/itemProps1.xml><?xml version="1.0" encoding="utf-8"?>
-<ds:datastoreItem xmlns:ds="http://schemas.openxmlformats.org/officeDocument/2006/customXml" ds:itemID="{553E035F-D813-C54C-B4C7-B1380F974099}">
+<ds:datastoreItem xmlns:ds="http://schemas.openxmlformats.org/officeDocument/2006/customXml" ds:itemID="{4E536813-653E-344E-A1AD-DC0F4228AB86}">
   <ds:schemaRefs>
     <ds:schemaRef ds:uri="http://schemas.openxmlformats.org/officeDocument/2006/bibliography"/>
   </ds:schemaRefs>

--- a/CMSC447-05-FA2018-G03-SRS-01A.docx
+++ b/CMSC447-05-FA2018-G03-SRS-01A.docx
@@ -486,7 +486,203 @@
             </w:rPr>
             <w:fldChar w:fldCharType="separate"/>
           </w:r>
-          <w:hyperlink w:anchor="_Toc528273491" w:history="1">
+          <w:bookmarkStart w:id="0" w:name="_GoBack"/>
+          <w:bookmarkEnd w:id="0"/>
+          <w:r>
+            <w:rPr>
+              <w:rStyle w:val="Hyperlink"/>
+              <w:noProof/>
+            </w:rPr>
+            <w:fldChar w:fldCharType="begin"/>
+          </w:r>
+          <w:r>
+            <w:rPr>
+              <w:rStyle w:val="Hyperlink"/>
+              <w:noProof/>
+            </w:rPr>
+            <w:instrText xml:space="preserve"> </w:instrText>
+          </w:r>
+          <w:r>
+            <w:rPr>
+              <w:noProof/>
+            </w:rPr>
+            <w:instrText>HYPERLINK \l "_Toc528339390"</w:instrText>
+          </w:r>
+          <w:r>
+            <w:rPr>
+              <w:rStyle w:val="Hyperlink"/>
+              <w:noProof/>
+            </w:rPr>
+            <w:instrText xml:space="preserve"> </w:instrText>
+          </w:r>
+          <w:r>
+            <w:rPr>
+              <w:rStyle w:val="Hyperlink"/>
+              <w:noProof/>
+            </w:rPr>
+          </w:r>
+          <w:r>
+            <w:rPr>
+              <w:rStyle w:val="Hyperlink"/>
+              <w:noProof/>
+            </w:rPr>
+            <w:fldChar w:fldCharType="separate"/>
+          </w:r>
+          <w:r>
+            <w:rPr>
+              <w:rStyle w:val="Hyperlink"/>
+              <w:b/>
+              <w:bCs/>
+              <w:noProof/>
+            </w:rPr>
+            <w:t>0.1 26 October 2018: CMSC447-05-FA2018-G03-SRS-01A</w:t>
+          </w:r>
+          <w:r>
+            <w:rPr>
+              <w:noProof/>
+              <w:webHidden/>
+            </w:rPr>
+            <w:tab/>
+          </w:r>
+          <w:r>
+            <w:rPr>
+              <w:noProof/>
+              <w:webHidden/>
+            </w:rPr>
+            <w:fldChar w:fldCharType="begin"/>
+          </w:r>
+          <w:r>
+            <w:rPr>
+              <w:noProof/>
+              <w:webHidden/>
+            </w:rPr>
+            <w:instrText xml:space="preserve"> PAGEREF _Toc528339390 \h </w:instrText>
+          </w:r>
+          <w:r>
+            <w:rPr>
+              <w:noProof/>
+              <w:webHidden/>
+            </w:rPr>
+          </w:r>
+          <w:r>
+            <w:rPr>
+              <w:noProof/>
+              <w:webHidden/>
+            </w:rPr>
+            <w:fldChar w:fldCharType="separate"/>
+          </w:r>
+          <w:r>
+            <w:rPr>
+              <w:noProof/>
+              <w:webHidden/>
+            </w:rPr>
+            <w:t>3</w:t>
+          </w:r>
+          <w:r>
+            <w:rPr>
+              <w:noProof/>
+              <w:webHidden/>
+            </w:rPr>
+            <w:fldChar w:fldCharType="end"/>
+          </w:r>
+          <w:r>
+            <w:rPr>
+              <w:rStyle w:val="Hyperlink"/>
+              <w:noProof/>
+            </w:rPr>
+            <w:fldChar w:fldCharType="end"/>
+          </w:r>
+        </w:p>
+        <w:p>
+          <w:pPr>
+            <w:pStyle w:val="TOC1"/>
+            <w:tabs>
+              <w:tab w:val="right" w:leader="dot" w:pos="9350"/>
+            </w:tabs>
+            <w:rPr>
+              <w:rFonts w:cstheme="minorBidi"/>
+              <w:b w:val="0"/>
+              <w:bCs w:val="0"/>
+              <w:caps w:val="0"/>
+              <w:noProof/>
+              <w:sz w:val="24"/>
+              <w:szCs w:val="24"/>
+            </w:rPr>
+          </w:pPr>
+          <w:hyperlink w:anchor="_Toc528339391" w:history="1">
+            <w:r>
+              <w:rPr>
+                <w:rStyle w:val="Hyperlink"/>
+                <w:noProof/>
+                <w:kern w:val="36"/>
+              </w:rPr>
+              <w:t>1 Scope</w:t>
+            </w:r>
+            <w:r>
+              <w:rPr>
+                <w:noProof/>
+                <w:webHidden/>
+              </w:rPr>
+              <w:tab/>
+            </w:r>
+            <w:r>
+              <w:rPr>
+                <w:noProof/>
+                <w:webHidden/>
+              </w:rPr>
+              <w:fldChar w:fldCharType="begin"/>
+            </w:r>
+            <w:r>
+              <w:rPr>
+                <w:noProof/>
+                <w:webHidden/>
+              </w:rPr>
+              <w:instrText xml:space="preserve"> PAGEREF _Toc528339391 \h </w:instrText>
+            </w:r>
+            <w:r>
+              <w:rPr>
+                <w:noProof/>
+                <w:webHidden/>
+              </w:rPr>
+            </w:r>
+            <w:r>
+              <w:rPr>
+                <w:noProof/>
+                <w:webHidden/>
+              </w:rPr>
+              <w:fldChar w:fldCharType="separate"/>
+            </w:r>
+            <w:r>
+              <w:rPr>
+                <w:noProof/>
+                <w:webHidden/>
+              </w:rPr>
+              <w:t>4</w:t>
+            </w:r>
+            <w:r>
+              <w:rPr>
+                <w:noProof/>
+                <w:webHidden/>
+              </w:rPr>
+              <w:fldChar w:fldCharType="end"/>
+            </w:r>
+          </w:hyperlink>
+        </w:p>
+        <w:p>
+          <w:pPr>
+            <w:pStyle w:val="TOC2"/>
+            <w:tabs>
+              <w:tab w:val="right" w:leader="dot" w:pos="9350"/>
+            </w:tabs>
+            <w:rPr>
+              <w:rFonts w:cstheme="minorBidi"/>
+              <w:smallCaps w:val="0"/>
+              <w:noProof/>
+              <w:sz w:val="24"/>
+              <w:szCs w:val="24"/>
+            </w:rPr>
+          </w:pPr>
+          <w:hyperlink w:anchor="_Toc528339392" w:history="1">
             <w:r>
               <w:rPr>
                 <w:rStyle w:val="Hyperlink"/>
@@ -494,7 +690,7 @@
                 <w:bCs/>
                 <w:noProof/>
               </w:rPr>
-              <w:t>0.1 26 October 2018: CMSC447-05-FA2018-G03-SRS-01A</w:t>
+              <w:t>1.1 Identification</w:t>
             </w:r>
             <w:r>
               <w:rPr>
@@ -515,7 +711,7 @@
                 <w:noProof/>
                 <w:webHidden/>
               </w:rPr>
-              <w:instrText xml:space="preserve"> PAGEREF _Toc528273491 \h </w:instrText>
+              <w:instrText xml:space="preserve"> PAGEREF _Toc528339392 \h </w:instrText>
             </w:r>
             <w:r>
               <w:rPr>
@@ -535,7 +731,229 @@
                 <w:noProof/>
                 <w:webHidden/>
               </w:rPr>
-              <w:t>2</w:t>
+              <w:t>4</w:t>
+            </w:r>
+            <w:r>
+              <w:rPr>
+                <w:noProof/>
+                <w:webHidden/>
+              </w:rPr>
+              <w:fldChar w:fldCharType="end"/>
+            </w:r>
+          </w:hyperlink>
+        </w:p>
+        <w:p>
+          <w:pPr>
+            <w:pStyle w:val="TOC2"/>
+            <w:tabs>
+              <w:tab w:val="right" w:leader="dot" w:pos="9350"/>
+            </w:tabs>
+            <w:rPr>
+              <w:rFonts w:cstheme="minorBidi"/>
+              <w:smallCaps w:val="0"/>
+              <w:noProof/>
+              <w:sz w:val="24"/>
+              <w:szCs w:val="24"/>
+            </w:rPr>
+          </w:pPr>
+          <w:hyperlink w:anchor="_Toc528339393" w:history="1">
+            <w:r>
+              <w:rPr>
+                <w:rStyle w:val="Hyperlink"/>
+                <w:b/>
+                <w:bCs/>
+                <w:noProof/>
+              </w:rPr>
+              <w:t>1.2 Definitions, Acronyms and Abbreviations</w:t>
+            </w:r>
+            <w:r>
+              <w:rPr>
+                <w:noProof/>
+                <w:webHidden/>
+              </w:rPr>
+              <w:tab/>
+            </w:r>
+            <w:r>
+              <w:rPr>
+                <w:noProof/>
+                <w:webHidden/>
+              </w:rPr>
+              <w:fldChar w:fldCharType="begin"/>
+            </w:r>
+            <w:r>
+              <w:rPr>
+                <w:noProof/>
+                <w:webHidden/>
+              </w:rPr>
+              <w:instrText xml:space="preserve"> PAGEREF _Toc528339393 \h </w:instrText>
+            </w:r>
+            <w:r>
+              <w:rPr>
+                <w:noProof/>
+                <w:webHidden/>
+              </w:rPr>
+            </w:r>
+            <w:r>
+              <w:rPr>
+                <w:noProof/>
+                <w:webHidden/>
+              </w:rPr>
+              <w:fldChar w:fldCharType="separate"/>
+            </w:r>
+            <w:r>
+              <w:rPr>
+                <w:noProof/>
+                <w:webHidden/>
+              </w:rPr>
+              <w:t>4</w:t>
+            </w:r>
+            <w:r>
+              <w:rPr>
+                <w:noProof/>
+                <w:webHidden/>
+              </w:rPr>
+              <w:fldChar w:fldCharType="end"/>
+            </w:r>
+          </w:hyperlink>
+        </w:p>
+        <w:p>
+          <w:pPr>
+            <w:pStyle w:val="TOC2"/>
+            <w:tabs>
+              <w:tab w:val="right" w:leader="dot" w:pos="9350"/>
+            </w:tabs>
+            <w:rPr>
+              <w:rFonts w:cstheme="minorBidi"/>
+              <w:smallCaps w:val="0"/>
+              <w:noProof/>
+              <w:sz w:val="24"/>
+              <w:szCs w:val="24"/>
+            </w:rPr>
+          </w:pPr>
+          <w:hyperlink w:anchor="_Toc528339394" w:history="1">
+            <w:r>
+              <w:rPr>
+                <w:rStyle w:val="Hyperlink"/>
+                <w:b/>
+                <w:bCs/>
+                <w:noProof/>
+              </w:rPr>
+              <w:t>1.3 References</w:t>
+            </w:r>
+            <w:r>
+              <w:rPr>
+                <w:noProof/>
+                <w:webHidden/>
+              </w:rPr>
+              <w:tab/>
+            </w:r>
+            <w:r>
+              <w:rPr>
+                <w:noProof/>
+                <w:webHidden/>
+              </w:rPr>
+              <w:fldChar w:fldCharType="begin"/>
+            </w:r>
+            <w:r>
+              <w:rPr>
+                <w:noProof/>
+                <w:webHidden/>
+              </w:rPr>
+              <w:instrText xml:space="preserve"> PAGEREF _Toc528339394 \h </w:instrText>
+            </w:r>
+            <w:r>
+              <w:rPr>
+                <w:noProof/>
+                <w:webHidden/>
+              </w:rPr>
+            </w:r>
+            <w:r>
+              <w:rPr>
+                <w:noProof/>
+                <w:webHidden/>
+              </w:rPr>
+              <w:fldChar w:fldCharType="separate"/>
+            </w:r>
+            <w:r>
+              <w:rPr>
+                <w:noProof/>
+                <w:webHidden/>
+              </w:rPr>
+              <w:t>4</w:t>
+            </w:r>
+            <w:r>
+              <w:rPr>
+                <w:noProof/>
+                <w:webHidden/>
+              </w:rPr>
+              <w:fldChar w:fldCharType="end"/>
+            </w:r>
+          </w:hyperlink>
+        </w:p>
+        <w:p>
+          <w:pPr>
+            <w:pStyle w:val="TOC2"/>
+            <w:tabs>
+              <w:tab w:val="right" w:leader="dot" w:pos="9350"/>
+            </w:tabs>
+            <w:rPr>
+              <w:rFonts w:cstheme="minorBidi"/>
+              <w:smallCaps w:val="0"/>
+              <w:noProof/>
+              <w:sz w:val="24"/>
+              <w:szCs w:val="24"/>
+            </w:rPr>
+          </w:pPr>
+          <w:hyperlink w:anchor="_Toc528339395" w:history="1">
+            <w:r>
+              <w:rPr>
+                <w:rStyle w:val="Hyperlink"/>
+                <w:b/>
+                <w:bCs/>
+                <w:noProof/>
+              </w:rPr>
+              <w:t>1.4 Document Overview</w:t>
+            </w:r>
+            <w:r>
+              <w:rPr>
+                <w:noProof/>
+                <w:webHidden/>
+              </w:rPr>
+              <w:tab/>
+            </w:r>
+            <w:r>
+              <w:rPr>
+                <w:noProof/>
+                <w:webHidden/>
+              </w:rPr>
+              <w:fldChar w:fldCharType="begin"/>
+            </w:r>
+            <w:r>
+              <w:rPr>
+                <w:noProof/>
+                <w:webHidden/>
+              </w:rPr>
+              <w:instrText xml:space="preserve"> PAGEREF _Toc528339395 \h </w:instrText>
+            </w:r>
+            <w:r>
+              <w:rPr>
+                <w:noProof/>
+                <w:webHidden/>
+              </w:rPr>
+            </w:r>
+            <w:r>
+              <w:rPr>
+                <w:noProof/>
+                <w:webHidden/>
+              </w:rPr>
+              <w:fldChar w:fldCharType="separate"/>
+            </w:r>
+            <w:r>
+              <w:rPr>
+                <w:noProof/>
+                <w:webHidden/>
+              </w:rPr>
+              <w:t>5</w:t>
             </w:r>
             <w:r>
               <w:rPr>
@@ -562,14 +980,14 @@
               <w:szCs w:val="24"/>
             </w:rPr>
           </w:pPr>
-          <w:hyperlink w:anchor="_Toc528273492" w:history="1">
+          <w:hyperlink w:anchor="_Toc528339396" w:history="1">
             <w:r>
               <w:rPr>
                 <w:rStyle w:val="Hyperlink"/>
                 <w:noProof/>
                 <w:kern w:val="36"/>
               </w:rPr>
-              <w:t>1 Scope</w:t>
+              <w:t>2 Overall Description</w:t>
             </w:r>
             <w:r>
               <w:rPr>
@@ -590,7 +1008,7 @@
                 <w:noProof/>
                 <w:webHidden/>
               </w:rPr>
-              <w:instrText xml:space="preserve"> PAGEREF _Toc528273492 \h </w:instrText>
+              <w:instrText xml:space="preserve"> PAGEREF _Toc528339396 \h </w:instrText>
             </w:r>
             <w:r>
               <w:rPr>
@@ -610,7 +1028,7 @@
                 <w:noProof/>
                 <w:webHidden/>
               </w:rPr>
-              <w:t>3</w:t>
+              <w:t>5</w:t>
             </w:r>
             <w:r>
               <w:rPr>
@@ -635,7 +1053,7 @@
               <w:szCs w:val="24"/>
             </w:rPr>
           </w:pPr>
-          <w:hyperlink w:anchor="_Toc528273493" w:history="1">
+          <w:hyperlink w:anchor="_Toc528339397" w:history="1">
             <w:r>
               <w:rPr>
                 <w:rStyle w:val="Hyperlink"/>
@@ -643,7 +1061,7 @@
                 <w:bCs/>
                 <w:noProof/>
               </w:rPr>
-              <w:t>1.1 Identification</w:t>
+              <w:t>2.1 System Purpose and Perspective</w:t>
             </w:r>
             <w:r>
               <w:rPr>
@@ -664,7 +1082,7 @@
                 <w:noProof/>
                 <w:webHidden/>
               </w:rPr>
-              <w:instrText xml:space="preserve"> PAGEREF _Toc528273493 \h </w:instrText>
+              <w:instrText xml:space="preserve"> PAGEREF _Toc528339397 \h </w:instrText>
             </w:r>
             <w:r>
               <w:rPr>
@@ -684,7 +1102,7 @@
                 <w:noProof/>
                 <w:webHidden/>
               </w:rPr>
-              <w:t>3</w:t>
+              <w:t>5</w:t>
             </w:r>
             <w:r>
               <w:rPr>
@@ -709,7 +1127,7 @@
               <w:szCs w:val="24"/>
             </w:rPr>
           </w:pPr>
-          <w:hyperlink w:anchor="_Toc528273494" w:history="1">
+          <w:hyperlink w:anchor="_Toc528339398" w:history="1">
             <w:r>
               <w:rPr>
                 <w:rStyle w:val="Hyperlink"/>
@@ -717,7 +1135,7 @@
                 <w:bCs/>
                 <w:noProof/>
               </w:rPr>
-              <w:t>1.2 Definitions, Acronyms and Abbreviations</w:t>
+              <w:t>2.1 System Functions</w:t>
             </w:r>
             <w:r>
               <w:rPr>
@@ -738,7 +1156,7 @@
                 <w:noProof/>
                 <w:webHidden/>
               </w:rPr>
-              <w:instrText xml:space="preserve"> PAGEREF _Toc528273494 \h </w:instrText>
+              <w:instrText xml:space="preserve"> PAGEREF _Toc528339398 \h </w:instrText>
             </w:r>
             <w:r>
               <w:rPr>
@@ -758,7 +1176,7 @@
                 <w:noProof/>
                 <w:webHidden/>
               </w:rPr>
-              <w:t>4</w:t>
+              <w:t>6</w:t>
             </w:r>
             <w:r>
               <w:rPr>
@@ -783,7 +1201,7 @@
               <w:szCs w:val="24"/>
             </w:rPr>
           </w:pPr>
-          <w:hyperlink w:anchor="_Toc528273495" w:history="1">
+          <w:hyperlink w:anchor="_Toc528339399" w:history="1">
             <w:r>
               <w:rPr>
                 <w:rStyle w:val="Hyperlink"/>
@@ -791,7 +1209,7 @@
                 <w:bCs/>
                 <w:noProof/>
               </w:rPr>
-              <w:t>1.3 References</w:t>
+              <w:t>2.2 User Characteristics</w:t>
             </w:r>
             <w:r>
               <w:rPr>
@@ -812,7 +1230,7 @@
                 <w:noProof/>
                 <w:webHidden/>
               </w:rPr>
-              <w:instrText xml:space="preserve"> PAGEREF _Toc528273495 \h </w:instrText>
+              <w:instrText xml:space="preserve"> PAGEREF _Toc528339399 \h </w:instrText>
             </w:r>
             <w:r>
               <w:rPr>
@@ -832,7 +1250,7 @@
                 <w:noProof/>
                 <w:webHidden/>
               </w:rPr>
-              <w:t>4</w:t>
+              <w:t>6</w:t>
             </w:r>
             <w:r>
               <w:rPr>
@@ -857,7 +1275,7 @@
               <w:szCs w:val="24"/>
             </w:rPr>
           </w:pPr>
-          <w:hyperlink w:anchor="_Toc528273496" w:history="1">
+          <w:hyperlink w:anchor="_Toc528339400" w:history="1">
             <w:r>
               <w:rPr>
                 <w:rStyle w:val="Hyperlink"/>
@@ -865,7 +1283,7 @@
                 <w:bCs/>
                 <w:noProof/>
               </w:rPr>
-              <w:t>1.4 Document Overview</w:t>
+              <w:t>2.3 Constraints</w:t>
             </w:r>
             <w:r>
               <w:rPr>
@@ -886,7 +1304,7 @@
                 <w:noProof/>
                 <w:webHidden/>
               </w:rPr>
-              <w:instrText xml:space="preserve"> PAGEREF _Toc528273496 \h </w:instrText>
+              <w:instrText xml:space="preserve"> PAGEREF _Toc528339400 \h </w:instrText>
             </w:r>
             <w:r>
               <w:rPr>
@@ -906,7 +1324,81 @@
                 <w:noProof/>
                 <w:webHidden/>
               </w:rPr>
-              <w:t>4</w:t>
+              <w:t>7</w:t>
+            </w:r>
+            <w:r>
+              <w:rPr>
+                <w:noProof/>
+                <w:webHidden/>
+              </w:rPr>
+              <w:fldChar w:fldCharType="end"/>
+            </w:r>
+          </w:hyperlink>
+        </w:p>
+        <w:p>
+          <w:pPr>
+            <w:pStyle w:val="TOC2"/>
+            <w:tabs>
+              <w:tab w:val="right" w:leader="dot" w:pos="9350"/>
+            </w:tabs>
+            <w:rPr>
+              <w:rFonts w:cstheme="minorBidi"/>
+              <w:smallCaps w:val="0"/>
+              <w:noProof/>
+              <w:sz w:val="24"/>
+              <w:szCs w:val="24"/>
+            </w:rPr>
+          </w:pPr>
+          <w:hyperlink w:anchor="_Toc528339401" w:history="1">
+            <w:r>
+              <w:rPr>
+                <w:rStyle w:val="Hyperlink"/>
+                <w:b/>
+                <w:bCs/>
+                <w:noProof/>
+              </w:rPr>
+              <w:t>2.4 Assumptions and Dependencies</w:t>
+            </w:r>
+            <w:r>
+              <w:rPr>
+                <w:noProof/>
+                <w:webHidden/>
+              </w:rPr>
+              <w:tab/>
+            </w:r>
+            <w:r>
+              <w:rPr>
+                <w:noProof/>
+                <w:webHidden/>
+              </w:rPr>
+              <w:fldChar w:fldCharType="begin"/>
+            </w:r>
+            <w:r>
+              <w:rPr>
+                <w:noProof/>
+                <w:webHidden/>
+              </w:rPr>
+              <w:instrText xml:space="preserve"> PAGEREF _Toc528339401 \h </w:instrText>
+            </w:r>
+            <w:r>
+              <w:rPr>
+                <w:noProof/>
+                <w:webHidden/>
+              </w:rPr>
+            </w:r>
+            <w:r>
+              <w:rPr>
+                <w:noProof/>
+                <w:webHidden/>
+              </w:rPr>
+              <w:fldChar w:fldCharType="separate"/>
+            </w:r>
+            <w:r>
+              <w:rPr>
+                <w:noProof/>
+                <w:webHidden/>
+              </w:rPr>
+              <w:t>7</w:t>
             </w:r>
             <w:r>
               <w:rPr>
@@ -933,14 +1425,14 @@
               <w:szCs w:val="24"/>
             </w:rPr>
           </w:pPr>
-          <w:hyperlink w:anchor="_Toc528273497" w:history="1">
+          <w:hyperlink w:anchor="_Toc528339402" w:history="1">
             <w:r>
               <w:rPr>
                 <w:rStyle w:val="Hyperlink"/>
                 <w:noProof/>
                 <w:kern w:val="36"/>
               </w:rPr>
-              <w:t>2 Overall Description</w:t>
+              <w:t>3 Requirements</w:t>
             </w:r>
             <w:r>
               <w:rPr>
@@ -961,7 +1453,7 @@
                 <w:noProof/>
                 <w:webHidden/>
               </w:rPr>
-              <w:instrText xml:space="preserve"> PAGEREF _Toc528273497 \h </w:instrText>
+              <w:instrText xml:space="preserve"> PAGEREF _Toc528339402 \h </w:instrText>
             </w:r>
             <w:r>
               <w:rPr>
@@ -981,7 +1473,7 @@
                 <w:noProof/>
                 <w:webHidden/>
               </w:rPr>
-              <w:t>5</w:t>
+              <w:t>7</w:t>
             </w:r>
             <w:r>
               <w:rPr>
@@ -1006,7 +1498,7 @@
               <w:szCs w:val="24"/>
             </w:rPr>
           </w:pPr>
-          <w:hyperlink w:anchor="_Toc528273498" w:history="1">
+          <w:hyperlink w:anchor="_Toc528339403" w:history="1">
             <w:r>
               <w:rPr>
                 <w:rStyle w:val="Hyperlink"/>
@@ -1014,7 +1506,7 @@
                 <w:bCs/>
                 <w:noProof/>
               </w:rPr>
-              <w:t>2.1 System Purpose and Perspective</w:t>
+              <w:t>3.1 Required states and modes</w:t>
             </w:r>
             <w:r>
               <w:rPr>
@@ -1035,7 +1527,7 @@
                 <w:noProof/>
                 <w:webHidden/>
               </w:rPr>
-              <w:instrText xml:space="preserve"> PAGEREF _Toc528273498 \h </w:instrText>
+              <w:instrText xml:space="preserve"> PAGEREF _Toc528339403 \h </w:instrText>
             </w:r>
             <w:r>
               <w:rPr>
@@ -1055,7 +1547,7 @@
                 <w:noProof/>
                 <w:webHidden/>
               </w:rPr>
-              <w:t>5</w:t>
+              <w:t>7</w:t>
             </w:r>
             <w:r>
               <w:rPr>
@@ -1080,7 +1572,7 @@
               <w:szCs w:val="24"/>
             </w:rPr>
           </w:pPr>
-          <w:hyperlink w:anchor="_Toc528273499" w:history="1">
+          <w:hyperlink w:anchor="_Toc528339404" w:history="1">
             <w:r>
               <w:rPr>
                 <w:rStyle w:val="Hyperlink"/>
@@ -1088,7 +1580,7 @@
                 <w:bCs/>
                 <w:noProof/>
               </w:rPr>
-              <w:t>2.1 System Functions</w:t>
+              <w:t>3.2 CSCI Functional Requirements</w:t>
             </w:r>
             <w:r>
               <w:rPr>
@@ -1109,7 +1601,7 @@
                 <w:noProof/>
                 <w:webHidden/>
               </w:rPr>
-              <w:instrText xml:space="preserve"> PAGEREF _Toc528273499 \h </w:instrText>
+              <w:instrText xml:space="preserve"> PAGEREF _Toc528339404 \h </w:instrText>
             </w:r>
             <w:r>
               <w:rPr>
@@ -1129,7 +1621,307 @@
                 <w:noProof/>
                 <w:webHidden/>
               </w:rPr>
-              <w:t>5</w:t>
+              <w:t>7</w:t>
+            </w:r>
+            <w:r>
+              <w:rPr>
+                <w:noProof/>
+                <w:webHidden/>
+              </w:rPr>
+              <w:fldChar w:fldCharType="end"/>
+            </w:r>
+          </w:hyperlink>
+        </w:p>
+        <w:p>
+          <w:pPr>
+            <w:pStyle w:val="TOC3"/>
+            <w:tabs>
+              <w:tab w:val="right" w:leader="dot" w:pos="9350"/>
+            </w:tabs>
+            <w:rPr>
+              <w:rFonts w:cstheme="minorBidi"/>
+              <w:i w:val="0"/>
+              <w:iCs w:val="0"/>
+              <w:noProof/>
+              <w:sz w:val="24"/>
+              <w:szCs w:val="24"/>
+            </w:rPr>
+          </w:pPr>
+          <w:hyperlink w:anchor="_Toc528339405" w:history="1">
+            <w:r>
+              <w:rPr>
+                <w:rStyle w:val="Hyperlink"/>
+                <w:b/>
+                <w:bCs/>
+                <w:noProof/>
+              </w:rPr>
+              <w:t>3.2.1 Virtual Tour Interface CSCI (VTI)</w:t>
+            </w:r>
+            <w:r>
+              <w:rPr>
+                <w:noProof/>
+                <w:webHidden/>
+              </w:rPr>
+              <w:tab/>
+            </w:r>
+            <w:r>
+              <w:rPr>
+                <w:noProof/>
+                <w:webHidden/>
+              </w:rPr>
+              <w:fldChar w:fldCharType="begin"/>
+            </w:r>
+            <w:r>
+              <w:rPr>
+                <w:noProof/>
+                <w:webHidden/>
+              </w:rPr>
+              <w:instrText xml:space="preserve"> PAGEREF _Toc528339405 \h </w:instrText>
+            </w:r>
+            <w:r>
+              <w:rPr>
+                <w:noProof/>
+                <w:webHidden/>
+              </w:rPr>
+            </w:r>
+            <w:r>
+              <w:rPr>
+                <w:noProof/>
+                <w:webHidden/>
+              </w:rPr>
+              <w:fldChar w:fldCharType="separate"/>
+            </w:r>
+            <w:r>
+              <w:rPr>
+                <w:noProof/>
+                <w:webHidden/>
+              </w:rPr>
+              <w:t>8</w:t>
+            </w:r>
+            <w:r>
+              <w:rPr>
+                <w:noProof/>
+                <w:webHidden/>
+              </w:rPr>
+              <w:fldChar w:fldCharType="end"/>
+            </w:r>
+          </w:hyperlink>
+        </w:p>
+        <w:p>
+          <w:pPr>
+            <w:pStyle w:val="TOC3"/>
+            <w:tabs>
+              <w:tab w:val="right" w:leader="dot" w:pos="9350"/>
+            </w:tabs>
+            <w:rPr>
+              <w:rFonts w:cstheme="minorBidi"/>
+              <w:i w:val="0"/>
+              <w:iCs w:val="0"/>
+              <w:noProof/>
+              <w:sz w:val="24"/>
+              <w:szCs w:val="24"/>
+            </w:rPr>
+          </w:pPr>
+          <w:hyperlink w:anchor="_Toc528339406" w:history="1">
+            <w:r>
+              <w:rPr>
+                <w:rStyle w:val="Hyperlink"/>
+                <w:b/>
+                <w:bCs/>
+                <w:noProof/>
+              </w:rPr>
+              <w:t>3.2.2 Virtual Campus Explorer CSCI (VCE)</w:t>
+            </w:r>
+            <w:r>
+              <w:rPr>
+                <w:noProof/>
+                <w:webHidden/>
+              </w:rPr>
+              <w:tab/>
+            </w:r>
+            <w:r>
+              <w:rPr>
+                <w:noProof/>
+                <w:webHidden/>
+              </w:rPr>
+              <w:fldChar w:fldCharType="begin"/>
+            </w:r>
+            <w:r>
+              <w:rPr>
+                <w:noProof/>
+                <w:webHidden/>
+              </w:rPr>
+              <w:instrText xml:space="preserve"> PAGEREF _Toc528339406 \h </w:instrText>
+            </w:r>
+            <w:r>
+              <w:rPr>
+                <w:noProof/>
+                <w:webHidden/>
+              </w:rPr>
+            </w:r>
+            <w:r>
+              <w:rPr>
+                <w:noProof/>
+                <w:webHidden/>
+              </w:rPr>
+              <w:fldChar w:fldCharType="separate"/>
+            </w:r>
+            <w:r>
+              <w:rPr>
+                <w:noProof/>
+                <w:webHidden/>
+              </w:rPr>
+              <w:t>10</w:t>
+            </w:r>
+            <w:r>
+              <w:rPr>
+                <w:noProof/>
+                <w:webHidden/>
+              </w:rPr>
+              <w:fldChar w:fldCharType="end"/>
+            </w:r>
+          </w:hyperlink>
+        </w:p>
+        <w:p>
+          <w:pPr>
+            <w:pStyle w:val="TOC3"/>
+            <w:tabs>
+              <w:tab w:val="right" w:leader="dot" w:pos="9350"/>
+            </w:tabs>
+            <w:rPr>
+              <w:rFonts w:cstheme="minorBidi"/>
+              <w:i w:val="0"/>
+              <w:iCs w:val="0"/>
+              <w:noProof/>
+              <w:sz w:val="24"/>
+              <w:szCs w:val="24"/>
+            </w:rPr>
+          </w:pPr>
+          <w:hyperlink w:anchor="_Toc528339407" w:history="1">
+            <w:r>
+              <w:rPr>
+                <w:rStyle w:val="Hyperlink"/>
+                <w:b/>
+                <w:bCs/>
+                <w:noProof/>
+              </w:rPr>
+              <w:t>3.2.3 Virtual Parking Finder CSCI (VPF)</w:t>
+            </w:r>
+            <w:r>
+              <w:rPr>
+                <w:noProof/>
+                <w:webHidden/>
+              </w:rPr>
+              <w:tab/>
+            </w:r>
+            <w:r>
+              <w:rPr>
+                <w:noProof/>
+                <w:webHidden/>
+              </w:rPr>
+              <w:fldChar w:fldCharType="begin"/>
+            </w:r>
+            <w:r>
+              <w:rPr>
+                <w:noProof/>
+                <w:webHidden/>
+              </w:rPr>
+              <w:instrText xml:space="preserve"> PAGEREF _Toc528339407 \h </w:instrText>
+            </w:r>
+            <w:r>
+              <w:rPr>
+                <w:noProof/>
+                <w:webHidden/>
+              </w:rPr>
+            </w:r>
+            <w:r>
+              <w:rPr>
+                <w:noProof/>
+                <w:webHidden/>
+              </w:rPr>
+              <w:fldChar w:fldCharType="separate"/>
+            </w:r>
+            <w:r>
+              <w:rPr>
+                <w:noProof/>
+                <w:webHidden/>
+              </w:rPr>
+              <w:t>11</w:t>
+            </w:r>
+            <w:r>
+              <w:rPr>
+                <w:noProof/>
+                <w:webHidden/>
+              </w:rPr>
+              <w:fldChar w:fldCharType="end"/>
+            </w:r>
+          </w:hyperlink>
+        </w:p>
+        <w:p>
+          <w:pPr>
+            <w:pStyle w:val="TOC3"/>
+            <w:tabs>
+              <w:tab w:val="right" w:leader="dot" w:pos="9350"/>
+            </w:tabs>
+            <w:rPr>
+              <w:rFonts w:cstheme="minorBidi"/>
+              <w:i w:val="0"/>
+              <w:iCs w:val="0"/>
+              <w:noProof/>
+              <w:sz w:val="24"/>
+              <w:szCs w:val="24"/>
+            </w:rPr>
+          </w:pPr>
+          <w:hyperlink w:anchor="_Toc528339408" w:history="1">
+            <w:r>
+              <w:rPr>
+                <w:rStyle w:val="Hyperlink"/>
+                <w:b/>
+                <w:bCs/>
+                <w:noProof/>
+              </w:rPr>
+              <w:t>3.2.4 Virtual Unity Engine CSCI (VUE)</w:t>
+            </w:r>
+            <w:r>
+              <w:rPr>
+                <w:noProof/>
+                <w:webHidden/>
+              </w:rPr>
+              <w:tab/>
+            </w:r>
+            <w:r>
+              <w:rPr>
+                <w:noProof/>
+                <w:webHidden/>
+              </w:rPr>
+              <w:fldChar w:fldCharType="begin"/>
+            </w:r>
+            <w:r>
+              <w:rPr>
+                <w:noProof/>
+                <w:webHidden/>
+              </w:rPr>
+              <w:instrText xml:space="preserve"> PAGEREF _Toc528339408 \h </w:instrText>
+            </w:r>
+            <w:r>
+              <w:rPr>
+                <w:noProof/>
+                <w:webHidden/>
+              </w:rPr>
+            </w:r>
+            <w:r>
+              <w:rPr>
+                <w:noProof/>
+                <w:webHidden/>
+              </w:rPr>
+              <w:fldChar w:fldCharType="separate"/>
+            </w:r>
+            <w:r>
+              <w:rPr>
+                <w:noProof/>
+                <w:webHidden/>
+              </w:rPr>
+              <w:t>13</w:t>
             </w:r>
             <w:r>
               <w:rPr>
@@ -1154,7 +1946,7 @@
               <w:szCs w:val="24"/>
             </w:rPr>
           </w:pPr>
-          <w:hyperlink w:anchor="_Toc528273500" w:history="1">
+          <w:hyperlink w:anchor="_Toc528339409" w:history="1">
             <w:r>
               <w:rPr>
                 <w:rStyle w:val="Hyperlink"/>
@@ -1162,7 +1954,7 @@
                 <w:bCs/>
                 <w:noProof/>
               </w:rPr>
-              <w:t>2.2 User Characteristics</w:t>
+              <w:t>3.3 CSCI external interface requirements</w:t>
             </w:r>
             <w:r>
               <w:rPr>
@@ -1183,7 +1975,7 @@
                 <w:noProof/>
                 <w:webHidden/>
               </w:rPr>
-              <w:instrText xml:space="preserve"> PAGEREF _Toc528273500 \h </w:instrText>
+              <w:instrText xml:space="preserve"> PAGEREF _Toc528339409 \h </w:instrText>
             </w:r>
             <w:r>
               <w:rPr>
@@ -1203,7 +1995,82 @@
                 <w:noProof/>
                 <w:webHidden/>
               </w:rPr>
-              <w:t>6</w:t>
+              <w:t>15</w:t>
+            </w:r>
+            <w:r>
+              <w:rPr>
+                <w:noProof/>
+                <w:webHidden/>
+              </w:rPr>
+              <w:fldChar w:fldCharType="end"/>
+            </w:r>
+          </w:hyperlink>
+        </w:p>
+        <w:p>
+          <w:pPr>
+            <w:pStyle w:val="TOC3"/>
+            <w:tabs>
+              <w:tab w:val="right" w:leader="dot" w:pos="9350"/>
+            </w:tabs>
+            <w:rPr>
+              <w:rFonts w:cstheme="minorBidi"/>
+              <w:i w:val="0"/>
+              <w:iCs w:val="0"/>
+              <w:noProof/>
+              <w:sz w:val="24"/>
+              <w:szCs w:val="24"/>
+            </w:rPr>
+          </w:pPr>
+          <w:hyperlink w:anchor="_Toc528339410" w:history="1">
+            <w:r>
+              <w:rPr>
+                <w:rStyle w:val="Hyperlink"/>
+                <w:b/>
+                <w:bCs/>
+                <w:noProof/>
+              </w:rPr>
+              <w:t>3.3.1 Interface identification and diagrams</w:t>
+            </w:r>
+            <w:r>
+              <w:rPr>
+                <w:noProof/>
+                <w:webHidden/>
+              </w:rPr>
+              <w:tab/>
+            </w:r>
+            <w:r>
+              <w:rPr>
+                <w:noProof/>
+                <w:webHidden/>
+              </w:rPr>
+              <w:fldChar w:fldCharType="begin"/>
+            </w:r>
+            <w:r>
+              <w:rPr>
+                <w:noProof/>
+                <w:webHidden/>
+              </w:rPr>
+              <w:instrText xml:space="preserve"> PAGEREF _Toc528339410 \h </w:instrText>
+            </w:r>
+            <w:r>
+              <w:rPr>
+                <w:noProof/>
+                <w:webHidden/>
+              </w:rPr>
+            </w:r>
+            <w:r>
+              <w:rPr>
+                <w:noProof/>
+                <w:webHidden/>
+              </w:rPr>
+              <w:fldChar w:fldCharType="separate"/>
+            </w:r>
+            <w:r>
+              <w:rPr>
+                <w:noProof/>
+                <w:webHidden/>
+              </w:rPr>
+              <w:t>15</w:t>
             </w:r>
             <w:r>
               <w:rPr>
@@ -1228,7 +2095,7 @@
               <w:szCs w:val="24"/>
             </w:rPr>
           </w:pPr>
-          <w:hyperlink w:anchor="_Toc528273501" w:history="1">
+          <w:hyperlink w:anchor="_Toc528339411" w:history="1">
             <w:r>
               <w:rPr>
                 <w:rStyle w:val="Hyperlink"/>
@@ -1236,7 +2103,7 @@
                 <w:bCs/>
                 <w:noProof/>
               </w:rPr>
-              <w:t>2.3 Constraints</w:t>
+              <w:t>3.4 CSCI internal interface requirements</w:t>
             </w:r>
             <w:r>
               <w:rPr>
@@ -1257,7 +2124,7 @@
                 <w:noProof/>
                 <w:webHidden/>
               </w:rPr>
-              <w:instrText xml:space="preserve"> PAGEREF _Toc528273501 \h </w:instrText>
+              <w:instrText xml:space="preserve"> PAGEREF _Toc528339411 \h </w:instrText>
             </w:r>
             <w:r>
               <w:rPr>
@@ -1277,7 +2144,7 @@
                 <w:noProof/>
                 <w:webHidden/>
               </w:rPr>
-              <w:t>6</w:t>
+              <w:t>15</w:t>
             </w:r>
             <w:r>
               <w:rPr>
@@ -1302,7 +2169,7 @@
               <w:szCs w:val="24"/>
             </w:rPr>
           </w:pPr>
-          <w:hyperlink w:anchor="_Toc528273502" w:history="1">
+          <w:hyperlink w:anchor="_Toc528339412" w:history="1">
             <w:r>
               <w:rPr>
                 <w:rStyle w:val="Hyperlink"/>
@@ -1310,7 +2177,7 @@
                 <w:bCs/>
                 <w:noProof/>
               </w:rPr>
-              <w:t>2.4 Assumptions and Dependencies</w:t>
+              <w:t>3.5 CSCI internal data requirements</w:t>
             </w:r>
             <w:r>
               <w:rPr>
@@ -1331,7 +2198,7 @@
                 <w:noProof/>
                 <w:webHidden/>
               </w:rPr>
-              <w:instrText xml:space="preserve"> PAGEREF _Toc528273502 \h </w:instrText>
+              <w:instrText xml:space="preserve"> PAGEREF _Toc528339412 \h </w:instrText>
             </w:r>
             <w:r>
               <w:rPr>
@@ -1351,7 +2218,1344 @@
                 <w:noProof/>
                 <w:webHidden/>
               </w:rPr>
-              <w:t>7</w:t>
+              <w:t>15</w:t>
+            </w:r>
+            <w:r>
+              <w:rPr>
+                <w:noProof/>
+                <w:webHidden/>
+              </w:rPr>
+              <w:fldChar w:fldCharType="end"/>
+            </w:r>
+          </w:hyperlink>
+        </w:p>
+        <w:p>
+          <w:pPr>
+            <w:pStyle w:val="TOC2"/>
+            <w:tabs>
+              <w:tab w:val="right" w:leader="dot" w:pos="9350"/>
+            </w:tabs>
+            <w:rPr>
+              <w:rFonts w:cstheme="minorBidi"/>
+              <w:smallCaps w:val="0"/>
+              <w:noProof/>
+              <w:sz w:val="24"/>
+              <w:szCs w:val="24"/>
+            </w:rPr>
+          </w:pPr>
+          <w:hyperlink w:anchor="_Toc528339413" w:history="1">
+            <w:r>
+              <w:rPr>
+                <w:rStyle w:val="Hyperlink"/>
+                <w:b/>
+                <w:bCs/>
+                <w:noProof/>
+              </w:rPr>
+              <w:t>3.6 Adaptation requirements</w:t>
+            </w:r>
+            <w:r>
+              <w:rPr>
+                <w:noProof/>
+                <w:webHidden/>
+              </w:rPr>
+              <w:tab/>
+            </w:r>
+            <w:r>
+              <w:rPr>
+                <w:noProof/>
+                <w:webHidden/>
+              </w:rPr>
+              <w:fldChar w:fldCharType="begin"/>
+            </w:r>
+            <w:r>
+              <w:rPr>
+                <w:noProof/>
+                <w:webHidden/>
+              </w:rPr>
+              <w:instrText xml:space="preserve"> PAGEREF _Toc528339413 \h </w:instrText>
+            </w:r>
+            <w:r>
+              <w:rPr>
+                <w:noProof/>
+                <w:webHidden/>
+              </w:rPr>
+            </w:r>
+            <w:r>
+              <w:rPr>
+                <w:noProof/>
+                <w:webHidden/>
+              </w:rPr>
+              <w:fldChar w:fldCharType="separate"/>
+            </w:r>
+            <w:r>
+              <w:rPr>
+                <w:noProof/>
+                <w:webHidden/>
+              </w:rPr>
+              <w:t>16</w:t>
+            </w:r>
+            <w:r>
+              <w:rPr>
+                <w:noProof/>
+                <w:webHidden/>
+              </w:rPr>
+              <w:fldChar w:fldCharType="end"/>
+            </w:r>
+          </w:hyperlink>
+        </w:p>
+        <w:p>
+          <w:pPr>
+            <w:pStyle w:val="TOC2"/>
+            <w:tabs>
+              <w:tab w:val="right" w:leader="dot" w:pos="9350"/>
+            </w:tabs>
+            <w:rPr>
+              <w:rFonts w:cstheme="minorBidi"/>
+              <w:smallCaps w:val="0"/>
+              <w:noProof/>
+              <w:sz w:val="24"/>
+              <w:szCs w:val="24"/>
+            </w:rPr>
+          </w:pPr>
+          <w:hyperlink w:anchor="_Toc528339414" w:history="1">
+            <w:r>
+              <w:rPr>
+                <w:rStyle w:val="Hyperlink"/>
+                <w:b/>
+                <w:bCs/>
+                <w:noProof/>
+              </w:rPr>
+              <w:t>3.7 Safety requirements</w:t>
+            </w:r>
+            <w:r>
+              <w:rPr>
+                <w:noProof/>
+                <w:webHidden/>
+              </w:rPr>
+              <w:tab/>
+            </w:r>
+            <w:r>
+              <w:rPr>
+                <w:noProof/>
+                <w:webHidden/>
+              </w:rPr>
+              <w:fldChar w:fldCharType="begin"/>
+            </w:r>
+            <w:r>
+              <w:rPr>
+                <w:noProof/>
+                <w:webHidden/>
+              </w:rPr>
+              <w:instrText xml:space="preserve"> PAGEREF _Toc528339414 \h </w:instrText>
+            </w:r>
+            <w:r>
+              <w:rPr>
+                <w:noProof/>
+                <w:webHidden/>
+              </w:rPr>
+            </w:r>
+            <w:r>
+              <w:rPr>
+                <w:noProof/>
+                <w:webHidden/>
+              </w:rPr>
+              <w:fldChar w:fldCharType="separate"/>
+            </w:r>
+            <w:r>
+              <w:rPr>
+                <w:noProof/>
+                <w:webHidden/>
+              </w:rPr>
+              <w:t>16</w:t>
+            </w:r>
+            <w:r>
+              <w:rPr>
+                <w:noProof/>
+                <w:webHidden/>
+              </w:rPr>
+              <w:fldChar w:fldCharType="end"/>
+            </w:r>
+          </w:hyperlink>
+        </w:p>
+        <w:p>
+          <w:pPr>
+            <w:pStyle w:val="TOC2"/>
+            <w:tabs>
+              <w:tab w:val="right" w:leader="dot" w:pos="9350"/>
+            </w:tabs>
+            <w:rPr>
+              <w:rFonts w:cstheme="minorBidi"/>
+              <w:smallCaps w:val="0"/>
+              <w:noProof/>
+              <w:sz w:val="24"/>
+              <w:szCs w:val="24"/>
+            </w:rPr>
+          </w:pPr>
+          <w:hyperlink w:anchor="_Toc528339415" w:history="1">
+            <w:r>
+              <w:rPr>
+                <w:rStyle w:val="Hyperlink"/>
+                <w:b/>
+                <w:bCs/>
+                <w:noProof/>
+              </w:rPr>
+              <w:t>3.8 Security and privacy requirements</w:t>
+            </w:r>
+            <w:r>
+              <w:rPr>
+                <w:noProof/>
+                <w:webHidden/>
+              </w:rPr>
+              <w:tab/>
+            </w:r>
+            <w:r>
+              <w:rPr>
+                <w:noProof/>
+                <w:webHidden/>
+              </w:rPr>
+              <w:fldChar w:fldCharType="begin"/>
+            </w:r>
+            <w:r>
+              <w:rPr>
+                <w:noProof/>
+                <w:webHidden/>
+              </w:rPr>
+              <w:instrText xml:space="preserve"> PAGEREF _Toc528339415 \h </w:instrText>
+            </w:r>
+            <w:r>
+              <w:rPr>
+                <w:noProof/>
+                <w:webHidden/>
+              </w:rPr>
+            </w:r>
+            <w:r>
+              <w:rPr>
+                <w:noProof/>
+                <w:webHidden/>
+              </w:rPr>
+              <w:fldChar w:fldCharType="separate"/>
+            </w:r>
+            <w:r>
+              <w:rPr>
+                <w:noProof/>
+                <w:webHidden/>
+              </w:rPr>
+              <w:t>16</w:t>
+            </w:r>
+            <w:r>
+              <w:rPr>
+                <w:noProof/>
+                <w:webHidden/>
+              </w:rPr>
+              <w:fldChar w:fldCharType="end"/>
+            </w:r>
+          </w:hyperlink>
+        </w:p>
+        <w:p>
+          <w:pPr>
+            <w:pStyle w:val="TOC2"/>
+            <w:tabs>
+              <w:tab w:val="right" w:leader="dot" w:pos="9350"/>
+            </w:tabs>
+            <w:rPr>
+              <w:rFonts w:cstheme="minorBidi"/>
+              <w:smallCaps w:val="0"/>
+              <w:noProof/>
+              <w:sz w:val="24"/>
+              <w:szCs w:val="24"/>
+            </w:rPr>
+          </w:pPr>
+          <w:hyperlink w:anchor="_Toc528339416" w:history="1">
+            <w:r>
+              <w:rPr>
+                <w:rStyle w:val="Hyperlink"/>
+                <w:b/>
+                <w:bCs/>
+                <w:noProof/>
+              </w:rPr>
+              <w:t>3.9 CSCI environment requirements</w:t>
+            </w:r>
+            <w:r>
+              <w:rPr>
+                <w:noProof/>
+                <w:webHidden/>
+              </w:rPr>
+              <w:tab/>
+            </w:r>
+            <w:r>
+              <w:rPr>
+                <w:noProof/>
+                <w:webHidden/>
+              </w:rPr>
+              <w:fldChar w:fldCharType="begin"/>
+            </w:r>
+            <w:r>
+              <w:rPr>
+                <w:noProof/>
+                <w:webHidden/>
+              </w:rPr>
+              <w:instrText xml:space="preserve"> PAGEREF _Toc528339416 \h </w:instrText>
+            </w:r>
+            <w:r>
+              <w:rPr>
+                <w:noProof/>
+                <w:webHidden/>
+              </w:rPr>
+            </w:r>
+            <w:r>
+              <w:rPr>
+                <w:noProof/>
+                <w:webHidden/>
+              </w:rPr>
+              <w:fldChar w:fldCharType="separate"/>
+            </w:r>
+            <w:r>
+              <w:rPr>
+                <w:noProof/>
+                <w:webHidden/>
+              </w:rPr>
+              <w:t>16</w:t>
+            </w:r>
+            <w:r>
+              <w:rPr>
+                <w:noProof/>
+                <w:webHidden/>
+              </w:rPr>
+              <w:fldChar w:fldCharType="end"/>
+            </w:r>
+          </w:hyperlink>
+        </w:p>
+        <w:p>
+          <w:pPr>
+            <w:pStyle w:val="TOC2"/>
+            <w:tabs>
+              <w:tab w:val="right" w:leader="dot" w:pos="9350"/>
+            </w:tabs>
+            <w:rPr>
+              <w:rFonts w:cstheme="minorBidi"/>
+              <w:smallCaps w:val="0"/>
+              <w:noProof/>
+              <w:sz w:val="24"/>
+              <w:szCs w:val="24"/>
+            </w:rPr>
+          </w:pPr>
+          <w:hyperlink w:anchor="_Toc528339417" w:history="1">
+            <w:r>
+              <w:rPr>
+                <w:rStyle w:val="Hyperlink"/>
+                <w:b/>
+                <w:bCs/>
+                <w:noProof/>
+              </w:rPr>
+              <w:t>3.10 Computer resource requirements</w:t>
+            </w:r>
+            <w:r>
+              <w:rPr>
+                <w:noProof/>
+                <w:webHidden/>
+              </w:rPr>
+              <w:tab/>
+            </w:r>
+            <w:r>
+              <w:rPr>
+                <w:noProof/>
+                <w:webHidden/>
+              </w:rPr>
+              <w:fldChar w:fldCharType="begin"/>
+            </w:r>
+            <w:r>
+              <w:rPr>
+                <w:noProof/>
+                <w:webHidden/>
+              </w:rPr>
+              <w:instrText xml:space="preserve"> PAGEREF _Toc528339417 \h </w:instrText>
+            </w:r>
+            <w:r>
+              <w:rPr>
+                <w:noProof/>
+                <w:webHidden/>
+              </w:rPr>
+            </w:r>
+            <w:r>
+              <w:rPr>
+                <w:noProof/>
+                <w:webHidden/>
+              </w:rPr>
+              <w:fldChar w:fldCharType="separate"/>
+            </w:r>
+            <w:r>
+              <w:rPr>
+                <w:noProof/>
+                <w:webHidden/>
+              </w:rPr>
+              <w:t>16</w:t>
+            </w:r>
+            <w:r>
+              <w:rPr>
+                <w:noProof/>
+                <w:webHidden/>
+              </w:rPr>
+              <w:fldChar w:fldCharType="end"/>
+            </w:r>
+          </w:hyperlink>
+        </w:p>
+        <w:p>
+          <w:pPr>
+            <w:pStyle w:val="TOC3"/>
+            <w:tabs>
+              <w:tab w:val="right" w:leader="dot" w:pos="9350"/>
+            </w:tabs>
+            <w:rPr>
+              <w:rFonts w:cstheme="minorBidi"/>
+              <w:i w:val="0"/>
+              <w:iCs w:val="0"/>
+              <w:noProof/>
+              <w:sz w:val="24"/>
+              <w:szCs w:val="24"/>
+            </w:rPr>
+          </w:pPr>
+          <w:hyperlink w:anchor="_Toc528339418" w:history="1">
+            <w:r>
+              <w:rPr>
+                <w:rStyle w:val="Hyperlink"/>
+                <w:b/>
+                <w:bCs/>
+                <w:noProof/>
+              </w:rPr>
+              <w:t>3.10.1 Computer hardware requirements</w:t>
+            </w:r>
+            <w:r>
+              <w:rPr>
+                <w:noProof/>
+                <w:webHidden/>
+              </w:rPr>
+              <w:tab/>
+            </w:r>
+            <w:r>
+              <w:rPr>
+                <w:noProof/>
+                <w:webHidden/>
+              </w:rPr>
+              <w:fldChar w:fldCharType="begin"/>
+            </w:r>
+            <w:r>
+              <w:rPr>
+                <w:noProof/>
+                <w:webHidden/>
+              </w:rPr>
+              <w:instrText xml:space="preserve"> PAGEREF _Toc528339418 \h </w:instrText>
+            </w:r>
+            <w:r>
+              <w:rPr>
+                <w:noProof/>
+                <w:webHidden/>
+              </w:rPr>
+            </w:r>
+            <w:r>
+              <w:rPr>
+                <w:noProof/>
+                <w:webHidden/>
+              </w:rPr>
+              <w:fldChar w:fldCharType="separate"/>
+            </w:r>
+            <w:r>
+              <w:rPr>
+                <w:noProof/>
+                <w:webHidden/>
+              </w:rPr>
+              <w:t>16</w:t>
+            </w:r>
+            <w:r>
+              <w:rPr>
+                <w:noProof/>
+                <w:webHidden/>
+              </w:rPr>
+              <w:fldChar w:fldCharType="end"/>
+            </w:r>
+          </w:hyperlink>
+        </w:p>
+        <w:p>
+          <w:pPr>
+            <w:pStyle w:val="TOC3"/>
+            <w:tabs>
+              <w:tab w:val="right" w:leader="dot" w:pos="9350"/>
+            </w:tabs>
+            <w:rPr>
+              <w:rFonts w:cstheme="minorBidi"/>
+              <w:i w:val="0"/>
+              <w:iCs w:val="0"/>
+              <w:noProof/>
+              <w:sz w:val="24"/>
+              <w:szCs w:val="24"/>
+            </w:rPr>
+          </w:pPr>
+          <w:hyperlink w:anchor="_Toc528339419" w:history="1">
+            <w:r>
+              <w:rPr>
+                <w:rStyle w:val="Hyperlink"/>
+                <w:b/>
+                <w:bCs/>
+                <w:noProof/>
+              </w:rPr>
+              <w:t>3.10.2 Computer hardware resource utilization requirements</w:t>
+            </w:r>
+            <w:r>
+              <w:rPr>
+                <w:noProof/>
+                <w:webHidden/>
+              </w:rPr>
+              <w:tab/>
+            </w:r>
+            <w:r>
+              <w:rPr>
+                <w:noProof/>
+                <w:webHidden/>
+              </w:rPr>
+              <w:fldChar w:fldCharType="begin"/>
+            </w:r>
+            <w:r>
+              <w:rPr>
+                <w:noProof/>
+                <w:webHidden/>
+              </w:rPr>
+              <w:instrText xml:space="preserve"> PAGEREF _Toc528339419 \h </w:instrText>
+            </w:r>
+            <w:r>
+              <w:rPr>
+                <w:noProof/>
+                <w:webHidden/>
+              </w:rPr>
+            </w:r>
+            <w:r>
+              <w:rPr>
+                <w:noProof/>
+                <w:webHidden/>
+              </w:rPr>
+              <w:fldChar w:fldCharType="separate"/>
+            </w:r>
+            <w:r>
+              <w:rPr>
+                <w:noProof/>
+                <w:webHidden/>
+              </w:rPr>
+              <w:t>16</w:t>
+            </w:r>
+            <w:r>
+              <w:rPr>
+                <w:noProof/>
+                <w:webHidden/>
+              </w:rPr>
+              <w:fldChar w:fldCharType="end"/>
+            </w:r>
+          </w:hyperlink>
+        </w:p>
+        <w:p>
+          <w:pPr>
+            <w:pStyle w:val="TOC3"/>
+            <w:tabs>
+              <w:tab w:val="right" w:leader="dot" w:pos="9350"/>
+            </w:tabs>
+            <w:rPr>
+              <w:rFonts w:cstheme="minorBidi"/>
+              <w:i w:val="0"/>
+              <w:iCs w:val="0"/>
+              <w:noProof/>
+              <w:sz w:val="24"/>
+              <w:szCs w:val="24"/>
+            </w:rPr>
+          </w:pPr>
+          <w:hyperlink w:anchor="_Toc528339420" w:history="1">
+            <w:r>
+              <w:rPr>
+                <w:rStyle w:val="Hyperlink"/>
+                <w:b/>
+                <w:bCs/>
+                <w:noProof/>
+              </w:rPr>
+              <w:t>3.10.3 Computer software requirements</w:t>
+            </w:r>
+            <w:r>
+              <w:rPr>
+                <w:noProof/>
+                <w:webHidden/>
+              </w:rPr>
+              <w:tab/>
+            </w:r>
+            <w:r>
+              <w:rPr>
+                <w:noProof/>
+                <w:webHidden/>
+              </w:rPr>
+              <w:fldChar w:fldCharType="begin"/>
+            </w:r>
+            <w:r>
+              <w:rPr>
+                <w:noProof/>
+                <w:webHidden/>
+              </w:rPr>
+              <w:instrText xml:space="preserve"> PAGEREF _Toc528339420 \h </w:instrText>
+            </w:r>
+            <w:r>
+              <w:rPr>
+                <w:noProof/>
+                <w:webHidden/>
+              </w:rPr>
+            </w:r>
+            <w:r>
+              <w:rPr>
+                <w:noProof/>
+                <w:webHidden/>
+              </w:rPr>
+              <w:fldChar w:fldCharType="separate"/>
+            </w:r>
+            <w:r>
+              <w:rPr>
+                <w:noProof/>
+                <w:webHidden/>
+              </w:rPr>
+              <w:t>17</w:t>
+            </w:r>
+            <w:r>
+              <w:rPr>
+                <w:noProof/>
+                <w:webHidden/>
+              </w:rPr>
+              <w:fldChar w:fldCharType="end"/>
+            </w:r>
+          </w:hyperlink>
+        </w:p>
+        <w:p>
+          <w:pPr>
+            <w:pStyle w:val="TOC3"/>
+            <w:tabs>
+              <w:tab w:val="right" w:leader="dot" w:pos="9350"/>
+            </w:tabs>
+            <w:rPr>
+              <w:rFonts w:cstheme="minorBidi"/>
+              <w:i w:val="0"/>
+              <w:iCs w:val="0"/>
+              <w:noProof/>
+              <w:sz w:val="24"/>
+              <w:szCs w:val="24"/>
+            </w:rPr>
+          </w:pPr>
+          <w:hyperlink w:anchor="_Toc528339421" w:history="1">
+            <w:r>
+              <w:rPr>
+                <w:rStyle w:val="Hyperlink"/>
+                <w:b/>
+                <w:bCs/>
+                <w:noProof/>
+              </w:rPr>
+              <w:t>3.10.4 Computer communications requirements</w:t>
+            </w:r>
+            <w:r>
+              <w:rPr>
+                <w:noProof/>
+                <w:webHidden/>
+              </w:rPr>
+              <w:tab/>
+            </w:r>
+            <w:r>
+              <w:rPr>
+                <w:noProof/>
+                <w:webHidden/>
+              </w:rPr>
+              <w:fldChar w:fldCharType="begin"/>
+            </w:r>
+            <w:r>
+              <w:rPr>
+                <w:noProof/>
+                <w:webHidden/>
+              </w:rPr>
+              <w:instrText xml:space="preserve"> PAGEREF _Toc528339421 \h </w:instrText>
+            </w:r>
+            <w:r>
+              <w:rPr>
+                <w:noProof/>
+                <w:webHidden/>
+              </w:rPr>
+            </w:r>
+            <w:r>
+              <w:rPr>
+                <w:noProof/>
+                <w:webHidden/>
+              </w:rPr>
+              <w:fldChar w:fldCharType="separate"/>
+            </w:r>
+            <w:r>
+              <w:rPr>
+                <w:noProof/>
+                <w:webHidden/>
+              </w:rPr>
+              <w:t>17</w:t>
+            </w:r>
+            <w:r>
+              <w:rPr>
+                <w:noProof/>
+                <w:webHidden/>
+              </w:rPr>
+              <w:fldChar w:fldCharType="end"/>
+            </w:r>
+          </w:hyperlink>
+        </w:p>
+        <w:p>
+          <w:pPr>
+            <w:pStyle w:val="TOC2"/>
+            <w:tabs>
+              <w:tab w:val="right" w:leader="dot" w:pos="9350"/>
+            </w:tabs>
+            <w:rPr>
+              <w:rFonts w:cstheme="minorBidi"/>
+              <w:smallCaps w:val="0"/>
+              <w:noProof/>
+              <w:sz w:val="24"/>
+              <w:szCs w:val="24"/>
+            </w:rPr>
+          </w:pPr>
+          <w:hyperlink w:anchor="_Toc528339422" w:history="1">
+            <w:r>
+              <w:rPr>
+                <w:rStyle w:val="Hyperlink"/>
+                <w:b/>
+                <w:bCs/>
+                <w:noProof/>
+              </w:rPr>
+              <w:t>3.11 Software quality factors</w:t>
+            </w:r>
+            <w:r>
+              <w:rPr>
+                <w:noProof/>
+                <w:webHidden/>
+              </w:rPr>
+              <w:tab/>
+            </w:r>
+            <w:r>
+              <w:rPr>
+                <w:noProof/>
+                <w:webHidden/>
+              </w:rPr>
+              <w:fldChar w:fldCharType="begin"/>
+            </w:r>
+            <w:r>
+              <w:rPr>
+                <w:noProof/>
+                <w:webHidden/>
+              </w:rPr>
+              <w:instrText xml:space="preserve"> PAGEREF _Toc528339422 \h </w:instrText>
+            </w:r>
+            <w:r>
+              <w:rPr>
+                <w:noProof/>
+                <w:webHidden/>
+              </w:rPr>
+            </w:r>
+            <w:r>
+              <w:rPr>
+                <w:noProof/>
+                <w:webHidden/>
+              </w:rPr>
+              <w:fldChar w:fldCharType="separate"/>
+            </w:r>
+            <w:r>
+              <w:rPr>
+                <w:noProof/>
+                <w:webHidden/>
+              </w:rPr>
+              <w:t>17</w:t>
+            </w:r>
+            <w:r>
+              <w:rPr>
+                <w:noProof/>
+                <w:webHidden/>
+              </w:rPr>
+              <w:fldChar w:fldCharType="end"/>
+            </w:r>
+          </w:hyperlink>
+        </w:p>
+        <w:p>
+          <w:pPr>
+            <w:pStyle w:val="TOC2"/>
+            <w:tabs>
+              <w:tab w:val="right" w:leader="dot" w:pos="9350"/>
+            </w:tabs>
+            <w:rPr>
+              <w:rFonts w:cstheme="minorBidi"/>
+              <w:smallCaps w:val="0"/>
+              <w:noProof/>
+              <w:sz w:val="24"/>
+              <w:szCs w:val="24"/>
+            </w:rPr>
+          </w:pPr>
+          <w:hyperlink w:anchor="_Toc528339423" w:history="1">
+            <w:r>
+              <w:rPr>
+                <w:rStyle w:val="Hyperlink"/>
+                <w:b/>
+                <w:bCs/>
+                <w:noProof/>
+              </w:rPr>
+              <w:t>3.12 Design and implementation constraints</w:t>
+            </w:r>
+            <w:r>
+              <w:rPr>
+                <w:noProof/>
+                <w:webHidden/>
+              </w:rPr>
+              <w:tab/>
+            </w:r>
+            <w:r>
+              <w:rPr>
+                <w:noProof/>
+                <w:webHidden/>
+              </w:rPr>
+              <w:fldChar w:fldCharType="begin"/>
+            </w:r>
+            <w:r>
+              <w:rPr>
+                <w:noProof/>
+                <w:webHidden/>
+              </w:rPr>
+              <w:instrText xml:space="preserve"> PAGEREF _Toc528339423 \h </w:instrText>
+            </w:r>
+            <w:r>
+              <w:rPr>
+                <w:noProof/>
+                <w:webHidden/>
+              </w:rPr>
+            </w:r>
+            <w:r>
+              <w:rPr>
+                <w:noProof/>
+                <w:webHidden/>
+              </w:rPr>
+              <w:fldChar w:fldCharType="separate"/>
+            </w:r>
+            <w:r>
+              <w:rPr>
+                <w:noProof/>
+                <w:webHidden/>
+              </w:rPr>
+              <w:t>17</w:t>
+            </w:r>
+            <w:r>
+              <w:rPr>
+                <w:noProof/>
+                <w:webHidden/>
+              </w:rPr>
+              <w:fldChar w:fldCharType="end"/>
+            </w:r>
+          </w:hyperlink>
+        </w:p>
+        <w:p>
+          <w:pPr>
+            <w:pStyle w:val="TOC3"/>
+            <w:tabs>
+              <w:tab w:val="right" w:leader="dot" w:pos="9350"/>
+            </w:tabs>
+            <w:rPr>
+              <w:rFonts w:cstheme="minorBidi"/>
+              <w:i w:val="0"/>
+              <w:iCs w:val="0"/>
+              <w:noProof/>
+              <w:sz w:val="24"/>
+              <w:szCs w:val="24"/>
+            </w:rPr>
+          </w:pPr>
+          <w:hyperlink w:anchor="_Toc528339424" w:history="1">
+            <w:r>
+              <w:rPr>
+                <w:rStyle w:val="Hyperlink"/>
+                <w:b/>
+                <w:bCs/>
+                <w:noProof/>
+              </w:rPr>
+              <w:t>3.12.1 Standards Compliance</w:t>
+            </w:r>
+            <w:r>
+              <w:rPr>
+                <w:noProof/>
+                <w:webHidden/>
+              </w:rPr>
+              <w:tab/>
+            </w:r>
+            <w:r>
+              <w:rPr>
+                <w:noProof/>
+                <w:webHidden/>
+              </w:rPr>
+              <w:fldChar w:fldCharType="begin"/>
+            </w:r>
+            <w:r>
+              <w:rPr>
+                <w:noProof/>
+                <w:webHidden/>
+              </w:rPr>
+              <w:instrText xml:space="preserve"> PAGEREF _Toc528339424 \h </w:instrText>
+            </w:r>
+            <w:r>
+              <w:rPr>
+                <w:noProof/>
+                <w:webHidden/>
+              </w:rPr>
+            </w:r>
+            <w:r>
+              <w:rPr>
+                <w:noProof/>
+                <w:webHidden/>
+              </w:rPr>
+              <w:fldChar w:fldCharType="separate"/>
+            </w:r>
+            <w:r>
+              <w:rPr>
+                <w:noProof/>
+                <w:webHidden/>
+              </w:rPr>
+              <w:t>17</w:t>
+            </w:r>
+            <w:r>
+              <w:rPr>
+                <w:noProof/>
+                <w:webHidden/>
+              </w:rPr>
+              <w:fldChar w:fldCharType="end"/>
+            </w:r>
+          </w:hyperlink>
+        </w:p>
+        <w:p>
+          <w:pPr>
+            <w:pStyle w:val="TOC2"/>
+            <w:tabs>
+              <w:tab w:val="right" w:leader="dot" w:pos="9350"/>
+            </w:tabs>
+            <w:rPr>
+              <w:rFonts w:cstheme="minorBidi"/>
+              <w:smallCaps w:val="0"/>
+              <w:noProof/>
+              <w:sz w:val="24"/>
+              <w:szCs w:val="24"/>
+            </w:rPr>
+          </w:pPr>
+          <w:hyperlink w:anchor="_Toc528339425" w:history="1">
+            <w:r>
+              <w:rPr>
+                <w:rStyle w:val="Hyperlink"/>
+                <w:b/>
+                <w:bCs/>
+                <w:noProof/>
+              </w:rPr>
+              <w:t>3.13 Personnel-related requirements</w:t>
+            </w:r>
+            <w:r>
+              <w:rPr>
+                <w:noProof/>
+                <w:webHidden/>
+              </w:rPr>
+              <w:tab/>
+            </w:r>
+            <w:r>
+              <w:rPr>
+                <w:noProof/>
+                <w:webHidden/>
+              </w:rPr>
+              <w:fldChar w:fldCharType="begin"/>
+            </w:r>
+            <w:r>
+              <w:rPr>
+                <w:noProof/>
+                <w:webHidden/>
+              </w:rPr>
+              <w:instrText xml:space="preserve"> PAGEREF _Toc528339425 \h </w:instrText>
+            </w:r>
+            <w:r>
+              <w:rPr>
+                <w:noProof/>
+                <w:webHidden/>
+              </w:rPr>
+            </w:r>
+            <w:r>
+              <w:rPr>
+                <w:noProof/>
+                <w:webHidden/>
+              </w:rPr>
+              <w:fldChar w:fldCharType="separate"/>
+            </w:r>
+            <w:r>
+              <w:rPr>
+                <w:noProof/>
+                <w:webHidden/>
+              </w:rPr>
+              <w:t>17</w:t>
+            </w:r>
+            <w:r>
+              <w:rPr>
+                <w:noProof/>
+                <w:webHidden/>
+              </w:rPr>
+              <w:fldChar w:fldCharType="end"/>
+            </w:r>
+          </w:hyperlink>
+        </w:p>
+        <w:p>
+          <w:pPr>
+            <w:pStyle w:val="TOC2"/>
+            <w:tabs>
+              <w:tab w:val="right" w:leader="dot" w:pos="9350"/>
+            </w:tabs>
+            <w:rPr>
+              <w:rFonts w:cstheme="minorBidi"/>
+              <w:smallCaps w:val="0"/>
+              <w:noProof/>
+              <w:sz w:val="24"/>
+              <w:szCs w:val="24"/>
+            </w:rPr>
+          </w:pPr>
+          <w:hyperlink w:anchor="_Toc528339426" w:history="1">
+            <w:r>
+              <w:rPr>
+                <w:rStyle w:val="Hyperlink"/>
+                <w:b/>
+                <w:bCs/>
+                <w:noProof/>
+              </w:rPr>
+              <w:t>3.14 Training-related requirements</w:t>
+            </w:r>
+            <w:r>
+              <w:rPr>
+                <w:noProof/>
+                <w:webHidden/>
+              </w:rPr>
+              <w:tab/>
+            </w:r>
+            <w:r>
+              <w:rPr>
+                <w:noProof/>
+                <w:webHidden/>
+              </w:rPr>
+              <w:fldChar w:fldCharType="begin"/>
+            </w:r>
+            <w:r>
+              <w:rPr>
+                <w:noProof/>
+                <w:webHidden/>
+              </w:rPr>
+              <w:instrText xml:space="preserve"> PAGEREF _Toc528339426 \h </w:instrText>
+            </w:r>
+            <w:r>
+              <w:rPr>
+                <w:noProof/>
+                <w:webHidden/>
+              </w:rPr>
+            </w:r>
+            <w:r>
+              <w:rPr>
+                <w:noProof/>
+                <w:webHidden/>
+              </w:rPr>
+              <w:fldChar w:fldCharType="separate"/>
+            </w:r>
+            <w:r>
+              <w:rPr>
+                <w:noProof/>
+                <w:webHidden/>
+              </w:rPr>
+              <w:t>17</w:t>
+            </w:r>
+            <w:r>
+              <w:rPr>
+                <w:noProof/>
+                <w:webHidden/>
+              </w:rPr>
+              <w:fldChar w:fldCharType="end"/>
+            </w:r>
+          </w:hyperlink>
+        </w:p>
+        <w:p>
+          <w:pPr>
+            <w:pStyle w:val="TOC2"/>
+            <w:tabs>
+              <w:tab w:val="right" w:leader="dot" w:pos="9350"/>
+            </w:tabs>
+            <w:rPr>
+              <w:rFonts w:cstheme="minorBidi"/>
+              <w:smallCaps w:val="0"/>
+              <w:noProof/>
+              <w:sz w:val="24"/>
+              <w:szCs w:val="24"/>
+            </w:rPr>
+          </w:pPr>
+          <w:hyperlink w:anchor="_Toc528339427" w:history="1">
+            <w:r>
+              <w:rPr>
+                <w:rStyle w:val="Hyperlink"/>
+                <w:b/>
+                <w:bCs/>
+                <w:noProof/>
+              </w:rPr>
+              <w:t>3.15 Logistics-related requirements</w:t>
+            </w:r>
+            <w:r>
+              <w:rPr>
+                <w:noProof/>
+                <w:webHidden/>
+              </w:rPr>
+              <w:tab/>
+            </w:r>
+            <w:r>
+              <w:rPr>
+                <w:noProof/>
+                <w:webHidden/>
+              </w:rPr>
+              <w:fldChar w:fldCharType="begin"/>
+            </w:r>
+            <w:r>
+              <w:rPr>
+                <w:noProof/>
+                <w:webHidden/>
+              </w:rPr>
+              <w:instrText xml:space="preserve"> PAGEREF _Toc528339427 \h </w:instrText>
+            </w:r>
+            <w:r>
+              <w:rPr>
+                <w:noProof/>
+                <w:webHidden/>
+              </w:rPr>
+            </w:r>
+            <w:r>
+              <w:rPr>
+                <w:noProof/>
+                <w:webHidden/>
+              </w:rPr>
+              <w:fldChar w:fldCharType="separate"/>
+            </w:r>
+            <w:r>
+              <w:rPr>
+                <w:noProof/>
+                <w:webHidden/>
+              </w:rPr>
+              <w:t>18</w:t>
+            </w:r>
+            <w:r>
+              <w:rPr>
+                <w:noProof/>
+                <w:webHidden/>
+              </w:rPr>
+              <w:fldChar w:fldCharType="end"/>
+            </w:r>
+          </w:hyperlink>
+        </w:p>
+        <w:p>
+          <w:pPr>
+            <w:pStyle w:val="TOC2"/>
+            <w:tabs>
+              <w:tab w:val="right" w:leader="dot" w:pos="9350"/>
+            </w:tabs>
+            <w:rPr>
+              <w:rFonts w:cstheme="minorBidi"/>
+              <w:smallCaps w:val="0"/>
+              <w:noProof/>
+              <w:sz w:val="24"/>
+              <w:szCs w:val="24"/>
+            </w:rPr>
+          </w:pPr>
+          <w:hyperlink w:anchor="_Toc528339428" w:history="1">
+            <w:r>
+              <w:rPr>
+                <w:rStyle w:val="Hyperlink"/>
+                <w:b/>
+                <w:bCs/>
+                <w:noProof/>
+              </w:rPr>
+              <w:t>3.16 Other requirements</w:t>
+            </w:r>
+            <w:r>
+              <w:rPr>
+                <w:noProof/>
+                <w:webHidden/>
+              </w:rPr>
+              <w:tab/>
+            </w:r>
+            <w:r>
+              <w:rPr>
+                <w:noProof/>
+                <w:webHidden/>
+              </w:rPr>
+              <w:fldChar w:fldCharType="begin"/>
+            </w:r>
+            <w:r>
+              <w:rPr>
+                <w:noProof/>
+                <w:webHidden/>
+              </w:rPr>
+              <w:instrText xml:space="preserve"> PAGEREF _Toc528339428 \h </w:instrText>
+            </w:r>
+            <w:r>
+              <w:rPr>
+                <w:noProof/>
+                <w:webHidden/>
+              </w:rPr>
+            </w:r>
+            <w:r>
+              <w:rPr>
+                <w:noProof/>
+                <w:webHidden/>
+              </w:rPr>
+              <w:fldChar w:fldCharType="separate"/>
+            </w:r>
+            <w:r>
+              <w:rPr>
+                <w:noProof/>
+                <w:webHidden/>
+              </w:rPr>
+              <w:t>18</w:t>
+            </w:r>
+            <w:r>
+              <w:rPr>
+                <w:noProof/>
+                <w:webHidden/>
+              </w:rPr>
+              <w:fldChar w:fldCharType="end"/>
+            </w:r>
+          </w:hyperlink>
+        </w:p>
+        <w:p>
+          <w:pPr>
+            <w:pStyle w:val="TOC2"/>
+            <w:tabs>
+              <w:tab w:val="right" w:leader="dot" w:pos="9350"/>
+            </w:tabs>
+            <w:rPr>
+              <w:rFonts w:cstheme="minorBidi"/>
+              <w:smallCaps w:val="0"/>
+              <w:noProof/>
+              <w:sz w:val="24"/>
+              <w:szCs w:val="24"/>
+            </w:rPr>
+          </w:pPr>
+          <w:hyperlink w:anchor="_Toc528339429" w:history="1">
+            <w:r>
+              <w:rPr>
+                <w:rStyle w:val="Hyperlink"/>
+                <w:b/>
+                <w:bCs/>
+                <w:noProof/>
+              </w:rPr>
+              <w:t>3.17 Packaging requirements</w:t>
+            </w:r>
+            <w:r>
+              <w:rPr>
+                <w:noProof/>
+                <w:webHidden/>
+              </w:rPr>
+              <w:tab/>
+            </w:r>
+            <w:r>
+              <w:rPr>
+                <w:noProof/>
+                <w:webHidden/>
+              </w:rPr>
+              <w:fldChar w:fldCharType="begin"/>
+            </w:r>
+            <w:r>
+              <w:rPr>
+                <w:noProof/>
+                <w:webHidden/>
+              </w:rPr>
+              <w:instrText xml:space="preserve"> PAGEREF _Toc528339429 \h </w:instrText>
+            </w:r>
+            <w:r>
+              <w:rPr>
+                <w:noProof/>
+                <w:webHidden/>
+              </w:rPr>
+            </w:r>
+            <w:r>
+              <w:rPr>
+                <w:noProof/>
+                <w:webHidden/>
+              </w:rPr>
+              <w:fldChar w:fldCharType="separate"/>
+            </w:r>
+            <w:r>
+              <w:rPr>
+                <w:noProof/>
+                <w:webHidden/>
+              </w:rPr>
+              <w:t>18</w:t>
+            </w:r>
+            <w:r>
+              <w:rPr>
+                <w:noProof/>
+                <w:webHidden/>
+              </w:rPr>
+              <w:fldChar w:fldCharType="end"/>
+            </w:r>
+          </w:hyperlink>
+        </w:p>
+        <w:p>
+          <w:pPr>
+            <w:pStyle w:val="TOC2"/>
+            <w:tabs>
+              <w:tab w:val="right" w:leader="dot" w:pos="9350"/>
+            </w:tabs>
+            <w:rPr>
+              <w:rFonts w:cstheme="minorBidi"/>
+              <w:smallCaps w:val="0"/>
+              <w:noProof/>
+              <w:sz w:val="24"/>
+              <w:szCs w:val="24"/>
+            </w:rPr>
+          </w:pPr>
+          <w:hyperlink w:anchor="_Toc528339430" w:history="1">
+            <w:r>
+              <w:rPr>
+                <w:rStyle w:val="Hyperlink"/>
+                <w:b/>
+                <w:bCs/>
+                <w:noProof/>
+              </w:rPr>
+              <w:t>3.18 Precedence and criticality of requirements</w:t>
+            </w:r>
+            <w:r>
+              <w:rPr>
+                <w:noProof/>
+                <w:webHidden/>
+              </w:rPr>
+              <w:tab/>
+            </w:r>
+            <w:r>
+              <w:rPr>
+                <w:noProof/>
+                <w:webHidden/>
+              </w:rPr>
+              <w:fldChar w:fldCharType="begin"/>
+            </w:r>
+            <w:r>
+              <w:rPr>
+                <w:noProof/>
+                <w:webHidden/>
+              </w:rPr>
+              <w:instrText xml:space="preserve"> PAGEREF _Toc528339430 \h </w:instrText>
+            </w:r>
+            <w:r>
+              <w:rPr>
+                <w:noProof/>
+                <w:webHidden/>
+              </w:rPr>
+            </w:r>
+            <w:r>
+              <w:rPr>
+                <w:noProof/>
+                <w:webHidden/>
+              </w:rPr>
+              <w:fldChar w:fldCharType="separate"/>
+            </w:r>
+            <w:r>
+              <w:rPr>
+                <w:noProof/>
+                <w:webHidden/>
+              </w:rPr>
+              <w:t>18</w:t>
             </w:r>
             <w:r>
               <w:rPr>
@@ -1378,14 +3582,14 @@
               <w:szCs w:val="24"/>
             </w:rPr>
           </w:pPr>
-          <w:hyperlink w:anchor="_Toc528273503" w:history="1">
+          <w:hyperlink w:anchor="_Toc528339431" w:history="1">
             <w:r>
               <w:rPr>
                 <w:rStyle w:val="Hyperlink"/>
                 <w:noProof/>
                 <w:kern w:val="36"/>
               </w:rPr>
-              <w:t>3 Requirements</w:t>
+              <w:t>4 Requirements Traceability</w:t>
             </w:r>
             <w:r>
               <w:rPr>
@@ -1406,2089 +3610,7 @@
                 <w:noProof/>
                 <w:webHidden/>
               </w:rPr>
-              <w:instrText xml:space="preserve"> PAGEREF _Toc528273503 \h </w:instrText>
-            </w:r>
-            <w:r>
-              <w:rPr>
-                <w:noProof/>
-                <w:webHidden/>
-              </w:rPr>
-            </w:r>
-            <w:r>
-              <w:rPr>
-                <w:noProof/>
-                <w:webHidden/>
-              </w:rPr>
-              <w:fldChar w:fldCharType="separate"/>
-            </w:r>
-            <w:r>
-              <w:rPr>
-                <w:noProof/>
-                <w:webHidden/>
-              </w:rPr>
-              <w:t>7</w:t>
-            </w:r>
-            <w:r>
-              <w:rPr>
-                <w:noProof/>
-                <w:webHidden/>
-              </w:rPr>
-              <w:fldChar w:fldCharType="end"/>
-            </w:r>
-          </w:hyperlink>
-        </w:p>
-        <w:p>
-          <w:pPr>
-            <w:pStyle w:val="TOC2"/>
-            <w:tabs>
-              <w:tab w:val="right" w:leader="dot" w:pos="9350"/>
-            </w:tabs>
-            <w:rPr>
-              <w:rFonts w:cstheme="minorBidi"/>
-              <w:smallCaps w:val="0"/>
-              <w:noProof/>
-              <w:sz w:val="24"/>
-              <w:szCs w:val="24"/>
-            </w:rPr>
-          </w:pPr>
-          <w:hyperlink w:anchor="_Toc528273504" w:history="1">
-            <w:r>
-              <w:rPr>
-                <w:rStyle w:val="Hyperlink"/>
-                <w:b/>
-                <w:bCs/>
-                <w:noProof/>
-              </w:rPr>
-              <w:t>3.1 Required states and modes</w:t>
-            </w:r>
-            <w:r>
-              <w:rPr>
-                <w:noProof/>
-                <w:webHidden/>
-              </w:rPr>
-              <w:tab/>
-            </w:r>
-            <w:r>
-              <w:rPr>
-                <w:noProof/>
-                <w:webHidden/>
-              </w:rPr>
-              <w:fldChar w:fldCharType="begin"/>
-            </w:r>
-            <w:r>
-              <w:rPr>
-                <w:noProof/>
-                <w:webHidden/>
-              </w:rPr>
-              <w:instrText xml:space="preserve"> PAGEREF _Toc528273504 \h </w:instrText>
-            </w:r>
-            <w:r>
-              <w:rPr>
-                <w:noProof/>
-                <w:webHidden/>
-              </w:rPr>
-            </w:r>
-            <w:r>
-              <w:rPr>
-                <w:noProof/>
-                <w:webHidden/>
-              </w:rPr>
-              <w:fldChar w:fldCharType="separate"/>
-            </w:r>
-            <w:r>
-              <w:rPr>
-                <w:noProof/>
-                <w:webHidden/>
-              </w:rPr>
-              <w:t>7</w:t>
-            </w:r>
-            <w:r>
-              <w:rPr>
-                <w:noProof/>
-                <w:webHidden/>
-              </w:rPr>
-              <w:fldChar w:fldCharType="end"/>
-            </w:r>
-          </w:hyperlink>
-        </w:p>
-        <w:p>
-          <w:pPr>
-            <w:pStyle w:val="TOC2"/>
-            <w:tabs>
-              <w:tab w:val="right" w:leader="dot" w:pos="9350"/>
-            </w:tabs>
-            <w:rPr>
-              <w:rFonts w:cstheme="minorBidi"/>
-              <w:smallCaps w:val="0"/>
-              <w:noProof/>
-              <w:sz w:val="24"/>
-              <w:szCs w:val="24"/>
-            </w:rPr>
-          </w:pPr>
-          <w:hyperlink w:anchor="_Toc528273505" w:history="1">
-            <w:r>
-              <w:rPr>
-                <w:rStyle w:val="Hyperlink"/>
-                <w:b/>
-                <w:bCs/>
-                <w:noProof/>
-              </w:rPr>
-              <w:t>3.2 CSCI Functional Requirements</w:t>
-            </w:r>
-            <w:r>
-              <w:rPr>
-                <w:noProof/>
-                <w:webHidden/>
-              </w:rPr>
-              <w:tab/>
-            </w:r>
-            <w:r>
-              <w:rPr>
-                <w:noProof/>
-                <w:webHidden/>
-              </w:rPr>
-              <w:fldChar w:fldCharType="begin"/>
-            </w:r>
-            <w:r>
-              <w:rPr>
-                <w:noProof/>
-                <w:webHidden/>
-              </w:rPr>
-              <w:instrText xml:space="preserve"> PAGEREF _Toc528273505 \h </w:instrText>
-            </w:r>
-            <w:r>
-              <w:rPr>
-                <w:noProof/>
-                <w:webHidden/>
-              </w:rPr>
-            </w:r>
-            <w:r>
-              <w:rPr>
-                <w:noProof/>
-                <w:webHidden/>
-              </w:rPr>
-              <w:fldChar w:fldCharType="separate"/>
-            </w:r>
-            <w:r>
-              <w:rPr>
-                <w:noProof/>
-                <w:webHidden/>
-              </w:rPr>
-              <w:t>7</w:t>
-            </w:r>
-            <w:r>
-              <w:rPr>
-                <w:noProof/>
-                <w:webHidden/>
-              </w:rPr>
-              <w:fldChar w:fldCharType="end"/>
-            </w:r>
-          </w:hyperlink>
-        </w:p>
-        <w:p>
-          <w:pPr>
-            <w:pStyle w:val="TOC3"/>
-            <w:tabs>
-              <w:tab w:val="right" w:leader="dot" w:pos="9350"/>
-            </w:tabs>
-            <w:rPr>
-              <w:rFonts w:cstheme="minorBidi"/>
-              <w:i w:val="0"/>
-              <w:iCs w:val="0"/>
-              <w:noProof/>
-              <w:sz w:val="24"/>
-              <w:szCs w:val="24"/>
-            </w:rPr>
-          </w:pPr>
-          <w:hyperlink w:anchor="_Toc528273506" w:history="1">
-            <w:r>
-              <w:rPr>
-                <w:rStyle w:val="Hyperlink"/>
-                <w:b/>
-                <w:bCs/>
-                <w:noProof/>
-              </w:rPr>
-              <w:t>3.2.1 Virtual Tour Interface CSCI (VTI)</w:t>
-            </w:r>
-            <w:r>
-              <w:rPr>
-                <w:noProof/>
-                <w:webHidden/>
-              </w:rPr>
-              <w:tab/>
-            </w:r>
-            <w:r>
-              <w:rPr>
-                <w:noProof/>
-                <w:webHidden/>
-              </w:rPr>
-              <w:fldChar w:fldCharType="begin"/>
-            </w:r>
-            <w:r>
-              <w:rPr>
-                <w:noProof/>
-                <w:webHidden/>
-              </w:rPr>
-              <w:instrText xml:space="preserve"> PAGEREF _Toc528273506 \h </w:instrText>
-            </w:r>
-            <w:r>
-              <w:rPr>
-                <w:noProof/>
-                <w:webHidden/>
-              </w:rPr>
-            </w:r>
-            <w:r>
-              <w:rPr>
-                <w:noProof/>
-                <w:webHidden/>
-              </w:rPr>
-              <w:fldChar w:fldCharType="separate"/>
-            </w:r>
-            <w:r>
-              <w:rPr>
-                <w:noProof/>
-                <w:webHidden/>
-              </w:rPr>
-              <w:t>7</w:t>
-            </w:r>
-            <w:r>
-              <w:rPr>
-                <w:noProof/>
-                <w:webHidden/>
-              </w:rPr>
-              <w:fldChar w:fldCharType="end"/>
-            </w:r>
-          </w:hyperlink>
-        </w:p>
-        <w:p>
-          <w:pPr>
-            <w:pStyle w:val="TOC3"/>
-            <w:tabs>
-              <w:tab w:val="right" w:leader="dot" w:pos="9350"/>
-            </w:tabs>
-            <w:rPr>
-              <w:rFonts w:cstheme="minorBidi"/>
-              <w:i w:val="0"/>
-              <w:iCs w:val="0"/>
-              <w:noProof/>
-              <w:sz w:val="24"/>
-              <w:szCs w:val="24"/>
-            </w:rPr>
-          </w:pPr>
-          <w:hyperlink w:anchor="_Toc528273507" w:history="1">
-            <w:r>
-              <w:rPr>
-                <w:rStyle w:val="Hyperlink"/>
-                <w:b/>
-                <w:bCs/>
-                <w:noProof/>
-              </w:rPr>
-              <w:t>3.2.2 Virtual Campus Explorer CSCI (VCE)</w:t>
-            </w:r>
-            <w:r>
-              <w:rPr>
-                <w:noProof/>
-                <w:webHidden/>
-              </w:rPr>
-              <w:tab/>
-            </w:r>
-            <w:r>
-              <w:rPr>
-                <w:noProof/>
-                <w:webHidden/>
-              </w:rPr>
-              <w:fldChar w:fldCharType="begin"/>
-            </w:r>
-            <w:r>
-              <w:rPr>
-                <w:noProof/>
-                <w:webHidden/>
-              </w:rPr>
-              <w:instrText xml:space="preserve"> PAGEREF _Toc528273507 \h </w:instrText>
-            </w:r>
-            <w:r>
-              <w:rPr>
-                <w:noProof/>
-                <w:webHidden/>
-              </w:rPr>
-            </w:r>
-            <w:r>
-              <w:rPr>
-                <w:noProof/>
-                <w:webHidden/>
-              </w:rPr>
-              <w:fldChar w:fldCharType="separate"/>
-            </w:r>
-            <w:r>
-              <w:rPr>
-                <w:noProof/>
-                <w:webHidden/>
-              </w:rPr>
-              <w:t>10</w:t>
-            </w:r>
-            <w:r>
-              <w:rPr>
-                <w:noProof/>
-                <w:webHidden/>
-              </w:rPr>
-              <w:fldChar w:fldCharType="end"/>
-            </w:r>
-          </w:hyperlink>
-        </w:p>
-        <w:p>
-          <w:pPr>
-            <w:pStyle w:val="TOC3"/>
-            <w:tabs>
-              <w:tab w:val="right" w:leader="dot" w:pos="9350"/>
-            </w:tabs>
-            <w:rPr>
-              <w:rFonts w:cstheme="minorBidi"/>
-              <w:i w:val="0"/>
-              <w:iCs w:val="0"/>
-              <w:noProof/>
-              <w:sz w:val="24"/>
-              <w:szCs w:val="24"/>
-            </w:rPr>
-          </w:pPr>
-          <w:hyperlink w:anchor="_Toc528273508" w:history="1">
-            <w:r>
-              <w:rPr>
-                <w:rStyle w:val="Hyperlink"/>
-                <w:b/>
-                <w:bCs/>
-                <w:noProof/>
-              </w:rPr>
-              <w:t>3.2.3 Virtual Parking Finder CSCI (VPF)</w:t>
-            </w:r>
-            <w:r>
-              <w:rPr>
-                <w:noProof/>
-                <w:webHidden/>
-              </w:rPr>
-              <w:tab/>
-            </w:r>
-            <w:r>
-              <w:rPr>
-                <w:noProof/>
-                <w:webHidden/>
-              </w:rPr>
-              <w:fldChar w:fldCharType="begin"/>
-            </w:r>
-            <w:r>
-              <w:rPr>
-                <w:noProof/>
-                <w:webHidden/>
-              </w:rPr>
-              <w:instrText xml:space="preserve"> PAGEREF _Toc528273508 \h </w:instrText>
-            </w:r>
-            <w:r>
-              <w:rPr>
-                <w:noProof/>
-                <w:webHidden/>
-              </w:rPr>
-            </w:r>
-            <w:r>
-              <w:rPr>
-                <w:noProof/>
-                <w:webHidden/>
-              </w:rPr>
-              <w:fldChar w:fldCharType="separate"/>
-            </w:r>
-            <w:r>
-              <w:rPr>
-                <w:noProof/>
-                <w:webHidden/>
-              </w:rPr>
-              <w:t>11</w:t>
-            </w:r>
-            <w:r>
-              <w:rPr>
-                <w:noProof/>
-                <w:webHidden/>
-              </w:rPr>
-              <w:fldChar w:fldCharType="end"/>
-            </w:r>
-          </w:hyperlink>
-        </w:p>
-        <w:p>
-          <w:pPr>
-            <w:pStyle w:val="TOC3"/>
-            <w:tabs>
-              <w:tab w:val="right" w:leader="dot" w:pos="9350"/>
-            </w:tabs>
-            <w:rPr>
-              <w:rFonts w:cstheme="minorBidi"/>
-              <w:i w:val="0"/>
-              <w:iCs w:val="0"/>
-              <w:noProof/>
-              <w:sz w:val="24"/>
-              <w:szCs w:val="24"/>
-            </w:rPr>
-          </w:pPr>
-          <w:hyperlink w:anchor="_Toc528273509" w:history="1">
-            <w:r>
-              <w:rPr>
-                <w:rStyle w:val="Hyperlink"/>
-                <w:b/>
-                <w:bCs/>
-                <w:noProof/>
-              </w:rPr>
-              <w:t>3.2.4 Virtual Unity Engine CSCI (VUE)</w:t>
-            </w:r>
-            <w:r>
-              <w:rPr>
-                <w:noProof/>
-                <w:webHidden/>
-              </w:rPr>
-              <w:tab/>
-            </w:r>
-            <w:r>
-              <w:rPr>
-                <w:noProof/>
-                <w:webHidden/>
-              </w:rPr>
-              <w:fldChar w:fldCharType="begin"/>
-            </w:r>
-            <w:r>
-              <w:rPr>
-                <w:noProof/>
-                <w:webHidden/>
-              </w:rPr>
-              <w:instrText xml:space="preserve"> PAGEREF _Toc528273509 \h </w:instrText>
-            </w:r>
-            <w:r>
-              <w:rPr>
-                <w:noProof/>
-                <w:webHidden/>
-              </w:rPr>
-            </w:r>
-            <w:r>
-              <w:rPr>
-                <w:noProof/>
-                <w:webHidden/>
-              </w:rPr>
-              <w:fldChar w:fldCharType="separate"/>
-            </w:r>
-            <w:r>
-              <w:rPr>
-                <w:noProof/>
-                <w:webHidden/>
-              </w:rPr>
-              <w:t>13</w:t>
-            </w:r>
-            <w:r>
-              <w:rPr>
-                <w:noProof/>
-                <w:webHidden/>
-              </w:rPr>
-              <w:fldChar w:fldCharType="end"/>
-            </w:r>
-          </w:hyperlink>
-        </w:p>
-        <w:p>
-          <w:pPr>
-            <w:pStyle w:val="TOC2"/>
-            <w:tabs>
-              <w:tab w:val="right" w:leader="dot" w:pos="9350"/>
-            </w:tabs>
-            <w:rPr>
-              <w:rFonts w:cstheme="minorBidi"/>
-              <w:smallCaps w:val="0"/>
-              <w:noProof/>
-              <w:sz w:val="24"/>
-              <w:szCs w:val="24"/>
-            </w:rPr>
-          </w:pPr>
-          <w:hyperlink w:anchor="_Toc528273510" w:history="1">
-            <w:r>
-              <w:rPr>
-                <w:rStyle w:val="Hyperlink"/>
-                <w:b/>
-                <w:bCs/>
-                <w:noProof/>
-              </w:rPr>
-              <w:t>3.3 CSCI external interface requirements</w:t>
-            </w:r>
-            <w:r>
-              <w:rPr>
-                <w:noProof/>
-                <w:webHidden/>
-              </w:rPr>
-              <w:tab/>
-            </w:r>
-            <w:r>
-              <w:rPr>
-                <w:noProof/>
-                <w:webHidden/>
-              </w:rPr>
-              <w:fldChar w:fldCharType="begin"/>
-            </w:r>
-            <w:r>
-              <w:rPr>
-                <w:noProof/>
-                <w:webHidden/>
-              </w:rPr>
-              <w:instrText xml:space="preserve"> PAGEREF _Toc528273510 \h </w:instrText>
-            </w:r>
-            <w:r>
-              <w:rPr>
-                <w:noProof/>
-                <w:webHidden/>
-              </w:rPr>
-            </w:r>
-            <w:r>
-              <w:rPr>
-                <w:noProof/>
-                <w:webHidden/>
-              </w:rPr>
-              <w:fldChar w:fldCharType="separate"/>
-            </w:r>
-            <w:r>
-              <w:rPr>
-                <w:noProof/>
-                <w:webHidden/>
-              </w:rPr>
-              <w:t>15</w:t>
-            </w:r>
-            <w:r>
-              <w:rPr>
-                <w:noProof/>
-                <w:webHidden/>
-              </w:rPr>
-              <w:fldChar w:fldCharType="end"/>
-            </w:r>
-          </w:hyperlink>
-        </w:p>
-        <w:p>
-          <w:pPr>
-            <w:pStyle w:val="TOC3"/>
-            <w:tabs>
-              <w:tab w:val="right" w:leader="dot" w:pos="9350"/>
-            </w:tabs>
-            <w:rPr>
-              <w:rFonts w:cstheme="minorBidi"/>
-              <w:i w:val="0"/>
-              <w:iCs w:val="0"/>
-              <w:noProof/>
-              <w:sz w:val="24"/>
-              <w:szCs w:val="24"/>
-            </w:rPr>
-          </w:pPr>
-          <w:hyperlink w:anchor="_Toc528273511" w:history="1">
-            <w:r>
-              <w:rPr>
-                <w:rStyle w:val="Hyperlink"/>
-                <w:b/>
-                <w:bCs/>
-                <w:noProof/>
-              </w:rPr>
-              <w:t>3.3.1 Interface identification and diagrams</w:t>
-            </w:r>
-            <w:r>
-              <w:rPr>
-                <w:noProof/>
-                <w:webHidden/>
-              </w:rPr>
-              <w:tab/>
-            </w:r>
-            <w:r>
-              <w:rPr>
-                <w:noProof/>
-                <w:webHidden/>
-              </w:rPr>
-              <w:fldChar w:fldCharType="begin"/>
-            </w:r>
-            <w:r>
-              <w:rPr>
-                <w:noProof/>
-                <w:webHidden/>
-              </w:rPr>
-              <w:instrText xml:space="preserve"> PAGEREF _Toc528273511 \h </w:instrText>
-            </w:r>
-            <w:r>
-              <w:rPr>
-                <w:noProof/>
-                <w:webHidden/>
-              </w:rPr>
-            </w:r>
-            <w:r>
-              <w:rPr>
-                <w:noProof/>
-                <w:webHidden/>
-              </w:rPr>
-              <w:fldChar w:fldCharType="separate"/>
-            </w:r>
-            <w:r>
-              <w:rPr>
-                <w:noProof/>
-                <w:webHidden/>
-              </w:rPr>
-              <w:t>15</w:t>
-            </w:r>
-            <w:r>
-              <w:rPr>
-                <w:noProof/>
-                <w:webHidden/>
-              </w:rPr>
-              <w:fldChar w:fldCharType="end"/>
-            </w:r>
-          </w:hyperlink>
-        </w:p>
-        <w:p>
-          <w:pPr>
-            <w:pStyle w:val="TOC2"/>
-            <w:tabs>
-              <w:tab w:val="right" w:leader="dot" w:pos="9350"/>
-            </w:tabs>
-            <w:rPr>
-              <w:rFonts w:cstheme="minorBidi"/>
-              <w:smallCaps w:val="0"/>
-              <w:noProof/>
-              <w:sz w:val="24"/>
-              <w:szCs w:val="24"/>
-            </w:rPr>
-          </w:pPr>
-          <w:hyperlink w:anchor="_Toc528273512" w:history="1">
-            <w:r>
-              <w:rPr>
-                <w:rStyle w:val="Hyperlink"/>
-                <w:b/>
-                <w:bCs/>
-                <w:noProof/>
-              </w:rPr>
-              <w:t>3.4 CSCI internal interface requirements</w:t>
-            </w:r>
-            <w:r>
-              <w:rPr>
-                <w:noProof/>
-                <w:webHidden/>
-              </w:rPr>
-              <w:tab/>
-            </w:r>
-            <w:r>
-              <w:rPr>
-                <w:noProof/>
-                <w:webHidden/>
-              </w:rPr>
-              <w:fldChar w:fldCharType="begin"/>
-            </w:r>
-            <w:r>
-              <w:rPr>
-                <w:noProof/>
-                <w:webHidden/>
-              </w:rPr>
-              <w:instrText xml:space="preserve"> PAGEREF _Toc528273512 \h </w:instrText>
-            </w:r>
-            <w:r>
-              <w:rPr>
-                <w:noProof/>
-                <w:webHidden/>
-              </w:rPr>
-            </w:r>
-            <w:r>
-              <w:rPr>
-                <w:noProof/>
-                <w:webHidden/>
-              </w:rPr>
-              <w:fldChar w:fldCharType="separate"/>
-            </w:r>
-            <w:r>
-              <w:rPr>
-                <w:noProof/>
-                <w:webHidden/>
-              </w:rPr>
-              <w:t>15</w:t>
-            </w:r>
-            <w:r>
-              <w:rPr>
-                <w:noProof/>
-                <w:webHidden/>
-              </w:rPr>
-              <w:fldChar w:fldCharType="end"/>
-            </w:r>
-          </w:hyperlink>
-        </w:p>
-        <w:p>
-          <w:pPr>
-            <w:pStyle w:val="TOC2"/>
-            <w:tabs>
-              <w:tab w:val="right" w:leader="dot" w:pos="9350"/>
-            </w:tabs>
-            <w:rPr>
-              <w:rFonts w:cstheme="minorBidi"/>
-              <w:smallCaps w:val="0"/>
-              <w:noProof/>
-              <w:sz w:val="24"/>
-              <w:szCs w:val="24"/>
-            </w:rPr>
-          </w:pPr>
-          <w:hyperlink w:anchor="_Toc528273513" w:history="1">
-            <w:r>
-              <w:rPr>
-                <w:rStyle w:val="Hyperlink"/>
-                <w:b/>
-                <w:bCs/>
-                <w:noProof/>
-              </w:rPr>
-              <w:t>3.5 CSCI internal data requirements</w:t>
-            </w:r>
-            <w:r>
-              <w:rPr>
-                <w:noProof/>
-                <w:webHidden/>
-              </w:rPr>
-              <w:tab/>
-            </w:r>
-            <w:r>
-              <w:rPr>
-                <w:noProof/>
-                <w:webHidden/>
-              </w:rPr>
-              <w:fldChar w:fldCharType="begin"/>
-            </w:r>
-            <w:r>
-              <w:rPr>
-                <w:noProof/>
-                <w:webHidden/>
-              </w:rPr>
-              <w:instrText xml:space="preserve"> PAGEREF _Toc528273513 \h </w:instrText>
-            </w:r>
-            <w:r>
-              <w:rPr>
-                <w:noProof/>
-                <w:webHidden/>
-              </w:rPr>
-            </w:r>
-            <w:r>
-              <w:rPr>
-                <w:noProof/>
-                <w:webHidden/>
-              </w:rPr>
-              <w:fldChar w:fldCharType="separate"/>
-            </w:r>
-            <w:r>
-              <w:rPr>
-                <w:noProof/>
-                <w:webHidden/>
-              </w:rPr>
-              <w:t>15</w:t>
-            </w:r>
-            <w:r>
-              <w:rPr>
-                <w:noProof/>
-                <w:webHidden/>
-              </w:rPr>
-              <w:fldChar w:fldCharType="end"/>
-            </w:r>
-          </w:hyperlink>
-        </w:p>
-        <w:p>
-          <w:pPr>
-            <w:pStyle w:val="TOC2"/>
-            <w:tabs>
-              <w:tab w:val="right" w:leader="dot" w:pos="9350"/>
-            </w:tabs>
-            <w:rPr>
-              <w:rFonts w:cstheme="minorBidi"/>
-              <w:smallCaps w:val="0"/>
-              <w:noProof/>
-              <w:sz w:val="24"/>
-              <w:szCs w:val="24"/>
-            </w:rPr>
-          </w:pPr>
-          <w:hyperlink w:anchor="_Toc528273514" w:history="1">
-            <w:r>
-              <w:rPr>
-                <w:rStyle w:val="Hyperlink"/>
-                <w:b/>
-                <w:bCs/>
-                <w:noProof/>
-              </w:rPr>
-              <w:t>3.6 Adaptation requirements</w:t>
-            </w:r>
-            <w:r>
-              <w:rPr>
-                <w:noProof/>
-                <w:webHidden/>
-              </w:rPr>
-              <w:tab/>
-            </w:r>
-            <w:r>
-              <w:rPr>
-                <w:noProof/>
-                <w:webHidden/>
-              </w:rPr>
-              <w:fldChar w:fldCharType="begin"/>
-            </w:r>
-            <w:r>
-              <w:rPr>
-                <w:noProof/>
-                <w:webHidden/>
-              </w:rPr>
-              <w:instrText xml:space="preserve"> PAGEREF _Toc528273514 \h </w:instrText>
-            </w:r>
-            <w:r>
-              <w:rPr>
-                <w:noProof/>
-                <w:webHidden/>
-              </w:rPr>
-            </w:r>
-            <w:r>
-              <w:rPr>
-                <w:noProof/>
-                <w:webHidden/>
-              </w:rPr>
-              <w:fldChar w:fldCharType="separate"/>
-            </w:r>
-            <w:r>
-              <w:rPr>
-                <w:noProof/>
-                <w:webHidden/>
-              </w:rPr>
-              <w:t>15</w:t>
-            </w:r>
-            <w:r>
-              <w:rPr>
-                <w:noProof/>
-                <w:webHidden/>
-              </w:rPr>
-              <w:fldChar w:fldCharType="end"/>
-            </w:r>
-          </w:hyperlink>
-        </w:p>
-        <w:p>
-          <w:pPr>
-            <w:pStyle w:val="TOC2"/>
-            <w:tabs>
-              <w:tab w:val="right" w:leader="dot" w:pos="9350"/>
-            </w:tabs>
-            <w:rPr>
-              <w:rFonts w:cstheme="minorBidi"/>
-              <w:smallCaps w:val="0"/>
-              <w:noProof/>
-              <w:sz w:val="24"/>
-              <w:szCs w:val="24"/>
-            </w:rPr>
-          </w:pPr>
-          <w:hyperlink w:anchor="_Toc528273515" w:history="1">
-            <w:r>
-              <w:rPr>
-                <w:rStyle w:val="Hyperlink"/>
-                <w:b/>
-                <w:bCs/>
-                <w:noProof/>
-              </w:rPr>
-              <w:t>3.7 Safety requirements</w:t>
-            </w:r>
-            <w:r>
-              <w:rPr>
-                <w:noProof/>
-                <w:webHidden/>
-              </w:rPr>
-              <w:tab/>
-            </w:r>
-            <w:r>
-              <w:rPr>
-                <w:noProof/>
-                <w:webHidden/>
-              </w:rPr>
-              <w:fldChar w:fldCharType="begin"/>
-            </w:r>
-            <w:r>
-              <w:rPr>
-                <w:noProof/>
-                <w:webHidden/>
-              </w:rPr>
-              <w:instrText xml:space="preserve"> PAGEREF _Toc528273515 \h </w:instrText>
-            </w:r>
-            <w:r>
-              <w:rPr>
-                <w:noProof/>
-                <w:webHidden/>
-              </w:rPr>
-            </w:r>
-            <w:r>
-              <w:rPr>
-                <w:noProof/>
-                <w:webHidden/>
-              </w:rPr>
-              <w:fldChar w:fldCharType="separate"/>
-            </w:r>
-            <w:r>
-              <w:rPr>
-                <w:noProof/>
-                <w:webHidden/>
-              </w:rPr>
-              <w:t>16</w:t>
-            </w:r>
-            <w:r>
-              <w:rPr>
-                <w:noProof/>
-                <w:webHidden/>
-              </w:rPr>
-              <w:fldChar w:fldCharType="end"/>
-            </w:r>
-          </w:hyperlink>
-        </w:p>
-        <w:p>
-          <w:pPr>
-            <w:pStyle w:val="TOC2"/>
-            <w:tabs>
-              <w:tab w:val="right" w:leader="dot" w:pos="9350"/>
-            </w:tabs>
-            <w:rPr>
-              <w:rFonts w:cstheme="minorBidi"/>
-              <w:smallCaps w:val="0"/>
-              <w:noProof/>
-              <w:sz w:val="24"/>
-              <w:szCs w:val="24"/>
-            </w:rPr>
-          </w:pPr>
-          <w:hyperlink w:anchor="_Toc528273516" w:history="1">
-            <w:r>
-              <w:rPr>
-                <w:rStyle w:val="Hyperlink"/>
-                <w:b/>
-                <w:bCs/>
-                <w:noProof/>
-              </w:rPr>
-              <w:t>3.8 Security and privacy requirements</w:t>
-            </w:r>
-            <w:r>
-              <w:rPr>
-                <w:noProof/>
-                <w:webHidden/>
-              </w:rPr>
-              <w:tab/>
-            </w:r>
-            <w:r>
-              <w:rPr>
-                <w:noProof/>
-                <w:webHidden/>
-              </w:rPr>
-              <w:fldChar w:fldCharType="begin"/>
-            </w:r>
-            <w:r>
-              <w:rPr>
-                <w:noProof/>
-                <w:webHidden/>
-              </w:rPr>
-              <w:instrText xml:space="preserve"> PAGEREF _Toc528273516 \h </w:instrText>
-            </w:r>
-            <w:r>
-              <w:rPr>
-                <w:noProof/>
-                <w:webHidden/>
-              </w:rPr>
-            </w:r>
-            <w:r>
-              <w:rPr>
-                <w:noProof/>
-                <w:webHidden/>
-              </w:rPr>
-              <w:fldChar w:fldCharType="separate"/>
-            </w:r>
-            <w:r>
-              <w:rPr>
-                <w:noProof/>
-                <w:webHidden/>
-              </w:rPr>
-              <w:t>16</w:t>
-            </w:r>
-            <w:r>
-              <w:rPr>
-                <w:noProof/>
-                <w:webHidden/>
-              </w:rPr>
-              <w:fldChar w:fldCharType="end"/>
-            </w:r>
-          </w:hyperlink>
-        </w:p>
-        <w:p>
-          <w:pPr>
-            <w:pStyle w:val="TOC2"/>
-            <w:tabs>
-              <w:tab w:val="right" w:leader="dot" w:pos="9350"/>
-            </w:tabs>
-            <w:rPr>
-              <w:rFonts w:cstheme="minorBidi"/>
-              <w:smallCaps w:val="0"/>
-              <w:noProof/>
-              <w:sz w:val="24"/>
-              <w:szCs w:val="24"/>
-            </w:rPr>
-          </w:pPr>
-          <w:hyperlink w:anchor="_Toc528273517" w:history="1">
-            <w:r>
-              <w:rPr>
-                <w:rStyle w:val="Hyperlink"/>
-                <w:b/>
-                <w:bCs/>
-                <w:noProof/>
-              </w:rPr>
-              <w:t>3.9 CSCI environment requirements</w:t>
-            </w:r>
-            <w:r>
-              <w:rPr>
-                <w:noProof/>
-                <w:webHidden/>
-              </w:rPr>
-              <w:tab/>
-            </w:r>
-            <w:r>
-              <w:rPr>
-                <w:noProof/>
-                <w:webHidden/>
-              </w:rPr>
-              <w:fldChar w:fldCharType="begin"/>
-            </w:r>
-            <w:r>
-              <w:rPr>
-                <w:noProof/>
-                <w:webHidden/>
-              </w:rPr>
-              <w:instrText xml:space="preserve"> PAGEREF _Toc528273517 \h </w:instrText>
-            </w:r>
-            <w:r>
-              <w:rPr>
-                <w:noProof/>
-                <w:webHidden/>
-              </w:rPr>
-            </w:r>
-            <w:r>
-              <w:rPr>
-                <w:noProof/>
-                <w:webHidden/>
-              </w:rPr>
-              <w:fldChar w:fldCharType="separate"/>
-            </w:r>
-            <w:r>
-              <w:rPr>
-                <w:noProof/>
-                <w:webHidden/>
-              </w:rPr>
-              <w:t>16</w:t>
-            </w:r>
-            <w:r>
-              <w:rPr>
-                <w:noProof/>
-                <w:webHidden/>
-              </w:rPr>
-              <w:fldChar w:fldCharType="end"/>
-            </w:r>
-          </w:hyperlink>
-        </w:p>
-        <w:p>
-          <w:pPr>
-            <w:pStyle w:val="TOC2"/>
-            <w:tabs>
-              <w:tab w:val="right" w:leader="dot" w:pos="9350"/>
-            </w:tabs>
-            <w:rPr>
-              <w:rFonts w:cstheme="minorBidi"/>
-              <w:smallCaps w:val="0"/>
-              <w:noProof/>
-              <w:sz w:val="24"/>
-              <w:szCs w:val="24"/>
-            </w:rPr>
-          </w:pPr>
-          <w:hyperlink w:anchor="_Toc528273518" w:history="1">
-            <w:r>
-              <w:rPr>
-                <w:rStyle w:val="Hyperlink"/>
-                <w:b/>
-                <w:bCs/>
-                <w:noProof/>
-              </w:rPr>
-              <w:t>3.10 Computer resource requirements</w:t>
-            </w:r>
-            <w:r>
-              <w:rPr>
-                <w:noProof/>
-                <w:webHidden/>
-              </w:rPr>
-              <w:tab/>
-            </w:r>
-            <w:r>
-              <w:rPr>
-                <w:noProof/>
-                <w:webHidden/>
-              </w:rPr>
-              <w:fldChar w:fldCharType="begin"/>
-            </w:r>
-            <w:r>
-              <w:rPr>
-                <w:noProof/>
-                <w:webHidden/>
-              </w:rPr>
-              <w:instrText xml:space="preserve"> PAGEREF _Toc528273518 \h </w:instrText>
-            </w:r>
-            <w:r>
-              <w:rPr>
-                <w:noProof/>
-                <w:webHidden/>
-              </w:rPr>
-            </w:r>
-            <w:r>
-              <w:rPr>
-                <w:noProof/>
-                <w:webHidden/>
-              </w:rPr>
-              <w:fldChar w:fldCharType="separate"/>
-            </w:r>
-            <w:r>
-              <w:rPr>
-                <w:noProof/>
-                <w:webHidden/>
-              </w:rPr>
-              <w:t>16</w:t>
-            </w:r>
-            <w:r>
-              <w:rPr>
-                <w:noProof/>
-                <w:webHidden/>
-              </w:rPr>
-              <w:fldChar w:fldCharType="end"/>
-            </w:r>
-          </w:hyperlink>
-        </w:p>
-        <w:p>
-          <w:pPr>
-            <w:pStyle w:val="TOC3"/>
-            <w:tabs>
-              <w:tab w:val="right" w:leader="dot" w:pos="9350"/>
-            </w:tabs>
-            <w:rPr>
-              <w:rFonts w:cstheme="minorBidi"/>
-              <w:i w:val="0"/>
-              <w:iCs w:val="0"/>
-              <w:noProof/>
-              <w:sz w:val="24"/>
-              <w:szCs w:val="24"/>
-            </w:rPr>
-          </w:pPr>
-          <w:hyperlink w:anchor="_Toc528273519" w:history="1">
-            <w:r>
-              <w:rPr>
-                <w:rStyle w:val="Hyperlink"/>
-                <w:b/>
-                <w:bCs/>
-                <w:noProof/>
-              </w:rPr>
-              <w:t>3.10.1 Computer hardware requirements</w:t>
-            </w:r>
-            <w:r>
-              <w:rPr>
-                <w:noProof/>
-                <w:webHidden/>
-              </w:rPr>
-              <w:tab/>
-            </w:r>
-            <w:r>
-              <w:rPr>
-                <w:noProof/>
-                <w:webHidden/>
-              </w:rPr>
-              <w:fldChar w:fldCharType="begin"/>
-            </w:r>
-            <w:r>
-              <w:rPr>
-                <w:noProof/>
-                <w:webHidden/>
-              </w:rPr>
-              <w:instrText xml:space="preserve"> PAGEREF _Toc528273519 \h </w:instrText>
-            </w:r>
-            <w:r>
-              <w:rPr>
-                <w:noProof/>
-                <w:webHidden/>
-              </w:rPr>
-            </w:r>
-            <w:r>
-              <w:rPr>
-                <w:noProof/>
-                <w:webHidden/>
-              </w:rPr>
-              <w:fldChar w:fldCharType="separate"/>
-            </w:r>
-            <w:r>
-              <w:rPr>
-                <w:noProof/>
-                <w:webHidden/>
-              </w:rPr>
-              <w:t>16</w:t>
-            </w:r>
-            <w:r>
-              <w:rPr>
-                <w:noProof/>
-                <w:webHidden/>
-              </w:rPr>
-              <w:fldChar w:fldCharType="end"/>
-            </w:r>
-          </w:hyperlink>
-        </w:p>
-        <w:p>
-          <w:pPr>
-            <w:pStyle w:val="TOC3"/>
-            <w:tabs>
-              <w:tab w:val="right" w:leader="dot" w:pos="9350"/>
-            </w:tabs>
-            <w:rPr>
-              <w:rFonts w:cstheme="minorBidi"/>
-              <w:i w:val="0"/>
-              <w:iCs w:val="0"/>
-              <w:noProof/>
-              <w:sz w:val="24"/>
-              <w:szCs w:val="24"/>
-            </w:rPr>
-          </w:pPr>
-          <w:hyperlink w:anchor="_Toc528273520" w:history="1">
-            <w:r>
-              <w:rPr>
-                <w:rStyle w:val="Hyperlink"/>
-                <w:b/>
-                <w:bCs/>
-                <w:noProof/>
-              </w:rPr>
-              <w:t>3.10.2 Computer hardware resource utilization requirements</w:t>
-            </w:r>
-            <w:r>
-              <w:rPr>
-                <w:noProof/>
-                <w:webHidden/>
-              </w:rPr>
-              <w:tab/>
-            </w:r>
-            <w:r>
-              <w:rPr>
-                <w:noProof/>
-                <w:webHidden/>
-              </w:rPr>
-              <w:fldChar w:fldCharType="begin"/>
-            </w:r>
-            <w:r>
-              <w:rPr>
-                <w:noProof/>
-                <w:webHidden/>
-              </w:rPr>
-              <w:instrText xml:space="preserve"> PAGEREF _Toc528273520 \h </w:instrText>
-            </w:r>
-            <w:r>
-              <w:rPr>
-                <w:noProof/>
-                <w:webHidden/>
-              </w:rPr>
-            </w:r>
-            <w:r>
-              <w:rPr>
-                <w:noProof/>
-                <w:webHidden/>
-              </w:rPr>
-              <w:fldChar w:fldCharType="separate"/>
-            </w:r>
-            <w:r>
-              <w:rPr>
-                <w:noProof/>
-                <w:webHidden/>
-              </w:rPr>
-              <w:t>16</w:t>
-            </w:r>
-            <w:r>
-              <w:rPr>
-                <w:noProof/>
-                <w:webHidden/>
-              </w:rPr>
-              <w:fldChar w:fldCharType="end"/>
-            </w:r>
-          </w:hyperlink>
-        </w:p>
-        <w:p>
-          <w:pPr>
-            <w:pStyle w:val="TOC3"/>
-            <w:tabs>
-              <w:tab w:val="right" w:leader="dot" w:pos="9350"/>
-            </w:tabs>
-            <w:rPr>
-              <w:rFonts w:cstheme="minorBidi"/>
-              <w:i w:val="0"/>
-              <w:iCs w:val="0"/>
-              <w:noProof/>
-              <w:sz w:val="24"/>
-              <w:szCs w:val="24"/>
-            </w:rPr>
-          </w:pPr>
-          <w:hyperlink w:anchor="_Toc528273521" w:history="1">
-            <w:r>
-              <w:rPr>
-                <w:rStyle w:val="Hyperlink"/>
-                <w:b/>
-                <w:bCs/>
-                <w:noProof/>
-              </w:rPr>
-              <w:t>3.10.3 Computer software requirements</w:t>
-            </w:r>
-            <w:r>
-              <w:rPr>
-                <w:noProof/>
-                <w:webHidden/>
-              </w:rPr>
-              <w:tab/>
-            </w:r>
-            <w:r>
-              <w:rPr>
-                <w:noProof/>
-                <w:webHidden/>
-              </w:rPr>
-              <w:fldChar w:fldCharType="begin"/>
-            </w:r>
-            <w:r>
-              <w:rPr>
-                <w:noProof/>
-                <w:webHidden/>
-              </w:rPr>
-              <w:instrText xml:space="preserve"> PAGEREF _Toc528273521 \h </w:instrText>
-            </w:r>
-            <w:r>
-              <w:rPr>
-                <w:noProof/>
-                <w:webHidden/>
-              </w:rPr>
-            </w:r>
-            <w:r>
-              <w:rPr>
-                <w:noProof/>
-                <w:webHidden/>
-              </w:rPr>
-              <w:fldChar w:fldCharType="separate"/>
-            </w:r>
-            <w:r>
-              <w:rPr>
-                <w:noProof/>
-                <w:webHidden/>
-              </w:rPr>
-              <w:t>16</w:t>
-            </w:r>
-            <w:r>
-              <w:rPr>
-                <w:noProof/>
-                <w:webHidden/>
-              </w:rPr>
-              <w:fldChar w:fldCharType="end"/>
-            </w:r>
-          </w:hyperlink>
-        </w:p>
-        <w:p>
-          <w:pPr>
-            <w:pStyle w:val="TOC3"/>
-            <w:tabs>
-              <w:tab w:val="right" w:leader="dot" w:pos="9350"/>
-            </w:tabs>
-            <w:rPr>
-              <w:rFonts w:cstheme="minorBidi"/>
-              <w:i w:val="0"/>
-              <w:iCs w:val="0"/>
-              <w:noProof/>
-              <w:sz w:val="24"/>
-              <w:szCs w:val="24"/>
-            </w:rPr>
-          </w:pPr>
-          <w:hyperlink w:anchor="_Toc528273522" w:history="1">
-            <w:r>
-              <w:rPr>
-                <w:rStyle w:val="Hyperlink"/>
-                <w:b/>
-                <w:bCs/>
-                <w:noProof/>
-              </w:rPr>
-              <w:t>3.10.4 Computer communications requirements</w:t>
-            </w:r>
-            <w:r>
-              <w:rPr>
-                <w:noProof/>
-                <w:webHidden/>
-              </w:rPr>
-              <w:tab/>
-            </w:r>
-            <w:r>
-              <w:rPr>
-                <w:noProof/>
-                <w:webHidden/>
-              </w:rPr>
-              <w:fldChar w:fldCharType="begin"/>
-            </w:r>
-            <w:r>
-              <w:rPr>
-                <w:noProof/>
-                <w:webHidden/>
-              </w:rPr>
-              <w:instrText xml:space="preserve"> PAGEREF _Toc528273522 \h </w:instrText>
-            </w:r>
-            <w:r>
-              <w:rPr>
-                <w:noProof/>
-                <w:webHidden/>
-              </w:rPr>
-            </w:r>
-            <w:r>
-              <w:rPr>
-                <w:noProof/>
-                <w:webHidden/>
-              </w:rPr>
-              <w:fldChar w:fldCharType="separate"/>
-            </w:r>
-            <w:r>
-              <w:rPr>
-                <w:noProof/>
-                <w:webHidden/>
-              </w:rPr>
-              <w:t>17</w:t>
-            </w:r>
-            <w:r>
-              <w:rPr>
-                <w:noProof/>
-                <w:webHidden/>
-              </w:rPr>
-              <w:fldChar w:fldCharType="end"/>
-            </w:r>
-          </w:hyperlink>
-        </w:p>
-        <w:p>
-          <w:pPr>
-            <w:pStyle w:val="TOC2"/>
-            <w:tabs>
-              <w:tab w:val="right" w:leader="dot" w:pos="9350"/>
-            </w:tabs>
-            <w:rPr>
-              <w:rFonts w:cstheme="minorBidi"/>
-              <w:smallCaps w:val="0"/>
-              <w:noProof/>
-              <w:sz w:val="24"/>
-              <w:szCs w:val="24"/>
-            </w:rPr>
-          </w:pPr>
-          <w:hyperlink w:anchor="_Toc528273523" w:history="1">
-            <w:r>
-              <w:rPr>
-                <w:rStyle w:val="Hyperlink"/>
-                <w:b/>
-                <w:bCs/>
-                <w:noProof/>
-              </w:rPr>
-              <w:t>3.11 Software quality factors</w:t>
-            </w:r>
-            <w:r>
-              <w:rPr>
-                <w:noProof/>
-                <w:webHidden/>
-              </w:rPr>
-              <w:tab/>
-            </w:r>
-            <w:r>
-              <w:rPr>
-                <w:noProof/>
-                <w:webHidden/>
-              </w:rPr>
-              <w:fldChar w:fldCharType="begin"/>
-            </w:r>
-            <w:r>
-              <w:rPr>
-                <w:noProof/>
-                <w:webHidden/>
-              </w:rPr>
-              <w:instrText xml:space="preserve"> PAGEREF _Toc528273523 \h </w:instrText>
-            </w:r>
-            <w:r>
-              <w:rPr>
-                <w:noProof/>
-                <w:webHidden/>
-              </w:rPr>
-            </w:r>
-            <w:r>
-              <w:rPr>
-                <w:noProof/>
-                <w:webHidden/>
-              </w:rPr>
-              <w:fldChar w:fldCharType="separate"/>
-            </w:r>
-            <w:r>
-              <w:rPr>
-                <w:noProof/>
-                <w:webHidden/>
-              </w:rPr>
-              <w:t>17</w:t>
-            </w:r>
-            <w:r>
-              <w:rPr>
-                <w:noProof/>
-                <w:webHidden/>
-              </w:rPr>
-              <w:fldChar w:fldCharType="end"/>
-            </w:r>
-          </w:hyperlink>
-        </w:p>
-        <w:p>
-          <w:pPr>
-            <w:pStyle w:val="TOC2"/>
-            <w:tabs>
-              <w:tab w:val="right" w:leader="dot" w:pos="9350"/>
-            </w:tabs>
-            <w:rPr>
-              <w:rFonts w:cstheme="minorBidi"/>
-              <w:smallCaps w:val="0"/>
-              <w:noProof/>
-              <w:sz w:val="24"/>
-              <w:szCs w:val="24"/>
-            </w:rPr>
-          </w:pPr>
-          <w:hyperlink w:anchor="_Toc528273524" w:history="1">
-            <w:r>
-              <w:rPr>
-                <w:rStyle w:val="Hyperlink"/>
-                <w:b/>
-                <w:bCs/>
-                <w:noProof/>
-              </w:rPr>
-              <w:t>3.12 Design and implementation constraints</w:t>
-            </w:r>
-            <w:r>
-              <w:rPr>
-                <w:noProof/>
-                <w:webHidden/>
-              </w:rPr>
-              <w:tab/>
-            </w:r>
-            <w:r>
-              <w:rPr>
-                <w:noProof/>
-                <w:webHidden/>
-              </w:rPr>
-              <w:fldChar w:fldCharType="begin"/>
-            </w:r>
-            <w:r>
-              <w:rPr>
-                <w:noProof/>
-                <w:webHidden/>
-              </w:rPr>
-              <w:instrText xml:space="preserve"> PAGEREF _Toc528273524 \h </w:instrText>
-            </w:r>
-            <w:r>
-              <w:rPr>
-                <w:noProof/>
-                <w:webHidden/>
-              </w:rPr>
-            </w:r>
-            <w:r>
-              <w:rPr>
-                <w:noProof/>
-                <w:webHidden/>
-              </w:rPr>
-              <w:fldChar w:fldCharType="separate"/>
-            </w:r>
-            <w:r>
-              <w:rPr>
-                <w:noProof/>
-                <w:webHidden/>
-              </w:rPr>
-              <w:t>17</w:t>
-            </w:r>
-            <w:r>
-              <w:rPr>
-                <w:noProof/>
-                <w:webHidden/>
-              </w:rPr>
-              <w:fldChar w:fldCharType="end"/>
-            </w:r>
-          </w:hyperlink>
-        </w:p>
-        <w:p>
-          <w:pPr>
-            <w:pStyle w:val="TOC3"/>
-            <w:tabs>
-              <w:tab w:val="right" w:leader="dot" w:pos="9350"/>
-            </w:tabs>
-            <w:rPr>
-              <w:rFonts w:cstheme="minorBidi"/>
-              <w:i w:val="0"/>
-              <w:iCs w:val="0"/>
-              <w:noProof/>
-              <w:sz w:val="24"/>
-              <w:szCs w:val="24"/>
-            </w:rPr>
-          </w:pPr>
-          <w:hyperlink w:anchor="_Toc528273525" w:history="1">
-            <w:r>
-              <w:rPr>
-                <w:rStyle w:val="Hyperlink"/>
-                <w:b/>
-                <w:bCs/>
-                <w:noProof/>
-              </w:rPr>
-              <w:t>3.12.1 Standards Compliance</w:t>
-            </w:r>
-            <w:r>
-              <w:rPr>
-                <w:noProof/>
-                <w:webHidden/>
-              </w:rPr>
-              <w:tab/>
-            </w:r>
-            <w:r>
-              <w:rPr>
-                <w:noProof/>
-                <w:webHidden/>
-              </w:rPr>
-              <w:fldChar w:fldCharType="begin"/>
-            </w:r>
-            <w:r>
-              <w:rPr>
-                <w:noProof/>
-                <w:webHidden/>
-              </w:rPr>
-              <w:instrText xml:space="preserve"> PAGEREF _Toc528273525 \h </w:instrText>
-            </w:r>
-            <w:r>
-              <w:rPr>
-                <w:noProof/>
-                <w:webHidden/>
-              </w:rPr>
-            </w:r>
-            <w:r>
-              <w:rPr>
-                <w:noProof/>
-                <w:webHidden/>
-              </w:rPr>
-              <w:fldChar w:fldCharType="separate"/>
-            </w:r>
-            <w:r>
-              <w:rPr>
-                <w:noProof/>
-                <w:webHidden/>
-              </w:rPr>
-              <w:t>17</w:t>
-            </w:r>
-            <w:r>
-              <w:rPr>
-                <w:noProof/>
-                <w:webHidden/>
-              </w:rPr>
-              <w:fldChar w:fldCharType="end"/>
-            </w:r>
-          </w:hyperlink>
-        </w:p>
-        <w:p>
-          <w:pPr>
-            <w:pStyle w:val="TOC2"/>
-            <w:tabs>
-              <w:tab w:val="right" w:leader="dot" w:pos="9350"/>
-            </w:tabs>
-            <w:rPr>
-              <w:rFonts w:cstheme="minorBidi"/>
-              <w:smallCaps w:val="0"/>
-              <w:noProof/>
-              <w:sz w:val="24"/>
-              <w:szCs w:val="24"/>
-            </w:rPr>
-          </w:pPr>
-          <w:hyperlink w:anchor="_Toc528273526" w:history="1">
-            <w:r>
-              <w:rPr>
-                <w:rStyle w:val="Hyperlink"/>
-                <w:b/>
-                <w:bCs/>
-                <w:noProof/>
-              </w:rPr>
-              <w:t>3.13 Personnel-related requirements</w:t>
-            </w:r>
-            <w:r>
-              <w:rPr>
-                <w:noProof/>
-                <w:webHidden/>
-              </w:rPr>
-              <w:tab/>
-            </w:r>
-            <w:r>
-              <w:rPr>
-                <w:noProof/>
-                <w:webHidden/>
-              </w:rPr>
-              <w:fldChar w:fldCharType="begin"/>
-            </w:r>
-            <w:r>
-              <w:rPr>
-                <w:noProof/>
-                <w:webHidden/>
-              </w:rPr>
-              <w:instrText xml:space="preserve"> PAGEREF _Toc528273526 \h </w:instrText>
-            </w:r>
-            <w:r>
-              <w:rPr>
-                <w:noProof/>
-                <w:webHidden/>
-              </w:rPr>
-            </w:r>
-            <w:r>
-              <w:rPr>
-                <w:noProof/>
-                <w:webHidden/>
-              </w:rPr>
-              <w:fldChar w:fldCharType="separate"/>
-            </w:r>
-            <w:r>
-              <w:rPr>
-                <w:noProof/>
-                <w:webHidden/>
-              </w:rPr>
-              <w:t>17</w:t>
-            </w:r>
-            <w:r>
-              <w:rPr>
-                <w:noProof/>
-                <w:webHidden/>
-              </w:rPr>
-              <w:fldChar w:fldCharType="end"/>
-            </w:r>
-          </w:hyperlink>
-        </w:p>
-        <w:p>
-          <w:pPr>
-            <w:pStyle w:val="TOC2"/>
-            <w:tabs>
-              <w:tab w:val="right" w:leader="dot" w:pos="9350"/>
-            </w:tabs>
-            <w:rPr>
-              <w:rFonts w:cstheme="minorBidi"/>
-              <w:smallCaps w:val="0"/>
-              <w:noProof/>
-              <w:sz w:val="24"/>
-              <w:szCs w:val="24"/>
-            </w:rPr>
-          </w:pPr>
-          <w:hyperlink w:anchor="_Toc528273527" w:history="1">
-            <w:r>
-              <w:rPr>
-                <w:rStyle w:val="Hyperlink"/>
-                <w:b/>
-                <w:bCs/>
-                <w:noProof/>
-              </w:rPr>
-              <w:t>3.14 Training-related requirements</w:t>
-            </w:r>
-            <w:r>
-              <w:rPr>
-                <w:noProof/>
-                <w:webHidden/>
-              </w:rPr>
-              <w:tab/>
-            </w:r>
-            <w:r>
-              <w:rPr>
-                <w:noProof/>
-                <w:webHidden/>
-              </w:rPr>
-              <w:fldChar w:fldCharType="begin"/>
-            </w:r>
-            <w:r>
-              <w:rPr>
-                <w:noProof/>
-                <w:webHidden/>
-              </w:rPr>
-              <w:instrText xml:space="preserve"> PAGEREF _Toc528273527 \h </w:instrText>
-            </w:r>
-            <w:r>
-              <w:rPr>
-                <w:noProof/>
-                <w:webHidden/>
-              </w:rPr>
-            </w:r>
-            <w:r>
-              <w:rPr>
-                <w:noProof/>
-                <w:webHidden/>
-              </w:rPr>
-              <w:fldChar w:fldCharType="separate"/>
-            </w:r>
-            <w:r>
-              <w:rPr>
-                <w:noProof/>
-                <w:webHidden/>
-              </w:rPr>
-              <w:t>17</w:t>
-            </w:r>
-            <w:r>
-              <w:rPr>
-                <w:noProof/>
-                <w:webHidden/>
-              </w:rPr>
-              <w:fldChar w:fldCharType="end"/>
-            </w:r>
-          </w:hyperlink>
-        </w:p>
-        <w:p>
-          <w:pPr>
-            <w:pStyle w:val="TOC2"/>
-            <w:tabs>
-              <w:tab w:val="right" w:leader="dot" w:pos="9350"/>
-            </w:tabs>
-            <w:rPr>
-              <w:rFonts w:cstheme="minorBidi"/>
-              <w:smallCaps w:val="0"/>
-              <w:noProof/>
-              <w:sz w:val="24"/>
-              <w:szCs w:val="24"/>
-            </w:rPr>
-          </w:pPr>
-          <w:hyperlink w:anchor="_Toc528273528" w:history="1">
-            <w:r>
-              <w:rPr>
-                <w:rStyle w:val="Hyperlink"/>
-                <w:b/>
-                <w:bCs/>
-                <w:noProof/>
-              </w:rPr>
-              <w:t>3.15 Logistics-related requirements</w:t>
-            </w:r>
-            <w:r>
-              <w:rPr>
-                <w:noProof/>
-                <w:webHidden/>
-              </w:rPr>
-              <w:tab/>
-            </w:r>
-            <w:r>
-              <w:rPr>
-                <w:noProof/>
-                <w:webHidden/>
-              </w:rPr>
-              <w:fldChar w:fldCharType="begin"/>
-            </w:r>
-            <w:r>
-              <w:rPr>
-                <w:noProof/>
-                <w:webHidden/>
-              </w:rPr>
-              <w:instrText xml:space="preserve"> PAGEREF _Toc528273528 \h </w:instrText>
-            </w:r>
-            <w:r>
-              <w:rPr>
-                <w:noProof/>
-                <w:webHidden/>
-              </w:rPr>
-            </w:r>
-            <w:r>
-              <w:rPr>
-                <w:noProof/>
-                <w:webHidden/>
-              </w:rPr>
-              <w:fldChar w:fldCharType="separate"/>
-            </w:r>
-            <w:r>
-              <w:rPr>
-                <w:noProof/>
-                <w:webHidden/>
-              </w:rPr>
-              <w:t>17</w:t>
-            </w:r>
-            <w:r>
-              <w:rPr>
-                <w:noProof/>
-                <w:webHidden/>
-              </w:rPr>
-              <w:fldChar w:fldCharType="end"/>
-            </w:r>
-          </w:hyperlink>
-        </w:p>
-        <w:p>
-          <w:pPr>
-            <w:pStyle w:val="TOC2"/>
-            <w:tabs>
-              <w:tab w:val="right" w:leader="dot" w:pos="9350"/>
-            </w:tabs>
-            <w:rPr>
-              <w:rFonts w:cstheme="minorBidi"/>
-              <w:smallCaps w:val="0"/>
-              <w:noProof/>
-              <w:sz w:val="24"/>
-              <w:szCs w:val="24"/>
-            </w:rPr>
-          </w:pPr>
-          <w:hyperlink w:anchor="_Toc528273529" w:history="1">
-            <w:r>
-              <w:rPr>
-                <w:rStyle w:val="Hyperlink"/>
-                <w:b/>
-                <w:bCs/>
-                <w:noProof/>
-              </w:rPr>
-              <w:t>3.16 Other requirements</w:t>
-            </w:r>
-            <w:r>
-              <w:rPr>
-                <w:noProof/>
-                <w:webHidden/>
-              </w:rPr>
-              <w:tab/>
-            </w:r>
-            <w:r>
-              <w:rPr>
-                <w:noProof/>
-                <w:webHidden/>
-              </w:rPr>
-              <w:fldChar w:fldCharType="begin"/>
-            </w:r>
-            <w:r>
-              <w:rPr>
-                <w:noProof/>
-                <w:webHidden/>
-              </w:rPr>
-              <w:instrText xml:space="preserve"> PAGEREF _Toc528273529 \h </w:instrText>
-            </w:r>
-            <w:r>
-              <w:rPr>
-                <w:noProof/>
-                <w:webHidden/>
-              </w:rPr>
-            </w:r>
-            <w:r>
-              <w:rPr>
-                <w:noProof/>
-                <w:webHidden/>
-              </w:rPr>
-              <w:fldChar w:fldCharType="separate"/>
-            </w:r>
-            <w:r>
-              <w:rPr>
-                <w:noProof/>
-                <w:webHidden/>
-              </w:rPr>
-              <w:t>17</w:t>
-            </w:r>
-            <w:r>
-              <w:rPr>
-                <w:noProof/>
-                <w:webHidden/>
-              </w:rPr>
-              <w:fldChar w:fldCharType="end"/>
-            </w:r>
-          </w:hyperlink>
-        </w:p>
-        <w:p>
-          <w:pPr>
-            <w:pStyle w:val="TOC2"/>
-            <w:tabs>
-              <w:tab w:val="right" w:leader="dot" w:pos="9350"/>
-            </w:tabs>
-            <w:rPr>
-              <w:rFonts w:cstheme="minorBidi"/>
-              <w:smallCaps w:val="0"/>
-              <w:noProof/>
-              <w:sz w:val="24"/>
-              <w:szCs w:val="24"/>
-            </w:rPr>
-          </w:pPr>
-          <w:hyperlink w:anchor="_Toc528273530" w:history="1">
-            <w:r>
-              <w:rPr>
-                <w:rStyle w:val="Hyperlink"/>
-                <w:b/>
-                <w:bCs/>
-                <w:noProof/>
-              </w:rPr>
-              <w:t>3.17 Packaging requirements</w:t>
-            </w:r>
-            <w:r>
-              <w:rPr>
-                <w:noProof/>
-                <w:webHidden/>
-              </w:rPr>
-              <w:tab/>
-            </w:r>
-            <w:r>
-              <w:rPr>
-                <w:noProof/>
-                <w:webHidden/>
-              </w:rPr>
-              <w:fldChar w:fldCharType="begin"/>
-            </w:r>
-            <w:r>
-              <w:rPr>
-                <w:noProof/>
-                <w:webHidden/>
-              </w:rPr>
-              <w:instrText xml:space="preserve"> PAGEREF _Toc528273530 \h </w:instrText>
-            </w:r>
-            <w:r>
-              <w:rPr>
-                <w:noProof/>
-                <w:webHidden/>
-              </w:rPr>
-            </w:r>
-            <w:r>
-              <w:rPr>
-                <w:noProof/>
-                <w:webHidden/>
-              </w:rPr>
-              <w:fldChar w:fldCharType="separate"/>
-            </w:r>
-            <w:r>
-              <w:rPr>
-                <w:noProof/>
-                <w:webHidden/>
-              </w:rPr>
-              <w:t>17</w:t>
-            </w:r>
-            <w:r>
-              <w:rPr>
-                <w:noProof/>
-                <w:webHidden/>
-              </w:rPr>
-              <w:fldChar w:fldCharType="end"/>
-            </w:r>
-          </w:hyperlink>
-        </w:p>
-        <w:p>
-          <w:pPr>
-            <w:pStyle w:val="TOC2"/>
-            <w:tabs>
-              <w:tab w:val="right" w:leader="dot" w:pos="9350"/>
-            </w:tabs>
-            <w:rPr>
-              <w:rFonts w:cstheme="minorBidi"/>
-              <w:smallCaps w:val="0"/>
-              <w:noProof/>
-              <w:sz w:val="24"/>
-              <w:szCs w:val="24"/>
-            </w:rPr>
-          </w:pPr>
-          <w:hyperlink w:anchor="_Toc528273531" w:history="1">
-            <w:r>
-              <w:rPr>
-                <w:rStyle w:val="Hyperlink"/>
-                <w:b/>
-                <w:bCs/>
-                <w:noProof/>
-              </w:rPr>
-              <w:t>3.18 Precedence and criticality of requirements</w:t>
-            </w:r>
-            <w:r>
-              <w:rPr>
-                <w:noProof/>
-                <w:webHidden/>
-              </w:rPr>
-              <w:tab/>
-            </w:r>
-            <w:r>
-              <w:rPr>
-                <w:noProof/>
-                <w:webHidden/>
-              </w:rPr>
-              <w:fldChar w:fldCharType="begin"/>
-            </w:r>
-            <w:r>
-              <w:rPr>
-                <w:noProof/>
-                <w:webHidden/>
-              </w:rPr>
-              <w:instrText xml:space="preserve"> PAGEREF _Toc528273531 \h </w:instrText>
+              <w:instrText xml:space="preserve"> PAGEREF _Toc528339431 \h </w:instrText>
             </w:r>
             <w:r>
               <w:rPr>
@@ -3553,22 +3675,99 @@
       <w:pPr>
         <w:contextualSpacing/>
         <w:rPr>
+          <w:noProof/>
+        </w:rPr>
+      </w:pPr>
+      <w:r>
+        <w:rPr>
           <w:b/>
           <w:bCs/>
           <w:kern w:val="36"/>
           <w:sz w:val="48"/>
           <w:szCs w:val="48"/>
         </w:rPr>
-      </w:pPr>
-    </w:p>
-    <w:p>
-      <w:pPr>
-        <w:contextualSpacing/>
-        <w:rPr>
-          <w:noProof/>
-        </w:rPr>
-      </w:pPr>
-      <w:r>
+        <w:lastRenderedPageBreak/>
+        <w:t>0 Revision History</w:t>
+      </w:r>
+    </w:p>
+    <w:p>
+      <w:pPr>
+        <w:spacing w:before="100" w:beforeAutospacing="1" w:after="100" w:afterAutospacing="1"/>
+        <w:contextualSpacing/>
+        <w:outlineLvl w:val="1"/>
+        <w:rPr>
+          <w:b/>
+          <w:bCs/>
+          <w:sz w:val="36"/>
+          <w:szCs w:val="36"/>
+        </w:rPr>
+      </w:pPr>
+    </w:p>
+    <w:p>
+      <w:pPr>
+        <w:spacing w:before="100" w:beforeAutospacing="1" w:after="100" w:afterAutospacing="1"/>
+        <w:contextualSpacing/>
+        <w:outlineLvl w:val="1"/>
+        <w:rPr>
+          <w:b/>
+          <w:bCs/>
+          <w:sz w:val="36"/>
+          <w:szCs w:val="36"/>
+        </w:rPr>
+      </w:pPr>
+      <w:bookmarkStart w:id="1" w:name="_Toc528339390"/>
+      <w:r>
+        <w:rPr>
+          <w:b/>
+          <w:bCs/>
+          <w:sz w:val="36"/>
+          <w:szCs w:val="36"/>
+        </w:rPr>
+        <w:t>0.1</w:t>
+      </w:r>
+      <w:r>
+        <w:rPr>
+          <w:b/>
+          <w:bCs/>
+          <w:sz w:val="36"/>
+          <w:szCs w:val="36"/>
+        </w:rPr>
+        <w:t xml:space="preserve"> </w:t>
+      </w:r>
+      <w:r>
+        <w:rPr>
+          <w:b/>
+          <w:bCs/>
+          <w:sz w:val="36"/>
+          <w:szCs w:val="36"/>
+        </w:rPr>
+        <w:t>26 October 2018: CMSC447-05-FA2018-G03-SRS-01A</w:t>
+      </w:r>
+      <w:bookmarkEnd w:id="1"/>
+    </w:p>
+    <w:p>
+      <w:pPr>
+        <w:pStyle w:val="NormalWeb"/>
+        <w:contextualSpacing/>
+      </w:pPr>
+      <w:r>
+        <w:t>Release A contains the basic specification for the UMBC Virtual Tour 2.0 System</w:t>
+      </w:r>
+      <w:r>
+        <w:t>.</w:t>
+      </w:r>
+    </w:p>
+    <w:p>
+      <w:pPr>
+        <w:pStyle w:val="NormalWeb"/>
+        <w:contextualSpacing/>
+      </w:pPr>
+    </w:p>
+    <w:p>
+      <w:pPr>
+        <w:spacing w:before="100" w:beforeAutospacing="1" w:after="100" w:afterAutospacing="1"/>
+        <w:contextualSpacing/>
+        <w:outlineLvl w:val="0"/>
         <w:rPr>
           <w:b/>
           <w:bCs/>
@@ -3576,81 +3775,6 @@
           <w:sz w:val="48"/>
           <w:szCs w:val="48"/>
         </w:rPr>
-        <w:lastRenderedPageBreak/>
-        <w:t>0 Revision History</w:t>
-      </w:r>
-    </w:p>
-    <w:p>
-      <w:pPr>
-        <w:spacing w:before="100" w:beforeAutospacing="1" w:after="100" w:afterAutospacing="1"/>
-        <w:contextualSpacing/>
-        <w:outlineLvl w:val="1"/>
-        <w:rPr>
-          <w:b/>
-          <w:bCs/>
-          <w:sz w:val="36"/>
-          <w:szCs w:val="36"/>
-        </w:rPr>
-      </w:pPr>
-    </w:p>
-    <w:p>
-      <w:pPr>
-        <w:spacing w:before="100" w:beforeAutospacing="1" w:after="100" w:afterAutospacing="1"/>
-        <w:contextualSpacing/>
-        <w:outlineLvl w:val="1"/>
-        <w:rPr>
-          <w:b/>
-          <w:bCs/>
-          <w:sz w:val="36"/>
-          <w:szCs w:val="36"/>
-        </w:rPr>
-      </w:pPr>
-      <w:bookmarkStart w:id="0" w:name="_Toc528273491"/>
-      <w:r>
-        <w:rPr>
-          <w:b/>
-          <w:bCs/>
-          <w:sz w:val="36"/>
-          <w:szCs w:val="36"/>
-        </w:rPr>
-        <w:t>0.1</w:t>
-      </w:r>
-      <w:r>
-        <w:rPr>
-          <w:b/>
-          <w:bCs/>
-          <w:sz w:val="36"/>
-          <w:szCs w:val="36"/>
-        </w:rPr>
-        <w:t xml:space="preserve"> </w:t>
-      </w:r>
-      <w:r>
-        <w:rPr>
-          <w:b/>
-          <w:bCs/>
-          <w:sz w:val="36"/>
-          <w:szCs w:val="36"/>
-        </w:rPr>
-        <w:t>26 October 2018: CMSC447-05-FA2018-G03-SRS-01A</w:t>
-      </w:r>
-      <w:bookmarkEnd w:id="0"/>
-    </w:p>
-    <w:p>
-      <w:pPr>
-        <w:pStyle w:val="NormalWeb"/>
-        <w:contextualSpacing/>
-      </w:pPr>
-      <w:r>
-        <w:t>Release A contains the basic specification for the UMBC Virtual Tour 2.0 System</w:t>
-      </w:r>
-      <w:r>
-        <w:t>.</w:t>
-      </w:r>
-    </w:p>
-    <w:p>
-      <w:pPr>
-        <w:pStyle w:val="NormalWeb"/>
-        <w:contextualSpacing/>
       </w:pPr>
     </w:p>
     <w:p>
@@ -3904,13 +4028,8 @@
           <w:szCs w:val="48"/>
         </w:rPr>
       </w:pPr>
-      <w:bookmarkStart w:id="1" w:name="_Toc528273492"/>
-    </w:p>
-    <w:p>
-      <w:pPr>
-        <w:spacing w:before="100" w:beforeAutospacing="1" w:after="100" w:afterAutospacing="1"/>
-        <w:contextualSpacing/>
-        <w:outlineLvl w:val="0"/>
+      <w:bookmarkStart w:id="2" w:name="_Toc528339391"/>
+      <w:r>
         <w:rPr>
           <w:b/>
           <w:bCs/>
@@ -3918,19 +4037,10 @@
           <w:sz w:val="48"/>
           <w:szCs w:val="48"/>
         </w:rPr>
-      </w:pPr>
-      <w:r>
-        <w:rPr>
-          <w:b/>
-          <w:bCs/>
-          <w:kern w:val="36"/>
-          <w:sz w:val="48"/>
-          <w:szCs w:val="48"/>
-        </w:rPr>
         <w:lastRenderedPageBreak/>
         <w:t>1 Scope</w:t>
       </w:r>
-      <w:bookmarkEnd w:id="1"/>
+      <w:bookmarkEnd w:id="2"/>
     </w:p>
     <w:p>
       <w:pPr>
@@ -3983,7 +4093,7 @@
           <w:szCs w:val="36"/>
         </w:rPr>
       </w:pPr>
-      <w:bookmarkStart w:id="2" w:name="_Toc528273493"/>
+      <w:bookmarkStart w:id="3" w:name="_Toc528339392"/>
       <w:r>
         <w:rPr>
           <w:b/>
@@ -3993,7 +4103,7 @@
         </w:rPr>
         <w:t>1.1 Identification</w:t>
       </w:r>
-      <w:bookmarkEnd w:id="2"/>
+      <w:bookmarkEnd w:id="3"/>
     </w:p>
     <w:p>
       <w:pPr>
@@ -4049,7 +4159,7 @@
           <w:szCs w:val="36"/>
         </w:rPr>
       </w:pPr>
-      <w:bookmarkStart w:id="3" w:name="_Toc528273494"/>
+      <w:bookmarkStart w:id="4" w:name="_Toc528339393"/>
       <w:r>
         <w:rPr>
           <w:b/>
@@ -4059,7 +4169,7 @@
         </w:rPr>
         <w:t>1.2 Definitions, Acronyms and Abbreviations</w:t>
       </w:r>
-      <w:bookmarkEnd w:id="3"/>
+      <w:bookmarkEnd w:id="4"/>
     </w:p>
     <w:p>
       <w:pPr>
@@ -4431,7 +4541,7 @@
           <w:szCs w:val="36"/>
         </w:rPr>
       </w:pPr>
-      <w:bookmarkStart w:id="4" w:name="_Toc528273495"/>
+      <w:bookmarkStart w:id="5" w:name="_Toc528339394"/>
       <w:r>
         <w:rPr>
           <w:b/>
@@ -4441,7 +4551,7 @@
         </w:rPr>
         <w:t>1.3 References</w:t>
       </w:r>
-      <w:bookmarkEnd w:id="4"/>
+      <w:bookmarkEnd w:id="5"/>
     </w:p>
     <w:p>
       <w:pPr>
@@ -4595,7 +4705,7 @@
           <w:szCs w:val="36"/>
         </w:rPr>
       </w:pPr>
-      <w:bookmarkStart w:id="5" w:name="_Toc528273496"/>
+      <w:bookmarkStart w:id="6" w:name="_Toc528339395"/>
       <w:r>
         <w:rPr>
           <w:b/>
@@ -4605,7 +4715,7 @@
         </w:rPr>
         <w:t>1.4 Document Overview</w:t>
       </w:r>
-      <w:bookmarkEnd w:id="5"/>
+      <w:bookmarkEnd w:id="6"/>
     </w:p>
     <w:p>
       <w:pPr>
@@ -4657,7 +4767,7 @@
           <w:szCs w:val="48"/>
         </w:rPr>
       </w:pPr>
-      <w:bookmarkStart w:id="6" w:name="_Toc528273497"/>
+      <w:bookmarkStart w:id="7" w:name="_Toc528339396"/>
       <w:r>
         <w:rPr>
           <w:b/>
@@ -4668,7 +4778,7 @@
         </w:rPr>
         <w:t>2 Overall Description</w:t>
       </w:r>
-      <w:bookmarkEnd w:id="6"/>
+      <w:bookmarkEnd w:id="7"/>
     </w:p>
     <w:p>
       <w:pPr>
@@ -4688,7 +4798,7 @@
           <w:szCs w:val="27"/>
         </w:rPr>
       </w:pPr>
-      <w:bookmarkStart w:id="7" w:name="_Toc528273498"/>
+      <w:bookmarkStart w:id="8" w:name="_Toc528339397"/>
       <w:r>
         <w:rPr>
           <w:b/>
@@ -4716,7 +4826,7 @@
         </w:rPr>
         <w:t>System Purpose and Perspective</w:t>
       </w:r>
-      <w:bookmarkEnd w:id="7"/>
+      <w:bookmarkEnd w:id="8"/>
     </w:p>
     <w:p>
       <w:pPr>
@@ -4867,7 +4977,7 @@
           <w:szCs w:val="36"/>
         </w:rPr>
       </w:pPr>
-      <w:bookmarkStart w:id="8" w:name="_Toc528273499"/>
+      <w:bookmarkStart w:id="9" w:name="_Toc528339398"/>
       <w:r>
         <w:rPr>
           <w:b/>
@@ -4876,20 +4986,9 @@
           <w:szCs w:val="36"/>
         </w:rPr>
         <w:lastRenderedPageBreak/>
-        <w:t>2</w:t>
-      </w:r>
-      <w:bookmarkStart w:id="9" w:name="_GoBack"/>
+        <w:t>2.1 System Functions</w:t>
+      </w:r>
       <w:bookmarkEnd w:id="9"/>
-      <w:r>
-        <w:rPr>
-          <w:b/>
-          <w:bCs/>
-          <w:sz w:val="36"/>
-          <w:szCs w:val="36"/>
-        </w:rPr>
-        <w:t>.1 System Functions</w:t>
-      </w:r>
-      <w:bookmarkEnd w:id="8"/>
     </w:p>
     <w:p>
       <w:pPr>
@@ -5217,7 +5316,7 @@
           <w:szCs w:val="36"/>
         </w:rPr>
       </w:pPr>
-      <w:bookmarkStart w:id="10" w:name="_Toc528273500"/>
+      <w:bookmarkStart w:id="10" w:name="_Toc528339399"/>
       <w:r>
         <w:rPr>
           <w:b/>
@@ -5275,7 +5374,7 @@
           <w:szCs w:val="36"/>
         </w:rPr>
       </w:pPr>
-      <w:bookmarkStart w:id="11" w:name="_Toc528273501"/>
+      <w:bookmarkStart w:id="11" w:name="_Toc528339400"/>
       <w:r>
         <w:rPr>
           <w:b/>
@@ -5376,7 +5475,7 @@
           <w:szCs w:val="36"/>
         </w:rPr>
       </w:pPr>
-      <w:bookmarkStart w:id="12" w:name="_Toc528273502"/>
+      <w:bookmarkStart w:id="12" w:name="_Toc528339401"/>
       <w:r>
         <w:rPr>
           <w:b/>
@@ -5453,7 +5552,7 @@
           <w:szCs w:val="48"/>
         </w:rPr>
       </w:pPr>
-      <w:bookmarkStart w:id="13" w:name="_Toc528273503"/>
+      <w:bookmarkStart w:id="13" w:name="_Toc528339402"/>
       <w:r>
         <w:rPr>
           <w:b/>
@@ -5479,7 +5578,7 @@
           <w:szCs w:val="36"/>
         </w:rPr>
       </w:pPr>
-      <w:bookmarkStart w:id="14" w:name="_Toc528273504"/>
+      <w:bookmarkStart w:id="14" w:name="_Toc528339403"/>
       <w:r>
         <w:rPr>
           <w:b/>
@@ -5510,7 +5609,7 @@
           <w:szCs w:val="36"/>
         </w:rPr>
       </w:pPr>
-      <w:bookmarkStart w:id="15" w:name="_Toc528273505"/>
+      <w:bookmarkStart w:id="15" w:name="_Toc528339404"/>
       <w:r>
         <w:rPr>
           <w:b/>
@@ -5587,7 +5686,7 @@
           <w:szCs w:val="27"/>
         </w:rPr>
       </w:pPr>
-      <w:bookmarkStart w:id="16" w:name="_Toc528273506"/>
+      <w:bookmarkStart w:id="16" w:name="_Toc528339405"/>
       <w:r>
         <w:rPr>
           <w:b/>
@@ -5642,7 +5741,7 @@
     <w:p/>
     <w:p>
       <w:r>
-        <w:t xml:space="preserve">3.2.1.2 The VTI shall be built using HTML 5 and </w:t>
+        <w:t xml:space="preserve">3.2.1.2 The VTI shall be built using HTML5 and </w:t>
       </w:r>
       <w:r>
         <w:t>JavaScript</w:t>
@@ -5856,7 +5955,7 @@
         </w:rPr>
       </w:pPr>
       <w:bookmarkStart w:id="17" w:name="_Toc528185091"/>
-      <w:bookmarkStart w:id="18" w:name="_Toc528273507"/>
+      <w:bookmarkStart w:id="18" w:name="_Toc528339406"/>
       <w:r>
         <w:rPr>
           <w:b/>
@@ -5893,7 +5992,13 @@
     <w:p/>
     <w:p>
       <w:r>
-        <w:t xml:space="preserve">3.2.2.2. Upon launch, the VCE initial state shall be zoomed out such that the entire campus map is displayed in overhead view. </w:t>
+        <w:t xml:space="preserve">3.2.2.2. Upon launch, the VCE initial </w:t>
+      </w:r>
+      <w:r>
+        <w:t>view</w:t>
+      </w:r>
+      <w:r>
+        <w:t xml:space="preserve"> shall be zoomed out such that the entire campus map is displayed in overhead view. </w:t>
       </w:r>
     </w:p>
     <w:p/>
@@ -5911,7 +6016,13 @@
         <w:t>to show that</w:t>
       </w:r>
       <w:r>
-        <w:t xml:space="preserve"> the entire campus map is visible in the initial state. </w:t>
+        <w:t xml:space="preserve"> the entire campus map is visible in the initial </w:t>
+      </w:r>
+      <w:r>
+        <w:t>view</w:t>
+      </w:r>
+      <w:r>
+        <w:t xml:space="preserve">. </w:t>
       </w:r>
     </w:p>
     <w:p/>
@@ -6016,7 +6127,25 @@
     <w:p/>
     <w:p>
       <w:r>
-        <w:t xml:space="preserve">3.2.2.7 When in 3P mode, the system shall provide a method of shifting to first-person (1P) mode, and the system shall provide a text box informing the user how to shift to this mode. </w:t>
+        <w:t xml:space="preserve">3.2.2.7 When in 3P </w:t>
+      </w:r>
+      <w:r>
+        <w:t>view</w:t>
+      </w:r>
+      <w:r>
+        <w:t xml:space="preserve">, the system shall provide a method of shifting to first-person (1P) </w:t>
+      </w:r>
+      <w:r>
+        <w:t>view</w:t>
+      </w:r>
+      <w:r>
+        <w:t xml:space="preserve"> and the system shall provide a text box informing the user how to shift to this </w:t>
+      </w:r>
+      <w:r>
+        <w:t>view</w:t>
+      </w:r>
+      <w:r>
+        <w:t xml:space="preserve">. </w:t>
       </w:r>
     </w:p>
     <w:p/>
@@ -6070,7 +6199,13 @@
         <w:t>9</w:t>
       </w:r>
       <w:r>
-        <w:t xml:space="preserve"> When in 1P or 3P mode, the system shall display an inset overhead view map showing the user’s current location. </w:t>
+        <w:t xml:space="preserve"> When in 1P or 3P </w:t>
+      </w:r>
+      <w:r>
+        <w:t>view</w:t>
+      </w:r>
+      <w:r>
+        <w:t xml:space="preserve">, the system shall display an inset overhead view map showing the user’s current location. </w:t>
       </w:r>
     </w:p>
     <w:p/>
@@ -6117,7 +6252,7 @@
         </w:rPr>
       </w:pPr>
       <w:bookmarkStart w:id="19" w:name="_Toc528185092"/>
-      <w:bookmarkStart w:id="20" w:name="_Toc528273508"/>
+      <w:bookmarkStart w:id="20" w:name="_Toc528339407"/>
       <w:r>
         <w:rPr>
           <w:b/>
@@ -6560,6 +6695,7 @@
         <w:t xml:space="preserve">3.2.3.6 Once the user selects a building, the VPF shall highlight all the parking lots on the map where the user can park based on the user’s parking permit. Additionally, the VPF shall identify the closest parking lot to the destination building where the user is allowed to park. This closest lot shall be highlighted in a different color from the other lots and shall be labeled “Recommended Parking Lot.” </w:t>
       </w:r>
     </w:p>
+    <w:p/>
     <w:p>
       <w:r>
         <w:t xml:space="preserve">This requirement </w:t>
@@ -6628,11 +6764,8 @@
     <w:p/>
     <w:p>
       <w:r>
-        <w:t xml:space="preserve">3.2.3.9 If the user selects “Paid Parking Options” in requirements 3.2.3.8 or 3.2.3.4, the VPF shall prompt the user to select a destination building. The VPF will present a drop-down menu </w:t>
-      </w:r>
-      <w:r>
         <w:lastRenderedPageBreak/>
-        <w:t xml:space="preserve">with the 25 buildings identified in requirement 3.2.4.4 below, as well as a “No specific building” option. Additionally, the VPF shall allow the user to select a building by clicking it on the map. </w:t>
+        <w:t xml:space="preserve">3.2.3.9 If the user selects “Paid Parking Options” in requirements 3.2.3.8 or 3.2.3.4, the VPF shall prompt the user to select a destination building. The VPF will present a drop-down menu with the 25 buildings identified in requirement 3.2.4.4 below, as well as a “No specific building” option. Additionally, the VPF shall allow the user to select a building by clicking it on the map. </w:t>
       </w:r>
     </w:p>
     <w:p/>
@@ -6694,7 +6827,7 @@
         </w:rPr>
       </w:pPr>
       <w:bookmarkStart w:id="21" w:name="_Toc528185093"/>
-      <w:bookmarkStart w:id="22" w:name="_Toc528273509"/>
+      <w:bookmarkStart w:id="22" w:name="_Toc528339408"/>
       <w:r>
         <w:rPr>
           <w:b/>
@@ -7053,6 +7186,7 @@
           </w:tcPr>
           <w:p>
             <w:r>
+              <w:lastRenderedPageBreak/>
               <w:t>Event Center</w:t>
             </w:r>
           </w:p>
@@ -7097,7 +7231,6 @@
           </w:tcPr>
           <w:p>
             <w:r>
-              <w:lastRenderedPageBreak/>
               <w:t>Harbor Hall</w:t>
             </w:r>
           </w:p>
@@ -7486,7 +7619,13 @@
     <w:p/>
     <w:p>
       <w:r>
-        <w:t xml:space="preserve">3.2.4.6 When in 1P or 3P mode, the map shall display the full name of the building when approached by the user from any direction. </w:t>
+        <w:t xml:space="preserve">3.2.4.6 When in 1P or 3P </w:t>
+      </w:r>
+      <w:r>
+        <w:t>view</w:t>
+      </w:r>
+      <w:r>
+        <w:t xml:space="preserve">, the map shall display the full name of the building when approached by the user from any direction. </w:t>
       </w:r>
     </w:p>
     <w:p/>
@@ -7534,14 +7673,25 @@
         <w:t xml:space="preserve"> the code creates the correct sizes of the buildings</w:t>
       </w:r>
       <w:r>
-        <w:t xml:space="preserve">. Additionally, it shall be tested by observing the map in VCE mode and visually confirming that campus buildings correctly connect on multiple levels and that buildings are clearly distinguishable as being farther up or down the hills that form the UMBC campus terrain. </w:t>
-      </w:r>
-    </w:p>
-    <w:p/>
-    <w:p>
-      <w:r>
-        <w:lastRenderedPageBreak/>
-        <w:t xml:space="preserve">3.2.4.8 While in 1P or 3P mode, the VUE camera view shall remain behind the user at all times and shall not pass through the exterior of buildings. </w:t>
+        <w:t xml:space="preserve">. Additionally, it shall be tested by observing the map in VCE </w:t>
+      </w:r>
+      <w:r>
+        <w:t>view</w:t>
+      </w:r>
+      <w:r>
+        <w:t xml:space="preserve"> and visually confirming that campus buildings correctly connect on multiple levels and that buildings are clearly distinguishable as being farther up or down the hills that form the UMBC campus terrain. </w:t>
+      </w:r>
+    </w:p>
+    <w:p/>
+    <w:p>
+      <w:r>
+        <w:t xml:space="preserve">3.2.4.8 While in 1P or 3P </w:t>
+      </w:r>
+      <w:r>
+        <w:t>view</w:t>
+      </w:r>
+      <w:r>
+        <w:t xml:space="preserve">, the VUE camera view shall remain behind the user at all times and shall not pass through the exterior of buildings. </w:t>
       </w:r>
     </w:p>
     <w:p/>
@@ -7644,7 +7794,7 @@
           <w:szCs w:val="36"/>
         </w:rPr>
       </w:pPr>
-      <w:bookmarkStart w:id="23" w:name="_Toc528273510"/>
+      <w:bookmarkStart w:id="23" w:name="_Toc528339409"/>
       <w:r>
         <w:rPr>
           <w:b/>
@@ -7681,7 +7831,7 @@
           <w:szCs w:val="27"/>
         </w:rPr>
       </w:pPr>
-      <w:bookmarkStart w:id="24" w:name="_Toc528273511"/>
+      <w:bookmarkStart w:id="24" w:name="_Toc528339410"/>
       <w:r>
         <w:rPr>
           <w:b/>
@@ -7724,7 +7874,7 @@
           <w:szCs w:val="36"/>
         </w:rPr>
       </w:pPr>
-      <w:bookmarkStart w:id="25" w:name="_Toc528273512"/>
+      <w:bookmarkStart w:id="25" w:name="_Toc528339411"/>
       <w:r>
         <w:rPr>
           <w:b/>
@@ -7742,7 +7892,7 @@
         <w:t xml:space="preserve">As noted in requirement 3.2.1.3, the VTI shall use </w:t>
       </w:r>
       <w:r>
-        <w:t xml:space="preserve">HTML 5 and the </w:t>
+        <w:t xml:space="preserve">HTML5 and the </w:t>
       </w:r>
       <w:r>
         <w:t>WebGL JavaScript API.</w:t>
@@ -7761,7 +7911,7 @@
           <w:szCs w:val="36"/>
         </w:rPr>
       </w:pPr>
-      <w:bookmarkStart w:id="26" w:name="_Toc528273513"/>
+      <w:bookmarkStart w:id="26" w:name="_Toc528339412"/>
       <w:r>
         <w:rPr>
           <w:b/>
@@ -7798,7 +7948,7 @@
           <w:szCs w:val="36"/>
         </w:rPr>
       </w:pPr>
-      <w:bookmarkStart w:id="27" w:name="_Toc528273514"/>
+      <w:bookmarkStart w:id="27" w:name="_Toc528339413"/>
       <w:r>
         <w:rPr>
           <w:b/>
@@ -7806,7 +7956,6 @@
           <w:sz w:val="36"/>
           <w:szCs w:val="36"/>
         </w:rPr>
-        <w:lastRenderedPageBreak/>
         <w:t>3.6 Adaptation requirements</w:t>
       </w:r>
       <w:bookmarkEnd w:id="27"/>
@@ -7830,7 +7979,7 @@
           <w:szCs w:val="36"/>
         </w:rPr>
       </w:pPr>
-      <w:bookmarkStart w:id="28" w:name="_Toc528273515"/>
+      <w:bookmarkStart w:id="28" w:name="_Toc528339414"/>
       <w:r>
         <w:rPr>
           <w:b/>
@@ -7861,7 +8010,7 @@
           <w:szCs w:val="36"/>
         </w:rPr>
       </w:pPr>
-      <w:bookmarkStart w:id="29" w:name="_Toc528273516"/>
+      <w:bookmarkStart w:id="29" w:name="_Toc528339415"/>
       <w:r>
         <w:rPr>
           <w:b/>
@@ -7898,7 +8047,7 @@
           <w:szCs w:val="36"/>
         </w:rPr>
       </w:pPr>
-      <w:bookmarkStart w:id="30" w:name="_Toc528273517"/>
+      <w:bookmarkStart w:id="30" w:name="_Toc528339416"/>
       <w:r>
         <w:rPr>
           <w:b/>
@@ -7941,7 +8090,7 @@
           <w:szCs w:val="36"/>
         </w:rPr>
       </w:pPr>
-      <w:bookmarkStart w:id="31" w:name="_Toc528273518"/>
+      <w:bookmarkStart w:id="31" w:name="_Toc528339417"/>
       <w:r>
         <w:rPr>
           <w:b/>
@@ -7978,7 +8127,7 @@
           <w:szCs w:val="27"/>
         </w:rPr>
       </w:pPr>
-      <w:bookmarkStart w:id="32" w:name="_Toc528273519"/>
+      <w:bookmarkStart w:id="32" w:name="_Toc528339418"/>
       <w:r>
         <w:rPr>
           <w:b/>
@@ -8027,7 +8176,7 @@
           <w:szCs w:val="27"/>
         </w:rPr>
       </w:pPr>
-      <w:bookmarkStart w:id="33" w:name="_Toc528273520"/>
+      <w:bookmarkStart w:id="33" w:name="_Toc528339419"/>
       <w:r>
         <w:rPr>
           <w:b/>
@@ -8064,7 +8213,7 @@
           <w:szCs w:val="27"/>
         </w:rPr>
       </w:pPr>
-      <w:bookmarkStart w:id="34" w:name="_Toc528273521"/>
+      <w:bookmarkStart w:id="34" w:name="_Toc528339420"/>
       <w:r>
         <w:rPr>
           <w:b/>
@@ -8072,7 +8221,6 @@
           <w:sz w:val="27"/>
           <w:szCs w:val="27"/>
         </w:rPr>
-        <w:lastRenderedPageBreak/>
         <w:t>3.10.3 Computer software requirements</w:t>
       </w:r>
       <w:bookmarkEnd w:id="34"/>
@@ -8096,7 +8244,7 @@
           <w:szCs w:val="27"/>
         </w:rPr>
       </w:pPr>
-      <w:bookmarkStart w:id="35" w:name="_Toc528273522"/>
+      <w:bookmarkStart w:id="35" w:name="_Toc528339421"/>
       <w:r>
         <w:rPr>
           <w:b/>
@@ -8139,7 +8287,7 @@
           <w:szCs w:val="36"/>
         </w:rPr>
       </w:pPr>
-      <w:bookmarkStart w:id="36" w:name="_Toc528273523"/>
+      <w:bookmarkStart w:id="36" w:name="_Toc528339422"/>
       <w:r>
         <w:rPr>
           <w:b/>
@@ -8152,6 +8300,36 @@
       <w:bookmarkEnd w:id="36"/>
     </w:p>
     <w:p>
+      <w:r>
+        <w:br/>
+      </w:r>
+      <w:r>
+        <w:t xml:space="preserve">3.11.1 Maintainability – </w:t>
+      </w:r>
+      <w:r>
+        <w:t xml:space="preserve">All code written for the VT2 application shall be properly documented to ensure maintainability. Specifically, all code shall include comments in accordance with the standards set forth in the HTML5 style guide; all files shall include headers with the file name, purpose, author, and last modified date; and all functions shall include pre and post conditions. </w:t>
+      </w:r>
+    </w:p>
+    <w:p/>
+    <w:p>
+      <w:r>
+        <w:t>3.11.2 Reliability – The system shall not crash except due to operating system faults or other external errors.</w:t>
+      </w:r>
+    </w:p>
+    <w:p/>
+    <w:p>
+      <w:r>
+        <w:t>3.11.3 Availability – The system shall always be available when accessed except in the case of external faults such as hardware failures.</w:t>
+      </w:r>
+    </w:p>
+    <w:p/>
+    <w:p>
+      <w:r>
+        <w:t>3.11.4 Portability – The VT2 application shall be portable to any hardware server that meets the requirements outline in section 3.10. Likewise, the VT2 application shall be accessible by any user whose browser meets the requirements in section 3.9.</w:t>
+      </w:r>
+    </w:p>
+    <w:p/>
+    <w:p>
       <w:pPr>
         <w:spacing w:before="100" w:beforeAutospacing="1" w:after="100" w:afterAutospacing="1"/>
         <w:contextualSpacing/>
@@ -8163,287 +8341,270 @@
           <w:szCs w:val="36"/>
         </w:rPr>
       </w:pPr>
-    </w:p>
-    <w:p>
-      <w:pPr>
-        <w:spacing w:before="100" w:beforeAutospacing="1" w:after="100" w:afterAutospacing="1"/>
-        <w:contextualSpacing/>
-        <w:outlineLvl w:val="1"/>
+      <w:bookmarkStart w:id="37" w:name="_Toc528339423"/>
+      <w:r>
         <w:rPr>
           <w:b/>
           <w:bCs/>
           <w:sz w:val="36"/>
           <w:szCs w:val="36"/>
         </w:rPr>
-      </w:pPr>
-      <w:bookmarkStart w:id="37" w:name="_Toc528273524"/>
-      <w:r>
+        <w:t>3.12 Design and implementation constraints</w:t>
+      </w:r>
+      <w:bookmarkEnd w:id="37"/>
+    </w:p>
+    <w:p/>
+    <w:p>
+      <w:pPr>
+        <w:spacing w:before="100" w:beforeAutospacing="1" w:after="100" w:afterAutospacing="1"/>
+        <w:contextualSpacing/>
+        <w:outlineLvl w:val="2"/>
+        <w:rPr>
+          <w:b/>
+          <w:bCs/>
+          <w:sz w:val="27"/>
+          <w:szCs w:val="27"/>
+        </w:rPr>
+      </w:pPr>
+      <w:bookmarkStart w:id="38" w:name="_Toc528339424"/>
+      <w:r>
+        <w:rPr>
+          <w:b/>
+          <w:bCs/>
+          <w:sz w:val="27"/>
+          <w:szCs w:val="27"/>
+        </w:rPr>
+        <w:t>3.12.1 Standards Compliance</w:t>
+      </w:r>
+      <w:bookmarkEnd w:id="38"/>
+    </w:p>
+    <w:p/>
+    <w:p>
+      <w:r>
+        <w:t>The VT2 system shall comply with the standards described in section 1.3. Additionally, The VT2 system shall comply with the UMBC Style Guide (https://styleguide.umbc.edu/) with regard to the use of the UMBC name and logo.</w:t>
+      </w:r>
+    </w:p>
+    <w:p/>
+    <w:p>
+      <w:pPr>
+        <w:spacing w:before="100" w:beforeAutospacing="1" w:after="100" w:afterAutospacing="1"/>
+        <w:contextualSpacing/>
+        <w:outlineLvl w:val="1"/>
         <w:rPr>
           <w:b/>
           <w:bCs/>
           <w:sz w:val="36"/>
           <w:szCs w:val="36"/>
         </w:rPr>
-        <w:t>3.12 Design and implementation constraints</w:t>
-      </w:r>
-      <w:bookmarkEnd w:id="37"/>
-    </w:p>
-    <w:p/>
-    <w:p>
-      <w:pPr>
-        <w:spacing w:before="100" w:beforeAutospacing="1" w:after="100" w:afterAutospacing="1"/>
-        <w:contextualSpacing/>
-        <w:outlineLvl w:val="2"/>
-        <w:rPr>
-          <w:b/>
-          <w:bCs/>
-          <w:sz w:val="27"/>
-          <w:szCs w:val="27"/>
-        </w:rPr>
-      </w:pPr>
-      <w:bookmarkStart w:id="38" w:name="_Toc528273525"/>
-      <w:r>
-        <w:rPr>
-          <w:b/>
-          <w:bCs/>
-          <w:sz w:val="27"/>
-          <w:szCs w:val="27"/>
-        </w:rPr>
-        <w:t>3.12.1 Standards Compliance</w:t>
-      </w:r>
-      <w:bookmarkEnd w:id="38"/>
-    </w:p>
-    <w:p/>
-    <w:p>
-      <w:r>
-        <w:t>The VT2 system shall comply with the standards described in section 1.3. Additionally, The VT2 system shall comply with the UMBC Style Guide (https://styleguide.umbc.edu/) with regard to the use of the UMBC name and logo.</w:t>
-      </w:r>
-    </w:p>
-    <w:p/>
-    <w:p>
-      <w:pPr>
-        <w:spacing w:before="100" w:beforeAutospacing="1" w:after="100" w:afterAutospacing="1"/>
-        <w:contextualSpacing/>
-        <w:outlineLvl w:val="1"/>
+      </w:pPr>
+      <w:bookmarkStart w:id="39" w:name="_Toc528339425"/>
+      <w:r>
         <w:rPr>
           <w:b/>
           <w:bCs/>
           <w:sz w:val="36"/>
           <w:szCs w:val="36"/>
         </w:rPr>
-      </w:pPr>
-      <w:bookmarkStart w:id="39" w:name="_Toc528273526"/>
-      <w:r>
+        <w:t>3.13 Personnel-related requirements</w:t>
+      </w:r>
+      <w:bookmarkEnd w:id="39"/>
+    </w:p>
+    <w:p/>
+    <w:p>
+      <w:r>
+        <w:t>Version 1.0 of the software shall support 1 user at a time</w:t>
+      </w:r>
+      <w:r>
+        <w:t xml:space="preserve">. The VTI CSCI shall provide a help menu and prompts for each screen. </w:t>
+      </w:r>
+    </w:p>
+    <w:p/>
+    <w:p>
+      <w:pPr>
+        <w:spacing w:before="100" w:beforeAutospacing="1" w:after="100" w:afterAutospacing="1"/>
+        <w:contextualSpacing/>
+        <w:outlineLvl w:val="1"/>
         <w:rPr>
           <w:b/>
           <w:bCs/>
           <w:sz w:val="36"/>
           <w:szCs w:val="36"/>
         </w:rPr>
-        <w:t>3.13 Personnel-related requirements</w:t>
-      </w:r>
-      <w:bookmarkEnd w:id="39"/>
-    </w:p>
-    <w:p/>
-    <w:p>
-      <w:r>
-        <w:t>Version 1.0 of the software shall support 1 user at a time</w:t>
-      </w:r>
-      <w:r>
-        <w:t xml:space="preserve">. The VTI CSCI shall provide a help menu and prompts for each screen. </w:t>
-      </w:r>
-    </w:p>
-    <w:p/>
-    <w:p>
-      <w:pPr>
-        <w:spacing w:before="100" w:beforeAutospacing="1" w:after="100" w:afterAutospacing="1"/>
-        <w:contextualSpacing/>
-        <w:outlineLvl w:val="1"/>
+      </w:pPr>
+      <w:bookmarkStart w:id="40" w:name="_Toc528339426"/>
+      <w:r>
         <w:rPr>
           <w:b/>
           <w:bCs/>
           <w:sz w:val="36"/>
           <w:szCs w:val="36"/>
         </w:rPr>
-      </w:pPr>
-      <w:bookmarkStart w:id="40" w:name="_Toc528273527"/>
-      <w:r>
+        <w:t>3.14 Training-related requirements</w:t>
+      </w:r>
+      <w:bookmarkEnd w:id="40"/>
+    </w:p>
+    <w:p/>
+    <w:p>
+      <w:r>
+        <w:t xml:space="preserve">No special training is required to use the system. The VT2 website </w:t>
+      </w:r>
+      <w:r>
+        <w:t>shall</w:t>
+      </w:r>
+      <w:r>
+        <w:t xml:space="preserve"> provide</w:t>
+      </w:r>
+      <w:r>
+        <w:t xml:space="preserve"> prompts and a help section to assist the user in navigating the site.</w:t>
+      </w:r>
+    </w:p>
+    <w:p/>
+    <w:p>
+      <w:pPr>
+        <w:spacing w:before="100" w:beforeAutospacing="1" w:after="100" w:afterAutospacing="1"/>
+        <w:contextualSpacing/>
+        <w:outlineLvl w:val="1"/>
         <w:rPr>
           <w:b/>
           <w:bCs/>
           <w:sz w:val="36"/>
           <w:szCs w:val="36"/>
         </w:rPr>
-        <w:t>3.14 Training-related requirements</w:t>
-      </w:r>
-      <w:bookmarkEnd w:id="40"/>
-    </w:p>
-    <w:p/>
-    <w:p>
-      <w:r>
-        <w:t xml:space="preserve">No special training is required to use the system. The VT2 website </w:t>
-      </w:r>
-      <w:r>
-        <w:t>shall</w:t>
-      </w:r>
-      <w:r>
-        <w:t xml:space="preserve"> provide</w:t>
-      </w:r>
-      <w:r>
-        <w:t xml:space="preserve"> prompts and a help section to assist the user in navigating the site.</w:t>
-      </w:r>
-    </w:p>
-    <w:p/>
-    <w:p>
-      <w:pPr>
-        <w:spacing w:before="100" w:beforeAutospacing="1" w:after="100" w:afterAutospacing="1"/>
-        <w:contextualSpacing/>
-        <w:outlineLvl w:val="1"/>
+      </w:pPr>
+      <w:bookmarkStart w:id="41" w:name="_Toc528339427"/>
+      <w:r>
         <w:rPr>
           <w:b/>
           <w:bCs/>
           <w:sz w:val="36"/>
           <w:szCs w:val="36"/>
         </w:rPr>
-      </w:pPr>
-      <w:bookmarkStart w:id="41" w:name="_Toc528273528"/>
-      <w:r>
+        <w:t>3.15 Logistics-related requirements</w:t>
+      </w:r>
+      <w:bookmarkEnd w:id="41"/>
+    </w:p>
+    <w:p/>
+    <w:p>
+      <w:r>
+        <w:t xml:space="preserve">While the customer shall have responsibility for maintaining the server on which the software resides </w:t>
+      </w:r>
+      <w:r>
+        <w:t>after</w:t>
+      </w:r>
+      <w:r>
+        <w:t xml:space="preserve"> testing and acceptance, the development team shall provide technical support for problems encountered with the software via the Jira ticketing system, email, and live chat. </w:t>
+      </w:r>
+      <w:r>
+        <w:t xml:space="preserve">The technical support team shall respond to all requests within one business day. </w:t>
+      </w:r>
+    </w:p>
+    <w:p/>
+    <w:p>
+      <w:pPr>
+        <w:spacing w:before="100" w:beforeAutospacing="1" w:after="100" w:afterAutospacing="1"/>
+        <w:contextualSpacing/>
+        <w:outlineLvl w:val="1"/>
         <w:rPr>
           <w:b/>
           <w:bCs/>
           <w:sz w:val="36"/>
           <w:szCs w:val="36"/>
         </w:rPr>
-        <w:t>3.15 Logistics-related requirements</w:t>
-      </w:r>
-      <w:bookmarkEnd w:id="41"/>
-    </w:p>
-    <w:p/>
-    <w:p>
-      <w:r>
-        <w:t xml:space="preserve">While the customer shall have responsibility for maintaining the server on which the software resides </w:t>
-      </w:r>
-      <w:r>
-        <w:t>after</w:t>
-      </w:r>
-      <w:r>
-        <w:t xml:space="preserve"> testing and acceptance, the development team shall provide technical support for problems encountered with the software via the Jira ticketing system, email, and live chat. </w:t>
-      </w:r>
-      <w:r>
-        <w:t xml:space="preserve">The technical support team shall respond to all requests within one business day. </w:t>
-      </w:r>
-    </w:p>
-    <w:p/>
-    <w:p>
-      <w:pPr>
-        <w:spacing w:before="100" w:beforeAutospacing="1" w:after="100" w:afterAutospacing="1"/>
-        <w:contextualSpacing/>
-        <w:outlineLvl w:val="1"/>
+      </w:pPr>
+      <w:bookmarkStart w:id="42" w:name="_Toc528339428"/>
+      <w:r>
         <w:rPr>
           <w:b/>
           <w:bCs/>
           <w:sz w:val="36"/>
           <w:szCs w:val="36"/>
         </w:rPr>
-      </w:pPr>
-      <w:bookmarkStart w:id="42" w:name="_Toc528273529"/>
-      <w:r>
+        <w:t>3.16 Other requirements</w:t>
+      </w:r>
+      <w:bookmarkEnd w:id="42"/>
+    </w:p>
+    <w:p/>
+    <w:p>
+      <w:r>
+        <w:t xml:space="preserve">Use of the Unity engine within the VT2 system shall comply with the requirements of Unity Technologies’ licensing policy. Specifically, the VT2 system shall initially use a free unity license for students and in-class instruction as described on the Unity website at https://store.unity.com/education. </w:t>
+      </w:r>
+      <w:r>
+        <w:t>Once testing and acceptance is complete and UMBC incorporates the system into its</w:t>
+      </w:r>
+      <w:r>
+        <w:t xml:space="preserve"> official website, the VT2 system shall convert to an appropriate paid license.</w:t>
+      </w:r>
+    </w:p>
+    <w:p/>
+    <w:p>
+      <w:pPr>
+        <w:spacing w:before="100" w:beforeAutospacing="1" w:after="100" w:afterAutospacing="1"/>
+        <w:contextualSpacing/>
+        <w:outlineLvl w:val="1"/>
         <w:rPr>
           <w:b/>
           <w:bCs/>
           <w:sz w:val="36"/>
           <w:szCs w:val="36"/>
         </w:rPr>
-        <w:t>3.16 Other requirements</w:t>
-      </w:r>
-      <w:bookmarkEnd w:id="42"/>
-    </w:p>
-    <w:p/>
-    <w:p>
-      <w:r>
-        <w:t xml:space="preserve">Use of the Unity engine within the VT2 system shall comply with the requirements of Unity Technologies’ licensing policy. Specifically, the VT2 system shall initially use a free unity license for students and in-class instruction as described on the Unity website at https://store.unity.com/education. </w:t>
-      </w:r>
-      <w:r>
-        <w:t xml:space="preserve">Once testing and acceptance is complete and UMBC </w:t>
-      </w:r>
-      <w:r>
-        <w:lastRenderedPageBreak/>
-        <w:t>incorporates the system into its</w:t>
-      </w:r>
-      <w:r>
-        <w:t xml:space="preserve"> official website, the VT2 system shall convert to an appropriate paid license.</w:t>
-      </w:r>
-    </w:p>
-    <w:p/>
-    <w:p>
-      <w:pPr>
-        <w:spacing w:before="100" w:beforeAutospacing="1" w:after="100" w:afterAutospacing="1"/>
-        <w:contextualSpacing/>
-        <w:outlineLvl w:val="1"/>
+      </w:pPr>
+      <w:bookmarkStart w:id="43" w:name="_Toc528339429"/>
+      <w:r>
         <w:rPr>
           <w:b/>
           <w:bCs/>
           <w:sz w:val="36"/>
           <w:szCs w:val="36"/>
         </w:rPr>
-      </w:pPr>
-      <w:bookmarkStart w:id="43" w:name="_Toc528273530"/>
-      <w:r>
+        <w:t>3.17 Packaging requirements</w:t>
+      </w:r>
+      <w:bookmarkEnd w:id="43"/>
+    </w:p>
+    <w:p/>
+    <w:p>
+      <w:r>
+        <w:t>Th</w:t>
+      </w:r>
+      <w:r>
+        <w:t xml:space="preserve">e system shall be packaged </w:t>
+      </w:r>
+      <w:r>
+        <w:t xml:space="preserve">as a single compressed file containing binaries, executables, and source code for the web application and all files necessary to install the customized unity engine. Additionally, the file shall contain a README with information about how to install and run the software on a web server. Initially, the development team shall have responsibility for </w:t>
+      </w:r>
+      <w:r>
+        <w:t>maintaining</w:t>
+      </w:r>
+      <w:r>
+        <w:t xml:space="preserve"> the server on which the software runs. </w:t>
+      </w:r>
+      <w:r>
+        <w:t>After</w:t>
+      </w:r>
+      <w:r>
+        <w:t xml:space="preserve"> completion of acceptance and verification, the development team shall transfer responsibility for the server to the customer.</w:t>
+      </w:r>
+    </w:p>
+    <w:p/>
+    <w:p>
+      <w:pPr>
+        <w:spacing w:before="100" w:beforeAutospacing="1" w:after="100" w:afterAutospacing="1"/>
+        <w:contextualSpacing/>
+        <w:outlineLvl w:val="1"/>
         <w:rPr>
           <w:b/>
           <w:bCs/>
           <w:sz w:val="36"/>
           <w:szCs w:val="36"/>
         </w:rPr>
-        <w:t>3.17 Packaging requirements</w:t>
-      </w:r>
-      <w:bookmarkEnd w:id="43"/>
-    </w:p>
-    <w:p/>
-    <w:p>
-      <w:r>
-        <w:t>Th</w:t>
-      </w:r>
-      <w:r>
-        <w:t xml:space="preserve">e system shall be packaged </w:t>
-      </w:r>
-      <w:r>
-        <w:t xml:space="preserve">as a single compressed file containing binaries, executables, and source code for the web application and all files necessary to install the customized unity engine. Additionally, the file shall contain a README with information about how to install and run the software on a web server. Initially, the development team shall have responsibility for </w:t>
-      </w:r>
-      <w:r>
-        <w:t>maintaining</w:t>
-      </w:r>
-      <w:r>
-        <w:t xml:space="preserve"> the server on which the software runs. </w:t>
-      </w:r>
-      <w:r>
-        <w:t>After</w:t>
-      </w:r>
-      <w:r>
-        <w:t xml:space="preserve"> completion of acceptance and verification, the development team shall transfer responsibility for the server to the customer.</w:t>
-      </w:r>
-    </w:p>
-    <w:p/>
-    <w:p>
-      <w:pPr>
-        <w:spacing w:before="100" w:beforeAutospacing="1" w:after="100" w:afterAutospacing="1"/>
-        <w:contextualSpacing/>
-        <w:outlineLvl w:val="1"/>
+      </w:pPr>
+      <w:bookmarkStart w:id="44" w:name="_Toc528339430"/>
+      <w:r>
         <w:rPr>
           <w:b/>
           <w:bCs/>
           <w:sz w:val="36"/>
           <w:szCs w:val="36"/>
         </w:rPr>
-      </w:pPr>
-      <w:bookmarkStart w:id="44" w:name="_Toc528273531"/>
-      <w:r>
-        <w:rPr>
-          <w:b/>
-          <w:bCs/>
-          <w:sz w:val="36"/>
-          <w:szCs w:val="36"/>
-        </w:rPr>
         <w:t>3.18 Precedence and criticality of requirements</w:t>
       </w:r>
       <w:bookmarkEnd w:id="44"/>
@@ -8457,11 +8618,70 @@
         <w:t>determined that the most critical requirements are implementing the VTI, VCE, and VUE CSCIs. Therefore, development of these CSCIs shall take precedence over the VPF CSCI and any additional CSCIs proposed in the future.</w:t>
       </w:r>
     </w:p>
-    <w:p>
-      <w:pPr>
-        <w:spacing w:before="100" w:beforeAutospacing="1" w:after="100" w:afterAutospacing="1"/>
-        <w:contextualSpacing/>
-      </w:pPr>
+    <w:p/>
+    <w:p>
+      <w:pPr>
+        <w:spacing w:before="100" w:beforeAutospacing="1" w:after="100" w:afterAutospacing="1"/>
+        <w:contextualSpacing/>
+        <w:outlineLvl w:val="0"/>
+        <w:rPr>
+          <w:b/>
+          <w:bCs/>
+          <w:kern w:val="36"/>
+          <w:sz w:val="48"/>
+          <w:szCs w:val="48"/>
+        </w:rPr>
+      </w:pPr>
+      <w:bookmarkStart w:id="45" w:name="_Toc528339431"/>
+      <w:r>
+        <w:rPr>
+          <w:b/>
+          <w:bCs/>
+          <w:kern w:val="36"/>
+          <w:sz w:val="48"/>
+          <w:szCs w:val="48"/>
+        </w:rPr>
+        <w:t>4</w:t>
+      </w:r>
+      <w:r>
+        <w:rPr>
+          <w:b/>
+          <w:bCs/>
+          <w:kern w:val="36"/>
+          <w:sz w:val="48"/>
+          <w:szCs w:val="48"/>
+        </w:rPr>
+        <w:t xml:space="preserve"> Requirements</w:t>
+      </w:r>
+      <w:r>
+        <w:rPr>
+          <w:b/>
+          <w:bCs/>
+          <w:kern w:val="36"/>
+          <w:sz w:val="48"/>
+          <w:szCs w:val="48"/>
+        </w:rPr>
+        <w:t xml:space="preserve"> Traceability</w:t>
+      </w:r>
+      <w:bookmarkEnd w:id="45"/>
+    </w:p>
+    <w:p/>
+    <w:p>
+      <w:r>
+        <w:t xml:space="preserve">This SRS serves as the origin of the requirements for the VT2 system. </w:t>
+      </w:r>
+      <w:r>
+        <w:t xml:space="preserve">Section 3 </w:t>
+      </w:r>
+      <w:r>
+        <w:t xml:space="preserve">describes how each CSCI functional requirement can be directly traced to the overall system goals described in section 2. </w:t>
+      </w:r>
+      <w:r>
+        <w:t>Thus, t</w:t>
+      </w:r>
+      <w:r>
+        <w:t>here are no separate system requirements necessitating traceability other than the functional requirements presented in this document.Likewise, no other documents, such as statements of work or interface specifications, exist that require traceability.</w:t>
+      </w:r>
     </w:p>
     <w:sectPr>
       <w:headerReference w:type="even" r:id="rId11"/>
@@ -8511,11 +8731,6 @@
         <w:docPartUnique/>
       </w:docPartObj>
     </w:sdtPr>
-    <w:sdtEndPr>
-      <w:rPr>
-        <w:rStyle w:val="PageNumber"/>
-      </w:rPr>
-    </w:sdtEndPr>
     <w:sdtContent>
       <w:p>
         <w:pPr>
@@ -8568,11 +8783,6 @@
         <w:docPartUnique/>
       </w:docPartObj>
     </w:sdtPr>
-    <w:sdtEndPr>
-      <w:rPr>
-        <w:rStyle w:val="PageNumber"/>
-      </w:rPr>
-    </w:sdtEndPr>
     <w:sdtContent>
       <w:p>
         <w:pPr>
@@ -10896,7 +11106,7 @@
 </file>
 
 <file path=customXml/itemProps1.xml><?xml version="1.0" encoding="utf-8"?>
-<ds:datastoreItem xmlns:ds="http://schemas.openxmlformats.org/officeDocument/2006/customXml" ds:itemID="{4E536813-653E-344E-A1AD-DC0F4228AB86}">
+<ds:datastoreItem xmlns:ds="http://schemas.openxmlformats.org/officeDocument/2006/customXml" ds:itemID="{A08A1C4E-BDB0-CF49-AA34-312818DF8405}">
   <ds:schemaRefs>
     <ds:schemaRef ds:uri="http://schemas.openxmlformats.org/officeDocument/2006/bibliography"/>
   </ds:schemaRefs>

--- a/CMSC447-05-FA2018-G03-SRS-01A.docx
+++ b/CMSC447-05-FA2018-G03-SRS-01A.docx
@@ -449,7 +449,15 @@
             <w:rPr>
               <w:rFonts w:ascii="Times New Roman" w:hAnsi="Times New Roman" w:cs="Times New Roman"/>
             </w:rPr>
-            <w:t>Table of Contents</w:t>
+            <w:t>Table of Con</w:t>
+          </w:r>
+          <w:bookmarkStart w:id="0" w:name="_GoBack"/>
+          <w:bookmarkEnd w:id="0"/>
+          <w:r>
+            <w:rPr>
+              <w:rFonts w:ascii="Times New Roman" w:hAnsi="Times New Roman" w:cs="Times New Roman"/>
+            </w:rPr>
+            <w:t>tents</w:t>
           </w:r>
         </w:p>
         <w:p>
@@ -486,203 +494,7 @@
             </w:rPr>
             <w:fldChar w:fldCharType="separate"/>
           </w:r>
-          <w:bookmarkStart w:id="0" w:name="_GoBack"/>
-          <w:bookmarkEnd w:id="0"/>
-          <w:r>
-            <w:rPr>
-              <w:rStyle w:val="Hyperlink"/>
-              <w:noProof/>
-            </w:rPr>
-            <w:fldChar w:fldCharType="begin"/>
-          </w:r>
-          <w:r>
-            <w:rPr>
-              <w:rStyle w:val="Hyperlink"/>
-              <w:noProof/>
-            </w:rPr>
-            <w:instrText xml:space="preserve"> </w:instrText>
-          </w:r>
-          <w:r>
-            <w:rPr>
-              <w:noProof/>
-            </w:rPr>
-            <w:instrText>HYPERLINK \l "_Toc528339390"</w:instrText>
-          </w:r>
-          <w:r>
-            <w:rPr>
-              <w:rStyle w:val="Hyperlink"/>
-              <w:noProof/>
-            </w:rPr>
-            <w:instrText xml:space="preserve"> </w:instrText>
-          </w:r>
-          <w:r>
-            <w:rPr>
-              <w:rStyle w:val="Hyperlink"/>
-              <w:noProof/>
-            </w:rPr>
-          </w:r>
-          <w:r>
-            <w:rPr>
-              <w:rStyle w:val="Hyperlink"/>
-              <w:noProof/>
-            </w:rPr>
-            <w:fldChar w:fldCharType="separate"/>
-          </w:r>
-          <w:r>
-            <w:rPr>
-              <w:rStyle w:val="Hyperlink"/>
-              <w:b/>
-              <w:bCs/>
-              <w:noProof/>
-            </w:rPr>
-            <w:t>0.1 26 October 2018: CMSC447-05-FA2018-G03-SRS-01A</w:t>
-          </w:r>
-          <w:r>
-            <w:rPr>
-              <w:noProof/>
-              <w:webHidden/>
-            </w:rPr>
-            <w:tab/>
-          </w:r>
-          <w:r>
-            <w:rPr>
-              <w:noProof/>
-              <w:webHidden/>
-            </w:rPr>
-            <w:fldChar w:fldCharType="begin"/>
-          </w:r>
-          <w:r>
-            <w:rPr>
-              <w:noProof/>
-              <w:webHidden/>
-            </w:rPr>
-            <w:instrText xml:space="preserve"> PAGEREF _Toc528339390 \h </w:instrText>
-          </w:r>
-          <w:r>
-            <w:rPr>
-              <w:noProof/>
-              <w:webHidden/>
-            </w:rPr>
-          </w:r>
-          <w:r>
-            <w:rPr>
-              <w:noProof/>
-              <w:webHidden/>
-            </w:rPr>
-            <w:fldChar w:fldCharType="separate"/>
-          </w:r>
-          <w:r>
-            <w:rPr>
-              <w:noProof/>
-              <w:webHidden/>
-            </w:rPr>
-            <w:t>3</w:t>
-          </w:r>
-          <w:r>
-            <w:rPr>
-              <w:noProof/>
-              <w:webHidden/>
-            </w:rPr>
-            <w:fldChar w:fldCharType="end"/>
-          </w:r>
-          <w:r>
-            <w:rPr>
-              <w:rStyle w:val="Hyperlink"/>
-              <w:noProof/>
-            </w:rPr>
-            <w:fldChar w:fldCharType="end"/>
-          </w:r>
-        </w:p>
-        <w:p>
-          <w:pPr>
-            <w:pStyle w:val="TOC1"/>
-            <w:tabs>
-              <w:tab w:val="right" w:leader="dot" w:pos="9350"/>
-            </w:tabs>
-            <w:rPr>
-              <w:rFonts w:cstheme="minorBidi"/>
-              <w:b w:val="0"/>
-              <w:bCs w:val="0"/>
-              <w:caps w:val="0"/>
-              <w:noProof/>
-              <w:sz w:val="24"/>
-              <w:szCs w:val="24"/>
-            </w:rPr>
-          </w:pPr>
-          <w:hyperlink w:anchor="_Toc528339391" w:history="1">
-            <w:r>
-              <w:rPr>
-                <w:rStyle w:val="Hyperlink"/>
-                <w:noProof/>
-                <w:kern w:val="36"/>
-              </w:rPr>
-              <w:t>1 Scope</w:t>
-            </w:r>
-            <w:r>
-              <w:rPr>
-                <w:noProof/>
-                <w:webHidden/>
-              </w:rPr>
-              <w:tab/>
-            </w:r>
-            <w:r>
-              <w:rPr>
-                <w:noProof/>
-                <w:webHidden/>
-              </w:rPr>
-              <w:fldChar w:fldCharType="begin"/>
-            </w:r>
-            <w:r>
-              <w:rPr>
-                <w:noProof/>
-                <w:webHidden/>
-              </w:rPr>
-              <w:instrText xml:space="preserve"> PAGEREF _Toc528339391 \h </w:instrText>
-            </w:r>
-            <w:r>
-              <w:rPr>
-                <w:noProof/>
-                <w:webHidden/>
-              </w:rPr>
-            </w:r>
-            <w:r>
-              <w:rPr>
-                <w:noProof/>
-                <w:webHidden/>
-              </w:rPr>
-              <w:fldChar w:fldCharType="separate"/>
-            </w:r>
-            <w:r>
-              <w:rPr>
-                <w:noProof/>
-                <w:webHidden/>
-              </w:rPr>
-              <w:t>4</w:t>
-            </w:r>
-            <w:r>
-              <w:rPr>
-                <w:noProof/>
-                <w:webHidden/>
-              </w:rPr>
-              <w:fldChar w:fldCharType="end"/>
-            </w:r>
-          </w:hyperlink>
-        </w:p>
-        <w:p>
-          <w:pPr>
-            <w:pStyle w:val="TOC2"/>
-            <w:tabs>
-              <w:tab w:val="right" w:leader="dot" w:pos="9350"/>
-            </w:tabs>
-            <w:rPr>
-              <w:rFonts w:cstheme="minorBidi"/>
-              <w:smallCaps w:val="0"/>
-              <w:noProof/>
-              <w:sz w:val="24"/>
-              <w:szCs w:val="24"/>
-            </w:rPr>
-          </w:pPr>
-          <w:hyperlink w:anchor="_Toc528339392" w:history="1">
+          <w:hyperlink w:anchor="_Toc528360955" w:history="1">
             <w:r>
               <w:rPr>
                 <w:rStyle w:val="Hyperlink"/>
@@ -690,7 +502,7 @@
                 <w:bCs/>
                 <w:noProof/>
               </w:rPr>
-              <w:t>1.1 Identification</w:t>
+              <w:t>0.1 26 October 2018: CMSC447-05-FA2018-G03-SRS-01A</w:t>
             </w:r>
             <w:r>
               <w:rPr>
@@ -711,7 +523,7 @@
                 <w:noProof/>
                 <w:webHidden/>
               </w:rPr>
-              <w:instrText xml:space="preserve"> PAGEREF _Toc528339392 \h </w:instrText>
+              <w:instrText xml:space="preserve"> PAGEREF _Toc528360955 \h </w:instrText>
             </w:r>
             <w:r>
               <w:rPr>
@@ -731,229 +543,7 @@
                 <w:noProof/>
                 <w:webHidden/>
               </w:rPr>
-              <w:t>4</w:t>
-            </w:r>
-            <w:r>
-              <w:rPr>
-                <w:noProof/>
-                <w:webHidden/>
-              </w:rPr>
-              <w:fldChar w:fldCharType="end"/>
-            </w:r>
-          </w:hyperlink>
-        </w:p>
-        <w:p>
-          <w:pPr>
-            <w:pStyle w:val="TOC2"/>
-            <w:tabs>
-              <w:tab w:val="right" w:leader="dot" w:pos="9350"/>
-            </w:tabs>
-            <w:rPr>
-              <w:rFonts w:cstheme="minorBidi"/>
-              <w:smallCaps w:val="0"/>
-              <w:noProof/>
-              <w:sz w:val="24"/>
-              <w:szCs w:val="24"/>
-            </w:rPr>
-          </w:pPr>
-          <w:hyperlink w:anchor="_Toc528339393" w:history="1">
-            <w:r>
-              <w:rPr>
-                <w:rStyle w:val="Hyperlink"/>
-                <w:b/>
-                <w:bCs/>
-                <w:noProof/>
-              </w:rPr>
-              <w:t>1.2 Definitions, Acronyms and Abbreviations</w:t>
-            </w:r>
-            <w:r>
-              <w:rPr>
-                <w:noProof/>
-                <w:webHidden/>
-              </w:rPr>
-              <w:tab/>
-            </w:r>
-            <w:r>
-              <w:rPr>
-                <w:noProof/>
-                <w:webHidden/>
-              </w:rPr>
-              <w:fldChar w:fldCharType="begin"/>
-            </w:r>
-            <w:r>
-              <w:rPr>
-                <w:noProof/>
-                <w:webHidden/>
-              </w:rPr>
-              <w:instrText xml:space="preserve"> PAGEREF _Toc528339393 \h </w:instrText>
-            </w:r>
-            <w:r>
-              <w:rPr>
-                <w:noProof/>
-                <w:webHidden/>
-              </w:rPr>
-            </w:r>
-            <w:r>
-              <w:rPr>
-                <w:noProof/>
-                <w:webHidden/>
-              </w:rPr>
-              <w:fldChar w:fldCharType="separate"/>
-            </w:r>
-            <w:r>
-              <w:rPr>
-                <w:noProof/>
-                <w:webHidden/>
-              </w:rPr>
-              <w:t>4</w:t>
-            </w:r>
-            <w:r>
-              <w:rPr>
-                <w:noProof/>
-                <w:webHidden/>
-              </w:rPr>
-              <w:fldChar w:fldCharType="end"/>
-            </w:r>
-          </w:hyperlink>
-        </w:p>
-        <w:p>
-          <w:pPr>
-            <w:pStyle w:val="TOC2"/>
-            <w:tabs>
-              <w:tab w:val="right" w:leader="dot" w:pos="9350"/>
-            </w:tabs>
-            <w:rPr>
-              <w:rFonts w:cstheme="minorBidi"/>
-              <w:smallCaps w:val="0"/>
-              <w:noProof/>
-              <w:sz w:val="24"/>
-              <w:szCs w:val="24"/>
-            </w:rPr>
-          </w:pPr>
-          <w:hyperlink w:anchor="_Toc528339394" w:history="1">
-            <w:r>
-              <w:rPr>
-                <w:rStyle w:val="Hyperlink"/>
-                <w:b/>
-                <w:bCs/>
-                <w:noProof/>
-              </w:rPr>
-              <w:t>1.3 References</w:t>
-            </w:r>
-            <w:r>
-              <w:rPr>
-                <w:noProof/>
-                <w:webHidden/>
-              </w:rPr>
-              <w:tab/>
-            </w:r>
-            <w:r>
-              <w:rPr>
-                <w:noProof/>
-                <w:webHidden/>
-              </w:rPr>
-              <w:fldChar w:fldCharType="begin"/>
-            </w:r>
-            <w:r>
-              <w:rPr>
-                <w:noProof/>
-                <w:webHidden/>
-              </w:rPr>
-              <w:instrText xml:space="preserve"> PAGEREF _Toc528339394 \h </w:instrText>
-            </w:r>
-            <w:r>
-              <w:rPr>
-                <w:noProof/>
-                <w:webHidden/>
-              </w:rPr>
-            </w:r>
-            <w:r>
-              <w:rPr>
-                <w:noProof/>
-                <w:webHidden/>
-              </w:rPr>
-              <w:fldChar w:fldCharType="separate"/>
-            </w:r>
-            <w:r>
-              <w:rPr>
-                <w:noProof/>
-                <w:webHidden/>
-              </w:rPr>
-              <w:t>4</w:t>
-            </w:r>
-            <w:r>
-              <w:rPr>
-                <w:noProof/>
-                <w:webHidden/>
-              </w:rPr>
-              <w:fldChar w:fldCharType="end"/>
-            </w:r>
-          </w:hyperlink>
-        </w:p>
-        <w:p>
-          <w:pPr>
-            <w:pStyle w:val="TOC2"/>
-            <w:tabs>
-              <w:tab w:val="right" w:leader="dot" w:pos="9350"/>
-            </w:tabs>
-            <w:rPr>
-              <w:rFonts w:cstheme="minorBidi"/>
-              <w:smallCaps w:val="0"/>
-              <w:noProof/>
-              <w:sz w:val="24"/>
-              <w:szCs w:val="24"/>
-            </w:rPr>
-          </w:pPr>
-          <w:hyperlink w:anchor="_Toc528339395" w:history="1">
-            <w:r>
-              <w:rPr>
-                <w:rStyle w:val="Hyperlink"/>
-                <w:b/>
-                <w:bCs/>
-                <w:noProof/>
-              </w:rPr>
-              <w:t>1.4 Document Overview</w:t>
-            </w:r>
-            <w:r>
-              <w:rPr>
-                <w:noProof/>
-                <w:webHidden/>
-              </w:rPr>
-              <w:tab/>
-            </w:r>
-            <w:r>
-              <w:rPr>
-                <w:noProof/>
-                <w:webHidden/>
-              </w:rPr>
-              <w:fldChar w:fldCharType="begin"/>
-            </w:r>
-            <w:r>
-              <w:rPr>
-                <w:noProof/>
-                <w:webHidden/>
-              </w:rPr>
-              <w:instrText xml:space="preserve"> PAGEREF _Toc528339395 \h </w:instrText>
-            </w:r>
-            <w:r>
-              <w:rPr>
-                <w:noProof/>
-                <w:webHidden/>
-              </w:rPr>
-            </w:r>
-            <w:r>
-              <w:rPr>
-                <w:noProof/>
-                <w:webHidden/>
-              </w:rPr>
-              <w:fldChar w:fldCharType="separate"/>
-            </w:r>
-            <w:r>
-              <w:rPr>
-                <w:noProof/>
-                <w:webHidden/>
-              </w:rPr>
-              <w:t>5</w:t>
+              <w:t>3</w:t>
             </w:r>
             <w:r>
               <w:rPr>
@@ -980,14 +570,14 @@
               <w:szCs w:val="24"/>
             </w:rPr>
           </w:pPr>
-          <w:hyperlink w:anchor="_Toc528339396" w:history="1">
+          <w:hyperlink w:anchor="_Toc528360956" w:history="1">
             <w:r>
               <w:rPr>
                 <w:rStyle w:val="Hyperlink"/>
                 <w:noProof/>
                 <w:kern w:val="36"/>
               </w:rPr>
-              <w:t>2 Overall Description</w:t>
+              <w:t>1 Scope</w:t>
             </w:r>
             <w:r>
               <w:rPr>
@@ -1008,7 +598,7 @@
                 <w:noProof/>
                 <w:webHidden/>
               </w:rPr>
-              <w:instrText xml:space="preserve"> PAGEREF _Toc528339396 \h </w:instrText>
+              <w:instrText xml:space="preserve"> PAGEREF _Toc528360956 \h </w:instrText>
             </w:r>
             <w:r>
               <w:rPr>
@@ -1028,7 +618,7 @@
                 <w:noProof/>
                 <w:webHidden/>
               </w:rPr>
-              <w:t>5</w:t>
+              <w:t>4</w:t>
             </w:r>
             <w:r>
               <w:rPr>
@@ -1053,7 +643,7 @@
               <w:szCs w:val="24"/>
             </w:rPr>
           </w:pPr>
-          <w:hyperlink w:anchor="_Toc528339397" w:history="1">
+          <w:hyperlink w:anchor="_Toc528360957" w:history="1">
             <w:r>
               <w:rPr>
                 <w:rStyle w:val="Hyperlink"/>
@@ -1061,7 +651,7 @@
                 <w:bCs/>
                 <w:noProof/>
               </w:rPr>
-              <w:t>2.1 System Purpose and Perspective</w:t>
+              <w:t>1.1 Identification</w:t>
             </w:r>
             <w:r>
               <w:rPr>
@@ -1082,7 +672,7 @@
                 <w:noProof/>
                 <w:webHidden/>
               </w:rPr>
-              <w:instrText xml:space="preserve"> PAGEREF _Toc528339397 \h </w:instrText>
+              <w:instrText xml:space="preserve"> PAGEREF _Toc528360957 \h </w:instrText>
             </w:r>
             <w:r>
               <w:rPr>
@@ -1102,7 +692,7 @@
                 <w:noProof/>
                 <w:webHidden/>
               </w:rPr>
-              <w:t>5</w:t>
+              <w:t>4</w:t>
             </w:r>
             <w:r>
               <w:rPr>
@@ -1127,7 +717,7 @@
               <w:szCs w:val="24"/>
             </w:rPr>
           </w:pPr>
-          <w:hyperlink w:anchor="_Toc528339398" w:history="1">
+          <w:hyperlink w:anchor="_Toc528360958" w:history="1">
             <w:r>
               <w:rPr>
                 <w:rStyle w:val="Hyperlink"/>
@@ -1135,7 +725,7 @@
                 <w:bCs/>
                 <w:noProof/>
               </w:rPr>
-              <w:t>2.1 System Functions</w:t>
+              <w:t>1.2 Definitions, Acronyms and Abbreviations</w:t>
             </w:r>
             <w:r>
               <w:rPr>
@@ -1156,7 +746,7 @@
                 <w:noProof/>
                 <w:webHidden/>
               </w:rPr>
-              <w:instrText xml:space="preserve"> PAGEREF _Toc528339398 \h </w:instrText>
+              <w:instrText xml:space="preserve"> PAGEREF _Toc528360958 \h </w:instrText>
             </w:r>
             <w:r>
               <w:rPr>
@@ -1176,7 +766,7 @@
                 <w:noProof/>
                 <w:webHidden/>
               </w:rPr>
-              <w:t>6</w:t>
+              <w:t>4</w:t>
             </w:r>
             <w:r>
               <w:rPr>
@@ -1201,7 +791,7 @@
               <w:szCs w:val="24"/>
             </w:rPr>
           </w:pPr>
-          <w:hyperlink w:anchor="_Toc528339399" w:history="1">
+          <w:hyperlink w:anchor="_Toc528360959" w:history="1">
             <w:r>
               <w:rPr>
                 <w:rStyle w:val="Hyperlink"/>
@@ -1209,7 +799,7 @@
                 <w:bCs/>
                 <w:noProof/>
               </w:rPr>
-              <w:t>2.2 User Characteristics</w:t>
+              <w:t>1.3 References</w:t>
             </w:r>
             <w:r>
               <w:rPr>
@@ -1230,7 +820,7 @@
                 <w:noProof/>
                 <w:webHidden/>
               </w:rPr>
-              <w:instrText xml:space="preserve"> PAGEREF _Toc528339399 \h </w:instrText>
+              <w:instrText xml:space="preserve"> PAGEREF _Toc528360959 \h </w:instrText>
             </w:r>
             <w:r>
               <w:rPr>
@@ -1250,7 +840,7 @@
                 <w:noProof/>
                 <w:webHidden/>
               </w:rPr>
-              <w:t>6</w:t>
+              <w:t>4</w:t>
             </w:r>
             <w:r>
               <w:rPr>
@@ -1275,7 +865,7 @@
               <w:szCs w:val="24"/>
             </w:rPr>
           </w:pPr>
-          <w:hyperlink w:anchor="_Toc528339400" w:history="1">
+          <w:hyperlink w:anchor="_Toc528360960" w:history="1">
             <w:r>
               <w:rPr>
                 <w:rStyle w:val="Hyperlink"/>
@@ -1283,7 +873,7 @@
                 <w:bCs/>
                 <w:noProof/>
               </w:rPr>
-              <w:t>2.3 Constraints</w:t>
+              <w:t>1.4 Document Overview</w:t>
             </w:r>
             <w:r>
               <w:rPr>
@@ -1304,7 +894,7 @@
                 <w:noProof/>
                 <w:webHidden/>
               </w:rPr>
-              <w:instrText xml:space="preserve"> PAGEREF _Toc528339400 \h </w:instrText>
+              <w:instrText xml:space="preserve"> PAGEREF _Toc528360960 \h </w:instrText>
             </w:r>
             <w:r>
               <w:rPr>
@@ -1324,81 +914,7 @@
                 <w:noProof/>
                 <w:webHidden/>
               </w:rPr>
-              <w:t>7</w:t>
-            </w:r>
-            <w:r>
-              <w:rPr>
-                <w:noProof/>
-                <w:webHidden/>
-              </w:rPr>
-              <w:fldChar w:fldCharType="end"/>
-            </w:r>
-          </w:hyperlink>
-        </w:p>
-        <w:p>
-          <w:pPr>
-            <w:pStyle w:val="TOC2"/>
-            <w:tabs>
-              <w:tab w:val="right" w:leader="dot" w:pos="9350"/>
-            </w:tabs>
-            <w:rPr>
-              <w:rFonts w:cstheme="minorBidi"/>
-              <w:smallCaps w:val="0"/>
-              <w:noProof/>
-              <w:sz w:val="24"/>
-              <w:szCs w:val="24"/>
-            </w:rPr>
-          </w:pPr>
-          <w:hyperlink w:anchor="_Toc528339401" w:history="1">
-            <w:r>
-              <w:rPr>
-                <w:rStyle w:val="Hyperlink"/>
-                <w:b/>
-                <w:bCs/>
-                <w:noProof/>
-              </w:rPr>
-              <w:t>2.4 Assumptions and Dependencies</w:t>
-            </w:r>
-            <w:r>
-              <w:rPr>
-                <w:noProof/>
-                <w:webHidden/>
-              </w:rPr>
-              <w:tab/>
-            </w:r>
-            <w:r>
-              <w:rPr>
-                <w:noProof/>
-                <w:webHidden/>
-              </w:rPr>
-              <w:fldChar w:fldCharType="begin"/>
-            </w:r>
-            <w:r>
-              <w:rPr>
-                <w:noProof/>
-                <w:webHidden/>
-              </w:rPr>
-              <w:instrText xml:space="preserve"> PAGEREF _Toc528339401 \h </w:instrText>
-            </w:r>
-            <w:r>
-              <w:rPr>
-                <w:noProof/>
-                <w:webHidden/>
-              </w:rPr>
-            </w:r>
-            <w:r>
-              <w:rPr>
-                <w:noProof/>
-                <w:webHidden/>
-              </w:rPr>
-              <w:fldChar w:fldCharType="separate"/>
-            </w:r>
-            <w:r>
-              <w:rPr>
-                <w:noProof/>
-                <w:webHidden/>
-              </w:rPr>
-              <w:t>7</w:t>
+              <w:t>5</w:t>
             </w:r>
             <w:r>
               <w:rPr>
@@ -1425,14 +941,14 @@
               <w:szCs w:val="24"/>
             </w:rPr>
           </w:pPr>
-          <w:hyperlink w:anchor="_Toc528339402" w:history="1">
+          <w:hyperlink w:anchor="_Toc528360961" w:history="1">
             <w:r>
               <w:rPr>
                 <w:rStyle w:val="Hyperlink"/>
                 <w:noProof/>
                 <w:kern w:val="36"/>
               </w:rPr>
-              <w:t>3 Requirements</w:t>
+              <w:t>2 Overall Description</w:t>
             </w:r>
             <w:r>
               <w:rPr>
@@ -1453,7 +969,7 @@
                 <w:noProof/>
                 <w:webHidden/>
               </w:rPr>
-              <w:instrText xml:space="preserve"> PAGEREF _Toc528339402 \h </w:instrText>
+              <w:instrText xml:space="preserve"> PAGEREF _Toc528360961 \h </w:instrText>
             </w:r>
             <w:r>
               <w:rPr>
@@ -1473,7 +989,7 @@
                 <w:noProof/>
                 <w:webHidden/>
               </w:rPr>
-              <w:t>7</w:t>
+              <w:t>5</w:t>
             </w:r>
             <w:r>
               <w:rPr>
@@ -1498,7 +1014,7 @@
               <w:szCs w:val="24"/>
             </w:rPr>
           </w:pPr>
-          <w:hyperlink w:anchor="_Toc528339403" w:history="1">
+          <w:hyperlink w:anchor="_Toc528360962" w:history="1">
             <w:r>
               <w:rPr>
                 <w:rStyle w:val="Hyperlink"/>
@@ -1506,7 +1022,7 @@
                 <w:bCs/>
                 <w:noProof/>
               </w:rPr>
-              <w:t>3.1 Required states and modes</w:t>
+              <w:t>2.1 System Purpose and Perspective</w:t>
             </w:r>
             <w:r>
               <w:rPr>
@@ -1527,7 +1043,7 @@
                 <w:noProof/>
                 <w:webHidden/>
               </w:rPr>
-              <w:instrText xml:space="preserve"> PAGEREF _Toc528339403 \h </w:instrText>
+              <w:instrText xml:space="preserve"> PAGEREF _Toc528360962 \h </w:instrText>
             </w:r>
             <w:r>
               <w:rPr>
@@ -1547,7 +1063,7 @@
                 <w:noProof/>
                 <w:webHidden/>
               </w:rPr>
-              <w:t>7</w:t>
+              <w:t>5</w:t>
             </w:r>
             <w:r>
               <w:rPr>
@@ -1572,7 +1088,7 @@
               <w:szCs w:val="24"/>
             </w:rPr>
           </w:pPr>
-          <w:hyperlink w:anchor="_Toc528339404" w:history="1">
+          <w:hyperlink w:anchor="_Toc528360963" w:history="1">
             <w:r>
               <w:rPr>
                 <w:rStyle w:val="Hyperlink"/>
@@ -1580,7 +1096,7 @@
                 <w:bCs/>
                 <w:noProof/>
               </w:rPr>
-              <w:t>3.2 CSCI Functional Requirements</w:t>
+              <w:t>2.1 System Functions</w:t>
             </w:r>
             <w:r>
               <w:rPr>
@@ -1601,7 +1117,7 @@
                 <w:noProof/>
                 <w:webHidden/>
               </w:rPr>
-              <w:instrText xml:space="preserve"> PAGEREF _Toc528339404 \h </w:instrText>
+              <w:instrText xml:space="preserve"> PAGEREF _Toc528360963 \h </w:instrText>
             </w:r>
             <w:r>
               <w:rPr>
@@ -1621,307 +1137,7 @@
                 <w:noProof/>
                 <w:webHidden/>
               </w:rPr>
-              <w:t>7</w:t>
-            </w:r>
-            <w:r>
-              <w:rPr>
-                <w:noProof/>
-                <w:webHidden/>
-              </w:rPr>
-              <w:fldChar w:fldCharType="end"/>
-            </w:r>
-          </w:hyperlink>
-        </w:p>
-        <w:p>
-          <w:pPr>
-            <w:pStyle w:val="TOC3"/>
-            <w:tabs>
-              <w:tab w:val="right" w:leader="dot" w:pos="9350"/>
-            </w:tabs>
-            <w:rPr>
-              <w:rFonts w:cstheme="minorBidi"/>
-              <w:i w:val="0"/>
-              <w:iCs w:val="0"/>
-              <w:noProof/>
-              <w:sz w:val="24"/>
-              <w:szCs w:val="24"/>
-            </w:rPr>
-          </w:pPr>
-          <w:hyperlink w:anchor="_Toc528339405" w:history="1">
-            <w:r>
-              <w:rPr>
-                <w:rStyle w:val="Hyperlink"/>
-                <w:b/>
-                <w:bCs/>
-                <w:noProof/>
-              </w:rPr>
-              <w:t>3.2.1 Virtual Tour Interface CSCI (VTI)</w:t>
-            </w:r>
-            <w:r>
-              <w:rPr>
-                <w:noProof/>
-                <w:webHidden/>
-              </w:rPr>
-              <w:tab/>
-            </w:r>
-            <w:r>
-              <w:rPr>
-                <w:noProof/>
-                <w:webHidden/>
-              </w:rPr>
-              <w:fldChar w:fldCharType="begin"/>
-            </w:r>
-            <w:r>
-              <w:rPr>
-                <w:noProof/>
-                <w:webHidden/>
-              </w:rPr>
-              <w:instrText xml:space="preserve"> PAGEREF _Toc528339405 \h </w:instrText>
-            </w:r>
-            <w:r>
-              <w:rPr>
-                <w:noProof/>
-                <w:webHidden/>
-              </w:rPr>
-            </w:r>
-            <w:r>
-              <w:rPr>
-                <w:noProof/>
-                <w:webHidden/>
-              </w:rPr>
-              <w:fldChar w:fldCharType="separate"/>
-            </w:r>
-            <w:r>
-              <w:rPr>
-                <w:noProof/>
-                <w:webHidden/>
-              </w:rPr>
-              <w:t>8</w:t>
-            </w:r>
-            <w:r>
-              <w:rPr>
-                <w:noProof/>
-                <w:webHidden/>
-              </w:rPr>
-              <w:fldChar w:fldCharType="end"/>
-            </w:r>
-          </w:hyperlink>
-        </w:p>
-        <w:p>
-          <w:pPr>
-            <w:pStyle w:val="TOC3"/>
-            <w:tabs>
-              <w:tab w:val="right" w:leader="dot" w:pos="9350"/>
-            </w:tabs>
-            <w:rPr>
-              <w:rFonts w:cstheme="minorBidi"/>
-              <w:i w:val="0"/>
-              <w:iCs w:val="0"/>
-              <w:noProof/>
-              <w:sz w:val="24"/>
-              <w:szCs w:val="24"/>
-            </w:rPr>
-          </w:pPr>
-          <w:hyperlink w:anchor="_Toc528339406" w:history="1">
-            <w:r>
-              <w:rPr>
-                <w:rStyle w:val="Hyperlink"/>
-                <w:b/>
-                <w:bCs/>
-                <w:noProof/>
-              </w:rPr>
-              <w:t>3.2.2 Virtual Campus Explorer CSCI (VCE)</w:t>
-            </w:r>
-            <w:r>
-              <w:rPr>
-                <w:noProof/>
-                <w:webHidden/>
-              </w:rPr>
-              <w:tab/>
-            </w:r>
-            <w:r>
-              <w:rPr>
-                <w:noProof/>
-                <w:webHidden/>
-              </w:rPr>
-              <w:fldChar w:fldCharType="begin"/>
-            </w:r>
-            <w:r>
-              <w:rPr>
-                <w:noProof/>
-                <w:webHidden/>
-              </w:rPr>
-              <w:instrText xml:space="preserve"> PAGEREF _Toc528339406 \h </w:instrText>
-            </w:r>
-            <w:r>
-              <w:rPr>
-                <w:noProof/>
-                <w:webHidden/>
-              </w:rPr>
-            </w:r>
-            <w:r>
-              <w:rPr>
-                <w:noProof/>
-                <w:webHidden/>
-              </w:rPr>
-              <w:fldChar w:fldCharType="separate"/>
-            </w:r>
-            <w:r>
-              <w:rPr>
-                <w:noProof/>
-                <w:webHidden/>
-              </w:rPr>
-              <w:t>10</w:t>
-            </w:r>
-            <w:r>
-              <w:rPr>
-                <w:noProof/>
-                <w:webHidden/>
-              </w:rPr>
-              <w:fldChar w:fldCharType="end"/>
-            </w:r>
-          </w:hyperlink>
-        </w:p>
-        <w:p>
-          <w:pPr>
-            <w:pStyle w:val="TOC3"/>
-            <w:tabs>
-              <w:tab w:val="right" w:leader="dot" w:pos="9350"/>
-            </w:tabs>
-            <w:rPr>
-              <w:rFonts w:cstheme="minorBidi"/>
-              <w:i w:val="0"/>
-              <w:iCs w:val="0"/>
-              <w:noProof/>
-              <w:sz w:val="24"/>
-              <w:szCs w:val="24"/>
-            </w:rPr>
-          </w:pPr>
-          <w:hyperlink w:anchor="_Toc528339407" w:history="1">
-            <w:r>
-              <w:rPr>
-                <w:rStyle w:val="Hyperlink"/>
-                <w:b/>
-                <w:bCs/>
-                <w:noProof/>
-              </w:rPr>
-              <w:t>3.2.3 Virtual Parking Finder CSCI (VPF)</w:t>
-            </w:r>
-            <w:r>
-              <w:rPr>
-                <w:noProof/>
-                <w:webHidden/>
-              </w:rPr>
-              <w:tab/>
-            </w:r>
-            <w:r>
-              <w:rPr>
-                <w:noProof/>
-                <w:webHidden/>
-              </w:rPr>
-              <w:fldChar w:fldCharType="begin"/>
-            </w:r>
-            <w:r>
-              <w:rPr>
-                <w:noProof/>
-                <w:webHidden/>
-              </w:rPr>
-              <w:instrText xml:space="preserve"> PAGEREF _Toc528339407 \h </w:instrText>
-            </w:r>
-            <w:r>
-              <w:rPr>
-                <w:noProof/>
-                <w:webHidden/>
-              </w:rPr>
-            </w:r>
-            <w:r>
-              <w:rPr>
-                <w:noProof/>
-                <w:webHidden/>
-              </w:rPr>
-              <w:fldChar w:fldCharType="separate"/>
-            </w:r>
-            <w:r>
-              <w:rPr>
-                <w:noProof/>
-                <w:webHidden/>
-              </w:rPr>
-              <w:t>11</w:t>
-            </w:r>
-            <w:r>
-              <w:rPr>
-                <w:noProof/>
-                <w:webHidden/>
-              </w:rPr>
-              <w:fldChar w:fldCharType="end"/>
-            </w:r>
-          </w:hyperlink>
-        </w:p>
-        <w:p>
-          <w:pPr>
-            <w:pStyle w:val="TOC3"/>
-            <w:tabs>
-              <w:tab w:val="right" w:leader="dot" w:pos="9350"/>
-            </w:tabs>
-            <w:rPr>
-              <w:rFonts w:cstheme="minorBidi"/>
-              <w:i w:val="0"/>
-              <w:iCs w:val="0"/>
-              <w:noProof/>
-              <w:sz w:val="24"/>
-              <w:szCs w:val="24"/>
-            </w:rPr>
-          </w:pPr>
-          <w:hyperlink w:anchor="_Toc528339408" w:history="1">
-            <w:r>
-              <w:rPr>
-                <w:rStyle w:val="Hyperlink"/>
-                <w:b/>
-                <w:bCs/>
-                <w:noProof/>
-              </w:rPr>
-              <w:t>3.2.4 Virtual Unity Engine CSCI (VUE)</w:t>
-            </w:r>
-            <w:r>
-              <w:rPr>
-                <w:noProof/>
-                <w:webHidden/>
-              </w:rPr>
-              <w:tab/>
-            </w:r>
-            <w:r>
-              <w:rPr>
-                <w:noProof/>
-                <w:webHidden/>
-              </w:rPr>
-              <w:fldChar w:fldCharType="begin"/>
-            </w:r>
-            <w:r>
-              <w:rPr>
-                <w:noProof/>
-                <w:webHidden/>
-              </w:rPr>
-              <w:instrText xml:space="preserve"> PAGEREF _Toc528339408 \h </w:instrText>
-            </w:r>
-            <w:r>
-              <w:rPr>
-                <w:noProof/>
-                <w:webHidden/>
-              </w:rPr>
-            </w:r>
-            <w:r>
-              <w:rPr>
-                <w:noProof/>
-                <w:webHidden/>
-              </w:rPr>
-              <w:fldChar w:fldCharType="separate"/>
-            </w:r>
-            <w:r>
-              <w:rPr>
-                <w:noProof/>
-                <w:webHidden/>
-              </w:rPr>
-              <w:t>13</w:t>
+              <w:t>6</w:t>
             </w:r>
             <w:r>
               <w:rPr>
@@ -1946,7 +1162,7 @@
               <w:szCs w:val="24"/>
             </w:rPr>
           </w:pPr>
-          <w:hyperlink w:anchor="_Toc528339409" w:history="1">
+          <w:hyperlink w:anchor="_Toc528360964" w:history="1">
             <w:r>
               <w:rPr>
                 <w:rStyle w:val="Hyperlink"/>
@@ -1954,7 +1170,7 @@
                 <w:bCs/>
                 <w:noProof/>
               </w:rPr>
-              <w:t>3.3 CSCI external interface requirements</w:t>
+              <w:t>2.2 User Characteristics</w:t>
             </w:r>
             <w:r>
               <w:rPr>
@@ -1975,7 +1191,7 @@
                 <w:noProof/>
                 <w:webHidden/>
               </w:rPr>
-              <w:instrText xml:space="preserve"> PAGEREF _Toc528339409 \h </w:instrText>
+              <w:instrText xml:space="preserve"> PAGEREF _Toc528360964 \h </w:instrText>
             </w:r>
             <w:r>
               <w:rPr>
@@ -1995,82 +1211,7 @@
                 <w:noProof/>
                 <w:webHidden/>
               </w:rPr>
-              <w:t>15</w:t>
-            </w:r>
-            <w:r>
-              <w:rPr>
-                <w:noProof/>
-                <w:webHidden/>
-              </w:rPr>
-              <w:fldChar w:fldCharType="end"/>
-            </w:r>
-          </w:hyperlink>
-        </w:p>
-        <w:p>
-          <w:pPr>
-            <w:pStyle w:val="TOC3"/>
-            <w:tabs>
-              <w:tab w:val="right" w:leader="dot" w:pos="9350"/>
-            </w:tabs>
-            <w:rPr>
-              <w:rFonts w:cstheme="minorBidi"/>
-              <w:i w:val="0"/>
-              <w:iCs w:val="0"/>
-              <w:noProof/>
-              <w:sz w:val="24"/>
-              <w:szCs w:val="24"/>
-            </w:rPr>
-          </w:pPr>
-          <w:hyperlink w:anchor="_Toc528339410" w:history="1">
-            <w:r>
-              <w:rPr>
-                <w:rStyle w:val="Hyperlink"/>
-                <w:b/>
-                <w:bCs/>
-                <w:noProof/>
-              </w:rPr>
-              <w:t>3.3.1 Interface identification and diagrams</w:t>
-            </w:r>
-            <w:r>
-              <w:rPr>
-                <w:noProof/>
-                <w:webHidden/>
-              </w:rPr>
-              <w:tab/>
-            </w:r>
-            <w:r>
-              <w:rPr>
-                <w:noProof/>
-                <w:webHidden/>
-              </w:rPr>
-              <w:fldChar w:fldCharType="begin"/>
-            </w:r>
-            <w:r>
-              <w:rPr>
-                <w:noProof/>
-                <w:webHidden/>
-              </w:rPr>
-              <w:instrText xml:space="preserve"> PAGEREF _Toc528339410 \h </w:instrText>
-            </w:r>
-            <w:r>
-              <w:rPr>
-                <w:noProof/>
-                <w:webHidden/>
-              </w:rPr>
-            </w:r>
-            <w:r>
-              <w:rPr>
-                <w:noProof/>
-                <w:webHidden/>
-              </w:rPr>
-              <w:fldChar w:fldCharType="separate"/>
-            </w:r>
-            <w:r>
-              <w:rPr>
-                <w:noProof/>
-                <w:webHidden/>
-              </w:rPr>
-              <w:t>15</w:t>
+              <w:t>6</w:t>
             </w:r>
             <w:r>
               <w:rPr>
@@ -2095,7 +1236,7 @@
               <w:szCs w:val="24"/>
             </w:rPr>
           </w:pPr>
-          <w:hyperlink w:anchor="_Toc528339411" w:history="1">
+          <w:hyperlink w:anchor="_Toc528360965" w:history="1">
             <w:r>
               <w:rPr>
                 <w:rStyle w:val="Hyperlink"/>
@@ -2103,7 +1244,7 @@
                 <w:bCs/>
                 <w:noProof/>
               </w:rPr>
-              <w:t>3.4 CSCI internal interface requirements</w:t>
+              <w:t>2.3 Constraints</w:t>
             </w:r>
             <w:r>
               <w:rPr>
@@ -2124,7 +1265,7 @@
                 <w:noProof/>
                 <w:webHidden/>
               </w:rPr>
-              <w:instrText xml:space="preserve"> PAGEREF _Toc528339411 \h </w:instrText>
+              <w:instrText xml:space="preserve"> PAGEREF _Toc528360965 \h </w:instrText>
             </w:r>
             <w:r>
               <w:rPr>
@@ -2144,7 +1285,7 @@
                 <w:noProof/>
                 <w:webHidden/>
               </w:rPr>
-              <w:t>15</w:t>
+              <w:t>7</w:t>
             </w:r>
             <w:r>
               <w:rPr>
@@ -2169,7 +1310,7 @@
               <w:szCs w:val="24"/>
             </w:rPr>
           </w:pPr>
-          <w:hyperlink w:anchor="_Toc528339412" w:history="1">
+          <w:hyperlink w:anchor="_Toc528360966" w:history="1">
             <w:r>
               <w:rPr>
                 <w:rStyle w:val="Hyperlink"/>
@@ -2177,7 +1318,7 @@
                 <w:bCs/>
                 <w:noProof/>
               </w:rPr>
-              <w:t>3.5 CSCI internal data requirements</w:t>
+              <w:t>2.4 Assumptions and Dependencies</w:t>
             </w:r>
             <w:r>
               <w:rPr>
@@ -2198,7 +1339,7 @@
                 <w:noProof/>
                 <w:webHidden/>
               </w:rPr>
-              <w:instrText xml:space="preserve"> PAGEREF _Toc528339412 \h </w:instrText>
+              <w:instrText xml:space="preserve"> PAGEREF _Toc528360966 \h </w:instrText>
             </w:r>
             <w:r>
               <w:rPr>
@@ -2218,1344 +1359,7 @@
                 <w:noProof/>
                 <w:webHidden/>
               </w:rPr>
-              <w:t>15</w:t>
-            </w:r>
-            <w:r>
-              <w:rPr>
-                <w:noProof/>
-                <w:webHidden/>
-              </w:rPr>
-              <w:fldChar w:fldCharType="end"/>
-            </w:r>
-          </w:hyperlink>
-        </w:p>
-        <w:p>
-          <w:pPr>
-            <w:pStyle w:val="TOC2"/>
-            <w:tabs>
-              <w:tab w:val="right" w:leader="dot" w:pos="9350"/>
-            </w:tabs>
-            <w:rPr>
-              <w:rFonts w:cstheme="minorBidi"/>
-              <w:smallCaps w:val="0"/>
-              <w:noProof/>
-              <w:sz w:val="24"/>
-              <w:szCs w:val="24"/>
-            </w:rPr>
-          </w:pPr>
-          <w:hyperlink w:anchor="_Toc528339413" w:history="1">
-            <w:r>
-              <w:rPr>
-                <w:rStyle w:val="Hyperlink"/>
-                <w:b/>
-                <w:bCs/>
-                <w:noProof/>
-              </w:rPr>
-              <w:t>3.6 Adaptation requirements</w:t>
-            </w:r>
-            <w:r>
-              <w:rPr>
-                <w:noProof/>
-                <w:webHidden/>
-              </w:rPr>
-              <w:tab/>
-            </w:r>
-            <w:r>
-              <w:rPr>
-                <w:noProof/>
-                <w:webHidden/>
-              </w:rPr>
-              <w:fldChar w:fldCharType="begin"/>
-            </w:r>
-            <w:r>
-              <w:rPr>
-                <w:noProof/>
-                <w:webHidden/>
-              </w:rPr>
-              <w:instrText xml:space="preserve"> PAGEREF _Toc528339413 \h </w:instrText>
-            </w:r>
-            <w:r>
-              <w:rPr>
-                <w:noProof/>
-                <w:webHidden/>
-              </w:rPr>
-            </w:r>
-            <w:r>
-              <w:rPr>
-                <w:noProof/>
-                <w:webHidden/>
-              </w:rPr>
-              <w:fldChar w:fldCharType="separate"/>
-            </w:r>
-            <w:r>
-              <w:rPr>
-                <w:noProof/>
-                <w:webHidden/>
-              </w:rPr>
-              <w:t>16</w:t>
-            </w:r>
-            <w:r>
-              <w:rPr>
-                <w:noProof/>
-                <w:webHidden/>
-              </w:rPr>
-              <w:fldChar w:fldCharType="end"/>
-            </w:r>
-          </w:hyperlink>
-        </w:p>
-        <w:p>
-          <w:pPr>
-            <w:pStyle w:val="TOC2"/>
-            <w:tabs>
-              <w:tab w:val="right" w:leader="dot" w:pos="9350"/>
-            </w:tabs>
-            <w:rPr>
-              <w:rFonts w:cstheme="minorBidi"/>
-              <w:smallCaps w:val="0"/>
-              <w:noProof/>
-              <w:sz w:val="24"/>
-              <w:szCs w:val="24"/>
-            </w:rPr>
-          </w:pPr>
-          <w:hyperlink w:anchor="_Toc528339414" w:history="1">
-            <w:r>
-              <w:rPr>
-                <w:rStyle w:val="Hyperlink"/>
-                <w:b/>
-                <w:bCs/>
-                <w:noProof/>
-              </w:rPr>
-              <w:t>3.7 Safety requirements</w:t>
-            </w:r>
-            <w:r>
-              <w:rPr>
-                <w:noProof/>
-                <w:webHidden/>
-              </w:rPr>
-              <w:tab/>
-            </w:r>
-            <w:r>
-              <w:rPr>
-                <w:noProof/>
-                <w:webHidden/>
-              </w:rPr>
-              <w:fldChar w:fldCharType="begin"/>
-            </w:r>
-            <w:r>
-              <w:rPr>
-                <w:noProof/>
-                <w:webHidden/>
-              </w:rPr>
-              <w:instrText xml:space="preserve"> PAGEREF _Toc528339414 \h </w:instrText>
-            </w:r>
-            <w:r>
-              <w:rPr>
-                <w:noProof/>
-                <w:webHidden/>
-              </w:rPr>
-            </w:r>
-            <w:r>
-              <w:rPr>
-                <w:noProof/>
-                <w:webHidden/>
-              </w:rPr>
-              <w:fldChar w:fldCharType="separate"/>
-            </w:r>
-            <w:r>
-              <w:rPr>
-                <w:noProof/>
-                <w:webHidden/>
-              </w:rPr>
-              <w:t>16</w:t>
-            </w:r>
-            <w:r>
-              <w:rPr>
-                <w:noProof/>
-                <w:webHidden/>
-              </w:rPr>
-              <w:fldChar w:fldCharType="end"/>
-            </w:r>
-          </w:hyperlink>
-        </w:p>
-        <w:p>
-          <w:pPr>
-            <w:pStyle w:val="TOC2"/>
-            <w:tabs>
-              <w:tab w:val="right" w:leader="dot" w:pos="9350"/>
-            </w:tabs>
-            <w:rPr>
-              <w:rFonts w:cstheme="minorBidi"/>
-              <w:smallCaps w:val="0"/>
-              <w:noProof/>
-              <w:sz w:val="24"/>
-              <w:szCs w:val="24"/>
-            </w:rPr>
-          </w:pPr>
-          <w:hyperlink w:anchor="_Toc528339415" w:history="1">
-            <w:r>
-              <w:rPr>
-                <w:rStyle w:val="Hyperlink"/>
-                <w:b/>
-                <w:bCs/>
-                <w:noProof/>
-              </w:rPr>
-              <w:t>3.8 Security and privacy requirements</w:t>
-            </w:r>
-            <w:r>
-              <w:rPr>
-                <w:noProof/>
-                <w:webHidden/>
-              </w:rPr>
-              <w:tab/>
-            </w:r>
-            <w:r>
-              <w:rPr>
-                <w:noProof/>
-                <w:webHidden/>
-              </w:rPr>
-              <w:fldChar w:fldCharType="begin"/>
-            </w:r>
-            <w:r>
-              <w:rPr>
-                <w:noProof/>
-                <w:webHidden/>
-              </w:rPr>
-              <w:instrText xml:space="preserve"> PAGEREF _Toc528339415 \h </w:instrText>
-            </w:r>
-            <w:r>
-              <w:rPr>
-                <w:noProof/>
-                <w:webHidden/>
-              </w:rPr>
-            </w:r>
-            <w:r>
-              <w:rPr>
-                <w:noProof/>
-                <w:webHidden/>
-              </w:rPr>
-              <w:fldChar w:fldCharType="separate"/>
-            </w:r>
-            <w:r>
-              <w:rPr>
-                <w:noProof/>
-                <w:webHidden/>
-              </w:rPr>
-              <w:t>16</w:t>
-            </w:r>
-            <w:r>
-              <w:rPr>
-                <w:noProof/>
-                <w:webHidden/>
-              </w:rPr>
-              <w:fldChar w:fldCharType="end"/>
-            </w:r>
-          </w:hyperlink>
-        </w:p>
-        <w:p>
-          <w:pPr>
-            <w:pStyle w:val="TOC2"/>
-            <w:tabs>
-              <w:tab w:val="right" w:leader="dot" w:pos="9350"/>
-            </w:tabs>
-            <w:rPr>
-              <w:rFonts w:cstheme="minorBidi"/>
-              <w:smallCaps w:val="0"/>
-              <w:noProof/>
-              <w:sz w:val="24"/>
-              <w:szCs w:val="24"/>
-            </w:rPr>
-          </w:pPr>
-          <w:hyperlink w:anchor="_Toc528339416" w:history="1">
-            <w:r>
-              <w:rPr>
-                <w:rStyle w:val="Hyperlink"/>
-                <w:b/>
-                <w:bCs/>
-                <w:noProof/>
-              </w:rPr>
-              <w:t>3.9 CSCI environment requirements</w:t>
-            </w:r>
-            <w:r>
-              <w:rPr>
-                <w:noProof/>
-                <w:webHidden/>
-              </w:rPr>
-              <w:tab/>
-            </w:r>
-            <w:r>
-              <w:rPr>
-                <w:noProof/>
-                <w:webHidden/>
-              </w:rPr>
-              <w:fldChar w:fldCharType="begin"/>
-            </w:r>
-            <w:r>
-              <w:rPr>
-                <w:noProof/>
-                <w:webHidden/>
-              </w:rPr>
-              <w:instrText xml:space="preserve"> PAGEREF _Toc528339416 \h </w:instrText>
-            </w:r>
-            <w:r>
-              <w:rPr>
-                <w:noProof/>
-                <w:webHidden/>
-              </w:rPr>
-            </w:r>
-            <w:r>
-              <w:rPr>
-                <w:noProof/>
-                <w:webHidden/>
-              </w:rPr>
-              <w:fldChar w:fldCharType="separate"/>
-            </w:r>
-            <w:r>
-              <w:rPr>
-                <w:noProof/>
-                <w:webHidden/>
-              </w:rPr>
-              <w:t>16</w:t>
-            </w:r>
-            <w:r>
-              <w:rPr>
-                <w:noProof/>
-                <w:webHidden/>
-              </w:rPr>
-              <w:fldChar w:fldCharType="end"/>
-            </w:r>
-          </w:hyperlink>
-        </w:p>
-        <w:p>
-          <w:pPr>
-            <w:pStyle w:val="TOC2"/>
-            <w:tabs>
-              <w:tab w:val="right" w:leader="dot" w:pos="9350"/>
-            </w:tabs>
-            <w:rPr>
-              <w:rFonts w:cstheme="minorBidi"/>
-              <w:smallCaps w:val="0"/>
-              <w:noProof/>
-              <w:sz w:val="24"/>
-              <w:szCs w:val="24"/>
-            </w:rPr>
-          </w:pPr>
-          <w:hyperlink w:anchor="_Toc528339417" w:history="1">
-            <w:r>
-              <w:rPr>
-                <w:rStyle w:val="Hyperlink"/>
-                <w:b/>
-                <w:bCs/>
-                <w:noProof/>
-              </w:rPr>
-              <w:t>3.10 Computer resource requirements</w:t>
-            </w:r>
-            <w:r>
-              <w:rPr>
-                <w:noProof/>
-                <w:webHidden/>
-              </w:rPr>
-              <w:tab/>
-            </w:r>
-            <w:r>
-              <w:rPr>
-                <w:noProof/>
-                <w:webHidden/>
-              </w:rPr>
-              <w:fldChar w:fldCharType="begin"/>
-            </w:r>
-            <w:r>
-              <w:rPr>
-                <w:noProof/>
-                <w:webHidden/>
-              </w:rPr>
-              <w:instrText xml:space="preserve"> PAGEREF _Toc528339417 \h </w:instrText>
-            </w:r>
-            <w:r>
-              <w:rPr>
-                <w:noProof/>
-                <w:webHidden/>
-              </w:rPr>
-            </w:r>
-            <w:r>
-              <w:rPr>
-                <w:noProof/>
-                <w:webHidden/>
-              </w:rPr>
-              <w:fldChar w:fldCharType="separate"/>
-            </w:r>
-            <w:r>
-              <w:rPr>
-                <w:noProof/>
-                <w:webHidden/>
-              </w:rPr>
-              <w:t>16</w:t>
-            </w:r>
-            <w:r>
-              <w:rPr>
-                <w:noProof/>
-                <w:webHidden/>
-              </w:rPr>
-              <w:fldChar w:fldCharType="end"/>
-            </w:r>
-          </w:hyperlink>
-        </w:p>
-        <w:p>
-          <w:pPr>
-            <w:pStyle w:val="TOC3"/>
-            <w:tabs>
-              <w:tab w:val="right" w:leader="dot" w:pos="9350"/>
-            </w:tabs>
-            <w:rPr>
-              <w:rFonts w:cstheme="minorBidi"/>
-              <w:i w:val="0"/>
-              <w:iCs w:val="0"/>
-              <w:noProof/>
-              <w:sz w:val="24"/>
-              <w:szCs w:val="24"/>
-            </w:rPr>
-          </w:pPr>
-          <w:hyperlink w:anchor="_Toc528339418" w:history="1">
-            <w:r>
-              <w:rPr>
-                <w:rStyle w:val="Hyperlink"/>
-                <w:b/>
-                <w:bCs/>
-                <w:noProof/>
-              </w:rPr>
-              <w:t>3.10.1 Computer hardware requirements</w:t>
-            </w:r>
-            <w:r>
-              <w:rPr>
-                <w:noProof/>
-                <w:webHidden/>
-              </w:rPr>
-              <w:tab/>
-            </w:r>
-            <w:r>
-              <w:rPr>
-                <w:noProof/>
-                <w:webHidden/>
-              </w:rPr>
-              <w:fldChar w:fldCharType="begin"/>
-            </w:r>
-            <w:r>
-              <w:rPr>
-                <w:noProof/>
-                <w:webHidden/>
-              </w:rPr>
-              <w:instrText xml:space="preserve"> PAGEREF _Toc528339418 \h </w:instrText>
-            </w:r>
-            <w:r>
-              <w:rPr>
-                <w:noProof/>
-                <w:webHidden/>
-              </w:rPr>
-            </w:r>
-            <w:r>
-              <w:rPr>
-                <w:noProof/>
-                <w:webHidden/>
-              </w:rPr>
-              <w:fldChar w:fldCharType="separate"/>
-            </w:r>
-            <w:r>
-              <w:rPr>
-                <w:noProof/>
-                <w:webHidden/>
-              </w:rPr>
-              <w:t>16</w:t>
-            </w:r>
-            <w:r>
-              <w:rPr>
-                <w:noProof/>
-                <w:webHidden/>
-              </w:rPr>
-              <w:fldChar w:fldCharType="end"/>
-            </w:r>
-          </w:hyperlink>
-        </w:p>
-        <w:p>
-          <w:pPr>
-            <w:pStyle w:val="TOC3"/>
-            <w:tabs>
-              <w:tab w:val="right" w:leader="dot" w:pos="9350"/>
-            </w:tabs>
-            <w:rPr>
-              <w:rFonts w:cstheme="minorBidi"/>
-              <w:i w:val="0"/>
-              <w:iCs w:val="0"/>
-              <w:noProof/>
-              <w:sz w:val="24"/>
-              <w:szCs w:val="24"/>
-            </w:rPr>
-          </w:pPr>
-          <w:hyperlink w:anchor="_Toc528339419" w:history="1">
-            <w:r>
-              <w:rPr>
-                <w:rStyle w:val="Hyperlink"/>
-                <w:b/>
-                <w:bCs/>
-                <w:noProof/>
-              </w:rPr>
-              <w:t>3.10.2 Computer hardware resource utilization requirements</w:t>
-            </w:r>
-            <w:r>
-              <w:rPr>
-                <w:noProof/>
-                <w:webHidden/>
-              </w:rPr>
-              <w:tab/>
-            </w:r>
-            <w:r>
-              <w:rPr>
-                <w:noProof/>
-                <w:webHidden/>
-              </w:rPr>
-              <w:fldChar w:fldCharType="begin"/>
-            </w:r>
-            <w:r>
-              <w:rPr>
-                <w:noProof/>
-                <w:webHidden/>
-              </w:rPr>
-              <w:instrText xml:space="preserve"> PAGEREF _Toc528339419 \h </w:instrText>
-            </w:r>
-            <w:r>
-              <w:rPr>
-                <w:noProof/>
-                <w:webHidden/>
-              </w:rPr>
-            </w:r>
-            <w:r>
-              <w:rPr>
-                <w:noProof/>
-                <w:webHidden/>
-              </w:rPr>
-              <w:fldChar w:fldCharType="separate"/>
-            </w:r>
-            <w:r>
-              <w:rPr>
-                <w:noProof/>
-                <w:webHidden/>
-              </w:rPr>
-              <w:t>16</w:t>
-            </w:r>
-            <w:r>
-              <w:rPr>
-                <w:noProof/>
-                <w:webHidden/>
-              </w:rPr>
-              <w:fldChar w:fldCharType="end"/>
-            </w:r>
-          </w:hyperlink>
-        </w:p>
-        <w:p>
-          <w:pPr>
-            <w:pStyle w:val="TOC3"/>
-            <w:tabs>
-              <w:tab w:val="right" w:leader="dot" w:pos="9350"/>
-            </w:tabs>
-            <w:rPr>
-              <w:rFonts w:cstheme="minorBidi"/>
-              <w:i w:val="0"/>
-              <w:iCs w:val="0"/>
-              <w:noProof/>
-              <w:sz w:val="24"/>
-              <w:szCs w:val="24"/>
-            </w:rPr>
-          </w:pPr>
-          <w:hyperlink w:anchor="_Toc528339420" w:history="1">
-            <w:r>
-              <w:rPr>
-                <w:rStyle w:val="Hyperlink"/>
-                <w:b/>
-                <w:bCs/>
-                <w:noProof/>
-              </w:rPr>
-              <w:t>3.10.3 Computer software requirements</w:t>
-            </w:r>
-            <w:r>
-              <w:rPr>
-                <w:noProof/>
-                <w:webHidden/>
-              </w:rPr>
-              <w:tab/>
-            </w:r>
-            <w:r>
-              <w:rPr>
-                <w:noProof/>
-                <w:webHidden/>
-              </w:rPr>
-              <w:fldChar w:fldCharType="begin"/>
-            </w:r>
-            <w:r>
-              <w:rPr>
-                <w:noProof/>
-                <w:webHidden/>
-              </w:rPr>
-              <w:instrText xml:space="preserve"> PAGEREF _Toc528339420 \h </w:instrText>
-            </w:r>
-            <w:r>
-              <w:rPr>
-                <w:noProof/>
-                <w:webHidden/>
-              </w:rPr>
-            </w:r>
-            <w:r>
-              <w:rPr>
-                <w:noProof/>
-                <w:webHidden/>
-              </w:rPr>
-              <w:fldChar w:fldCharType="separate"/>
-            </w:r>
-            <w:r>
-              <w:rPr>
-                <w:noProof/>
-                <w:webHidden/>
-              </w:rPr>
-              <w:t>17</w:t>
-            </w:r>
-            <w:r>
-              <w:rPr>
-                <w:noProof/>
-                <w:webHidden/>
-              </w:rPr>
-              <w:fldChar w:fldCharType="end"/>
-            </w:r>
-          </w:hyperlink>
-        </w:p>
-        <w:p>
-          <w:pPr>
-            <w:pStyle w:val="TOC3"/>
-            <w:tabs>
-              <w:tab w:val="right" w:leader="dot" w:pos="9350"/>
-            </w:tabs>
-            <w:rPr>
-              <w:rFonts w:cstheme="minorBidi"/>
-              <w:i w:val="0"/>
-              <w:iCs w:val="0"/>
-              <w:noProof/>
-              <w:sz w:val="24"/>
-              <w:szCs w:val="24"/>
-            </w:rPr>
-          </w:pPr>
-          <w:hyperlink w:anchor="_Toc528339421" w:history="1">
-            <w:r>
-              <w:rPr>
-                <w:rStyle w:val="Hyperlink"/>
-                <w:b/>
-                <w:bCs/>
-                <w:noProof/>
-              </w:rPr>
-              <w:t>3.10.4 Computer communications requirements</w:t>
-            </w:r>
-            <w:r>
-              <w:rPr>
-                <w:noProof/>
-                <w:webHidden/>
-              </w:rPr>
-              <w:tab/>
-            </w:r>
-            <w:r>
-              <w:rPr>
-                <w:noProof/>
-                <w:webHidden/>
-              </w:rPr>
-              <w:fldChar w:fldCharType="begin"/>
-            </w:r>
-            <w:r>
-              <w:rPr>
-                <w:noProof/>
-                <w:webHidden/>
-              </w:rPr>
-              <w:instrText xml:space="preserve"> PAGEREF _Toc528339421 \h </w:instrText>
-            </w:r>
-            <w:r>
-              <w:rPr>
-                <w:noProof/>
-                <w:webHidden/>
-              </w:rPr>
-            </w:r>
-            <w:r>
-              <w:rPr>
-                <w:noProof/>
-                <w:webHidden/>
-              </w:rPr>
-              <w:fldChar w:fldCharType="separate"/>
-            </w:r>
-            <w:r>
-              <w:rPr>
-                <w:noProof/>
-                <w:webHidden/>
-              </w:rPr>
-              <w:t>17</w:t>
-            </w:r>
-            <w:r>
-              <w:rPr>
-                <w:noProof/>
-                <w:webHidden/>
-              </w:rPr>
-              <w:fldChar w:fldCharType="end"/>
-            </w:r>
-          </w:hyperlink>
-        </w:p>
-        <w:p>
-          <w:pPr>
-            <w:pStyle w:val="TOC2"/>
-            <w:tabs>
-              <w:tab w:val="right" w:leader="dot" w:pos="9350"/>
-            </w:tabs>
-            <w:rPr>
-              <w:rFonts w:cstheme="minorBidi"/>
-              <w:smallCaps w:val="0"/>
-              <w:noProof/>
-              <w:sz w:val="24"/>
-              <w:szCs w:val="24"/>
-            </w:rPr>
-          </w:pPr>
-          <w:hyperlink w:anchor="_Toc528339422" w:history="1">
-            <w:r>
-              <w:rPr>
-                <w:rStyle w:val="Hyperlink"/>
-                <w:b/>
-                <w:bCs/>
-                <w:noProof/>
-              </w:rPr>
-              <w:t>3.11 Software quality factors</w:t>
-            </w:r>
-            <w:r>
-              <w:rPr>
-                <w:noProof/>
-                <w:webHidden/>
-              </w:rPr>
-              <w:tab/>
-            </w:r>
-            <w:r>
-              <w:rPr>
-                <w:noProof/>
-                <w:webHidden/>
-              </w:rPr>
-              <w:fldChar w:fldCharType="begin"/>
-            </w:r>
-            <w:r>
-              <w:rPr>
-                <w:noProof/>
-                <w:webHidden/>
-              </w:rPr>
-              <w:instrText xml:space="preserve"> PAGEREF _Toc528339422 \h </w:instrText>
-            </w:r>
-            <w:r>
-              <w:rPr>
-                <w:noProof/>
-                <w:webHidden/>
-              </w:rPr>
-            </w:r>
-            <w:r>
-              <w:rPr>
-                <w:noProof/>
-                <w:webHidden/>
-              </w:rPr>
-              <w:fldChar w:fldCharType="separate"/>
-            </w:r>
-            <w:r>
-              <w:rPr>
-                <w:noProof/>
-                <w:webHidden/>
-              </w:rPr>
-              <w:t>17</w:t>
-            </w:r>
-            <w:r>
-              <w:rPr>
-                <w:noProof/>
-                <w:webHidden/>
-              </w:rPr>
-              <w:fldChar w:fldCharType="end"/>
-            </w:r>
-          </w:hyperlink>
-        </w:p>
-        <w:p>
-          <w:pPr>
-            <w:pStyle w:val="TOC2"/>
-            <w:tabs>
-              <w:tab w:val="right" w:leader="dot" w:pos="9350"/>
-            </w:tabs>
-            <w:rPr>
-              <w:rFonts w:cstheme="minorBidi"/>
-              <w:smallCaps w:val="0"/>
-              <w:noProof/>
-              <w:sz w:val="24"/>
-              <w:szCs w:val="24"/>
-            </w:rPr>
-          </w:pPr>
-          <w:hyperlink w:anchor="_Toc528339423" w:history="1">
-            <w:r>
-              <w:rPr>
-                <w:rStyle w:val="Hyperlink"/>
-                <w:b/>
-                <w:bCs/>
-                <w:noProof/>
-              </w:rPr>
-              <w:t>3.12 Design and implementation constraints</w:t>
-            </w:r>
-            <w:r>
-              <w:rPr>
-                <w:noProof/>
-                <w:webHidden/>
-              </w:rPr>
-              <w:tab/>
-            </w:r>
-            <w:r>
-              <w:rPr>
-                <w:noProof/>
-                <w:webHidden/>
-              </w:rPr>
-              <w:fldChar w:fldCharType="begin"/>
-            </w:r>
-            <w:r>
-              <w:rPr>
-                <w:noProof/>
-                <w:webHidden/>
-              </w:rPr>
-              <w:instrText xml:space="preserve"> PAGEREF _Toc528339423 \h </w:instrText>
-            </w:r>
-            <w:r>
-              <w:rPr>
-                <w:noProof/>
-                <w:webHidden/>
-              </w:rPr>
-            </w:r>
-            <w:r>
-              <w:rPr>
-                <w:noProof/>
-                <w:webHidden/>
-              </w:rPr>
-              <w:fldChar w:fldCharType="separate"/>
-            </w:r>
-            <w:r>
-              <w:rPr>
-                <w:noProof/>
-                <w:webHidden/>
-              </w:rPr>
-              <w:t>17</w:t>
-            </w:r>
-            <w:r>
-              <w:rPr>
-                <w:noProof/>
-                <w:webHidden/>
-              </w:rPr>
-              <w:fldChar w:fldCharType="end"/>
-            </w:r>
-          </w:hyperlink>
-        </w:p>
-        <w:p>
-          <w:pPr>
-            <w:pStyle w:val="TOC3"/>
-            <w:tabs>
-              <w:tab w:val="right" w:leader="dot" w:pos="9350"/>
-            </w:tabs>
-            <w:rPr>
-              <w:rFonts w:cstheme="minorBidi"/>
-              <w:i w:val="0"/>
-              <w:iCs w:val="0"/>
-              <w:noProof/>
-              <w:sz w:val="24"/>
-              <w:szCs w:val="24"/>
-            </w:rPr>
-          </w:pPr>
-          <w:hyperlink w:anchor="_Toc528339424" w:history="1">
-            <w:r>
-              <w:rPr>
-                <w:rStyle w:val="Hyperlink"/>
-                <w:b/>
-                <w:bCs/>
-                <w:noProof/>
-              </w:rPr>
-              <w:t>3.12.1 Standards Compliance</w:t>
-            </w:r>
-            <w:r>
-              <w:rPr>
-                <w:noProof/>
-                <w:webHidden/>
-              </w:rPr>
-              <w:tab/>
-            </w:r>
-            <w:r>
-              <w:rPr>
-                <w:noProof/>
-                <w:webHidden/>
-              </w:rPr>
-              <w:fldChar w:fldCharType="begin"/>
-            </w:r>
-            <w:r>
-              <w:rPr>
-                <w:noProof/>
-                <w:webHidden/>
-              </w:rPr>
-              <w:instrText xml:space="preserve"> PAGEREF _Toc528339424 \h </w:instrText>
-            </w:r>
-            <w:r>
-              <w:rPr>
-                <w:noProof/>
-                <w:webHidden/>
-              </w:rPr>
-            </w:r>
-            <w:r>
-              <w:rPr>
-                <w:noProof/>
-                <w:webHidden/>
-              </w:rPr>
-              <w:fldChar w:fldCharType="separate"/>
-            </w:r>
-            <w:r>
-              <w:rPr>
-                <w:noProof/>
-                <w:webHidden/>
-              </w:rPr>
-              <w:t>17</w:t>
-            </w:r>
-            <w:r>
-              <w:rPr>
-                <w:noProof/>
-                <w:webHidden/>
-              </w:rPr>
-              <w:fldChar w:fldCharType="end"/>
-            </w:r>
-          </w:hyperlink>
-        </w:p>
-        <w:p>
-          <w:pPr>
-            <w:pStyle w:val="TOC2"/>
-            <w:tabs>
-              <w:tab w:val="right" w:leader="dot" w:pos="9350"/>
-            </w:tabs>
-            <w:rPr>
-              <w:rFonts w:cstheme="minorBidi"/>
-              <w:smallCaps w:val="0"/>
-              <w:noProof/>
-              <w:sz w:val="24"/>
-              <w:szCs w:val="24"/>
-            </w:rPr>
-          </w:pPr>
-          <w:hyperlink w:anchor="_Toc528339425" w:history="1">
-            <w:r>
-              <w:rPr>
-                <w:rStyle w:val="Hyperlink"/>
-                <w:b/>
-                <w:bCs/>
-                <w:noProof/>
-              </w:rPr>
-              <w:t>3.13 Personnel-related requirements</w:t>
-            </w:r>
-            <w:r>
-              <w:rPr>
-                <w:noProof/>
-                <w:webHidden/>
-              </w:rPr>
-              <w:tab/>
-            </w:r>
-            <w:r>
-              <w:rPr>
-                <w:noProof/>
-                <w:webHidden/>
-              </w:rPr>
-              <w:fldChar w:fldCharType="begin"/>
-            </w:r>
-            <w:r>
-              <w:rPr>
-                <w:noProof/>
-                <w:webHidden/>
-              </w:rPr>
-              <w:instrText xml:space="preserve"> PAGEREF _Toc528339425 \h </w:instrText>
-            </w:r>
-            <w:r>
-              <w:rPr>
-                <w:noProof/>
-                <w:webHidden/>
-              </w:rPr>
-            </w:r>
-            <w:r>
-              <w:rPr>
-                <w:noProof/>
-                <w:webHidden/>
-              </w:rPr>
-              <w:fldChar w:fldCharType="separate"/>
-            </w:r>
-            <w:r>
-              <w:rPr>
-                <w:noProof/>
-                <w:webHidden/>
-              </w:rPr>
-              <w:t>17</w:t>
-            </w:r>
-            <w:r>
-              <w:rPr>
-                <w:noProof/>
-                <w:webHidden/>
-              </w:rPr>
-              <w:fldChar w:fldCharType="end"/>
-            </w:r>
-          </w:hyperlink>
-        </w:p>
-        <w:p>
-          <w:pPr>
-            <w:pStyle w:val="TOC2"/>
-            <w:tabs>
-              <w:tab w:val="right" w:leader="dot" w:pos="9350"/>
-            </w:tabs>
-            <w:rPr>
-              <w:rFonts w:cstheme="minorBidi"/>
-              <w:smallCaps w:val="0"/>
-              <w:noProof/>
-              <w:sz w:val="24"/>
-              <w:szCs w:val="24"/>
-            </w:rPr>
-          </w:pPr>
-          <w:hyperlink w:anchor="_Toc528339426" w:history="1">
-            <w:r>
-              <w:rPr>
-                <w:rStyle w:val="Hyperlink"/>
-                <w:b/>
-                <w:bCs/>
-                <w:noProof/>
-              </w:rPr>
-              <w:t>3.14 Training-related requirements</w:t>
-            </w:r>
-            <w:r>
-              <w:rPr>
-                <w:noProof/>
-                <w:webHidden/>
-              </w:rPr>
-              <w:tab/>
-            </w:r>
-            <w:r>
-              <w:rPr>
-                <w:noProof/>
-                <w:webHidden/>
-              </w:rPr>
-              <w:fldChar w:fldCharType="begin"/>
-            </w:r>
-            <w:r>
-              <w:rPr>
-                <w:noProof/>
-                <w:webHidden/>
-              </w:rPr>
-              <w:instrText xml:space="preserve"> PAGEREF _Toc528339426 \h </w:instrText>
-            </w:r>
-            <w:r>
-              <w:rPr>
-                <w:noProof/>
-                <w:webHidden/>
-              </w:rPr>
-            </w:r>
-            <w:r>
-              <w:rPr>
-                <w:noProof/>
-                <w:webHidden/>
-              </w:rPr>
-              <w:fldChar w:fldCharType="separate"/>
-            </w:r>
-            <w:r>
-              <w:rPr>
-                <w:noProof/>
-                <w:webHidden/>
-              </w:rPr>
-              <w:t>17</w:t>
-            </w:r>
-            <w:r>
-              <w:rPr>
-                <w:noProof/>
-                <w:webHidden/>
-              </w:rPr>
-              <w:fldChar w:fldCharType="end"/>
-            </w:r>
-          </w:hyperlink>
-        </w:p>
-        <w:p>
-          <w:pPr>
-            <w:pStyle w:val="TOC2"/>
-            <w:tabs>
-              <w:tab w:val="right" w:leader="dot" w:pos="9350"/>
-            </w:tabs>
-            <w:rPr>
-              <w:rFonts w:cstheme="minorBidi"/>
-              <w:smallCaps w:val="0"/>
-              <w:noProof/>
-              <w:sz w:val="24"/>
-              <w:szCs w:val="24"/>
-            </w:rPr>
-          </w:pPr>
-          <w:hyperlink w:anchor="_Toc528339427" w:history="1">
-            <w:r>
-              <w:rPr>
-                <w:rStyle w:val="Hyperlink"/>
-                <w:b/>
-                <w:bCs/>
-                <w:noProof/>
-              </w:rPr>
-              <w:t>3.15 Logistics-related requirements</w:t>
-            </w:r>
-            <w:r>
-              <w:rPr>
-                <w:noProof/>
-                <w:webHidden/>
-              </w:rPr>
-              <w:tab/>
-            </w:r>
-            <w:r>
-              <w:rPr>
-                <w:noProof/>
-                <w:webHidden/>
-              </w:rPr>
-              <w:fldChar w:fldCharType="begin"/>
-            </w:r>
-            <w:r>
-              <w:rPr>
-                <w:noProof/>
-                <w:webHidden/>
-              </w:rPr>
-              <w:instrText xml:space="preserve"> PAGEREF _Toc528339427 \h </w:instrText>
-            </w:r>
-            <w:r>
-              <w:rPr>
-                <w:noProof/>
-                <w:webHidden/>
-              </w:rPr>
-            </w:r>
-            <w:r>
-              <w:rPr>
-                <w:noProof/>
-                <w:webHidden/>
-              </w:rPr>
-              <w:fldChar w:fldCharType="separate"/>
-            </w:r>
-            <w:r>
-              <w:rPr>
-                <w:noProof/>
-                <w:webHidden/>
-              </w:rPr>
-              <w:t>18</w:t>
-            </w:r>
-            <w:r>
-              <w:rPr>
-                <w:noProof/>
-                <w:webHidden/>
-              </w:rPr>
-              <w:fldChar w:fldCharType="end"/>
-            </w:r>
-          </w:hyperlink>
-        </w:p>
-        <w:p>
-          <w:pPr>
-            <w:pStyle w:val="TOC2"/>
-            <w:tabs>
-              <w:tab w:val="right" w:leader="dot" w:pos="9350"/>
-            </w:tabs>
-            <w:rPr>
-              <w:rFonts w:cstheme="minorBidi"/>
-              <w:smallCaps w:val="0"/>
-              <w:noProof/>
-              <w:sz w:val="24"/>
-              <w:szCs w:val="24"/>
-            </w:rPr>
-          </w:pPr>
-          <w:hyperlink w:anchor="_Toc528339428" w:history="1">
-            <w:r>
-              <w:rPr>
-                <w:rStyle w:val="Hyperlink"/>
-                <w:b/>
-                <w:bCs/>
-                <w:noProof/>
-              </w:rPr>
-              <w:t>3.16 Other requirements</w:t>
-            </w:r>
-            <w:r>
-              <w:rPr>
-                <w:noProof/>
-                <w:webHidden/>
-              </w:rPr>
-              <w:tab/>
-            </w:r>
-            <w:r>
-              <w:rPr>
-                <w:noProof/>
-                <w:webHidden/>
-              </w:rPr>
-              <w:fldChar w:fldCharType="begin"/>
-            </w:r>
-            <w:r>
-              <w:rPr>
-                <w:noProof/>
-                <w:webHidden/>
-              </w:rPr>
-              <w:instrText xml:space="preserve"> PAGEREF _Toc528339428 \h </w:instrText>
-            </w:r>
-            <w:r>
-              <w:rPr>
-                <w:noProof/>
-                <w:webHidden/>
-              </w:rPr>
-            </w:r>
-            <w:r>
-              <w:rPr>
-                <w:noProof/>
-                <w:webHidden/>
-              </w:rPr>
-              <w:fldChar w:fldCharType="separate"/>
-            </w:r>
-            <w:r>
-              <w:rPr>
-                <w:noProof/>
-                <w:webHidden/>
-              </w:rPr>
-              <w:t>18</w:t>
-            </w:r>
-            <w:r>
-              <w:rPr>
-                <w:noProof/>
-                <w:webHidden/>
-              </w:rPr>
-              <w:fldChar w:fldCharType="end"/>
-            </w:r>
-          </w:hyperlink>
-        </w:p>
-        <w:p>
-          <w:pPr>
-            <w:pStyle w:val="TOC2"/>
-            <w:tabs>
-              <w:tab w:val="right" w:leader="dot" w:pos="9350"/>
-            </w:tabs>
-            <w:rPr>
-              <w:rFonts w:cstheme="minorBidi"/>
-              <w:smallCaps w:val="0"/>
-              <w:noProof/>
-              <w:sz w:val="24"/>
-              <w:szCs w:val="24"/>
-            </w:rPr>
-          </w:pPr>
-          <w:hyperlink w:anchor="_Toc528339429" w:history="1">
-            <w:r>
-              <w:rPr>
-                <w:rStyle w:val="Hyperlink"/>
-                <w:b/>
-                <w:bCs/>
-                <w:noProof/>
-              </w:rPr>
-              <w:t>3.17 Packaging requirements</w:t>
-            </w:r>
-            <w:r>
-              <w:rPr>
-                <w:noProof/>
-                <w:webHidden/>
-              </w:rPr>
-              <w:tab/>
-            </w:r>
-            <w:r>
-              <w:rPr>
-                <w:noProof/>
-                <w:webHidden/>
-              </w:rPr>
-              <w:fldChar w:fldCharType="begin"/>
-            </w:r>
-            <w:r>
-              <w:rPr>
-                <w:noProof/>
-                <w:webHidden/>
-              </w:rPr>
-              <w:instrText xml:space="preserve"> PAGEREF _Toc528339429 \h </w:instrText>
-            </w:r>
-            <w:r>
-              <w:rPr>
-                <w:noProof/>
-                <w:webHidden/>
-              </w:rPr>
-            </w:r>
-            <w:r>
-              <w:rPr>
-                <w:noProof/>
-                <w:webHidden/>
-              </w:rPr>
-              <w:fldChar w:fldCharType="separate"/>
-            </w:r>
-            <w:r>
-              <w:rPr>
-                <w:noProof/>
-                <w:webHidden/>
-              </w:rPr>
-              <w:t>18</w:t>
-            </w:r>
-            <w:r>
-              <w:rPr>
-                <w:noProof/>
-                <w:webHidden/>
-              </w:rPr>
-              <w:fldChar w:fldCharType="end"/>
-            </w:r>
-          </w:hyperlink>
-        </w:p>
-        <w:p>
-          <w:pPr>
-            <w:pStyle w:val="TOC2"/>
-            <w:tabs>
-              <w:tab w:val="right" w:leader="dot" w:pos="9350"/>
-            </w:tabs>
-            <w:rPr>
-              <w:rFonts w:cstheme="minorBidi"/>
-              <w:smallCaps w:val="0"/>
-              <w:noProof/>
-              <w:sz w:val="24"/>
-              <w:szCs w:val="24"/>
-            </w:rPr>
-          </w:pPr>
-          <w:hyperlink w:anchor="_Toc528339430" w:history="1">
-            <w:r>
-              <w:rPr>
-                <w:rStyle w:val="Hyperlink"/>
-                <w:b/>
-                <w:bCs/>
-                <w:noProof/>
-              </w:rPr>
-              <w:t>3.18 Precedence and criticality of requirements</w:t>
-            </w:r>
-            <w:r>
-              <w:rPr>
-                <w:noProof/>
-                <w:webHidden/>
-              </w:rPr>
-              <w:tab/>
-            </w:r>
-            <w:r>
-              <w:rPr>
-                <w:noProof/>
-                <w:webHidden/>
-              </w:rPr>
-              <w:fldChar w:fldCharType="begin"/>
-            </w:r>
-            <w:r>
-              <w:rPr>
-                <w:noProof/>
-                <w:webHidden/>
-              </w:rPr>
-              <w:instrText xml:space="preserve"> PAGEREF _Toc528339430 \h </w:instrText>
-            </w:r>
-            <w:r>
-              <w:rPr>
-                <w:noProof/>
-                <w:webHidden/>
-              </w:rPr>
-            </w:r>
-            <w:r>
-              <w:rPr>
-                <w:noProof/>
-                <w:webHidden/>
-              </w:rPr>
-              <w:fldChar w:fldCharType="separate"/>
-            </w:r>
-            <w:r>
-              <w:rPr>
-                <w:noProof/>
-                <w:webHidden/>
-              </w:rPr>
-              <w:t>18</w:t>
+              <w:t>7</w:t>
             </w:r>
             <w:r>
               <w:rPr>
@@ -3582,13 +1386,2170 @@
               <w:szCs w:val="24"/>
             </w:rPr>
           </w:pPr>
-          <w:hyperlink w:anchor="_Toc528339431" w:history="1">
+          <w:hyperlink w:anchor="_Toc528360967" w:history="1">
             <w:r>
               <w:rPr>
                 <w:rStyle w:val="Hyperlink"/>
                 <w:noProof/>
                 <w:kern w:val="36"/>
               </w:rPr>
+              <w:t>3 Requirements</w:t>
+            </w:r>
+            <w:r>
+              <w:rPr>
+                <w:noProof/>
+                <w:webHidden/>
+              </w:rPr>
+              <w:tab/>
+            </w:r>
+            <w:r>
+              <w:rPr>
+                <w:noProof/>
+                <w:webHidden/>
+              </w:rPr>
+              <w:fldChar w:fldCharType="begin"/>
+            </w:r>
+            <w:r>
+              <w:rPr>
+                <w:noProof/>
+                <w:webHidden/>
+              </w:rPr>
+              <w:instrText xml:space="preserve"> PAGEREF _Toc528360967 \h </w:instrText>
+            </w:r>
+            <w:r>
+              <w:rPr>
+                <w:noProof/>
+                <w:webHidden/>
+              </w:rPr>
+            </w:r>
+            <w:r>
+              <w:rPr>
+                <w:noProof/>
+                <w:webHidden/>
+              </w:rPr>
+              <w:fldChar w:fldCharType="separate"/>
+            </w:r>
+            <w:r>
+              <w:rPr>
+                <w:noProof/>
+                <w:webHidden/>
+              </w:rPr>
+              <w:t>7</w:t>
+            </w:r>
+            <w:r>
+              <w:rPr>
+                <w:noProof/>
+                <w:webHidden/>
+              </w:rPr>
+              <w:fldChar w:fldCharType="end"/>
+            </w:r>
+          </w:hyperlink>
+        </w:p>
+        <w:p>
+          <w:pPr>
+            <w:pStyle w:val="TOC2"/>
+            <w:tabs>
+              <w:tab w:val="right" w:leader="dot" w:pos="9350"/>
+            </w:tabs>
+            <w:rPr>
+              <w:rFonts w:cstheme="minorBidi"/>
+              <w:smallCaps w:val="0"/>
+              <w:noProof/>
+              <w:sz w:val="24"/>
+              <w:szCs w:val="24"/>
+            </w:rPr>
+          </w:pPr>
+          <w:hyperlink w:anchor="_Toc528360968" w:history="1">
+            <w:r>
+              <w:rPr>
+                <w:rStyle w:val="Hyperlink"/>
+                <w:b/>
+                <w:bCs/>
+                <w:noProof/>
+              </w:rPr>
+              <w:t>3.1 Required states and modes</w:t>
+            </w:r>
+            <w:r>
+              <w:rPr>
+                <w:noProof/>
+                <w:webHidden/>
+              </w:rPr>
+              <w:tab/>
+            </w:r>
+            <w:r>
+              <w:rPr>
+                <w:noProof/>
+                <w:webHidden/>
+              </w:rPr>
+              <w:fldChar w:fldCharType="begin"/>
+            </w:r>
+            <w:r>
+              <w:rPr>
+                <w:noProof/>
+                <w:webHidden/>
+              </w:rPr>
+              <w:instrText xml:space="preserve"> PAGEREF _Toc528360968 \h </w:instrText>
+            </w:r>
+            <w:r>
+              <w:rPr>
+                <w:noProof/>
+                <w:webHidden/>
+              </w:rPr>
+            </w:r>
+            <w:r>
+              <w:rPr>
+                <w:noProof/>
+                <w:webHidden/>
+              </w:rPr>
+              <w:fldChar w:fldCharType="separate"/>
+            </w:r>
+            <w:r>
+              <w:rPr>
+                <w:noProof/>
+                <w:webHidden/>
+              </w:rPr>
+              <w:t>7</w:t>
+            </w:r>
+            <w:r>
+              <w:rPr>
+                <w:noProof/>
+                <w:webHidden/>
+              </w:rPr>
+              <w:fldChar w:fldCharType="end"/>
+            </w:r>
+          </w:hyperlink>
+        </w:p>
+        <w:p>
+          <w:pPr>
+            <w:pStyle w:val="TOC2"/>
+            <w:tabs>
+              <w:tab w:val="right" w:leader="dot" w:pos="9350"/>
+            </w:tabs>
+            <w:rPr>
+              <w:rFonts w:cstheme="minorBidi"/>
+              <w:smallCaps w:val="0"/>
+              <w:noProof/>
+              <w:sz w:val="24"/>
+              <w:szCs w:val="24"/>
+            </w:rPr>
+          </w:pPr>
+          <w:hyperlink w:anchor="_Toc528360969" w:history="1">
+            <w:r>
+              <w:rPr>
+                <w:rStyle w:val="Hyperlink"/>
+                <w:b/>
+                <w:bCs/>
+                <w:noProof/>
+              </w:rPr>
+              <w:t>3.2 CSCI Functional Requirements</w:t>
+            </w:r>
+            <w:r>
+              <w:rPr>
+                <w:noProof/>
+                <w:webHidden/>
+              </w:rPr>
+              <w:tab/>
+            </w:r>
+            <w:r>
+              <w:rPr>
+                <w:noProof/>
+                <w:webHidden/>
+              </w:rPr>
+              <w:fldChar w:fldCharType="begin"/>
+            </w:r>
+            <w:r>
+              <w:rPr>
+                <w:noProof/>
+                <w:webHidden/>
+              </w:rPr>
+              <w:instrText xml:space="preserve"> PAGEREF _Toc528360969 \h </w:instrText>
+            </w:r>
+            <w:r>
+              <w:rPr>
+                <w:noProof/>
+                <w:webHidden/>
+              </w:rPr>
+            </w:r>
+            <w:r>
+              <w:rPr>
+                <w:noProof/>
+                <w:webHidden/>
+              </w:rPr>
+              <w:fldChar w:fldCharType="separate"/>
+            </w:r>
+            <w:r>
+              <w:rPr>
+                <w:noProof/>
+                <w:webHidden/>
+              </w:rPr>
+              <w:t>7</w:t>
+            </w:r>
+            <w:r>
+              <w:rPr>
+                <w:noProof/>
+                <w:webHidden/>
+              </w:rPr>
+              <w:fldChar w:fldCharType="end"/>
+            </w:r>
+          </w:hyperlink>
+        </w:p>
+        <w:p>
+          <w:pPr>
+            <w:pStyle w:val="TOC3"/>
+            <w:tabs>
+              <w:tab w:val="right" w:leader="dot" w:pos="9350"/>
+            </w:tabs>
+            <w:rPr>
+              <w:rFonts w:cstheme="minorBidi"/>
+              <w:i w:val="0"/>
+              <w:iCs w:val="0"/>
+              <w:noProof/>
+              <w:sz w:val="24"/>
+              <w:szCs w:val="24"/>
+            </w:rPr>
+          </w:pPr>
+          <w:hyperlink w:anchor="_Toc528360970" w:history="1">
+            <w:r>
+              <w:rPr>
+                <w:rStyle w:val="Hyperlink"/>
+                <w:b/>
+                <w:bCs/>
+                <w:noProof/>
+              </w:rPr>
+              <w:t>3.2.1 Virtual Tour Interface CSCI (VTI)</w:t>
+            </w:r>
+            <w:r>
+              <w:rPr>
+                <w:noProof/>
+                <w:webHidden/>
+              </w:rPr>
+              <w:tab/>
+            </w:r>
+            <w:r>
+              <w:rPr>
+                <w:noProof/>
+                <w:webHidden/>
+              </w:rPr>
+              <w:fldChar w:fldCharType="begin"/>
+            </w:r>
+            <w:r>
+              <w:rPr>
+                <w:noProof/>
+                <w:webHidden/>
+              </w:rPr>
+              <w:instrText xml:space="preserve"> PAGEREF _Toc528360970 \h </w:instrText>
+            </w:r>
+            <w:r>
+              <w:rPr>
+                <w:noProof/>
+                <w:webHidden/>
+              </w:rPr>
+            </w:r>
+            <w:r>
+              <w:rPr>
+                <w:noProof/>
+                <w:webHidden/>
+              </w:rPr>
+              <w:fldChar w:fldCharType="separate"/>
+            </w:r>
+            <w:r>
+              <w:rPr>
+                <w:noProof/>
+                <w:webHidden/>
+              </w:rPr>
+              <w:t>7</w:t>
+            </w:r>
+            <w:r>
+              <w:rPr>
+                <w:noProof/>
+                <w:webHidden/>
+              </w:rPr>
+              <w:fldChar w:fldCharType="end"/>
+            </w:r>
+          </w:hyperlink>
+        </w:p>
+        <w:p>
+          <w:pPr>
+            <w:pStyle w:val="TOC3"/>
+            <w:tabs>
+              <w:tab w:val="right" w:leader="dot" w:pos="9350"/>
+            </w:tabs>
+            <w:rPr>
+              <w:rFonts w:cstheme="minorBidi"/>
+              <w:i w:val="0"/>
+              <w:iCs w:val="0"/>
+              <w:noProof/>
+              <w:sz w:val="24"/>
+              <w:szCs w:val="24"/>
+            </w:rPr>
+          </w:pPr>
+          <w:hyperlink w:anchor="_Toc528360971" w:history="1">
+            <w:r>
+              <w:rPr>
+                <w:rStyle w:val="Hyperlink"/>
+                <w:b/>
+                <w:bCs/>
+                <w:noProof/>
+              </w:rPr>
+              <w:t>3.2.2 Virtual Campus Explorer CSCI (VCE)</w:t>
+            </w:r>
+            <w:r>
+              <w:rPr>
+                <w:noProof/>
+                <w:webHidden/>
+              </w:rPr>
+              <w:tab/>
+            </w:r>
+            <w:r>
+              <w:rPr>
+                <w:noProof/>
+                <w:webHidden/>
+              </w:rPr>
+              <w:fldChar w:fldCharType="begin"/>
+            </w:r>
+            <w:r>
+              <w:rPr>
+                <w:noProof/>
+                <w:webHidden/>
+              </w:rPr>
+              <w:instrText xml:space="preserve"> PAGEREF _Toc528360971 \h </w:instrText>
+            </w:r>
+            <w:r>
+              <w:rPr>
+                <w:noProof/>
+                <w:webHidden/>
+              </w:rPr>
+            </w:r>
+            <w:r>
+              <w:rPr>
+                <w:noProof/>
+                <w:webHidden/>
+              </w:rPr>
+              <w:fldChar w:fldCharType="separate"/>
+            </w:r>
+            <w:r>
+              <w:rPr>
+                <w:noProof/>
+                <w:webHidden/>
+              </w:rPr>
+              <w:t>10</w:t>
+            </w:r>
+            <w:r>
+              <w:rPr>
+                <w:noProof/>
+                <w:webHidden/>
+              </w:rPr>
+              <w:fldChar w:fldCharType="end"/>
+            </w:r>
+          </w:hyperlink>
+        </w:p>
+        <w:p>
+          <w:pPr>
+            <w:pStyle w:val="TOC3"/>
+            <w:tabs>
+              <w:tab w:val="right" w:leader="dot" w:pos="9350"/>
+            </w:tabs>
+            <w:rPr>
+              <w:rFonts w:cstheme="minorBidi"/>
+              <w:i w:val="0"/>
+              <w:iCs w:val="0"/>
+              <w:noProof/>
+              <w:sz w:val="24"/>
+              <w:szCs w:val="24"/>
+            </w:rPr>
+          </w:pPr>
+          <w:hyperlink w:anchor="_Toc528360972" w:history="1">
+            <w:r>
+              <w:rPr>
+                <w:rStyle w:val="Hyperlink"/>
+                <w:b/>
+                <w:bCs/>
+                <w:noProof/>
+              </w:rPr>
+              <w:t>3.2.3 Virtual Parking Finder CSCI (VPF)</w:t>
+            </w:r>
+            <w:r>
+              <w:rPr>
+                <w:noProof/>
+                <w:webHidden/>
+              </w:rPr>
+              <w:tab/>
+            </w:r>
+            <w:r>
+              <w:rPr>
+                <w:noProof/>
+                <w:webHidden/>
+              </w:rPr>
+              <w:fldChar w:fldCharType="begin"/>
+            </w:r>
+            <w:r>
+              <w:rPr>
+                <w:noProof/>
+                <w:webHidden/>
+              </w:rPr>
+              <w:instrText xml:space="preserve"> PAGEREF _Toc528360972 \h </w:instrText>
+            </w:r>
+            <w:r>
+              <w:rPr>
+                <w:noProof/>
+                <w:webHidden/>
+              </w:rPr>
+            </w:r>
+            <w:r>
+              <w:rPr>
+                <w:noProof/>
+                <w:webHidden/>
+              </w:rPr>
+              <w:fldChar w:fldCharType="separate"/>
+            </w:r>
+            <w:r>
+              <w:rPr>
+                <w:noProof/>
+                <w:webHidden/>
+              </w:rPr>
+              <w:t>11</w:t>
+            </w:r>
+            <w:r>
+              <w:rPr>
+                <w:noProof/>
+                <w:webHidden/>
+              </w:rPr>
+              <w:fldChar w:fldCharType="end"/>
+            </w:r>
+          </w:hyperlink>
+        </w:p>
+        <w:p>
+          <w:pPr>
+            <w:pStyle w:val="TOC3"/>
+            <w:tabs>
+              <w:tab w:val="right" w:leader="dot" w:pos="9350"/>
+            </w:tabs>
+            <w:rPr>
+              <w:rFonts w:cstheme="minorBidi"/>
+              <w:i w:val="0"/>
+              <w:iCs w:val="0"/>
+              <w:noProof/>
+              <w:sz w:val="24"/>
+              <w:szCs w:val="24"/>
+            </w:rPr>
+          </w:pPr>
+          <w:hyperlink w:anchor="_Toc528360973" w:history="1">
+            <w:r>
+              <w:rPr>
+                <w:rStyle w:val="Hyperlink"/>
+                <w:b/>
+                <w:bCs/>
+                <w:noProof/>
+              </w:rPr>
+              <w:t>3.2.4 Virtual Unity Engine CSCI (VUE)</w:t>
+            </w:r>
+            <w:r>
+              <w:rPr>
+                <w:noProof/>
+                <w:webHidden/>
+              </w:rPr>
+              <w:tab/>
+            </w:r>
+            <w:r>
+              <w:rPr>
+                <w:noProof/>
+                <w:webHidden/>
+              </w:rPr>
+              <w:fldChar w:fldCharType="begin"/>
+            </w:r>
+            <w:r>
+              <w:rPr>
+                <w:noProof/>
+                <w:webHidden/>
+              </w:rPr>
+              <w:instrText xml:space="preserve"> PAGEREF _Toc528360973 \h </w:instrText>
+            </w:r>
+            <w:r>
+              <w:rPr>
+                <w:noProof/>
+                <w:webHidden/>
+              </w:rPr>
+            </w:r>
+            <w:r>
+              <w:rPr>
+                <w:noProof/>
+                <w:webHidden/>
+              </w:rPr>
+              <w:fldChar w:fldCharType="separate"/>
+            </w:r>
+            <w:r>
+              <w:rPr>
+                <w:noProof/>
+                <w:webHidden/>
+              </w:rPr>
+              <w:t>13</w:t>
+            </w:r>
+            <w:r>
+              <w:rPr>
+                <w:noProof/>
+                <w:webHidden/>
+              </w:rPr>
+              <w:fldChar w:fldCharType="end"/>
+            </w:r>
+          </w:hyperlink>
+        </w:p>
+        <w:p>
+          <w:pPr>
+            <w:pStyle w:val="TOC2"/>
+            <w:tabs>
+              <w:tab w:val="right" w:leader="dot" w:pos="9350"/>
+            </w:tabs>
+            <w:rPr>
+              <w:rFonts w:cstheme="minorBidi"/>
+              <w:smallCaps w:val="0"/>
+              <w:noProof/>
+              <w:sz w:val="24"/>
+              <w:szCs w:val="24"/>
+            </w:rPr>
+          </w:pPr>
+          <w:hyperlink w:anchor="_Toc528360974" w:history="1">
+            <w:r>
+              <w:rPr>
+                <w:rStyle w:val="Hyperlink"/>
+                <w:b/>
+                <w:bCs/>
+                <w:noProof/>
+              </w:rPr>
+              <w:t>3.3 CSCI external interface requirements</w:t>
+            </w:r>
+            <w:r>
+              <w:rPr>
+                <w:noProof/>
+                <w:webHidden/>
+              </w:rPr>
+              <w:tab/>
+            </w:r>
+            <w:r>
+              <w:rPr>
+                <w:noProof/>
+                <w:webHidden/>
+              </w:rPr>
+              <w:fldChar w:fldCharType="begin"/>
+            </w:r>
+            <w:r>
+              <w:rPr>
+                <w:noProof/>
+                <w:webHidden/>
+              </w:rPr>
+              <w:instrText xml:space="preserve"> PAGEREF _Toc528360974 \h </w:instrText>
+            </w:r>
+            <w:r>
+              <w:rPr>
+                <w:noProof/>
+                <w:webHidden/>
+              </w:rPr>
+            </w:r>
+            <w:r>
+              <w:rPr>
+                <w:noProof/>
+                <w:webHidden/>
+              </w:rPr>
+              <w:fldChar w:fldCharType="separate"/>
+            </w:r>
+            <w:r>
+              <w:rPr>
+                <w:noProof/>
+                <w:webHidden/>
+              </w:rPr>
+              <w:t>15</w:t>
+            </w:r>
+            <w:r>
+              <w:rPr>
+                <w:noProof/>
+                <w:webHidden/>
+              </w:rPr>
+              <w:fldChar w:fldCharType="end"/>
+            </w:r>
+          </w:hyperlink>
+        </w:p>
+        <w:p>
+          <w:pPr>
+            <w:pStyle w:val="TOC3"/>
+            <w:tabs>
+              <w:tab w:val="right" w:leader="dot" w:pos="9350"/>
+            </w:tabs>
+            <w:rPr>
+              <w:rFonts w:cstheme="minorBidi"/>
+              <w:i w:val="0"/>
+              <w:iCs w:val="0"/>
+              <w:noProof/>
+              <w:sz w:val="24"/>
+              <w:szCs w:val="24"/>
+            </w:rPr>
+          </w:pPr>
+          <w:hyperlink w:anchor="_Toc528360975" w:history="1">
+            <w:r>
+              <w:rPr>
+                <w:rStyle w:val="Hyperlink"/>
+                <w:b/>
+                <w:bCs/>
+                <w:noProof/>
+              </w:rPr>
+              <w:t>3.3.1 Interface identification and diagrams</w:t>
+            </w:r>
+            <w:r>
+              <w:rPr>
+                <w:noProof/>
+                <w:webHidden/>
+              </w:rPr>
+              <w:tab/>
+            </w:r>
+            <w:r>
+              <w:rPr>
+                <w:noProof/>
+                <w:webHidden/>
+              </w:rPr>
+              <w:fldChar w:fldCharType="begin"/>
+            </w:r>
+            <w:r>
+              <w:rPr>
+                <w:noProof/>
+                <w:webHidden/>
+              </w:rPr>
+              <w:instrText xml:space="preserve"> PAGEREF _Toc528360975 \h </w:instrText>
+            </w:r>
+            <w:r>
+              <w:rPr>
+                <w:noProof/>
+                <w:webHidden/>
+              </w:rPr>
+            </w:r>
+            <w:r>
+              <w:rPr>
+                <w:noProof/>
+                <w:webHidden/>
+              </w:rPr>
+              <w:fldChar w:fldCharType="separate"/>
+            </w:r>
+            <w:r>
+              <w:rPr>
+                <w:noProof/>
+                <w:webHidden/>
+              </w:rPr>
+              <w:t>15</w:t>
+            </w:r>
+            <w:r>
+              <w:rPr>
+                <w:noProof/>
+                <w:webHidden/>
+              </w:rPr>
+              <w:fldChar w:fldCharType="end"/>
+            </w:r>
+          </w:hyperlink>
+        </w:p>
+        <w:p>
+          <w:pPr>
+            <w:pStyle w:val="TOC2"/>
+            <w:tabs>
+              <w:tab w:val="right" w:leader="dot" w:pos="9350"/>
+            </w:tabs>
+            <w:rPr>
+              <w:rFonts w:cstheme="minorBidi"/>
+              <w:smallCaps w:val="0"/>
+              <w:noProof/>
+              <w:sz w:val="24"/>
+              <w:szCs w:val="24"/>
+            </w:rPr>
+          </w:pPr>
+          <w:hyperlink w:anchor="_Toc528360976" w:history="1">
+            <w:r>
+              <w:rPr>
+                <w:rStyle w:val="Hyperlink"/>
+                <w:b/>
+                <w:bCs/>
+                <w:noProof/>
+              </w:rPr>
+              <w:t>3.4 CSCI internal interface requirements</w:t>
+            </w:r>
+            <w:r>
+              <w:rPr>
+                <w:noProof/>
+                <w:webHidden/>
+              </w:rPr>
+              <w:tab/>
+            </w:r>
+            <w:r>
+              <w:rPr>
+                <w:noProof/>
+                <w:webHidden/>
+              </w:rPr>
+              <w:fldChar w:fldCharType="begin"/>
+            </w:r>
+            <w:r>
+              <w:rPr>
+                <w:noProof/>
+                <w:webHidden/>
+              </w:rPr>
+              <w:instrText xml:space="preserve"> PAGEREF _Toc528360976 \h </w:instrText>
+            </w:r>
+            <w:r>
+              <w:rPr>
+                <w:noProof/>
+                <w:webHidden/>
+              </w:rPr>
+            </w:r>
+            <w:r>
+              <w:rPr>
+                <w:noProof/>
+                <w:webHidden/>
+              </w:rPr>
+              <w:fldChar w:fldCharType="separate"/>
+            </w:r>
+            <w:r>
+              <w:rPr>
+                <w:noProof/>
+                <w:webHidden/>
+              </w:rPr>
+              <w:t>15</w:t>
+            </w:r>
+            <w:r>
+              <w:rPr>
+                <w:noProof/>
+                <w:webHidden/>
+              </w:rPr>
+              <w:fldChar w:fldCharType="end"/>
+            </w:r>
+          </w:hyperlink>
+        </w:p>
+        <w:p>
+          <w:pPr>
+            <w:pStyle w:val="TOC2"/>
+            <w:tabs>
+              <w:tab w:val="right" w:leader="dot" w:pos="9350"/>
+            </w:tabs>
+            <w:rPr>
+              <w:rFonts w:cstheme="minorBidi"/>
+              <w:smallCaps w:val="0"/>
+              <w:noProof/>
+              <w:sz w:val="24"/>
+              <w:szCs w:val="24"/>
+            </w:rPr>
+          </w:pPr>
+          <w:hyperlink w:anchor="_Toc528360977" w:history="1">
+            <w:r>
+              <w:rPr>
+                <w:rStyle w:val="Hyperlink"/>
+                <w:b/>
+                <w:bCs/>
+                <w:noProof/>
+              </w:rPr>
+              <w:t>3.5 CSCI internal data requirements</w:t>
+            </w:r>
+            <w:r>
+              <w:rPr>
+                <w:noProof/>
+                <w:webHidden/>
+              </w:rPr>
+              <w:tab/>
+            </w:r>
+            <w:r>
+              <w:rPr>
+                <w:noProof/>
+                <w:webHidden/>
+              </w:rPr>
+              <w:fldChar w:fldCharType="begin"/>
+            </w:r>
+            <w:r>
+              <w:rPr>
+                <w:noProof/>
+                <w:webHidden/>
+              </w:rPr>
+              <w:instrText xml:space="preserve"> PAGEREF _Toc528360977 \h </w:instrText>
+            </w:r>
+            <w:r>
+              <w:rPr>
+                <w:noProof/>
+                <w:webHidden/>
+              </w:rPr>
+            </w:r>
+            <w:r>
+              <w:rPr>
+                <w:noProof/>
+                <w:webHidden/>
+              </w:rPr>
+              <w:fldChar w:fldCharType="separate"/>
+            </w:r>
+            <w:r>
+              <w:rPr>
+                <w:noProof/>
+                <w:webHidden/>
+              </w:rPr>
+              <w:t>15</w:t>
+            </w:r>
+            <w:r>
+              <w:rPr>
+                <w:noProof/>
+                <w:webHidden/>
+              </w:rPr>
+              <w:fldChar w:fldCharType="end"/>
+            </w:r>
+          </w:hyperlink>
+        </w:p>
+        <w:p>
+          <w:pPr>
+            <w:pStyle w:val="TOC2"/>
+            <w:tabs>
+              <w:tab w:val="right" w:leader="dot" w:pos="9350"/>
+            </w:tabs>
+            <w:rPr>
+              <w:rFonts w:cstheme="minorBidi"/>
+              <w:smallCaps w:val="0"/>
+              <w:noProof/>
+              <w:sz w:val="24"/>
+              <w:szCs w:val="24"/>
+            </w:rPr>
+          </w:pPr>
+          <w:hyperlink w:anchor="_Toc528360978" w:history="1">
+            <w:r>
+              <w:rPr>
+                <w:rStyle w:val="Hyperlink"/>
+                <w:b/>
+                <w:bCs/>
+                <w:noProof/>
+              </w:rPr>
+              <w:t>3.6 Adaptation requirements</w:t>
+            </w:r>
+            <w:r>
+              <w:rPr>
+                <w:noProof/>
+                <w:webHidden/>
+              </w:rPr>
+              <w:tab/>
+            </w:r>
+            <w:r>
+              <w:rPr>
+                <w:noProof/>
+                <w:webHidden/>
+              </w:rPr>
+              <w:fldChar w:fldCharType="begin"/>
+            </w:r>
+            <w:r>
+              <w:rPr>
+                <w:noProof/>
+                <w:webHidden/>
+              </w:rPr>
+              <w:instrText xml:space="preserve"> PAGEREF _Toc528360978 \h </w:instrText>
+            </w:r>
+            <w:r>
+              <w:rPr>
+                <w:noProof/>
+                <w:webHidden/>
+              </w:rPr>
+            </w:r>
+            <w:r>
+              <w:rPr>
+                <w:noProof/>
+                <w:webHidden/>
+              </w:rPr>
+              <w:fldChar w:fldCharType="separate"/>
+            </w:r>
+            <w:r>
+              <w:rPr>
+                <w:noProof/>
+                <w:webHidden/>
+              </w:rPr>
+              <w:t>15</w:t>
+            </w:r>
+            <w:r>
+              <w:rPr>
+                <w:noProof/>
+                <w:webHidden/>
+              </w:rPr>
+              <w:fldChar w:fldCharType="end"/>
+            </w:r>
+          </w:hyperlink>
+        </w:p>
+        <w:p>
+          <w:pPr>
+            <w:pStyle w:val="TOC2"/>
+            <w:tabs>
+              <w:tab w:val="right" w:leader="dot" w:pos="9350"/>
+            </w:tabs>
+            <w:rPr>
+              <w:rFonts w:cstheme="minorBidi"/>
+              <w:smallCaps w:val="0"/>
+              <w:noProof/>
+              <w:sz w:val="24"/>
+              <w:szCs w:val="24"/>
+            </w:rPr>
+          </w:pPr>
+          <w:hyperlink w:anchor="_Toc528360979" w:history="1">
+            <w:r>
+              <w:rPr>
+                <w:rStyle w:val="Hyperlink"/>
+                <w:b/>
+                <w:bCs/>
+                <w:noProof/>
+              </w:rPr>
+              <w:t>3.7 Safety requirements</w:t>
+            </w:r>
+            <w:r>
+              <w:rPr>
+                <w:noProof/>
+                <w:webHidden/>
+              </w:rPr>
+              <w:tab/>
+            </w:r>
+            <w:r>
+              <w:rPr>
+                <w:noProof/>
+                <w:webHidden/>
+              </w:rPr>
+              <w:fldChar w:fldCharType="begin"/>
+            </w:r>
+            <w:r>
+              <w:rPr>
+                <w:noProof/>
+                <w:webHidden/>
+              </w:rPr>
+              <w:instrText xml:space="preserve"> PAGEREF _Toc528360979 \h </w:instrText>
+            </w:r>
+            <w:r>
+              <w:rPr>
+                <w:noProof/>
+                <w:webHidden/>
+              </w:rPr>
+            </w:r>
+            <w:r>
+              <w:rPr>
+                <w:noProof/>
+                <w:webHidden/>
+              </w:rPr>
+              <w:fldChar w:fldCharType="separate"/>
+            </w:r>
+            <w:r>
+              <w:rPr>
+                <w:noProof/>
+                <w:webHidden/>
+              </w:rPr>
+              <w:t>16</w:t>
+            </w:r>
+            <w:r>
+              <w:rPr>
+                <w:noProof/>
+                <w:webHidden/>
+              </w:rPr>
+              <w:fldChar w:fldCharType="end"/>
+            </w:r>
+          </w:hyperlink>
+        </w:p>
+        <w:p>
+          <w:pPr>
+            <w:pStyle w:val="TOC2"/>
+            <w:tabs>
+              <w:tab w:val="right" w:leader="dot" w:pos="9350"/>
+            </w:tabs>
+            <w:rPr>
+              <w:rFonts w:cstheme="minorBidi"/>
+              <w:smallCaps w:val="0"/>
+              <w:noProof/>
+              <w:sz w:val="24"/>
+              <w:szCs w:val="24"/>
+            </w:rPr>
+          </w:pPr>
+          <w:hyperlink w:anchor="_Toc528360980" w:history="1">
+            <w:r>
+              <w:rPr>
+                <w:rStyle w:val="Hyperlink"/>
+                <w:b/>
+                <w:bCs/>
+                <w:noProof/>
+              </w:rPr>
+              <w:t>3.8 Security and privacy requirements</w:t>
+            </w:r>
+            <w:r>
+              <w:rPr>
+                <w:noProof/>
+                <w:webHidden/>
+              </w:rPr>
+              <w:tab/>
+            </w:r>
+            <w:r>
+              <w:rPr>
+                <w:noProof/>
+                <w:webHidden/>
+              </w:rPr>
+              <w:fldChar w:fldCharType="begin"/>
+            </w:r>
+            <w:r>
+              <w:rPr>
+                <w:noProof/>
+                <w:webHidden/>
+              </w:rPr>
+              <w:instrText xml:space="preserve"> PAGEREF _Toc528360980 \h </w:instrText>
+            </w:r>
+            <w:r>
+              <w:rPr>
+                <w:noProof/>
+                <w:webHidden/>
+              </w:rPr>
+            </w:r>
+            <w:r>
+              <w:rPr>
+                <w:noProof/>
+                <w:webHidden/>
+              </w:rPr>
+              <w:fldChar w:fldCharType="separate"/>
+            </w:r>
+            <w:r>
+              <w:rPr>
+                <w:noProof/>
+                <w:webHidden/>
+              </w:rPr>
+              <w:t>16</w:t>
+            </w:r>
+            <w:r>
+              <w:rPr>
+                <w:noProof/>
+                <w:webHidden/>
+              </w:rPr>
+              <w:fldChar w:fldCharType="end"/>
+            </w:r>
+          </w:hyperlink>
+        </w:p>
+        <w:p>
+          <w:pPr>
+            <w:pStyle w:val="TOC2"/>
+            <w:tabs>
+              <w:tab w:val="right" w:leader="dot" w:pos="9350"/>
+            </w:tabs>
+            <w:rPr>
+              <w:rFonts w:cstheme="minorBidi"/>
+              <w:smallCaps w:val="0"/>
+              <w:noProof/>
+              <w:sz w:val="24"/>
+              <w:szCs w:val="24"/>
+            </w:rPr>
+          </w:pPr>
+          <w:hyperlink w:anchor="_Toc528360981" w:history="1">
+            <w:r>
+              <w:rPr>
+                <w:rStyle w:val="Hyperlink"/>
+                <w:b/>
+                <w:bCs/>
+                <w:noProof/>
+              </w:rPr>
+              <w:t>3.9 CSCI environment requirements</w:t>
+            </w:r>
+            <w:r>
+              <w:rPr>
+                <w:noProof/>
+                <w:webHidden/>
+              </w:rPr>
+              <w:tab/>
+            </w:r>
+            <w:r>
+              <w:rPr>
+                <w:noProof/>
+                <w:webHidden/>
+              </w:rPr>
+              <w:fldChar w:fldCharType="begin"/>
+            </w:r>
+            <w:r>
+              <w:rPr>
+                <w:noProof/>
+                <w:webHidden/>
+              </w:rPr>
+              <w:instrText xml:space="preserve"> PAGEREF _Toc528360981 \h </w:instrText>
+            </w:r>
+            <w:r>
+              <w:rPr>
+                <w:noProof/>
+                <w:webHidden/>
+              </w:rPr>
+            </w:r>
+            <w:r>
+              <w:rPr>
+                <w:noProof/>
+                <w:webHidden/>
+              </w:rPr>
+              <w:fldChar w:fldCharType="separate"/>
+            </w:r>
+            <w:r>
+              <w:rPr>
+                <w:noProof/>
+                <w:webHidden/>
+              </w:rPr>
+              <w:t>16</w:t>
+            </w:r>
+            <w:r>
+              <w:rPr>
+                <w:noProof/>
+                <w:webHidden/>
+              </w:rPr>
+              <w:fldChar w:fldCharType="end"/>
+            </w:r>
+          </w:hyperlink>
+        </w:p>
+        <w:p>
+          <w:pPr>
+            <w:pStyle w:val="TOC2"/>
+            <w:tabs>
+              <w:tab w:val="right" w:leader="dot" w:pos="9350"/>
+            </w:tabs>
+            <w:rPr>
+              <w:rFonts w:cstheme="minorBidi"/>
+              <w:smallCaps w:val="0"/>
+              <w:noProof/>
+              <w:sz w:val="24"/>
+              <w:szCs w:val="24"/>
+            </w:rPr>
+          </w:pPr>
+          <w:hyperlink w:anchor="_Toc528360982" w:history="1">
+            <w:r>
+              <w:rPr>
+                <w:rStyle w:val="Hyperlink"/>
+                <w:b/>
+                <w:bCs/>
+                <w:noProof/>
+              </w:rPr>
+              <w:t>3.10 Computer resource requirements</w:t>
+            </w:r>
+            <w:r>
+              <w:rPr>
+                <w:noProof/>
+                <w:webHidden/>
+              </w:rPr>
+              <w:tab/>
+            </w:r>
+            <w:r>
+              <w:rPr>
+                <w:noProof/>
+                <w:webHidden/>
+              </w:rPr>
+              <w:fldChar w:fldCharType="begin"/>
+            </w:r>
+            <w:r>
+              <w:rPr>
+                <w:noProof/>
+                <w:webHidden/>
+              </w:rPr>
+              <w:instrText xml:space="preserve"> PAGEREF _Toc528360982 \h </w:instrText>
+            </w:r>
+            <w:r>
+              <w:rPr>
+                <w:noProof/>
+                <w:webHidden/>
+              </w:rPr>
+            </w:r>
+            <w:r>
+              <w:rPr>
+                <w:noProof/>
+                <w:webHidden/>
+              </w:rPr>
+              <w:fldChar w:fldCharType="separate"/>
+            </w:r>
+            <w:r>
+              <w:rPr>
+                <w:noProof/>
+                <w:webHidden/>
+              </w:rPr>
+              <w:t>16</w:t>
+            </w:r>
+            <w:r>
+              <w:rPr>
+                <w:noProof/>
+                <w:webHidden/>
+              </w:rPr>
+              <w:fldChar w:fldCharType="end"/>
+            </w:r>
+          </w:hyperlink>
+        </w:p>
+        <w:p>
+          <w:pPr>
+            <w:pStyle w:val="TOC3"/>
+            <w:tabs>
+              <w:tab w:val="right" w:leader="dot" w:pos="9350"/>
+            </w:tabs>
+            <w:rPr>
+              <w:rFonts w:cstheme="minorBidi"/>
+              <w:i w:val="0"/>
+              <w:iCs w:val="0"/>
+              <w:noProof/>
+              <w:sz w:val="24"/>
+              <w:szCs w:val="24"/>
+            </w:rPr>
+          </w:pPr>
+          <w:hyperlink w:anchor="_Toc528360983" w:history="1">
+            <w:r>
+              <w:rPr>
+                <w:rStyle w:val="Hyperlink"/>
+                <w:b/>
+                <w:bCs/>
+                <w:noProof/>
+              </w:rPr>
+              <w:t>3.10.1 Computer hardware requirements</w:t>
+            </w:r>
+            <w:r>
+              <w:rPr>
+                <w:noProof/>
+                <w:webHidden/>
+              </w:rPr>
+              <w:tab/>
+            </w:r>
+            <w:r>
+              <w:rPr>
+                <w:noProof/>
+                <w:webHidden/>
+              </w:rPr>
+              <w:fldChar w:fldCharType="begin"/>
+            </w:r>
+            <w:r>
+              <w:rPr>
+                <w:noProof/>
+                <w:webHidden/>
+              </w:rPr>
+              <w:instrText xml:space="preserve"> PAGEREF _Toc528360983 \h </w:instrText>
+            </w:r>
+            <w:r>
+              <w:rPr>
+                <w:noProof/>
+                <w:webHidden/>
+              </w:rPr>
+            </w:r>
+            <w:r>
+              <w:rPr>
+                <w:noProof/>
+                <w:webHidden/>
+              </w:rPr>
+              <w:fldChar w:fldCharType="separate"/>
+            </w:r>
+            <w:r>
+              <w:rPr>
+                <w:noProof/>
+                <w:webHidden/>
+              </w:rPr>
+              <w:t>16</w:t>
+            </w:r>
+            <w:r>
+              <w:rPr>
+                <w:noProof/>
+                <w:webHidden/>
+              </w:rPr>
+              <w:fldChar w:fldCharType="end"/>
+            </w:r>
+          </w:hyperlink>
+        </w:p>
+        <w:p>
+          <w:pPr>
+            <w:pStyle w:val="TOC3"/>
+            <w:tabs>
+              <w:tab w:val="right" w:leader="dot" w:pos="9350"/>
+            </w:tabs>
+            <w:rPr>
+              <w:rFonts w:cstheme="minorBidi"/>
+              <w:i w:val="0"/>
+              <w:iCs w:val="0"/>
+              <w:noProof/>
+              <w:sz w:val="24"/>
+              <w:szCs w:val="24"/>
+            </w:rPr>
+          </w:pPr>
+          <w:hyperlink w:anchor="_Toc528360984" w:history="1">
+            <w:r>
+              <w:rPr>
+                <w:rStyle w:val="Hyperlink"/>
+                <w:b/>
+                <w:bCs/>
+                <w:noProof/>
+              </w:rPr>
+              <w:t>3.10.2 Computer hardware resource utilization requirements</w:t>
+            </w:r>
+            <w:r>
+              <w:rPr>
+                <w:noProof/>
+                <w:webHidden/>
+              </w:rPr>
+              <w:tab/>
+            </w:r>
+            <w:r>
+              <w:rPr>
+                <w:noProof/>
+                <w:webHidden/>
+              </w:rPr>
+              <w:fldChar w:fldCharType="begin"/>
+            </w:r>
+            <w:r>
+              <w:rPr>
+                <w:noProof/>
+                <w:webHidden/>
+              </w:rPr>
+              <w:instrText xml:space="preserve"> PAGEREF _Toc528360984 \h </w:instrText>
+            </w:r>
+            <w:r>
+              <w:rPr>
+                <w:noProof/>
+                <w:webHidden/>
+              </w:rPr>
+            </w:r>
+            <w:r>
+              <w:rPr>
+                <w:noProof/>
+                <w:webHidden/>
+              </w:rPr>
+              <w:fldChar w:fldCharType="separate"/>
+            </w:r>
+            <w:r>
+              <w:rPr>
+                <w:noProof/>
+                <w:webHidden/>
+              </w:rPr>
+              <w:t>16</w:t>
+            </w:r>
+            <w:r>
+              <w:rPr>
+                <w:noProof/>
+                <w:webHidden/>
+              </w:rPr>
+              <w:fldChar w:fldCharType="end"/>
+            </w:r>
+          </w:hyperlink>
+        </w:p>
+        <w:p>
+          <w:pPr>
+            <w:pStyle w:val="TOC3"/>
+            <w:tabs>
+              <w:tab w:val="right" w:leader="dot" w:pos="9350"/>
+            </w:tabs>
+            <w:rPr>
+              <w:rFonts w:cstheme="minorBidi"/>
+              <w:i w:val="0"/>
+              <w:iCs w:val="0"/>
+              <w:noProof/>
+              <w:sz w:val="24"/>
+              <w:szCs w:val="24"/>
+            </w:rPr>
+          </w:pPr>
+          <w:hyperlink w:anchor="_Toc528360985" w:history="1">
+            <w:r>
+              <w:rPr>
+                <w:rStyle w:val="Hyperlink"/>
+                <w:b/>
+                <w:bCs/>
+                <w:noProof/>
+              </w:rPr>
+              <w:t>3.10.3 Computer software requirements</w:t>
+            </w:r>
+            <w:r>
+              <w:rPr>
+                <w:noProof/>
+                <w:webHidden/>
+              </w:rPr>
+              <w:tab/>
+            </w:r>
+            <w:r>
+              <w:rPr>
+                <w:noProof/>
+                <w:webHidden/>
+              </w:rPr>
+              <w:fldChar w:fldCharType="begin"/>
+            </w:r>
+            <w:r>
+              <w:rPr>
+                <w:noProof/>
+                <w:webHidden/>
+              </w:rPr>
+              <w:instrText xml:space="preserve"> PAGEREF _Toc528360985 \h </w:instrText>
+            </w:r>
+            <w:r>
+              <w:rPr>
+                <w:noProof/>
+                <w:webHidden/>
+              </w:rPr>
+            </w:r>
+            <w:r>
+              <w:rPr>
+                <w:noProof/>
+                <w:webHidden/>
+              </w:rPr>
+              <w:fldChar w:fldCharType="separate"/>
+            </w:r>
+            <w:r>
+              <w:rPr>
+                <w:noProof/>
+                <w:webHidden/>
+              </w:rPr>
+              <w:t>16</w:t>
+            </w:r>
+            <w:r>
+              <w:rPr>
+                <w:noProof/>
+                <w:webHidden/>
+              </w:rPr>
+              <w:fldChar w:fldCharType="end"/>
+            </w:r>
+          </w:hyperlink>
+        </w:p>
+        <w:p>
+          <w:pPr>
+            <w:pStyle w:val="TOC3"/>
+            <w:tabs>
+              <w:tab w:val="right" w:leader="dot" w:pos="9350"/>
+            </w:tabs>
+            <w:rPr>
+              <w:rFonts w:cstheme="minorBidi"/>
+              <w:i w:val="0"/>
+              <w:iCs w:val="0"/>
+              <w:noProof/>
+              <w:sz w:val="24"/>
+              <w:szCs w:val="24"/>
+            </w:rPr>
+          </w:pPr>
+          <w:hyperlink w:anchor="_Toc528360986" w:history="1">
+            <w:r>
+              <w:rPr>
+                <w:rStyle w:val="Hyperlink"/>
+                <w:b/>
+                <w:bCs/>
+                <w:noProof/>
+              </w:rPr>
+              <w:t>3.10.4 Computer communications requirements</w:t>
+            </w:r>
+            <w:r>
+              <w:rPr>
+                <w:noProof/>
+                <w:webHidden/>
+              </w:rPr>
+              <w:tab/>
+            </w:r>
+            <w:r>
+              <w:rPr>
+                <w:noProof/>
+                <w:webHidden/>
+              </w:rPr>
+              <w:fldChar w:fldCharType="begin"/>
+            </w:r>
+            <w:r>
+              <w:rPr>
+                <w:noProof/>
+                <w:webHidden/>
+              </w:rPr>
+              <w:instrText xml:space="preserve"> PAGEREF _Toc528360986 \h </w:instrText>
+            </w:r>
+            <w:r>
+              <w:rPr>
+                <w:noProof/>
+                <w:webHidden/>
+              </w:rPr>
+            </w:r>
+            <w:r>
+              <w:rPr>
+                <w:noProof/>
+                <w:webHidden/>
+              </w:rPr>
+              <w:fldChar w:fldCharType="separate"/>
+            </w:r>
+            <w:r>
+              <w:rPr>
+                <w:noProof/>
+                <w:webHidden/>
+              </w:rPr>
+              <w:t>17</w:t>
+            </w:r>
+            <w:r>
+              <w:rPr>
+                <w:noProof/>
+                <w:webHidden/>
+              </w:rPr>
+              <w:fldChar w:fldCharType="end"/>
+            </w:r>
+          </w:hyperlink>
+        </w:p>
+        <w:p>
+          <w:pPr>
+            <w:pStyle w:val="TOC2"/>
+            <w:tabs>
+              <w:tab w:val="right" w:leader="dot" w:pos="9350"/>
+            </w:tabs>
+            <w:rPr>
+              <w:rFonts w:cstheme="minorBidi"/>
+              <w:smallCaps w:val="0"/>
+              <w:noProof/>
+              <w:sz w:val="24"/>
+              <w:szCs w:val="24"/>
+            </w:rPr>
+          </w:pPr>
+          <w:hyperlink w:anchor="_Toc528360987" w:history="1">
+            <w:r>
+              <w:rPr>
+                <w:rStyle w:val="Hyperlink"/>
+                <w:b/>
+                <w:bCs/>
+                <w:noProof/>
+              </w:rPr>
+              <w:t>3.11 Software quality factors</w:t>
+            </w:r>
+            <w:r>
+              <w:rPr>
+                <w:noProof/>
+                <w:webHidden/>
+              </w:rPr>
+              <w:tab/>
+            </w:r>
+            <w:r>
+              <w:rPr>
+                <w:noProof/>
+                <w:webHidden/>
+              </w:rPr>
+              <w:fldChar w:fldCharType="begin"/>
+            </w:r>
+            <w:r>
+              <w:rPr>
+                <w:noProof/>
+                <w:webHidden/>
+              </w:rPr>
+              <w:instrText xml:space="preserve"> PAGEREF _Toc528360987 \h </w:instrText>
+            </w:r>
+            <w:r>
+              <w:rPr>
+                <w:noProof/>
+                <w:webHidden/>
+              </w:rPr>
+            </w:r>
+            <w:r>
+              <w:rPr>
+                <w:noProof/>
+                <w:webHidden/>
+              </w:rPr>
+              <w:fldChar w:fldCharType="separate"/>
+            </w:r>
+            <w:r>
+              <w:rPr>
+                <w:noProof/>
+                <w:webHidden/>
+              </w:rPr>
+              <w:t>17</w:t>
+            </w:r>
+            <w:r>
+              <w:rPr>
+                <w:noProof/>
+                <w:webHidden/>
+              </w:rPr>
+              <w:fldChar w:fldCharType="end"/>
+            </w:r>
+          </w:hyperlink>
+        </w:p>
+        <w:p>
+          <w:pPr>
+            <w:pStyle w:val="TOC2"/>
+            <w:tabs>
+              <w:tab w:val="right" w:leader="dot" w:pos="9350"/>
+            </w:tabs>
+            <w:rPr>
+              <w:rFonts w:cstheme="minorBidi"/>
+              <w:smallCaps w:val="0"/>
+              <w:noProof/>
+              <w:sz w:val="24"/>
+              <w:szCs w:val="24"/>
+            </w:rPr>
+          </w:pPr>
+          <w:hyperlink w:anchor="_Toc528360988" w:history="1">
+            <w:r>
+              <w:rPr>
+                <w:rStyle w:val="Hyperlink"/>
+                <w:b/>
+                <w:bCs/>
+                <w:noProof/>
+              </w:rPr>
+              <w:t>3.12 Design and implementation constraints</w:t>
+            </w:r>
+            <w:r>
+              <w:rPr>
+                <w:noProof/>
+                <w:webHidden/>
+              </w:rPr>
+              <w:tab/>
+            </w:r>
+            <w:r>
+              <w:rPr>
+                <w:noProof/>
+                <w:webHidden/>
+              </w:rPr>
+              <w:fldChar w:fldCharType="begin"/>
+            </w:r>
+            <w:r>
+              <w:rPr>
+                <w:noProof/>
+                <w:webHidden/>
+              </w:rPr>
+              <w:instrText xml:space="preserve"> PAGEREF _Toc528360988 \h </w:instrText>
+            </w:r>
+            <w:r>
+              <w:rPr>
+                <w:noProof/>
+                <w:webHidden/>
+              </w:rPr>
+            </w:r>
+            <w:r>
+              <w:rPr>
+                <w:noProof/>
+                <w:webHidden/>
+              </w:rPr>
+              <w:fldChar w:fldCharType="separate"/>
+            </w:r>
+            <w:r>
+              <w:rPr>
+                <w:noProof/>
+                <w:webHidden/>
+              </w:rPr>
+              <w:t>17</w:t>
+            </w:r>
+            <w:r>
+              <w:rPr>
+                <w:noProof/>
+                <w:webHidden/>
+              </w:rPr>
+              <w:fldChar w:fldCharType="end"/>
+            </w:r>
+          </w:hyperlink>
+        </w:p>
+        <w:p>
+          <w:pPr>
+            <w:pStyle w:val="TOC3"/>
+            <w:tabs>
+              <w:tab w:val="right" w:leader="dot" w:pos="9350"/>
+            </w:tabs>
+            <w:rPr>
+              <w:rFonts w:cstheme="minorBidi"/>
+              <w:i w:val="0"/>
+              <w:iCs w:val="0"/>
+              <w:noProof/>
+              <w:sz w:val="24"/>
+              <w:szCs w:val="24"/>
+            </w:rPr>
+          </w:pPr>
+          <w:hyperlink w:anchor="_Toc528360989" w:history="1">
+            <w:r>
+              <w:rPr>
+                <w:rStyle w:val="Hyperlink"/>
+                <w:b/>
+                <w:bCs/>
+                <w:noProof/>
+              </w:rPr>
+              <w:t>3.12.1 Standards Compliance</w:t>
+            </w:r>
+            <w:r>
+              <w:rPr>
+                <w:noProof/>
+                <w:webHidden/>
+              </w:rPr>
+              <w:tab/>
+            </w:r>
+            <w:r>
+              <w:rPr>
+                <w:noProof/>
+                <w:webHidden/>
+              </w:rPr>
+              <w:fldChar w:fldCharType="begin"/>
+            </w:r>
+            <w:r>
+              <w:rPr>
+                <w:noProof/>
+                <w:webHidden/>
+              </w:rPr>
+              <w:instrText xml:space="preserve"> PAGEREF _Toc528360989 \h </w:instrText>
+            </w:r>
+            <w:r>
+              <w:rPr>
+                <w:noProof/>
+                <w:webHidden/>
+              </w:rPr>
+            </w:r>
+            <w:r>
+              <w:rPr>
+                <w:noProof/>
+                <w:webHidden/>
+              </w:rPr>
+              <w:fldChar w:fldCharType="separate"/>
+            </w:r>
+            <w:r>
+              <w:rPr>
+                <w:noProof/>
+                <w:webHidden/>
+              </w:rPr>
+              <w:t>17</w:t>
+            </w:r>
+            <w:r>
+              <w:rPr>
+                <w:noProof/>
+                <w:webHidden/>
+              </w:rPr>
+              <w:fldChar w:fldCharType="end"/>
+            </w:r>
+          </w:hyperlink>
+        </w:p>
+        <w:p>
+          <w:pPr>
+            <w:pStyle w:val="TOC2"/>
+            <w:tabs>
+              <w:tab w:val="right" w:leader="dot" w:pos="9350"/>
+            </w:tabs>
+            <w:rPr>
+              <w:rFonts w:cstheme="minorBidi"/>
+              <w:smallCaps w:val="0"/>
+              <w:noProof/>
+              <w:sz w:val="24"/>
+              <w:szCs w:val="24"/>
+            </w:rPr>
+          </w:pPr>
+          <w:hyperlink w:anchor="_Toc528360990" w:history="1">
+            <w:r>
+              <w:rPr>
+                <w:rStyle w:val="Hyperlink"/>
+                <w:b/>
+                <w:bCs/>
+                <w:noProof/>
+              </w:rPr>
+              <w:t>3.13 Personnel-related requirements</w:t>
+            </w:r>
+            <w:r>
+              <w:rPr>
+                <w:noProof/>
+                <w:webHidden/>
+              </w:rPr>
+              <w:tab/>
+            </w:r>
+            <w:r>
+              <w:rPr>
+                <w:noProof/>
+                <w:webHidden/>
+              </w:rPr>
+              <w:fldChar w:fldCharType="begin"/>
+            </w:r>
+            <w:r>
+              <w:rPr>
+                <w:noProof/>
+                <w:webHidden/>
+              </w:rPr>
+              <w:instrText xml:space="preserve"> PAGEREF _Toc528360990 \h </w:instrText>
+            </w:r>
+            <w:r>
+              <w:rPr>
+                <w:noProof/>
+                <w:webHidden/>
+              </w:rPr>
+            </w:r>
+            <w:r>
+              <w:rPr>
+                <w:noProof/>
+                <w:webHidden/>
+              </w:rPr>
+              <w:fldChar w:fldCharType="separate"/>
+            </w:r>
+            <w:r>
+              <w:rPr>
+                <w:noProof/>
+                <w:webHidden/>
+              </w:rPr>
+              <w:t>17</w:t>
+            </w:r>
+            <w:r>
+              <w:rPr>
+                <w:noProof/>
+                <w:webHidden/>
+              </w:rPr>
+              <w:fldChar w:fldCharType="end"/>
+            </w:r>
+          </w:hyperlink>
+        </w:p>
+        <w:p>
+          <w:pPr>
+            <w:pStyle w:val="TOC2"/>
+            <w:tabs>
+              <w:tab w:val="right" w:leader="dot" w:pos="9350"/>
+            </w:tabs>
+            <w:rPr>
+              <w:rFonts w:cstheme="minorBidi"/>
+              <w:smallCaps w:val="0"/>
+              <w:noProof/>
+              <w:sz w:val="24"/>
+              <w:szCs w:val="24"/>
+            </w:rPr>
+          </w:pPr>
+          <w:hyperlink w:anchor="_Toc528360991" w:history="1">
+            <w:r>
+              <w:rPr>
+                <w:rStyle w:val="Hyperlink"/>
+                <w:b/>
+                <w:bCs/>
+                <w:noProof/>
+              </w:rPr>
+              <w:t>3.14 Training-related requirements</w:t>
+            </w:r>
+            <w:r>
+              <w:rPr>
+                <w:noProof/>
+                <w:webHidden/>
+              </w:rPr>
+              <w:tab/>
+            </w:r>
+            <w:r>
+              <w:rPr>
+                <w:noProof/>
+                <w:webHidden/>
+              </w:rPr>
+              <w:fldChar w:fldCharType="begin"/>
+            </w:r>
+            <w:r>
+              <w:rPr>
+                <w:noProof/>
+                <w:webHidden/>
+              </w:rPr>
+              <w:instrText xml:space="preserve"> PAGEREF _Toc528360991 \h </w:instrText>
+            </w:r>
+            <w:r>
+              <w:rPr>
+                <w:noProof/>
+                <w:webHidden/>
+              </w:rPr>
+            </w:r>
+            <w:r>
+              <w:rPr>
+                <w:noProof/>
+                <w:webHidden/>
+              </w:rPr>
+              <w:fldChar w:fldCharType="separate"/>
+            </w:r>
+            <w:r>
+              <w:rPr>
+                <w:noProof/>
+                <w:webHidden/>
+              </w:rPr>
+              <w:t>17</w:t>
+            </w:r>
+            <w:r>
+              <w:rPr>
+                <w:noProof/>
+                <w:webHidden/>
+              </w:rPr>
+              <w:fldChar w:fldCharType="end"/>
+            </w:r>
+          </w:hyperlink>
+        </w:p>
+        <w:p>
+          <w:pPr>
+            <w:pStyle w:val="TOC2"/>
+            <w:tabs>
+              <w:tab w:val="right" w:leader="dot" w:pos="9350"/>
+            </w:tabs>
+            <w:rPr>
+              <w:rFonts w:cstheme="minorBidi"/>
+              <w:smallCaps w:val="0"/>
+              <w:noProof/>
+              <w:sz w:val="24"/>
+              <w:szCs w:val="24"/>
+            </w:rPr>
+          </w:pPr>
+          <w:hyperlink w:anchor="_Toc528360992" w:history="1">
+            <w:r>
+              <w:rPr>
+                <w:rStyle w:val="Hyperlink"/>
+                <w:b/>
+                <w:bCs/>
+                <w:noProof/>
+              </w:rPr>
+              <w:t>3.15 Logistics-related requirements</w:t>
+            </w:r>
+            <w:r>
+              <w:rPr>
+                <w:noProof/>
+                <w:webHidden/>
+              </w:rPr>
+              <w:tab/>
+            </w:r>
+            <w:r>
+              <w:rPr>
+                <w:noProof/>
+                <w:webHidden/>
+              </w:rPr>
+              <w:fldChar w:fldCharType="begin"/>
+            </w:r>
+            <w:r>
+              <w:rPr>
+                <w:noProof/>
+                <w:webHidden/>
+              </w:rPr>
+              <w:instrText xml:space="preserve"> PAGEREF _Toc528360992 \h </w:instrText>
+            </w:r>
+            <w:r>
+              <w:rPr>
+                <w:noProof/>
+                <w:webHidden/>
+              </w:rPr>
+            </w:r>
+            <w:r>
+              <w:rPr>
+                <w:noProof/>
+                <w:webHidden/>
+              </w:rPr>
+              <w:fldChar w:fldCharType="separate"/>
+            </w:r>
+            <w:r>
+              <w:rPr>
+                <w:noProof/>
+                <w:webHidden/>
+              </w:rPr>
+              <w:t>17</w:t>
+            </w:r>
+            <w:r>
+              <w:rPr>
+                <w:noProof/>
+                <w:webHidden/>
+              </w:rPr>
+              <w:fldChar w:fldCharType="end"/>
+            </w:r>
+          </w:hyperlink>
+        </w:p>
+        <w:p>
+          <w:pPr>
+            <w:pStyle w:val="TOC2"/>
+            <w:tabs>
+              <w:tab w:val="right" w:leader="dot" w:pos="9350"/>
+            </w:tabs>
+            <w:rPr>
+              <w:rFonts w:cstheme="minorBidi"/>
+              <w:smallCaps w:val="0"/>
+              <w:noProof/>
+              <w:sz w:val="24"/>
+              <w:szCs w:val="24"/>
+            </w:rPr>
+          </w:pPr>
+          <w:hyperlink w:anchor="_Toc528360993" w:history="1">
+            <w:r>
+              <w:rPr>
+                <w:rStyle w:val="Hyperlink"/>
+                <w:b/>
+                <w:bCs/>
+                <w:noProof/>
+              </w:rPr>
+              <w:t>3.16 Other requirements</w:t>
+            </w:r>
+            <w:r>
+              <w:rPr>
+                <w:noProof/>
+                <w:webHidden/>
+              </w:rPr>
+              <w:tab/>
+            </w:r>
+            <w:r>
+              <w:rPr>
+                <w:noProof/>
+                <w:webHidden/>
+              </w:rPr>
+              <w:fldChar w:fldCharType="begin"/>
+            </w:r>
+            <w:r>
+              <w:rPr>
+                <w:noProof/>
+                <w:webHidden/>
+              </w:rPr>
+              <w:instrText xml:space="preserve"> PAGEREF _Toc528360993 \h </w:instrText>
+            </w:r>
+            <w:r>
+              <w:rPr>
+                <w:noProof/>
+                <w:webHidden/>
+              </w:rPr>
+            </w:r>
+            <w:r>
+              <w:rPr>
+                <w:noProof/>
+                <w:webHidden/>
+              </w:rPr>
+              <w:fldChar w:fldCharType="separate"/>
+            </w:r>
+            <w:r>
+              <w:rPr>
+                <w:noProof/>
+                <w:webHidden/>
+              </w:rPr>
+              <w:t>18</w:t>
+            </w:r>
+            <w:r>
+              <w:rPr>
+                <w:noProof/>
+                <w:webHidden/>
+              </w:rPr>
+              <w:fldChar w:fldCharType="end"/>
+            </w:r>
+          </w:hyperlink>
+        </w:p>
+        <w:p>
+          <w:pPr>
+            <w:pStyle w:val="TOC2"/>
+            <w:tabs>
+              <w:tab w:val="right" w:leader="dot" w:pos="9350"/>
+            </w:tabs>
+            <w:rPr>
+              <w:rFonts w:cstheme="minorBidi"/>
+              <w:smallCaps w:val="0"/>
+              <w:noProof/>
+              <w:sz w:val="24"/>
+              <w:szCs w:val="24"/>
+            </w:rPr>
+          </w:pPr>
+          <w:hyperlink w:anchor="_Toc528360994" w:history="1">
+            <w:r>
+              <w:rPr>
+                <w:rStyle w:val="Hyperlink"/>
+                <w:b/>
+                <w:bCs/>
+                <w:noProof/>
+              </w:rPr>
+              <w:t>3.17 Packaging requirements</w:t>
+            </w:r>
+            <w:r>
+              <w:rPr>
+                <w:noProof/>
+                <w:webHidden/>
+              </w:rPr>
+              <w:tab/>
+            </w:r>
+            <w:r>
+              <w:rPr>
+                <w:noProof/>
+                <w:webHidden/>
+              </w:rPr>
+              <w:fldChar w:fldCharType="begin"/>
+            </w:r>
+            <w:r>
+              <w:rPr>
+                <w:noProof/>
+                <w:webHidden/>
+              </w:rPr>
+              <w:instrText xml:space="preserve"> PAGEREF _Toc528360994 \h </w:instrText>
+            </w:r>
+            <w:r>
+              <w:rPr>
+                <w:noProof/>
+                <w:webHidden/>
+              </w:rPr>
+            </w:r>
+            <w:r>
+              <w:rPr>
+                <w:noProof/>
+                <w:webHidden/>
+              </w:rPr>
+              <w:fldChar w:fldCharType="separate"/>
+            </w:r>
+            <w:r>
+              <w:rPr>
+                <w:noProof/>
+                <w:webHidden/>
+              </w:rPr>
+              <w:t>18</w:t>
+            </w:r>
+            <w:r>
+              <w:rPr>
+                <w:noProof/>
+                <w:webHidden/>
+              </w:rPr>
+              <w:fldChar w:fldCharType="end"/>
+            </w:r>
+          </w:hyperlink>
+        </w:p>
+        <w:p>
+          <w:pPr>
+            <w:pStyle w:val="TOC2"/>
+            <w:tabs>
+              <w:tab w:val="right" w:leader="dot" w:pos="9350"/>
+            </w:tabs>
+            <w:rPr>
+              <w:rFonts w:cstheme="minorBidi"/>
+              <w:smallCaps w:val="0"/>
+              <w:noProof/>
+              <w:sz w:val="24"/>
+              <w:szCs w:val="24"/>
+            </w:rPr>
+          </w:pPr>
+          <w:hyperlink w:anchor="_Toc528360995" w:history="1">
+            <w:r>
+              <w:rPr>
+                <w:rStyle w:val="Hyperlink"/>
+                <w:b/>
+                <w:bCs/>
+                <w:noProof/>
+              </w:rPr>
+              <w:t>3.18 Precedence and criticality of requirements</w:t>
+            </w:r>
+            <w:r>
+              <w:rPr>
+                <w:noProof/>
+                <w:webHidden/>
+              </w:rPr>
+              <w:tab/>
+            </w:r>
+            <w:r>
+              <w:rPr>
+                <w:noProof/>
+                <w:webHidden/>
+              </w:rPr>
+              <w:fldChar w:fldCharType="begin"/>
+            </w:r>
+            <w:r>
+              <w:rPr>
+                <w:noProof/>
+                <w:webHidden/>
+              </w:rPr>
+              <w:instrText xml:space="preserve"> PAGEREF _Toc528360995 \h </w:instrText>
+            </w:r>
+            <w:r>
+              <w:rPr>
+                <w:noProof/>
+                <w:webHidden/>
+              </w:rPr>
+            </w:r>
+            <w:r>
+              <w:rPr>
+                <w:noProof/>
+                <w:webHidden/>
+              </w:rPr>
+              <w:fldChar w:fldCharType="separate"/>
+            </w:r>
+            <w:r>
+              <w:rPr>
+                <w:noProof/>
+                <w:webHidden/>
+              </w:rPr>
+              <w:t>18</w:t>
+            </w:r>
+            <w:r>
+              <w:rPr>
+                <w:noProof/>
+                <w:webHidden/>
+              </w:rPr>
+              <w:fldChar w:fldCharType="end"/>
+            </w:r>
+          </w:hyperlink>
+        </w:p>
+        <w:p>
+          <w:pPr>
+            <w:pStyle w:val="TOC1"/>
+            <w:tabs>
+              <w:tab w:val="right" w:leader="dot" w:pos="9350"/>
+            </w:tabs>
+            <w:rPr>
+              <w:rFonts w:cstheme="minorBidi"/>
+              <w:b w:val="0"/>
+              <w:bCs w:val="0"/>
+              <w:caps w:val="0"/>
+              <w:noProof/>
+              <w:sz w:val="24"/>
+              <w:szCs w:val="24"/>
+            </w:rPr>
+          </w:pPr>
+          <w:hyperlink w:anchor="_Toc528360996" w:history="1">
+            <w:r>
+              <w:rPr>
+                <w:rStyle w:val="Hyperlink"/>
+                <w:noProof/>
+                <w:kern w:val="36"/>
+              </w:rPr>
               <w:t>4 Requirements Traceability</w:t>
             </w:r>
             <w:r>
@@ -3610,7 +3571,7 @@
                 <w:noProof/>
                 <w:webHidden/>
               </w:rPr>
-              <w:instrText xml:space="preserve"> PAGEREF _Toc528339431 \h </w:instrText>
+              <w:instrText xml:space="preserve"> PAGEREF _Toc528360996 \h </w:instrText>
             </w:r>
             <w:r>
               <w:rPr>
@@ -3715,7 +3676,7 @@
           <w:szCs w:val="36"/>
         </w:rPr>
       </w:pPr>
-      <w:bookmarkStart w:id="1" w:name="_Toc528339390"/>
+      <w:bookmarkStart w:id="1" w:name="_Toc528360955"/>
       <w:r>
         <w:rPr>
           <w:b/>
@@ -4028,7 +3989,7 @@
           <w:szCs w:val="48"/>
         </w:rPr>
       </w:pPr>
-      <w:bookmarkStart w:id="2" w:name="_Toc528339391"/>
+      <w:bookmarkStart w:id="2" w:name="_Toc528360956"/>
       <w:r>
         <w:rPr>
           <w:b/>
@@ -4093,7 +4054,7 @@
           <w:szCs w:val="36"/>
         </w:rPr>
       </w:pPr>
-      <w:bookmarkStart w:id="3" w:name="_Toc528339392"/>
+      <w:bookmarkStart w:id="3" w:name="_Toc528360957"/>
       <w:r>
         <w:rPr>
           <w:b/>
@@ -4159,7 +4120,7 @@
           <w:szCs w:val="36"/>
         </w:rPr>
       </w:pPr>
-      <w:bookmarkStart w:id="4" w:name="_Toc528339393"/>
+      <w:bookmarkStart w:id="4" w:name="_Toc528360958"/>
       <w:r>
         <w:rPr>
           <w:b/>
@@ -4215,22 +4176,6 @@
         <w:contextualSpacing/>
       </w:pPr>
       <w:r>
-        <w:t>GIS</w:t>
-      </w:r>
-      <w:r>
-        <w:tab/>
-      </w:r>
-      <w:r>
-        <w:tab/>
-        <w:t>Geographic Information Systems</w:t>
-      </w:r>
-    </w:p>
-    <w:p>
-      <w:pPr>
-        <w:spacing w:before="100" w:beforeAutospacing="1" w:after="100" w:afterAutospacing="1"/>
-        <w:contextualSpacing/>
-      </w:pPr>
-      <w:r>
         <w:t>GUI</w:t>
       </w:r>
       <w:r>
@@ -4263,6 +4208,22 @@
         <w:contextualSpacing/>
       </w:pPr>
       <w:r>
+        <w:t>IRC</w:t>
+      </w:r>
+      <w:r>
+        <w:tab/>
+      </w:r>
+      <w:r>
+        <w:tab/>
+        <w:t>Imaging Research Center</w:t>
+      </w:r>
+    </w:p>
+    <w:p>
+      <w:pPr>
+        <w:spacing w:before="100" w:beforeAutospacing="1" w:after="100" w:afterAutospacing="1"/>
+        <w:contextualSpacing/>
+      </w:pPr>
+      <w:r>
         <w:t>OSM</w:t>
       </w:r>
       <w:r>
@@ -4541,7 +4502,7 @@
           <w:szCs w:val="36"/>
         </w:rPr>
       </w:pPr>
-      <w:bookmarkStart w:id="5" w:name="_Toc528339394"/>
+      <w:bookmarkStart w:id="5" w:name="_Toc528360959"/>
       <w:r>
         <w:rPr>
           <w:b/>
@@ -4705,7 +4666,7 @@
           <w:szCs w:val="36"/>
         </w:rPr>
       </w:pPr>
-      <w:bookmarkStart w:id="6" w:name="_Toc528339395"/>
+      <w:bookmarkStart w:id="6" w:name="_Toc528360960"/>
       <w:r>
         <w:rPr>
           <w:b/>
@@ -4751,6 +4712,9 @@
       </w:r>
       <w:r>
         <w:t>, as well as the qualification methods for each CSCI.</w:t>
+      </w:r>
+      <w:r>
+        <w:t xml:space="preserve"> Finally, section 4 describes the traceability requirements for the system.</w:t>
       </w:r>
     </w:p>
     <w:p/>
@@ -4767,7 +4731,7 @@
           <w:szCs w:val="48"/>
         </w:rPr>
       </w:pPr>
-      <w:bookmarkStart w:id="7" w:name="_Toc528339396"/>
+      <w:bookmarkStart w:id="7" w:name="_Toc528360961"/>
       <w:r>
         <w:rPr>
           <w:b/>
@@ -4798,7 +4762,7 @@
           <w:szCs w:val="27"/>
         </w:rPr>
       </w:pPr>
-      <w:bookmarkStart w:id="8" w:name="_Toc528339397"/>
+      <w:bookmarkStart w:id="8" w:name="_Toc528360962"/>
       <w:r>
         <w:rPr>
           <w:b/>
@@ -4930,6 +4894,9 @@
         <w:t xml:space="preserve">access to this system through </w:t>
       </w:r>
       <w:r>
+        <w:t xml:space="preserve">a </w:t>
+      </w:r>
+      <w:r>
         <w:t>web</w:t>
       </w:r>
       <w:r>
@@ -4960,10 +4927,15 @@
         <w:t>highlight valid parking locations based on user status</w:t>
       </w:r>
       <w:r>
-        <w:t>. The system will primarily benefit prospective students who want to get a feel for the campus environment and current students, faculty, and visitors trying to find their classes or event venues and seeking the best place to park.</w:t>
-      </w:r>
-    </w:p>
-    <w:p/>
+        <w:t xml:space="preserve">. The system will primarily benefit prospective students </w:t>
+      </w:r>
+      <w:r>
+        <w:t>seeking to familiarize themselves with</w:t>
+      </w:r>
+      <w:r>
+        <w:t xml:space="preserve"> the campus environment and current students, faculty, and visitors trying to find their classes or event venues and seeking the best place to park.</w:t>
+      </w:r>
+    </w:p>
     <w:p/>
     <w:p>
       <w:pPr>
@@ -4977,7 +4949,7 @@
           <w:szCs w:val="36"/>
         </w:rPr>
       </w:pPr>
-      <w:bookmarkStart w:id="9" w:name="_Toc528339398"/>
+      <w:bookmarkStart w:id="9" w:name="_Toc528360963"/>
       <w:r>
         <w:rPr>
           <w:b/>
@@ -5014,7 +4986,7 @@
         <w:t xml:space="preserve">primary functions that correspond to the CSCIs specified in section </w:t>
       </w:r>
       <w:r>
-        <w:t>three</w:t>
+        <w:t>3</w:t>
       </w:r>
       <w:r>
         <w:t>:</w:t>
@@ -5316,7 +5288,7 @@
           <w:szCs w:val="36"/>
         </w:rPr>
       </w:pPr>
-      <w:bookmarkStart w:id="10" w:name="_Toc528339399"/>
+      <w:bookmarkStart w:id="10" w:name="_Toc528360964"/>
       <w:r>
         <w:rPr>
           <w:b/>
@@ -5374,7 +5346,7 @@
           <w:szCs w:val="36"/>
         </w:rPr>
       </w:pPr>
-      <w:bookmarkStart w:id="11" w:name="_Toc528339400"/>
+      <w:bookmarkStart w:id="11" w:name="_Toc528360965"/>
       <w:r>
         <w:rPr>
           <w:b/>
@@ -5408,13 +5380,25 @@
     <w:p/>
     <w:p>
       <w:r>
-        <w:t>The system relies on UMBC’s GIS office to provide the object files necessary for creating three-dimensional renderings of the campus buildings</w:t>
+        <w:t xml:space="preserve">The system relies on UMBC’s </w:t>
+      </w:r>
+      <w:r>
+        <w:t>IRC</w:t>
+      </w:r>
+      <w:r>
+        <w:t xml:space="preserve"> office to provide the object files necessary for creating three-dimensional renderings of the campus buildings</w:t>
       </w:r>
       <w:r>
         <w:t xml:space="preserve">. </w:t>
       </w:r>
       <w:r>
-        <w:t xml:space="preserve">As of late October 2018, the GIS department did not have renderings and textures for some of the buildings. As a result, version 1.0 of </w:t>
+        <w:t xml:space="preserve">As of late October 2018, the </w:t>
+      </w:r>
+      <w:r>
+        <w:t xml:space="preserve">IRC </w:t>
+      </w:r>
+      <w:r>
+        <w:t xml:space="preserve">department did not have renderings and textures for some of the buildings. As a result, version 1.0 of </w:t>
       </w:r>
       <w:r>
         <w:t xml:space="preserve">the web application will </w:t>
@@ -5453,7 +5437,13 @@
         <w:t>Finally</w:t>
       </w:r>
       <w:r>
-        <w:t xml:space="preserve">, version 1 of the software will not provide the user with directions to or from parking lots or buildings. It is intended that the system will provide this capability in a future </w:t>
+        <w:t>, version 1</w:t>
+      </w:r>
+      <w:r>
+        <w:t>.0</w:t>
+      </w:r>
+      <w:r>
+        <w:t xml:space="preserve"> of the software will not provide the user with directions to or from parking lots or buildings. It is intended that the system will provide this capability in a future </w:t>
       </w:r>
       <w:r>
         <w:t>release</w:t>
@@ -5475,7 +5465,7 @@
           <w:szCs w:val="36"/>
         </w:rPr>
       </w:pPr>
-      <w:bookmarkStart w:id="12" w:name="_Toc528339401"/>
+      <w:bookmarkStart w:id="12" w:name="_Toc528360966"/>
       <w:r>
         <w:rPr>
           <w:b/>
@@ -5515,21 +5505,6 @@
       </w:r>
       <w:r>
         <w:t xml:space="preserve"> in this version of the SRS are the basic CSCIs necessary to meet customer requirements. Once the software engineering team has successfully implemented these CSCIs, the team may proceed with implementation of “reach goals” such as direction-finding algorithms and mobile support upon agreement with the customer.</w:t>
-      </w:r>
-    </w:p>
-    <w:p/>
-    <w:p>
-      <w:r>
-        <w:t>Additionally, the engineering team</w:t>
-      </w:r>
-      <w:r>
-        <w:t xml:space="preserve">’s ability to host </w:t>
-      </w:r>
-      <w:r>
-        <w:t xml:space="preserve">the application at www.umbcvirtualtour.com is dependent on </w:t>
-      </w:r>
-      <w:r>
-        <w:t xml:space="preserve">continued access to low-cost domain registration and </w:t>
       </w:r>
     </w:p>
     <w:p/>
@@ -5552,7 +5527,7 @@
           <w:szCs w:val="48"/>
         </w:rPr>
       </w:pPr>
-      <w:bookmarkStart w:id="13" w:name="_Toc528339402"/>
+      <w:bookmarkStart w:id="13" w:name="_Toc528360967"/>
       <w:r>
         <w:rPr>
           <w:b/>
@@ -5578,7 +5553,7 @@
           <w:szCs w:val="36"/>
         </w:rPr>
       </w:pPr>
-      <w:bookmarkStart w:id="14" w:name="_Toc528339403"/>
+      <w:bookmarkStart w:id="14" w:name="_Toc528360968"/>
       <w:r>
         <w:rPr>
           <w:b/>
@@ -5609,7 +5584,7 @@
           <w:szCs w:val="36"/>
         </w:rPr>
       </w:pPr>
-      <w:bookmarkStart w:id="15" w:name="_Toc528339404"/>
+      <w:bookmarkStart w:id="15" w:name="_Toc528360969"/>
       <w:r>
         <w:rPr>
           <w:b/>
@@ -5659,13 +5634,6 @@
         <w:spacing w:before="100" w:beforeAutospacing="1" w:after="100" w:afterAutospacing="1"/>
         <w:contextualSpacing/>
         <w:outlineLvl w:val="2"/>
-      </w:pPr>
-    </w:p>
-    <w:p>
-      <w:pPr>
-        <w:spacing w:before="100" w:beforeAutospacing="1" w:after="100" w:afterAutospacing="1"/>
-        <w:contextualSpacing/>
-        <w:outlineLvl w:val="2"/>
         <w:rPr>
           <w:b/>
           <w:bCs/>
@@ -5686,7 +5654,7 @@
           <w:szCs w:val="27"/>
         </w:rPr>
       </w:pPr>
-      <w:bookmarkStart w:id="16" w:name="_Toc528339405"/>
+      <w:bookmarkStart w:id="16" w:name="_Toc528360970"/>
       <w:r>
         <w:rPr>
           <w:b/>
@@ -5694,7 +5662,6 @@
           <w:sz w:val="27"/>
           <w:szCs w:val="27"/>
         </w:rPr>
-        <w:lastRenderedPageBreak/>
         <w:t>3.2.</w:t>
       </w:r>
       <w:r>
@@ -5735,6 +5702,7 @@
     <w:p/>
     <w:p>
       <w:r>
+        <w:lastRenderedPageBreak/>
         <w:t xml:space="preserve">This requirement shall be tested using demonstration to show that the VTI is displayed when the user goes to the specified website. </w:t>
       </w:r>
     </w:p>
@@ -5831,13 +5799,13 @@
     <w:p/>
     <w:p>
       <w:r>
+        <w:t xml:space="preserve">This requirement shall be tested using demonstration to show that choosing “Explore the Campus” behaves as the requirement states. </w:t>
+      </w:r>
+    </w:p>
+    <w:p/>
+    <w:p>
+      <w:r>
         <w:lastRenderedPageBreak/>
-        <w:t xml:space="preserve">This requirement shall be tested using demonstration to show that choosing “Explore the Campus” behaves as the requirement states. </w:t>
-      </w:r>
-    </w:p>
-    <w:p/>
-    <w:p>
-      <w:r>
         <w:t xml:space="preserve">3.2.1.9 Clicking the “Find Parking” option shall direct the user to a new page on the website that launches the VPF. </w:t>
       </w:r>
     </w:p>
@@ -5910,7 +5878,13 @@
     <w:p/>
     <w:p>
       <w:r>
-        <w:t xml:space="preserve">3.2.1.14 If the user accesses the site with a browser other than one listed in requirement 3.2.1.11, the VTI shall display an error message stating that the user is using an incompatible browser and listing the acceptable browser types. </w:t>
+        <w:t>3.2.1.14 If the user accesses the site with a browser other than one listed in requirement 3.2.1.1</w:t>
+      </w:r>
+      <w:r>
+        <w:t>3</w:t>
+      </w:r>
+      <w:r>
+        <w:t xml:space="preserve">, the VTI shall display an error message stating that the user is using an incompatible browser and listing the acceptable browser types. </w:t>
       </w:r>
     </w:p>
     <w:p/>
@@ -5937,11 +5911,9 @@
     <w:p/>
     <w:p>
       <w:r>
-        <w:lastRenderedPageBreak/>
         <w:t xml:space="preserve">This requirement shall be tested by demonstration; namely, attempting to access the site with a mobile device, and confirming that the system displays the appropriate error message in response. </w:t>
       </w:r>
     </w:p>
-    <w:p/>
     <w:p>
       <w:pPr>
         <w:spacing w:before="100" w:beforeAutospacing="1" w:after="100" w:afterAutospacing="1"/>
@@ -5955,7 +5927,7 @@
         </w:rPr>
       </w:pPr>
       <w:bookmarkStart w:id="17" w:name="_Toc528185091"/>
-      <w:bookmarkStart w:id="18" w:name="_Toc528339406"/>
+      <w:bookmarkStart w:id="18" w:name="_Toc528360971"/>
       <w:r>
         <w:rPr>
           <w:b/>
@@ -5963,6 +5935,7 @@
           <w:sz w:val="27"/>
           <w:szCs w:val="27"/>
         </w:rPr>
+        <w:lastRenderedPageBreak/>
         <w:t>3.2.2 Virtual Campus Explorer CSCI (VCE)</w:t>
       </w:r>
       <w:bookmarkEnd w:id="17"/>
@@ -6169,6 +6142,7 @@
     <w:p/>
     <w:p>
       <w:r>
+        <w:lastRenderedPageBreak/>
         <w:t xml:space="preserve">3.2.2.8 The user shall be able to advance through the 3D rendering of the map by pressing the up, down, left, and right arrow keys on the keyboard or by double clicking a location in the distance. </w:t>
       </w:r>
     </w:p>
@@ -6252,7 +6226,7 @@
         </w:rPr>
       </w:pPr>
       <w:bookmarkStart w:id="19" w:name="_Toc528185092"/>
-      <w:bookmarkStart w:id="20" w:name="_Toc528339407"/>
+      <w:bookmarkStart w:id="20" w:name="_Toc528360972"/>
       <w:r>
         <w:rPr>
           <w:b/>
@@ -6569,7 +6543,6 @@
           </w:tcPr>
           <w:p>
             <w:r>
-              <w:lastRenderedPageBreak/>
               <w:t>‘D’, purple</w:t>
             </w:r>
           </w:p>
@@ -6611,6 +6584,7 @@
     <w:p/>
     <w:p>
       <w:r>
+        <w:lastRenderedPageBreak/>
         <w:t xml:space="preserve">This requirement </w:t>
       </w:r>
       <w:r>
@@ -6764,7 +6738,6 @@
     <w:p/>
     <w:p>
       <w:r>
-        <w:lastRenderedPageBreak/>
         <w:t xml:space="preserve">3.2.3.9 If the user selects “Paid Parking Options” in requirements 3.2.3.8 or 3.2.3.4, the VPF shall prompt the user to select a destination building. The VPF will present a drop-down menu with the 25 buildings identified in requirement 3.2.4.4 below, as well as a “No specific building” option. Additionally, the VPF shall allow the user to select a building by clicking it on the map. </w:t>
       </w:r>
     </w:p>
@@ -6827,7 +6800,7 @@
         </w:rPr>
       </w:pPr>
       <w:bookmarkStart w:id="21" w:name="_Toc528185093"/>
-      <w:bookmarkStart w:id="22" w:name="_Toc528339408"/>
+      <w:bookmarkStart w:id="22" w:name="_Toc528360973"/>
       <w:r>
         <w:rPr>
           <w:b/>
@@ -6897,7 +6870,13 @@
     <w:p/>
     <w:p>
       <w:r>
-        <w:t xml:space="preserve">3.2.4.3. The VUE shall enhance the basic OSM map by importing models and textures obtained from the UMBC GIS office for 25 campus buildings. </w:t>
+        <w:t xml:space="preserve">3.2.4.3. The VUE shall enhance the basic OSM map by importing models and textures obtained from the UMBC </w:t>
+      </w:r>
+      <w:r>
+        <w:t xml:space="preserve">IRC </w:t>
+      </w:r>
+      <w:r>
+        <w:t xml:space="preserve">office for 25 campus buildings. </w:t>
       </w:r>
     </w:p>
     <w:p/>
@@ -7186,7 +7165,6 @@
           </w:tcPr>
           <w:p>
             <w:r>
-              <w:lastRenderedPageBreak/>
               <w:t>Event Center</w:t>
             </w:r>
           </w:p>
@@ -7275,6 +7253,7 @@
           </w:tcPr>
           <w:p>
             <w:r>
+              <w:lastRenderedPageBreak/>
               <w:t>Mathematics &amp; Psychology Building</w:t>
             </w:r>
           </w:p>
@@ -7589,7 +7568,13 @@
         <w:t xml:space="preserve"> </w:t>
       </w:r>
       <w:r>
-        <w:t>by obtaining confirmation from the UMBC GIS Department that the correct models were obtained, and through visual comparison of the imported models and textures as applied to the buildings in the Unity engine to the appearance of the actual campus buildings.</w:t>
+        <w:t xml:space="preserve">by obtaining confirmation from the UMBC </w:t>
+      </w:r>
+      <w:r>
+        <w:t xml:space="preserve">IRC </w:t>
+      </w:r>
+      <w:r>
+        <w:t>Department that the correct models were obtained, and through visual comparison of the imported models and textures as applied to the buildings in the Unity engine to the appearance of the actual campus buildings.</w:t>
       </w:r>
       <w:r>
         <w:t xml:space="preserve"> </w:t>
@@ -7613,7 +7598,13 @@
         <w:t xml:space="preserve"> using demonstration</w:t>
       </w:r>
       <w:r>
-        <w:t>, namely by confirming that the map in its initial displays the abbreviated names for every building when the mouse is not hovering over any building, and by hovering over every building in turn and confirming that the full name is displayed.</w:t>
+        <w:t>, namely by confirming that the map in its initial</w:t>
+      </w:r>
+      <w:r>
+        <w:t xml:space="preserve"> view</w:t>
+      </w:r>
+      <w:r>
+        <w:t xml:space="preserve"> displays the abbreviated names for every building when the mouse is not hovering over any building, and by hovering over every building in turn and confirming that the full name is displayed.</w:t>
       </w:r>
     </w:p>
     <w:p/>
@@ -7697,13 +7688,14 @@
     <w:p/>
     <w:p>
       <w:r>
+        <w:lastRenderedPageBreak/>
         <w:t xml:space="preserve">This requirement </w:t>
       </w:r>
       <w:r>
         <w:t>shall be tested</w:t>
       </w:r>
       <w:r>
-        <w:t xml:space="preserve"> using </w:t>
+        <w:t xml:space="preserve"> </w:t>
       </w:r>
       <w:r>
         <w:t>by showing that the camera maintains the correct position when the user approaches a building or other boundary point on the map.</w:t>
@@ -7794,7 +7786,7 @@
           <w:szCs w:val="36"/>
         </w:rPr>
       </w:pPr>
-      <w:bookmarkStart w:id="23" w:name="_Toc528339409"/>
+      <w:bookmarkStart w:id="23" w:name="_Toc528360974"/>
       <w:r>
         <w:rPr>
           <w:b/>
@@ -7831,7 +7823,7 @@
           <w:szCs w:val="27"/>
         </w:rPr>
       </w:pPr>
-      <w:bookmarkStart w:id="24" w:name="_Toc528339410"/>
+      <w:bookmarkStart w:id="24" w:name="_Toc528360975"/>
       <w:r>
         <w:rPr>
           <w:b/>
@@ -7849,6 +7841,7 @@
         <w:t>All interaction with the user shall occur through the VTI CSCI. As noted in section 3.2.1, the VTI shall be a web-based GUI.</w:t>
       </w:r>
     </w:p>
+    <w:p/>
     <w:p>
       <w:pPr>
         <w:spacing w:before="100" w:beforeAutospacing="1" w:after="100" w:afterAutospacing="1"/>
@@ -7861,247 +7854,487 @@
           <w:szCs w:val="36"/>
         </w:rPr>
       </w:pPr>
-    </w:p>
-    <w:p>
-      <w:pPr>
-        <w:spacing w:before="100" w:beforeAutospacing="1" w:after="100" w:afterAutospacing="1"/>
-        <w:contextualSpacing/>
-        <w:outlineLvl w:val="1"/>
+      <w:bookmarkStart w:id="25" w:name="_Toc528360976"/>
+      <w:r>
         <w:rPr>
           <w:b/>
           <w:bCs/>
           <w:sz w:val="36"/>
           <w:szCs w:val="36"/>
         </w:rPr>
-      </w:pPr>
-      <w:bookmarkStart w:id="25" w:name="_Toc528339411"/>
-      <w:r>
+        <w:t>3.4 CSCI internal interface requirements</w:t>
+      </w:r>
+      <w:bookmarkEnd w:id="25"/>
+    </w:p>
+    <w:p/>
+    <w:p>
+      <w:r>
+        <w:t xml:space="preserve">As noted in requirement 3.2.1.3, the VTI shall use </w:t>
+      </w:r>
+      <w:r>
+        <w:t xml:space="preserve">HTML5 and the </w:t>
+      </w:r>
+      <w:r>
+        <w:t>WebGL JavaScript API.</w:t>
+      </w:r>
+    </w:p>
+    <w:p/>
+    <w:p>
+      <w:pPr>
+        <w:spacing w:before="100" w:beforeAutospacing="1" w:after="100" w:afterAutospacing="1"/>
+        <w:contextualSpacing/>
+        <w:outlineLvl w:val="1"/>
         <w:rPr>
           <w:b/>
           <w:bCs/>
           <w:sz w:val="36"/>
           <w:szCs w:val="36"/>
         </w:rPr>
-        <w:t>3.4 CSCI internal interface requirements</w:t>
-      </w:r>
-      <w:bookmarkEnd w:id="25"/>
-    </w:p>
-    <w:p/>
-    <w:p>
-      <w:r>
-        <w:t xml:space="preserve">As noted in requirement 3.2.1.3, the VTI shall use </w:t>
-      </w:r>
-      <w:r>
-        <w:t xml:space="preserve">HTML5 and the </w:t>
-      </w:r>
-      <w:r>
-        <w:t>WebGL JavaScript API.</w:t>
-      </w:r>
-    </w:p>
-    <w:p/>
-    <w:p>
-      <w:pPr>
-        <w:spacing w:before="100" w:beforeAutospacing="1" w:after="100" w:afterAutospacing="1"/>
-        <w:contextualSpacing/>
-        <w:outlineLvl w:val="1"/>
+      </w:pPr>
+      <w:bookmarkStart w:id="26" w:name="_Toc528360977"/>
+      <w:r>
         <w:rPr>
           <w:b/>
           <w:bCs/>
           <w:sz w:val="36"/>
           <w:szCs w:val="36"/>
         </w:rPr>
-      </w:pPr>
-      <w:bookmarkStart w:id="26" w:name="_Toc528339412"/>
-      <w:r>
+        <w:t>3.5 CSCI internal data requirements</w:t>
+      </w:r>
+      <w:bookmarkEnd w:id="26"/>
+    </w:p>
+    <w:p/>
+    <w:p>
+      <w:r>
+        <w:t xml:space="preserve">All internal data requirements </w:t>
+      </w:r>
+      <w:r>
+        <w:t>shall be</w:t>
+      </w:r>
+      <w:r>
+        <w:t xml:space="preserve"> left to the design.</w:t>
+      </w:r>
+    </w:p>
+    <w:p>
+      <w:pPr>
+        <w:spacing w:before="100" w:beforeAutospacing="1" w:after="100" w:afterAutospacing="1"/>
+        <w:contextualSpacing/>
+        <w:outlineLvl w:val="1"/>
         <w:rPr>
           <w:b/>
           <w:bCs/>
           <w:sz w:val="36"/>
           <w:szCs w:val="36"/>
         </w:rPr>
-        <w:t>3.5 CSCI internal data requirements</w:t>
-      </w:r>
-      <w:bookmarkEnd w:id="26"/>
-    </w:p>
-    <w:p/>
-    <w:p>
-      <w:r>
-        <w:t xml:space="preserve">All internal data requirements </w:t>
-      </w:r>
-      <w:r>
-        <w:t>shall be</w:t>
-      </w:r>
-      <w:r>
-        <w:t xml:space="preserve"> left to the design.</w:t>
-      </w:r>
-    </w:p>
-    <w:p/>
-    <w:p>
-      <w:pPr>
-        <w:spacing w:before="100" w:beforeAutospacing="1" w:after="100" w:afterAutospacing="1"/>
-        <w:contextualSpacing/>
-        <w:outlineLvl w:val="1"/>
+      </w:pPr>
+      <w:bookmarkStart w:id="27" w:name="_Toc528360978"/>
+      <w:r>
         <w:rPr>
           <w:b/>
           <w:bCs/>
           <w:sz w:val="36"/>
           <w:szCs w:val="36"/>
         </w:rPr>
-      </w:pPr>
-      <w:bookmarkStart w:id="27" w:name="_Toc528339413"/>
-      <w:r>
+        <w:t>3.6 Adaptation requirements</w:t>
+      </w:r>
+      <w:bookmarkEnd w:id="27"/>
+    </w:p>
+    <w:p/>
+    <w:p>
+      <w:r>
+        <w:t>No adaptation requirements have been identified.</w:t>
+      </w:r>
+    </w:p>
+    <w:p/>
+    <w:p>
+      <w:pPr>
+        <w:spacing w:before="100" w:beforeAutospacing="1" w:after="100" w:afterAutospacing="1"/>
+        <w:contextualSpacing/>
+        <w:outlineLvl w:val="1"/>
         <w:rPr>
           <w:b/>
           <w:bCs/>
           <w:sz w:val="36"/>
           <w:szCs w:val="36"/>
         </w:rPr>
-        <w:t>3.6 Adaptation requirements</w:t>
-      </w:r>
-      <w:bookmarkEnd w:id="27"/>
-    </w:p>
-    <w:p/>
-    <w:p>
-      <w:r>
-        <w:t>No adaptation requirements have been identified.</w:t>
-      </w:r>
-    </w:p>
-    <w:p/>
-    <w:p>
-      <w:pPr>
-        <w:spacing w:before="100" w:beforeAutospacing="1" w:after="100" w:afterAutospacing="1"/>
-        <w:contextualSpacing/>
-        <w:outlineLvl w:val="1"/>
+      </w:pPr>
+      <w:bookmarkStart w:id="28" w:name="_Toc528360979"/>
+      <w:r>
         <w:rPr>
           <w:b/>
           <w:bCs/>
           <w:sz w:val="36"/>
           <w:szCs w:val="36"/>
         </w:rPr>
-      </w:pPr>
-      <w:bookmarkStart w:id="28" w:name="_Toc528339414"/>
-      <w:r>
+        <w:lastRenderedPageBreak/>
+        <w:t>3.7 Safety requirements</w:t>
+      </w:r>
+      <w:bookmarkEnd w:id="28"/>
+    </w:p>
+    <w:p/>
+    <w:p>
+      <w:r>
+        <w:t>No specific safety requirements have been identified.</w:t>
+      </w:r>
+    </w:p>
+    <w:p/>
+    <w:p>
+      <w:pPr>
+        <w:spacing w:before="100" w:beforeAutospacing="1" w:after="100" w:afterAutospacing="1"/>
+        <w:contextualSpacing/>
+        <w:outlineLvl w:val="1"/>
         <w:rPr>
           <w:b/>
           <w:bCs/>
           <w:sz w:val="36"/>
           <w:szCs w:val="36"/>
         </w:rPr>
-        <w:t>3.7 Safety requirements</w:t>
-      </w:r>
-      <w:bookmarkEnd w:id="28"/>
-    </w:p>
-    <w:p/>
-    <w:p>
-      <w:r>
-        <w:t>No specific safety requirements have been identified.</w:t>
-      </w:r>
-    </w:p>
-    <w:p/>
-    <w:p>
-      <w:pPr>
-        <w:spacing w:before="100" w:beforeAutospacing="1" w:after="100" w:afterAutospacing="1"/>
-        <w:contextualSpacing/>
-        <w:outlineLvl w:val="1"/>
+      </w:pPr>
+      <w:bookmarkStart w:id="29" w:name="_Toc528360980"/>
+      <w:r>
         <w:rPr>
           <w:b/>
           <w:bCs/>
           <w:sz w:val="36"/>
           <w:szCs w:val="36"/>
         </w:rPr>
-      </w:pPr>
-      <w:bookmarkStart w:id="29" w:name="_Toc528339415"/>
-      <w:r>
+        <w:t>3.8 Security and privacy requirements</w:t>
+      </w:r>
+      <w:bookmarkEnd w:id="29"/>
+    </w:p>
+    <w:p/>
+    <w:p>
+      <w:r>
+        <w:t xml:space="preserve">There are no specific security or privacy requirements, as the system will not record any logon information or other personal </w:t>
+      </w:r>
+      <w:r>
+        <w:t>data related to the user</w:t>
+      </w:r>
+      <w:r>
+        <w:t>, nor does the system house any confidential data.</w:t>
+      </w:r>
+    </w:p>
+    <w:p/>
+    <w:p>
+      <w:pPr>
+        <w:spacing w:before="100" w:beforeAutospacing="1" w:after="100" w:afterAutospacing="1"/>
+        <w:contextualSpacing/>
+        <w:outlineLvl w:val="1"/>
         <w:rPr>
           <w:b/>
           <w:bCs/>
           <w:sz w:val="36"/>
           <w:szCs w:val="36"/>
         </w:rPr>
-        <w:t>3.8 Security and privacy requirements</w:t>
-      </w:r>
-      <w:bookmarkEnd w:id="29"/>
-    </w:p>
-    <w:p/>
-    <w:p>
-      <w:r>
-        <w:t xml:space="preserve">There are no specific security or privacy requirements, as the system will not record any logon information or other personal </w:t>
-      </w:r>
-      <w:r>
-        <w:t>data related to the user</w:t>
-      </w:r>
-      <w:r>
-        <w:t>, nor does the system house any confidential data.</w:t>
-      </w:r>
-    </w:p>
-    <w:p/>
-    <w:p>
-      <w:pPr>
-        <w:spacing w:before="100" w:beforeAutospacing="1" w:after="100" w:afterAutospacing="1"/>
-        <w:contextualSpacing/>
-        <w:outlineLvl w:val="1"/>
+      </w:pPr>
+      <w:bookmarkStart w:id="30" w:name="_Toc528360981"/>
+      <w:r>
         <w:rPr>
           <w:b/>
           <w:bCs/>
           <w:sz w:val="36"/>
           <w:szCs w:val="36"/>
         </w:rPr>
-      </w:pPr>
-      <w:bookmarkStart w:id="30" w:name="_Toc528339416"/>
-      <w:r>
+        <w:t>3.9 CSCI environment requirements</w:t>
+      </w:r>
+      <w:bookmarkEnd w:id="30"/>
+    </w:p>
+    <w:p/>
+    <w:p>
+      <w:r>
+        <w:t xml:space="preserve">3.9.1 The computer </w:t>
+      </w:r>
+      <w:r>
+        <w:t>acting as the server and host for the website http://umbcvirtualtour.com shall meet the requirements specified on the “System Requirements for Unity 2018.2” webpage located at https://unity3d.com/unity/system-requirements. Specifically. the computer shall use one of the following operating systems: OS: Windows 7 SP1+, macOS 10.11+, Ubuntu 12.04+, or SteamOS+.</w:t>
+      </w:r>
+    </w:p>
+    <w:p/>
+    <w:p>
+      <w:r>
+        <w:t xml:space="preserve">3.9.2 </w:t>
+      </w:r>
+      <w:r>
+        <w:t>The website shall be accessed through one of the following web browsers: Firefox 4+, Google Chrome 9+, Opera 12+, Safari 5.1+, Internet Explorer 11+, or Microsoft Edge build 10240+.</w:t>
+      </w:r>
+    </w:p>
+    <w:p/>
+    <w:p>
+      <w:pPr>
+        <w:spacing w:before="100" w:beforeAutospacing="1" w:after="100" w:afterAutospacing="1"/>
+        <w:contextualSpacing/>
+        <w:outlineLvl w:val="1"/>
         <w:rPr>
           <w:b/>
           <w:bCs/>
           <w:sz w:val="36"/>
           <w:szCs w:val="36"/>
         </w:rPr>
-        <w:t>3.9 CSCI environment requirements</w:t>
-      </w:r>
-      <w:bookmarkEnd w:id="30"/>
-    </w:p>
-    <w:p/>
-    <w:p>
-      <w:r>
-        <w:t xml:space="preserve">3.9.1 The computer </w:t>
-      </w:r>
-      <w:r>
-        <w:t>acting as the server and host for the website http://umbcvirtualtour.com shall meet the requirements specified on the “System Requirements for Unity 2018.2” webpage located at https://unity3d.com/unity/system-requirements. Specifically. the computer shall use one of the following operating systems: OS: Windows 7 SP1+, macOS 10.11+, Ubuntu 12.04+, or SteamOS+.</w:t>
-      </w:r>
-    </w:p>
-    <w:p/>
-    <w:p>
-      <w:r>
-        <w:t xml:space="preserve">3.9.2 </w:t>
-      </w:r>
-      <w:r>
-        <w:t>The website shall be accessed through one of the following web browsers: Firefox 4+, Google Chrome 9+, Opera 12+, Safari 5.1+, Internet Explorer 11+, or Microsoft Edge build 10240+.</w:t>
-      </w:r>
-    </w:p>
-    <w:p/>
-    <w:p>
-      <w:pPr>
-        <w:spacing w:before="100" w:beforeAutospacing="1" w:after="100" w:afterAutospacing="1"/>
-        <w:contextualSpacing/>
-        <w:outlineLvl w:val="1"/>
+      </w:pPr>
+      <w:bookmarkStart w:id="31" w:name="_Toc528360982"/>
+      <w:r>
         <w:rPr>
           <w:b/>
           <w:bCs/>
           <w:sz w:val="36"/>
           <w:szCs w:val="36"/>
         </w:rPr>
-      </w:pPr>
-      <w:bookmarkStart w:id="31" w:name="_Toc528339417"/>
-      <w:r>
+        <w:t>3.10 Computer resource requirements</w:t>
+      </w:r>
+      <w:bookmarkEnd w:id="31"/>
+    </w:p>
+    <w:p>
+      <w:pPr>
+        <w:spacing w:before="100" w:beforeAutospacing="1" w:after="100" w:afterAutospacing="1"/>
+        <w:contextualSpacing/>
+        <w:outlineLvl w:val="2"/>
+        <w:rPr>
+          <w:b/>
+          <w:bCs/>
+          <w:sz w:val="27"/>
+          <w:szCs w:val="27"/>
+        </w:rPr>
+      </w:pPr>
+    </w:p>
+    <w:p>
+      <w:pPr>
+        <w:spacing w:before="100" w:beforeAutospacing="1" w:after="100" w:afterAutospacing="1"/>
+        <w:contextualSpacing/>
+        <w:outlineLvl w:val="2"/>
+        <w:rPr>
+          <w:b/>
+          <w:bCs/>
+          <w:sz w:val="27"/>
+          <w:szCs w:val="27"/>
+        </w:rPr>
+      </w:pPr>
+      <w:bookmarkStart w:id="32" w:name="_Toc528360983"/>
+      <w:r>
+        <w:rPr>
+          <w:b/>
+          <w:bCs/>
+          <w:sz w:val="27"/>
+          <w:szCs w:val="27"/>
+        </w:rPr>
+        <w:t>3.10.1 Computer hardware requirements</w:t>
+      </w:r>
+      <w:bookmarkEnd w:id="32"/>
+    </w:p>
+    <w:p/>
+    <w:p>
+      <w:r>
+        <w:t xml:space="preserve">3.10.1.1 </w:t>
+      </w:r>
+      <w:r>
+        <w:t>The computer acting as the server and host for the website http://umbcvirtualtour.com shall have a graphics card with DX10 (shader model 4.0) capabilities.</w:t>
+      </w:r>
+    </w:p>
+    <w:p/>
+    <w:p>
+      <w:r>
+        <w:t xml:space="preserve">3.10.1.2 </w:t>
+      </w:r>
+      <w:r>
+        <w:t>The computer acting as the server and host for the website http://umbcvirtualtour.com shall have a CPU with SSE2 instruction set support.</w:t>
+      </w:r>
+    </w:p>
+    <w:p/>
+    <w:p>
+      <w:r>
+        <w:t>3.10.1.3 The computer acting as the server and host for the website http://umbcvirtualtour.com shall have a minimum 2.4 GHz processor with 8 GB of memory.</w:t>
+      </w:r>
+    </w:p>
+    <w:p/>
+    <w:p>
+      <w:pPr>
+        <w:spacing w:before="100" w:beforeAutospacing="1" w:after="100" w:afterAutospacing="1"/>
+        <w:contextualSpacing/>
+        <w:outlineLvl w:val="2"/>
+        <w:rPr>
+          <w:b/>
+          <w:bCs/>
+          <w:sz w:val="27"/>
+          <w:szCs w:val="27"/>
+        </w:rPr>
+      </w:pPr>
+      <w:bookmarkStart w:id="33" w:name="_Toc528360984"/>
+      <w:r>
+        <w:rPr>
+          <w:b/>
+          <w:bCs/>
+          <w:sz w:val="27"/>
+          <w:szCs w:val="27"/>
+        </w:rPr>
+        <w:t>3.10.2 Computer hardware resource utilization requirements</w:t>
+      </w:r>
+      <w:bookmarkEnd w:id="33"/>
+    </w:p>
+    <w:p/>
+    <w:p>
+      <w:r>
+        <w:t xml:space="preserve">No requirements for computer hardware resource utilization have been </w:t>
+      </w:r>
+      <w:r>
+        <w:t>identified</w:t>
+      </w:r>
+      <w:r>
+        <w:t>.</w:t>
+      </w:r>
+    </w:p>
+    <w:p/>
+    <w:p>
+      <w:pPr>
+        <w:spacing w:before="100" w:beforeAutospacing="1" w:after="100" w:afterAutospacing="1"/>
+        <w:contextualSpacing/>
+        <w:outlineLvl w:val="2"/>
+        <w:rPr>
+          <w:b/>
+          <w:bCs/>
+          <w:sz w:val="27"/>
+          <w:szCs w:val="27"/>
+        </w:rPr>
+      </w:pPr>
+      <w:bookmarkStart w:id="34" w:name="_Toc528360985"/>
+      <w:r>
+        <w:rPr>
+          <w:b/>
+          <w:bCs/>
+          <w:sz w:val="27"/>
+          <w:szCs w:val="27"/>
+        </w:rPr>
+        <w:t>3.10.3 Computer software requirements</w:t>
+      </w:r>
+      <w:bookmarkEnd w:id="34"/>
+    </w:p>
+    <w:p/>
+    <w:p>
+      <w:r>
+        <w:t>No computer software requirements have been identified other than those already stated above.</w:t>
+      </w:r>
+    </w:p>
+    <w:p/>
+    <w:p>
+      <w:pPr>
+        <w:spacing w:before="100" w:beforeAutospacing="1" w:after="100" w:afterAutospacing="1"/>
+        <w:contextualSpacing/>
+        <w:outlineLvl w:val="2"/>
+        <w:rPr>
+          <w:b/>
+          <w:bCs/>
+          <w:sz w:val="27"/>
+          <w:szCs w:val="27"/>
+        </w:rPr>
+      </w:pPr>
+      <w:bookmarkStart w:id="35" w:name="_Toc528360986"/>
+      <w:r>
+        <w:rPr>
+          <w:b/>
+          <w:bCs/>
+          <w:sz w:val="27"/>
+          <w:szCs w:val="27"/>
+        </w:rPr>
+        <w:lastRenderedPageBreak/>
+        <w:t>3.10.4 Computer communications requirements</w:t>
+      </w:r>
+      <w:bookmarkEnd w:id="35"/>
+    </w:p>
+    <w:p/>
+    <w:p>
+      <w:r>
+        <w:t xml:space="preserve">The system shall communicate over the internet </w:t>
+      </w:r>
+      <w:r>
+        <w:t xml:space="preserve">through </w:t>
+      </w:r>
+      <w:r>
+        <w:t>standard web protocols</w:t>
+      </w:r>
+      <w:r>
+        <w:t>, namely T</w:t>
+      </w:r>
+      <w:r>
+        <w:t>CP and UDP.</w:t>
+      </w:r>
+    </w:p>
+    <w:p/>
+    <w:p>
+      <w:pPr>
+        <w:spacing w:before="100" w:beforeAutospacing="1" w:after="100" w:afterAutospacing="1"/>
+        <w:contextualSpacing/>
+        <w:outlineLvl w:val="1"/>
         <w:rPr>
           <w:b/>
           <w:bCs/>
           <w:sz w:val="36"/>
           <w:szCs w:val="36"/>
         </w:rPr>
-        <w:t>3.10 Computer resource requirements</w:t>
-      </w:r>
-      <w:bookmarkEnd w:id="31"/>
-    </w:p>
+      </w:pPr>
+      <w:bookmarkStart w:id="36" w:name="_Toc528360987"/>
+      <w:r>
+        <w:rPr>
+          <w:b/>
+          <w:bCs/>
+          <w:sz w:val="36"/>
+          <w:szCs w:val="36"/>
+        </w:rPr>
+        <w:t>3.11 Software quality factors</w:t>
+      </w:r>
+      <w:bookmarkEnd w:id="36"/>
+    </w:p>
+    <w:p>
+      <w:r>
+        <w:br/>
+      </w:r>
+      <w:r>
+        <w:t xml:space="preserve">3.11.1 Maintainability – </w:t>
+      </w:r>
+      <w:r>
+        <w:t xml:space="preserve">All code written for the VT2 application shall be properly documented to ensure maintainability. Specifically, all code shall include comments in accordance with the standards set forth in the HTML5 style guide; all files shall include headers with the file name, purpose, author, and last modified date; and all functions shall include pre and post conditions. </w:t>
+      </w:r>
+    </w:p>
+    <w:p/>
+    <w:p>
+      <w:r>
+        <w:t>3.11.2 Reliability – The system shall not crash except due to operating system faults or other external errors.</w:t>
+      </w:r>
+    </w:p>
+    <w:p/>
+    <w:p>
+      <w:r>
+        <w:t>3.11.3 Availability – The system shall always be available when accessed except in the case of external faults such as hardware failures.</w:t>
+      </w:r>
+    </w:p>
+    <w:p/>
+    <w:p>
+      <w:r>
+        <w:t>3.11.4 Portability – The VT2 application shall be portable to any hardware server that meets the requirements outline in section 3.10. Likewise, the VT2 application shall be accessible by any user whose browser meets the requirements in section 3.9.</w:t>
+      </w:r>
+    </w:p>
+    <w:p/>
+    <w:p>
+      <w:pPr>
+        <w:spacing w:before="100" w:beforeAutospacing="1" w:after="100" w:afterAutospacing="1"/>
+        <w:contextualSpacing/>
+        <w:outlineLvl w:val="1"/>
+        <w:rPr>
+          <w:b/>
+          <w:bCs/>
+          <w:sz w:val="36"/>
+          <w:szCs w:val="36"/>
+        </w:rPr>
+      </w:pPr>
+      <w:bookmarkStart w:id="37" w:name="_Toc528360988"/>
+      <w:r>
+        <w:rPr>
+          <w:b/>
+          <w:bCs/>
+          <w:sz w:val="36"/>
+          <w:szCs w:val="36"/>
+        </w:rPr>
+        <w:t>3.12 Design and implementation constraints</w:t>
+      </w:r>
+      <w:bookmarkEnd w:id="37"/>
+    </w:p>
+    <w:p/>
     <w:p>
       <w:pPr>
         <w:spacing w:before="100" w:beforeAutospacing="1" w:after="100" w:afterAutospacing="1"/>
@@ -8114,164 +8347,22 @@
           <w:szCs w:val="27"/>
         </w:rPr>
       </w:pPr>
-    </w:p>
-    <w:p>
-      <w:pPr>
-        <w:spacing w:before="100" w:beforeAutospacing="1" w:after="100" w:afterAutospacing="1"/>
-        <w:contextualSpacing/>
-        <w:outlineLvl w:val="2"/>
+      <w:bookmarkStart w:id="38" w:name="_Toc528360989"/>
+      <w:r>
         <w:rPr>
           <w:b/>
           <w:bCs/>
           <w:sz w:val="27"/>
           <w:szCs w:val="27"/>
         </w:rPr>
-      </w:pPr>
-      <w:bookmarkStart w:id="32" w:name="_Toc528339418"/>
-      <w:r>
-        <w:rPr>
-          <w:b/>
-          <w:bCs/>
-          <w:sz w:val="27"/>
-          <w:szCs w:val="27"/>
-        </w:rPr>
-        <w:t>3.10.1 Computer hardware requirements</w:t>
-      </w:r>
-      <w:bookmarkEnd w:id="32"/>
-    </w:p>
-    <w:p/>
-    <w:p>
-      <w:r>
-        <w:t xml:space="preserve">3.10.1.1 </w:t>
-      </w:r>
-      <w:r>
-        <w:t>The computer acting as the server and host for the website http://umbcvirtualtour.com shall have a graphics card with DX10 (shader model 4.0) capabilities.</w:t>
-      </w:r>
-    </w:p>
-    <w:p/>
-    <w:p>
-      <w:r>
-        <w:t xml:space="preserve">3.10.1.2 </w:t>
-      </w:r>
-      <w:r>
-        <w:t>The computer acting as the server and host for the website http://umbcvirtualtour.com shall have a CPU with SSE2 instruction set support.</w:t>
-      </w:r>
-    </w:p>
-    <w:p/>
-    <w:p>
-      <w:r>
-        <w:t>3.10.1.3 The computer acting as the server and host for the website http://umbcvirtualtour.com shall have a minimum 2.4 GHz processor with 8 GB of memory.</w:t>
-      </w:r>
-    </w:p>
-    <w:p/>
-    <w:p>
-      <w:pPr>
-        <w:spacing w:before="100" w:beforeAutospacing="1" w:after="100" w:afterAutospacing="1"/>
-        <w:contextualSpacing/>
-        <w:outlineLvl w:val="2"/>
-        <w:rPr>
-          <w:b/>
-          <w:bCs/>
-          <w:sz w:val="27"/>
-          <w:szCs w:val="27"/>
-        </w:rPr>
-      </w:pPr>
-      <w:bookmarkStart w:id="33" w:name="_Toc528339419"/>
-      <w:r>
-        <w:rPr>
-          <w:b/>
-          <w:bCs/>
-          <w:sz w:val="27"/>
-          <w:szCs w:val="27"/>
-        </w:rPr>
-        <w:t>3.10.2 Computer hardware resource utilization requirements</w:t>
-      </w:r>
-      <w:bookmarkEnd w:id="33"/>
-    </w:p>
-    <w:p/>
-    <w:p>
-      <w:r>
-        <w:t xml:space="preserve">No requirements for computer hardware resource utilization have been </w:t>
-      </w:r>
-      <w:r>
-        <w:t>identified</w:t>
-      </w:r>
-      <w:r>
-        <w:t>.</w:t>
-      </w:r>
-    </w:p>
-    <w:p/>
-    <w:p>
-      <w:pPr>
-        <w:spacing w:before="100" w:beforeAutospacing="1" w:after="100" w:afterAutospacing="1"/>
-        <w:contextualSpacing/>
-        <w:outlineLvl w:val="2"/>
-        <w:rPr>
-          <w:b/>
-          <w:bCs/>
-          <w:sz w:val="27"/>
-          <w:szCs w:val="27"/>
-        </w:rPr>
-      </w:pPr>
-      <w:bookmarkStart w:id="34" w:name="_Toc528339420"/>
-      <w:r>
-        <w:rPr>
-          <w:b/>
-          <w:bCs/>
-          <w:sz w:val="27"/>
-          <w:szCs w:val="27"/>
-        </w:rPr>
-        <w:t>3.10.3 Computer software requirements</w:t>
-      </w:r>
-      <w:bookmarkEnd w:id="34"/>
-    </w:p>
-    <w:p/>
-    <w:p>
-      <w:r>
-        <w:t>No computer software requirements have been identified other than those already stated above.</w:t>
-      </w:r>
-    </w:p>
-    <w:p/>
-    <w:p>
-      <w:pPr>
-        <w:spacing w:before="100" w:beforeAutospacing="1" w:after="100" w:afterAutospacing="1"/>
-        <w:contextualSpacing/>
-        <w:outlineLvl w:val="2"/>
-        <w:rPr>
-          <w:b/>
-          <w:bCs/>
-          <w:sz w:val="27"/>
-          <w:szCs w:val="27"/>
-        </w:rPr>
-      </w:pPr>
-      <w:bookmarkStart w:id="35" w:name="_Toc528339421"/>
-      <w:r>
-        <w:rPr>
-          <w:b/>
-          <w:bCs/>
-          <w:sz w:val="27"/>
-          <w:szCs w:val="27"/>
-        </w:rPr>
-        <w:t>3.10.4 Computer communications requirements</w:t>
-      </w:r>
-      <w:bookmarkEnd w:id="35"/>
-    </w:p>
-    <w:p/>
-    <w:p>
-      <w:r>
-        <w:t xml:space="preserve">The system shall communicate over the internet </w:t>
-      </w:r>
-      <w:r>
-        <w:t xml:space="preserve">through </w:t>
-      </w:r>
-      <w:r>
-        <w:t>standard web protocols</w:t>
-      </w:r>
-      <w:r>
-        <w:t>, namely T</w:t>
-      </w:r>
-      <w:r>
-        <w:t>CP and UDP.</w:t>
+        <w:t>3.12.1 Standards Compliance</w:t>
+      </w:r>
+      <w:bookmarkEnd w:id="38"/>
+    </w:p>
+    <w:p/>
+    <w:p>
+      <w:r>
+        <w:t>The VT2 system shall comply with the standards described in section 1.3. Additionally, The VT2 system shall comply with the UMBC Style Guide (https://styleguide.umbc.edu/) with regard to the use of the UMBC name and logo.</w:t>
       </w:r>
     </w:p>
     <w:p/>
@@ -8287,7 +8378,7 @@
           <w:szCs w:val="36"/>
         </w:rPr>
       </w:pPr>
-      <w:bookmarkStart w:id="36" w:name="_Toc528339422"/>
+      <w:bookmarkStart w:id="39" w:name="_Toc528360990"/>
       <w:r>
         <w:rPr>
           <w:b/>
@@ -8295,37 +8386,17 @@
           <w:sz w:val="36"/>
           <w:szCs w:val="36"/>
         </w:rPr>
-        <w:t>3.11 Software quality factors</w:t>
-      </w:r>
-      <w:bookmarkEnd w:id="36"/>
-    </w:p>
-    <w:p>
-      <w:r>
-        <w:br/>
-      </w:r>
-      <w:r>
-        <w:t xml:space="preserve">3.11.1 Maintainability – </w:t>
-      </w:r>
-      <w:r>
-        <w:t xml:space="preserve">All code written for the VT2 application shall be properly documented to ensure maintainability. Specifically, all code shall include comments in accordance with the standards set forth in the HTML5 style guide; all files shall include headers with the file name, purpose, author, and last modified date; and all functions shall include pre and post conditions. </w:t>
-      </w:r>
-    </w:p>
-    <w:p/>
-    <w:p>
-      <w:r>
-        <w:t>3.11.2 Reliability – The system shall not crash except due to operating system faults or other external errors.</w:t>
-      </w:r>
-    </w:p>
-    <w:p/>
-    <w:p>
-      <w:r>
-        <w:t>3.11.3 Availability – The system shall always be available when accessed except in the case of external faults such as hardware failures.</w:t>
-      </w:r>
-    </w:p>
-    <w:p/>
-    <w:p>
-      <w:r>
-        <w:t>3.11.4 Portability – The VT2 application shall be portable to any hardware server that meets the requirements outline in section 3.10. Likewise, the VT2 application shall be accessible by any user whose browser meets the requirements in section 3.9.</w:t>
+        <w:t>3.13 Personnel-related requirements</w:t>
+      </w:r>
+      <w:bookmarkEnd w:id="39"/>
+    </w:p>
+    <w:p/>
+    <w:p>
+      <w:r>
+        <w:t>Version 1.0 of the software shall support 1 user at a time</w:t>
+      </w:r>
+      <w:r>
+        <w:t xml:space="preserve">. The VTI CSCI shall provide a help menu and prompts for each screen. </w:t>
       </w:r>
     </w:p>
     <w:p/>
@@ -8341,7 +8412,7 @@
           <w:szCs w:val="36"/>
         </w:rPr>
       </w:pPr>
-      <w:bookmarkStart w:id="37" w:name="_Toc528339423"/>
+      <w:bookmarkStart w:id="40" w:name="_Toc528360991"/>
       <w:r>
         <w:rPr>
           <w:b/>
@@ -8349,39 +8420,23 @@
           <w:sz w:val="36"/>
           <w:szCs w:val="36"/>
         </w:rPr>
-        <w:t>3.12 Design and implementation constraints</w:t>
-      </w:r>
-      <w:bookmarkEnd w:id="37"/>
-    </w:p>
-    <w:p/>
-    <w:p>
-      <w:pPr>
-        <w:spacing w:before="100" w:beforeAutospacing="1" w:after="100" w:afterAutospacing="1"/>
-        <w:contextualSpacing/>
-        <w:outlineLvl w:val="2"/>
-        <w:rPr>
-          <w:b/>
-          <w:bCs/>
-          <w:sz w:val="27"/>
-          <w:szCs w:val="27"/>
-        </w:rPr>
-      </w:pPr>
-      <w:bookmarkStart w:id="38" w:name="_Toc528339424"/>
-      <w:r>
-        <w:rPr>
-          <w:b/>
-          <w:bCs/>
-          <w:sz w:val="27"/>
-          <w:szCs w:val="27"/>
-        </w:rPr>
-        <w:t>3.12.1 Standards Compliance</w:t>
-      </w:r>
-      <w:bookmarkEnd w:id="38"/>
-    </w:p>
-    <w:p/>
-    <w:p>
-      <w:r>
-        <w:t>The VT2 system shall comply with the standards described in section 1.3. Additionally, The VT2 system shall comply with the UMBC Style Guide (https://styleguide.umbc.edu/) with regard to the use of the UMBC name and logo.</w:t>
+        <w:t>3.14 Training-related requirements</w:t>
+      </w:r>
+      <w:bookmarkEnd w:id="40"/>
+    </w:p>
+    <w:p/>
+    <w:p>
+      <w:r>
+        <w:t xml:space="preserve">No special training is required to use the system. The VT2 website </w:t>
+      </w:r>
+      <w:r>
+        <w:t>shall</w:t>
+      </w:r>
+      <w:r>
+        <w:t xml:space="preserve"> provide</w:t>
+      </w:r>
+      <w:r>
+        <w:t xml:space="preserve"> prompts and a help section to assist the user in navigating the site.</w:t>
       </w:r>
     </w:p>
     <w:p/>
@@ -8397,7 +8452,7 @@
           <w:szCs w:val="36"/>
         </w:rPr>
       </w:pPr>
-      <w:bookmarkStart w:id="39" w:name="_Toc528339425"/>
+      <w:bookmarkStart w:id="41" w:name="_Toc528360992"/>
       <w:r>
         <w:rPr>
           <w:b/>
@@ -8405,17 +8460,24 @@
           <w:sz w:val="36"/>
           <w:szCs w:val="36"/>
         </w:rPr>
-        <w:t>3.13 Personnel-related requirements</w:t>
-      </w:r>
-      <w:bookmarkEnd w:id="39"/>
-    </w:p>
-    <w:p/>
-    <w:p>
-      <w:r>
-        <w:t>Version 1.0 of the software shall support 1 user at a time</w:t>
-      </w:r>
-      <w:r>
-        <w:t xml:space="preserve">. The VTI CSCI shall provide a help menu and prompts for each screen. </w:t>
+        <w:t>3.15 Logistics-related requirements</w:t>
+      </w:r>
+      <w:bookmarkEnd w:id="41"/>
+    </w:p>
+    <w:p/>
+    <w:p>
+      <w:r>
+        <w:lastRenderedPageBreak/>
+        <w:t xml:space="preserve">While the customer shall have responsibility for maintaining the server on which the software resides </w:t>
+      </w:r>
+      <w:r>
+        <w:t>after</w:t>
+      </w:r>
+      <w:r>
+        <w:t xml:space="preserve"> testing and acceptance, the development team shall provide technical support for problems encountered with the software via the Jira ticketing system, email, and live chat. </w:t>
+      </w:r>
+      <w:r>
+        <w:t xml:space="preserve">The technical support team shall respond to all requests within one business day. </w:t>
       </w:r>
     </w:p>
     <w:p/>
@@ -8431,7 +8493,7 @@
           <w:szCs w:val="36"/>
         </w:rPr>
       </w:pPr>
-      <w:bookmarkStart w:id="40" w:name="_Toc528339426"/>
+      <w:bookmarkStart w:id="42" w:name="_Toc528360993"/>
       <w:r>
         <w:rPr>
           <w:b/>
@@ -8439,23 +8501,20 @@
           <w:sz w:val="36"/>
           <w:szCs w:val="36"/>
         </w:rPr>
-        <w:t>3.14 Training-related requirements</w:t>
-      </w:r>
-      <w:bookmarkEnd w:id="40"/>
-    </w:p>
-    <w:p/>
-    <w:p>
-      <w:r>
-        <w:t xml:space="preserve">No special training is required to use the system. The VT2 website </w:t>
-      </w:r>
-      <w:r>
-        <w:t>shall</w:t>
-      </w:r>
-      <w:r>
-        <w:t xml:space="preserve"> provide</w:t>
-      </w:r>
-      <w:r>
-        <w:t xml:space="preserve"> prompts and a help section to assist the user in navigating the site.</w:t>
+        <w:t>3.16 Other requirements</w:t>
+      </w:r>
+      <w:bookmarkEnd w:id="42"/>
+    </w:p>
+    <w:p/>
+    <w:p>
+      <w:r>
+        <w:t xml:space="preserve">Use of the Unity engine within the VT2 system shall comply with the requirements of Unity Technologies’ licensing policy. Specifically, the VT2 system shall initially use a free unity license for students and in-class instruction as described on the Unity website at https://store.unity.com/education. </w:t>
+      </w:r>
+      <w:r>
+        <w:t>Once testing and acceptance is complete and UMBC incorporates the system into its</w:t>
+      </w:r>
+      <w:r>
+        <w:t xml:space="preserve"> official website, the VT2 system shall convert to an appropriate paid license.</w:t>
       </w:r>
     </w:p>
     <w:p/>
@@ -8471,7 +8530,7 @@
           <w:szCs w:val="36"/>
         </w:rPr>
       </w:pPr>
-      <w:bookmarkStart w:id="41" w:name="_Toc528339427"/>
+      <w:bookmarkStart w:id="43" w:name="_Toc528360994"/>
       <w:r>
         <w:rPr>
           <w:b/>
@@ -8479,23 +8538,38 @@
           <w:sz w:val="36"/>
           <w:szCs w:val="36"/>
         </w:rPr>
-        <w:t>3.15 Logistics-related requirements</w:t>
-      </w:r>
-      <w:bookmarkEnd w:id="41"/>
-    </w:p>
-    <w:p/>
-    <w:p>
-      <w:r>
-        <w:t xml:space="preserve">While the customer shall have responsibility for maintaining the server on which the software resides </w:t>
-      </w:r>
-      <w:r>
-        <w:t>after</w:t>
-      </w:r>
-      <w:r>
-        <w:t xml:space="preserve"> testing and acceptance, the development team shall provide technical support for problems encountered with the software via the Jira ticketing system, email, and live chat. </w:t>
-      </w:r>
-      <w:r>
-        <w:t xml:space="preserve">The technical support team shall respond to all requests within one business day. </w:t>
+        <w:t>3.17 Packaging requirements</w:t>
+      </w:r>
+      <w:bookmarkEnd w:id="43"/>
+    </w:p>
+    <w:p/>
+    <w:p>
+      <w:r>
+        <w:t>Th</w:t>
+      </w:r>
+      <w:r>
+        <w:t xml:space="preserve">e system shall be packaged </w:t>
+      </w:r>
+      <w:r>
+        <w:t xml:space="preserve">as a single compressed file containing binaries, executables, and source code for the web application and all files necessary to install the customized </w:t>
+      </w:r>
+      <w:r>
+        <w:t>U</w:t>
+      </w:r>
+      <w:r>
+        <w:t xml:space="preserve">nity engine. Additionally, the file shall contain a README with information about how to install and run the software on a web server. Initially, the development team shall have responsibility for </w:t>
+      </w:r>
+      <w:r>
+        <w:t>maintaining</w:t>
+      </w:r>
+      <w:r>
+        <w:t xml:space="preserve"> the server on which the software runs. </w:t>
+      </w:r>
+      <w:r>
+        <w:t>After</w:t>
+      </w:r>
+      <w:r>
+        <w:t xml:space="preserve"> completion of acceptance and verification, the development team shall transfer responsibility for the server to the customer.</w:t>
       </w:r>
     </w:p>
     <w:p/>
@@ -8511,93 +8585,7 @@
           <w:szCs w:val="36"/>
         </w:rPr>
       </w:pPr>
-      <w:bookmarkStart w:id="42" w:name="_Toc528339428"/>
-      <w:r>
-        <w:rPr>
-          <w:b/>
-          <w:bCs/>
-          <w:sz w:val="36"/>
-          <w:szCs w:val="36"/>
-        </w:rPr>
-        <w:t>3.16 Other requirements</w:t>
-      </w:r>
-      <w:bookmarkEnd w:id="42"/>
-    </w:p>
-    <w:p/>
-    <w:p>
-      <w:r>
-        <w:t xml:space="preserve">Use of the Unity engine within the VT2 system shall comply with the requirements of Unity Technologies’ licensing policy. Specifically, the VT2 system shall initially use a free unity license for students and in-class instruction as described on the Unity website at https://store.unity.com/education. </w:t>
-      </w:r>
-      <w:r>
-        <w:t>Once testing and acceptance is complete and UMBC incorporates the system into its</w:t>
-      </w:r>
-      <w:r>
-        <w:t xml:space="preserve"> official website, the VT2 system shall convert to an appropriate paid license.</w:t>
-      </w:r>
-    </w:p>
-    <w:p/>
-    <w:p>
-      <w:pPr>
-        <w:spacing w:before="100" w:beforeAutospacing="1" w:after="100" w:afterAutospacing="1"/>
-        <w:contextualSpacing/>
-        <w:outlineLvl w:val="1"/>
-        <w:rPr>
-          <w:b/>
-          <w:bCs/>
-          <w:sz w:val="36"/>
-          <w:szCs w:val="36"/>
-        </w:rPr>
-      </w:pPr>
-      <w:bookmarkStart w:id="43" w:name="_Toc528339429"/>
-      <w:r>
-        <w:rPr>
-          <w:b/>
-          <w:bCs/>
-          <w:sz w:val="36"/>
-          <w:szCs w:val="36"/>
-        </w:rPr>
-        <w:t>3.17 Packaging requirements</w:t>
-      </w:r>
-      <w:bookmarkEnd w:id="43"/>
-    </w:p>
-    <w:p/>
-    <w:p>
-      <w:r>
-        <w:t>Th</w:t>
-      </w:r>
-      <w:r>
-        <w:t xml:space="preserve">e system shall be packaged </w:t>
-      </w:r>
-      <w:r>
-        <w:t xml:space="preserve">as a single compressed file containing binaries, executables, and source code for the web application and all files necessary to install the customized unity engine. Additionally, the file shall contain a README with information about how to install and run the software on a web server. Initially, the development team shall have responsibility for </w:t>
-      </w:r>
-      <w:r>
-        <w:t>maintaining</w:t>
-      </w:r>
-      <w:r>
-        <w:t xml:space="preserve"> the server on which the software runs. </w:t>
-      </w:r>
-      <w:r>
-        <w:t>After</w:t>
-      </w:r>
-      <w:r>
-        <w:t xml:space="preserve"> completion of acceptance and verification, the development team shall transfer responsibility for the server to the customer.</w:t>
-      </w:r>
-    </w:p>
-    <w:p/>
-    <w:p>
-      <w:pPr>
-        <w:spacing w:before="100" w:beforeAutospacing="1" w:after="100" w:afterAutospacing="1"/>
-        <w:contextualSpacing/>
-        <w:outlineLvl w:val="1"/>
-        <w:rPr>
-          <w:b/>
-          <w:bCs/>
-          <w:sz w:val="36"/>
-          <w:szCs w:val="36"/>
-        </w:rPr>
-      </w:pPr>
-      <w:bookmarkStart w:id="44" w:name="_Toc528339430"/>
+      <w:bookmarkStart w:id="44" w:name="_Toc528360995"/>
       <w:r>
         <w:rPr>
           <w:b/>
@@ -8632,7 +8620,7 @@
           <w:szCs w:val="48"/>
         </w:rPr>
       </w:pPr>
-      <w:bookmarkStart w:id="45" w:name="_Toc528339431"/>
+      <w:bookmarkStart w:id="45" w:name="_Toc528360996"/>
       <w:r>
         <w:rPr>
           <w:b/>
@@ -8677,10 +8665,7 @@
         <w:t xml:space="preserve">describes how each CSCI functional requirement can be directly traced to the overall system goals described in section 2. </w:t>
       </w:r>
       <w:r>
-        <w:t>Thus, t</w:t>
-      </w:r>
-      <w:r>
-        <w:t>here are no separate system requirements necessitating traceability other than the functional requirements presented in this document.Likewise, no other documents, such as statements of work or interface specifications, exist that require traceability.</w:t>
+        <w:t>Thus, there are no separate system requirements necessitating traceability other than the functional requirements presented in this document. Likewise, no other documents, such as statements of work or interface specifications, exist that require traceability.</w:t>
       </w:r>
     </w:p>
     <w:sectPr>
@@ -8731,6 +8716,11 @@
         <w:docPartUnique/>
       </w:docPartObj>
     </w:sdtPr>
+    <w:sdtEndPr>
+      <w:rPr>
+        <w:rStyle w:val="PageNumber"/>
+      </w:rPr>
+    </w:sdtEndPr>
     <w:sdtContent>
       <w:p>
         <w:pPr>
@@ -8783,6 +8773,11 @@
         <w:docPartUnique/>
       </w:docPartObj>
     </w:sdtPr>
+    <w:sdtEndPr>
+      <w:rPr>
+        <w:rStyle w:val="PageNumber"/>
+      </w:rPr>
+    </w:sdtEndPr>
     <w:sdtContent>
       <w:p>
         <w:pPr>
@@ -11106,7 +11101,7 @@
 </file>
 
 <file path=customXml/itemProps1.xml><?xml version="1.0" encoding="utf-8"?>
-<ds:datastoreItem xmlns:ds="http://schemas.openxmlformats.org/officeDocument/2006/customXml" ds:itemID="{A08A1C4E-BDB0-CF49-AA34-312818DF8405}">
+<ds:datastoreItem xmlns:ds="http://schemas.openxmlformats.org/officeDocument/2006/customXml" ds:itemID="{816F4B7E-B5DF-7F45-8B44-10A5289AB547}">
   <ds:schemaRefs>
     <ds:schemaRef ds:uri="http://schemas.openxmlformats.org/officeDocument/2006/bibliography"/>
   </ds:schemaRefs>
